--- a/TPOAeropuertosVarios/Informe_Grupo07.docx
+++ b/TPOAeropuertosVarios/Informe_Grupo07.docx
@@ -176,49 +176,74 @@
         </w:rPr>
         <w:tab/>
       </w:r>
+      <w:proofErr w:type="spellStart"/>
       <w:r>
         <w:rPr>
           <w:sz w:val="28"/>
           <w:szCs w:val="28"/>
         </w:rPr>
-        <w:t>Von Elm, Lucas</w:t>
-      </w:r>
+        <w:t>Von</w:t>
+      </w:r>
+      <w:proofErr w:type="spellEnd"/>
       <w:r>
         <w:rPr>
           <w:sz w:val="28"/>
           <w:szCs w:val="28"/>
         </w:rPr>
-        <w:t xml:space="preserve"> – LU:</w:t>
+        <w:t xml:space="preserve"> Elm, Lucas</w:t>
       </w:r>
       <w:r>
         <w:rPr>
           <w:sz w:val="28"/>
           <w:szCs w:val="28"/>
         </w:rPr>
-        <w:t xml:space="preserve"> 1133639</w:t>
-      </w:r>
-    </w:p>
-    <w:p>
-      <w:pPr>
-        <w:ind w:left="708"/>
+        <w:t xml:space="preserve"> – LU:</w:t>
+      </w:r>
+      <w:r>
         <w:rPr>
           <w:sz w:val="28"/>
           <w:szCs w:val="28"/>
         </w:rPr>
-      </w:pPr>
-      <w:r>
+        <w:t xml:space="preserve"> 1133639</w:t>
+      </w:r>
+    </w:p>
+    <w:p>
+      <w:pPr>
+        <w:ind w:left="708"/>
         <w:rPr>
           <w:sz w:val="28"/>
           <w:szCs w:val="28"/>
         </w:rPr>
-        <w:tab/>
-      </w:r>
+      </w:pPr>
       <w:r>
         <w:rPr>
           <w:sz w:val="28"/>
           <w:szCs w:val="28"/>
         </w:rPr>
-        <w:t>Losada Santalise, Mauro Ignacio</w:t>
+        <w:tab/>
+      </w:r>
+      <w:r>
+        <w:rPr>
+          <w:sz w:val="28"/>
+          <w:szCs w:val="28"/>
+        </w:rPr>
+        <w:t xml:space="preserve">Losada </w:t>
+      </w:r>
+      <w:proofErr w:type="spellStart"/>
+      <w:r>
+        <w:rPr>
+          <w:sz w:val="28"/>
+          <w:szCs w:val="28"/>
+        </w:rPr>
+        <w:t>Santalise</w:t>
+      </w:r>
+      <w:proofErr w:type="spellEnd"/>
+      <w:r>
+        <w:rPr>
+          <w:sz w:val="28"/>
+          <w:szCs w:val="28"/>
+        </w:rPr>
+        <w:t>, Mauro Ignacio</w:t>
       </w:r>
       <w:r>
         <w:rPr>
@@ -894,57 +919,7 @@
           <w:szCs w:val="24"/>
           <w:lang w:val="es-MX"/>
         </w:rPr>
-        <w:t>Se busca desarrollar un algoritmo que dado un listado de vuelos entre aeropuertos en un archivo .csv, y una cantidad N de tripulaciones disponibles, empezando con todas las tripulaciones desde un mismo aeropuerto de origen cubrir todos los vuelos y volver al aeropuerto de origen</w:t>
-      </w:r>
-      <w:r>
-        <w:rPr>
-          <w:rFonts w:ascii="Arial" w:hAnsi="Arial" w:cs="Arial"/>
-          <w:iCs/>
-          <w:sz w:val="24"/>
-          <w:szCs w:val="24"/>
-          <w:lang w:val="es-MX"/>
-        </w:rPr>
-        <w:t xml:space="preserve"> </w:t>
-      </w:r>
-      <w:r>
-        <w:rPr>
-          <w:rFonts w:ascii="Arial" w:hAnsi="Arial" w:cs="Arial"/>
-          <w:iCs/>
-          <w:sz w:val="24"/>
-          <w:szCs w:val="24"/>
-          <w:lang w:val="es-MX"/>
-        </w:rPr>
-        <w:t>con las tripulaciones disponibles</w:t>
-      </w:r>
-      <w:r>
-        <w:rPr>
-          <w:rFonts w:ascii="Arial" w:hAnsi="Arial" w:cs="Arial"/>
-          <w:iCs/>
-          <w:sz w:val="24"/>
-          <w:szCs w:val="24"/>
-          <w:lang w:val="es-MX"/>
-        </w:rPr>
-        <w:t>, minimizando el costo de espera</w:t>
-      </w:r>
-      <w:r>
-        <w:rPr>
-          <w:rFonts w:ascii="Arial" w:hAnsi="Arial" w:cs="Arial"/>
-          <w:iCs/>
-          <w:sz w:val="24"/>
-          <w:szCs w:val="24"/>
-          <w:lang w:val="es-MX"/>
-        </w:rPr>
-        <w:t>.</w:t>
-      </w:r>
-      <w:r>
-        <w:rPr>
-          <w:rFonts w:ascii="Arial" w:hAnsi="Arial" w:cs="Arial"/>
-          <w:iCs/>
-          <w:sz w:val="24"/>
-          <w:szCs w:val="24"/>
-          <w:lang w:val="es-MX"/>
-        </w:rPr>
-        <w:t xml:space="preserve"> El costo de espera corresponde al intervalo de horas entre el horario de llegada al aeropuerto por parte de una tripulación y el horario de salida del siguiente vuelo tomado, sumando 1 al costo por cada hora de diferencia. Este costo empieza a acumularse pasadas las dos primeras horas de diferencia, que no se suman.</w:t>
+        <w:t>Se busca desarrollar un algoritmo que dado un listado de vuelos entre aeropuertos en un archivo .csv, y una cantidad N de tripulaciones disponibles, empezando con todas las tripulaciones desde un mismo aeropuerto de origen cubrir todos los vuelos y volver al aeropuerto de origen con las tripulaciones disponibles, minimizando el costo de espera. El costo de espera corresponde al intervalo de horas entre el horario de llegada al aeropuerto por parte de una tripulación y el horario de salida del siguiente vuelo tomado, sumando 1 al costo por cada hora de diferencia. Este costo empieza a acumularse pasadas las dos primeras horas de diferencia, que no se suman.</w:t>
       </w:r>
     </w:p>
     <w:p>
@@ -1061,23 +1036,6 @@
     </w:p>
     <w:p>
       <w:pPr>
-        <w:rPr>
-          <w:rFonts w:ascii="Arial" w:hAnsi="Arial" w:cs="Arial"/>
-          <w:i/>
-          <w:lang w:val="es-MX"/>
-        </w:rPr>
-      </w:pPr>
-      <w:r>
-        <w:rPr>
-          <w:rFonts w:ascii="Arial" w:hAnsi="Arial" w:cs="Arial"/>
-          <w:i/>
-          <w:lang w:val="es-MX"/>
-        </w:rPr>
-        <w:t>&lt;&lt;Descripción de la estrategia de resolución utilizada y  técnica aplicada  &gt;&gt;</w:t>
-      </w:r>
-    </w:p>
-    <w:p>
-      <w:pPr>
         <w:pStyle w:val="Heading2"/>
         <w:rPr>
           <w:rFonts w:ascii="Arial" w:hAnsi="Arial" w:cs="Arial"/>
@@ -1088,6 +1046,27 @@
     </w:p>
     <w:p>
       <w:pPr>
+        <w:rPr>
+          <w:lang w:val="es-MX"/>
+        </w:rPr>
+      </w:pPr>
+    </w:p>
+    <w:p>
+      <w:pPr>
+        <w:rPr>
+          <w:lang w:val="es-MX"/>
+        </w:rPr>
+      </w:pPr>
+    </w:p>
+    <w:p>
+      <w:pPr>
+        <w:rPr>
+          <w:lang w:val="es-MX"/>
+        </w:rPr>
+      </w:pPr>
+    </w:p>
+    <w:p>
+      <w:pPr>
         <w:pStyle w:val="Heading2"/>
         <w:rPr>
           <w:rFonts w:ascii="Arial" w:hAnsi="Arial" w:cs="Arial"/>
@@ -1113,20 +1092,6202 @@
     </w:p>
     <w:p>
       <w:pPr>
-        <w:rPr>
-          <w:rFonts w:ascii="Arial" w:hAnsi="Arial" w:cs="Arial"/>
-          <w:i/>
+        <w:suppressAutoHyphens w:val="0"/>
+        <w:spacing w:after="0" w:line="240" w:lineRule="auto"/>
+        <w:rPr>
+          <w:rFonts w:ascii="Times New Roman" w:eastAsia="Times New Roman" w:hAnsi="Times New Roman"/>
+          <w:sz w:val="24"/>
+          <w:szCs w:val="24"/>
+          <w:lang w:val="en-AR"/>
+        </w:rPr>
+      </w:pPr>
+      <w:r>
+        <w:rPr>
+          <w:rFonts w:ascii="Times New Roman" w:eastAsia="Times New Roman" w:hAnsi="Times New Roman" w:hint="cs"/>
+          <w:b/>
+          <w:bCs/>
+          <w:i/>
+          <w:iCs/>
+          <w:color w:val="000000"/>
+          <w:sz w:val="20"/>
+          <w:szCs w:val="20"/>
+          <w:lang w:val="en-AR"/>
+        </w:rPr>
+        <w:lastRenderedPageBreak/>
+        <w:t xml:space="preserve">Entrada: </w:t>
+      </w:r>
+      <w:r>
+        <w:rPr>
+          <w:rFonts w:ascii="Times New Roman" w:eastAsia="Times New Roman" w:hAnsi="Times New Roman" w:hint="cs"/>
+          <w:i/>
+          <w:iCs/>
+          <w:color w:val="000000"/>
+          <w:sz w:val="20"/>
+          <w:szCs w:val="20"/>
+          <w:lang w:val="en-AR"/>
+        </w:rPr>
+        <w:t>etapa: Entero, todosVuelos: VectorTDA&lt;Vuelo&gt;, vuelosRealizados:ConjuntoTDA&lt;Vuelo&gt;, costoActual: Entero,  mejorCosto: Entero, costoAgregar: Entero, tripulaciones: VectorTDA &lt;Tripulación&gt;</w:t>
+      </w:r>
+    </w:p>
+    <w:p>
+      <w:pPr>
+        <w:suppressAutoHyphens w:val="0"/>
+        <w:spacing w:after="0" w:line="240" w:lineRule="auto"/>
+        <w:rPr>
+          <w:rFonts w:ascii="Times New Roman" w:eastAsia="Times New Roman" w:hAnsi="Times New Roman"/>
+          <w:sz w:val="24"/>
+          <w:szCs w:val="24"/>
+          <w:lang w:val="en-AR"/>
+        </w:rPr>
+      </w:pPr>
+    </w:p>
+    <w:p>
+      <w:pPr>
+        <w:suppressAutoHyphens w:val="0"/>
+        <w:spacing w:after="0" w:line="240" w:lineRule="auto"/>
+        <w:rPr>
+          <w:rFonts w:ascii="Times New Roman" w:eastAsia="Times New Roman" w:hAnsi="Times New Roman"/>
+          <w:sz w:val="24"/>
+          <w:szCs w:val="24"/>
+          <w:lang w:val="en-AR"/>
+        </w:rPr>
+      </w:pPr>
+      <w:r>
+        <w:rPr>
+          <w:rFonts w:ascii="Times New Roman" w:eastAsia="Times New Roman" w:hAnsi="Times New Roman" w:hint="cs"/>
+          <w:b/>
+          <w:bCs/>
+          <w:i/>
+          <w:iCs/>
+          <w:color w:val="000000"/>
+          <w:sz w:val="20"/>
+          <w:szCs w:val="20"/>
+          <w:lang w:val="en-AR"/>
+        </w:rPr>
+        <w:t xml:space="preserve">Salida: </w:t>
+      </w:r>
+      <w:r>
+        <w:rPr>
+          <w:rFonts w:ascii="Times New Roman" w:eastAsia="Times New Roman" w:hAnsi="Times New Roman" w:hint="cs"/>
+          <w:i/>
+          <w:iCs/>
+          <w:color w:val="000000"/>
+          <w:sz w:val="20"/>
+          <w:szCs w:val="20"/>
+          <w:lang w:val="en-AR"/>
+        </w:rPr>
+        <w:t>tripulaciones</w:t>
+      </w:r>
+    </w:p>
+    <w:p>
+      <w:pPr>
+        <w:suppressAutoHyphens w:val="0"/>
+        <w:spacing w:after="0" w:line="240" w:lineRule="auto"/>
+        <w:rPr>
+          <w:rFonts w:ascii="Times New Roman" w:eastAsia="Times New Roman" w:hAnsi="Times New Roman"/>
+          <w:sz w:val="24"/>
+          <w:szCs w:val="24"/>
+          <w:lang w:val="en-AR"/>
+        </w:rPr>
+      </w:pPr>
+    </w:p>
+    <w:p>
+      <w:pPr>
+        <w:suppressAutoHyphens w:val="0"/>
+        <w:spacing w:after="0" w:line="240" w:lineRule="auto"/>
+        <w:rPr>
+          <w:rFonts w:ascii="Times New Roman" w:eastAsia="Times New Roman" w:hAnsi="Times New Roman"/>
+          <w:sz w:val="24"/>
+          <w:szCs w:val="24"/>
+          <w:lang w:val="en-AR"/>
+        </w:rPr>
+      </w:pPr>
+      <w:r>
+        <w:rPr>
+          <w:rFonts w:ascii="Times New Roman" w:eastAsia="Times New Roman" w:hAnsi="Times New Roman" w:hint="cs"/>
+          <w:b/>
+          <w:bCs/>
+          <w:i/>
+          <w:iCs/>
+          <w:color w:val="000000"/>
+          <w:sz w:val="26"/>
+          <w:szCs w:val="26"/>
+          <w:lang w:val="en-AR"/>
+        </w:rPr>
+        <w:t>Algoritmo RealizarVuelos:</w:t>
+      </w:r>
+    </w:p>
+    <w:p>
+      <w:pPr>
+        <w:suppressAutoHyphens w:val="0"/>
+        <w:spacing w:after="240" w:line="240" w:lineRule="auto"/>
+        <w:rPr>
+          <w:rFonts w:ascii="Times New Roman" w:eastAsia="Times New Roman" w:hAnsi="Times New Roman"/>
+          <w:sz w:val="24"/>
+          <w:szCs w:val="24"/>
+          <w:lang w:val="en-AR"/>
+        </w:rPr>
+      </w:pPr>
+    </w:p>
+    <w:p>
+      <w:pPr>
+        <w:suppressAutoHyphens w:val="0"/>
+        <w:spacing w:after="0" w:line="240" w:lineRule="auto"/>
+        <w:rPr>
+          <w:rFonts w:ascii="Times New Roman" w:eastAsia="Times New Roman" w:hAnsi="Times New Roman"/>
+          <w:sz w:val="24"/>
+          <w:szCs w:val="24"/>
+          <w:lang w:val="en-AR"/>
+        </w:rPr>
+      </w:pPr>
+      <w:r>
+        <w:rPr>
+          <w:rFonts w:ascii="Times New Roman" w:eastAsia="Times New Roman" w:hAnsi="Times New Roman" w:hint="cs"/>
+          <w:i/>
+          <w:iCs/>
+          <w:color w:val="000000"/>
+          <w:sz w:val="20"/>
+          <w:szCs w:val="20"/>
+          <w:lang w:val="en-AR"/>
+        </w:rPr>
+        <w:t>costoActual ← costoActual + costoAgregar</w:t>
+      </w:r>
+    </w:p>
+    <w:p>
+      <w:pPr>
+        <w:suppressAutoHyphens w:val="0"/>
+        <w:spacing w:after="0" w:line="240" w:lineRule="auto"/>
+        <w:rPr>
+          <w:rFonts w:ascii="Times New Roman" w:eastAsia="Times New Roman" w:hAnsi="Times New Roman"/>
+          <w:sz w:val="24"/>
+          <w:szCs w:val="24"/>
+          <w:lang w:val="en-AR"/>
+        </w:rPr>
+      </w:pPr>
+    </w:p>
+    <w:p>
+      <w:pPr>
+        <w:suppressAutoHyphens w:val="0"/>
+        <w:spacing w:after="0" w:line="240" w:lineRule="auto"/>
+        <w:rPr>
+          <w:rFonts w:ascii="Times New Roman" w:eastAsia="Times New Roman" w:hAnsi="Times New Roman"/>
+          <w:sz w:val="24"/>
+          <w:szCs w:val="24"/>
+          <w:lang w:val="en-AR"/>
+        </w:rPr>
+      </w:pPr>
+      <w:r>
+        <w:rPr>
+          <w:rFonts w:ascii="Times New Roman" w:eastAsia="Times New Roman" w:hAnsi="Times New Roman" w:hint="cs"/>
+          <w:i/>
+          <w:iCs/>
+          <w:color w:val="000000"/>
+          <w:sz w:val="20"/>
+          <w:szCs w:val="20"/>
+          <w:lang w:val="en-AR"/>
+        </w:rPr>
+        <w:t>//Realizar chequeo de condiciones de mejor Camino</w:t>
+      </w:r>
+    </w:p>
+    <w:p>
+      <w:pPr>
+        <w:suppressAutoHyphens w:val="0"/>
+        <w:spacing w:after="0" w:line="240" w:lineRule="auto"/>
+        <w:rPr>
+          <w:rFonts w:ascii="Times New Roman" w:eastAsia="Times New Roman" w:hAnsi="Times New Roman"/>
+          <w:sz w:val="24"/>
+          <w:szCs w:val="24"/>
+          <w:lang w:val="en-AR"/>
+        </w:rPr>
+      </w:pPr>
+      <w:r>
+        <w:rPr>
+          <w:rFonts w:ascii="Times New Roman" w:eastAsia="Times New Roman" w:hAnsi="Times New Roman" w:hint="cs"/>
+          <w:i/>
+          <w:iCs/>
+          <w:color w:val="000000"/>
+          <w:sz w:val="20"/>
+          <w:szCs w:val="20"/>
+          <w:lang w:val="en-AR"/>
+        </w:rPr>
+        <w:t>Si (vuelosRealizados.capacidad() == todosVuelos.capacidad()) </w:t>
+      </w:r>
+    </w:p>
+    <w:p>
+      <w:pPr>
+        <w:suppressAutoHyphens w:val="0"/>
+        <w:spacing w:after="0" w:line="240" w:lineRule="auto"/>
+        <w:rPr>
+          <w:rFonts w:ascii="Times New Roman" w:eastAsia="Times New Roman" w:hAnsi="Times New Roman"/>
+          <w:sz w:val="24"/>
+          <w:szCs w:val="24"/>
+          <w:lang w:val="en-AR"/>
+        </w:rPr>
+      </w:pPr>
+      <w:r>
+        <w:rPr>
+          <w:rFonts w:ascii="Times New Roman" w:eastAsia="Times New Roman" w:hAnsi="Times New Roman" w:hint="cs"/>
+          <w:i/>
+          <w:iCs/>
+          <w:color w:val="000000"/>
+          <w:sz w:val="20"/>
+          <w:szCs w:val="20"/>
+          <w:lang w:val="en-AR"/>
+        </w:rPr>
+        <w:tab/>
+        <w:t>Si costoActual &lt; mejorCosto</w:t>
+      </w:r>
+    </w:p>
+    <w:p>
+      <w:pPr>
+        <w:suppressAutoHyphens w:val="0"/>
+        <w:spacing w:after="0" w:line="240" w:lineRule="auto"/>
+        <w:rPr>
+          <w:rFonts w:ascii="Times New Roman" w:eastAsia="Times New Roman" w:hAnsi="Times New Roman"/>
+          <w:sz w:val="24"/>
+          <w:szCs w:val="24"/>
+          <w:lang w:val="en-AR"/>
+        </w:rPr>
+      </w:pPr>
+      <w:r>
+        <w:rPr>
+          <w:rFonts w:ascii="Times New Roman" w:eastAsia="Times New Roman" w:hAnsi="Times New Roman" w:hint="cs"/>
+          <w:i/>
+          <w:iCs/>
+          <w:color w:val="000000"/>
+          <w:sz w:val="20"/>
+          <w:szCs w:val="20"/>
+          <w:lang w:val="en-AR"/>
+        </w:rPr>
+        <w:tab/>
+      </w:r>
+      <w:r>
+        <w:rPr>
+          <w:rFonts w:ascii="Times New Roman" w:eastAsia="Times New Roman" w:hAnsi="Times New Roman" w:hint="cs"/>
+          <w:i/>
+          <w:iCs/>
+          <w:color w:val="000000"/>
+          <w:sz w:val="20"/>
+          <w:szCs w:val="20"/>
+          <w:lang w:val="en-AR"/>
+        </w:rPr>
+        <w:tab/>
+        <w:t>boolean estanDevuelta ← Verdadero</w:t>
+      </w:r>
+    </w:p>
+    <w:p>
+      <w:pPr>
+        <w:suppressAutoHyphens w:val="0"/>
+        <w:spacing w:after="0" w:line="240" w:lineRule="auto"/>
+        <w:rPr>
+          <w:rFonts w:ascii="Times New Roman" w:eastAsia="Times New Roman" w:hAnsi="Times New Roman"/>
+          <w:sz w:val="24"/>
+          <w:szCs w:val="24"/>
+          <w:lang w:val="en-AR"/>
+        </w:rPr>
+      </w:pPr>
+      <w:r>
+        <w:rPr>
+          <w:rFonts w:ascii="Times New Roman" w:eastAsia="Times New Roman" w:hAnsi="Times New Roman" w:hint="cs"/>
+          <w:i/>
+          <w:iCs/>
+          <w:color w:val="000000"/>
+          <w:sz w:val="20"/>
+          <w:szCs w:val="20"/>
+          <w:lang w:val="en-AR"/>
+        </w:rPr>
+        <w:tab/>
+      </w:r>
+      <w:r>
+        <w:rPr>
+          <w:rFonts w:ascii="Times New Roman" w:eastAsia="Times New Roman" w:hAnsi="Times New Roman" w:hint="cs"/>
+          <w:i/>
+          <w:iCs/>
+          <w:color w:val="000000"/>
+          <w:sz w:val="20"/>
+          <w:szCs w:val="20"/>
+          <w:lang w:val="en-AR"/>
+        </w:rPr>
+        <w:tab/>
+        <w:t>//Chequear si cada tripulacion esta devuelta en su punto de origen</w:t>
+      </w:r>
+    </w:p>
+    <w:p>
+      <w:pPr>
+        <w:suppressAutoHyphens w:val="0"/>
+        <w:spacing w:after="0" w:line="240" w:lineRule="auto"/>
+        <w:rPr>
+          <w:rFonts w:ascii="Times New Roman" w:eastAsia="Times New Roman" w:hAnsi="Times New Roman"/>
+          <w:sz w:val="24"/>
+          <w:szCs w:val="24"/>
+          <w:lang w:val="en-AR"/>
+        </w:rPr>
+      </w:pPr>
+      <w:r>
+        <w:rPr>
+          <w:rFonts w:ascii="Times New Roman" w:eastAsia="Times New Roman" w:hAnsi="Times New Roman" w:hint="cs"/>
+          <w:i/>
+          <w:iCs/>
+          <w:color w:val="000000"/>
+          <w:sz w:val="20"/>
+          <w:szCs w:val="20"/>
+          <w:lang w:val="en-AR"/>
+        </w:rPr>
+        <w:tab/>
+      </w:r>
+      <w:r>
+        <w:rPr>
+          <w:rFonts w:ascii="Times New Roman" w:eastAsia="Times New Roman" w:hAnsi="Times New Roman" w:hint="cs"/>
+          <w:i/>
+          <w:iCs/>
+          <w:color w:val="000000"/>
+          <w:sz w:val="20"/>
+          <w:szCs w:val="20"/>
+          <w:lang w:val="en-AR"/>
+        </w:rPr>
+        <w:tab/>
+        <w:t>Por cada tripulacion</w:t>
+      </w:r>
+    </w:p>
+    <w:p>
+      <w:pPr>
+        <w:suppressAutoHyphens w:val="0"/>
+        <w:spacing w:after="0" w:line="240" w:lineRule="auto"/>
+        <w:rPr>
+          <w:rFonts w:ascii="Times New Roman" w:eastAsia="Times New Roman" w:hAnsi="Times New Roman"/>
+          <w:sz w:val="24"/>
+          <w:szCs w:val="24"/>
+          <w:lang w:val="en-AR"/>
+        </w:rPr>
+      </w:pPr>
+      <w:r>
+        <w:rPr>
+          <w:rFonts w:ascii="Times New Roman" w:eastAsia="Times New Roman" w:hAnsi="Times New Roman" w:hint="cs"/>
+          <w:i/>
+          <w:iCs/>
+          <w:color w:val="000000"/>
+          <w:sz w:val="20"/>
+          <w:szCs w:val="20"/>
+          <w:lang w:val="en-AR"/>
+        </w:rPr>
+        <w:tab/>
+      </w:r>
+      <w:r>
+        <w:rPr>
+          <w:rFonts w:ascii="Times New Roman" w:eastAsia="Times New Roman" w:hAnsi="Times New Roman" w:hint="cs"/>
+          <w:i/>
+          <w:iCs/>
+          <w:color w:val="000000"/>
+          <w:sz w:val="20"/>
+          <w:szCs w:val="20"/>
+          <w:lang w:val="en-AR"/>
+        </w:rPr>
+        <w:tab/>
+      </w:r>
+      <w:r>
+        <w:rPr>
+          <w:rFonts w:ascii="Times New Roman" w:eastAsia="Times New Roman" w:hAnsi="Times New Roman" w:hint="cs"/>
+          <w:i/>
+          <w:iCs/>
+          <w:color w:val="000000"/>
+          <w:sz w:val="20"/>
+          <w:szCs w:val="20"/>
+          <w:lang w:val="en-AR"/>
+        </w:rPr>
+        <w:tab/>
+        <w:t>Si tripulacion.ubicacion != tripulacion.origen</w:t>
+      </w:r>
+    </w:p>
+    <w:p>
+      <w:pPr>
+        <w:suppressAutoHyphens w:val="0"/>
+        <w:spacing w:after="0" w:line="240" w:lineRule="auto"/>
+        <w:rPr>
+          <w:rFonts w:ascii="Times New Roman" w:eastAsia="Times New Roman" w:hAnsi="Times New Roman"/>
+          <w:sz w:val="24"/>
+          <w:szCs w:val="24"/>
+          <w:lang w:val="en-AR"/>
+        </w:rPr>
+      </w:pPr>
+      <w:r>
+        <w:rPr>
+          <w:rFonts w:ascii="Times New Roman" w:eastAsia="Times New Roman" w:hAnsi="Times New Roman" w:hint="cs"/>
+          <w:i/>
+          <w:iCs/>
+          <w:color w:val="000000"/>
+          <w:sz w:val="20"/>
+          <w:szCs w:val="20"/>
+          <w:lang w:val="en-AR"/>
+        </w:rPr>
+        <w:tab/>
+      </w:r>
+      <w:r>
+        <w:rPr>
+          <w:rFonts w:ascii="Times New Roman" w:eastAsia="Times New Roman" w:hAnsi="Times New Roman" w:hint="cs"/>
+          <w:i/>
+          <w:iCs/>
+          <w:color w:val="000000"/>
+          <w:sz w:val="20"/>
+          <w:szCs w:val="20"/>
+          <w:lang w:val="en-AR"/>
+        </w:rPr>
+        <w:tab/>
+      </w:r>
+      <w:r>
+        <w:rPr>
+          <w:rFonts w:ascii="Times New Roman" w:eastAsia="Times New Roman" w:hAnsi="Times New Roman" w:hint="cs"/>
+          <w:i/>
+          <w:iCs/>
+          <w:color w:val="000000"/>
+          <w:sz w:val="20"/>
+          <w:szCs w:val="20"/>
+          <w:lang w:val="en-AR"/>
+        </w:rPr>
+        <w:tab/>
+      </w:r>
+      <w:r>
+        <w:rPr>
+          <w:rFonts w:ascii="Times New Roman" w:eastAsia="Times New Roman" w:hAnsi="Times New Roman" w:hint="cs"/>
+          <w:i/>
+          <w:iCs/>
+          <w:color w:val="000000"/>
+          <w:sz w:val="20"/>
+          <w:szCs w:val="20"/>
+          <w:lang w:val="en-AR"/>
+        </w:rPr>
+        <w:tab/>
+        <w:t>estanDevuelta ← Falso</w:t>
+      </w:r>
+    </w:p>
+    <w:p>
+      <w:pPr>
+        <w:suppressAutoHyphens w:val="0"/>
+        <w:spacing w:after="0" w:line="240" w:lineRule="auto"/>
+        <w:rPr>
+          <w:rFonts w:ascii="Times New Roman" w:eastAsia="Times New Roman" w:hAnsi="Times New Roman"/>
+          <w:sz w:val="24"/>
+          <w:szCs w:val="24"/>
+          <w:lang w:val="en-AR"/>
+        </w:rPr>
+      </w:pPr>
+      <w:r>
+        <w:rPr>
+          <w:rFonts w:ascii="Times New Roman" w:eastAsia="Times New Roman" w:hAnsi="Times New Roman" w:hint="cs"/>
+          <w:i/>
+          <w:iCs/>
+          <w:color w:val="000000"/>
+          <w:sz w:val="20"/>
+          <w:szCs w:val="20"/>
+          <w:lang w:val="en-AR"/>
+        </w:rPr>
+        <w:tab/>
+      </w:r>
+      <w:r>
+        <w:rPr>
+          <w:rFonts w:ascii="Times New Roman" w:eastAsia="Times New Roman" w:hAnsi="Times New Roman" w:hint="cs"/>
+          <w:i/>
+          <w:iCs/>
+          <w:color w:val="000000"/>
+          <w:sz w:val="20"/>
+          <w:szCs w:val="20"/>
+          <w:lang w:val="en-AR"/>
+        </w:rPr>
+        <w:tab/>
+      </w:r>
+      <w:r>
+        <w:rPr>
+          <w:rFonts w:ascii="Times New Roman" w:eastAsia="Times New Roman" w:hAnsi="Times New Roman" w:hint="cs"/>
+          <w:i/>
+          <w:iCs/>
+          <w:color w:val="000000"/>
+          <w:sz w:val="20"/>
+          <w:szCs w:val="20"/>
+          <w:lang w:val="en-AR"/>
+        </w:rPr>
+        <w:tab/>
+        <w:t>Fin si</w:t>
+      </w:r>
+    </w:p>
+    <w:p>
+      <w:pPr>
+        <w:suppressAutoHyphens w:val="0"/>
+        <w:spacing w:after="0" w:line="240" w:lineRule="auto"/>
+        <w:rPr>
+          <w:rFonts w:ascii="Times New Roman" w:eastAsia="Times New Roman" w:hAnsi="Times New Roman"/>
+          <w:sz w:val="24"/>
+          <w:szCs w:val="24"/>
+          <w:lang w:val="en-AR"/>
+        </w:rPr>
+      </w:pPr>
+      <w:r>
+        <w:rPr>
+          <w:rFonts w:ascii="Times New Roman" w:eastAsia="Times New Roman" w:hAnsi="Times New Roman" w:hint="cs"/>
+          <w:i/>
+          <w:iCs/>
+          <w:color w:val="000000"/>
+          <w:sz w:val="20"/>
+          <w:szCs w:val="20"/>
+          <w:lang w:val="en-AR"/>
+        </w:rPr>
+        <w:tab/>
+      </w:r>
+      <w:r>
+        <w:rPr>
+          <w:rFonts w:ascii="Times New Roman" w:eastAsia="Times New Roman" w:hAnsi="Times New Roman" w:hint="cs"/>
+          <w:i/>
+          <w:iCs/>
+          <w:color w:val="000000"/>
+          <w:sz w:val="20"/>
+          <w:szCs w:val="20"/>
+          <w:lang w:val="en-AR"/>
+        </w:rPr>
+        <w:tab/>
+        <w:t>Fin por</w:t>
+      </w:r>
+    </w:p>
+    <w:p>
+      <w:pPr>
+        <w:suppressAutoHyphens w:val="0"/>
+        <w:spacing w:after="0" w:line="240" w:lineRule="auto"/>
+        <w:rPr>
+          <w:rFonts w:ascii="Times New Roman" w:eastAsia="Times New Roman" w:hAnsi="Times New Roman"/>
+          <w:sz w:val="24"/>
+          <w:szCs w:val="24"/>
+          <w:lang w:val="en-AR"/>
+        </w:rPr>
+      </w:pPr>
+      <w:r>
+        <w:rPr>
+          <w:rFonts w:ascii="Times New Roman" w:eastAsia="Times New Roman" w:hAnsi="Times New Roman" w:hint="cs"/>
+          <w:i/>
+          <w:iCs/>
+          <w:color w:val="000000"/>
+          <w:sz w:val="20"/>
+          <w:szCs w:val="20"/>
+          <w:lang w:val="en-AR"/>
+        </w:rPr>
+        <w:tab/>
+      </w:r>
+      <w:r>
+        <w:rPr>
+          <w:rFonts w:ascii="Times New Roman" w:eastAsia="Times New Roman" w:hAnsi="Times New Roman" w:hint="cs"/>
+          <w:i/>
+          <w:iCs/>
+          <w:color w:val="000000"/>
+          <w:sz w:val="20"/>
+          <w:szCs w:val="20"/>
+          <w:lang w:val="en-AR"/>
+        </w:rPr>
+        <w:tab/>
+        <w:t>//Todas las tripulaciones están devuelta en su punto de origen</w:t>
+      </w:r>
+    </w:p>
+    <w:p>
+      <w:pPr>
+        <w:suppressAutoHyphens w:val="0"/>
+        <w:spacing w:after="0" w:line="240" w:lineRule="auto"/>
+        <w:rPr>
+          <w:rFonts w:ascii="Times New Roman" w:eastAsia="Times New Roman" w:hAnsi="Times New Roman"/>
+          <w:sz w:val="24"/>
+          <w:szCs w:val="24"/>
+          <w:lang w:val="en-AR"/>
+        </w:rPr>
+      </w:pPr>
+      <w:r>
+        <w:rPr>
+          <w:rFonts w:ascii="Times New Roman" w:eastAsia="Times New Roman" w:hAnsi="Times New Roman" w:hint="cs"/>
+          <w:i/>
+          <w:iCs/>
+          <w:color w:val="000000"/>
+          <w:sz w:val="20"/>
+          <w:szCs w:val="20"/>
+          <w:lang w:val="en-AR"/>
+        </w:rPr>
+        <w:tab/>
+      </w:r>
+      <w:r>
+        <w:rPr>
+          <w:rFonts w:ascii="Times New Roman" w:eastAsia="Times New Roman" w:hAnsi="Times New Roman" w:hint="cs"/>
+          <w:i/>
+          <w:iCs/>
+          <w:color w:val="000000"/>
+          <w:sz w:val="20"/>
+          <w:szCs w:val="20"/>
+          <w:lang w:val="en-AR"/>
+        </w:rPr>
+        <w:tab/>
+        <w:t>Si estanDevuelta</w:t>
+      </w:r>
+    </w:p>
+    <w:p>
+      <w:pPr>
+        <w:suppressAutoHyphens w:val="0"/>
+        <w:spacing w:after="0" w:line="240" w:lineRule="auto"/>
+        <w:rPr>
+          <w:rFonts w:ascii="Times New Roman" w:eastAsia="Times New Roman" w:hAnsi="Times New Roman"/>
+          <w:sz w:val="24"/>
+          <w:szCs w:val="24"/>
+          <w:lang w:val="en-AR"/>
+        </w:rPr>
+      </w:pPr>
+      <w:r>
+        <w:rPr>
+          <w:rFonts w:ascii="Times New Roman" w:eastAsia="Times New Roman" w:hAnsi="Times New Roman" w:hint="cs"/>
+          <w:i/>
+          <w:iCs/>
+          <w:color w:val="000000"/>
+          <w:sz w:val="20"/>
+          <w:szCs w:val="20"/>
+          <w:lang w:val="en-AR"/>
+        </w:rPr>
+        <w:tab/>
+      </w:r>
+      <w:r>
+        <w:rPr>
+          <w:rFonts w:ascii="Times New Roman" w:eastAsia="Times New Roman" w:hAnsi="Times New Roman" w:hint="cs"/>
+          <w:i/>
+          <w:iCs/>
+          <w:color w:val="000000"/>
+          <w:sz w:val="20"/>
+          <w:szCs w:val="20"/>
+          <w:lang w:val="en-AR"/>
+        </w:rPr>
+        <w:tab/>
+      </w:r>
+      <w:r>
+        <w:rPr>
+          <w:rFonts w:ascii="Times New Roman" w:eastAsia="Times New Roman" w:hAnsi="Times New Roman" w:hint="cs"/>
+          <w:i/>
+          <w:iCs/>
+          <w:color w:val="000000"/>
+          <w:sz w:val="20"/>
+          <w:szCs w:val="20"/>
+          <w:lang w:val="en-AR"/>
+        </w:rPr>
+        <w:tab/>
+        <w:t>mejorCosto = costoActual</w:t>
+      </w:r>
+    </w:p>
+    <w:p>
+      <w:pPr>
+        <w:suppressAutoHyphens w:val="0"/>
+        <w:spacing w:after="0" w:line="240" w:lineRule="auto"/>
+        <w:rPr>
+          <w:rFonts w:ascii="Times New Roman" w:eastAsia="Times New Roman" w:hAnsi="Times New Roman"/>
+          <w:sz w:val="24"/>
+          <w:szCs w:val="24"/>
+          <w:lang w:val="en-AR"/>
+        </w:rPr>
+      </w:pPr>
+      <w:r>
+        <w:rPr>
+          <w:rFonts w:ascii="Times New Roman" w:eastAsia="Times New Roman" w:hAnsi="Times New Roman" w:hint="cs"/>
+          <w:i/>
+          <w:iCs/>
+          <w:color w:val="000000"/>
+          <w:sz w:val="20"/>
+          <w:szCs w:val="20"/>
+          <w:lang w:val="en-AR"/>
+        </w:rPr>
+        <w:tab/>
+      </w:r>
+      <w:r>
+        <w:rPr>
+          <w:rFonts w:ascii="Times New Roman" w:eastAsia="Times New Roman" w:hAnsi="Times New Roman" w:hint="cs"/>
+          <w:i/>
+          <w:iCs/>
+          <w:color w:val="000000"/>
+          <w:sz w:val="20"/>
+          <w:szCs w:val="20"/>
+          <w:lang w:val="en-AR"/>
+        </w:rPr>
+        <w:tab/>
+      </w:r>
+      <w:r>
+        <w:rPr>
+          <w:rFonts w:ascii="Times New Roman" w:eastAsia="Times New Roman" w:hAnsi="Times New Roman" w:hint="cs"/>
+          <w:i/>
+          <w:iCs/>
+          <w:color w:val="000000"/>
+          <w:sz w:val="20"/>
+          <w:szCs w:val="20"/>
+          <w:lang w:val="en-AR"/>
+        </w:rPr>
+        <w:tab/>
+        <w:t>//Guardar en cada tripulacion el nuevo mejor camino encontrado</w:t>
+      </w:r>
+    </w:p>
+    <w:p>
+      <w:pPr>
+        <w:suppressAutoHyphens w:val="0"/>
+        <w:spacing w:after="0" w:line="240" w:lineRule="auto"/>
+        <w:rPr>
+          <w:rFonts w:ascii="Times New Roman" w:eastAsia="Times New Roman" w:hAnsi="Times New Roman"/>
+          <w:sz w:val="24"/>
+          <w:szCs w:val="24"/>
+          <w:lang w:val="en-AR"/>
+        </w:rPr>
+      </w:pPr>
+      <w:r>
+        <w:rPr>
+          <w:rFonts w:ascii="Times New Roman" w:eastAsia="Times New Roman" w:hAnsi="Times New Roman" w:hint="cs"/>
+          <w:i/>
+          <w:iCs/>
+          <w:color w:val="000000"/>
+          <w:sz w:val="20"/>
+          <w:szCs w:val="20"/>
+          <w:lang w:val="en-AR"/>
+        </w:rPr>
+        <w:tab/>
+      </w:r>
+      <w:r>
+        <w:rPr>
+          <w:rFonts w:ascii="Times New Roman" w:eastAsia="Times New Roman" w:hAnsi="Times New Roman" w:hint="cs"/>
+          <w:i/>
+          <w:iCs/>
+          <w:color w:val="000000"/>
+          <w:sz w:val="20"/>
+          <w:szCs w:val="20"/>
+          <w:lang w:val="en-AR"/>
+        </w:rPr>
+        <w:tab/>
+      </w:r>
+      <w:r>
+        <w:rPr>
+          <w:rFonts w:ascii="Times New Roman" w:eastAsia="Times New Roman" w:hAnsi="Times New Roman" w:hint="cs"/>
+          <w:i/>
+          <w:iCs/>
+          <w:color w:val="000000"/>
+          <w:sz w:val="20"/>
+          <w:szCs w:val="20"/>
+          <w:lang w:val="en-AR"/>
+        </w:rPr>
+        <w:tab/>
+        <w:t>Por cada tripulacion</w:t>
+      </w:r>
+    </w:p>
+    <w:p>
+      <w:pPr>
+        <w:suppressAutoHyphens w:val="0"/>
+        <w:spacing w:after="0" w:line="240" w:lineRule="auto"/>
+        <w:rPr>
+          <w:rFonts w:ascii="Times New Roman" w:eastAsia="Times New Roman" w:hAnsi="Times New Roman"/>
+          <w:sz w:val="24"/>
+          <w:szCs w:val="24"/>
+          <w:lang w:val="en-AR"/>
+        </w:rPr>
+      </w:pPr>
+      <w:r>
+        <w:rPr>
+          <w:rFonts w:ascii="Times New Roman" w:eastAsia="Times New Roman" w:hAnsi="Times New Roman" w:hint="cs"/>
+          <w:i/>
+          <w:iCs/>
+          <w:color w:val="000000"/>
+          <w:sz w:val="20"/>
+          <w:szCs w:val="20"/>
+          <w:lang w:val="en-AR"/>
+        </w:rPr>
+        <w:tab/>
+      </w:r>
+      <w:r>
+        <w:rPr>
+          <w:rFonts w:ascii="Times New Roman" w:eastAsia="Times New Roman" w:hAnsi="Times New Roman" w:hint="cs"/>
+          <w:i/>
+          <w:iCs/>
+          <w:color w:val="000000"/>
+          <w:sz w:val="20"/>
+          <w:szCs w:val="20"/>
+          <w:lang w:val="en-AR"/>
+        </w:rPr>
+        <w:tab/>
+      </w:r>
+      <w:r>
+        <w:rPr>
+          <w:rFonts w:ascii="Times New Roman" w:eastAsia="Times New Roman" w:hAnsi="Times New Roman" w:hint="cs"/>
+          <w:i/>
+          <w:iCs/>
+          <w:color w:val="000000"/>
+          <w:sz w:val="20"/>
+          <w:szCs w:val="20"/>
+          <w:lang w:val="en-AR"/>
+        </w:rPr>
+        <w:tab/>
+      </w:r>
+      <w:r>
+        <w:rPr>
+          <w:rFonts w:ascii="Times New Roman" w:eastAsia="Times New Roman" w:hAnsi="Times New Roman" w:hint="cs"/>
+          <w:i/>
+          <w:iCs/>
+          <w:color w:val="000000"/>
+          <w:sz w:val="20"/>
+          <w:szCs w:val="20"/>
+          <w:lang w:val="en-AR"/>
+        </w:rPr>
+        <w:tab/>
+        <w:t>tripulacion.camino ← tripulacion.caminoTemp // Guardar Resultado</w:t>
+      </w:r>
+    </w:p>
+    <w:p>
+      <w:pPr>
+        <w:suppressAutoHyphens w:val="0"/>
+        <w:spacing w:after="0" w:line="240" w:lineRule="auto"/>
+        <w:rPr>
+          <w:rFonts w:ascii="Times New Roman" w:eastAsia="Times New Roman" w:hAnsi="Times New Roman"/>
+          <w:sz w:val="24"/>
+          <w:szCs w:val="24"/>
+          <w:lang w:val="en-AR"/>
+        </w:rPr>
+      </w:pPr>
+      <w:r>
+        <w:rPr>
+          <w:rFonts w:ascii="Times New Roman" w:eastAsia="Times New Roman" w:hAnsi="Times New Roman" w:hint="cs"/>
+          <w:i/>
+          <w:iCs/>
+          <w:color w:val="000000"/>
+          <w:sz w:val="20"/>
+          <w:szCs w:val="20"/>
+          <w:lang w:val="en-AR"/>
+        </w:rPr>
+        <w:tab/>
+      </w:r>
+      <w:r>
+        <w:rPr>
+          <w:rFonts w:ascii="Times New Roman" w:eastAsia="Times New Roman" w:hAnsi="Times New Roman" w:hint="cs"/>
+          <w:i/>
+          <w:iCs/>
+          <w:color w:val="000000"/>
+          <w:sz w:val="20"/>
+          <w:szCs w:val="20"/>
+          <w:lang w:val="en-AR"/>
+        </w:rPr>
+        <w:tab/>
+      </w:r>
+      <w:r>
+        <w:rPr>
+          <w:rFonts w:ascii="Times New Roman" w:eastAsia="Times New Roman" w:hAnsi="Times New Roman" w:hint="cs"/>
+          <w:i/>
+          <w:iCs/>
+          <w:color w:val="000000"/>
+          <w:sz w:val="20"/>
+          <w:szCs w:val="20"/>
+          <w:lang w:val="en-AR"/>
+        </w:rPr>
+        <w:tab/>
+        <w:t>Fin por</w:t>
+      </w:r>
+    </w:p>
+    <w:p>
+      <w:pPr>
+        <w:suppressAutoHyphens w:val="0"/>
+        <w:spacing w:after="0" w:line="240" w:lineRule="auto"/>
+        <w:rPr>
+          <w:rFonts w:ascii="Times New Roman" w:eastAsia="Times New Roman" w:hAnsi="Times New Roman"/>
+          <w:sz w:val="24"/>
+          <w:szCs w:val="24"/>
+          <w:lang w:val="en-AR"/>
+        </w:rPr>
+      </w:pPr>
+      <w:r>
+        <w:rPr>
+          <w:rFonts w:ascii="Times New Roman" w:eastAsia="Times New Roman" w:hAnsi="Times New Roman" w:hint="cs"/>
+          <w:i/>
+          <w:iCs/>
+          <w:color w:val="000000"/>
+          <w:sz w:val="20"/>
+          <w:szCs w:val="20"/>
+          <w:lang w:val="en-AR"/>
+        </w:rPr>
+        <w:tab/>
+      </w:r>
+      <w:r>
+        <w:rPr>
+          <w:rFonts w:ascii="Times New Roman" w:eastAsia="Times New Roman" w:hAnsi="Times New Roman" w:hint="cs"/>
+          <w:i/>
+          <w:iCs/>
+          <w:color w:val="000000"/>
+          <w:sz w:val="20"/>
+          <w:szCs w:val="20"/>
+          <w:lang w:val="en-AR"/>
+        </w:rPr>
+        <w:tab/>
+        <w:t>Fin si</w:t>
+      </w:r>
+    </w:p>
+    <w:p>
+      <w:pPr>
+        <w:suppressAutoHyphens w:val="0"/>
+        <w:spacing w:after="0" w:line="240" w:lineRule="auto"/>
+        <w:rPr>
+          <w:rFonts w:ascii="Times New Roman" w:eastAsia="Times New Roman" w:hAnsi="Times New Roman"/>
+          <w:sz w:val="24"/>
+          <w:szCs w:val="24"/>
+          <w:lang w:val="en-AR"/>
+        </w:rPr>
+      </w:pPr>
+      <w:r>
+        <w:rPr>
+          <w:rFonts w:ascii="Times New Roman" w:eastAsia="Times New Roman" w:hAnsi="Times New Roman" w:hint="cs"/>
+          <w:i/>
+          <w:iCs/>
+          <w:color w:val="000000"/>
+          <w:sz w:val="20"/>
+          <w:szCs w:val="20"/>
+          <w:lang w:val="en-AR"/>
+        </w:rPr>
+        <w:tab/>
+        <w:t>Fin si</w:t>
+      </w:r>
+    </w:p>
+    <w:p>
+      <w:pPr>
+        <w:suppressAutoHyphens w:val="0"/>
+        <w:spacing w:after="0" w:line="240" w:lineRule="auto"/>
+        <w:rPr>
+          <w:rFonts w:ascii="Times New Roman" w:eastAsia="Times New Roman" w:hAnsi="Times New Roman"/>
+          <w:sz w:val="24"/>
+          <w:szCs w:val="24"/>
+          <w:lang w:val="en-AR"/>
+        </w:rPr>
+      </w:pPr>
+      <w:r>
+        <w:rPr>
+          <w:rFonts w:ascii="Times New Roman" w:eastAsia="Times New Roman" w:hAnsi="Times New Roman" w:hint="cs"/>
+          <w:i/>
+          <w:iCs/>
+          <w:color w:val="000000"/>
+          <w:sz w:val="20"/>
+          <w:szCs w:val="20"/>
+          <w:lang w:val="en-AR"/>
+        </w:rPr>
+        <w:t>Sino </w:t>
+      </w:r>
+    </w:p>
+    <w:p>
+      <w:pPr>
+        <w:suppressAutoHyphens w:val="0"/>
+        <w:spacing w:after="0" w:line="240" w:lineRule="auto"/>
+        <w:rPr>
+          <w:rFonts w:ascii="Times New Roman" w:eastAsia="Times New Roman" w:hAnsi="Times New Roman"/>
+          <w:sz w:val="24"/>
+          <w:szCs w:val="24"/>
+          <w:lang w:val="en-AR"/>
+        </w:rPr>
+      </w:pPr>
+      <w:r>
+        <w:rPr>
+          <w:rFonts w:ascii="Times New Roman" w:eastAsia="Times New Roman" w:hAnsi="Times New Roman" w:hint="cs"/>
+          <w:i/>
+          <w:iCs/>
+          <w:color w:val="000000"/>
+          <w:sz w:val="20"/>
+          <w:szCs w:val="20"/>
+          <w:lang w:val="en-AR"/>
+        </w:rPr>
+        <w:tab/>
+        <w:t>//Realizar Combinación de Vuelos</w:t>
+      </w:r>
+    </w:p>
+    <w:p>
+      <w:pPr>
+        <w:suppressAutoHyphens w:val="0"/>
+        <w:spacing w:after="0" w:line="240" w:lineRule="auto"/>
+        <w:rPr>
+          <w:rFonts w:ascii="Times New Roman" w:eastAsia="Times New Roman" w:hAnsi="Times New Roman"/>
+          <w:sz w:val="24"/>
+          <w:szCs w:val="24"/>
+          <w:lang w:val="en-AR"/>
+        </w:rPr>
+      </w:pPr>
+      <w:r>
+        <w:rPr>
+          <w:rFonts w:ascii="Times New Roman" w:eastAsia="Times New Roman" w:hAnsi="Times New Roman" w:hint="cs"/>
+          <w:i/>
+          <w:iCs/>
+          <w:color w:val="000000"/>
+          <w:sz w:val="20"/>
+          <w:szCs w:val="20"/>
+          <w:lang w:val="en-AR"/>
+        </w:rPr>
+        <w:tab/>
+        <w:t>Por cada tripulacion;  </w:t>
+      </w:r>
+    </w:p>
+    <w:p>
+      <w:pPr>
+        <w:suppressAutoHyphens w:val="0"/>
+        <w:spacing w:after="0" w:line="240" w:lineRule="auto"/>
+        <w:rPr>
+          <w:rFonts w:ascii="Times New Roman" w:eastAsia="Times New Roman" w:hAnsi="Times New Roman"/>
+          <w:sz w:val="24"/>
+          <w:szCs w:val="24"/>
+          <w:lang w:val="en-AR"/>
+        </w:rPr>
+      </w:pPr>
+      <w:r>
+        <w:rPr>
+          <w:rFonts w:ascii="Times New Roman" w:eastAsia="Times New Roman" w:hAnsi="Times New Roman" w:hint="cs"/>
+          <w:i/>
+          <w:iCs/>
+          <w:color w:val="000000"/>
+          <w:sz w:val="20"/>
+          <w:szCs w:val="20"/>
+          <w:lang w:val="en-AR"/>
+        </w:rPr>
+        <w:tab/>
+      </w:r>
+      <w:r>
+        <w:rPr>
+          <w:rFonts w:ascii="Times New Roman" w:eastAsia="Times New Roman" w:hAnsi="Times New Roman" w:hint="cs"/>
+          <w:i/>
+          <w:iCs/>
+          <w:color w:val="000000"/>
+          <w:sz w:val="20"/>
+          <w:szCs w:val="20"/>
+          <w:lang w:val="en-AR"/>
+        </w:rPr>
+        <w:tab/>
+        <w:t>VectorTDA&lt;Vuelo&gt; adyacentes ← obtenerAdyacentes()</w:t>
+      </w:r>
+    </w:p>
+    <w:p>
+      <w:pPr>
+        <w:suppressAutoHyphens w:val="0"/>
+        <w:spacing w:after="0" w:line="240" w:lineRule="auto"/>
+        <w:rPr>
+          <w:rFonts w:ascii="Times New Roman" w:eastAsia="Times New Roman" w:hAnsi="Times New Roman"/>
+          <w:sz w:val="24"/>
+          <w:szCs w:val="24"/>
+          <w:lang w:val="en-AR"/>
+        </w:rPr>
+      </w:pPr>
+      <w:r>
+        <w:rPr>
+          <w:rFonts w:ascii="Times New Roman" w:eastAsia="Times New Roman" w:hAnsi="Times New Roman" w:hint="cs"/>
+          <w:i/>
+          <w:iCs/>
+          <w:color w:val="000000"/>
+          <w:sz w:val="20"/>
+          <w:szCs w:val="20"/>
+          <w:lang w:val="en-AR"/>
+        </w:rPr>
+        <w:tab/>
+      </w:r>
+      <w:r>
+        <w:rPr>
+          <w:rFonts w:ascii="Times New Roman" w:eastAsia="Times New Roman" w:hAnsi="Times New Roman" w:hint="cs"/>
+          <w:i/>
+          <w:iCs/>
+          <w:color w:val="000000"/>
+          <w:sz w:val="20"/>
+          <w:szCs w:val="20"/>
+          <w:lang w:val="en-AR"/>
+        </w:rPr>
+        <w:tab/>
+        <w:t>Por cada adyacente</w:t>
+      </w:r>
+    </w:p>
+    <w:p>
+      <w:pPr>
+        <w:suppressAutoHyphens w:val="0"/>
+        <w:spacing w:after="0" w:line="240" w:lineRule="auto"/>
+        <w:rPr>
+          <w:rFonts w:ascii="Times New Roman" w:eastAsia="Times New Roman" w:hAnsi="Times New Roman"/>
+          <w:sz w:val="24"/>
+          <w:szCs w:val="24"/>
+          <w:lang w:val="en-AR"/>
+        </w:rPr>
+      </w:pPr>
+      <w:r>
+        <w:rPr>
+          <w:rFonts w:ascii="Times New Roman" w:eastAsia="Times New Roman" w:hAnsi="Times New Roman" w:hint="cs"/>
+          <w:i/>
+          <w:iCs/>
+          <w:color w:val="000000"/>
+          <w:sz w:val="20"/>
+          <w:szCs w:val="20"/>
+          <w:lang w:val="en-AR"/>
+        </w:rPr>
+        <w:tab/>
+      </w:r>
+      <w:r>
+        <w:rPr>
+          <w:rFonts w:ascii="Times New Roman" w:eastAsia="Times New Roman" w:hAnsi="Times New Roman" w:hint="cs"/>
+          <w:i/>
+          <w:iCs/>
+          <w:color w:val="000000"/>
+          <w:sz w:val="20"/>
+          <w:szCs w:val="20"/>
+          <w:lang w:val="en-AR"/>
+        </w:rPr>
+        <w:tab/>
+      </w:r>
+      <w:r>
+        <w:rPr>
+          <w:rFonts w:ascii="Times New Roman" w:eastAsia="Times New Roman" w:hAnsi="Times New Roman" w:hint="cs"/>
+          <w:i/>
+          <w:iCs/>
+          <w:color w:val="000000"/>
+          <w:sz w:val="20"/>
+          <w:szCs w:val="20"/>
+          <w:lang w:val="en-AR"/>
+        </w:rPr>
+        <w:tab/>
+        <w:t>Si etapa&gt;1</w:t>
+      </w:r>
+    </w:p>
+    <w:p>
+      <w:pPr>
+        <w:suppressAutoHyphens w:val="0"/>
+        <w:spacing w:after="0" w:line="240" w:lineRule="auto"/>
+        <w:rPr>
+          <w:rFonts w:ascii="Times New Roman" w:eastAsia="Times New Roman" w:hAnsi="Times New Roman"/>
+          <w:sz w:val="24"/>
+          <w:szCs w:val="24"/>
+          <w:lang w:val="en-AR"/>
+        </w:rPr>
+      </w:pPr>
+      <w:r>
+        <w:rPr>
+          <w:rFonts w:ascii="Times New Roman" w:eastAsia="Times New Roman" w:hAnsi="Times New Roman" w:hint="cs"/>
+          <w:i/>
+          <w:iCs/>
+          <w:color w:val="000000"/>
+          <w:sz w:val="20"/>
+          <w:szCs w:val="20"/>
+          <w:lang w:val="en-AR"/>
+        </w:rPr>
+        <w:tab/>
+      </w:r>
+      <w:r>
+        <w:rPr>
+          <w:rFonts w:ascii="Times New Roman" w:eastAsia="Times New Roman" w:hAnsi="Times New Roman" w:hint="cs"/>
+          <w:i/>
+          <w:iCs/>
+          <w:color w:val="000000"/>
+          <w:sz w:val="20"/>
+          <w:szCs w:val="20"/>
+          <w:lang w:val="en-AR"/>
+        </w:rPr>
+        <w:tab/>
+      </w:r>
+      <w:r>
+        <w:rPr>
+          <w:rFonts w:ascii="Times New Roman" w:eastAsia="Times New Roman" w:hAnsi="Times New Roman" w:hint="cs"/>
+          <w:i/>
+          <w:iCs/>
+          <w:color w:val="000000"/>
+          <w:sz w:val="20"/>
+          <w:szCs w:val="20"/>
+          <w:lang w:val="en-AR"/>
+        </w:rPr>
+        <w:tab/>
+      </w:r>
+      <w:r>
+        <w:rPr>
+          <w:rFonts w:ascii="Times New Roman" w:eastAsia="Times New Roman" w:hAnsi="Times New Roman" w:hint="cs"/>
+          <w:i/>
+          <w:iCs/>
+          <w:color w:val="000000"/>
+          <w:sz w:val="20"/>
+          <w:szCs w:val="20"/>
+          <w:lang w:val="en-AR"/>
+        </w:rPr>
+        <w:tab/>
+        <w:t>costoAgregar = calcularCosto(tripulacion.UltimoVuelo, adyacente)</w:t>
+      </w:r>
+    </w:p>
+    <w:p>
+      <w:pPr>
+        <w:suppressAutoHyphens w:val="0"/>
+        <w:spacing w:after="0" w:line="240" w:lineRule="auto"/>
+        <w:rPr>
+          <w:rFonts w:ascii="Times New Roman" w:eastAsia="Times New Roman" w:hAnsi="Times New Roman"/>
+          <w:sz w:val="24"/>
+          <w:szCs w:val="24"/>
+          <w:lang w:val="en-AR"/>
+        </w:rPr>
+      </w:pPr>
+      <w:r>
+        <w:rPr>
+          <w:rFonts w:ascii="Times New Roman" w:eastAsia="Times New Roman" w:hAnsi="Times New Roman" w:hint="cs"/>
+          <w:i/>
+          <w:iCs/>
+          <w:color w:val="000000"/>
+          <w:sz w:val="20"/>
+          <w:szCs w:val="20"/>
+          <w:lang w:val="en-AR"/>
+        </w:rPr>
+        <w:tab/>
+      </w:r>
+      <w:r>
+        <w:rPr>
+          <w:rFonts w:ascii="Times New Roman" w:eastAsia="Times New Roman" w:hAnsi="Times New Roman" w:hint="cs"/>
+          <w:i/>
+          <w:iCs/>
+          <w:color w:val="000000"/>
+          <w:sz w:val="20"/>
+          <w:szCs w:val="20"/>
+          <w:lang w:val="en-AR"/>
+        </w:rPr>
+        <w:tab/>
+      </w:r>
+      <w:r>
+        <w:rPr>
+          <w:rFonts w:ascii="Times New Roman" w:eastAsia="Times New Roman" w:hAnsi="Times New Roman" w:hint="cs"/>
+          <w:i/>
+          <w:iCs/>
+          <w:color w:val="000000"/>
+          <w:sz w:val="20"/>
+          <w:szCs w:val="20"/>
+          <w:lang w:val="en-AR"/>
+        </w:rPr>
+        <w:tab/>
+        <w:t>Fin si</w:t>
+      </w:r>
+    </w:p>
+    <w:p>
+      <w:pPr>
+        <w:suppressAutoHyphens w:val="0"/>
+        <w:spacing w:after="0" w:line="240" w:lineRule="auto"/>
+        <w:rPr>
+          <w:rFonts w:ascii="Times New Roman" w:eastAsia="Times New Roman" w:hAnsi="Times New Roman"/>
+          <w:sz w:val="24"/>
+          <w:szCs w:val="24"/>
+          <w:lang w:val="en-AR"/>
+        </w:rPr>
+      </w:pPr>
+      <w:r>
+        <w:rPr>
+          <w:rFonts w:ascii="Times New Roman" w:eastAsia="Times New Roman" w:hAnsi="Times New Roman" w:hint="cs"/>
+          <w:i/>
+          <w:iCs/>
+          <w:color w:val="000000"/>
+          <w:sz w:val="20"/>
+          <w:szCs w:val="20"/>
+          <w:lang w:val="en-AR"/>
+        </w:rPr>
+        <w:tab/>
+      </w:r>
+      <w:r>
+        <w:rPr>
+          <w:rFonts w:ascii="Times New Roman" w:eastAsia="Times New Roman" w:hAnsi="Times New Roman" w:hint="cs"/>
+          <w:i/>
+          <w:iCs/>
+          <w:color w:val="000000"/>
+          <w:sz w:val="20"/>
+          <w:szCs w:val="20"/>
+          <w:lang w:val="en-AR"/>
+        </w:rPr>
+        <w:tab/>
+      </w:r>
+      <w:r>
+        <w:rPr>
+          <w:rFonts w:ascii="Times New Roman" w:eastAsia="Times New Roman" w:hAnsi="Times New Roman" w:hint="cs"/>
+          <w:i/>
+          <w:iCs/>
+          <w:color w:val="000000"/>
+          <w:sz w:val="20"/>
+          <w:szCs w:val="20"/>
+          <w:lang w:val="en-AR"/>
+        </w:rPr>
+        <w:tab/>
+      </w:r>
+    </w:p>
+    <w:p>
+      <w:pPr>
+        <w:suppressAutoHyphens w:val="0"/>
+        <w:spacing w:after="0" w:line="240" w:lineRule="auto"/>
+        <w:ind w:left="1440" w:firstLine="720"/>
+        <w:rPr>
+          <w:rFonts w:ascii="Times New Roman" w:eastAsia="Times New Roman" w:hAnsi="Times New Roman"/>
+          <w:sz w:val="24"/>
+          <w:szCs w:val="24"/>
+          <w:lang w:val="en-AR"/>
+        </w:rPr>
+      </w:pPr>
+      <w:r>
+        <w:rPr>
+          <w:rFonts w:ascii="Times New Roman" w:eastAsia="Times New Roman" w:hAnsi="Times New Roman" w:hint="cs"/>
+          <w:i/>
+          <w:iCs/>
+          <w:color w:val="000000"/>
+          <w:sz w:val="20"/>
+          <w:szCs w:val="20"/>
+          <w:lang w:val="en-AR"/>
+        </w:rPr>
+        <w:t>tripulaciones.recuperarElemento(tripulacion).getCaminoTemp().agregarElemento(etapa, adyacentes.recuperarElemento(adyacente))</w:t>
+      </w:r>
+    </w:p>
+    <w:p>
+      <w:pPr>
+        <w:suppressAutoHyphens w:val="0"/>
+        <w:spacing w:after="0" w:line="240" w:lineRule="auto"/>
+        <w:ind w:left="1440" w:firstLine="720"/>
+        <w:rPr>
+          <w:rFonts w:ascii="Times New Roman" w:eastAsia="Times New Roman" w:hAnsi="Times New Roman"/>
+          <w:sz w:val="24"/>
+          <w:szCs w:val="24"/>
+          <w:lang w:val="en-AR"/>
+        </w:rPr>
+      </w:pPr>
+      <w:r>
+        <w:rPr>
+          <w:rFonts w:ascii="Times New Roman" w:eastAsia="Times New Roman" w:hAnsi="Times New Roman" w:hint="cs"/>
+          <w:i/>
+          <w:iCs/>
+          <w:color w:val="000000"/>
+          <w:sz w:val="20"/>
+          <w:szCs w:val="20"/>
+          <w:lang w:val="en-AR"/>
+        </w:rPr>
+        <w:t>vuelosRealizados.agregar(adyacentes.recuperarElemento(adyacentes))</w:t>
+      </w:r>
+    </w:p>
+    <w:p>
+      <w:pPr>
+        <w:suppressAutoHyphens w:val="0"/>
+        <w:spacing w:after="0" w:line="240" w:lineRule="auto"/>
+        <w:ind w:left="1440" w:firstLine="720"/>
+        <w:rPr>
+          <w:rFonts w:ascii="Times New Roman" w:eastAsia="Times New Roman" w:hAnsi="Times New Roman"/>
+          <w:sz w:val="24"/>
+          <w:szCs w:val="24"/>
+          <w:lang w:val="en-AR"/>
+        </w:rPr>
+      </w:pPr>
+      <w:r>
+        <w:rPr>
+          <w:rFonts w:ascii="Times New Roman" w:eastAsia="Times New Roman" w:hAnsi="Times New Roman" w:hint="cs"/>
+          <w:i/>
+          <w:iCs/>
+          <w:color w:val="000000"/>
+          <w:sz w:val="20"/>
+          <w:szCs w:val="20"/>
+          <w:lang w:val="en-AR"/>
+        </w:rPr>
+        <w:t>tripulaciones = realizarVuelos(etapa + 1, todosVuelos, vuelosRealizados, costoActual, mejorCosto, costoAgregar, tripulaciones)</w:t>
+      </w:r>
+    </w:p>
+    <w:p>
+      <w:pPr>
+        <w:suppressAutoHyphens w:val="0"/>
+        <w:spacing w:after="0" w:line="240" w:lineRule="auto"/>
+        <w:ind w:left="1440" w:firstLine="720"/>
+        <w:rPr>
+          <w:rFonts w:ascii="Times New Roman" w:eastAsia="Times New Roman" w:hAnsi="Times New Roman"/>
+          <w:sz w:val="24"/>
+          <w:szCs w:val="24"/>
+          <w:lang w:val="en-AR"/>
+        </w:rPr>
+      </w:pPr>
+      <w:r>
+        <w:rPr>
+          <w:rFonts w:ascii="Times New Roman" w:eastAsia="Times New Roman" w:hAnsi="Times New Roman" w:hint="cs"/>
+          <w:i/>
+          <w:iCs/>
+          <w:color w:val="000000"/>
+          <w:sz w:val="20"/>
+          <w:szCs w:val="20"/>
+          <w:lang w:val="en-AR"/>
+        </w:rPr>
+        <w:t>tripulaciones.recuperarElemento(tripulacion).getCaminoTemp().eliminarElemento(etapa)</w:t>
+      </w:r>
+    </w:p>
+    <w:p>
+      <w:pPr>
+        <w:suppressAutoHyphens w:val="0"/>
+        <w:spacing w:after="0" w:line="240" w:lineRule="auto"/>
+        <w:ind w:left="1440" w:firstLine="720"/>
+        <w:rPr>
+          <w:rFonts w:ascii="Times New Roman" w:eastAsia="Times New Roman" w:hAnsi="Times New Roman"/>
+          <w:sz w:val="24"/>
+          <w:szCs w:val="24"/>
+          <w:lang w:val="en-AR"/>
+        </w:rPr>
+      </w:pPr>
+      <w:r>
+        <w:rPr>
+          <w:rFonts w:ascii="Times New Roman" w:eastAsia="Times New Roman" w:hAnsi="Times New Roman" w:hint="cs"/>
+          <w:i/>
+          <w:iCs/>
+          <w:color w:val="000000"/>
+          <w:sz w:val="20"/>
+          <w:szCs w:val="20"/>
+          <w:lang w:val="en-AR"/>
+        </w:rPr>
+        <w:t>vuelosRealizados.sacar(adyacentes.recuperarElemento(adyacente))</w:t>
+      </w:r>
+    </w:p>
+    <w:p>
+      <w:pPr>
+        <w:suppressAutoHyphens w:val="0"/>
+        <w:spacing w:after="0" w:line="240" w:lineRule="auto"/>
+        <w:ind w:left="1440"/>
+        <w:rPr>
+          <w:rFonts w:ascii="Times New Roman" w:eastAsia="Times New Roman" w:hAnsi="Times New Roman"/>
+          <w:sz w:val="24"/>
+          <w:szCs w:val="24"/>
+          <w:lang w:val="en-AR"/>
+        </w:rPr>
+      </w:pPr>
+      <w:r>
+        <w:rPr>
+          <w:rFonts w:ascii="Times New Roman" w:eastAsia="Times New Roman" w:hAnsi="Times New Roman" w:hint="cs"/>
+          <w:i/>
+          <w:iCs/>
+          <w:color w:val="000000"/>
+          <w:sz w:val="20"/>
+          <w:szCs w:val="20"/>
+          <w:lang w:val="en-AR"/>
+        </w:rPr>
+        <w:t>Fin Por</w:t>
+      </w:r>
+    </w:p>
+    <w:p>
+      <w:pPr>
+        <w:suppressAutoHyphens w:val="0"/>
+        <w:spacing w:after="0" w:line="240" w:lineRule="auto"/>
+        <w:rPr>
+          <w:rFonts w:ascii="Times New Roman" w:eastAsia="Times New Roman" w:hAnsi="Times New Roman"/>
+          <w:sz w:val="24"/>
+          <w:szCs w:val="24"/>
+          <w:lang w:val="en-AR"/>
+        </w:rPr>
+      </w:pPr>
+      <w:r>
+        <w:rPr>
+          <w:rFonts w:ascii="Times New Roman" w:eastAsia="Times New Roman" w:hAnsi="Times New Roman" w:hint="cs"/>
+          <w:i/>
+          <w:iCs/>
+          <w:color w:val="000000"/>
+          <w:sz w:val="20"/>
+          <w:szCs w:val="20"/>
+          <w:lang w:val="en-AR"/>
+        </w:rPr>
+        <w:tab/>
+        <w:t xml:space="preserve"> Fin Por</w:t>
+      </w:r>
+      <w:r>
+        <w:rPr>
+          <w:rFonts w:ascii="Times New Roman" w:eastAsia="Times New Roman" w:hAnsi="Times New Roman" w:hint="cs"/>
+          <w:i/>
+          <w:iCs/>
+          <w:color w:val="000000"/>
+          <w:sz w:val="20"/>
+          <w:szCs w:val="20"/>
+          <w:lang w:val="en-AR"/>
+        </w:rPr>
+        <w:tab/>
+      </w:r>
+    </w:p>
+    <w:p>
+      <w:pPr>
+        <w:suppressAutoHyphens w:val="0"/>
+        <w:spacing w:after="240" w:line="240" w:lineRule="auto"/>
+        <w:rPr>
+          <w:rFonts w:ascii="Times New Roman" w:eastAsia="Times New Roman" w:hAnsi="Times New Roman"/>
+          <w:sz w:val="24"/>
+          <w:szCs w:val="24"/>
+          <w:lang w:val="en-AR"/>
+        </w:rPr>
+      </w:pPr>
+    </w:p>
+    <w:p>
+      <w:pPr>
+        <w:suppressAutoHyphens w:val="0"/>
+        <w:spacing w:after="0" w:line="240" w:lineRule="auto"/>
+        <w:rPr>
+          <w:rFonts w:ascii="Times New Roman" w:eastAsia="Times New Roman" w:hAnsi="Times New Roman"/>
+          <w:sz w:val="24"/>
+          <w:szCs w:val="24"/>
+          <w:lang w:val="en-AR"/>
+        </w:rPr>
+      </w:pPr>
+      <w:r>
+        <w:rPr>
+          <w:rFonts w:ascii="Times New Roman" w:eastAsia="Times New Roman" w:hAnsi="Times New Roman" w:hint="cs"/>
+          <w:i/>
+          <w:iCs/>
+          <w:color w:val="000000"/>
+          <w:sz w:val="20"/>
+          <w:szCs w:val="20"/>
+          <w:lang w:val="en-AR"/>
+        </w:rPr>
+        <w:lastRenderedPageBreak/>
+        <w:tab/>
+      </w:r>
+      <w:r>
+        <w:rPr>
+          <w:rFonts w:ascii="Times New Roman" w:eastAsia="Times New Roman" w:hAnsi="Times New Roman" w:hint="cs"/>
+          <w:i/>
+          <w:iCs/>
+          <w:color w:val="000000"/>
+          <w:sz w:val="20"/>
+          <w:szCs w:val="20"/>
+          <w:lang w:val="en-AR"/>
+        </w:rPr>
+        <w:tab/>
+      </w:r>
+    </w:p>
+    <w:p>
+      <w:pPr>
+        <w:suppressAutoHyphens w:val="0"/>
+        <w:spacing w:after="240" w:line="240" w:lineRule="auto"/>
+        <w:rPr>
+          <w:rFonts w:ascii="Times New Roman" w:eastAsia="Times New Roman" w:hAnsi="Times New Roman"/>
+          <w:sz w:val="24"/>
+          <w:szCs w:val="24"/>
+          <w:lang w:val="en-AR"/>
+        </w:rPr>
+      </w:pPr>
+      <w:r>
+        <w:rPr>
+          <w:rFonts w:ascii="Times New Roman" w:eastAsia="Times New Roman" w:hAnsi="Times New Roman"/>
+          <w:sz w:val="24"/>
+          <w:szCs w:val="24"/>
+          <w:lang w:val="en-AR"/>
+        </w:rPr>
+        <w:br/>
+      </w:r>
+    </w:p>
+    <w:p>
+      <w:pPr>
+        <w:suppressAutoHyphens w:val="0"/>
+        <w:spacing w:after="240" w:line="240" w:lineRule="auto"/>
+        <w:rPr>
+          <w:rFonts w:ascii="Times New Roman" w:eastAsia="Times New Roman" w:hAnsi="Times New Roman"/>
+          <w:sz w:val="24"/>
+          <w:szCs w:val="24"/>
+          <w:lang w:val="en-AR"/>
+        </w:rPr>
+      </w:pPr>
+    </w:p>
+    <w:p>
+      <w:pPr>
+        <w:suppressAutoHyphens w:val="0"/>
+        <w:spacing w:after="0" w:line="240" w:lineRule="auto"/>
+        <w:rPr>
+          <w:rFonts w:ascii="Times New Roman" w:eastAsia="Times New Roman" w:hAnsi="Times New Roman"/>
+          <w:b/>
+          <w:bCs/>
+          <w:sz w:val="24"/>
+          <w:szCs w:val="24"/>
+          <w:lang w:val="en-AR"/>
+        </w:rPr>
+      </w:pPr>
+      <w:r>
+        <w:rPr>
+          <w:rFonts w:ascii="Times New Roman" w:eastAsia="Times New Roman" w:hAnsi="Times New Roman" w:hint="cs"/>
+          <w:b/>
+          <w:bCs/>
+          <w:i/>
+          <w:iCs/>
+          <w:color w:val="000000"/>
+          <w:sz w:val="20"/>
+          <w:szCs w:val="20"/>
+          <w:lang w:val="en-AR"/>
+        </w:rPr>
+        <w:t>Algoritmo ObtenerAdyacentes</w:t>
+      </w:r>
+    </w:p>
+    <w:p>
+      <w:pPr>
+        <w:suppressAutoHyphens w:val="0"/>
+        <w:spacing w:after="0" w:line="240" w:lineRule="auto"/>
+        <w:rPr>
+          <w:rFonts w:ascii="Times New Roman" w:eastAsia="Times New Roman" w:hAnsi="Times New Roman"/>
+          <w:sz w:val="24"/>
+          <w:szCs w:val="24"/>
+          <w:lang w:val="en-AR"/>
+        </w:rPr>
+      </w:pPr>
+      <w:r>
+        <w:rPr>
+          <w:rFonts w:ascii="Times New Roman" w:eastAsia="Times New Roman" w:hAnsi="Times New Roman" w:hint="cs"/>
+          <w:i/>
+          <w:iCs/>
+          <w:color w:val="000000"/>
+          <w:sz w:val="20"/>
+          <w:szCs w:val="20"/>
+          <w:lang w:val="en-AR"/>
+        </w:rPr>
+        <w:t>Entrada (origen: Vuelo, todosVuelos : Conjunto&lt;Vuelo&gt;, vuelosRealizados: Conjunto&lt;Vuelo&gt;)</w:t>
+      </w:r>
+    </w:p>
+    <w:p>
+      <w:pPr>
+        <w:suppressAutoHyphens w:val="0"/>
+        <w:spacing w:after="0" w:line="240" w:lineRule="auto"/>
+        <w:rPr>
+          <w:rFonts w:ascii="Times New Roman" w:eastAsia="Times New Roman" w:hAnsi="Times New Roman"/>
+          <w:sz w:val="24"/>
+          <w:szCs w:val="24"/>
+          <w:lang w:val="en-AR"/>
+        </w:rPr>
+      </w:pPr>
+      <w:r>
+        <w:rPr>
+          <w:rFonts w:ascii="Times New Roman" w:eastAsia="Times New Roman" w:hAnsi="Times New Roman" w:hint="cs"/>
+          <w:i/>
+          <w:iCs/>
+          <w:color w:val="000000"/>
+          <w:sz w:val="20"/>
+          <w:szCs w:val="20"/>
+          <w:lang w:val="en-AR"/>
+        </w:rPr>
+        <w:t>Salida vectorAdyacentes: VectorTDA&lt;Vuelo&gt;</w:t>
+      </w:r>
+    </w:p>
+    <w:p>
+      <w:pPr>
+        <w:suppressAutoHyphens w:val="0"/>
+        <w:spacing w:after="0" w:line="240" w:lineRule="auto"/>
+        <w:rPr>
+          <w:rFonts w:ascii="Times New Roman" w:eastAsia="Times New Roman" w:hAnsi="Times New Roman"/>
+          <w:sz w:val="24"/>
+          <w:szCs w:val="24"/>
+          <w:lang w:val="en-AR"/>
+        </w:rPr>
+      </w:pPr>
+    </w:p>
+    <w:p>
+      <w:pPr>
+        <w:suppressAutoHyphens w:val="0"/>
+        <w:spacing w:after="0" w:line="240" w:lineRule="auto"/>
+        <w:rPr>
+          <w:rFonts w:ascii="Times New Roman" w:eastAsia="Times New Roman" w:hAnsi="Times New Roman"/>
+          <w:sz w:val="24"/>
+          <w:szCs w:val="24"/>
+          <w:lang w:val="en-AR"/>
+        </w:rPr>
+      </w:pPr>
+      <w:r>
+        <w:rPr>
+          <w:rFonts w:ascii="Times New Roman" w:eastAsia="Times New Roman" w:hAnsi="Times New Roman" w:hint="cs"/>
+          <w:i/>
+          <w:iCs/>
+          <w:color w:val="000000"/>
+          <w:sz w:val="20"/>
+          <w:szCs w:val="20"/>
+          <w:lang w:val="en-AR"/>
+        </w:rPr>
+        <w:t>VectorTDA&lt;Vuelo&gt; vectorVuelo ← iniacializarVector</w:t>
+      </w:r>
+    </w:p>
+    <w:p>
+      <w:pPr>
+        <w:suppressAutoHyphens w:val="0"/>
+        <w:spacing w:after="0" w:line="240" w:lineRule="auto"/>
+        <w:rPr>
+          <w:rFonts w:ascii="Times New Roman" w:eastAsia="Times New Roman" w:hAnsi="Times New Roman"/>
+          <w:sz w:val="24"/>
+          <w:szCs w:val="24"/>
+          <w:lang w:val="en-AR"/>
+        </w:rPr>
+      </w:pPr>
+      <w:r>
+        <w:rPr>
+          <w:rFonts w:ascii="Times New Roman" w:eastAsia="Times New Roman" w:hAnsi="Times New Roman" w:hint="cs"/>
+          <w:i/>
+          <w:iCs/>
+          <w:color w:val="000000"/>
+          <w:sz w:val="20"/>
+          <w:szCs w:val="20"/>
+          <w:lang w:val="en-AR"/>
+        </w:rPr>
+        <w:t>vectorVuelo ← todosVuelos.aVector</w:t>
+      </w:r>
+    </w:p>
+    <w:p>
+      <w:pPr>
+        <w:suppressAutoHyphens w:val="0"/>
+        <w:spacing w:after="0" w:line="240" w:lineRule="auto"/>
+        <w:rPr>
+          <w:rFonts w:ascii="Times New Roman" w:eastAsia="Times New Roman" w:hAnsi="Times New Roman"/>
+          <w:sz w:val="24"/>
+          <w:szCs w:val="24"/>
+          <w:lang w:val="en-AR"/>
+        </w:rPr>
+      </w:pPr>
+      <w:r>
+        <w:rPr>
+          <w:rFonts w:ascii="Times New Roman" w:eastAsia="Times New Roman" w:hAnsi="Times New Roman" w:hint="cs"/>
+          <w:i/>
+          <w:iCs/>
+          <w:color w:val="000000"/>
+          <w:sz w:val="20"/>
+          <w:szCs w:val="20"/>
+          <w:lang w:val="en-AR"/>
+        </w:rPr>
+        <w:t>VectorTDA&lt;Vuelo&gt; vectorAdyacentes ← inicializarVector(todosVuelos.tamaño)</w:t>
+      </w:r>
+    </w:p>
+    <w:p>
+      <w:pPr>
+        <w:suppressAutoHyphens w:val="0"/>
+        <w:spacing w:after="0" w:line="240" w:lineRule="auto"/>
+        <w:rPr>
+          <w:rFonts w:ascii="Times New Roman" w:eastAsia="Times New Roman" w:hAnsi="Times New Roman"/>
+          <w:sz w:val="24"/>
+          <w:szCs w:val="24"/>
+          <w:lang w:val="en-AR"/>
+        </w:rPr>
+      </w:pPr>
+      <w:r>
+        <w:rPr>
+          <w:rFonts w:ascii="Times New Roman" w:eastAsia="Times New Roman" w:hAnsi="Times New Roman" w:hint="cs"/>
+          <w:i/>
+          <w:iCs/>
+          <w:color w:val="000000"/>
+          <w:sz w:val="20"/>
+          <w:szCs w:val="20"/>
+          <w:lang w:val="en-AR"/>
+        </w:rPr>
+        <w:t>Entero j ← 0</w:t>
+      </w:r>
+    </w:p>
+    <w:p>
+      <w:pPr>
+        <w:suppressAutoHyphens w:val="0"/>
+        <w:spacing w:after="0" w:line="240" w:lineRule="auto"/>
+        <w:rPr>
+          <w:rFonts w:ascii="Times New Roman" w:eastAsia="Times New Roman" w:hAnsi="Times New Roman"/>
+          <w:sz w:val="24"/>
+          <w:szCs w:val="24"/>
+          <w:lang w:val="en-AR"/>
+        </w:rPr>
+      </w:pPr>
+      <w:r>
+        <w:rPr>
+          <w:rFonts w:ascii="Times New Roman" w:eastAsia="Times New Roman" w:hAnsi="Times New Roman" w:hint="cs"/>
+          <w:i/>
+          <w:iCs/>
+          <w:color w:val="000000"/>
+          <w:sz w:val="20"/>
+          <w:szCs w:val="20"/>
+          <w:lang w:val="en-AR"/>
+        </w:rPr>
+        <w:t>Por cada Vuelo en vectorVuelo</w:t>
+      </w:r>
+    </w:p>
+    <w:p>
+      <w:pPr>
+        <w:suppressAutoHyphens w:val="0"/>
+        <w:spacing w:after="0" w:line="240" w:lineRule="auto"/>
+        <w:rPr>
+          <w:rFonts w:ascii="Times New Roman" w:eastAsia="Times New Roman" w:hAnsi="Times New Roman"/>
+          <w:sz w:val="24"/>
+          <w:szCs w:val="24"/>
+          <w:lang w:val="en-AR"/>
+        </w:rPr>
+      </w:pPr>
+    </w:p>
+    <w:p>
+      <w:pPr>
+        <w:suppressAutoHyphens w:val="0"/>
+        <w:spacing w:after="0" w:line="240" w:lineRule="auto"/>
+        <w:rPr>
+          <w:rFonts w:ascii="Times New Roman" w:eastAsia="Times New Roman" w:hAnsi="Times New Roman"/>
+          <w:sz w:val="24"/>
+          <w:szCs w:val="24"/>
+          <w:lang w:val="en-AR"/>
+        </w:rPr>
+      </w:pPr>
+      <w:r>
+        <w:rPr>
+          <w:rFonts w:ascii="Times New Roman" w:eastAsia="Times New Roman" w:hAnsi="Times New Roman" w:hint="cs"/>
+          <w:i/>
+          <w:iCs/>
+          <w:color w:val="000000"/>
+          <w:sz w:val="20"/>
+          <w:szCs w:val="20"/>
+          <w:lang w:val="en-AR"/>
+        </w:rPr>
+        <w:tab/>
+        <w:t>//El vuelo sale desde el aeropuerto en el que me encuentro</w:t>
+      </w:r>
+    </w:p>
+    <w:p>
+      <w:pPr>
+        <w:suppressAutoHyphens w:val="0"/>
+        <w:spacing w:after="0" w:line="240" w:lineRule="auto"/>
+        <w:rPr>
+          <w:rFonts w:ascii="Times New Roman" w:eastAsia="Times New Roman" w:hAnsi="Times New Roman"/>
+          <w:sz w:val="24"/>
+          <w:szCs w:val="24"/>
+          <w:lang w:val="en-AR"/>
+        </w:rPr>
+      </w:pPr>
+      <w:r>
+        <w:rPr>
+          <w:rFonts w:ascii="Times New Roman" w:eastAsia="Times New Roman" w:hAnsi="Times New Roman" w:hint="cs"/>
+          <w:i/>
+          <w:iCs/>
+          <w:color w:val="000000"/>
+          <w:sz w:val="20"/>
+          <w:szCs w:val="20"/>
+          <w:lang w:val="en-AR"/>
+        </w:rPr>
+        <w:tab/>
+        <w:t>//Me encuentro en el aeropuerto al que fui en el vuelo anterior</w:t>
+      </w:r>
+    </w:p>
+    <w:p>
+      <w:pPr>
+        <w:suppressAutoHyphens w:val="0"/>
+        <w:spacing w:after="0" w:line="240" w:lineRule="auto"/>
+        <w:rPr>
+          <w:rFonts w:ascii="Times New Roman" w:eastAsia="Times New Roman" w:hAnsi="Times New Roman"/>
+          <w:sz w:val="24"/>
+          <w:szCs w:val="24"/>
+          <w:lang w:val="en-AR"/>
+        </w:rPr>
+      </w:pPr>
+      <w:r>
+        <w:rPr>
+          <w:rFonts w:ascii="Times New Roman" w:eastAsia="Times New Roman" w:hAnsi="Times New Roman" w:hint="cs"/>
+          <w:i/>
+          <w:iCs/>
+          <w:color w:val="000000"/>
+          <w:sz w:val="20"/>
+          <w:szCs w:val="20"/>
+          <w:lang w:val="en-AR"/>
+        </w:rPr>
+        <w:tab/>
+        <w:t>Si Vuelo.AeropuertoOrigen == Origen.AeropuertoDestino</w:t>
+      </w:r>
+    </w:p>
+    <w:p>
+      <w:pPr>
+        <w:suppressAutoHyphens w:val="0"/>
+        <w:spacing w:after="0" w:line="240" w:lineRule="auto"/>
+        <w:rPr>
+          <w:rFonts w:ascii="Times New Roman" w:eastAsia="Times New Roman" w:hAnsi="Times New Roman"/>
+          <w:sz w:val="24"/>
+          <w:szCs w:val="24"/>
+          <w:lang w:val="en-AR"/>
+        </w:rPr>
+      </w:pPr>
+      <w:r>
+        <w:rPr>
+          <w:rFonts w:ascii="Times New Roman" w:eastAsia="Times New Roman" w:hAnsi="Times New Roman" w:hint="cs"/>
+          <w:i/>
+          <w:iCs/>
+          <w:color w:val="000000"/>
+          <w:sz w:val="20"/>
+          <w:szCs w:val="20"/>
+          <w:lang w:val="en-AR"/>
+        </w:rPr>
+        <w:tab/>
+      </w:r>
+      <w:r>
+        <w:rPr>
+          <w:rFonts w:ascii="Times New Roman" w:eastAsia="Times New Roman" w:hAnsi="Times New Roman" w:hint="cs"/>
+          <w:i/>
+          <w:iCs/>
+          <w:color w:val="000000"/>
+          <w:sz w:val="20"/>
+          <w:szCs w:val="20"/>
+          <w:lang w:val="en-AR"/>
+        </w:rPr>
+        <w:tab/>
+        <w:t>//El vuelo sale después de que yo llegue al aeropuerto</w:t>
+      </w:r>
+    </w:p>
+    <w:p>
+      <w:pPr>
+        <w:suppressAutoHyphens w:val="0"/>
+        <w:spacing w:after="0" w:line="240" w:lineRule="auto"/>
+        <w:rPr>
+          <w:rFonts w:ascii="Times New Roman" w:eastAsia="Times New Roman" w:hAnsi="Times New Roman"/>
+          <w:sz w:val="24"/>
+          <w:szCs w:val="24"/>
+          <w:lang w:val="en-AR"/>
+        </w:rPr>
+      </w:pPr>
+      <w:r>
+        <w:rPr>
+          <w:rFonts w:ascii="Times New Roman" w:eastAsia="Times New Roman" w:hAnsi="Times New Roman" w:hint="cs"/>
+          <w:i/>
+          <w:iCs/>
+          <w:color w:val="000000"/>
+          <w:sz w:val="20"/>
+          <w:szCs w:val="20"/>
+          <w:lang w:val="en-AR"/>
+        </w:rPr>
+        <w:tab/>
+      </w:r>
+      <w:r>
+        <w:rPr>
+          <w:rFonts w:ascii="Times New Roman" w:eastAsia="Times New Roman" w:hAnsi="Times New Roman" w:hint="cs"/>
+          <w:i/>
+          <w:iCs/>
+          <w:color w:val="000000"/>
+          <w:sz w:val="20"/>
+          <w:szCs w:val="20"/>
+          <w:lang w:val="en-AR"/>
+        </w:rPr>
+        <w:tab/>
+        <w:t>Si Vuelo.FechaDespegue  &gt; Origen.FechaAterrizaje</w:t>
+      </w:r>
+    </w:p>
+    <w:p>
+      <w:pPr>
+        <w:suppressAutoHyphens w:val="0"/>
+        <w:spacing w:after="0" w:line="240" w:lineRule="auto"/>
+        <w:rPr>
+          <w:rFonts w:ascii="Times New Roman" w:eastAsia="Times New Roman" w:hAnsi="Times New Roman"/>
+          <w:sz w:val="24"/>
+          <w:szCs w:val="24"/>
+          <w:lang w:val="en-AR"/>
+        </w:rPr>
+      </w:pPr>
+      <w:r>
+        <w:rPr>
+          <w:rFonts w:ascii="Times New Roman" w:eastAsia="Times New Roman" w:hAnsi="Times New Roman" w:hint="cs"/>
+          <w:i/>
+          <w:iCs/>
+          <w:color w:val="000000"/>
+          <w:sz w:val="20"/>
+          <w:szCs w:val="20"/>
+          <w:lang w:val="en-AR"/>
+        </w:rPr>
+        <w:tab/>
+      </w:r>
+      <w:r>
+        <w:rPr>
+          <w:rFonts w:ascii="Times New Roman" w:eastAsia="Times New Roman" w:hAnsi="Times New Roman" w:hint="cs"/>
+          <w:i/>
+          <w:iCs/>
+          <w:color w:val="000000"/>
+          <w:sz w:val="20"/>
+          <w:szCs w:val="20"/>
+          <w:lang w:val="en-AR"/>
+        </w:rPr>
+        <w:tab/>
+      </w:r>
+      <w:r>
+        <w:rPr>
+          <w:rFonts w:ascii="Times New Roman" w:eastAsia="Times New Roman" w:hAnsi="Times New Roman" w:hint="cs"/>
+          <w:i/>
+          <w:iCs/>
+          <w:color w:val="000000"/>
+          <w:sz w:val="20"/>
+          <w:szCs w:val="20"/>
+          <w:lang w:val="en-AR"/>
+        </w:rPr>
+        <w:tab/>
+        <w:t>//El vuelo no fue realizado anteriormente por otra tripulacion</w:t>
+      </w:r>
+    </w:p>
+    <w:p>
+      <w:pPr>
+        <w:suppressAutoHyphens w:val="0"/>
+        <w:spacing w:after="0" w:line="240" w:lineRule="auto"/>
+        <w:rPr>
+          <w:rFonts w:ascii="Times New Roman" w:eastAsia="Times New Roman" w:hAnsi="Times New Roman"/>
+          <w:sz w:val="24"/>
+          <w:szCs w:val="24"/>
+          <w:lang w:val="en-AR"/>
+        </w:rPr>
+      </w:pPr>
+      <w:r>
+        <w:rPr>
+          <w:rFonts w:ascii="Times New Roman" w:eastAsia="Times New Roman" w:hAnsi="Times New Roman" w:hint="cs"/>
+          <w:i/>
+          <w:iCs/>
+          <w:color w:val="000000"/>
+          <w:sz w:val="20"/>
+          <w:szCs w:val="20"/>
+          <w:lang w:val="en-AR"/>
+        </w:rPr>
+        <w:tab/>
+      </w:r>
+      <w:r>
+        <w:rPr>
+          <w:rFonts w:ascii="Times New Roman" w:eastAsia="Times New Roman" w:hAnsi="Times New Roman" w:hint="cs"/>
+          <w:i/>
+          <w:iCs/>
+          <w:color w:val="000000"/>
+          <w:sz w:val="20"/>
+          <w:szCs w:val="20"/>
+          <w:lang w:val="en-AR"/>
+        </w:rPr>
+        <w:tab/>
+      </w:r>
+      <w:r>
+        <w:rPr>
+          <w:rFonts w:ascii="Times New Roman" w:eastAsia="Times New Roman" w:hAnsi="Times New Roman" w:hint="cs"/>
+          <w:i/>
+          <w:iCs/>
+          <w:color w:val="000000"/>
+          <w:sz w:val="20"/>
+          <w:szCs w:val="20"/>
+          <w:lang w:val="en-AR"/>
+        </w:rPr>
+        <w:tab/>
+        <w:t>Si Vuelo no pertenece a VuelosRealizados</w:t>
+      </w:r>
+    </w:p>
+    <w:p>
+      <w:pPr>
+        <w:suppressAutoHyphens w:val="0"/>
+        <w:spacing w:after="0" w:line="240" w:lineRule="auto"/>
+        <w:rPr>
+          <w:rFonts w:ascii="Times New Roman" w:eastAsia="Times New Roman" w:hAnsi="Times New Roman"/>
+          <w:sz w:val="24"/>
+          <w:szCs w:val="24"/>
+          <w:lang w:val="en-AR"/>
+        </w:rPr>
+      </w:pPr>
+      <w:r>
+        <w:rPr>
+          <w:rFonts w:ascii="Times New Roman" w:eastAsia="Times New Roman" w:hAnsi="Times New Roman" w:hint="cs"/>
+          <w:i/>
+          <w:iCs/>
+          <w:color w:val="000000"/>
+          <w:sz w:val="20"/>
+          <w:szCs w:val="20"/>
+          <w:lang w:val="en-AR"/>
+        </w:rPr>
+        <w:tab/>
+      </w:r>
+      <w:r>
+        <w:rPr>
+          <w:rFonts w:ascii="Times New Roman" w:eastAsia="Times New Roman" w:hAnsi="Times New Roman" w:hint="cs"/>
+          <w:i/>
+          <w:iCs/>
+          <w:color w:val="000000"/>
+          <w:sz w:val="20"/>
+          <w:szCs w:val="20"/>
+          <w:lang w:val="en-AR"/>
+        </w:rPr>
+        <w:tab/>
+      </w:r>
+      <w:r>
+        <w:rPr>
+          <w:rFonts w:ascii="Times New Roman" w:eastAsia="Times New Roman" w:hAnsi="Times New Roman" w:hint="cs"/>
+          <w:i/>
+          <w:iCs/>
+          <w:color w:val="000000"/>
+          <w:sz w:val="20"/>
+          <w:szCs w:val="20"/>
+          <w:lang w:val="en-AR"/>
+        </w:rPr>
+        <w:tab/>
+      </w:r>
+      <w:r>
+        <w:rPr>
+          <w:rFonts w:ascii="Times New Roman" w:eastAsia="Times New Roman" w:hAnsi="Times New Roman" w:hint="cs"/>
+          <w:i/>
+          <w:iCs/>
+          <w:color w:val="000000"/>
+          <w:sz w:val="20"/>
+          <w:szCs w:val="20"/>
+          <w:lang w:val="en-AR"/>
+        </w:rPr>
+        <w:tab/>
+        <w:t>vectorAdyacentes ← AgregarVuelo(Vuelo)</w:t>
+      </w:r>
+    </w:p>
+    <w:p>
+      <w:pPr>
+        <w:suppressAutoHyphens w:val="0"/>
+        <w:spacing w:after="0" w:line="240" w:lineRule="auto"/>
+        <w:rPr>
+          <w:rFonts w:ascii="Times New Roman" w:eastAsia="Times New Roman" w:hAnsi="Times New Roman"/>
+          <w:sz w:val="24"/>
+          <w:szCs w:val="24"/>
+          <w:lang w:val="en-AR"/>
+        </w:rPr>
+      </w:pPr>
+      <w:r>
+        <w:rPr>
+          <w:rFonts w:ascii="Times New Roman" w:eastAsia="Times New Roman" w:hAnsi="Times New Roman" w:hint="cs"/>
+          <w:i/>
+          <w:iCs/>
+          <w:color w:val="000000"/>
+          <w:sz w:val="20"/>
+          <w:szCs w:val="20"/>
+          <w:lang w:val="en-AR"/>
+        </w:rPr>
+        <w:tab/>
+      </w:r>
+      <w:r>
+        <w:rPr>
+          <w:rFonts w:ascii="Times New Roman" w:eastAsia="Times New Roman" w:hAnsi="Times New Roman" w:hint="cs"/>
+          <w:i/>
+          <w:iCs/>
+          <w:color w:val="000000"/>
+          <w:sz w:val="20"/>
+          <w:szCs w:val="20"/>
+          <w:lang w:val="en-AR"/>
+        </w:rPr>
+        <w:tab/>
+      </w:r>
+      <w:r>
+        <w:rPr>
+          <w:rFonts w:ascii="Times New Roman" w:eastAsia="Times New Roman" w:hAnsi="Times New Roman" w:hint="cs"/>
+          <w:i/>
+          <w:iCs/>
+          <w:color w:val="000000"/>
+          <w:sz w:val="20"/>
+          <w:szCs w:val="20"/>
+          <w:lang w:val="en-AR"/>
+        </w:rPr>
+        <w:tab/>
+      </w:r>
+      <w:r>
+        <w:rPr>
+          <w:rFonts w:ascii="Times New Roman" w:eastAsia="Times New Roman" w:hAnsi="Times New Roman" w:hint="cs"/>
+          <w:i/>
+          <w:iCs/>
+          <w:color w:val="000000"/>
+          <w:sz w:val="20"/>
+          <w:szCs w:val="20"/>
+          <w:lang w:val="en-AR"/>
+        </w:rPr>
+        <w:tab/>
+        <w:t>j++</w:t>
+      </w:r>
+    </w:p>
+    <w:p>
+      <w:pPr>
+        <w:suppressAutoHyphens w:val="0"/>
+        <w:spacing w:after="0" w:line="240" w:lineRule="auto"/>
+        <w:rPr>
+          <w:rFonts w:ascii="Times New Roman" w:eastAsia="Times New Roman" w:hAnsi="Times New Roman"/>
+          <w:sz w:val="24"/>
+          <w:szCs w:val="24"/>
+          <w:lang w:val="en-AR"/>
+        </w:rPr>
+      </w:pPr>
+      <w:r>
+        <w:rPr>
+          <w:rFonts w:ascii="Times New Roman" w:eastAsia="Times New Roman" w:hAnsi="Times New Roman" w:hint="cs"/>
+          <w:i/>
+          <w:iCs/>
+          <w:color w:val="000000"/>
+          <w:sz w:val="20"/>
+          <w:szCs w:val="20"/>
+          <w:lang w:val="en-AR"/>
+        </w:rPr>
+        <w:tab/>
+      </w:r>
+      <w:r>
+        <w:rPr>
+          <w:rFonts w:ascii="Times New Roman" w:eastAsia="Times New Roman" w:hAnsi="Times New Roman" w:hint="cs"/>
+          <w:i/>
+          <w:iCs/>
+          <w:color w:val="000000"/>
+          <w:sz w:val="20"/>
+          <w:szCs w:val="20"/>
+          <w:lang w:val="en-AR"/>
+        </w:rPr>
+        <w:tab/>
+      </w:r>
+      <w:r>
+        <w:rPr>
+          <w:rFonts w:ascii="Times New Roman" w:eastAsia="Times New Roman" w:hAnsi="Times New Roman" w:hint="cs"/>
+          <w:i/>
+          <w:iCs/>
+          <w:color w:val="000000"/>
+          <w:sz w:val="20"/>
+          <w:szCs w:val="20"/>
+          <w:lang w:val="en-AR"/>
+        </w:rPr>
+        <w:tab/>
+        <w:t>Fin si</w:t>
+      </w:r>
+    </w:p>
+    <w:p>
+      <w:pPr>
+        <w:suppressAutoHyphens w:val="0"/>
+        <w:spacing w:after="0" w:line="240" w:lineRule="auto"/>
+        <w:rPr>
+          <w:rFonts w:ascii="Times New Roman" w:eastAsia="Times New Roman" w:hAnsi="Times New Roman"/>
+          <w:sz w:val="24"/>
+          <w:szCs w:val="24"/>
+          <w:lang w:val="en-AR"/>
+        </w:rPr>
+      </w:pPr>
+      <w:r>
+        <w:rPr>
+          <w:rFonts w:ascii="Times New Roman" w:eastAsia="Times New Roman" w:hAnsi="Times New Roman" w:hint="cs"/>
+          <w:i/>
+          <w:iCs/>
+          <w:color w:val="000000"/>
+          <w:sz w:val="20"/>
+          <w:szCs w:val="20"/>
+          <w:lang w:val="en-AR"/>
+        </w:rPr>
+        <w:tab/>
+      </w:r>
+      <w:r>
+        <w:rPr>
+          <w:rFonts w:ascii="Times New Roman" w:eastAsia="Times New Roman" w:hAnsi="Times New Roman" w:hint="cs"/>
+          <w:i/>
+          <w:iCs/>
+          <w:color w:val="000000"/>
+          <w:sz w:val="20"/>
+          <w:szCs w:val="20"/>
+          <w:lang w:val="en-AR"/>
+        </w:rPr>
+        <w:tab/>
+        <w:t>Fin si</w:t>
+      </w:r>
+    </w:p>
+    <w:p>
+      <w:pPr>
+        <w:suppressAutoHyphens w:val="0"/>
+        <w:spacing w:after="0" w:line="240" w:lineRule="auto"/>
+        <w:rPr>
+          <w:rFonts w:ascii="Times New Roman" w:eastAsia="Times New Roman" w:hAnsi="Times New Roman"/>
+          <w:sz w:val="24"/>
+          <w:szCs w:val="24"/>
+          <w:lang w:val="en-AR"/>
+        </w:rPr>
+      </w:pPr>
+      <w:r>
+        <w:rPr>
+          <w:rFonts w:ascii="Times New Roman" w:eastAsia="Times New Roman" w:hAnsi="Times New Roman" w:hint="cs"/>
+          <w:i/>
+          <w:iCs/>
+          <w:color w:val="000000"/>
+          <w:sz w:val="20"/>
+          <w:szCs w:val="20"/>
+          <w:lang w:val="en-AR"/>
+        </w:rPr>
+        <w:tab/>
+        <w:t>Fin si</w:t>
+      </w:r>
+    </w:p>
+    <w:p>
+      <w:pPr>
+        <w:suppressAutoHyphens w:val="0"/>
+        <w:spacing w:after="0" w:line="240" w:lineRule="auto"/>
+        <w:rPr>
+          <w:rFonts w:ascii="Times New Roman" w:eastAsia="Times New Roman" w:hAnsi="Times New Roman"/>
+          <w:sz w:val="24"/>
+          <w:szCs w:val="24"/>
+          <w:lang w:val="en-AR"/>
+        </w:rPr>
+      </w:pPr>
+      <w:r>
+        <w:rPr>
+          <w:rFonts w:ascii="Times New Roman" w:eastAsia="Times New Roman" w:hAnsi="Times New Roman" w:hint="cs"/>
+          <w:i/>
+          <w:iCs/>
+          <w:color w:val="000000"/>
+          <w:sz w:val="20"/>
+          <w:szCs w:val="20"/>
+          <w:lang w:val="en-AR"/>
+        </w:rPr>
+        <w:t>Fin por</w:t>
+      </w:r>
+    </w:p>
+    <w:p>
+      <w:pPr>
+        <w:suppressAutoHyphens w:val="0"/>
+        <w:spacing w:after="0" w:line="240" w:lineRule="auto"/>
+        <w:rPr>
+          <w:rFonts w:ascii="Times New Roman" w:eastAsia="Times New Roman" w:hAnsi="Times New Roman"/>
+          <w:sz w:val="24"/>
+          <w:szCs w:val="24"/>
+          <w:lang w:val="en-AR"/>
+        </w:rPr>
+      </w:pPr>
+      <w:r>
+        <w:rPr>
+          <w:rFonts w:ascii="Times New Roman" w:eastAsia="Times New Roman" w:hAnsi="Times New Roman" w:hint="cs"/>
+          <w:i/>
+          <w:iCs/>
+          <w:color w:val="000000"/>
+          <w:sz w:val="20"/>
+          <w:szCs w:val="20"/>
+          <w:lang w:val="en-AR"/>
+        </w:rPr>
+        <w:t>Devolver vectorAdyacentes</w:t>
+      </w:r>
+    </w:p>
+    <w:p>
+      <w:pPr>
+        <w:suppressAutoHyphens w:val="0"/>
+        <w:spacing w:after="240" w:line="240" w:lineRule="auto"/>
+        <w:rPr>
+          <w:rFonts w:ascii="Times New Roman" w:eastAsia="Times New Roman" w:hAnsi="Times New Roman"/>
+          <w:sz w:val="24"/>
+          <w:szCs w:val="24"/>
+          <w:lang w:val="en-AR"/>
+        </w:rPr>
+      </w:pPr>
+      <w:r>
+        <w:rPr>
+          <w:rFonts w:ascii="Times New Roman" w:eastAsia="Times New Roman" w:hAnsi="Times New Roman"/>
+          <w:sz w:val="24"/>
+          <w:szCs w:val="24"/>
+          <w:lang w:val="en-AR"/>
+        </w:rPr>
+        <w:br/>
+      </w:r>
+    </w:p>
+    <w:p>
+      <w:pPr>
+        <w:suppressAutoHyphens w:val="0"/>
+        <w:spacing w:after="0" w:line="240" w:lineRule="auto"/>
+        <w:rPr>
+          <w:rFonts w:ascii="Times New Roman" w:eastAsia="Times New Roman" w:hAnsi="Times New Roman"/>
+          <w:b/>
+          <w:bCs/>
+          <w:sz w:val="24"/>
+          <w:szCs w:val="24"/>
+          <w:lang w:val="en-AR"/>
+        </w:rPr>
+      </w:pPr>
+      <w:r>
+        <w:rPr>
+          <w:rFonts w:ascii="Times New Roman" w:eastAsia="Times New Roman" w:hAnsi="Times New Roman" w:hint="cs"/>
+          <w:b/>
+          <w:bCs/>
+          <w:i/>
+          <w:iCs/>
+          <w:color w:val="000000"/>
+          <w:sz w:val="20"/>
+          <w:szCs w:val="20"/>
+          <w:lang w:val="en-AR"/>
+        </w:rPr>
+        <w:t>Algoritmo CalcularCosto</w:t>
+      </w:r>
+    </w:p>
+    <w:p>
+      <w:pPr>
+        <w:suppressAutoHyphens w:val="0"/>
+        <w:spacing w:after="0" w:line="240" w:lineRule="auto"/>
+        <w:rPr>
+          <w:rFonts w:ascii="Times New Roman" w:eastAsia="Times New Roman" w:hAnsi="Times New Roman"/>
+          <w:sz w:val="24"/>
+          <w:szCs w:val="24"/>
+          <w:lang w:val="en-AR"/>
+        </w:rPr>
+      </w:pPr>
+      <w:r>
+        <w:rPr>
+          <w:rFonts w:ascii="Times New Roman" w:eastAsia="Times New Roman" w:hAnsi="Times New Roman" w:hint="cs"/>
+          <w:i/>
+          <w:iCs/>
+          <w:color w:val="000000"/>
+          <w:sz w:val="20"/>
+          <w:szCs w:val="20"/>
+          <w:lang w:val="en-AR"/>
+        </w:rPr>
+        <w:t>Entrada (vueloLLegada: Vuelo, vueloSaliente: Vuelo)</w:t>
+      </w:r>
+    </w:p>
+    <w:p>
+      <w:pPr>
+        <w:suppressAutoHyphens w:val="0"/>
+        <w:spacing w:after="0" w:line="240" w:lineRule="auto"/>
+        <w:rPr>
+          <w:rFonts w:ascii="Times New Roman" w:eastAsia="Times New Roman" w:hAnsi="Times New Roman"/>
+          <w:sz w:val="24"/>
+          <w:szCs w:val="24"/>
+          <w:lang w:val="en-AR"/>
+        </w:rPr>
+      </w:pPr>
+      <w:r>
+        <w:rPr>
+          <w:rFonts w:ascii="Times New Roman" w:eastAsia="Times New Roman" w:hAnsi="Times New Roman" w:hint="cs"/>
+          <w:i/>
+          <w:iCs/>
+          <w:color w:val="000000"/>
+          <w:sz w:val="20"/>
+          <w:szCs w:val="20"/>
+          <w:lang w:val="en-AR"/>
+        </w:rPr>
+        <w:t>Salida (diferenciaHoras: Entero  || 0: Entero)</w:t>
+      </w:r>
+    </w:p>
+    <w:p>
+      <w:pPr>
+        <w:suppressAutoHyphens w:val="0"/>
+        <w:spacing w:after="0" w:line="240" w:lineRule="auto"/>
+        <w:rPr>
+          <w:rFonts w:ascii="Times New Roman" w:eastAsia="Times New Roman" w:hAnsi="Times New Roman"/>
+          <w:sz w:val="24"/>
+          <w:szCs w:val="24"/>
+          <w:lang w:val="en-AR"/>
+        </w:rPr>
+      </w:pPr>
+      <w:r>
+        <w:rPr>
+          <w:rFonts w:ascii="Times New Roman" w:eastAsia="Times New Roman" w:hAnsi="Times New Roman" w:hint="cs"/>
+          <w:i/>
+          <w:iCs/>
+          <w:color w:val="000000"/>
+          <w:sz w:val="20"/>
+          <w:szCs w:val="20"/>
+          <w:lang w:val="en-AR"/>
+        </w:rPr>
+        <w:t>//Tiene que ser un long ya que devuelve un tiempo en milisegundos muy grande para un Entero</w:t>
+      </w:r>
+    </w:p>
+    <w:p>
+      <w:pPr>
+        <w:suppressAutoHyphens w:val="0"/>
+        <w:spacing w:after="0" w:line="240" w:lineRule="auto"/>
+        <w:rPr>
+          <w:rFonts w:ascii="Times New Roman" w:eastAsia="Times New Roman" w:hAnsi="Times New Roman"/>
+          <w:sz w:val="24"/>
+          <w:szCs w:val="24"/>
+          <w:lang w:val="en-AR"/>
+        </w:rPr>
+      </w:pPr>
+      <w:r>
+        <w:rPr>
+          <w:rFonts w:ascii="Times New Roman" w:eastAsia="Times New Roman" w:hAnsi="Times New Roman" w:hint="cs"/>
+          <w:i/>
+          <w:iCs/>
+          <w:color w:val="000000"/>
+          <w:sz w:val="20"/>
+          <w:szCs w:val="20"/>
+          <w:lang w:val="en-AR"/>
+        </w:rPr>
+        <w:t>Long diferencia ← vueloLlegada.FechaAterrizaje - vueloSaliente.FechaDespegue</w:t>
+      </w:r>
+    </w:p>
+    <w:p>
+      <w:pPr>
+        <w:suppressAutoHyphens w:val="0"/>
+        <w:spacing w:after="0" w:line="240" w:lineRule="auto"/>
+        <w:rPr>
+          <w:rFonts w:ascii="Times New Roman" w:eastAsia="Times New Roman" w:hAnsi="Times New Roman"/>
+          <w:sz w:val="24"/>
+          <w:szCs w:val="24"/>
+          <w:lang w:val="en-AR"/>
+        </w:rPr>
+      </w:pPr>
+    </w:p>
+    <w:p>
+      <w:pPr>
+        <w:suppressAutoHyphens w:val="0"/>
+        <w:spacing w:after="0" w:line="240" w:lineRule="auto"/>
+        <w:rPr>
+          <w:rFonts w:ascii="Times New Roman" w:eastAsia="Times New Roman" w:hAnsi="Times New Roman"/>
+          <w:sz w:val="24"/>
+          <w:szCs w:val="24"/>
+          <w:lang w:val="en-AR"/>
+        </w:rPr>
+      </w:pPr>
+      <w:r>
+        <w:rPr>
+          <w:rFonts w:ascii="Times New Roman" w:eastAsia="Times New Roman" w:hAnsi="Times New Roman" w:hint="cs"/>
+          <w:i/>
+          <w:iCs/>
+          <w:color w:val="000000"/>
+          <w:sz w:val="20"/>
+          <w:szCs w:val="20"/>
+          <w:lang w:val="en-AR"/>
+        </w:rPr>
+        <w:t>//1000 ← Pasa de Milisegundos a Segundos</w:t>
+      </w:r>
+    </w:p>
+    <w:p>
+      <w:pPr>
+        <w:suppressAutoHyphens w:val="0"/>
+        <w:spacing w:after="0" w:line="240" w:lineRule="auto"/>
+        <w:rPr>
+          <w:rFonts w:ascii="Times New Roman" w:eastAsia="Times New Roman" w:hAnsi="Times New Roman"/>
+          <w:sz w:val="24"/>
+          <w:szCs w:val="24"/>
+          <w:lang w:val="en-AR"/>
+        </w:rPr>
+      </w:pPr>
+      <w:r>
+        <w:rPr>
+          <w:rFonts w:ascii="Times New Roman" w:eastAsia="Times New Roman" w:hAnsi="Times New Roman" w:hint="cs"/>
+          <w:i/>
+          <w:iCs/>
+          <w:color w:val="000000"/>
+          <w:sz w:val="20"/>
+          <w:szCs w:val="20"/>
+          <w:lang w:val="en-AR"/>
+        </w:rPr>
+        <w:t>//60 ← Pasa de Segundos a Minutos</w:t>
+      </w:r>
+    </w:p>
+    <w:p>
+      <w:pPr>
+        <w:suppressAutoHyphens w:val="0"/>
+        <w:spacing w:after="0" w:line="240" w:lineRule="auto"/>
+        <w:rPr>
+          <w:rFonts w:ascii="Times New Roman" w:eastAsia="Times New Roman" w:hAnsi="Times New Roman"/>
+          <w:sz w:val="24"/>
+          <w:szCs w:val="24"/>
+          <w:lang w:val="en-AR"/>
+        </w:rPr>
+      </w:pPr>
+      <w:r>
+        <w:rPr>
+          <w:rFonts w:ascii="Times New Roman" w:eastAsia="Times New Roman" w:hAnsi="Times New Roman" w:hint="cs"/>
+          <w:i/>
+          <w:iCs/>
+          <w:color w:val="000000"/>
+          <w:sz w:val="20"/>
+          <w:szCs w:val="20"/>
+          <w:lang w:val="en-AR"/>
+        </w:rPr>
+        <w:t>//60 ← Pasa de Minutos a Horas</w:t>
+      </w:r>
+    </w:p>
+    <w:p>
+      <w:pPr>
+        <w:suppressAutoHyphens w:val="0"/>
+        <w:spacing w:after="0" w:line="240" w:lineRule="auto"/>
+        <w:rPr>
+          <w:rFonts w:ascii="Times New Roman" w:eastAsia="Times New Roman" w:hAnsi="Times New Roman"/>
+          <w:sz w:val="24"/>
+          <w:szCs w:val="24"/>
+          <w:lang w:val="en-AR"/>
+        </w:rPr>
+      </w:pPr>
+      <w:r>
+        <w:rPr>
+          <w:rFonts w:ascii="Times New Roman" w:eastAsia="Times New Roman" w:hAnsi="Times New Roman" w:hint="cs"/>
+          <w:i/>
+          <w:iCs/>
+          <w:color w:val="000000"/>
+          <w:sz w:val="20"/>
+          <w:szCs w:val="20"/>
+          <w:lang w:val="en-AR"/>
+        </w:rPr>
+        <w:t>//Nos devuelve la diferencia en forma negativa</w:t>
+      </w:r>
+    </w:p>
+    <w:p>
+      <w:pPr>
+        <w:suppressAutoHyphens w:val="0"/>
+        <w:spacing w:after="0" w:line="240" w:lineRule="auto"/>
+        <w:rPr>
+          <w:rFonts w:ascii="Times New Roman" w:eastAsia="Times New Roman" w:hAnsi="Times New Roman"/>
+          <w:sz w:val="24"/>
+          <w:szCs w:val="24"/>
+          <w:lang w:val="en-AR"/>
+        </w:rPr>
+      </w:pPr>
+      <w:r>
+        <w:rPr>
+          <w:rFonts w:ascii="Times New Roman" w:eastAsia="Times New Roman" w:hAnsi="Times New Roman" w:hint="cs"/>
+          <w:i/>
+          <w:iCs/>
+          <w:color w:val="000000"/>
+          <w:sz w:val="20"/>
+          <w:szCs w:val="20"/>
+          <w:lang w:val="en-AR"/>
+        </w:rPr>
+        <w:t>Long diferenciaHoras ← diferencia / (60 * 60 * 1000)</w:t>
+      </w:r>
+    </w:p>
+    <w:p>
+      <w:pPr>
+        <w:suppressAutoHyphens w:val="0"/>
+        <w:spacing w:after="0" w:line="240" w:lineRule="auto"/>
+        <w:rPr>
+          <w:rFonts w:ascii="Times New Roman" w:eastAsia="Times New Roman" w:hAnsi="Times New Roman"/>
+          <w:sz w:val="24"/>
+          <w:szCs w:val="24"/>
+          <w:lang w:val="en-AR"/>
+        </w:rPr>
+      </w:pPr>
+      <w:r>
+        <w:rPr>
+          <w:rFonts w:ascii="Times New Roman" w:eastAsia="Times New Roman" w:hAnsi="Times New Roman" w:hint="cs"/>
+          <w:i/>
+          <w:iCs/>
+          <w:color w:val="000000"/>
+          <w:sz w:val="20"/>
+          <w:szCs w:val="20"/>
+          <w:lang w:val="en-AR"/>
+        </w:rPr>
+        <w:t>diferenciaHoras ← -diferenciaHoras</w:t>
+      </w:r>
+    </w:p>
+    <w:p>
+      <w:pPr>
+        <w:suppressAutoHyphens w:val="0"/>
+        <w:spacing w:after="0" w:line="240" w:lineRule="auto"/>
+        <w:rPr>
+          <w:rFonts w:ascii="Times New Roman" w:eastAsia="Times New Roman" w:hAnsi="Times New Roman"/>
+          <w:sz w:val="24"/>
+          <w:szCs w:val="24"/>
+          <w:lang w:val="en-AR"/>
+        </w:rPr>
+      </w:pPr>
+      <w:r>
+        <w:rPr>
+          <w:rFonts w:ascii="Times New Roman" w:eastAsia="Times New Roman" w:hAnsi="Times New Roman" w:hint="cs"/>
+          <w:i/>
+          <w:iCs/>
+          <w:color w:val="000000"/>
+          <w:sz w:val="20"/>
+          <w:szCs w:val="20"/>
+          <w:lang w:val="en-AR"/>
+        </w:rPr>
+        <w:t>//Calcula si el tiempo de espera corresponde a una multa por el sindicato</w:t>
+      </w:r>
+    </w:p>
+    <w:p>
+      <w:pPr>
+        <w:suppressAutoHyphens w:val="0"/>
+        <w:spacing w:after="0" w:line="240" w:lineRule="auto"/>
+        <w:rPr>
+          <w:rFonts w:ascii="Times New Roman" w:eastAsia="Times New Roman" w:hAnsi="Times New Roman"/>
+          <w:sz w:val="24"/>
+          <w:szCs w:val="24"/>
+          <w:lang w:val="en-AR"/>
+        </w:rPr>
+      </w:pPr>
+      <w:r>
+        <w:rPr>
+          <w:rFonts w:ascii="Times New Roman" w:eastAsia="Times New Roman" w:hAnsi="Times New Roman" w:hint="cs"/>
+          <w:i/>
+          <w:iCs/>
+          <w:color w:val="000000"/>
+          <w:sz w:val="20"/>
+          <w:szCs w:val="20"/>
+          <w:lang w:val="en-AR"/>
+        </w:rPr>
+        <w:t>Si diferenciaHoras &gt; 2</w:t>
+      </w:r>
+    </w:p>
+    <w:p>
+      <w:pPr>
+        <w:suppressAutoHyphens w:val="0"/>
+        <w:spacing w:after="0" w:line="240" w:lineRule="auto"/>
+        <w:rPr>
+          <w:rFonts w:ascii="Times New Roman" w:eastAsia="Times New Roman" w:hAnsi="Times New Roman"/>
+          <w:sz w:val="24"/>
+          <w:szCs w:val="24"/>
+          <w:lang w:val="en-AR"/>
+        </w:rPr>
+      </w:pPr>
+      <w:r>
+        <w:rPr>
+          <w:rFonts w:ascii="Times New Roman" w:eastAsia="Times New Roman" w:hAnsi="Times New Roman" w:hint="cs"/>
+          <w:i/>
+          <w:iCs/>
+          <w:color w:val="000000"/>
+          <w:sz w:val="20"/>
+          <w:szCs w:val="20"/>
+          <w:lang w:val="en-AR"/>
+        </w:rPr>
+        <w:tab/>
+        <w:t>Devolver diferenciaHoras-2</w:t>
+      </w:r>
+    </w:p>
+    <w:p>
+      <w:pPr>
+        <w:suppressAutoHyphens w:val="0"/>
+        <w:spacing w:after="0" w:line="240" w:lineRule="auto"/>
+        <w:rPr>
+          <w:rFonts w:ascii="Times New Roman" w:eastAsia="Times New Roman" w:hAnsi="Times New Roman"/>
+          <w:sz w:val="24"/>
+          <w:szCs w:val="24"/>
+          <w:lang w:val="en-AR"/>
+        </w:rPr>
+      </w:pPr>
+      <w:r>
+        <w:rPr>
+          <w:rFonts w:ascii="Times New Roman" w:eastAsia="Times New Roman" w:hAnsi="Times New Roman" w:hint="cs"/>
+          <w:i/>
+          <w:iCs/>
+          <w:color w:val="000000"/>
+          <w:sz w:val="20"/>
+          <w:szCs w:val="20"/>
+          <w:lang w:val="en-AR"/>
+        </w:rPr>
+        <w:t>Sino</w:t>
+      </w:r>
+    </w:p>
+    <w:p>
+      <w:pPr>
+        <w:suppressAutoHyphens w:val="0"/>
+        <w:spacing w:after="0" w:line="240" w:lineRule="auto"/>
+        <w:rPr>
+          <w:rFonts w:ascii="Times New Roman" w:eastAsia="Times New Roman" w:hAnsi="Times New Roman"/>
+          <w:sz w:val="24"/>
+          <w:szCs w:val="24"/>
+          <w:lang w:val="en-AR"/>
+        </w:rPr>
+      </w:pPr>
+      <w:r>
+        <w:rPr>
+          <w:rFonts w:ascii="Times New Roman" w:eastAsia="Times New Roman" w:hAnsi="Times New Roman" w:hint="cs"/>
+          <w:i/>
+          <w:iCs/>
+          <w:color w:val="000000"/>
+          <w:sz w:val="20"/>
+          <w:szCs w:val="20"/>
+          <w:lang w:val="en-AR"/>
+        </w:rPr>
+        <w:tab/>
+        <w:t>Devolver 0</w:t>
+      </w:r>
+    </w:p>
+    <w:p>
+      <w:pPr>
+        <w:suppressAutoHyphens w:val="0"/>
+        <w:spacing w:after="240" w:line="240" w:lineRule="auto"/>
+        <w:rPr>
+          <w:rFonts w:ascii="Times New Roman" w:eastAsia="Times New Roman" w:hAnsi="Times New Roman"/>
+          <w:sz w:val="24"/>
+          <w:szCs w:val="24"/>
+          <w:lang w:val="en-AR"/>
+        </w:rPr>
+      </w:pPr>
+      <w:r>
+        <w:rPr>
+          <w:rFonts w:ascii="Times New Roman" w:eastAsia="Times New Roman" w:hAnsi="Times New Roman"/>
+          <w:sz w:val="24"/>
+          <w:szCs w:val="24"/>
+          <w:lang w:val="en-AR"/>
+        </w:rPr>
+        <w:lastRenderedPageBreak/>
+        <w:br/>
+      </w:r>
+      <w:r>
+        <w:rPr>
+          <w:rFonts w:ascii="Times New Roman" w:eastAsia="Times New Roman" w:hAnsi="Times New Roman"/>
+          <w:sz w:val="24"/>
+          <w:szCs w:val="24"/>
+          <w:lang w:val="en-AR"/>
+        </w:rPr>
+        <w:br/>
+      </w:r>
+      <w:r>
+        <w:rPr>
+          <w:rFonts w:ascii="Times New Roman" w:eastAsia="Times New Roman" w:hAnsi="Times New Roman"/>
+          <w:sz w:val="24"/>
+          <w:szCs w:val="24"/>
+          <w:lang w:val="en-AR"/>
+        </w:rPr>
+        <w:br/>
+      </w:r>
+    </w:p>
+    <w:p>
+      <w:pPr>
+        <w:suppressAutoHyphens w:val="0"/>
+        <w:spacing w:after="0" w:line="240" w:lineRule="auto"/>
+        <w:rPr>
+          <w:rFonts w:ascii="Times New Roman" w:eastAsia="Times New Roman" w:hAnsi="Times New Roman"/>
+          <w:b/>
+          <w:bCs/>
+          <w:sz w:val="24"/>
+          <w:szCs w:val="24"/>
+          <w:lang w:val="en-AR"/>
+        </w:rPr>
+      </w:pPr>
+      <w:r>
+        <w:rPr>
+          <w:rFonts w:ascii="Times New Roman" w:eastAsia="Times New Roman" w:hAnsi="Times New Roman" w:hint="cs"/>
+          <w:b/>
+          <w:bCs/>
+          <w:i/>
+          <w:iCs/>
+          <w:color w:val="000000"/>
+          <w:sz w:val="20"/>
+          <w:szCs w:val="20"/>
+          <w:lang w:val="en-AR"/>
+        </w:rPr>
+        <w:t>Algoritmo LeerDatosVuelos</w:t>
+      </w:r>
+    </w:p>
+    <w:p>
+      <w:pPr>
+        <w:suppressAutoHyphens w:val="0"/>
+        <w:spacing w:after="0" w:line="240" w:lineRule="auto"/>
+        <w:rPr>
+          <w:rFonts w:ascii="Times New Roman" w:eastAsia="Times New Roman" w:hAnsi="Times New Roman"/>
+          <w:sz w:val="24"/>
+          <w:szCs w:val="24"/>
+          <w:lang w:val="en-AR"/>
+        </w:rPr>
+      </w:pPr>
+      <w:r>
+        <w:rPr>
+          <w:rFonts w:ascii="Times New Roman" w:eastAsia="Times New Roman" w:hAnsi="Times New Roman" w:hint="cs"/>
+          <w:i/>
+          <w:iCs/>
+          <w:color w:val="000000"/>
+          <w:sz w:val="20"/>
+          <w:szCs w:val="20"/>
+          <w:lang w:val="en-AR"/>
+        </w:rPr>
+        <w:t>Entrada (VuelosDatos: Archivos.csv)</w:t>
+      </w:r>
+    </w:p>
+    <w:p>
+      <w:pPr>
+        <w:suppressAutoHyphens w:val="0"/>
+        <w:spacing w:after="0" w:line="240" w:lineRule="auto"/>
+        <w:rPr>
+          <w:rFonts w:ascii="Times New Roman" w:eastAsia="Times New Roman" w:hAnsi="Times New Roman"/>
+          <w:sz w:val="24"/>
+          <w:szCs w:val="24"/>
+          <w:lang w:val="en-AR"/>
+        </w:rPr>
+      </w:pPr>
+      <w:r>
+        <w:rPr>
+          <w:rFonts w:ascii="Times New Roman" w:eastAsia="Times New Roman" w:hAnsi="Times New Roman" w:hint="cs"/>
+          <w:i/>
+          <w:iCs/>
+          <w:color w:val="000000"/>
+          <w:sz w:val="20"/>
+          <w:szCs w:val="20"/>
+          <w:lang w:val="en-AR"/>
+        </w:rPr>
+        <w:t>Salida Conjunto&lt;Vuelo&gt; conjuntoVuelos</w:t>
+      </w:r>
+    </w:p>
+    <w:p>
+      <w:pPr>
+        <w:suppressAutoHyphens w:val="0"/>
+        <w:spacing w:after="0" w:line="240" w:lineRule="auto"/>
+        <w:rPr>
+          <w:rFonts w:ascii="Times New Roman" w:eastAsia="Times New Roman" w:hAnsi="Times New Roman"/>
+          <w:sz w:val="24"/>
+          <w:szCs w:val="24"/>
+          <w:lang w:val="en-AR"/>
+        </w:rPr>
+      </w:pPr>
+    </w:p>
+    <w:p>
+      <w:pPr>
+        <w:suppressAutoHyphens w:val="0"/>
+        <w:spacing w:after="0" w:line="240" w:lineRule="auto"/>
+        <w:rPr>
+          <w:rFonts w:ascii="Times New Roman" w:eastAsia="Times New Roman" w:hAnsi="Times New Roman"/>
+          <w:sz w:val="24"/>
+          <w:szCs w:val="24"/>
+          <w:lang w:val="en-AR"/>
+        </w:rPr>
+      </w:pPr>
+      <w:r>
+        <w:rPr>
+          <w:rFonts w:ascii="Times New Roman" w:eastAsia="Times New Roman" w:hAnsi="Times New Roman" w:hint="cs"/>
+          <w:i/>
+          <w:iCs/>
+          <w:color w:val="000000"/>
+          <w:sz w:val="20"/>
+          <w:szCs w:val="20"/>
+          <w:lang w:val="en-AR"/>
+        </w:rPr>
+        <w:t>lector ← BufferedReader(VuelosDatos)</w:t>
+      </w:r>
+    </w:p>
+    <w:p>
+      <w:pPr>
+        <w:suppressAutoHyphens w:val="0"/>
+        <w:spacing w:after="0" w:line="240" w:lineRule="auto"/>
+        <w:rPr>
+          <w:rFonts w:ascii="Times New Roman" w:eastAsia="Times New Roman" w:hAnsi="Times New Roman"/>
+          <w:sz w:val="24"/>
+          <w:szCs w:val="24"/>
+          <w:lang w:val="en-AR"/>
+        </w:rPr>
+      </w:pPr>
+      <w:r>
+        <w:rPr>
+          <w:rFonts w:ascii="Times New Roman" w:eastAsia="Times New Roman" w:hAnsi="Times New Roman" w:hint="cs"/>
+          <w:i/>
+          <w:iCs/>
+          <w:color w:val="000000"/>
+          <w:sz w:val="20"/>
+          <w:szCs w:val="20"/>
+          <w:lang w:val="en-AR"/>
+        </w:rPr>
+        <w:t>ConjuntoTDA&lt;Vuelo&gt; conjuntoVuelos ← InicializarConjunto(todosVuelos.tamaño)</w:t>
+      </w:r>
+    </w:p>
+    <w:p>
+      <w:pPr>
+        <w:suppressAutoHyphens w:val="0"/>
+        <w:spacing w:after="0" w:line="240" w:lineRule="auto"/>
+        <w:rPr>
+          <w:rFonts w:ascii="Times New Roman" w:eastAsia="Times New Roman" w:hAnsi="Times New Roman"/>
+          <w:sz w:val="24"/>
+          <w:szCs w:val="24"/>
+          <w:lang w:val="en-AR"/>
+        </w:rPr>
+      </w:pPr>
+      <w:r>
+        <w:rPr>
+          <w:rFonts w:ascii="Times New Roman" w:eastAsia="Times New Roman" w:hAnsi="Times New Roman" w:hint="cs"/>
+          <w:i/>
+          <w:iCs/>
+          <w:color w:val="000000"/>
+          <w:sz w:val="20"/>
+          <w:szCs w:val="20"/>
+          <w:lang w:val="en-AR"/>
+        </w:rPr>
+        <w:t>boolean primeraLinea ← Verdadero</w:t>
+      </w:r>
+    </w:p>
+    <w:p>
+      <w:pPr>
+        <w:suppressAutoHyphens w:val="0"/>
+        <w:spacing w:after="0" w:line="240" w:lineRule="auto"/>
+        <w:rPr>
+          <w:rFonts w:ascii="Times New Roman" w:eastAsia="Times New Roman" w:hAnsi="Times New Roman"/>
+          <w:sz w:val="24"/>
+          <w:szCs w:val="24"/>
+          <w:lang w:val="en-AR"/>
+        </w:rPr>
+      </w:pPr>
+      <w:r>
+        <w:rPr>
+          <w:rFonts w:ascii="Times New Roman" w:eastAsia="Times New Roman" w:hAnsi="Times New Roman" w:hint="cs"/>
+          <w:i/>
+          <w:iCs/>
+          <w:color w:val="000000"/>
+          <w:sz w:val="20"/>
+          <w:szCs w:val="20"/>
+          <w:lang w:val="en-AR"/>
+        </w:rPr>
+        <w:t>Mientras (Linea = lector.LeerLinea) No nulo</w:t>
+      </w:r>
+    </w:p>
+    <w:p>
+      <w:pPr>
+        <w:suppressAutoHyphens w:val="0"/>
+        <w:spacing w:after="0" w:line="240" w:lineRule="auto"/>
+        <w:rPr>
+          <w:rFonts w:ascii="Times New Roman" w:eastAsia="Times New Roman" w:hAnsi="Times New Roman"/>
+          <w:sz w:val="24"/>
+          <w:szCs w:val="24"/>
+          <w:lang w:val="en-AR"/>
+        </w:rPr>
+      </w:pPr>
+      <w:r>
+        <w:rPr>
+          <w:rFonts w:ascii="Times New Roman" w:eastAsia="Times New Roman" w:hAnsi="Times New Roman" w:hint="cs"/>
+          <w:i/>
+          <w:iCs/>
+          <w:color w:val="000000"/>
+          <w:sz w:val="20"/>
+          <w:szCs w:val="20"/>
+          <w:lang w:val="en-AR"/>
+        </w:rPr>
+        <w:tab/>
+        <w:t>Si primeraLinea</w:t>
+      </w:r>
+    </w:p>
+    <w:p>
+      <w:pPr>
+        <w:suppressAutoHyphens w:val="0"/>
+        <w:spacing w:after="0" w:line="240" w:lineRule="auto"/>
+        <w:rPr>
+          <w:rFonts w:ascii="Times New Roman" w:eastAsia="Times New Roman" w:hAnsi="Times New Roman"/>
+          <w:sz w:val="24"/>
+          <w:szCs w:val="24"/>
+          <w:lang w:val="en-AR"/>
+        </w:rPr>
+      </w:pPr>
+      <w:r>
+        <w:rPr>
+          <w:rFonts w:ascii="Times New Roman" w:eastAsia="Times New Roman" w:hAnsi="Times New Roman" w:hint="cs"/>
+          <w:i/>
+          <w:iCs/>
+          <w:color w:val="000000"/>
+          <w:sz w:val="20"/>
+          <w:szCs w:val="20"/>
+          <w:lang w:val="en-AR"/>
+        </w:rPr>
+        <w:tab/>
+      </w:r>
+      <w:r>
+        <w:rPr>
+          <w:rFonts w:ascii="Times New Roman" w:eastAsia="Times New Roman" w:hAnsi="Times New Roman" w:hint="cs"/>
+          <w:i/>
+          <w:iCs/>
+          <w:color w:val="000000"/>
+          <w:sz w:val="20"/>
+          <w:szCs w:val="20"/>
+          <w:lang w:val="en-AR"/>
+        </w:rPr>
+        <w:tab/>
+        <w:t>primeraLinea ← Falso</w:t>
+      </w:r>
+    </w:p>
+    <w:p>
+      <w:pPr>
+        <w:suppressAutoHyphens w:val="0"/>
+        <w:spacing w:after="0" w:line="240" w:lineRule="auto"/>
+        <w:rPr>
+          <w:rFonts w:ascii="Times New Roman" w:eastAsia="Times New Roman" w:hAnsi="Times New Roman"/>
+          <w:sz w:val="24"/>
+          <w:szCs w:val="24"/>
+          <w:lang w:val="en-AR"/>
+        </w:rPr>
+      </w:pPr>
+      <w:r>
+        <w:rPr>
+          <w:rFonts w:ascii="Times New Roman" w:eastAsia="Times New Roman" w:hAnsi="Times New Roman" w:hint="cs"/>
+          <w:i/>
+          <w:iCs/>
+          <w:color w:val="000000"/>
+          <w:sz w:val="20"/>
+          <w:szCs w:val="20"/>
+          <w:lang w:val="en-AR"/>
+        </w:rPr>
+        <w:tab/>
+        <w:t>Fin si</w:t>
+      </w:r>
+    </w:p>
+    <w:p>
+      <w:pPr>
+        <w:suppressAutoHyphens w:val="0"/>
+        <w:spacing w:after="0" w:line="240" w:lineRule="auto"/>
+        <w:rPr>
+          <w:rFonts w:ascii="Times New Roman" w:eastAsia="Times New Roman" w:hAnsi="Times New Roman"/>
+          <w:sz w:val="24"/>
+          <w:szCs w:val="24"/>
+          <w:lang w:val="en-AR"/>
+        </w:rPr>
+      </w:pPr>
+      <w:r>
+        <w:rPr>
+          <w:rFonts w:ascii="Times New Roman" w:eastAsia="Times New Roman" w:hAnsi="Times New Roman" w:hint="cs"/>
+          <w:i/>
+          <w:iCs/>
+          <w:color w:val="000000"/>
+          <w:sz w:val="20"/>
+          <w:szCs w:val="20"/>
+          <w:lang w:val="en-AR"/>
+        </w:rPr>
+        <w:tab/>
+        <w:t>Sino</w:t>
+      </w:r>
+    </w:p>
+    <w:p>
+      <w:pPr>
+        <w:suppressAutoHyphens w:val="0"/>
+        <w:spacing w:after="0" w:line="240" w:lineRule="auto"/>
+        <w:rPr>
+          <w:rFonts w:ascii="Times New Roman" w:eastAsia="Times New Roman" w:hAnsi="Times New Roman"/>
+          <w:sz w:val="24"/>
+          <w:szCs w:val="24"/>
+          <w:lang w:val="en-AR"/>
+        </w:rPr>
+      </w:pPr>
+      <w:r>
+        <w:rPr>
+          <w:rFonts w:ascii="Times New Roman" w:eastAsia="Times New Roman" w:hAnsi="Times New Roman" w:hint="cs"/>
+          <w:i/>
+          <w:iCs/>
+          <w:color w:val="000000"/>
+          <w:sz w:val="20"/>
+          <w:szCs w:val="20"/>
+          <w:lang w:val="en-AR"/>
+        </w:rPr>
+        <w:tab/>
+      </w:r>
+      <w:r>
+        <w:rPr>
+          <w:rFonts w:ascii="Times New Roman" w:eastAsia="Times New Roman" w:hAnsi="Times New Roman" w:hint="cs"/>
+          <w:i/>
+          <w:iCs/>
+          <w:color w:val="000000"/>
+          <w:sz w:val="20"/>
+          <w:szCs w:val="20"/>
+          <w:lang w:val="en-AR"/>
+        </w:rPr>
+        <w:tab/>
+        <w:t>//Separa cada datos en el csv con una coma</w:t>
+      </w:r>
+    </w:p>
+    <w:p>
+      <w:pPr>
+        <w:suppressAutoHyphens w:val="0"/>
+        <w:spacing w:after="0" w:line="240" w:lineRule="auto"/>
+        <w:rPr>
+          <w:rFonts w:ascii="Times New Roman" w:eastAsia="Times New Roman" w:hAnsi="Times New Roman"/>
+          <w:sz w:val="24"/>
+          <w:szCs w:val="24"/>
+          <w:lang w:val="en-AR"/>
+        </w:rPr>
+      </w:pPr>
+      <w:r>
+        <w:rPr>
+          <w:rFonts w:ascii="Times New Roman" w:eastAsia="Times New Roman" w:hAnsi="Times New Roman" w:hint="cs"/>
+          <w:i/>
+          <w:iCs/>
+          <w:color w:val="000000"/>
+          <w:sz w:val="20"/>
+          <w:szCs w:val="20"/>
+          <w:lang w:val="en-AR"/>
+        </w:rPr>
+        <w:tab/>
+      </w:r>
+      <w:r>
+        <w:rPr>
+          <w:rFonts w:ascii="Times New Roman" w:eastAsia="Times New Roman" w:hAnsi="Times New Roman" w:hint="cs"/>
+          <w:i/>
+          <w:iCs/>
+          <w:color w:val="000000"/>
+          <w:sz w:val="20"/>
+          <w:szCs w:val="20"/>
+          <w:lang w:val="en-AR"/>
+        </w:rPr>
+        <w:tab/>
+        <w:t>//Cada índice es un dato</w:t>
+      </w:r>
+    </w:p>
+    <w:p>
+      <w:pPr>
+        <w:suppressAutoHyphens w:val="0"/>
+        <w:spacing w:after="0" w:line="240" w:lineRule="auto"/>
+        <w:rPr>
+          <w:rFonts w:ascii="Times New Roman" w:eastAsia="Times New Roman" w:hAnsi="Times New Roman"/>
+          <w:sz w:val="24"/>
+          <w:szCs w:val="24"/>
+          <w:lang w:val="en-AR"/>
+        </w:rPr>
+      </w:pPr>
+      <w:r>
+        <w:rPr>
+          <w:rFonts w:ascii="Times New Roman" w:eastAsia="Times New Roman" w:hAnsi="Times New Roman" w:hint="cs"/>
+          <w:i/>
+          <w:iCs/>
+          <w:color w:val="000000"/>
+          <w:sz w:val="20"/>
+          <w:szCs w:val="20"/>
+          <w:lang w:val="en-AR"/>
+        </w:rPr>
+        <w:tab/>
+      </w:r>
+      <w:r>
+        <w:rPr>
+          <w:rFonts w:ascii="Times New Roman" w:eastAsia="Times New Roman" w:hAnsi="Times New Roman" w:hint="cs"/>
+          <w:i/>
+          <w:iCs/>
+          <w:color w:val="000000"/>
+          <w:sz w:val="20"/>
+          <w:szCs w:val="20"/>
+          <w:lang w:val="en-AR"/>
+        </w:rPr>
+        <w:tab/>
+        <w:t>String[] datos ← Linea.SepararPor(“,”)</w:t>
+      </w:r>
+    </w:p>
+    <w:p>
+      <w:pPr>
+        <w:suppressAutoHyphens w:val="0"/>
+        <w:spacing w:after="0" w:line="240" w:lineRule="auto"/>
+        <w:rPr>
+          <w:rFonts w:ascii="Times New Roman" w:eastAsia="Times New Roman" w:hAnsi="Times New Roman"/>
+          <w:sz w:val="24"/>
+          <w:szCs w:val="24"/>
+          <w:lang w:val="en-AR"/>
+        </w:rPr>
+      </w:pPr>
+      <w:r>
+        <w:rPr>
+          <w:rFonts w:ascii="Times New Roman" w:eastAsia="Times New Roman" w:hAnsi="Times New Roman" w:hint="cs"/>
+          <w:i/>
+          <w:iCs/>
+          <w:color w:val="000000"/>
+          <w:sz w:val="20"/>
+          <w:szCs w:val="20"/>
+          <w:lang w:val="en-AR"/>
+        </w:rPr>
+        <w:tab/>
+      </w:r>
+      <w:r>
+        <w:rPr>
+          <w:rFonts w:ascii="Times New Roman" w:eastAsia="Times New Roman" w:hAnsi="Times New Roman" w:hint="cs"/>
+          <w:i/>
+          <w:iCs/>
+          <w:color w:val="000000"/>
+          <w:sz w:val="20"/>
+          <w:szCs w:val="20"/>
+          <w:lang w:val="en-AR"/>
+        </w:rPr>
+        <w:tab/>
+        <w:t>String nroVuelo ← datos[0]</w:t>
+      </w:r>
+    </w:p>
+    <w:p>
+      <w:pPr>
+        <w:suppressAutoHyphens w:val="0"/>
+        <w:spacing w:after="0" w:line="240" w:lineRule="auto"/>
+        <w:rPr>
+          <w:rFonts w:ascii="Times New Roman" w:eastAsia="Times New Roman" w:hAnsi="Times New Roman"/>
+          <w:sz w:val="24"/>
+          <w:szCs w:val="24"/>
+          <w:lang w:val="en-AR"/>
+        </w:rPr>
+      </w:pPr>
+      <w:r>
+        <w:rPr>
+          <w:rFonts w:ascii="Times New Roman" w:eastAsia="Times New Roman" w:hAnsi="Times New Roman" w:hint="cs"/>
+          <w:i/>
+          <w:iCs/>
+          <w:color w:val="000000"/>
+          <w:sz w:val="20"/>
+          <w:szCs w:val="20"/>
+          <w:lang w:val="en-AR"/>
+        </w:rPr>
+        <w:tab/>
+      </w:r>
+      <w:r>
+        <w:rPr>
+          <w:rFonts w:ascii="Times New Roman" w:eastAsia="Times New Roman" w:hAnsi="Times New Roman" w:hint="cs"/>
+          <w:i/>
+          <w:iCs/>
+          <w:color w:val="000000"/>
+          <w:sz w:val="20"/>
+          <w:szCs w:val="20"/>
+          <w:lang w:val="en-AR"/>
+        </w:rPr>
+        <w:tab/>
+        <w:t>String origen ← datos[1]</w:t>
+      </w:r>
+    </w:p>
+    <w:p>
+      <w:pPr>
+        <w:suppressAutoHyphens w:val="0"/>
+        <w:spacing w:after="0" w:line="240" w:lineRule="auto"/>
+        <w:rPr>
+          <w:rFonts w:ascii="Times New Roman" w:eastAsia="Times New Roman" w:hAnsi="Times New Roman"/>
+          <w:sz w:val="24"/>
+          <w:szCs w:val="24"/>
+          <w:lang w:val="en-AR"/>
+        </w:rPr>
+      </w:pPr>
+      <w:r>
+        <w:rPr>
+          <w:rFonts w:ascii="Times New Roman" w:eastAsia="Times New Roman" w:hAnsi="Times New Roman" w:hint="cs"/>
+          <w:i/>
+          <w:iCs/>
+          <w:color w:val="000000"/>
+          <w:sz w:val="20"/>
+          <w:szCs w:val="20"/>
+          <w:lang w:val="en-AR"/>
+        </w:rPr>
+        <w:tab/>
+      </w:r>
+      <w:r>
+        <w:rPr>
+          <w:rFonts w:ascii="Times New Roman" w:eastAsia="Times New Roman" w:hAnsi="Times New Roman" w:hint="cs"/>
+          <w:i/>
+          <w:iCs/>
+          <w:color w:val="000000"/>
+          <w:sz w:val="20"/>
+          <w:szCs w:val="20"/>
+          <w:lang w:val="en-AR"/>
+        </w:rPr>
+        <w:tab/>
+        <w:t>String destino ← datos[2]</w:t>
+      </w:r>
+    </w:p>
+    <w:p>
+      <w:pPr>
+        <w:suppressAutoHyphens w:val="0"/>
+        <w:spacing w:after="0" w:line="240" w:lineRule="auto"/>
+        <w:rPr>
+          <w:rFonts w:ascii="Times New Roman" w:eastAsia="Times New Roman" w:hAnsi="Times New Roman"/>
+          <w:sz w:val="24"/>
+          <w:szCs w:val="24"/>
+          <w:lang w:val="en-AR"/>
+        </w:rPr>
+      </w:pPr>
+      <w:r>
+        <w:rPr>
+          <w:rFonts w:ascii="Times New Roman" w:eastAsia="Times New Roman" w:hAnsi="Times New Roman" w:hint="cs"/>
+          <w:i/>
+          <w:iCs/>
+          <w:color w:val="000000"/>
+          <w:sz w:val="20"/>
+          <w:szCs w:val="20"/>
+          <w:lang w:val="en-AR"/>
+        </w:rPr>
+        <w:tab/>
+      </w:r>
+      <w:r>
+        <w:rPr>
+          <w:rFonts w:ascii="Times New Roman" w:eastAsia="Times New Roman" w:hAnsi="Times New Roman" w:hint="cs"/>
+          <w:i/>
+          <w:iCs/>
+          <w:color w:val="000000"/>
+          <w:sz w:val="20"/>
+          <w:szCs w:val="20"/>
+          <w:lang w:val="en-AR"/>
+        </w:rPr>
+        <w:tab/>
+        <w:t>//Aplico el formato correspondiente a la Fecha Salida  y Fecha Llegada</w:t>
+      </w:r>
+    </w:p>
+    <w:p>
+      <w:pPr>
+        <w:suppressAutoHyphens w:val="0"/>
+        <w:spacing w:after="0" w:line="240" w:lineRule="auto"/>
+        <w:rPr>
+          <w:rFonts w:ascii="Times New Roman" w:eastAsia="Times New Roman" w:hAnsi="Times New Roman"/>
+          <w:sz w:val="24"/>
+          <w:szCs w:val="24"/>
+          <w:lang w:val="en-AR"/>
+        </w:rPr>
+      </w:pPr>
+      <w:r>
+        <w:rPr>
+          <w:rFonts w:ascii="Times New Roman" w:eastAsia="Times New Roman" w:hAnsi="Times New Roman" w:hint="cs"/>
+          <w:i/>
+          <w:iCs/>
+          <w:color w:val="000000"/>
+          <w:sz w:val="20"/>
+          <w:szCs w:val="20"/>
+          <w:lang w:val="en-AR"/>
+        </w:rPr>
+        <w:tab/>
+      </w:r>
+      <w:r>
+        <w:rPr>
+          <w:rFonts w:ascii="Times New Roman" w:eastAsia="Times New Roman" w:hAnsi="Times New Roman" w:hint="cs"/>
+          <w:i/>
+          <w:iCs/>
+          <w:color w:val="000000"/>
+          <w:sz w:val="20"/>
+          <w:szCs w:val="20"/>
+          <w:lang w:val="en-AR"/>
+        </w:rPr>
+        <w:tab/>
+        <w:t>DateFormat salidaFormat ← Formato de DD-MM-YYYY HH:MM</w:t>
+      </w:r>
+    </w:p>
+    <w:p>
+      <w:pPr>
+        <w:suppressAutoHyphens w:val="0"/>
+        <w:spacing w:after="0" w:line="240" w:lineRule="auto"/>
+        <w:rPr>
+          <w:rFonts w:ascii="Times New Roman" w:eastAsia="Times New Roman" w:hAnsi="Times New Roman"/>
+          <w:sz w:val="24"/>
+          <w:szCs w:val="24"/>
+          <w:lang w:val="en-AR"/>
+        </w:rPr>
+      </w:pPr>
+      <w:r>
+        <w:rPr>
+          <w:rFonts w:ascii="Times New Roman" w:eastAsia="Times New Roman" w:hAnsi="Times New Roman" w:hint="cs"/>
+          <w:i/>
+          <w:iCs/>
+          <w:color w:val="000000"/>
+          <w:sz w:val="20"/>
+          <w:szCs w:val="20"/>
+          <w:lang w:val="en-AR"/>
+        </w:rPr>
+        <w:tab/>
+      </w:r>
+      <w:r>
+        <w:rPr>
+          <w:rFonts w:ascii="Times New Roman" w:eastAsia="Times New Roman" w:hAnsi="Times New Roman" w:hint="cs"/>
+          <w:i/>
+          <w:iCs/>
+          <w:color w:val="000000"/>
+          <w:sz w:val="20"/>
+          <w:szCs w:val="20"/>
+          <w:lang w:val="en-AR"/>
+        </w:rPr>
+        <w:tab/>
+        <w:t>salida ← DateFormat.ADate(datos[3], salidaFormat)</w:t>
+      </w:r>
+    </w:p>
+    <w:p>
+      <w:pPr>
+        <w:suppressAutoHyphens w:val="0"/>
+        <w:spacing w:after="0" w:line="240" w:lineRule="auto"/>
+        <w:rPr>
+          <w:rFonts w:ascii="Times New Roman" w:eastAsia="Times New Roman" w:hAnsi="Times New Roman"/>
+          <w:sz w:val="24"/>
+          <w:szCs w:val="24"/>
+          <w:lang w:val="en-AR"/>
+        </w:rPr>
+      </w:pPr>
+      <w:r>
+        <w:rPr>
+          <w:rFonts w:ascii="Times New Roman" w:eastAsia="Times New Roman" w:hAnsi="Times New Roman" w:hint="cs"/>
+          <w:i/>
+          <w:iCs/>
+          <w:color w:val="000000"/>
+          <w:sz w:val="20"/>
+          <w:szCs w:val="20"/>
+          <w:lang w:val="en-AR"/>
+        </w:rPr>
+        <w:tab/>
+      </w:r>
+      <w:r>
+        <w:rPr>
+          <w:rFonts w:ascii="Times New Roman" w:eastAsia="Times New Roman" w:hAnsi="Times New Roman" w:hint="cs"/>
+          <w:i/>
+          <w:iCs/>
+          <w:color w:val="000000"/>
+          <w:sz w:val="20"/>
+          <w:szCs w:val="20"/>
+          <w:lang w:val="en-AR"/>
+        </w:rPr>
+        <w:tab/>
+        <w:t>DateFormat llegadaFormat ← Formato de DD-MM-YYYY HH:MM</w:t>
+      </w:r>
+    </w:p>
+    <w:p>
+      <w:pPr>
+        <w:suppressAutoHyphens w:val="0"/>
+        <w:spacing w:after="0" w:line="240" w:lineRule="auto"/>
+        <w:rPr>
+          <w:rFonts w:ascii="Times New Roman" w:eastAsia="Times New Roman" w:hAnsi="Times New Roman"/>
+          <w:sz w:val="24"/>
+          <w:szCs w:val="24"/>
+          <w:lang w:val="en-AR"/>
+        </w:rPr>
+      </w:pPr>
+      <w:r>
+        <w:rPr>
+          <w:rFonts w:ascii="Times New Roman" w:eastAsia="Times New Roman" w:hAnsi="Times New Roman" w:hint="cs"/>
+          <w:i/>
+          <w:iCs/>
+          <w:color w:val="000000"/>
+          <w:sz w:val="20"/>
+          <w:szCs w:val="20"/>
+          <w:lang w:val="en-AR"/>
+        </w:rPr>
+        <w:tab/>
+      </w:r>
+      <w:r>
+        <w:rPr>
+          <w:rFonts w:ascii="Times New Roman" w:eastAsia="Times New Roman" w:hAnsi="Times New Roman" w:hint="cs"/>
+          <w:i/>
+          <w:iCs/>
+          <w:color w:val="000000"/>
+          <w:sz w:val="20"/>
+          <w:szCs w:val="20"/>
+          <w:lang w:val="en-AR"/>
+        </w:rPr>
+        <w:tab/>
+        <w:t>llegada ← DateFormat.ADate(datos[4], llegadaFormat)</w:t>
+      </w:r>
+    </w:p>
+    <w:p>
+      <w:pPr>
+        <w:suppressAutoHyphens w:val="0"/>
+        <w:spacing w:after="0" w:line="240" w:lineRule="auto"/>
+        <w:rPr>
+          <w:rFonts w:ascii="Times New Roman" w:eastAsia="Times New Roman" w:hAnsi="Times New Roman"/>
+          <w:sz w:val="24"/>
+          <w:szCs w:val="24"/>
+          <w:lang w:val="en-AR"/>
+        </w:rPr>
+      </w:pPr>
+    </w:p>
+    <w:p>
+      <w:pPr>
+        <w:suppressAutoHyphens w:val="0"/>
+        <w:spacing w:after="0" w:line="240" w:lineRule="auto"/>
+        <w:rPr>
+          <w:rFonts w:ascii="Times New Roman" w:eastAsia="Times New Roman" w:hAnsi="Times New Roman"/>
+          <w:sz w:val="24"/>
+          <w:szCs w:val="24"/>
+          <w:lang w:val="en-AR"/>
+        </w:rPr>
+      </w:pPr>
+      <w:r>
+        <w:rPr>
+          <w:rFonts w:ascii="Times New Roman" w:eastAsia="Times New Roman" w:hAnsi="Times New Roman" w:hint="cs"/>
+          <w:i/>
+          <w:iCs/>
+          <w:color w:val="000000"/>
+          <w:sz w:val="20"/>
+          <w:szCs w:val="20"/>
+          <w:lang w:val="en-AR"/>
+        </w:rPr>
+        <w:tab/>
+      </w:r>
+      <w:r>
+        <w:rPr>
+          <w:rFonts w:ascii="Times New Roman" w:eastAsia="Times New Roman" w:hAnsi="Times New Roman" w:hint="cs"/>
+          <w:i/>
+          <w:iCs/>
+          <w:color w:val="000000"/>
+          <w:sz w:val="20"/>
+          <w:szCs w:val="20"/>
+          <w:lang w:val="en-AR"/>
+        </w:rPr>
+        <w:tab/>
+        <w:t>//Creo el vuelo con los datos y lo agrego al conjunto</w:t>
+      </w:r>
+    </w:p>
+    <w:p>
+      <w:pPr>
+        <w:suppressAutoHyphens w:val="0"/>
+        <w:spacing w:after="0" w:line="240" w:lineRule="auto"/>
+        <w:rPr>
+          <w:rFonts w:ascii="Times New Roman" w:eastAsia="Times New Roman" w:hAnsi="Times New Roman"/>
+          <w:sz w:val="24"/>
+          <w:szCs w:val="24"/>
+          <w:lang w:val="en-AR"/>
+        </w:rPr>
+      </w:pPr>
+      <w:r>
+        <w:rPr>
+          <w:rFonts w:ascii="Times New Roman" w:eastAsia="Times New Roman" w:hAnsi="Times New Roman" w:hint="cs"/>
+          <w:i/>
+          <w:iCs/>
+          <w:color w:val="000000"/>
+          <w:sz w:val="20"/>
+          <w:szCs w:val="20"/>
+          <w:lang w:val="en-AR"/>
+        </w:rPr>
+        <w:tab/>
+      </w:r>
+      <w:r>
+        <w:rPr>
+          <w:rFonts w:ascii="Times New Roman" w:eastAsia="Times New Roman" w:hAnsi="Times New Roman" w:hint="cs"/>
+          <w:i/>
+          <w:iCs/>
+          <w:color w:val="000000"/>
+          <w:sz w:val="20"/>
+          <w:szCs w:val="20"/>
+          <w:lang w:val="en-AR"/>
+        </w:rPr>
+        <w:tab/>
+        <w:t>Vuelo vuelo ← nuevo Vuelo(nroVuelo, origen, destino, salida, llegada)</w:t>
+      </w:r>
+    </w:p>
+    <w:p>
+      <w:pPr>
+        <w:suppressAutoHyphens w:val="0"/>
+        <w:spacing w:after="0" w:line="240" w:lineRule="auto"/>
+        <w:rPr>
+          <w:rFonts w:ascii="Times New Roman" w:eastAsia="Times New Roman" w:hAnsi="Times New Roman"/>
+          <w:sz w:val="24"/>
+          <w:szCs w:val="24"/>
+          <w:lang w:val="en-AR"/>
+        </w:rPr>
+      </w:pPr>
+      <w:r>
+        <w:rPr>
+          <w:rFonts w:ascii="Times New Roman" w:eastAsia="Times New Roman" w:hAnsi="Times New Roman" w:hint="cs"/>
+          <w:i/>
+          <w:iCs/>
+          <w:color w:val="000000"/>
+          <w:sz w:val="20"/>
+          <w:szCs w:val="20"/>
+          <w:lang w:val="en-AR"/>
+        </w:rPr>
+        <w:tab/>
+      </w:r>
+      <w:r>
+        <w:rPr>
+          <w:rFonts w:ascii="Times New Roman" w:eastAsia="Times New Roman" w:hAnsi="Times New Roman" w:hint="cs"/>
+          <w:i/>
+          <w:iCs/>
+          <w:color w:val="000000"/>
+          <w:sz w:val="20"/>
+          <w:szCs w:val="20"/>
+          <w:lang w:val="en-AR"/>
+        </w:rPr>
+        <w:tab/>
+        <w:t>conjuntoVuelos ← Agregar(vuelo)</w:t>
+      </w:r>
+    </w:p>
+    <w:p>
+      <w:pPr>
+        <w:suppressAutoHyphens w:val="0"/>
+        <w:spacing w:after="0" w:line="240" w:lineRule="auto"/>
+        <w:rPr>
+          <w:rFonts w:ascii="Times New Roman" w:eastAsia="Times New Roman" w:hAnsi="Times New Roman"/>
+          <w:sz w:val="24"/>
+          <w:szCs w:val="24"/>
+          <w:lang w:val="en-AR"/>
+        </w:rPr>
+      </w:pPr>
+      <w:r>
+        <w:rPr>
+          <w:rFonts w:ascii="Times New Roman" w:eastAsia="Times New Roman" w:hAnsi="Times New Roman" w:hint="cs"/>
+          <w:i/>
+          <w:iCs/>
+          <w:color w:val="000000"/>
+          <w:sz w:val="20"/>
+          <w:szCs w:val="20"/>
+          <w:lang w:val="en-AR"/>
+        </w:rPr>
+        <w:tab/>
+        <w:t>Fin sino</w:t>
+      </w:r>
+    </w:p>
+    <w:p>
+      <w:pPr>
+        <w:suppressAutoHyphens w:val="0"/>
+        <w:spacing w:after="0" w:line="240" w:lineRule="auto"/>
+        <w:rPr>
+          <w:rFonts w:ascii="Times New Roman" w:eastAsia="Times New Roman" w:hAnsi="Times New Roman"/>
+          <w:sz w:val="24"/>
+          <w:szCs w:val="24"/>
+          <w:lang w:val="en-AR"/>
+        </w:rPr>
+      </w:pPr>
+      <w:r>
+        <w:rPr>
+          <w:rFonts w:ascii="Times New Roman" w:eastAsia="Times New Roman" w:hAnsi="Times New Roman" w:hint="cs"/>
+          <w:i/>
+          <w:iCs/>
+          <w:color w:val="000000"/>
+          <w:sz w:val="20"/>
+          <w:szCs w:val="20"/>
+          <w:lang w:val="en-AR"/>
+        </w:rPr>
+        <w:t>Fin mientras</w:t>
+      </w:r>
+    </w:p>
+    <w:p>
+      <w:pPr>
+        <w:suppressAutoHyphens w:val="0"/>
+        <w:spacing w:after="0" w:line="240" w:lineRule="auto"/>
+        <w:rPr>
+          <w:rFonts w:ascii="Times New Roman" w:eastAsia="Times New Roman" w:hAnsi="Times New Roman"/>
+          <w:sz w:val="24"/>
+          <w:szCs w:val="24"/>
+          <w:lang w:val="en-AR"/>
+        </w:rPr>
+      </w:pPr>
+      <w:r>
+        <w:rPr>
+          <w:rFonts w:ascii="Times New Roman" w:eastAsia="Times New Roman" w:hAnsi="Times New Roman" w:hint="cs"/>
+          <w:i/>
+          <w:iCs/>
+          <w:color w:val="000000"/>
+          <w:sz w:val="20"/>
+          <w:szCs w:val="20"/>
+          <w:lang w:val="en-AR"/>
+        </w:rPr>
+        <w:t>Devolver conjuntoVuelos</w:t>
+      </w:r>
+    </w:p>
+    <w:p>
+      <w:pPr>
+        <w:suppressAutoHyphens w:val="0"/>
+        <w:spacing w:after="0" w:line="240" w:lineRule="auto"/>
+        <w:rPr>
+          <w:rFonts w:ascii="Times New Roman" w:eastAsia="Times New Roman" w:hAnsi="Times New Roman"/>
+          <w:sz w:val="24"/>
+          <w:szCs w:val="24"/>
+          <w:lang w:val="en-AR"/>
+        </w:rPr>
+      </w:pPr>
+    </w:p>
+    <w:p>
+      <w:pPr>
+        <w:suppressAutoHyphens w:val="0"/>
+        <w:spacing w:after="0" w:line="240" w:lineRule="auto"/>
+        <w:rPr>
+          <w:rFonts w:ascii="Times New Roman" w:eastAsia="Times New Roman" w:hAnsi="Times New Roman"/>
+          <w:b/>
+          <w:bCs/>
+          <w:sz w:val="24"/>
+          <w:szCs w:val="24"/>
+          <w:lang w:val="en-AR"/>
+        </w:rPr>
+      </w:pPr>
+      <w:r>
+        <w:rPr>
+          <w:rFonts w:ascii="Times New Roman" w:eastAsia="Times New Roman" w:hAnsi="Times New Roman" w:hint="cs"/>
+          <w:b/>
+          <w:bCs/>
+          <w:i/>
+          <w:iCs/>
+          <w:color w:val="000000"/>
+          <w:sz w:val="20"/>
+          <w:szCs w:val="20"/>
+          <w:lang w:val="en-AR"/>
+        </w:rPr>
+        <w:t>Algoritmo LeerDatosTripulaciones</w:t>
+      </w:r>
+    </w:p>
+    <w:p>
+      <w:pPr>
+        <w:suppressAutoHyphens w:val="0"/>
+        <w:spacing w:after="0" w:line="240" w:lineRule="auto"/>
+        <w:rPr>
+          <w:rFonts w:ascii="Times New Roman" w:eastAsia="Times New Roman" w:hAnsi="Times New Roman"/>
+          <w:sz w:val="24"/>
+          <w:szCs w:val="24"/>
+          <w:lang w:val="en-AR"/>
+        </w:rPr>
+      </w:pPr>
+      <w:r>
+        <w:rPr>
+          <w:rFonts w:ascii="Times New Roman" w:eastAsia="Times New Roman" w:hAnsi="Times New Roman" w:hint="cs"/>
+          <w:i/>
+          <w:iCs/>
+          <w:color w:val="000000"/>
+          <w:sz w:val="20"/>
+          <w:szCs w:val="20"/>
+          <w:lang w:val="en-AR"/>
+        </w:rPr>
+        <w:t>Entrada (TripulacionesDatos: Archivo.csv)</w:t>
+      </w:r>
+    </w:p>
+    <w:p>
+      <w:pPr>
+        <w:suppressAutoHyphens w:val="0"/>
+        <w:spacing w:after="0" w:line="240" w:lineRule="auto"/>
+        <w:rPr>
+          <w:rFonts w:ascii="Times New Roman" w:eastAsia="Times New Roman" w:hAnsi="Times New Roman"/>
+          <w:sz w:val="24"/>
+          <w:szCs w:val="24"/>
+          <w:lang w:val="en-AR"/>
+        </w:rPr>
+      </w:pPr>
+      <w:r>
+        <w:rPr>
+          <w:rFonts w:ascii="Times New Roman" w:eastAsia="Times New Roman" w:hAnsi="Times New Roman" w:hint="cs"/>
+          <w:i/>
+          <w:iCs/>
+          <w:color w:val="000000"/>
+          <w:sz w:val="20"/>
+          <w:szCs w:val="20"/>
+          <w:lang w:val="en-AR"/>
+        </w:rPr>
+        <w:t>Salida (tripulaciones: VectorTDA&lt;Tripulaciones&gt;)</w:t>
+      </w:r>
+    </w:p>
+    <w:p>
+      <w:pPr>
+        <w:suppressAutoHyphens w:val="0"/>
+        <w:spacing w:after="0" w:line="240" w:lineRule="auto"/>
+        <w:rPr>
+          <w:rFonts w:ascii="Times New Roman" w:eastAsia="Times New Roman" w:hAnsi="Times New Roman"/>
+          <w:sz w:val="24"/>
+          <w:szCs w:val="24"/>
+          <w:lang w:val="en-AR"/>
+        </w:rPr>
+      </w:pPr>
+    </w:p>
+    <w:p>
+      <w:pPr>
+        <w:suppressAutoHyphens w:val="0"/>
+        <w:spacing w:after="0" w:line="240" w:lineRule="auto"/>
+        <w:rPr>
+          <w:rFonts w:ascii="Times New Roman" w:eastAsia="Times New Roman" w:hAnsi="Times New Roman"/>
+          <w:sz w:val="24"/>
+          <w:szCs w:val="24"/>
+          <w:lang w:val="en-AR"/>
+        </w:rPr>
+      </w:pPr>
+      <w:r>
+        <w:rPr>
+          <w:rFonts w:ascii="Times New Roman" w:eastAsia="Times New Roman" w:hAnsi="Times New Roman" w:hint="cs"/>
+          <w:i/>
+          <w:iCs/>
+          <w:color w:val="000000"/>
+          <w:sz w:val="20"/>
+          <w:szCs w:val="20"/>
+          <w:lang w:val="en-AR"/>
+        </w:rPr>
+        <w:t>//Como los vectores tienen un tamaño límite primero cuento la cantidad de tripulaciones que van a haber</w:t>
+      </w:r>
+    </w:p>
+    <w:p>
+      <w:pPr>
+        <w:suppressAutoHyphens w:val="0"/>
+        <w:spacing w:after="0" w:line="240" w:lineRule="auto"/>
+        <w:rPr>
+          <w:rFonts w:ascii="Times New Roman" w:eastAsia="Times New Roman" w:hAnsi="Times New Roman"/>
+          <w:sz w:val="24"/>
+          <w:szCs w:val="24"/>
+          <w:lang w:val="en-AR"/>
+        </w:rPr>
+      </w:pPr>
+      <w:r>
+        <w:rPr>
+          <w:rFonts w:ascii="Times New Roman" w:eastAsia="Times New Roman" w:hAnsi="Times New Roman" w:hint="cs"/>
+          <w:i/>
+          <w:iCs/>
+          <w:color w:val="000000"/>
+          <w:sz w:val="20"/>
+          <w:szCs w:val="20"/>
+          <w:lang w:val="en-AR"/>
+        </w:rPr>
+        <w:t>contador ← BufferedReader(TripulacionesDatos)</w:t>
+      </w:r>
+    </w:p>
+    <w:p>
+      <w:pPr>
+        <w:suppressAutoHyphens w:val="0"/>
+        <w:spacing w:after="0" w:line="240" w:lineRule="auto"/>
+        <w:rPr>
+          <w:rFonts w:ascii="Times New Roman" w:eastAsia="Times New Roman" w:hAnsi="Times New Roman"/>
+          <w:sz w:val="24"/>
+          <w:szCs w:val="24"/>
+          <w:lang w:val="en-AR"/>
+        </w:rPr>
+      </w:pPr>
+      <w:r>
+        <w:rPr>
+          <w:rFonts w:ascii="Times New Roman" w:eastAsia="Times New Roman" w:hAnsi="Times New Roman" w:hint="cs"/>
+          <w:i/>
+          <w:iCs/>
+          <w:color w:val="000000"/>
+          <w:sz w:val="20"/>
+          <w:szCs w:val="20"/>
+          <w:lang w:val="en-AR"/>
+        </w:rPr>
+        <w:t>boolean primeraLinea ← Verdadero</w:t>
+      </w:r>
+    </w:p>
+    <w:p>
+      <w:pPr>
+        <w:suppressAutoHyphens w:val="0"/>
+        <w:spacing w:after="0" w:line="240" w:lineRule="auto"/>
+        <w:rPr>
+          <w:rFonts w:ascii="Times New Roman" w:eastAsia="Times New Roman" w:hAnsi="Times New Roman"/>
+          <w:sz w:val="24"/>
+          <w:szCs w:val="24"/>
+          <w:lang w:val="en-AR"/>
+        </w:rPr>
+      </w:pPr>
+      <w:r>
+        <w:rPr>
+          <w:rFonts w:ascii="Times New Roman" w:eastAsia="Times New Roman" w:hAnsi="Times New Roman" w:hint="cs"/>
+          <w:i/>
+          <w:iCs/>
+          <w:color w:val="000000"/>
+          <w:sz w:val="20"/>
+          <w:szCs w:val="20"/>
+          <w:lang w:val="en-AR"/>
+        </w:rPr>
+        <w:t>Mientras (Linea = contador.LeerLinea) No nulo</w:t>
+      </w:r>
+    </w:p>
+    <w:p>
+      <w:pPr>
+        <w:suppressAutoHyphens w:val="0"/>
+        <w:spacing w:after="0" w:line="240" w:lineRule="auto"/>
+        <w:ind w:left="720"/>
+        <w:rPr>
+          <w:rFonts w:ascii="Times New Roman" w:eastAsia="Times New Roman" w:hAnsi="Times New Roman"/>
+          <w:sz w:val="24"/>
+          <w:szCs w:val="24"/>
+          <w:lang w:val="en-AR"/>
+        </w:rPr>
+      </w:pPr>
+      <w:r>
+        <w:rPr>
+          <w:rFonts w:ascii="Times New Roman" w:eastAsia="Times New Roman" w:hAnsi="Times New Roman" w:hint="cs"/>
+          <w:i/>
+          <w:iCs/>
+          <w:color w:val="000000"/>
+          <w:sz w:val="20"/>
+          <w:szCs w:val="20"/>
+          <w:lang w:val="en-AR"/>
+        </w:rPr>
+        <w:t>Si primeraLinea</w:t>
+      </w:r>
+    </w:p>
+    <w:p>
+      <w:pPr>
+        <w:suppressAutoHyphens w:val="0"/>
+        <w:spacing w:after="0" w:line="240" w:lineRule="auto"/>
+        <w:ind w:left="720"/>
+        <w:rPr>
+          <w:rFonts w:ascii="Times New Roman" w:eastAsia="Times New Roman" w:hAnsi="Times New Roman"/>
+          <w:sz w:val="24"/>
+          <w:szCs w:val="24"/>
+          <w:lang w:val="en-AR"/>
+        </w:rPr>
+      </w:pPr>
+      <w:r>
+        <w:rPr>
+          <w:rFonts w:ascii="Times New Roman" w:eastAsia="Times New Roman" w:hAnsi="Times New Roman" w:hint="cs"/>
+          <w:i/>
+          <w:iCs/>
+          <w:color w:val="000000"/>
+          <w:sz w:val="20"/>
+          <w:szCs w:val="20"/>
+          <w:lang w:val="en-AR"/>
+        </w:rPr>
+        <w:tab/>
+        <w:t>primeraLinea ← Falso</w:t>
+      </w:r>
+    </w:p>
+    <w:p>
+      <w:pPr>
+        <w:suppressAutoHyphens w:val="0"/>
+        <w:spacing w:after="0" w:line="240" w:lineRule="auto"/>
+        <w:ind w:left="720"/>
+        <w:rPr>
+          <w:rFonts w:ascii="Times New Roman" w:eastAsia="Times New Roman" w:hAnsi="Times New Roman"/>
+          <w:sz w:val="24"/>
+          <w:szCs w:val="24"/>
+          <w:lang w:val="en-AR"/>
+        </w:rPr>
+      </w:pPr>
+      <w:r>
+        <w:rPr>
+          <w:rFonts w:ascii="Times New Roman" w:eastAsia="Times New Roman" w:hAnsi="Times New Roman" w:hint="cs"/>
+          <w:i/>
+          <w:iCs/>
+          <w:color w:val="000000"/>
+          <w:sz w:val="20"/>
+          <w:szCs w:val="20"/>
+          <w:lang w:val="en-AR"/>
+        </w:rPr>
+        <w:tab/>
+        <w:t>Fin si</w:t>
+      </w:r>
+    </w:p>
+    <w:p>
+      <w:pPr>
+        <w:suppressAutoHyphens w:val="0"/>
+        <w:spacing w:after="0" w:line="240" w:lineRule="auto"/>
+        <w:rPr>
+          <w:rFonts w:ascii="Times New Roman" w:eastAsia="Times New Roman" w:hAnsi="Times New Roman"/>
+          <w:sz w:val="24"/>
+          <w:szCs w:val="24"/>
+          <w:lang w:val="en-AR"/>
+        </w:rPr>
+      </w:pPr>
+      <w:r>
+        <w:rPr>
+          <w:rFonts w:ascii="Times New Roman" w:eastAsia="Times New Roman" w:hAnsi="Times New Roman" w:hint="cs"/>
+          <w:i/>
+          <w:iCs/>
+          <w:color w:val="000000"/>
+          <w:sz w:val="20"/>
+          <w:szCs w:val="20"/>
+          <w:lang w:val="en-AR"/>
+        </w:rPr>
+        <w:tab/>
+        <w:t>Sino</w:t>
+      </w:r>
+    </w:p>
+    <w:p>
+      <w:pPr>
+        <w:suppressAutoHyphens w:val="0"/>
+        <w:spacing w:after="0" w:line="240" w:lineRule="auto"/>
+        <w:rPr>
+          <w:rFonts w:ascii="Times New Roman" w:eastAsia="Times New Roman" w:hAnsi="Times New Roman"/>
+          <w:sz w:val="24"/>
+          <w:szCs w:val="24"/>
+          <w:lang w:val="en-AR"/>
+        </w:rPr>
+      </w:pPr>
+      <w:r>
+        <w:rPr>
+          <w:rFonts w:ascii="Times New Roman" w:eastAsia="Times New Roman" w:hAnsi="Times New Roman" w:hint="cs"/>
+          <w:i/>
+          <w:iCs/>
+          <w:color w:val="000000"/>
+          <w:sz w:val="20"/>
+          <w:szCs w:val="20"/>
+          <w:lang w:val="en-AR"/>
+        </w:rPr>
+        <w:tab/>
+      </w:r>
+      <w:r>
+        <w:rPr>
+          <w:rFonts w:ascii="Times New Roman" w:eastAsia="Times New Roman" w:hAnsi="Times New Roman" w:hint="cs"/>
+          <w:i/>
+          <w:iCs/>
+          <w:color w:val="000000"/>
+          <w:sz w:val="20"/>
+          <w:szCs w:val="20"/>
+          <w:lang w:val="en-AR"/>
+        </w:rPr>
+        <w:tab/>
+        <w:t>contador ← contador++</w:t>
+      </w:r>
+    </w:p>
+    <w:p>
+      <w:pPr>
+        <w:suppressAutoHyphens w:val="0"/>
+        <w:spacing w:after="0" w:line="240" w:lineRule="auto"/>
+        <w:rPr>
+          <w:rFonts w:ascii="Times New Roman" w:eastAsia="Times New Roman" w:hAnsi="Times New Roman"/>
+          <w:sz w:val="24"/>
+          <w:szCs w:val="24"/>
+          <w:lang w:val="en-AR"/>
+        </w:rPr>
+      </w:pPr>
+      <w:r>
+        <w:rPr>
+          <w:rFonts w:ascii="Times New Roman" w:eastAsia="Times New Roman" w:hAnsi="Times New Roman" w:hint="cs"/>
+          <w:i/>
+          <w:iCs/>
+          <w:color w:val="000000"/>
+          <w:sz w:val="20"/>
+          <w:szCs w:val="20"/>
+          <w:lang w:val="en-AR"/>
+        </w:rPr>
+        <w:tab/>
+        <w:t>Fin sino</w:t>
+      </w:r>
+    </w:p>
+    <w:p>
+      <w:pPr>
+        <w:suppressAutoHyphens w:val="0"/>
+        <w:spacing w:after="0" w:line="240" w:lineRule="auto"/>
+        <w:rPr>
+          <w:rFonts w:ascii="Times New Roman" w:eastAsia="Times New Roman" w:hAnsi="Times New Roman"/>
+          <w:sz w:val="24"/>
+          <w:szCs w:val="24"/>
+          <w:lang w:val="en-AR"/>
+        </w:rPr>
+      </w:pPr>
+      <w:r>
+        <w:rPr>
+          <w:rFonts w:ascii="Times New Roman" w:eastAsia="Times New Roman" w:hAnsi="Times New Roman" w:hint="cs"/>
+          <w:i/>
+          <w:iCs/>
+          <w:color w:val="000000"/>
+          <w:sz w:val="20"/>
+          <w:szCs w:val="20"/>
+          <w:lang w:val="en-AR"/>
+        </w:rPr>
+        <w:lastRenderedPageBreak/>
+        <w:t>Fin Mientras</w:t>
+      </w:r>
+    </w:p>
+    <w:p>
+      <w:pPr>
+        <w:suppressAutoHyphens w:val="0"/>
+        <w:spacing w:after="0" w:line="240" w:lineRule="auto"/>
+        <w:rPr>
+          <w:rFonts w:ascii="Times New Roman" w:eastAsia="Times New Roman" w:hAnsi="Times New Roman"/>
+          <w:sz w:val="24"/>
+          <w:szCs w:val="24"/>
+          <w:lang w:val="en-AR"/>
+        </w:rPr>
+      </w:pPr>
+    </w:p>
+    <w:p>
+      <w:pPr>
+        <w:suppressAutoHyphens w:val="0"/>
+        <w:spacing w:after="0" w:line="240" w:lineRule="auto"/>
+        <w:rPr>
+          <w:rFonts w:ascii="Times New Roman" w:eastAsia="Times New Roman" w:hAnsi="Times New Roman"/>
+          <w:sz w:val="24"/>
+          <w:szCs w:val="24"/>
+          <w:lang w:val="en-AR"/>
+        </w:rPr>
+      </w:pPr>
+      <w:r>
+        <w:rPr>
+          <w:rFonts w:ascii="Times New Roman" w:eastAsia="Times New Roman" w:hAnsi="Times New Roman" w:hint="cs"/>
+          <w:i/>
+          <w:iCs/>
+          <w:color w:val="000000"/>
+          <w:sz w:val="20"/>
+          <w:szCs w:val="20"/>
+          <w:lang w:val="en-AR"/>
+        </w:rPr>
+        <w:t>linea ← BufferedReader(TripulacionesDatos)</w:t>
+      </w:r>
+    </w:p>
+    <w:p>
+      <w:pPr>
+        <w:suppressAutoHyphens w:val="0"/>
+        <w:spacing w:after="0" w:line="240" w:lineRule="auto"/>
+        <w:rPr>
+          <w:rFonts w:ascii="Times New Roman" w:eastAsia="Times New Roman" w:hAnsi="Times New Roman"/>
+          <w:sz w:val="24"/>
+          <w:szCs w:val="24"/>
+          <w:lang w:val="en-AR"/>
+        </w:rPr>
+      </w:pPr>
+      <w:r>
+        <w:rPr>
+          <w:rFonts w:ascii="Times New Roman" w:eastAsia="Times New Roman" w:hAnsi="Times New Roman" w:hint="cs"/>
+          <w:i/>
+          <w:iCs/>
+          <w:color w:val="000000"/>
+          <w:sz w:val="20"/>
+          <w:szCs w:val="20"/>
+          <w:lang w:val="en-AR"/>
+        </w:rPr>
+        <w:t>VectorTDA&lt;Tripulacion&gt; tripulaciones ← inicializarVector(contador)</w:t>
+      </w:r>
+    </w:p>
+    <w:p>
+      <w:pPr>
+        <w:suppressAutoHyphens w:val="0"/>
+        <w:spacing w:after="0" w:line="240" w:lineRule="auto"/>
+        <w:rPr>
+          <w:rFonts w:ascii="Times New Roman" w:eastAsia="Times New Roman" w:hAnsi="Times New Roman"/>
+          <w:sz w:val="24"/>
+          <w:szCs w:val="24"/>
+          <w:lang w:val="en-AR"/>
+        </w:rPr>
+      </w:pPr>
+      <w:r>
+        <w:rPr>
+          <w:rFonts w:ascii="Times New Roman" w:eastAsia="Times New Roman" w:hAnsi="Times New Roman" w:hint="cs"/>
+          <w:i/>
+          <w:iCs/>
+          <w:color w:val="000000"/>
+          <w:sz w:val="20"/>
+          <w:szCs w:val="20"/>
+          <w:lang w:val="en-AR"/>
+        </w:rPr>
+        <w:t>boolean primeraLinea ← Verdadero</w:t>
+      </w:r>
+    </w:p>
+    <w:p>
+      <w:pPr>
+        <w:suppressAutoHyphens w:val="0"/>
+        <w:spacing w:after="0" w:line="240" w:lineRule="auto"/>
+        <w:rPr>
+          <w:rFonts w:ascii="Times New Roman" w:eastAsia="Times New Roman" w:hAnsi="Times New Roman"/>
+          <w:sz w:val="24"/>
+          <w:szCs w:val="24"/>
+          <w:lang w:val="en-AR"/>
+        </w:rPr>
+      </w:pPr>
+      <w:r>
+        <w:rPr>
+          <w:rFonts w:ascii="Times New Roman" w:eastAsia="Times New Roman" w:hAnsi="Times New Roman" w:hint="cs"/>
+          <w:i/>
+          <w:iCs/>
+          <w:color w:val="000000"/>
+          <w:sz w:val="20"/>
+          <w:szCs w:val="20"/>
+          <w:lang w:val="en-AR"/>
+        </w:rPr>
+        <w:t>Entero i ← 0</w:t>
+      </w:r>
+    </w:p>
+    <w:p>
+      <w:pPr>
+        <w:suppressAutoHyphens w:val="0"/>
+        <w:spacing w:after="0" w:line="240" w:lineRule="auto"/>
+        <w:rPr>
+          <w:rFonts w:ascii="Times New Roman" w:eastAsia="Times New Roman" w:hAnsi="Times New Roman"/>
+          <w:sz w:val="24"/>
+          <w:szCs w:val="24"/>
+          <w:lang w:val="en-AR"/>
+        </w:rPr>
+      </w:pPr>
+      <w:r>
+        <w:rPr>
+          <w:rFonts w:ascii="Times New Roman" w:eastAsia="Times New Roman" w:hAnsi="Times New Roman" w:hint="cs"/>
+          <w:i/>
+          <w:iCs/>
+          <w:color w:val="000000"/>
+          <w:sz w:val="20"/>
+          <w:szCs w:val="20"/>
+          <w:lang w:val="en-AR"/>
+        </w:rPr>
+        <w:t>Mientras (Linea = linea.LeerLinea) No nulo</w:t>
+      </w:r>
+    </w:p>
+    <w:p>
+      <w:pPr>
+        <w:suppressAutoHyphens w:val="0"/>
+        <w:spacing w:after="0" w:line="240" w:lineRule="auto"/>
+        <w:rPr>
+          <w:rFonts w:ascii="Times New Roman" w:eastAsia="Times New Roman" w:hAnsi="Times New Roman"/>
+          <w:sz w:val="24"/>
+          <w:szCs w:val="24"/>
+          <w:lang w:val="en-AR"/>
+        </w:rPr>
+      </w:pPr>
+      <w:r>
+        <w:rPr>
+          <w:rFonts w:ascii="Times New Roman" w:eastAsia="Times New Roman" w:hAnsi="Times New Roman" w:hint="cs"/>
+          <w:i/>
+          <w:iCs/>
+          <w:color w:val="000000"/>
+          <w:sz w:val="20"/>
+          <w:szCs w:val="20"/>
+          <w:lang w:val="en-AR"/>
+        </w:rPr>
+        <w:tab/>
+        <w:t>Si primeraLinea</w:t>
+      </w:r>
+    </w:p>
+    <w:p>
+      <w:pPr>
+        <w:suppressAutoHyphens w:val="0"/>
+        <w:spacing w:after="0" w:line="240" w:lineRule="auto"/>
+        <w:rPr>
+          <w:rFonts w:ascii="Times New Roman" w:eastAsia="Times New Roman" w:hAnsi="Times New Roman"/>
+          <w:sz w:val="24"/>
+          <w:szCs w:val="24"/>
+          <w:lang w:val="en-AR"/>
+        </w:rPr>
+      </w:pPr>
+      <w:r>
+        <w:rPr>
+          <w:rFonts w:ascii="Times New Roman" w:eastAsia="Times New Roman" w:hAnsi="Times New Roman" w:hint="cs"/>
+          <w:i/>
+          <w:iCs/>
+          <w:color w:val="000000"/>
+          <w:sz w:val="20"/>
+          <w:szCs w:val="20"/>
+          <w:lang w:val="en-AR"/>
+        </w:rPr>
+        <w:tab/>
+      </w:r>
+      <w:r>
+        <w:rPr>
+          <w:rFonts w:ascii="Times New Roman" w:eastAsia="Times New Roman" w:hAnsi="Times New Roman" w:hint="cs"/>
+          <w:i/>
+          <w:iCs/>
+          <w:color w:val="000000"/>
+          <w:sz w:val="20"/>
+          <w:szCs w:val="20"/>
+          <w:lang w:val="en-AR"/>
+        </w:rPr>
+        <w:tab/>
+        <w:t>primeraLinea ← Falso</w:t>
+      </w:r>
+    </w:p>
+    <w:p>
+      <w:pPr>
+        <w:suppressAutoHyphens w:val="0"/>
+        <w:spacing w:after="0" w:line="240" w:lineRule="auto"/>
+        <w:rPr>
+          <w:rFonts w:ascii="Times New Roman" w:eastAsia="Times New Roman" w:hAnsi="Times New Roman"/>
+          <w:sz w:val="24"/>
+          <w:szCs w:val="24"/>
+          <w:lang w:val="en-AR"/>
+        </w:rPr>
+      </w:pPr>
+      <w:r>
+        <w:rPr>
+          <w:rFonts w:ascii="Times New Roman" w:eastAsia="Times New Roman" w:hAnsi="Times New Roman" w:hint="cs"/>
+          <w:i/>
+          <w:iCs/>
+          <w:color w:val="000000"/>
+          <w:sz w:val="20"/>
+          <w:szCs w:val="20"/>
+          <w:lang w:val="en-AR"/>
+        </w:rPr>
+        <w:tab/>
+        <w:t>Sino</w:t>
+      </w:r>
+    </w:p>
+    <w:p>
+      <w:pPr>
+        <w:suppressAutoHyphens w:val="0"/>
+        <w:spacing w:after="0" w:line="240" w:lineRule="auto"/>
+        <w:rPr>
+          <w:rFonts w:ascii="Times New Roman" w:eastAsia="Times New Roman" w:hAnsi="Times New Roman"/>
+          <w:sz w:val="24"/>
+          <w:szCs w:val="24"/>
+          <w:lang w:val="en-AR"/>
+        </w:rPr>
+      </w:pPr>
+      <w:r>
+        <w:rPr>
+          <w:rFonts w:ascii="Times New Roman" w:eastAsia="Times New Roman" w:hAnsi="Times New Roman" w:hint="cs"/>
+          <w:i/>
+          <w:iCs/>
+          <w:color w:val="000000"/>
+          <w:sz w:val="20"/>
+          <w:szCs w:val="20"/>
+          <w:lang w:val="en-AR"/>
+        </w:rPr>
+        <w:tab/>
+      </w:r>
+      <w:r>
+        <w:rPr>
+          <w:rFonts w:ascii="Times New Roman" w:eastAsia="Times New Roman" w:hAnsi="Times New Roman" w:hint="cs"/>
+          <w:i/>
+          <w:iCs/>
+          <w:color w:val="000000"/>
+          <w:sz w:val="20"/>
+          <w:szCs w:val="20"/>
+          <w:lang w:val="en-AR"/>
+        </w:rPr>
+        <w:tab/>
+        <w:t>String[] datos ← Linea.SepararPor(“,”)</w:t>
+      </w:r>
+    </w:p>
+    <w:p>
+      <w:pPr>
+        <w:suppressAutoHyphens w:val="0"/>
+        <w:spacing w:after="0" w:line="240" w:lineRule="auto"/>
+        <w:rPr>
+          <w:rFonts w:ascii="Times New Roman" w:eastAsia="Times New Roman" w:hAnsi="Times New Roman"/>
+          <w:sz w:val="24"/>
+          <w:szCs w:val="24"/>
+          <w:lang w:val="en-AR"/>
+        </w:rPr>
+      </w:pPr>
+      <w:r>
+        <w:rPr>
+          <w:rFonts w:ascii="Times New Roman" w:eastAsia="Times New Roman" w:hAnsi="Times New Roman" w:hint="cs"/>
+          <w:i/>
+          <w:iCs/>
+          <w:color w:val="000000"/>
+          <w:sz w:val="20"/>
+          <w:szCs w:val="20"/>
+          <w:lang w:val="en-AR"/>
+        </w:rPr>
+        <w:tab/>
+      </w:r>
+      <w:r>
+        <w:rPr>
+          <w:rFonts w:ascii="Times New Roman" w:eastAsia="Times New Roman" w:hAnsi="Times New Roman" w:hint="cs"/>
+          <w:i/>
+          <w:iCs/>
+          <w:color w:val="000000"/>
+          <w:sz w:val="20"/>
+          <w:szCs w:val="20"/>
+          <w:lang w:val="en-AR"/>
+        </w:rPr>
+        <w:tab/>
+        <w:t>tripulaciones ← agregarElemento(i, nueva Tripulacion(vacio, vacio, 0)</w:t>
+      </w:r>
+    </w:p>
+    <w:p>
+      <w:pPr>
+        <w:suppressAutoHyphens w:val="0"/>
+        <w:spacing w:after="0" w:line="240" w:lineRule="auto"/>
+        <w:rPr>
+          <w:rFonts w:ascii="Times New Roman" w:eastAsia="Times New Roman" w:hAnsi="Times New Roman"/>
+          <w:sz w:val="24"/>
+          <w:szCs w:val="24"/>
+          <w:lang w:val="en-AR"/>
+        </w:rPr>
+      </w:pPr>
+      <w:r>
+        <w:rPr>
+          <w:rFonts w:ascii="Times New Roman" w:eastAsia="Times New Roman" w:hAnsi="Times New Roman" w:hint="cs"/>
+          <w:i/>
+          <w:iCs/>
+          <w:color w:val="000000"/>
+          <w:sz w:val="20"/>
+          <w:szCs w:val="20"/>
+          <w:lang w:val="en-AR"/>
+        </w:rPr>
+        <w:tab/>
+      </w:r>
+      <w:r>
+        <w:rPr>
+          <w:rFonts w:ascii="Times New Roman" w:eastAsia="Times New Roman" w:hAnsi="Times New Roman" w:hint="cs"/>
+          <w:i/>
+          <w:iCs/>
+          <w:color w:val="000000"/>
+          <w:sz w:val="20"/>
+          <w:szCs w:val="20"/>
+          <w:lang w:val="en-AR"/>
+        </w:rPr>
+        <w:tab/>
+        <w:t>Vuelo primero ← nuevo Vuelo(“0, datos[1], datos[1], temp, temp)</w:t>
+      </w:r>
+    </w:p>
+    <w:p>
+      <w:pPr>
+        <w:suppressAutoHyphens w:val="0"/>
+        <w:spacing w:after="0" w:line="240" w:lineRule="auto"/>
+        <w:rPr>
+          <w:rFonts w:ascii="Times New Roman" w:eastAsia="Times New Roman" w:hAnsi="Times New Roman"/>
+          <w:sz w:val="24"/>
+          <w:szCs w:val="24"/>
+          <w:lang w:val="en-AR"/>
+        </w:rPr>
+      </w:pPr>
+      <w:r>
+        <w:rPr>
+          <w:rFonts w:ascii="Times New Roman" w:eastAsia="Times New Roman" w:hAnsi="Times New Roman" w:hint="cs"/>
+          <w:i/>
+          <w:iCs/>
+          <w:color w:val="000000"/>
+          <w:sz w:val="20"/>
+          <w:szCs w:val="20"/>
+          <w:lang w:val="en-AR"/>
+        </w:rPr>
+        <w:tab/>
+      </w:r>
+      <w:r>
+        <w:rPr>
+          <w:rFonts w:ascii="Times New Roman" w:eastAsia="Times New Roman" w:hAnsi="Times New Roman" w:hint="cs"/>
+          <w:i/>
+          <w:iCs/>
+          <w:color w:val="000000"/>
+          <w:sz w:val="20"/>
+          <w:szCs w:val="20"/>
+          <w:lang w:val="en-AR"/>
+        </w:rPr>
+        <w:tab/>
+        <w:t>tripulaciones.tripulacion(i) ← agregarACaminoTemp(0, primero)</w:t>
+      </w:r>
+    </w:p>
+    <w:p>
+      <w:pPr>
+        <w:suppressAutoHyphens w:val="0"/>
+        <w:spacing w:after="0" w:line="240" w:lineRule="auto"/>
+        <w:rPr>
+          <w:rFonts w:ascii="Times New Roman" w:eastAsia="Times New Roman" w:hAnsi="Times New Roman"/>
+          <w:sz w:val="24"/>
+          <w:szCs w:val="24"/>
+          <w:lang w:val="en-AR"/>
+        </w:rPr>
+      </w:pPr>
+      <w:r>
+        <w:rPr>
+          <w:rFonts w:ascii="Times New Roman" w:eastAsia="Times New Roman" w:hAnsi="Times New Roman" w:hint="cs"/>
+          <w:i/>
+          <w:iCs/>
+          <w:color w:val="000000"/>
+          <w:sz w:val="20"/>
+          <w:szCs w:val="20"/>
+          <w:lang w:val="en-AR"/>
+        </w:rPr>
+        <w:tab/>
+      </w:r>
+      <w:r>
+        <w:rPr>
+          <w:rFonts w:ascii="Times New Roman" w:eastAsia="Times New Roman" w:hAnsi="Times New Roman" w:hint="cs"/>
+          <w:i/>
+          <w:iCs/>
+          <w:color w:val="000000"/>
+          <w:sz w:val="20"/>
+          <w:szCs w:val="20"/>
+          <w:lang w:val="en-AR"/>
+        </w:rPr>
+        <w:tab/>
+        <w:t>i ← i++</w:t>
+      </w:r>
+    </w:p>
+    <w:p>
+      <w:pPr>
+        <w:suppressAutoHyphens w:val="0"/>
+        <w:spacing w:after="0" w:line="240" w:lineRule="auto"/>
+        <w:rPr>
+          <w:rFonts w:ascii="Times New Roman" w:eastAsia="Times New Roman" w:hAnsi="Times New Roman"/>
+          <w:sz w:val="24"/>
+          <w:szCs w:val="24"/>
+          <w:lang w:val="en-AR"/>
+        </w:rPr>
+      </w:pPr>
+      <w:r>
+        <w:rPr>
+          <w:rFonts w:ascii="Times New Roman" w:eastAsia="Times New Roman" w:hAnsi="Times New Roman" w:hint="cs"/>
+          <w:i/>
+          <w:iCs/>
+          <w:color w:val="000000"/>
+          <w:sz w:val="20"/>
+          <w:szCs w:val="20"/>
+          <w:lang w:val="en-AR"/>
+        </w:rPr>
+        <w:tab/>
+        <w:t>Fin sino</w:t>
+      </w:r>
+    </w:p>
+    <w:p>
+      <w:pPr>
+        <w:suppressAutoHyphens w:val="0"/>
+        <w:spacing w:after="0" w:line="240" w:lineRule="auto"/>
+        <w:rPr>
+          <w:rFonts w:ascii="Times New Roman" w:eastAsia="Times New Roman" w:hAnsi="Times New Roman"/>
+          <w:sz w:val="24"/>
+          <w:szCs w:val="24"/>
+          <w:lang w:val="en-AR"/>
+        </w:rPr>
+      </w:pPr>
+      <w:r>
+        <w:rPr>
+          <w:rFonts w:ascii="Times New Roman" w:eastAsia="Times New Roman" w:hAnsi="Times New Roman" w:hint="cs"/>
+          <w:i/>
+          <w:iCs/>
+          <w:color w:val="000000"/>
+          <w:sz w:val="20"/>
+          <w:szCs w:val="20"/>
+          <w:lang w:val="en-AR"/>
+        </w:rPr>
+        <w:t>Fin Mientras</w:t>
+      </w:r>
+    </w:p>
+    <w:p>
+      <w:pPr>
+        <w:suppressAutoHyphens w:val="0"/>
+        <w:spacing w:after="0" w:line="240" w:lineRule="auto"/>
+        <w:rPr>
+          <w:rFonts w:ascii="Times New Roman" w:eastAsia="Times New Roman" w:hAnsi="Times New Roman"/>
+          <w:sz w:val="24"/>
+          <w:szCs w:val="24"/>
+          <w:lang w:val="en-AR"/>
+        </w:rPr>
+      </w:pPr>
+      <w:r>
+        <w:rPr>
+          <w:rFonts w:ascii="Times New Roman" w:eastAsia="Times New Roman" w:hAnsi="Times New Roman" w:hint="cs"/>
+          <w:i/>
+          <w:iCs/>
+          <w:color w:val="000000"/>
+          <w:sz w:val="20"/>
+          <w:szCs w:val="20"/>
+          <w:lang w:val="en-AR"/>
+        </w:rPr>
+        <w:t>Devolver tripulaciones</w:t>
+      </w:r>
+    </w:p>
+    <w:p>
+      <w:pPr>
+        <w:suppressAutoHyphens w:val="0"/>
+        <w:spacing w:after="240" w:line="240" w:lineRule="auto"/>
+        <w:rPr>
+          <w:rFonts w:ascii="Times New Roman" w:eastAsia="Times New Roman" w:hAnsi="Times New Roman"/>
+          <w:sz w:val="24"/>
+          <w:szCs w:val="24"/>
+          <w:lang w:val="en-AR"/>
+        </w:rPr>
+      </w:pPr>
+      <w:r>
+        <w:rPr>
+          <w:rFonts w:ascii="Times New Roman" w:eastAsia="Times New Roman" w:hAnsi="Times New Roman"/>
+          <w:sz w:val="24"/>
+          <w:szCs w:val="24"/>
+          <w:lang w:val="en-AR"/>
+        </w:rPr>
+        <w:br/>
+      </w:r>
+    </w:p>
+    <w:p>
+      <w:pPr>
+        <w:suppressAutoHyphens w:val="0"/>
+        <w:spacing w:after="0" w:line="240" w:lineRule="auto"/>
+        <w:rPr>
+          <w:rFonts w:ascii="Times New Roman" w:eastAsia="Times New Roman" w:hAnsi="Times New Roman"/>
+          <w:sz w:val="24"/>
+          <w:szCs w:val="24"/>
+          <w:lang w:val="en-AR"/>
+        </w:rPr>
+      </w:pPr>
+      <w:r>
+        <w:rPr>
+          <w:rFonts w:ascii="Times New Roman" w:eastAsia="Times New Roman" w:hAnsi="Times New Roman" w:hint="cs"/>
+          <w:i/>
+          <w:iCs/>
+          <w:color w:val="000000"/>
+          <w:sz w:val="20"/>
+          <w:szCs w:val="20"/>
+          <w:lang w:val="en-AR"/>
+        </w:rPr>
+        <w:t>CAMBIOS A CLASES PROVISTAS POR UNIVERSIDAD</w:t>
+      </w:r>
+    </w:p>
+    <w:p>
+      <w:pPr>
+        <w:suppressAutoHyphens w:val="0"/>
+        <w:spacing w:after="0" w:line="240" w:lineRule="auto"/>
+        <w:rPr>
+          <w:rFonts w:ascii="Times New Roman" w:eastAsia="Times New Roman" w:hAnsi="Times New Roman"/>
+          <w:sz w:val="24"/>
+          <w:szCs w:val="24"/>
+          <w:lang w:val="en-AR"/>
+        </w:rPr>
+      </w:pPr>
+    </w:p>
+    <w:p>
+      <w:pPr>
+        <w:suppressAutoHyphens w:val="0"/>
+        <w:spacing w:after="0" w:line="240" w:lineRule="auto"/>
+        <w:rPr>
+          <w:rFonts w:ascii="Times New Roman" w:eastAsia="Times New Roman" w:hAnsi="Times New Roman"/>
+          <w:sz w:val="24"/>
+          <w:szCs w:val="24"/>
+          <w:lang w:val="en-AR"/>
+        </w:rPr>
+      </w:pPr>
+      <w:r>
+        <w:rPr>
+          <w:rFonts w:ascii="Times New Roman" w:eastAsia="Times New Roman" w:hAnsi="Times New Roman" w:hint="cs"/>
+          <w:i/>
+          <w:iCs/>
+          <w:color w:val="000000"/>
+          <w:sz w:val="20"/>
+          <w:szCs w:val="20"/>
+          <w:lang w:val="en-AR"/>
+        </w:rPr>
+        <w:t>CAMBIOS REALIZADOS A CLASE VECTOR</w:t>
+      </w:r>
+    </w:p>
+    <w:p>
+      <w:pPr>
+        <w:suppressAutoHyphens w:val="0"/>
+        <w:spacing w:after="0" w:line="240" w:lineRule="auto"/>
+        <w:rPr>
+          <w:rFonts w:ascii="Times New Roman" w:eastAsia="Times New Roman" w:hAnsi="Times New Roman"/>
+          <w:sz w:val="24"/>
+          <w:szCs w:val="24"/>
+          <w:lang w:val="en-AR"/>
+        </w:rPr>
+      </w:pPr>
+    </w:p>
+    <w:p>
+      <w:pPr>
+        <w:suppressAutoHyphens w:val="0"/>
+        <w:spacing w:after="0" w:line="240" w:lineRule="auto"/>
+        <w:rPr>
+          <w:rFonts w:ascii="Times New Roman" w:eastAsia="Times New Roman" w:hAnsi="Times New Roman"/>
+          <w:b/>
+          <w:bCs/>
+          <w:sz w:val="24"/>
+          <w:szCs w:val="24"/>
+          <w:lang w:val="en-AR"/>
+        </w:rPr>
+      </w:pPr>
+      <w:r>
+        <w:rPr>
+          <w:rFonts w:ascii="Times New Roman" w:eastAsia="Times New Roman" w:hAnsi="Times New Roman" w:hint="cs"/>
+          <w:b/>
+          <w:bCs/>
+          <w:i/>
+          <w:iCs/>
+          <w:color w:val="000000"/>
+          <w:sz w:val="20"/>
+          <w:szCs w:val="20"/>
+          <w:lang w:val="en-AR"/>
+        </w:rPr>
+        <w:t>Algoritmo estaVacio</w:t>
+      </w:r>
+    </w:p>
+    <w:p>
+      <w:pPr>
+        <w:suppressAutoHyphens w:val="0"/>
+        <w:spacing w:after="0" w:line="240" w:lineRule="auto"/>
+        <w:rPr>
+          <w:rFonts w:ascii="Times New Roman" w:eastAsia="Times New Roman" w:hAnsi="Times New Roman"/>
+          <w:sz w:val="24"/>
+          <w:szCs w:val="24"/>
+          <w:lang w:val="en-AR"/>
+        </w:rPr>
+      </w:pPr>
+      <w:r>
+        <w:rPr>
+          <w:rFonts w:ascii="Times New Roman" w:eastAsia="Times New Roman" w:hAnsi="Times New Roman" w:hint="cs"/>
+          <w:i/>
+          <w:iCs/>
+          <w:color w:val="000000"/>
+          <w:sz w:val="20"/>
+          <w:szCs w:val="20"/>
+          <w:lang w:val="en-AR"/>
+        </w:rPr>
+        <w:t>Salida: Boolean</w:t>
+      </w:r>
+    </w:p>
+    <w:p>
+      <w:pPr>
+        <w:suppressAutoHyphens w:val="0"/>
+        <w:spacing w:after="0" w:line="240" w:lineRule="auto"/>
+        <w:rPr>
+          <w:rFonts w:ascii="Times New Roman" w:eastAsia="Times New Roman" w:hAnsi="Times New Roman"/>
+          <w:sz w:val="24"/>
+          <w:szCs w:val="24"/>
+          <w:lang w:val="en-AR"/>
+        </w:rPr>
+      </w:pPr>
+    </w:p>
+    <w:p>
+      <w:pPr>
+        <w:suppressAutoHyphens w:val="0"/>
+        <w:spacing w:after="0" w:line="240" w:lineRule="auto"/>
+        <w:rPr>
+          <w:rFonts w:ascii="Times New Roman" w:eastAsia="Times New Roman" w:hAnsi="Times New Roman"/>
+          <w:sz w:val="24"/>
+          <w:szCs w:val="24"/>
+          <w:lang w:val="en-AR"/>
+        </w:rPr>
+      </w:pPr>
+      <w:r>
+        <w:rPr>
+          <w:rFonts w:ascii="Times New Roman" w:eastAsia="Times New Roman" w:hAnsi="Times New Roman" w:hint="cs"/>
+          <w:i/>
+          <w:iCs/>
+          <w:color w:val="000000"/>
+          <w:sz w:val="20"/>
+          <w:szCs w:val="20"/>
+          <w:lang w:val="en-AR"/>
+        </w:rPr>
+        <w:t>//Se considera Vacio a un vector si el primer elemento esta vacio</w:t>
+      </w:r>
+    </w:p>
+    <w:p>
+      <w:pPr>
+        <w:suppressAutoHyphens w:val="0"/>
+        <w:spacing w:after="0" w:line="240" w:lineRule="auto"/>
+        <w:rPr>
+          <w:rFonts w:ascii="Times New Roman" w:eastAsia="Times New Roman" w:hAnsi="Times New Roman"/>
+          <w:sz w:val="24"/>
+          <w:szCs w:val="24"/>
+          <w:lang w:val="en-AR"/>
+        </w:rPr>
+      </w:pPr>
+      <w:r>
+        <w:rPr>
+          <w:rFonts w:ascii="Times New Roman" w:eastAsia="Times New Roman" w:hAnsi="Times New Roman" w:hint="cs"/>
+          <w:i/>
+          <w:iCs/>
+          <w:color w:val="000000"/>
+          <w:sz w:val="20"/>
+          <w:szCs w:val="20"/>
+          <w:lang w:val="en-AR"/>
+        </w:rPr>
+        <w:t>//Por naturaleza de nuestro proyecto, el primero elemento del vecotr de una tripulacion siempre sera el vuelo con los datos de origen, para iniciar la búsqueda de adyacentes</w:t>
+      </w:r>
+    </w:p>
+    <w:p>
+      <w:pPr>
+        <w:suppressAutoHyphens w:val="0"/>
+        <w:spacing w:after="0" w:line="240" w:lineRule="auto"/>
+        <w:rPr>
+          <w:rFonts w:ascii="Times New Roman" w:eastAsia="Times New Roman" w:hAnsi="Times New Roman"/>
+          <w:sz w:val="24"/>
+          <w:szCs w:val="24"/>
+          <w:lang w:val="en-AR"/>
+        </w:rPr>
+      </w:pPr>
+      <w:r>
+        <w:rPr>
+          <w:rFonts w:ascii="Times New Roman" w:eastAsia="Times New Roman" w:hAnsi="Times New Roman" w:hint="cs"/>
+          <w:i/>
+          <w:iCs/>
+          <w:color w:val="000000"/>
+          <w:sz w:val="20"/>
+          <w:szCs w:val="20"/>
+          <w:lang w:val="en-AR"/>
+        </w:rPr>
+        <w:t>Intentar</w:t>
+      </w:r>
+    </w:p>
+    <w:p>
+      <w:pPr>
+        <w:suppressAutoHyphens w:val="0"/>
+        <w:spacing w:after="0" w:line="240" w:lineRule="auto"/>
+        <w:rPr>
+          <w:rFonts w:ascii="Times New Roman" w:eastAsia="Times New Roman" w:hAnsi="Times New Roman"/>
+          <w:sz w:val="24"/>
+          <w:szCs w:val="24"/>
+          <w:lang w:val="en-AR"/>
+        </w:rPr>
+      </w:pPr>
+      <w:r>
+        <w:rPr>
+          <w:rFonts w:ascii="Times New Roman" w:eastAsia="Times New Roman" w:hAnsi="Times New Roman" w:hint="cs"/>
+          <w:i/>
+          <w:iCs/>
+          <w:color w:val="000000"/>
+          <w:sz w:val="20"/>
+          <w:szCs w:val="20"/>
+          <w:lang w:val="en-AR"/>
+        </w:rPr>
+        <w:tab/>
+        <w:t>vector.RecuperarElemento(0)</w:t>
+      </w:r>
+    </w:p>
+    <w:p>
+      <w:pPr>
+        <w:suppressAutoHyphens w:val="0"/>
+        <w:spacing w:after="0" w:line="240" w:lineRule="auto"/>
+        <w:rPr>
+          <w:rFonts w:ascii="Times New Roman" w:eastAsia="Times New Roman" w:hAnsi="Times New Roman"/>
+          <w:sz w:val="24"/>
+          <w:szCs w:val="24"/>
+          <w:lang w:val="en-AR"/>
+        </w:rPr>
+      </w:pPr>
+      <w:r>
+        <w:rPr>
+          <w:rFonts w:ascii="Times New Roman" w:eastAsia="Times New Roman" w:hAnsi="Times New Roman" w:hint="cs"/>
+          <w:i/>
+          <w:iCs/>
+          <w:color w:val="000000"/>
+          <w:sz w:val="20"/>
+          <w:szCs w:val="20"/>
+          <w:lang w:val="en-AR"/>
+        </w:rPr>
+        <w:tab/>
+        <w:t>devolver falso</w:t>
+      </w:r>
+    </w:p>
+    <w:p>
+      <w:pPr>
+        <w:suppressAutoHyphens w:val="0"/>
+        <w:spacing w:after="0" w:line="240" w:lineRule="auto"/>
+        <w:rPr>
+          <w:rFonts w:ascii="Times New Roman" w:eastAsia="Times New Roman" w:hAnsi="Times New Roman"/>
+          <w:sz w:val="24"/>
+          <w:szCs w:val="24"/>
+          <w:lang w:val="en-AR"/>
+        </w:rPr>
+      </w:pPr>
+      <w:r>
+        <w:rPr>
+          <w:rFonts w:ascii="Times New Roman" w:eastAsia="Times New Roman" w:hAnsi="Times New Roman" w:hint="cs"/>
+          <w:i/>
+          <w:iCs/>
+          <w:color w:val="000000"/>
+          <w:sz w:val="20"/>
+          <w:szCs w:val="20"/>
+          <w:lang w:val="en-AR"/>
+        </w:rPr>
+        <w:t>//Si devuelve error significa que no encontró ningún elemento, y por ello está vacío</w:t>
+      </w:r>
+    </w:p>
+    <w:p>
+      <w:pPr>
+        <w:suppressAutoHyphens w:val="0"/>
+        <w:spacing w:after="0" w:line="240" w:lineRule="auto"/>
+        <w:rPr>
+          <w:rFonts w:ascii="Times New Roman" w:eastAsia="Times New Roman" w:hAnsi="Times New Roman"/>
+          <w:sz w:val="24"/>
+          <w:szCs w:val="24"/>
+          <w:lang w:val="es-ES"/>
+        </w:rPr>
+      </w:pPr>
+      <w:r>
+        <w:rPr>
+          <w:rFonts w:ascii="Times New Roman" w:eastAsia="Times New Roman" w:hAnsi="Times New Roman"/>
+          <w:i/>
+          <w:iCs/>
+          <w:color w:val="000000"/>
+          <w:sz w:val="20"/>
+          <w:szCs w:val="20"/>
+          <w:lang w:val="es-ES"/>
+        </w:rPr>
+        <w:t>Atrapar</w:t>
+      </w:r>
+      <w:r>
+        <w:rPr>
+          <w:rFonts w:ascii="Times New Roman" w:eastAsia="Times New Roman" w:hAnsi="Times New Roman" w:hint="cs"/>
+          <w:i/>
+          <w:iCs/>
+          <w:color w:val="000000"/>
+          <w:sz w:val="20"/>
+          <w:szCs w:val="20"/>
+          <w:lang w:val="en-AR"/>
+        </w:rPr>
+        <w:t xml:space="preserve"> Error OutOfBounds</w:t>
+      </w:r>
+      <w:proofErr w:type="spellStart"/>
+      <w:r>
+        <w:rPr>
+          <w:rFonts w:ascii="Times New Roman" w:eastAsia="Times New Roman" w:hAnsi="Times New Roman"/>
+          <w:i/>
+          <w:iCs/>
+          <w:color w:val="000000"/>
+          <w:sz w:val="20"/>
+          <w:szCs w:val="20"/>
+          <w:lang w:val="es-ES"/>
+        </w:rPr>
+        <w:t>Exception</w:t>
+      </w:r>
+      <w:proofErr w:type="spellEnd"/>
+    </w:p>
+    <w:p>
+      <w:pPr>
+        <w:suppressAutoHyphens w:val="0"/>
+        <w:spacing w:after="0" w:line="240" w:lineRule="auto"/>
+        <w:rPr>
+          <w:rFonts w:ascii="Times New Roman" w:eastAsia="Times New Roman" w:hAnsi="Times New Roman"/>
+          <w:sz w:val="24"/>
+          <w:szCs w:val="24"/>
+          <w:lang w:val="en-AR"/>
+        </w:rPr>
+      </w:pPr>
+      <w:r>
+        <w:rPr>
+          <w:rFonts w:ascii="Times New Roman" w:eastAsia="Times New Roman" w:hAnsi="Times New Roman" w:hint="cs"/>
+          <w:i/>
+          <w:iCs/>
+          <w:color w:val="000000"/>
+          <w:sz w:val="20"/>
+          <w:szCs w:val="20"/>
+          <w:lang w:val="en-AR"/>
+        </w:rPr>
+        <w:tab/>
+        <w:t>devolver verdadero</w:t>
+      </w:r>
+    </w:p>
+    <w:p>
+      <w:pPr>
+        <w:suppressAutoHyphens w:val="0"/>
+        <w:spacing w:after="240" w:line="240" w:lineRule="auto"/>
+        <w:rPr>
+          <w:rFonts w:ascii="Times New Roman" w:eastAsia="Times New Roman" w:hAnsi="Times New Roman"/>
+          <w:sz w:val="24"/>
+          <w:szCs w:val="24"/>
+          <w:lang w:val="en-AR"/>
+        </w:rPr>
+      </w:pPr>
+    </w:p>
+    <w:p>
+      <w:pPr>
+        <w:suppressAutoHyphens w:val="0"/>
+        <w:spacing w:after="0" w:line="240" w:lineRule="auto"/>
+        <w:rPr>
+          <w:rFonts w:ascii="Times New Roman" w:eastAsia="Times New Roman" w:hAnsi="Times New Roman"/>
+          <w:sz w:val="24"/>
+          <w:szCs w:val="24"/>
+          <w:lang w:val="en-AR"/>
+        </w:rPr>
+      </w:pPr>
+      <w:r>
+        <w:rPr>
+          <w:rFonts w:ascii="Times New Roman" w:eastAsia="Times New Roman" w:hAnsi="Times New Roman" w:hint="cs"/>
+          <w:i/>
+          <w:iCs/>
+          <w:color w:val="000000"/>
+          <w:sz w:val="20"/>
+          <w:szCs w:val="20"/>
+          <w:lang w:val="en-AR"/>
+        </w:rPr>
+        <w:t>//Algoritmo necesario para saber cuantos elementos hay en un vector</w:t>
+      </w:r>
+    </w:p>
+    <w:p>
+      <w:pPr>
+        <w:suppressAutoHyphens w:val="0"/>
+        <w:spacing w:after="0" w:line="240" w:lineRule="auto"/>
+        <w:rPr>
+          <w:rFonts w:ascii="Times New Roman" w:eastAsia="Times New Roman" w:hAnsi="Times New Roman"/>
+          <w:sz w:val="24"/>
+          <w:szCs w:val="24"/>
+          <w:lang w:val="en-AR"/>
+        </w:rPr>
+      </w:pPr>
+      <w:r>
+        <w:rPr>
+          <w:rFonts w:ascii="Times New Roman" w:eastAsia="Times New Roman" w:hAnsi="Times New Roman" w:hint="cs"/>
+          <w:i/>
+          <w:iCs/>
+          <w:color w:val="000000"/>
+          <w:sz w:val="20"/>
+          <w:szCs w:val="20"/>
+          <w:lang w:val="en-AR"/>
+        </w:rPr>
+        <w:t>//Útil para no tener que usar el algoritmo de capacidad y tener que cerrar todos los módulso en try y catch</w:t>
+      </w:r>
+    </w:p>
+    <w:p>
+      <w:pPr>
+        <w:suppressAutoHyphens w:val="0"/>
+        <w:spacing w:after="0" w:line="240" w:lineRule="auto"/>
+        <w:rPr>
+          <w:rFonts w:ascii="Times New Roman" w:eastAsia="Times New Roman" w:hAnsi="Times New Roman"/>
+          <w:b/>
+          <w:bCs/>
+          <w:sz w:val="24"/>
+          <w:szCs w:val="24"/>
+          <w:lang w:val="en-AR"/>
+        </w:rPr>
+      </w:pPr>
+      <w:r>
+        <w:rPr>
+          <w:rFonts w:ascii="Times New Roman" w:eastAsia="Times New Roman" w:hAnsi="Times New Roman" w:hint="cs"/>
+          <w:b/>
+          <w:bCs/>
+          <w:i/>
+          <w:iCs/>
+          <w:color w:val="000000"/>
+          <w:sz w:val="20"/>
+          <w:szCs w:val="20"/>
+          <w:lang w:val="en-AR"/>
+        </w:rPr>
+        <w:t>Algoritmo cantidadElementos</w:t>
+      </w:r>
+    </w:p>
+    <w:p>
+      <w:pPr>
+        <w:suppressAutoHyphens w:val="0"/>
+        <w:spacing w:after="0" w:line="240" w:lineRule="auto"/>
+        <w:rPr>
+          <w:rFonts w:ascii="Times New Roman" w:eastAsia="Times New Roman" w:hAnsi="Times New Roman"/>
+          <w:sz w:val="24"/>
+          <w:szCs w:val="24"/>
+          <w:lang w:val="en-AR"/>
+        </w:rPr>
+      </w:pPr>
+      <w:r>
+        <w:rPr>
+          <w:rFonts w:ascii="Times New Roman" w:eastAsia="Times New Roman" w:hAnsi="Times New Roman" w:hint="cs"/>
+          <w:i/>
+          <w:iCs/>
+          <w:color w:val="000000"/>
+          <w:sz w:val="20"/>
+          <w:szCs w:val="20"/>
+          <w:lang w:val="en-AR"/>
+        </w:rPr>
+        <w:t>Salida: cantidad: Entero</w:t>
+      </w:r>
+    </w:p>
+    <w:p>
+      <w:pPr>
+        <w:suppressAutoHyphens w:val="0"/>
+        <w:spacing w:after="0" w:line="240" w:lineRule="auto"/>
+        <w:rPr>
+          <w:rFonts w:ascii="Times New Roman" w:eastAsia="Times New Roman" w:hAnsi="Times New Roman"/>
+          <w:sz w:val="24"/>
+          <w:szCs w:val="24"/>
+          <w:lang w:val="en-AR"/>
+        </w:rPr>
+      </w:pPr>
+    </w:p>
+    <w:p>
+      <w:pPr>
+        <w:suppressAutoHyphens w:val="0"/>
+        <w:spacing w:after="0" w:line="240" w:lineRule="auto"/>
+        <w:rPr>
+          <w:rFonts w:ascii="Times New Roman" w:eastAsia="Times New Roman" w:hAnsi="Times New Roman"/>
+          <w:sz w:val="24"/>
+          <w:szCs w:val="24"/>
+          <w:lang w:val="en-AR"/>
+        </w:rPr>
+      </w:pPr>
+      <w:r>
+        <w:rPr>
+          <w:rFonts w:ascii="Times New Roman" w:eastAsia="Times New Roman" w:hAnsi="Times New Roman" w:hint="cs"/>
+          <w:i/>
+          <w:iCs/>
+          <w:color w:val="000000"/>
+          <w:sz w:val="20"/>
+          <w:szCs w:val="20"/>
+          <w:lang w:val="en-AR"/>
+        </w:rPr>
+        <w:t>Entero contador ← 0</w:t>
+      </w:r>
+    </w:p>
+    <w:p>
+      <w:pPr>
+        <w:suppressAutoHyphens w:val="0"/>
+        <w:spacing w:after="0" w:line="240" w:lineRule="auto"/>
+        <w:rPr>
+          <w:rFonts w:ascii="Times New Roman" w:eastAsia="Times New Roman" w:hAnsi="Times New Roman"/>
+          <w:sz w:val="24"/>
+          <w:szCs w:val="24"/>
+          <w:lang w:val="en-AR"/>
+        </w:rPr>
+      </w:pPr>
+      <w:r>
+        <w:rPr>
+          <w:rFonts w:ascii="Times New Roman" w:eastAsia="Times New Roman" w:hAnsi="Times New Roman" w:hint="cs"/>
+          <w:i/>
+          <w:iCs/>
+          <w:color w:val="000000"/>
+          <w:sz w:val="20"/>
+          <w:szCs w:val="20"/>
+          <w:lang w:val="en-AR"/>
+        </w:rPr>
+        <w:t>Intentar</w:t>
+      </w:r>
+    </w:p>
+    <w:p>
+      <w:pPr>
+        <w:suppressAutoHyphens w:val="0"/>
+        <w:spacing w:after="0" w:line="240" w:lineRule="auto"/>
+        <w:rPr>
+          <w:rFonts w:ascii="Times New Roman" w:eastAsia="Times New Roman" w:hAnsi="Times New Roman"/>
+          <w:sz w:val="24"/>
+          <w:szCs w:val="24"/>
+          <w:lang w:val="en-AR"/>
+        </w:rPr>
+      </w:pPr>
+      <w:r>
+        <w:rPr>
+          <w:rFonts w:ascii="Times New Roman" w:eastAsia="Times New Roman" w:hAnsi="Times New Roman" w:hint="cs"/>
+          <w:i/>
+          <w:iCs/>
+          <w:color w:val="000000"/>
+          <w:sz w:val="20"/>
+          <w:szCs w:val="20"/>
+          <w:lang w:val="en-AR"/>
+        </w:rPr>
+        <w:tab/>
+        <w:t>//Cuenta cada elemento que existe en un vector</w:t>
+      </w:r>
+    </w:p>
+    <w:p>
+      <w:pPr>
+        <w:suppressAutoHyphens w:val="0"/>
+        <w:spacing w:after="0" w:line="240" w:lineRule="auto"/>
+        <w:rPr>
+          <w:rFonts w:ascii="Times New Roman" w:eastAsia="Times New Roman" w:hAnsi="Times New Roman"/>
+          <w:sz w:val="24"/>
+          <w:szCs w:val="24"/>
+          <w:lang w:val="en-AR"/>
+        </w:rPr>
+      </w:pPr>
+      <w:r>
+        <w:rPr>
+          <w:rFonts w:ascii="Times New Roman" w:eastAsia="Times New Roman" w:hAnsi="Times New Roman" w:hint="cs"/>
+          <w:i/>
+          <w:iCs/>
+          <w:color w:val="000000"/>
+          <w:sz w:val="20"/>
+          <w:szCs w:val="20"/>
+          <w:lang w:val="en-AR"/>
+        </w:rPr>
+        <w:tab/>
+        <w:t>//Si no encuentra elemento en la posicion entonces lanza error</w:t>
+      </w:r>
+    </w:p>
+    <w:p>
+      <w:pPr>
+        <w:suppressAutoHyphens w:val="0"/>
+        <w:spacing w:after="0" w:line="240" w:lineRule="auto"/>
+        <w:rPr>
+          <w:rFonts w:ascii="Times New Roman" w:eastAsia="Times New Roman" w:hAnsi="Times New Roman"/>
+          <w:sz w:val="24"/>
+          <w:szCs w:val="24"/>
+          <w:lang w:val="en-AR"/>
+        </w:rPr>
+      </w:pPr>
+      <w:r>
+        <w:rPr>
+          <w:rFonts w:ascii="Times New Roman" w:eastAsia="Times New Roman" w:hAnsi="Times New Roman" w:hint="cs"/>
+          <w:i/>
+          <w:iCs/>
+          <w:color w:val="000000"/>
+          <w:sz w:val="20"/>
+          <w:szCs w:val="20"/>
+          <w:lang w:val="en-AR"/>
+        </w:rPr>
+        <w:tab/>
+        <w:t xml:space="preserve">//Al </w:t>
+      </w:r>
+      <w:r>
+        <w:rPr>
+          <w:rFonts w:ascii="Times New Roman" w:eastAsia="Times New Roman" w:hAnsi="Times New Roman"/>
+          <w:i/>
+          <w:iCs/>
+          <w:color w:val="000000"/>
+          <w:sz w:val="20"/>
+          <w:szCs w:val="20"/>
+          <w:lang w:val="es-ES"/>
+        </w:rPr>
+        <w:t>atrapar</w:t>
+      </w:r>
+      <w:r>
+        <w:rPr>
+          <w:rFonts w:ascii="Times New Roman" w:eastAsia="Times New Roman" w:hAnsi="Times New Roman" w:hint="cs"/>
+          <w:i/>
+          <w:iCs/>
+          <w:color w:val="000000"/>
+          <w:sz w:val="20"/>
+          <w:szCs w:val="20"/>
+          <w:lang w:val="en-AR"/>
+        </w:rPr>
+        <w:t xml:space="preserve"> el error no se suma al contador</w:t>
+      </w:r>
+    </w:p>
+    <w:p>
+      <w:pPr>
+        <w:suppressAutoHyphens w:val="0"/>
+        <w:spacing w:after="0" w:line="240" w:lineRule="auto"/>
+        <w:rPr>
+          <w:rFonts w:ascii="Times New Roman" w:eastAsia="Times New Roman" w:hAnsi="Times New Roman"/>
+          <w:sz w:val="24"/>
+          <w:szCs w:val="24"/>
+          <w:lang w:val="en-AR"/>
+        </w:rPr>
+      </w:pPr>
+      <w:r>
+        <w:rPr>
+          <w:rFonts w:ascii="Times New Roman" w:eastAsia="Times New Roman" w:hAnsi="Times New Roman" w:hint="cs"/>
+          <w:i/>
+          <w:iCs/>
+          <w:color w:val="000000"/>
+          <w:sz w:val="20"/>
+          <w:szCs w:val="20"/>
+          <w:lang w:val="en-AR"/>
+        </w:rPr>
+        <w:tab/>
+        <w:t>Por cada elemento hasta CapacidadVector</w:t>
+      </w:r>
+    </w:p>
+    <w:p>
+      <w:pPr>
+        <w:suppressAutoHyphens w:val="0"/>
+        <w:spacing w:after="0" w:line="240" w:lineRule="auto"/>
+        <w:rPr>
+          <w:rFonts w:ascii="Times New Roman" w:eastAsia="Times New Roman" w:hAnsi="Times New Roman"/>
+          <w:sz w:val="24"/>
+          <w:szCs w:val="24"/>
+          <w:lang w:val="en-AR"/>
+        </w:rPr>
+      </w:pPr>
+      <w:r>
+        <w:rPr>
+          <w:rFonts w:ascii="Times New Roman" w:eastAsia="Times New Roman" w:hAnsi="Times New Roman" w:hint="cs"/>
+          <w:i/>
+          <w:iCs/>
+          <w:color w:val="000000"/>
+          <w:sz w:val="20"/>
+          <w:szCs w:val="20"/>
+          <w:lang w:val="en-AR"/>
+        </w:rPr>
+        <w:lastRenderedPageBreak/>
+        <w:tab/>
+      </w:r>
+      <w:r>
+        <w:rPr>
+          <w:rFonts w:ascii="Times New Roman" w:eastAsia="Times New Roman" w:hAnsi="Times New Roman" w:hint="cs"/>
+          <w:i/>
+          <w:iCs/>
+          <w:color w:val="000000"/>
+          <w:sz w:val="20"/>
+          <w:szCs w:val="20"/>
+          <w:lang w:val="en-AR"/>
+        </w:rPr>
+        <w:tab/>
+        <w:t>RecuperarElemento(elemento)</w:t>
+      </w:r>
+    </w:p>
+    <w:p>
+      <w:pPr>
+        <w:suppressAutoHyphens w:val="0"/>
+        <w:spacing w:after="0" w:line="240" w:lineRule="auto"/>
+        <w:rPr>
+          <w:rFonts w:ascii="Times New Roman" w:eastAsia="Times New Roman" w:hAnsi="Times New Roman"/>
+          <w:sz w:val="24"/>
+          <w:szCs w:val="24"/>
+          <w:lang w:val="en-AR"/>
+        </w:rPr>
+      </w:pPr>
+      <w:r>
+        <w:rPr>
+          <w:rFonts w:ascii="Times New Roman" w:eastAsia="Times New Roman" w:hAnsi="Times New Roman" w:hint="cs"/>
+          <w:i/>
+          <w:iCs/>
+          <w:color w:val="000000"/>
+          <w:sz w:val="20"/>
+          <w:szCs w:val="20"/>
+          <w:lang w:val="en-AR"/>
+        </w:rPr>
+        <w:tab/>
+      </w:r>
+      <w:r>
+        <w:rPr>
+          <w:rFonts w:ascii="Times New Roman" w:eastAsia="Times New Roman" w:hAnsi="Times New Roman" w:hint="cs"/>
+          <w:i/>
+          <w:iCs/>
+          <w:color w:val="000000"/>
+          <w:sz w:val="20"/>
+          <w:szCs w:val="20"/>
+          <w:lang w:val="en-AR"/>
+        </w:rPr>
+        <w:tab/>
+        <w:t>contador ← contador++</w:t>
+      </w:r>
+    </w:p>
+    <w:p>
+      <w:pPr>
+        <w:suppressAutoHyphens w:val="0"/>
+        <w:spacing w:after="0" w:line="240" w:lineRule="auto"/>
+        <w:rPr>
+          <w:rFonts w:ascii="Times New Roman" w:eastAsia="Times New Roman" w:hAnsi="Times New Roman"/>
+          <w:sz w:val="24"/>
+          <w:szCs w:val="24"/>
+          <w:lang w:val="en-AR"/>
+        </w:rPr>
+      </w:pPr>
+      <w:r>
+        <w:rPr>
+          <w:rFonts w:ascii="Times New Roman" w:eastAsia="Times New Roman" w:hAnsi="Times New Roman" w:hint="cs"/>
+          <w:i/>
+          <w:iCs/>
+          <w:color w:val="000000"/>
+          <w:sz w:val="20"/>
+          <w:szCs w:val="20"/>
+          <w:lang w:val="en-AR"/>
+        </w:rPr>
+        <w:tab/>
+        <w:t>Fin por</w:t>
+      </w:r>
+    </w:p>
+    <w:p>
+      <w:pPr>
+        <w:suppressAutoHyphens w:val="0"/>
+        <w:spacing w:after="0" w:line="240" w:lineRule="auto"/>
+        <w:rPr>
+          <w:rFonts w:ascii="Times New Roman" w:eastAsia="Times New Roman" w:hAnsi="Times New Roman"/>
+          <w:sz w:val="24"/>
+          <w:szCs w:val="24"/>
+          <w:lang w:val="en-AR"/>
+        </w:rPr>
+      </w:pPr>
+      <w:r>
+        <w:rPr>
+          <w:rFonts w:ascii="Times New Roman" w:eastAsia="Times New Roman" w:hAnsi="Times New Roman"/>
+          <w:i/>
+          <w:iCs/>
+          <w:color w:val="000000"/>
+          <w:sz w:val="20"/>
+          <w:szCs w:val="20"/>
+          <w:lang w:val="es-ES"/>
+        </w:rPr>
+        <w:t>Atrapar</w:t>
+      </w:r>
+      <w:r>
+        <w:rPr>
+          <w:rFonts w:ascii="Times New Roman" w:eastAsia="Times New Roman" w:hAnsi="Times New Roman" w:hint="cs"/>
+          <w:i/>
+          <w:iCs/>
+          <w:color w:val="000000"/>
+          <w:sz w:val="20"/>
+          <w:szCs w:val="20"/>
+          <w:lang w:val="en-AR"/>
+        </w:rPr>
+        <w:t xml:space="preserve"> Error NullPointerException</w:t>
+      </w:r>
+    </w:p>
+    <w:p>
+      <w:pPr>
+        <w:suppressAutoHyphens w:val="0"/>
+        <w:spacing w:after="0" w:line="240" w:lineRule="auto"/>
+        <w:rPr>
+          <w:rFonts w:ascii="Times New Roman" w:eastAsia="Times New Roman" w:hAnsi="Times New Roman"/>
+          <w:sz w:val="24"/>
+          <w:szCs w:val="24"/>
+          <w:lang w:val="en-AR"/>
+        </w:rPr>
+      </w:pPr>
+      <w:r>
+        <w:rPr>
+          <w:rFonts w:ascii="Times New Roman" w:eastAsia="Times New Roman" w:hAnsi="Times New Roman" w:hint="cs"/>
+          <w:i/>
+          <w:iCs/>
+          <w:color w:val="000000"/>
+          <w:sz w:val="20"/>
+          <w:szCs w:val="20"/>
+          <w:lang w:val="en-AR"/>
+        </w:rPr>
+        <w:tab/>
+        <w:t>Ignorar</w:t>
+      </w:r>
+    </w:p>
+    <w:p>
+      <w:pPr>
+        <w:suppressAutoHyphens w:val="0"/>
+        <w:spacing w:after="0" w:line="240" w:lineRule="auto"/>
+        <w:rPr>
+          <w:rFonts w:ascii="Times New Roman" w:eastAsia="Times New Roman" w:hAnsi="Times New Roman"/>
+          <w:i/>
+          <w:iCs/>
+          <w:color w:val="000000"/>
+          <w:sz w:val="20"/>
+          <w:szCs w:val="20"/>
+          <w:lang w:val="en-AR"/>
+        </w:rPr>
+      </w:pPr>
+      <w:r>
+        <w:rPr>
+          <w:rFonts w:ascii="Times New Roman" w:eastAsia="Times New Roman" w:hAnsi="Times New Roman" w:hint="cs"/>
+          <w:i/>
+          <w:iCs/>
+          <w:color w:val="000000"/>
+          <w:sz w:val="20"/>
+          <w:szCs w:val="20"/>
+          <w:lang w:val="en-AR"/>
+        </w:rPr>
+        <w:t>Devolver Contador</w:t>
+      </w:r>
+    </w:p>
+    <w:p>
+      <w:pPr>
+        <w:suppressAutoHyphens w:val="0"/>
+        <w:spacing w:after="0" w:line="240" w:lineRule="auto"/>
+        <w:rPr>
+          <w:rFonts w:ascii="Times New Roman" w:eastAsia="Times New Roman" w:hAnsi="Times New Roman"/>
+          <w:sz w:val="24"/>
+          <w:szCs w:val="24"/>
+          <w:lang w:val="en-AR"/>
+        </w:rPr>
+      </w:pPr>
+    </w:p>
+    <w:p>
+      <w:pPr>
+        <w:suppressAutoHyphens w:val="0"/>
+        <w:spacing w:after="0" w:line="240" w:lineRule="auto"/>
+        <w:rPr>
+          <w:rFonts w:ascii="Times New Roman" w:eastAsia="Times New Roman" w:hAnsi="Times New Roman"/>
+          <w:sz w:val="24"/>
+          <w:szCs w:val="24"/>
+          <w:lang w:val="en-AR"/>
+        </w:rPr>
+      </w:pPr>
+      <w:r>
+        <w:rPr>
+          <w:rFonts w:ascii="Times New Roman" w:eastAsia="Times New Roman" w:hAnsi="Times New Roman" w:hint="cs"/>
+          <w:i/>
+          <w:iCs/>
+          <w:color w:val="000000"/>
+          <w:sz w:val="20"/>
+          <w:szCs w:val="20"/>
+          <w:lang w:val="en-AR"/>
+        </w:rPr>
+        <w:t>NUEVAS CLASES NECESARIAS PARA EL FUNCIONAMIENTO DEL PROYECTO</w:t>
+      </w:r>
+    </w:p>
+    <w:p>
+      <w:pPr>
+        <w:suppressAutoHyphens w:val="0"/>
+        <w:spacing w:after="0" w:line="240" w:lineRule="auto"/>
+        <w:rPr>
+          <w:rFonts w:ascii="Times New Roman" w:eastAsia="Times New Roman" w:hAnsi="Times New Roman"/>
+          <w:sz w:val="24"/>
+          <w:szCs w:val="24"/>
+          <w:lang w:val="en-AR"/>
+        </w:rPr>
+      </w:pPr>
+    </w:p>
+    <w:p>
+      <w:pPr>
+        <w:suppressAutoHyphens w:val="0"/>
+        <w:spacing w:after="0" w:line="240" w:lineRule="auto"/>
+        <w:rPr>
+          <w:rFonts w:ascii="Times New Roman" w:eastAsia="Times New Roman" w:hAnsi="Times New Roman"/>
+          <w:sz w:val="24"/>
+          <w:szCs w:val="24"/>
+          <w:lang w:val="en-AR"/>
+        </w:rPr>
+      </w:pPr>
+      <w:r>
+        <w:rPr>
+          <w:rFonts w:ascii="Times New Roman" w:eastAsia="Times New Roman" w:hAnsi="Times New Roman" w:hint="cs"/>
+          <w:i/>
+          <w:iCs/>
+          <w:color w:val="000000"/>
+          <w:sz w:val="20"/>
+          <w:szCs w:val="20"/>
+          <w:lang w:val="en-AR"/>
+        </w:rPr>
+        <w:t>CLASE TRIPULACION</w:t>
+      </w:r>
+    </w:p>
+    <w:p>
+      <w:pPr>
+        <w:suppressAutoHyphens w:val="0"/>
+        <w:spacing w:after="0" w:line="240" w:lineRule="auto"/>
+        <w:rPr>
+          <w:rFonts w:ascii="Times New Roman" w:eastAsia="Times New Roman" w:hAnsi="Times New Roman"/>
+          <w:sz w:val="24"/>
+          <w:szCs w:val="24"/>
+          <w:lang w:val="en-AR"/>
+        </w:rPr>
+      </w:pPr>
+    </w:p>
+    <w:p>
+      <w:pPr>
+        <w:suppressAutoHyphens w:val="0"/>
+        <w:spacing w:after="0" w:line="240" w:lineRule="auto"/>
+        <w:rPr>
+          <w:rFonts w:ascii="Times New Roman" w:eastAsia="Times New Roman" w:hAnsi="Times New Roman"/>
+          <w:sz w:val="24"/>
+          <w:szCs w:val="24"/>
+          <w:lang w:val="en-AR"/>
+        </w:rPr>
+      </w:pPr>
+      <w:r>
+        <w:rPr>
+          <w:rFonts w:ascii="Times New Roman" w:eastAsia="Times New Roman" w:hAnsi="Times New Roman" w:hint="cs"/>
+          <w:i/>
+          <w:iCs/>
+          <w:color w:val="000000"/>
+          <w:sz w:val="20"/>
+          <w:szCs w:val="20"/>
+          <w:lang w:val="en-AR"/>
+        </w:rPr>
+        <w:t>ATRIBUTOS:</w:t>
+      </w:r>
+    </w:p>
+    <w:p>
+      <w:pPr>
+        <w:numPr>
+          <w:ilvl w:val="0"/>
+          <w:numId w:val="3"/>
+        </w:numPr>
+        <w:suppressAutoHyphens w:val="0"/>
+        <w:spacing w:after="0" w:line="240" w:lineRule="auto"/>
+        <w:textAlignment w:val="baseline"/>
+        <w:rPr>
+          <w:rFonts w:ascii="Times New Roman" w:eastAsia="Times New Roman" w:hAnsi="Times New Roman"/>
+          <w:i/>
+          <w:iCs/>
+          <w:color w:val="000000"/>
+          <w:sz w:val="20"/>
+          <w:szCs w:val="20"/>
+          <w:lang w:val="en-AR"/>
+        </w:rPr>
+      </w:pPr>
+      <w:r>
+        <w:rPr>
+          <w:rFonts w:ascii="Times New Roman" w:eastAsia="Times New Roman" w:hAnsi="Times New Roman" w:hint="cs"/>
+          <w:i/>
+          <w:iCs/>
+          <w:color w:val="000000"/>
+          <w:sz w:val="20"/>
+          <w:szCs w:val="20"/>
+          <w:lang w:val="en-AR"/>
+        </w:rPr>
+        <w:t>VectorTDA&lt;Vuelo&gt; caminoTemp</w:t>
+      </w:r>
+    </w:p>
+    <w:p>
+      <w:pPr>
+        <w:numPr>
+          <w:ilvl w:val="0"/>
+          <w:numId w:val="3"/>
+        </w:numPr>
+        <w:suppressAutoHyphens w:val="0"/>
+        <w:spacing w:after="0" w:line="240" w:lineRule="auto"/>
+        <w:textAlignment w:val="baseline"/>
+        <w:rPr>
+          <w:rFonts w:ascii="Times New Roman" w:eastAsia="Times New Roman" w:hAnsi="Times New Roman" w:hint="cs"/>
+          <w:i/>
+          <w:iCs/>
+          <w:color w:val="000000"/>
+          <w:sz w:val="20"/>
+          <w:szCs w:val="20"/>
+          <w:lang w:val="en-AR"/>
+        </w:rPr>
+      </w:pPr>
+      <w:r>
+        <w:rPr>
+          <w:rFonts w:ascii="Times New Roman" w:eastAsia="Times New Roman" w:hAnsi="Times New Roman" w:hint="cs"/>
+          <w:i/>
+          <w:iCs/>
+          <w:color w:val="000000"/>
+          <w:sz w:val="20"/>
+          <w:szCs w:val="20"/>
+          <w:lang w:val="en-AR"/>
+        </w:rPr>
+        <w:t>VectorTDA&lt;Vuelo&gt; camino</w:t>
+      </w:r>
+    </w:p>
+    <w:p>
+      <w:pPr>
+        <w:numPr>
+          <w:ilvl w:val="0"/>
+          <w:numId w:val="3"/>
+        </w:numPr>
+        <w:suppressAutoHyphens w:val="0"/>
+        <w:spacing w:after="0" w:line="240" w:lineRule="auto"/>
+        <w:textAlignment w:val="baseline"/>
+        <w:rPr>
+          <w:rFonts w:ascii="Times New Roman" w:eastAsia="Times New Roman" w:hAnsi="Times New Roman" w:hint="cs"/>
+          <w:i/>
+          <w:iCs/>
+          <w:color w:val="000000"/>
+          <w:sz w:val="20"/>
+          <w:szCs w:val="20"/>
+          <w:lang w:val="en-AR"/>
+        </w:rPr>
+      </w:pPr>
+      <w:r>
+        <w:rPr>
+          <w:rFonts w:ascii="Times New Roman" w:eastAsia="Times New Roman" w:hAnsi="Times New Roman" w:hint="cs"/>
+          <w:i/>
+          <w:iCs/>
+          <w:color w:val="000000"/>
+          <w:sz w:val="20"/>
+          <w:szCs w:val="20"/>
+          <w:lang w:val="en-AR"/>
+        </w:rPr>
+        <w:t>Entero costoCamino</w:t>
+      </w:r>
+    </w:p>
+    <w:p>
+      <w:pPr>
+        <w:suppressAutoHyphens w:val="0"/>
+        <w:spacing w:after="0" w:line="240" w:lineRule="auto"/>
+        <w:rPr>
+          <w:rFonts w:ascii="Times New Roman" w:eastAsia="Times New Roman" w:hAnsi="Times New Roman" w:hint="cs"/>
+          <w:sz w:val="24"/>
+          <w:szCs w:val="24"/>
+          <w:lang w:val="en-AR"/>
+        </w:rPr>
+      </w:pPr>
+    </w:p>
+    <w:p>
+      <w:pPr>
+        <w:suppressAutoHyphens w:val="0"/>
+        <w:spacing w:after="0" w:line="240" w:lineRule="auto"/>
+        <w:rPr>
+          <w:rFonts w:ascii="Times New Roman" w:eastAsia="Times New Roman" w:hAnsi="Times New Roman"/>
+          <w:sz w:val="24"/>
+          <w:szCs w:val="24"/>
+          <w:lang w:val="en-AR"/>
+        </w:rPr>
+      </w:pPr>
+      <w:r>
+        <w:rPr>
+          <w:rFonts w:ascii="Times New Roman" w:eastAsia="Times New Roman" w:hAnsi="Times New Roman" w:hint="cs"/>
+          <w:i/>
+          <w:iCs/>
+          <w:color w:val="000000"/>
+          <w:sz w:val="20"/>
+          <w:szCs w:val="20"/>
+          <w:lang w:val="en-AR"/>
+        </w:rPr>
+        <w:t>ALGORITMOS:</w:t>
+      </w:r>
+    </w:p>
+    <w:p>
+      <w:pPr>
+        <w:suppressAutoHyphens w:val="0"/>
+        <w:spacing w:after="0" w:line="240" w:lineRule="auto"/>
+        <w:rPr>
+          <w:rFonts w:ascii="Times New Roman" w:eastAsia="Times New Roman" w:hAnsi="Times New Roman"/>
+          <w:sz w:val="24"/>
+          <w:szCs w:val="24"/>
+          <w:lang w:val="en-AR"/>
+        </w:rPr>
+      </w:pPr>
+    </w:p>
+    <w:p>
+      <w:pPr>
+        <w:suppressAutoHyphens w:val="0"/>
+        <w:spacing w:after="0" w:line="240" w:lineRule="auto"/>
+        <w:rPr>
+          <w:rFonts w:ascii="Times New Roman" w:eastAsia="Times New Roman" w:hAnsi="Times New Roman"/>
+          <w:b/>
+          <w:bCs/>
+          <w:sz w:val="24"/>
+          <w:szCs w:val="24"/>
+          <w:lang w:val="en-AR"/>
+        </w:rPr>
+      </w:pPr>
+      <w:r>
+        <w:rPr>
+          <w:rFonts w:ascii="Times New Roman" w:eastAsia="Times New Roman" w:hAnsi="Times New Roman" w:hint="cs"/>
+          <w:b/>
+          <w:bCs/>
+          <w:i/>
+          <w:iCs/>
+          <w:color w:val="000000"/>
+          <w:sz w:val="20"/>
+          <w:szCs w:val="20"/>
+          <w:lang w:val="en-AR"/>
+        </w:rPr>
+        <w:t>Algoritmo ObtenerUbicacion</w:t>
+      </w:r>
+    </w:p>
+    <w:p>
+      <w:pPr>
+        <w:suppressAutoHyphens w:val="0"/>
+        <w:spacing w:after="0" w:line="240" w:lineRule="auto"/>
+        <w:rPr>
+          <w:rFonts w:ascii="Times New Roman" w:eastAsia="Times New Roman" w:hAnsi="Times New Roman"/>
+          <w:sz w:val="24"/>
+          <w:szCs w:val="24"/>
+          <w:lang w:val="en-AR"/>
+        </w:rPr>
+      </w:pPr>
+      <w:r>
+        <w:rPr>
+          <w:rFonts w:ascii="Times New Roman" w:eastAsia="Times New Roman" w:hAnsi="Times New Roman" w:hint="cs"/>
+          <w:i/>
+          <w:iCs/>
+          <w:color w:val="000000"/>
+          <w:sz w:val="20"/>
+          <w:szCs w:val="20"/>
+          <w:lang w:val="en-AR"/>
+        </w:rPr>
+        <w:t>Salida: Ubicacion: String</w:t>
+      </w:r>
+    </w:p>
+    <w:p>
+      <w:pPr>
+        <w:suppressAutoHyphens w:val="0"/>
+        <w:spacing w:after="0" w:line="240" w:lineRule="auto"/>
+        <w:rPr>
+          <w:rFonts w:ascii="Times New Roman" w:eastAsia="Times New Roman" w:hAnsi="Times New Roman"/>
+          <w:sz w:val="24"/>
+          <w:szCs w:val="24"/>
+          <w:lang w:val="en-AR"/>
+        </w:rPr>
+      </w:pPr>
+    </w:p>
+    <w:p>
+      <w:pPr>
+        <w:suppressAutoHyphens w:val="0"/>
+        <w:spacing w:after="0" w:line="240" w:lineRule="auto"/>
+        <w:rPr>
+          <w:rFonts w:ascii="Times New Roman" w:eastAsia="Times New Roman" w:hAnsi="Times New Roman"/>
+          <w:sz w:val="24"/>
+          <w:szCs w:val="24"/>
+          <w:lang w:val="en-AR"/>
+        </w:rPr>
+      </w:pPr>
+      <w:r>
+        <w:rPr>
+          <w:rFonts w:ascii="Times New Roman" w:eastAsia="Times New Roman" w:hAnsi="Times New Roman" w:hint="cs"/>
+          <w:i/>
+          <w:iCs/>
+          <w:color w:val="000000"/>
+          <w:sz w:val="20"/>
+          <w:szCs w:val="20"/>
+          <w:lang w:val="en-AR"/>
+        </w:rPr>
+        <w:t>String ultimo</w:t>
+      </w:r>
+    </w:p>
+    <w:p>
+      <w:pPr>
+        <w:suppressAutoHyphens w:val="0"/>
+        <w:spacing w:after="0" w:line="240" w:lineRule="auto"/>
+        <w:rPr>
+          <w:rFonts w:ascii="Times New Roman" w:eastAsia="Times New Roman" w:hAnsi="Times New Roman"/>
+          <w:sz w:val="24"/>
+          <w:szCs w:val="24"/>
+          <w:lang w:val="en-AR"/>
+        </w:rPr>
+      </w:pPr>
+      <w:r>
+        <w:rPr>
+          <w:rFonts w:ascii="Times New Roman" w:eastAsia="Times New Roman" w:hAnsi="Times New Roman" w:hint="cs"/>
+          <w:i/>
+          <w:iCs/>
+          <w:color w:val="000000"/>
+          <w:sz w:val="20"/>
+          <w:szCs w:val="20"/>
+          <w:lang w:val="en-AR"/>
+        </w:rPr>
+        <w:t>Intentar</w:t>
+      </w:r>
+    </w:p>
+    <w:p>
+      <w:pPr>
+        <w:suppressAutoHyphens w:val="0"/>
+        <w:spacing w:after="0" w:line="240" w:lineRule="auto"/>
+        <w:rPr>
+          <w:rFonts w:ascii="Times New Roman" w:eastAsia="Times New Roman" w:hAnsi="Times New Roman"/>
+          <w:sz w:val="24"/>
+          <w:szCs w:val="24"/>
+          <w:lang w:val="en-AR"/>
+        </w:rPr>
+      </w:pPr>
+      <w:r>
+        <w:rPr>
+          <w:rFonts w:ascii="Times New Roman" w:eastAsia="Times New Roman" w:hAnsi="Times New Roman" w:hint="cs"/>
+          <w:i/>
+          <w:iCs/>
+          <w:color w:val="000000"/>
+          <w:sz w:val="20"/>
+          <w:szCs w:val="20"/>
+          <w:lang w:val="en-AR"/>
+        </w:rPr>
+        <w:tab/>
+        <w:t>Por cada elemento en caminoTemp.cantidadElementos</w:t>
+      </w:r>
+    </w:p>
+    <w:p>
+      <w:pPr>
+        <w:suppressAutoHyphens w:val="0"/>
+        <w:spacing w:after="0" w:line="240" w:lineRule="auto"/>
+        <w:rPr>
+          <w:rFonts w:ascii="Times New Roman" w:eastAsia="Times New Roman" w:hAnsi="Times New Roman"/>
+          <w:sz w:val="24"/>
+          <w:szCs w:val="24"/>
+          <w:lang w:val="en-AR"/>
+        </w:rPr>
+      </w:pPr>
+      <w:r>
+        <w:rPr>
+          <w:rFonts w:ascii="Times New Roman" w:eastAsia="Times New Roman" w:hAnsi="Times New Roman" w:hint="cs"/>
+          <w:i/>
+          <w:iCs/>
+          <w:color w:val="000000"/>
+          <w:sz w:val="20"/>
+          <w:szCs w:val="20"/>
+          <w:lang w:val="en-AR"/>
+        </w:rPr>
+        <w:tab/>
+      </w:r>
+      <w:r>
+        <w:rPr>
+          <w:rFonts w:ascii="Times New Roman" w:eastAsia="Times New Roman" w:hAnsi="Times New Roman" w:hint="cs"/>
+          <w:i/>
+          <w:iCs/>
+          <w:color w:val="000000"/>
+          <w:sz w:val="20"/>
+          <w:szCs w:val="20"/>
+          <w:lang w:val="en-AR"/>
+        </w:rPr>
+        <w:tab/>
+        <w:t>ultimo ← caminoTemp.recuperarElemento(elemento).obtenerAeropuertoDestino</w:t>
+      </w:r>
+    </w:p>
+    <w:p>
+      <w:pPr>
+        <w:suppressAutoHyphens w:val="0"/>
+        <w:spacing w:after="0" w:line="240" w:lineRule="auto"/>
+        <w:rPr>
+          <w:rFonts w:ascii="Times New Roman" w:eastAsia="Times New Roman" w:hAnsi="Times New Roman"/>
+          <w:sz w:val="24"/>
+          <w:szCs w:val="24"/>
+          <w:lang w:val="en-AR"/>
+        </w:rPr>
+      </w:pPr>
+      <w:r>
+        <w:rPr>
+          <w:rFonts w:ascii="Times New Roman" w:eastAsia="Times New Roman" w:hAnsi="Times New Roman" w:hint="cs"/>
+          <w:i/>
+          <w:iCs/>
+          <w:color w:val="000000"/>
+          <w:sz w:val="20"/>
+          <w:szCs w:val="20"/>
+          <w:lang w:val="en-AR"/>
+        </w:rPr>
+        <w:tab/>
+        <w:t>Fin por</w:t>
+      </w:r>
+    </w:p>
+    <w:p>
+      <w:pPr>
+        <w:suppressAutoHyphens w:val="0"/>
+        <w:spacing w:after="0" w:line="240" w:lineRule="auto"/>
+        <w:rPr>
+          <w:rFonts w:ascii="Times New Roman" w:eastAsia="Times New Roman" w:hAnsi="Times New Roman"/>
+          <w:sz w:val="24"/>
+          <w:szCs w:val="24"/>
+          <w:lang w:val="en-AR"/>
+        </w:rPr>
+      </w:pPr>
+      <w:r>
+        <w:rPr>
+          <w:rFonts w:ascii="Times New Roman" w:eastAsia="Times New Roman" w:hAnsi="Times New Roman"/>
+          <w:i/>
+          <w:iCs/>
+          <w:color w:val="000000"/>
+          <w:sz w:val="20"/>
+          <w:szCs w:val="20"/>
+          <w:lang w:val="es-ES"/>
+        </w:rPr>
+        <w:t>Atrapar</w:t>
+      </w:r>
+      <w:r>
+        <w:rPr>
+          <w:rFonts w:ascii="Times New Roman" w:eastAsia="Times New Roman" w:hAnsi="Times New Roman" w:hint="cs"/>
+          <w:i/>
+          <w:iCs/>
+          <w:color w:val="000000"/>
+          <w:sz w:val="20"/>
+          <w:szCs w:val="20"/>
+          <w:lang w:val="en-AR"/>
+        </w:rPr>
+        <w:t xml:space="preserve"> Error NullPointerException</w:t>
+      </w:r>
+    </w:p>
+    <w:p>
+      <w:pPr>
+        <w:suppressAutoHyphens w:val="0"/>
+        <w:spacing w:after="0" w:line="240" w:lineRule="auto"/>
+        <w:rPr>
+          <w:rFonts w:ascii="Times New Roman" w:eastAsia="Times New Roman" w:hAnsi="Times New Roman"/>
+          <w:sz w:val="24"/>
+          <w:szCs w:val="24"/>
+          <w:lang w:val="en-AR"/>
+        </w:rPr>
+      </w:pPr>
+      <w:r>
+        <w:rPr>
+          <w:rFonts w:ascii="Times New Roman" w:eastAsia="Times New Roman" w:hAnsi="Times New Roman" w:hint="cs"/>
+          <w:i/>
+          <w:iCs/>
+          <w:color w:val="000000"/>
+          <w:sz w:val="20"/>
+          <w:szCs w:val="20"/>
+          <w:lang w:val="en-AR"/>
+        </w:rPr>
+        <w:tab/>
+        <w:t>Ignorar</w:t>
+      </w:r>
+    </w:p>
+    <w:p>
+      <w:pPr>
+        <w:suppressAutoHyphens w:val="0"/>
+        <w:spacing w:after="0" w:line="240" w:lineRule="auto"/>
+        <w:rPr>
+          <w:rFonts w:ascii="Times New Roman" w:eastAsia="Times New Roman" w:hAnsi="Times New Roman"/>
+          <w:sz w:val="24"/>
+          <w:szCs w:val="24"/>
+          <w:lang w:val="en-AR"/>
+        </w:rPr>
+      </w:pPr>
+      <w:r>
+        <w:rPr>
+          <w:rFonts w:ascii="Times New Roman" w:eastAsia="Times New Roman" w:hAnsi="Times New Roman" w:hint="cs"/>
+          <w:i/>
+          <w:iCs/>
+          <w:color w:val="000000"/>
+          <w:sz w:val="20"/>
+          <w:szCs w:val="20"/>
+          <w:lang w:val="en-AR"/>
+        </w:rPr>
+        <w:t>devolver Ultimo</w:t>
+      </w:r>
+    </w:p>
+    <w:p>
+      <w:pPr>
+        <w:suppressAutoHyphens w:val="0"/>
+        <w:spacing w:after="240" w:line="240" w:lineRule="auto"/>
+        <w:rPr>
+          <w:rFonts w:ascii="Times New Roman" w:eastAsia="Times New Roman" w:hAnsi="Times New Roman"/>
+          <w:sz w:val="24"/>
+          <w:szCs w:val="24"/>
+          <w:lang w:val="en-AR"/>
+        </w:rPr>
+      </w:pPr>
+      <w:r>
+        <w:rPr>
+          <w:rFonts w:ascii="Times New Roman" w:eastAsia="Times New Roman" w:hAnsi="Times New Roman"/>
+          <w:sz w:val="24"/>
+          <w:szCs w:val="24"/>
+          <w:lang w:val="en-AR"/>
+        </w:rPr>
+        <w:br/>
+      </w:r>
+      <w:r>
+        <w:rPr>
+          <w:rFonts w:ascii="Times New Roman" w:eastAsia="Times New Roman" w:hAnsi="Times New Roman"/>
+          <w:sz w:val="24"/>
+          <w:szCs w:val="24"/>
+          <w:lang w:val="en-AR"/>
+        </w:rPr>
+        <w:br/>
+      </w:r>
+    </w:p>
+    <w:p>
+      <w:pPr>
+        <w:suppressAutoHyphens w:val="0"/>
+        <w:spacing w:after="0" w:line="240" w:lineRule="auto"/>
+        <w:rPr>
+          <w:rFonts w:ascii="Times New Roman" w:eastAsia="Times New Roman" w:hAnsi="Times New Roman"/>
+          <w:sz w:val="24"/>
+          <w:szCs w:val="24"/>
+          <w:lang w:val="en-AR"/>
+        </w:rPr>
+      </w:pPr>
+      <w:r>
+        <w:rPr>
+          <w:rFonts w:ascii="Times New Roman" w:eastAsia="Times New Roman" w:hAnsi="Times New Roman" w:hint="cs"/>
+          <w:i/>
+          <w:iCs/>
+          <w:color w:val="000000"/>
+          <w:sz w:val="20"/>
+          <w:szCs w:val="20"/>
+          <w:lang w:val="en-AR"/>
+        </w:rPr>
+        <w:t>CLASE VUELO</w:t>
+      </w:r>
+    </w:p>
+    <w:p>
+      <w:pPr>
+        <w:suppressAutoHyphens w:val="0"/>
+        <w:spacing w:after="0" w:line="240" w:lineRule="auto"/>
+        <w:rPr>
+          <w:rFonts w:ascii="Times New Roman" w:eastAsia="Times New Roman" w:hAnsi="Times New Roman"/>
+          <w:sz w:val="24"/>
+          <w:szCs w:val="24"/>
+          <w:lang w:val="en-AR"/>
+        </w:rPr>
+      </w:pPr>
+    </w:p>
+    <w:p>
+      <w:pPr>
+        <w:suppressAutoHyphens w:val="0"/>
+        <w:spacing w:after="0" w:line="240" w:lineRule="auto"/>
+        <w:rPr>
+          <w:rFonts w:ascii="Times New Roman" w:eastAsia="Times New Roman" w:hAnsi="Times New Roman"/>
+          <w:sz w:val="24"/>
+          <w:szCs w:val="24"/>
+          <w:lang w:val="en-AR"/>
+        </w:rPr>
+      </w:pPr>
+      <w:r>
+        <w:rPr>
+          <w:rFonts w:ascii="Times New Roman" w:eastAsia="Times New Roman" w:hAnsi="Times New Roman" w:hint="cs"/>
+          <w:i/>
+          <w:iCs/>
+          <w:color w:val="000000"/>
+          <w:sz w:val="20"/>
+          <w:szCs w:val="20"/>
+          <w:lang w:val="en-AR"/>
+        </w:rPr>
+        <w:t>Atributos:</w:t>
+      </w:r>
+    </w:p>
+    <w:p>
+      <w:pPr>
+        <w:numPr>
+          <w:ilvl w:val="0"/>
+          <w:numId w:val="4"/>
+        </w:numPr>
+        <w:suppressAutoHyphens w:val="0"/>
+        <w:spacing w:after="0" w:line="240" w:lineRule="auto"/>
+        <w:textAlignment w:val="baseline"/>
+        <w:rPr>
+          <w:rFonts w:ascii="Times New Roman" w:eastAsia="Times New Roman" w:hAnsi="Times New Roman"/>
+          <w:i/>
+          <w:iCs/>
+          <w:color w:val="000000"/>
+          <w:sz w:val="20"/>
+          <w:szCs w:val="20"/>
+          <w:lang w:val="en-AR"/>
+        </w:rPr>
+      </w:pPr>
+      <w:r>
+        <w:rPr>
+          <w:rFonts w:ascii="Times New Roman" w:eastAsia="Times New Roman" w:hAnsi="Times New Roman" w:hint="cs"/>
+          <w:i/>
+          <w:iCs/>
+          <w:color w:val="000000"/>
+          <w:sz w:val="20"/>
+          <w:szCs w:val="20"/>
+          <w:lang w:val="en-AR"/>
+        </w:rPr>
+        <w:t>String nroVuelo</w:t>
+      </w:r>
+    </w:p>
+    <w:p>
+      <w:pPr>
+        <w:numPr>
+          <w:ilvl w:val="0"/>
+          <w:numId w:val="4"/>
+        </w:numPr>
+        <w:suppressAutoHyphens w:val="0"/>
+        <w:spacing w:after="0" w:line="240" w:lineRule="auto"/>
+        <w:textAlignment w:val="baseline"/>
+        <w:rPr>
+          <w:rFonts w:ascii="Times New Roman" w:eastAsia="Times New Roman" w:hAnsi="Times New Roman" w:hint="cs"/>
+          <w:i/>
+          <w:iCs/>
+          <w:color w:val="000000"/>
+          <w:sz w:val="20"/>
+          <w:szCs w:val="20"/>
+          <w:lang w:val="en-AR"/>
+        </w:rPr>
+      </w:pPr>
+      <w:r>
+        <w:rPr>
+          <w:rFonts w:ascii="Times New Roman" w:eastAsia="Times New Roman" w:hAnsi="Times New Roman" w:hint="cs"/>
+          <w:i/>
+          <w:iCs/>
+          <w:color w:val="000000"/>
+          <w:sz w:val="20"/>
+          <w:szCs w:val="20"/>
+          <w:lang w:val="en-AR"/>
+        </w:rPr>
+        <w:t>String aeropuertoOrigen</w:t>
+      </w:r>
+    </w:p>
+    <w:p>
+      <w:pPr>
+        <w:numPr>
+          <w:ilvl w:val="0"/>
+          <w:numId w:val="4"/>
+        </w:numPr>
+        <w:suppressAutoHyphens w:val="0"/>
+        <w:spacing w:after="0" w:line="240" w:lineRule="auto"/>
+        <w:textAlignment w:val="baseline"/>
+        <w:rPr>
+          <w:rFonts w:ascii="Times New Roman" w:eastAsia="Times New Roman" w:hAnsi="Times New Roman" w:hint="cs"/>
+          <w:i/>
+          <w:iCs/>
+          <w:color w:val="000000"/>
+          <w:sz w:val="20"/>
+          <w:szCs w:val="20"/>
+          <w:lang w:val="en-AR"/>
+        </w:rPr>
+      </w:pPr>
+      <w:r>
+        <w:rPr>
+          <w:rFonts w:ascii="Times New Roman" w:eastAsia="Times New Roman" w:hAnsi="Times New Roman" w:hint="cs"/>
+          <w:i/>
+          <w:iCs/>
+          <w:color w:val="000000"/>
+          <w:sz w:val="20"/>
+          <w:szCs w:val="20"/>
+          <w:lang w:val="en-AR"/>
+        </w:rPr>
+        <w:t>String aeropuertoDestino</w:t>
+      </w:r>
+    </w:p>
+    <w:p>
+      <w:pPr>
+        <w:numPr>
+          <w:ilvl w:val="0"/>
+          <w:numId w:val="4"/>
+        </w:numPr>
+        <w:suppressAutoHyphens w:val="0"/>
+        <w:spacing w:after="0" w:line="240" w:lineRule="auto"/>
+        <w:textAlignment w:val="baseline"/>
+        <w:rPr>
+          <w:rFonts w:ascii="Times New Roman" w:eastAsia="Times New Roman" w:hAnsi="Times New Roman" w:hint="cs"/>
+          <w:i/>
+          <w:iCs/>
+          <w:color w:val="000000"/>
+          <w:sz w:val="20"/>
+          <w:szCs w:val="20"/>
+          <w:lang w:val="en-AR"/>
+        </w:rPr>
+      </w:pPr>
+      <w:r>
+        <w:rPr>
+          <w:rFonts w:ascii="Times New Roman" w:eastAsia="Times New Roman" w:hAnsi="Times New Roman" w:hint="cs"/>
+          <w:i/>
+          <w:iCs/>
+          <w:color w:val="000000"/>
+          <w:sz w:val="20"/>
+          <w:szCs w:val="20"/>
+          <w:lang w:val="en-AR"/>
+        </w:rPr>
+        <w:t>Date fechaDespegue</w:t>
+      </w:r>
+    </w:p>
+    <w:p>
+      <w:pPr>
+        <w:numPr>
+          <w:ilvl w:val="0"/>
+          <w:numId w:val="4"/>
+        </w:numPr>
+        <w:suppressAutoHyphens w:val="0"/>
+        <w:spacing w:after="0" w:line="240" w:lineRule="auto"/>
+        <w:textAlignment w:val="baseline"/>
+        <w:rPr>
+          <w:rFonts w:ascii="Times New Roman" w:eastAsia="Times New Roman" w:hAnsi="Times New Roman" w:hint="cs"/>
+          <w:i/>
+          <w:iCs/>
+          <w:color w:val="000000"/>
+          <w:sz w:val="20"/>
+          <w:szCs w:val="20"/>
+          <w:lang w:val="en-AR"/>
+        </w:rPr>
+      </w:pPr>
+      <w:r>
+        <w:rPr>
+          <w:rFonts w:ascii="Times New Roman" w:eastAsia="Times New Roman" w:hAnsi="Times New Roman" w:hint="cs"/>
+          <w:i/>
+          <w:iCs/>
+          <w:color w:val="000000"/>
+          <w:sz w:val="20"/>
+          <w:szCs w:val="20"/>
+          <w:lang w:val="en-AR"/>
+        </w:rPr>
+        <w:t>Date fechaAterrizaje</w:t>
+      </w:r>
+    </w:p>
+    <w:p>
+      <w:pPr>
+        <w:rPr>
           <w:lang w:val="es-MX"/>
         </w:rPr>
       </w:pPr>
-      <w:r>
-        <w:rPr>
-          <w:rFonts w:ascii="Arial" w:hAnsi="Arial" w:cs="Arial"/>
-          <w:i/>
-          <w:lang w:val="es-MX"/>
-        </w:rPr>
-        <w:t>&lt;&lt;Escribir el pseudocódigo correspondiente para la resolución del problema de acuerdo a la estrategia utilizada &gt;&gt;</w:t>
-      </w:r>
     </w:p>
     <w:p>
       <w:pPr>
@@ -1144,7 +7305,6 @@
           <w:color w:val="auto"/>
           <w:lang w:val="es-MX"/>
         </w:rPr>
-        <w:lastRenderedPageBreak/>
         <w:t>Análisis de Complejidad Temporal</w:t>
       </w:r>
       <w:bookmarkEnd w:id="3"/>
@@ -1162,34 +7322,42 @@
       <w:pPr>
         <w:rPr>
           <w:rFonts w:ascii="Arial" w:hAnsi="Arial" w:cs="Arial"/>
-          <w:i/>
+          <w:iCs/>
+          <w:sz w:val="24"/>
+          <w:szCs w:val="24"/>
           <w:lang w:val="es-MX"/>
         </w:rPr>
       </w:pPr>
       <w:r>
         <w:rPr>
           <w:rFonts w:ascii="Arial" w:hAnsi="Arial" w:cs="Arial"/>
-          <w:i/>
+          <w:iCs/>
+          <w:sz w:val="24"/>
+          <w:szCs w:val="24"/>
           <w:lang w:val="es-MX"/>
         </w:rPr>
-        <w:t xml:space="preserve">&lt;&lt;Análisis de la complejidad temporal del algoritmo diseñado y del programa en java.&gt;&gt; </w:t>
-      </w:r>
-    </w:p>
-    <w:p>
-      <w:pPr>
+        <w:t>Concluimos que la complejidad temporal del algoritmo es de O(T</w:t>
+      </w:r>
+      <w:r>
         <w:rPr>
           <w:rFonts w:ascii="Arial" w:hAnsi="Arial" w:cs="Arial"/>
-          <w:i/>
+          <w:iCs/>
+          <w:sz w:val="24"/>
+          <w:szCs w:val="24"/>
+          <w:vertAlign w:val="superscript"/>
           <w:lang w:val="es-MX"/>
         </w:rPr>
-      </w:pPr>
+        <w:t>n</w:t>
+      </w:r>
       <w:r>
         <w:rPr>
           <w:rFonts w:ascii="Arial" w:hAnsi="Arial" w:cs="Arial"/>
-          <w:i/>
+          <w:iCs/>
+          <w:sz w:val="24"/>
+          <w:szCs w:val="24"/>
           <w:lang w:val="es-MX"/>
         </w:rPr>
-        <w:t>Nota: En el Anexo de este documento se definen los costos para las operaciones incluidas en las implementaciones provistas en la librería del TPO. &gt;&gt;</w:t>
+        <w:t>), siendo T la cantidad de tripulaciones disponibles a combinar en los N vuelos disponibles.</w:t>
       </w:r>
     </w:p>
     <w:p>
@@ -1212,6 +7380,7 @@
           <w:szCs w:val="32"/>
           <w:lang w:val="es-MX"/>
         </w:rPr>
+        <w:lastRenderedPageBreak/>
         <w:t>Conclusiones</w:t>
       </w:r>
       <w:bookmarkEnd w:id="4"/>
@@ -1229,17 +7398,60 @@
       <w:pPr>
         <w:rPr>
           <w:rFonts w:ascii="Arial" w:hAnsi="Arial" w:cs="Arial"/>
-          <w:i/>
+          <w:b/>
           <w:lang w:val="es-MX"/>
         </w:rPr>
       </w:pPr>
-      <w:r>
+    </w:p>
+    <w:p>
+      <w:pPr>
         <w:rPr>
           <w:rFonts w:ascii="Arial" w:hAnsi="Arial" w:cs="Arial"/>
-          <w:i/>
+          <w:iCs/>
+          <w:sz w:val="24"/>
+          <w:szCs w:val="24"/>
           <w:lang w:val="es-MX"/>
         </w:rPr>
-        <w:t>&lt;&lt;Descripción resumida del problema, estrategia utilizada y justificaciones y análisis de los resultados&gt;&gt;</w:t>
+      </w:pPr>
+      <w:r>
+        <w:rPr>
+          <w:rFonts w:ascii="Arial" w:hAnsi="Arial" w:cs="Arial"/>
+          <w:iCs/>
+          <w:sz w:val="24"/>
+          <w:szCs w:val="24"/>
+          <w:lang w:val="es-MX"/>
+        </w:rPr>
+        <w:t>El problema consiste en recorrer V vuelos entre aeropuertos con N tripulaciones disponibles, visitandolos todos y asegurandose de que cada tripulacion haya vuelto a su aeropuerto de origen. Para resolverlo se utilizó una estrategia de Backtracking basada en el problema de TSP, modificado para avalar las varias tripulaciones disponibles</w:t>
+      </w:r>
+      <w:r>
+        <w:rPr>
+          <w:rFonts w:ascii="Arial" w:hAnsi="Arial" w:cs="Arial"/>
+          <w:iCs/>
+          <w:sz w:val="24"/>
+          <w:szCs w:val="24"/>
+          <w:lang w:val="es-MX"/>
+        </w:rPr>
+        <w:t xml:space="preserve"> y todas las combinaciones de los vuelos entre ellas existentes</w:t>
+      </w:r>
+      <w:r>
+        <w:rPr>
+          <w:rFonts w:ascii="Arial" w:hAnsi="Arial" w:cs="Arial"/>
+          <w:iCs/>
+          <w:sz w:val="24"/>
+          <w:szCs w:val="24"/>
+          <w:lang w:val="es-MX"/>
+        </w:rPr>
+        <w:t>.</w:t>
+      </w:r>
+      <w:r>
+        <w:rPr>
+          <w:rFonts w:ascii="Arial" w:hAnsi="Arial" w:cs="Arial"/>
+          <w:iCs/>
+          <w:sz w:val="24"/>
+          <w:szCs w:val="24"/>
+          <w:lang w:val="es-MX"/>
+        </w:rPr>
+        <w:t xml:space="preserve"> El problema resulta interesante debido a la gran diversidad de casos reales en lo cual se debe aplicar un método similar.</w:t>
       </w:r>
     </w:p>
     <w:p>
@@ -1282,13 +7494,13 @@
         </w:numPr>
         <w:rPr>
           <w:rFonts w:ascii="Arial" w:hAnsi="Arial" w:cs="Arial"/>
-          <w:lang w:val="es-MX"/>
+          <w:lang w:val="en-US"/>
         </w:rPr>
       </w:pPr>
       <w:r>
         <w:rPr>
           <w:rFonts w:ascii="Arial" w:hAnsi="Arial" w:cs="Arial"/>
-          <w:lang w:val="es-MX"/>
+          <w:lang w:val="en-US"/>
         </w:rPr>
         <w:t>&lt;</w:t>
       </w:r>
@@ -1296,16 +7508,100 @@
         <w:rPr>
           <w:rFonts w:ascii="Arial" w:hAnsi="Arial" w:cs="Arial"/>
           <w:i/>
-          <w:lang w:val="es-MX"/>
-        </w:rPr>
-        <w:t>Titulo</w:t>
+          <w:lang w:val="en-US"/>
+        </w:rPr>
+        <w:t>Solving Airline Crew Scheduling Problems by Branch</w:t>
       </w:r>
       <w:r>
         <w:rPr>
           <w:rFonts w:ascii="Arial" w:hAnsi="Arial" w:cs="Arial"/>
-          <w:lang w:val="es-MX"/>
-        </w:rPr>
-        <w:t>&gt;  - &lt;Autor 1, Autor2,..&gt;- Editorial – Edición</w:t>
+          <w:i/>
+          <w:lang w:val="en-US"/>
+        </w:rPr>
+        <w:t>-And-Cut</w:t>
+      </w:r>
+      <w:proofErr w:type="gramStart"/>
+      <w:r>
+        <w:rPr>
+          <w:rFonts w:ascii="Arial" w:hAnsi="Arial" w:cs="Arial"/>
+          <w:lang w:val="en-US"/>
+        </w:rPr>
+        <w:t>&gt;  -</w:t>
+      </w:r>
+      <w:proofErr w:type="gramEnd"/>
+      <w:r>
+        <w:rPr>
+          <w:rFonts w:ascii="Arial" w:hAnsi="Arial" w:cs="Arial"/>
+          <w:lang w:val="en-US"/>
+        </w:rPr>
+        <w:t xml:space="preserve"> &lt;</w:t>
+      </w:r>
+      <w:r>
+        <w:rPr>
+          <w:rFonts w:ascii="Arial" w:hAnsi="Arial" w:cs="Arial"/>
+          <w:lang w:val="en-US"/>
+        </w:rPr>
+        <w:t>Karla L. Hoffman</w:t>
+      </w:r>
+      <w:r>
+        <w:rPr>
+          <w:rFonts w:ascii="Arial" w:hAnsi="Arial" w:cs="Arial"/>
+          <w:lang w:val="en-US"/>
+        </w:rPr>
+        <w:t xml:space="preserve">, </w:t>
+      </w:r>
+      <w:r>
+        <w:rPr>
+          <w:rFonts w:ascii="Arial" w:hAnsi="Arial" w:cs="Arial"/>
+          <w:lang w:val="en-US"/>
+        </w:rPr>
+        <w:t xml:space="preserve">Manfred </w:t>
+      </w:r>
+      <w:proofErr w:type="spellStart"/>
+      <w:r>
+        <w:rPr>
+          <w:rFonts w:ascii="Arial" w:hAnsi="Arial" w:cs="Arial"/>
+          <w:lang w:val="en-US"/>
+        </w:rPr>
+        <w:t>Padberg</w:t>
+      </w:r>
+      <w:proofErr w:type="spellEnd"/>
+      <w:r>
+        <w:rPr>
+          <w:rFonts w:ascii="Arial" w:hAnsi="Arial" w:cs="Arial"/>
+          <w:lang w:val="en-US"/>
+        </w:rPr>
+        <w:t xml:space="preserve">&gt;- </w:t>
+      </w:r>
+      <w:r>
+        <w:rPr>
+          <w:rFonts w:ascii="Arial" w:hAnsi="Arial" w:cs="Arial"/>
+          <w:lang w:val="en-US"/>
+        </w:rPr>
+        <w:t xml:space="preserve">Management </w:t>
+      </w:r>
+      <w:proofErr w:type="spellStart"/>
+      <w:r>
+        <w:rPr>
+          <w:rFonts w:ascii="Arial" w:hAnsi="Arial" w:cs="Arial"/>
+          <w:lang w:val="en-US"/>
+        </w:rPr>
+        <w:t>Sciene</w:t>
+      </w:r>
+      <w:proofErr w:type="spellEnd"/>
+      <w:r>
+        <w:rPr>
+          <w:rFonts w:ascii="Arial" w:hAnsi="Arial" w:cs="Arial"/>
+          <w:lang w:val="en-US"/>
+        </w:rPr>
+        <w:t xml:space="preserve"> – </w:t>
+      </w:r>
+      <w:r>
+        <w:rPr>
+          <w:rFonts w:ascii="Arial" w:hAnsi="Arial" w:cs="Arial"/>
+          <w:lang w:val="en-US"/>
+        </w:rPr>
+        <w:t>Junio 1993</w:t>
       </w:r>
     </w:p>
     <w:p>
@@ -1317,36 +7613,126 @@
         </w:numPr>
         <w:rPr>
           <w:rFonts w:ascii="Arial" w:hAnsi="Arial" w:cs="Arial"/>
-          <w:lang w:val="es-MX"/>
+          <w:i/>
+          <w:lang w:val="en-US"/>
         </w:rPr>
       </w:pPr>
       <w:r>
         <w:rPr>
           <w:rFonts w:ascii="Arial" w:hAnsi="Arial" w:cs="Arial"/>
-          <w:lang w:val="es-MX"/>
+          <w:lang w:val="en-US"/>
         </w:rPr>
         <w:t>&lt;</w:t>
       </w:r>
       <w:r>
         <w:rPr>
+          <w:lang w:val="en-US"/>
+        </w:rPr>
+        <w:t xml:space="preserve"> </w:t>
+      </w:r>
+      <w:r>
+        <w:rPr>
           <w:rFonts w:ascii="Arial" w:hAnsi="Arial" w:cs="Arial"/>
           <w:i/>
-          <w:lang w:val="es-MX"/>
-        </w:rPr>
-        <w:t>Titulo</w:t>
-      </w:r>
-      <w:r>
+          <w:lang w:val="en-US"/>
+        </w:rPr>
+        <w:t>The multiple traveling salesman problem: an overview of</w:t>
+      </w:r>
+    </w:p>
+    <w:p>
+      <w:pPr>
+        <w:pStyle w:val="ListParagraph"/>
+        <w:numPr>
+          <w:ilvl w:val="0"/>
+          <w:numId w:val="1"/>
+        </w:numPr>
         <w:rPr>
           <w:rFonts w:ascii="Arial" w:hAnsi="Arial" w:cs="Arial"/>
-          <w:lang w:val="es-MX"/>
-        </w:rPr>
-        <w:t>&gt;  - &lt;Autor 1, Autor2,..&gt;- Editorial – Edición</w:t>
-      </w:r>
-    </w:p>
-    <w:p>
-      <w:pPr>
-        <w:rPr>
-          <w:lang w:val="es-MX"/>
+          <w:lang w:val="en-US"/>
+        </w:rPr>
+      </w:pPr>
+      <w:r>
+        <w:rPr>
+          <w:rFonts w:ascii="Arial" w:hAnsi="Arial" w:cs="Arial"/>
+          <w:i/>
+          <w:lang w:val="en-US"/>
+        </w:rPr>
+        <w:t>formulations and solution procedures</w:t>
+      </w:r>
+      <w:proofErr w:type="gramStart"/>
+      <w:r>
+        <w:rPr>
+          <w:rFonts w:ascii="Arial" w:hAnsi="Arial" w:cs="Arial"/>
+          <w:lang w:val="en-US"/>
+        </w:rPr>
+        <w:t>&gt;  -</w:t>
+      </w:r>
+      <w:proofErr w:type="gramEnd"/>
+      <w:r>
+        <w:rPr>
+          <w:rFonts w:ascii="Arial" w:hAnsi="Arial" w:cs="Arial"/>
+          <w:lang w:val="en-US"/>
+        </w:rPr>
+        <w:t xml:space="preserve"> &lt;</w:t>
+      </w:r>
+      <w:proofErr w:type="spellStart"/>
+      <w:r>
+        <w:rPr>
+          <w:rFonts w:ascii="Arial" w:hAnsi="Arial" w:cs="Arial"/>
+          <w:lang w:val="en-US"/>
+        </w:rPr>
+        <w:t>Tolga</w:t>
+      </w:r>
+      <w:proofErr w:type="spellEnd"/>
+      <w:r>
+        <w:rPr>
+          <w:rFonts w:ascii="Arial" w:hAnsi="Arial" w:cs="Arial"/>
+          <w:lang w:val="en-US"/>
+        </w:rPr>
+        <w:t xml:space="preserve"> </w:t>
+      </w:r>
+      <w:proofErr w:type="spellStart"/>
+      <w:r>
+        <w:rPr>
+          <w:rFonts w:ascii="Arial" w:hAnsi="Arial" w:cs="Arial"/>
+          <w:lang w:val="en-US"/>
+        </w:rPr>
+        <w:t>Bektas</w:t>
+      </w:r>
+      <w:proofErr w:type="spellEnd"/>
+      <w:r>
+        <w:rPr>
+          <w:rFonts w:ascii="Arial" w:hAnsi="Arial" w:cs="Arial"/>
+          <w:lang w:val="en-US"/>
+        </w:rPr>
+        <w:t xml:space="preserve">.&gt;- </w:t>
+      </w:r>
+      <w:r>
+        <w:rPr>
+          <w:rFonts w:ascii="Arial" w:hAnsi="Arial" w:cs="Arial"/>
+          <w:lang w:val="en-US"/>
+        </w:rPr>
+        <w:t>Omega</w:t>
+      </w:r>
+      <w:r>
+        <w:rPr>
+          <w:rFonts w:ascii="Arial" w:hAnsi="Arial" w:cs="Arial"/>
+          <w:lang w:val="en-US"/>
+        </w:rPr>
+        <w:t xml:space="preserve"> – </w:t>
+      </w:r>
+      <w:r>
+        <w:rPr>
+          <w:rFonts w:ascii="Arial" w:hAnsi="Arial" w:cs="Arial"/>
+          <w:lang w:val="en-US"/>
+        </w:rPr>
+        <w:t>Volume 34</w:t>
+      </w:r>
+    </w:p>
+    <w:p>
+      <w:pPr>
+        <w:rPr>
+          <w:lang w:val="en-US"/>
         </w:rPr>
       </w:pPr>
     </w:p>
@@ -1355,7 +7741,7 @@
         <w:rPr>
           <w:rFonts w:ascii="Arial" w:hAnsi="Arial" w:cs="Arial"/>
           <w:b/>
-          <w:lang w:val="es-MX"/>
+          <w:lang w:val="en-US"/>
         </w:rPr>
       </w:pPr>
     </w:p>
@@ -1365,7 +7751,7 @@
         <w:rPr>
           <w:rFonts w:cs="Arial"/>
           <w:i/>
-          <w:lang w:val="es-MX"/>
+          <w:lang w:val="en-US"/>
         </w:rPr>
       </w:pPr>
     </w:p>
@@ -1374,7 +7760,7 @@
         <w:rPr>
           <w:rFonts w:cs="Arial"/>
           <w:i/>
-          <w:lang w:val="es-MX"/>
+          <w:lang w:val="en-US"/>
         </w:rPr>
       </w:pPr>
     </w:p>
@@ -1665,6 +8051,155 @@
 <file path=word/numbering.xml><?xml version="1.0" encoding="utf-8"?>
 <w:numbering xmlns:wpc="http://schemas.microsoft.com/office/word/2010/wordprocessingCanvas" xmlns:cx="http://schemas.microsoft.com/office/drawing/2014/chartex" xmlns:cx1="http://schemas.microsoft.com/office/drawing/2015/9/8/chartex" xmlns:cx2="http://schemas.microsoft.com/office/drawing/2015/10/21/chartex" xmlns:cx3="http://schemas.microsoft.com/office/drawing/2016/5/9/chartex" xmlns:cx4="http://schemas.microsoft.com/office/drawing/2016/5/10/chartex" xmlns:cx5="http://schemas.microsoft.com/office/drawing/2016/5/11/chartex" xmlns:cx6="http://schemas.microsoft.com/office/drawing/2016/5/12/chartex" xmlns:cx7="http://schemas.microsoft.com/office/drawing/2016/5/13/chartex" xmlns:cx8="http://schemas.microsoft.com/office/drawing/2016/5/14/chartex" xmlns:mc="http://schemas.openxmlformats.org/markup-compatibility/2006" xmlns:aink="http://schemas.microsoft.com/office/drawing/2016/ink" xmlns:am3d="http://schemas.microsoft.com/office/drawing/2017/model3d" xmlns:o="urn:schemas-microsoft-com:office:office" xmlns:oel="http://schemas.microsoft.com/office/2019/extlst" xmlns:r="http://schemas.openxmlformats.org/officeDocument/2006/relationships" xmlns:m="http://schemas.openxmlformats.org/officeDocument/2006/math" xmlns:v="urn:schemas-microsoft-com:vml" xmlns:wp14="http://schemas.microsoft.com/office/word/2010/wordprocessingDrawing" xmlns:wp="http://schemas.openxmlformats.org/drawingml/2006/wordprocessingDrawing" xmlns:w10="urn:schemas-microsoft-com:office:word" xmlns:w="http://schemas.openxmlformats.org/wordprocessingml/2006/main" xmlns:w14="http://schemas.microsoft.com/office/word/2010/wordml" xmlns:w15="http://schemas.microsoft.com/office/word/2012/wordml" xmlns:w16cex="http://schemas.microsoft.com/office/word/2018/wordml/cex" xmlns:w16cid="http://schemas.microsoft.com/office/word/2016/wordml/cid" xmlns:w16="http://schemas.microsoft.com/office/word/2018/wordml" xmlns:w16sdtdh="http://schemas.microsoft.com/office/word/2020/wordml/sdtdatahash" xmlns:w16se="http://schemas.microsoft.com/office/word/2015/wordml/symex" xmlns:wpg="http://schemas.microsoft.com/office/word/2010/wordprocessingGroup" xmlns:wpi="http://schemas.microsoft.com/office/word/2010/wordprocessingInk" xmlns:wne="http://schemas.microsoft.com/office/word/2006/wordml" xmlns:wps="http://schemas.microsoft.com/office/word/2010/wordprocessingShape" mc:Ignorable="w14 w15 w16se w16cid w16 w16cex w16sdtdh wp14">
   <w:abstractNum w:abstractNumId="0" w15:restartNumberingAfterBreak="0">
+    <w:nsid w:val="0FE50186"/>
+    <w:multiLevelType w:val="multilevel"/>
+    <w:tmpl w:val="388478E8"/>
+    <w:lvl w:ilvl="0">
+      <w:start w:val="1"/>
+      <w:numFmt w:val="bullet"/>
+      <w:lvlText w:val=""/>
+      <w:lvlJc w:val="left"/>
+      <w:pPr>
+        <w:tabs>
+          <w:tab w:val="num" w:pos="720"/>
+        </w:tabs>
+        <w:ind w:left="720" w:hanging="360"/>
+      </w:pPr>
+      <w:rPr>
+        <w:rFonts w:ascii="Symbol" w:hAnsi="Symbol" w:hint="default"/>
+        <w:sz w:val="20"/>
+      </w:rPr>
+    </w:lvl>
+    <w:lvl w:ilvl="1" w:tentative="1">
+      <w:start w:val="1"/>
+      <w:numFmt w:val="bullet"/>
+      <w:lvlText w:val="o"/>
+      <w:lvlJc w:val="left"/>
+      <w:pPr>
+        <w:tabs>
+          <w:tab w:val="num" w:pos="1440"/>
+        </w:tabs>
+        <w:ind w:left="1440" w:hanging="360"/>
+      </w:pPr>
+      <w:rPr>
+        <w:rFonts w:ascii="Courier New" w:hAnsi="Courier New" w:hint="default"/>
+        <w:sz w:val="20"/>
+      </w:rPr>
+    </w:lvl>
+    <w:lvl w:ilvl="2" w:tentative="1">
+      <w:start w:val="1"/>
+      <w:numFmt w:val="bullet"/>
+      <w:lvlText w:val=""/>
+      <w:lvlJc w:val="left"/>
+      <w:pPr>
+        <w:tabs>
+          <w:tab w:val="num" w:pos="2160"/>
+        </w:tabs>
+        <w:ind w:left="2160" w:hanging="360"/>
+      </w:pPr>
+      <w:rPr>
+        <w:rFonts w:ascii="Wingdings" w:hAnsi="Wingdings" w:hint="default"/>
+        <w:sz w:val="20"/>
+      </w:rPr>
+    </w:lvl>
+    <w:lvl w:ilvl="3" w:tentative="1">
+      <w:start w:val="1"/>
+      <w:numFmt w:val="bullet"/>
+      <w:lvlText w:val=""/>
+      <w:lvlJc w:val="left"/>
+      <w:pPr>
+        <w:tabs>
+          <w:tab w:val="num" w:pos="2880"/>
+        </w:tabs>
+        <w:ind w:left="2880" w:hanging="360"/>
+      </w:pPr>
+      <w:rPr>
+        <w:rFonts w:ascii="Wingdings" w:hAnsi="Wingdings" w:hint="default"/>
+        <w:sz w:val="20"/>
+      </w:rPr>
+    </w:lvl>
+    <w:lvl w:ilvl="4" w:tentative="1">
+      <w:start w:val="1"/>
+      <w:numFmt w:val="bullet"/>
+      <w:lvlText w:val=""/>
+      <w:lvlJc w:val="left"/>
+      <w:pPr>
+        <w:tabs>
+          <w:tab w:val="num" w:pos="3600"/>
+        </w:tabs>
+        <w:ind w:left="3600" w:hanging="360"/>
+      </w:pPr>
+      <w:rPr>
+        <w:rFonts w:ascii="Wingdings" w:hAnsi="Wingdings" w:hint="default"/>
+        <w:sz w:val="20"/>
+      </w:rPr>
+    </w:lvl>
+    <w:lvl w:ilvl="5" w:tentative="1">
+      <w:start w:val="1"/>
+      <w:numFmt w:val="bullet"/>
+      <w:lvlText w:val=""/>
+      <w:lvlJc w:val="left"/>
+      <w:pPr>
+        <w:tabs>
+          <w:tab w:val="num" w:pos="4320"/>
+        </w:tabs>
+        <w:ind w:left="4320" w:hanging="360"/>
+      </w:pPr>
+      <w:rPr>
+        <w:rFonts w:ascii="Wingdings" w:hAnsi="Wingdings" w:hint="default"/>
+        <w:sz w:val="20"/>
+      </w:rPr>
+    </w:lvl>
+    <w:lvl w:ilvl="6" w:tentative="1">
+      <w:start w:val="1"/>
+      <w:numFmt w:val="bullet"/>
+      <w:lvlText w:val=""/>
+      <w:lvlJc w:val="left"/>
+      <w:pPr>
+        <w:tabs>
+          <w:tab w:val="num" w:pos="5040"/>
+        </w:tabs>
+        <w:ind w:left="5040" w:hanging="360"/>
+      </w:pPr>
+      <w:rPr>
+        <w:rFonts w:ascii="Wingdings" w:hAnsi="Wingdings" w:hint="default"/>
+        <w:sz w:val="20"/>
+      </w:rPr>
+    </w:lvl>
+    <w:lvl w:ilvl="7" w:tentative="1">
+      <w:start w:val="1"/>
+      <w:numFmt w:val="bullet"/>
+      <w:lvlText w:val=""/>
+      <w:lvlJc w:val="left"/>
+      <w:pPr>
+        <w:tabs>
+          <w:tab w:val="num" w:pos="5760"/>
+        </w:tabs>
+        <w:ind w:left="5760" w:hanging="360"/>
+      </w:pPr>
+      <w:rPr>
+        <w:rFonts w:ascii="Wingdings" w:hAnsi="Wingdings" w:hint="default"/>
+        <w:sz w:val="20"/>
+      </w:rPr>
+    </w:lvl>
+    <w:lvl w:ilvl="8" w:tentative="1">
+      <w:start w:val="1"/>
+      <w:numFmt w:val="bullet"/>
+      <w:lvlText w:val=""/>
+      <w:lvlJc w:val="left"/>
+      <w:pPr>
+        <w:tabs>
+          <w:tab w:val="num" w:pos="6480"/>
+        </w:tabs>
+        <w:ind w:left="6480" w:hanging="360"/>
+      </w:pPr>
+      <w:rPr>
+        <w:rFonts w:ascii="Wingdings" w:hAnsi="Wingdings" w:hint="default"/>
+        <w:sz w:val="20"/>
+      </w:rPr>
+    </w:lvl>
+  </w:abstractNum>
+  <w:abstractNum w:abstractNumId="1" w15:restartNumberingAfterBreak="0">
     <w:nsid w:val="6A905436"/>
     <w:multiLevelType w:val="multilevel"/>
     <w:tmpl w:val="CDFAA912"/>
@@ -1803,7 +8338,156 @@
       </w:rPr>
     </w:lvl>
   </w:abstractNum>
-  <w:abstractNum w:abstractNumId="1" w15:restartNumberingAfterBreak="0">
+  <w:abstractNum w:abstractNumId="2" w15:restartNumberingAfterBreak="0">
+    <w:nsid w:val="6AAF7D9E"/>
+    <w:multiLevelType w:val="multilevel"/>
+    <w:tmpl w:val="B126AF0E"/>
+    <w:lvl w:ilvl="0">
+      <w:start w:val="1"/>
+      <w:numFmt w:val="bullet"/>
+      <w:lvlText w:val=""/>
+      <w:lvlJc w:val="left"/>
+      <w:pPr>
+        <w:tabs>
+          <w:tab w:val="num" w:pos="720"/>
+        </w:tabs>
+        <w:ind w:left="720" w:hanging="360"/>
+      </w:pPr>
+      <w:rPr>
+        <w:rFonts w:ascii="Symbol" w:hAnsi="Symbol" w:hint="default"/>
+        <w:sz w:val="20"/>
+      </w:rPr>
+    </w:lvl>
+    <w:lvl w:ilvl="1" w:tentative="1">
+      <w:start w:val="1"/>
+      <w:numFmt w:val="bullet"/>
+      <w:lvlText w:val="o"/>
+      <w:lvlJc w:val="left"/>
+      <w:pPr>
+        <w:tabs>
+          <w:tab w:val="num" w:pos="1440"/>
+        </w:tabs>
+        <w:ind w:left="1440" w:hanging="360"/>
+      </w:pPr>
+      <w:rPr>
+        <w:rFonts w:ascii="Courier New" w:hAnsi="Courier New" w:hint="default"/>
+        <w:sz w:val="20"/>
+      </w:rPr>
+    </w:lvl>
+    <w:lvl w:ilvl="2" w:tentative="1">
+      <w:start w:val="1"/>
+      <w:numFmt w:val="bullet"/>
+      <w:lvlText w:val=""/>
+      <w:lvlJc w:val="left"/>
+      <w:pPr>
+        <w:tabs>
+          <w:tab w:val="num" w:pos="2160"/>
+        </w:tabs>
+        <w:ind w:left="2160" w:hanging="360"/>
+      </w:pPr>
+      <w:rPr>
+        <w:rFonts w:ascii="Wingdings" w:hAnsi="Wingdings" w:hint="default"/>
+        <w:sz w:val="20"/>
+      </w:rPr>
+    </w:lvl>
+    <w:lvl w:ilvl="3" w:tentative="1">
+      <w:start w:val="1"/>
+      <w:numFmt w:val="bullet"/>
+      <w:lvlText w:val=""/>
+      <w:lvlJc w:val="left"/>
+      <w:pPr>
+        <w:tabs>
+          <w:tab w:val="num" w:pos="2880"/>
+        </w:tabs>
+        <w:ind w:left="2880" w:hanging="360"/>
+      </w:pPr>
+      <w:rPr>
+        <w:rFonts w:ascii="Wingdings" w:hAnsi="Wingdings" w:hint="default"/>
+        <w:sz w:val="20"/>
+      </w:rPr>
+    </w:lvl>
+    <w:lvl w:ilvl="4" w:tentative="1">
+      <w:start w:val="1"/>
+      <w:numFmt w:val="bullet"/>
+      <w:lvlText w:val=""/>
+      <w:lvlJc w:val="left"/>
+      <w:pPr>
+        <w:tabs>
+          <w:tab w:val="num" w:pos="3600"/>
+        </w:tabs>
+        <w:ind w:left="3600" w:hanging="360"/>
+      </w:pPr>
+      <w:rPr>
+        <w:rFonts w:ascii="Wingdings" w:hAnsi="Wingdings" w:hint="default"/>
+        <w:sz w:val="20"/>
+      </w:rPr>
+    </w:lvl>
+    <w:lvl w:ilvl="5" w:tentative="1">
+      <w:start w:val="1"/>
+      <w:numFmt w:val="bullet"/>
+      <w:lvlText w:val=""/>
+      <w:lvlJc w:val="left"/>
+      <w:pPr>
+        <w:tabs>
+          <w:tab w:val="num" w:pos="4320"/>
+        </w:tabs>
+        <w:ind w:left="4320" w:hanging="360"/>
+      </w:pPr>
+      <w:rPr>
+        <w:rFonts w:ascii="Wingdings" w:hAnsi="Wingdings" w:hint="default"/>
+        <w:sz w:val="20"/>
+      </w:rPr>
+    </w:lvl>
+    <w:lvl w:ilvl="6" w:tentative="1">
+      <w:start w:val="1"/>
+      <w:numFmt w:val="bullet"/>
+      <w:lvlText w:val=""/>
+      <w:lvlJc w:val="left"/>
+      <w:pPr>
+        <w:tabs>
+          <w:tab w:val="num" w:pos="5040"/>
+        </w:tabs>
+        <w:ind w:left="5040" w:hanging="360"/>
+      </w:pPr>
+      <w:rPr>
+        <w:rFonts w:ascii="Wingdings" w:hAnsi="Wingdings" w:hint="default"/>
+        <w:sz w:val="20"/>
+      </w:rPr>
+    </w:lvl>
+    <w:lvl w:ilvl="7" w:tentative="1">
+      <w:start w:val="1"/>
+      <w:numFmt w:val="bullet"/>
+      <w:lvlText w:val=""/>
+      <w:lvlJc w:val="left"/>
+      <w:pPr>
+        <w:tabs>
+          <w:tab w:val="num" w:pos="5760"/>
+        </w:tabs>
+        <w:ind w:left="5760" w:hanging="360"/>
+      </w:pPr>
+      <w:rPr>
+        <w:rFonts w:ascii="Wingdings" w:hAnsi="Wingdings" w:hint="default"/>
+        <w:sz w:val="20"/>
+      </w:rPr>
+    </w:lvl>
+    <w:lvl w:ilvl="8" w:tentative="1">
+      <w:start w:val="1"/>
+      <w:numFmt w:val="bullet"/>
+      <w:lvlText w:val=""/>
+      <w:lvlJc w:val="left"/>
+      <w:pPr>
+        <w:tabs>
+          <w:tab w:val="num" w:pos="6480"/>
+        </w:tabs>
+        <w:ind w:left="6480" w:hanging="360"/>
+      </w:pPr>
+      <w:rPr>
+        <w:rFonts w:ascii="Wingdings" w:hAnsi="Wingdings" w:hint="default"/>
+        <w:sz w:val="20"/>
+      </w:rPr>
+    </w:lvl>
+  </w:abstractNum>
+  <w:abstractNum w:abstractNumId="3" w15:restartNumberingAfterBreak="0">
     <w:nsid w:val="6B77123F"/>
     <w:multiLevelType w:val="multilevel"/>
     <w:tmpl w:val="49A6B4CA"/>
@@ -1926,10 +8610,16 @@
     </w:lvl>
   </w:abstractNum>
   <w:num w:numId="1" w16cid:durableId="2060593377">
+    <w:abstractNumId w:val="1"/>
+  </w:num>
+  <w:num w:numId="2" w16cid:durableId="1091121459">
+    <w:abstractNumId w:val="3"/>
+  </w:num>
+  <w:num w:numId="3" w16cid:durableId="1796214936">
     <w:abstractNumId w:val="0"/>
   </w:num>
-  <w:num w:numId="2" w16cid:durableId="1091121459">
-    <w:abstractNumId w:val="1"/>
+  <w:num w:numId="4" w16cid:durableId="1025592422">
+    <w:abstractNumId w:val="2"/>
   </w:num>
 </w:numbering>
 </file>
@@ -2828,6 +9518,29 @@
       </w:tblBorders>
     </w:tblPr>
   </w:style>
+  <w:style w:type="paragraph" w:styleId="NormalWeb">
+    <w:name w:val="Normal (Web)"/>
+    <w:basedOn w:val="Normal"/>
+    <w:uiPriority w:val="99"/>
+    <w:semiHidden/>
+    <w:unhideWhenUsed/>
+    <w:rsid w:val="00BA054D"/>
+    <w:pPr>
+      <w:suppressAutoHyphens w:val="0"/>
+      <w:spacing w:before="100" w:beforeAutospacing="1" w:after="100" w:afterAutospacing="1" w:line="240" w:lineRule="auto"/>
+    </w:pPr>
+    <w:rPr>
+      <w:rFonts w:ascii="Times New Roman" w:eastAsia="Times New Roman" w:hAnsi="Times New Roman"/>
+      <w:sz w:val="24"/>
+      <w:szCs w:val="24"/>
+      <w:lang w:val="en-AR"/>
+    </w:rPr>
+  </w:style>
+  <w:style w:type="character" w:customStyle="1" w:styleId="apple-tab-span">
+    <w:name w:val="apple-tab-span"/>
+    <w:basedOn w:val="DefaultParagraphFont"/>
+    <w:rsid w:val="00BA054D"/>
+  </w:style>
 </w:styles>
 </file>
 

--- a/TPOAeropuertosVarios/Informe_Grupo07.docx
+++ b/TPOAeropuertosVarios/Informe_Grupo07.docx
@@ -1021,7 +1021,7 @@
           <w:szCs w:val="24"/>
           <w:lang w:val="es-MX"/>
         </w:rPr>
-        <w:t xml:space="preserve"> Se realizará todas las combinaciones posibles de realizar cada vuelo con todas las tripulaciones para obtener de entre ellas el mínimo costo de espera. Esto se hará utilizando la técnica de backtracking, realizando llamados recursivos para cada movimiento hecho e ir actualizando el mejor resultado a medida que se realizan las combinaciones</w:t>
+        <w:t xml:space="preserve"> </w:t>
       </w:r>
       <w:r>
         <w:rPr>
@@ -1031,7 +1031,7 @@
           <w:szCs w:val="24"/>
           <w:lang w:val="es-MX"/>
         </w:rPr>
-        <w:t xml:space="preserve"> y se cumplen las condiciones estipuladas.</w:t>
+        <w:t>Se realiza un algoritmo que recorra todos los vuelos, asignandolos a una tripulación en caso de ser un vuelo adyacente, y al llegar hasta un nodo hoja, se vuelve a una iteración atrás para asignar el vuelo previo a otra tripulación. Este algoritmo se repite hasta que se completen</w:t>
       </w:r>
     </w:p>
     <w:p>
@@ -1113,7 +1113,6 @@
           <w:szCs w:val="20"/>
           <w:lang w:val="en-AR"/>
         </w:rPr>
-        <w:lastRenderedPageBreak/>
         <w:t xml:space="preserve">Entrada: </w:t>
       </w:r>
       <w:r>
@@ -2044,8 +2043,11 @@
         <w:spacing w:after="0" w:line="240" w:lineRule="auto"/>
         <w:rPr>
           <w:rFonts w:ascii="Times New Roman" w:eastAsia="Times New Roman" w:hAnsi="Times New Roman"/>
-          <w:sz w:val="24"/>
-          <w:szCs w:val="24"/>
+          <w:i/>
+          <w:iCs/>
+          <w:color w:val="000000"/>
+          <w:sz w:val="20"/>
+          <w:szCs w:val="20"/>
           <w:lang w:val="en-AR"/>
         </w:rPr>
       </w:pPr>
@@ -2070,276 +2072,1109 @@
           <w:rFonts w:ascii="Times New Roman" w:eastAsia="Times New Roman" w:hAnsi="Times New Roman"/>
           <w:sz w:val="24"/>
           <w:szCs w:val="24"/>
-          <w:lang w:val="en-AR"/>
-        </w:rPr>
-      </w:pPr>
-      <w:r>
-        <w:rPr>
-          <w:rFonts w:ascii="Times New Roman" w:eastAsia="Times New Roman" w:hAnsi="Times New Roman" w:hint="cs"/>
-          <w:i/>
-          <w:iCs/>
-          <w:color w:val="000000"/>
-          <w:sz w:val="20"/>
-          <w:szCs w:val="20"/>
-          <w:lang w:val="en-AR"/>
-        </w:rPr>
-        <w:tab/>
-        <w:t>//Realizar Combinación de Vuelos</w:t>
-      </w:r>
-    </w:p>
-    <w:p>
-      <w:pPr>
-        <w:suppressAutoHyphens w:val="0"/>
-        <w:spacing w:after="0" w:line="240" w:lineRule="auto"/>
-        <w:rPr>
-          <w:rFonts w:ascii="Times New Roman" w:eastAsia="Times New Roman" w:hAnsi="Times New Roman"/>
-          <w:sz w:val="24"/>
-          <w:szCs w:val="24"/>
-          <w:lang w:val="en-AR"/>
-        </w:rPr>
-      </w:pPr>
-      <w:r>
-        <w:rPr>
-          <w:rFonts w:ascii="Times New Roman" w:eastAsia="Times New Roman" w:hAnsi="Times New Roman" w:hint="cs"/>
-          <w:i/>
-          <w:iCs/>
-          <w:color w:val="000000"/>
-          <w:sz w:val="20"/>
-          <w:szCs w:val="20"/>
-          <w:lang w:val="en-AR"/>
-        </w:rPr>
-        <w:tab/>
-        <w:t>Por cada tripulacion;  </w:t>
-      </w:r>
-    </w:p>
-    <w:p>
-      <w:pPr>
-        <w:suppressAutoHyphens w:val="0"/>
-        <w:spacing w:after="0" w:line="240" w:lineRule="auto"/>
-        <w:rPr>
-          <w:rFonts w:ascii="Times New Roman" w:eastAsia="Times New Roman" w:hAnsi="Times New Roman"/>
-          <w:sz w:val="24"/>
-          <w:szCs w:val="24"/>
-          <w:lang w:val="en-AR"/>
-        </w:rPr>
-      </w:pPr>
-      <w:r>
-        <w:rPr>
-          <w:rFonts w:ascii="Times New Roman" w:eastAsia="Times New Roman" w:hAnsi="Times New Roman" w:hint="cs"/>
-          <w:i/>
-          <w:iCs/>
-          <w:color w:val="000000"/>
-          <w:sz w:val="20"/>
-          <w:szCs w:val="20"/>
-          <w:lang w:val="en-AR"/>
-        </w:rPr>
-        <w:tab/>
-      </w:r>
-      <w:r>
-        <w:rPr>
-          <w:rFonts w:ascii="Times New Roman" w:eastAsia="Times New Roman" w:hAnsi="Times New Roman" w:hint="cs"/>
-          <w:i/>
-          <w:iCs/>
-          <w:color w:val="000000"/>
-          <w:sz w:val="20"/>
-          <w:szCs w:val="20"/>
-          <w:lang w:val="en-AR"/>
-        </w:rPr>
-        <w:tab/>
-        <w:t>VectorTDA&lt;Vuelo&gt; adyacentes ← obtenerAdyacentes()</w:t>
-      </w:r>
-    </w:p>
-    <w:p>
-      <w:pPr>
-        <w:suppressAutoHyphens w:val="0"/>
-        <w:spacing w:after="0" w:line="240" w:lineRule="auto"/>
-        <w:rPr>
-          <w:rFonts w:ascii="Times New Roman" w:eastAsia="Times New Roman" w:hAnsi="Times New Roman"/>
-          <w:sz w:val="24"/>
-          <w:szCs w:val="24"/>
-          <w:lang w:val="en-AR"/>
-        </w:rPr>
-      </w:pPr>
-      <w:r>
-        <w:rPr>
-          <w:rFonts w:ascii="Times New Roman" w:eastAsia="Times New Roman" w:hAnsi="Times New Roman" w:hint="cs"/>
-          <w:i/>
-          <w:iCs/>
-          <w:color w:val="000000"/>
-          <w:sz w:val="20"/>
-          <w:szCs w:val="20"/>
-          <w:lang w:val="en-AR"/>
-        </w:rPr>
-        <w:tab/>
-      </w:r>
-      <w:r>
-        <w:rPr>
-          <w:rFonts w:ascii="Times New Roman" w:eastAsia="Times New Roman" w:hAnsi="Times New Roman" w:hint="cs"/>
-          <w:i/>
-          <w:iCs/>
-          <w:color w:val="000000"/>
-          <w:sz w:val="20"/>
-          <w:szCs w:val="20"/>
-          <w:lang w:val="en-AR"/>
-        </w:rPr>
-        <w:tab/>
-        <w:t>Por cada adyacente</w:t>
-      </w:r>
-    </w:p>
-    <w:p>
-      <w:pPr>
-        <w:suppressAutoHyphens w:val="0"/>
-        <w:spacing w:after="0" w:line="240" w:lineRule="auto"/>
-        <w:rPr>
-          <w:rFonts w:ascii="Times New Roman" w:eastAsia="Times New Roman" w:hAnsi="Times New Roman"/>
-          <w:sz w:val="24"/>
-          <w:szCs w:val="24"/>
-          <w:lang w:val="en-AR"/>
-        </w:rPr>
-      </w:pPr>
-      <w:r>
-        <w:rPr>
-          <w:rFonts w:ascii="Times New Roman" w:eastAsia="Times New Roman" w:hAnsi="Times New Roman" w:hint="cs"/>
-          <w:i/>
-          <w:iCs/>
-          <w:color w:val="000000"/>
-          <w:sz w:val="20"/>
-          <w:szCs w:val="20"/>
-          <w:lang w:val="en-AR"/>
-        </w:rPr>
-        <w:tab/>
-      </w:r>
-      <w:r>
-        <w:rPr>
-          <w:rFonts w:ascii="Times New Roman" w:eastAsia="Times New Roman" w:hAnsi="Times New Roman" w:hint="cs"/>
-          <w:i/>
-          <w:iCs/>
-          <w:color w:val="000000"/>
-          <w:sz w:val="20"/>
-          <w:szCs w:val="20"/>
-          <w:lang w:val="en-AR"/>
-        </w:rPr>
-        <w:tab/>
-      </w:r>
-      <w:r>
-        <w:rPr>
-          <w:rFonts w:ascii="Times New Roman" w:eastAsia="Times New Roman" w:hAnsi="Times New Roman" w:hint="cs"/>
-          <w:i/>
-          <w:iCs/>
-          <w:color w:val="000000"/>
-          <w:sz w:val="20"/>
-          <w:szCs w:val="20"/>
-          <w:lang w:val="en-AR"/>
-        </w:rPr>
-        <w:tab/>
-        <w:t>Si etapa&gt;1</w:t>
-      </w:r>
-    </w:p>
-    <w:p>
-      <w:pPr>
-        <w:suppressAutoHyphens w:val="0"/>
-        <w:spacing w:after="0" w:line="240" w:lineRule="auto"/>
-        <w:rPr>
-          <w:rFonts w:ascii="Times New Roman" w:eastAsia="Times New Roman" w:hAnsi="Times New Roman"/>
-          <w:sz w:val="24"/>
-          <w:szCs w:val="24"/>
-          <w:lang w:val="en-AR"/>
-        </w:rPr>
-      </w:pPr>
-      <w:r>
-        <w:rPr>
-          <w:rFonts w:ascii="Times New Roman" w:eastAsia="Times New Roman" w:hAnsi="Times New Roman" w:hint="cs"/>
-          <w:i/>
-          <w:iCs/>
-          <w:color w:val="000000"/>
-          <w:sz w:val="20"/>
-          <w:szCs w:val="20"/>
-          <w:lang w:val="en-AR"/>
-        </w:rPr>
-        <w:tab/>
-      </w:r>
-      <w:r>
-        <w:rPr>
-          <w:rFonts w:ascii="Times New Roman" w:eastAsia="Times New Roman" w:hAnsi="Times New Roman" w:hint="cs"/>
-          <w:i/>
-          <w:iCs/>
-          <w:color w:val="000000"/>
-          <w:sz w:val="20"/>
-          <w:szCs w:val="20"/>
-          <w:lang w:val="en-AR"/>
-        </w:rPr>
-        <w:tab/>
-      </w:r>
-      <w:r>
-        <w:rPr>
-          <w:rFonts w:ascii="Times New Roman" w:eastAsia="Times New Roman" w:hAnsi="Times New Roman" w:hint="cs"/>
-          <w:i/>
-          <w:iCs/>
-          <w:color w:val="000000"/>
-          <w:sz w:val="20"/>
-          <w:szCs w:val="20"/>
-          <w:lang w:val="en-AR"/>
-        </w:rPr>
-        <w:tab/>
-      </w:r>
-      <w:r>
-        <w:rPr>
-          <w:rFonts w:ascii="Times New Roman" w:eastAsia="Times New Roman" w:hAnsi="Times New Roman" w:hint="cs"/>
-          <w:i/>
-          <w:iCs/>
-          <w:color w:val="000000"/>
-          <w:sz w:val="20"/>
-          <w:szCs w:val="20"/>
-          <w:lang w:val="en-AR"/>
-        </w:rPr>
-        <w:tab/>
-        <w:t>costoAgregar = calcularCosto(tripulacion.UltimoVuelo, adyacente)</w:t>
-      </w:r>
-    </w:p>
-    <w:p>
-      <w:pPr>
-        <w:suppressAutoHyphens w:val="0"/>
-        <w:spacing w:after="0" w:line="240" w:lineRule="auto"/>
-        <w:rPr>
-          <w:rFonts w:ascii="Times New Roman" w:eastAsia="Times New Roman" w:hAnsi="Times New Roman"/>
-          <w:sz w:val="24"/>
-          <w:szCs w:val="24"/>
-          <w:lang w:val="en-AR"/>
-        </w:rPr>
-      </w:pPr>
-      <w:r>
-        <w:rPr>
-          <w:rFonts w:ascii="Times New Roman" w:eastAsia="Times New Roman" w:hAnsi="Times New Roman" w:hint="cs"/>
-          <w:i/>
-          <w:iCs/>
-          <w:color w:val="000000"/>
-          <w:sz w:val="20"/>
-          <w:szCs w:val="20"/>
-          <w:lang w:val="en-AR"/>
-        </w:rPr>
-        <w:tab/>
-      </w:r>
-      <w:r>
-        <w:rPr>
-          <w:rFonts w:ascii="Times New Roman" w:eastAsia="Times New Roman" w:hAnsi="Times New Roman" w:hint="cs"/>
-          <w:i/>
-          <w:iCs/>
-          <w:color w:val="000000"/>
-          <w:sz w:val="20"/>
-          <w:szCs w:val="20"/>
-          <w:lang w:val="en-AR"/>
-        </w:rPr>
-        <w:tab/>
-      </w:r>
-      <w:r>
-        <w:rPr>
-          <w:rFonts w:ascii="Times New Roman" w:eastAsia="Times New Roman" w:hAnsi="Times New Roman" w:hint="cs"/>
-          <w:i/>
-          <w:iCs/>
-          <w:color w:val="000000"/>
-          <w:sz w:val="20"/>
-          <w:szCs w:val="20"/>
-          <w:lang w:val="en-AR"/>
+          <w:lang w:val="es-ES"/>
+        </w:rPr>
+      </w:pPr>
+      <w:r>
+        <w:rPr>
+          <w:rFonts w:ascii="Times New Roman" w:eastAsia="Times New Roman" w:hAnsi="Times New Roman"/>
+          <w:i/>
+          <w:iCs/>
+          <w:color w:val="000000"/>
+          <w:sz w:val="20"/>
+          <w:szCs w:val="20"/>
+          <w:lang w:val="en-AR"/>
+        </w:rPr>
+        <w:tab/>
+      </w:r>
+      <w:r>
+        <w:rPr>
+          <w:rFonts w:ascii="Times New Roman" w:eastAsia="Times New Roman" w:hAnsi="Times New Roman"/>
+          <w:i/>
+          <w:iCs/>
+          <w:color w:val="000000"/>
+          <w:sz w:val="20"/>
+          <w:szCs w:val="20"/>
+          <w:lang w:val="es-ES"/>
+        </w:rPr>
+        <w:t>//Recorre todos los vuelos</w:t>
+      </w:r>
+    </w:p>
+    <w:p>
+      <w:pPr>
+        <w:suppressAutoHyphens w:val="0"/>
+        <w:spacing w:after="0" w:line="240" w:lineRule="auto"/>
+        <w:rPr>
+          <w:rFonts w:ascii="Times New Roman" w:eastAsia="Times New Roman" w:hAnsi="Times New Roman"/>
+          <w:i/>
+          <w:iCs/>
+          <w:color w:val="000000"/>
+          <w:sz w:val="20"/>
+          <w:szCs w:val="20"/>
+          <w:lang w:val="es-ES"/>
+        </w:rPr>
+      </w:pPr>
+      <w:r>
+        <w:rPr>
+          <w:rFonts w:ascii="Times New Roman" w:eastAsia="Times New Roman" w:hAnsi="Times New Roman" w:hint="cs"/>
+          <w:i/>
+          <w:iCs/>
+          <w:color w:val="000000"/>
+          <w:sz w:val="20"/>
+          <w:szCs w:val="20"/>
+          <w:lang w:val="en-AR"/>
+        </w:rPr>
+        <w:tab/>
+      </w:r>
+      <w:r>
+        <w:rPr>
+          <w:rFonts w:ascii="Times New Roman" w:eastAsia="Times New Roman" w:hAnsi="Times New Roman"/>
+          <w:i/>
+          <w:iCs/>
+          <w:color w:val="000000"/>
+          <w:sz w:val="20"/>
+          <w:szCs w:val="20"/>
+          <w:lang w:val="es-ES"/>
+        </w:rPr>
+        <w:t xml:space="preserve">Por cada Vuelo en </w:t>
+      </w:r>
+      <w:proofErr w:type="spellStart"/>
+      <w:r>
+        <w:rPr>
+          <w:rFonts w:ascii="Times New Roman" w:eastAsia="Times New Roman" w:hAnsi="Times New Roman"/>
+          <w:i/>
+          <w:iCs/>
+          <w:color w:val="000000"/>
+          <w:sz w:val="20"/>
+          <w:szCs w:val="20"/>
+          <w:lang w:val="es-ES"/>
+        </w:rPr>
+        <w:t>todosVuelos</w:t>
+      </w:r>
+      <w:r>
+        <w:rPr>
+          <w:rFonts w:ascii="Times New Roman" w:eastAsia="Times New Roman" w:hAnsi="Times New Roman"/>
+          <w:i/>
+          <w:iCs/>
+          <w:color w:val="000000"/>
+          <w:sz w:val="20"/>
+          <w:szCs w:val="20"/>
+          <w:lang w:val="es-ES"/>
+        </w:rPr>
+        <w:t>Vector</w:t>
+      </w:r>
+      <w:proofErr w:type="spellEnd"/>
+    </w:p>
+    <w:p>
+      <w:pPr>
+        <w:suppressAutoHyphens w:val="0"/>
+        <w:spacing w:after="0" w:line="240" w:lineRule="auto"/>
+        <w:rPr>
+          <w:rFonts w:ascii="Times New Roman" w:eastAsia="Times New Roman" w:hAnsi="Times New Roman"/>
+          <w:i/>
+          <w:iCs/>
+          <w:color w:val="000000"/>
+          <w:sz w:val="20"/>
+          <w:szCs w:val="20"/>
+          <w:lang w:val="es-ES"/>
+        </w:rPr>
+      </w:pPr>
+      <w:r>
+        <w:rPr>
+          <w:rFonts w:ascii="Times New Roman" w:eastAsia="Times New Roman" w:hAnsi="Times New Roman"/>
+          <w:i/>
+          <w:iCs/>
+          <w:color w:val="000000"/>
+          <w:sz w:val="20"/>
+          <w:szCs w:val="20"/>
+          <w:lang w:val="es-ES"/>
+        </w:rPr>
+        <w:tab/>
+      </w:r>
+      <w:r>
+        <w:rPr>
+          <w:rFonts w:ascii="Times New Roman" w:eastAsia="Times New Roman" w:hAnsi="Times New Roman"/>
+          <w:i/>
+          <w:iCs/>
+          <w:color w:val="000000"/>
+          <w:sz w:val="20"/>
+          <w:szCs w:val="20"/>
+          <w:lang w:val="es-ES"/>
+        </w:rPr>
+        <w:tab/>
+        <w:t xml:space="preserve">//Selecciona la </w:t>
+      </w:r>
+      <w:proofErr w:type="spellStart"/>
+      <w:r>
+        <w:rPr>
+          <w:rFonts w:ascii="Times New Roman" w:eastAsia="Times New Roman" w:hAnsi="Times New Roman"/>
+          <w:i/>
+          <w:iCs/>
+          <w:color w:val="000000"/>
+          <w:sz w:val="20"/>
+          <w:szCs w:val="20"/>
+          <w:lang w:val="es-ES"/>
+        </w:rPr>
+        <w:t>siguienteTripulacion</w:t>
+      </w:r>
+      <w:proofErr w:type="spellEnd"/>
+    </w:p>
+    <w:p>
+      <w:pPr>
+        <w:suppressAutoHyphens w:val="0"/>
+        <w:spacing w:after="0" w:line="240" w:lineRule="auto"/>
+        <w:rPr>
+          <w:rFonts w:ascii="Times New Roman" w:eastAsia="Times New Roman" w:hAnsi="Times New Roman"/>
+          <w:i/>
+          <w:iCs/>
+          <w:color w:val="000000"/>
+          <w:sz w:val="20"/>
+          <w:szCs w:val="20"/>
+          <w:lang w:val="es-ES"/>
+        </w:rPr>
+      </w:pPr>
+      <w:r>
+        <w:rPr>
+          <w:rFonts w:ascii="Times New Roman" w:eastAsia="Times New Roman" w:hAnsi="Times New Roman"/>
+          <w:i/>
+          <w:iCs/>
+          <w:color w:val="000000"/>
+          <w:sz w:val="20"/>
+          <w:szCs w:val="20"/>
+          <w:lang w:val="es-ES"/>
+        </w:rPr>
+        <w:tab/>
+      </w:r>
+      <w:r>
+        <w:rPr>
+          <w:rFonts w:ascii="Times New Roman" w:eastAsia="Times New Roman" w:hAnsi="Times New Roman"/>
+          <w:i/>
+          <w:iCs/>
+          <w:color w:val="000000"/>
+          <w:sz w:val="20"/>
+          <w:szCs w:val="20"/>
+          <w:lang w:val="es-ES"/>
+        </w:rPr>
+        <w:tab/>
+        <w:t>Por cada tripulación en Tripulaciones</w:t>
+      </w:r>
+    </w:p>
+    <w:p>
+      <w:pPr>
+        <w:suppressAutoHyphens w:val="0"/>
+        <w:spacing w:after="0" w:line="240" w:lineRule="auto"/>
+        <w:rPr>
+          <w:rFonts w:ascii="Times New Roman" w:eastAsia="Times New Roman" w:hAnsi="Times New Roman"/>
+          <w:i/>
+          <w:iCs/>
+          <w:color w:val="000000"/>
+          <w:sz w:val="20"/>
+          <w:szCs w:val="20"/>
+          <w:lang w:val="es-ES"/>
+        </w:rPr>
+      </w:pPr>
+      <w:r>
+        <w:rPr>
+          <w:rFonts w:ascii="Times New Roman" w:eastAsia="Times New Roman" w:hAnsi="Times New Roman"/>
+          <w:i/>
+          <w:iCs/>
+          <w:color w:val="000000"/>
+          <w:sz w:val="20"/>
+          <w:szCs w:val="20"/>
+          <w:lang w:val="es-ES"/>
+        </w:rPr>
+        <w:tab/>
+      </w:r>
+      <w:r>
+        <w:rPr>
+          <w:rFonts w:ascii="Times New Roman" w:eastAsia="Times New Roman" w:hAnsi="Times New Roman"/>
+          <w:i/>
+          <w:iCs/>
+          <w:color w:val="000000"/>
+          <w:sz w:val="20"/>
+          <w:szCs w:val="20"/>
+          <w:lang w:val="es-ES"/>
+        </w:rPr>
+        <w:tab/>
+      </w:r>
+      <w:r>
+        <w:rPr>
+          <w:rFonts w:ascii="Times New Roman" w:eastAsia="Times New Roman" w:hAnsi="Times New Roman"/>
+          <w:i/>
+          <w:iCs/>
+          <w:color w:val="000000"/>
+          <w:sz w:val="20"/>
+          <w:szCs w:val="20"/>
+          <w:lang w:val="es-ES"/>
+        </w:rPr>
+        <w:tab/>
+        <w:t>//Analiza si la tripulación puede realizar ese vuelo</w:t>
+      </w:r>
+    </w:p>
+    <w:p>
+      <w:pPr>
+        <w:suppressAutoHyphens w:val="0"/>
+        <w:spacing w:after="0" w:line="240" w:lineRule="auto"/>
+        <w:rPr>
+          <w:rFonts w:ascii="Times New Roman" w:eastAsia="Times New Roman" w:hAnsi="Times New Roman"/>
+          <w:i/>
+          <w:iCs/>
+          <w:color w:val="000000"/>
+          <w:sz w:val="20"/>
+          <w:szCs w:val="20"/>
+          <w:lang w:val="es-ES"/>
+        </w:rPr>
+      </w:pPr>
+      <w:r>
+        <w:rPr>
+          <w:rFonts w:ascii="Times New Roman" w:eastAsia="Times New Roman" w:hAnsi="Times New Roman"/>
+          <w:i/>
+          <w:iCs/>
+          <w:color w:val="000000"/>
+          <w:sz w:val="20"/>
+          <w:szCs w:val="20"/>
+          <w:lang w:val="es-ES"/>
+        </w:rPr>
+        <w:tab/>
+      </w:r>
+      <w:r>
+        <w:rPr>
+          <w:rFonts w:ascii="Times New Roman" w:eastAsia="Times New Roman" w:hAnsi="Times New Roman"/>
+          <w:i/>
+          <w:iCs/>
+          <w:color w:val="000000"/>
+          <w:sz w:val="20"/>
+          <w:szCs w:val="20"/>
+          <w:lang w:val="es-ES"/>
+        </w:rPr>
+        <w:tab/>
+      </w:r>
+      <w:r>
+        <w:rPr>
+          <w:rFonts w:ascii="Times New Roman" w:eastAsia="Times New Roman" w:hAnsi="Times New Roman"/>
+          <w:i/>
+          <w:iCs/>
+          <w:color w:val="000000"/>
+          <w:sz w:val="20"/>
+          <w:szCs w:val="20"/>
+          <w:lang w:val="es-ES"/>
+        </w:rPr>
+        <w:tab/>
+        <w:t xml:space="preserve">Si </w:t>
+      </w:r>
+      <w:proofErr w:type="spellStart"/>
+      <w:r>
+        <w:rPr>
+          <w:rFonts w:ascii="Times New Roman" w:eastAsia="Times New Roman" w:hAnsi="Times New Roman"/>
+          <w:i/>
+          <w:iCs/>
+          <w:color w:val="000000"/>
+          <w:sz w:val="20"/>
+          <w:szCs w:val="20"/>
+          <w:lang w:val="es-ES"/>
+        </w:rPr>
+        <w:t>esAdyacente</w:t>
+      </w:r>
+      <w:proofErr w:type="spellEnd"/>
+      <w:r>
+        <w:rPr>
+          <w:rFonts w:ascii="Times New Roman" w:eastAsia="Times New Roman" w:hAnsi="Times New Roman"/>
+          <w:i/>
+          <w:iCs/>
+          <w:color w:val="000000"/>
+          <w:sz w:val="20"/>
+          <w:szCs w:val="20"/>
+          <w:lang w:val="es-ES"/>
+        </w:rPr>
+        <w:t xml:space="preserve"> (</w:t>
+      </w:r>
+      <w:proofErr w:type="spellStart"/>
+      <w:proofErr w:type="gramStart"/>
+      <w:r>
+        <w:rPr>
+          <w:rFonts w:ascii="Times New Roman" w:eastAsia="Times New Roman" w:hAnsi="Times New Roman"/>
+          <w:i/>
+          <w:iCs/>
+          <w:color w:val="000000"/>
+          <w:sz w:val="20"/>
+          <w:szCs w:val="20"/>
+          <w:lang w:val="es-ES"/>
+        </w:rPr>
+        <w:t>vuelo,vuelosYaHechos</w:t>
+      </w:r>
+      <w:proofErr w:type="spellEnd"/>
+      <w:proofErr w:type="gramEnd"/>
+      <w:r>
+        <w:rPr>
+          <w:rFonts w:ascii="Times New Roman" w:eastAsia="Times New Roman" w:hAnsi="Times New Roman"/>
+          <w:i/>
+          <w:iCs/>
+          <w:color w:val="000000"/>
+          <w:sz w:val="20"/>
+          <w:szCs w:val="20"/>
+          <w:lang w:val="es-ES"/>
+        </w:rPr>
+        <w:t xml:space="preserve">, </w:t>
+      </w:r>
+      <w:proofErr w:type="spellStart"/>
+      <w:r>
+        <w:rPr>
+          <w:rFonts w:ascii="Times New Roman" w:eastAsia="Times New Roman" w:hAnsi="Times New Roman"/>
+          <w:i/>
+          <w:iCs/>
+          <w:color w:val="000000"/>
+          <w:sz w:val="20"/>
+          <w:szCs w:val="20"/>
+          <w:lang w:val="es-ES"/>
+        </w:rPr>
+        <w:t>todosVuelos</w:t>
+      </w:r>
+      <w:proofErr w:type="spellEnd"/>
+      <w:r>
+        <w:rPr>
+          <w:rFonts w:ascii="Times New Roman" w:eastAsia="Times New Roman" w:hAnsi="Times New Roman"/>
+          <w:i/>
+          <w:iCs/>
+          <w:color w:val="000000"/>
+          <w:sz w:val="20"/>
+          <w:szCs w:val="20"/>
+          <w:lang w:val="es-ES"/>
+        </w:rPr>
+        <w:t>, tripulación)</w:t>
+      </w:r>
+    </w:p>
+    <w:p>
+      <w:pPr>
+        <w:suppressAutoHyphens w:val="0"/>
+        <w:spacing w:after="0" w:line="240" w:lineRule="auto"/>
+        <w:rPr>
+          <w:rFonts w:ascii="Times New Roman" w:eastAsia="Times New Roman" w:hAnsi="Times New Roman"/>
+          <w:i/>
+          <w:iCs/>
+          <w:color w:val="000000"/>
+          <w:sz w:val="20"/>
+          <w:szCs w:val="20"/>
+          <w:lang w:val="es-ES"/>
+        </w:rPr>
+      </w:pPr>
+      <w:r>
+        <w:rPr>
+          <w:rFonts w:ascii="Times New Roman" w:eastAsia="Times New Roman" w:hAnsi="Times New Roman"/>
+          <w:i/>
+          <w:iCs/>
+          <w:color w:val="000000"/>
+          <w:sz w:val="20"/>
+          <w:szCs w:val="20"/>
+          <w:lang w:val="es-ES"/>
+        </w:rPr>
+        <w:tab/>
+      </w:r>
+      <w:r>
+        <w:rPr>
+          <w:rFonts w:ascii="Times New Roman" w:eastAsia="Times New Roman" w:hAnsi="Times New Roman"/>
+          <w:i/>
+          <w:iCs/>
+          <w:color w:val="000000"/>
+          <w:sz w:val="20"/>
+          <w:szCs w:val="20"/>
+          <w:lang w:val="es-ES"/>
+        </w:rPr>
+        <w:tab/>
+      </w:r>
+      <w:r>
+        <w:rPr>
+          <w:rFonts w:ascii="Times New Roman" w:eastAsia="Times New Roman" w:hAnsi="Times New Roman"/>
+          <w:i/>
+          <w:iCs/>
+          <w:color w:val="000000"/>
+          <w:sz w:val="20"/>
+          <w:szCs w:val="20"/>
+          <w:lang w:val="es-ES"/>
+        </w:rPr>
+        <w:tab/>
+      </w:r>
+      <w:r>
+        <w:rPr>
+          <w:rFonts w:ascii="Times New Roman" w:eastAsia="Times New Roman" w:hAnsi="Times New Roman"/>
+          <w:i/>
+          <w:iCs/>
+          <w:color w:val="000000"/>
+          <w:sz w:val="20"/>
+          <w:szCs w:val="20"/>
+          <w:lang w:val="es-ES"/>
+        </w:rPr>
+        <w:tab/>
+      </w:r>
+      <w:proofErr w:type="spellStart"/>
+      <w:r>
+        <w:rPr>
+          <w:rFonts w:ascii="Times New Roman" w:eastAsia="Times New Roman" w:hAnsi="Times New Roman"/>
+          <w:i/>
+          <w:iCs/>
+          <w:color w:val="000000"/>
+          <w:sz w:val="20"/>
+          <w:szCs w:val="20"/>
+          <w:lang w:val="es-ES"/>
+        </w:rPr>
+        <w:t>vuelosYaHechos</w:t>
+      </w:r>
+      <w:proofErr w:type="spellEnd"/>
+      <w:r>
+        <w:rPr>
+          <w:rFonts w:ascii="Times New Roman" w:eastAsia="Times New Roman" w:hAnsi="Times New Roman"/>
+          <w:i/>
+          <w:iCs/>
+          <w:color w:val="000000"/>
+          <w:sz w:val="20"/>
+          <w:szCs w:val="20"/>
+          <w:lang w:val="es-ES"/>
+        </w:rPr>
+        <w:t xml:space="preserve"> </w:t>
+      </w:r>
+      <w:r>
+        <w:rPr>
+          <w:rFonts w:ascii="Times New Roman" w:eastAsia="Times New Roman" w:hAnsi="Times New Roman"/>
+          <w:i/>
+          <w:iCs/>
+          <w:color w:val="000000"/>
+          <w:sz w:val="20"/>
+          <w:szCs w:val="20"/>
+          <w:lang w:val="es-ES"/>
+        </w:rPr>
+        <w:sym w:font="Wingdings" w:char="F0DF"/>
+      </w:r>
+      <w:r>
+        <w:rPr>
+          <w:rFonts w:ascii="Times New Roman" w:eastAsia="Times New Roman" w:hAnsi="Times New Roman"/>
+          <w:i/>
+          <w:iCs/>
+          <w:color w:val="000000"/>
+          <w:sz w:val="20"/>
+          <w:szCs w:val="20"/>
+          <w:lang w:val="es-ES"/>
+        </w:rPr>
+        <w:t xml:space="preserve"> Agregar(vuelo)</w:t>
+      </w:r>
+    </w:p>
+    <w:p>
+      <w:pPr>
+        <w:suppressAutoHyphens w:val="0"/>
+        <w:spacing w:after="0" w:line="240" w:lineRule="auto"/>
+        <w:rPr>
+          <w:rFonts w:ascii="Times New Roman" w:eastAsia="Times New Roman" w:hAnsi="Times New Roman"/>
+          <w:i/>
+          <w:iCs/>
+          <w:color w:val="000000"/>
+          <w:sz w:val="20"/>
+          <w:szCs w:val="20"/>
+          <w:lang w:val="es-ES"/>
+        </w:rPr>
+      </w:pPr>
+      <w:r>
+        <w:rPr>
+          <w:rFonts w:ascii="Times New Roman" w:eastAsia="Times New Roman" w:hAnsi="Times New Roman"/>
+          <w:i/>
+          <w:iCs/>
+          <w:color w:val="000000"/>
+          <w:sz w:val="20"/>
+          <w:szCs w:val="20"/>
+          <w:lang w:val="es-ES"/>
+        </w:rPr>
+        <w:tab/>
+      </w:r>
+      <w:r>
+        <w:rPr>
+          <w:rFonts w:ascii="Times New Roman" w:eastAsia="Times New Roman" w:hAnsi="Times New Roman"/>
+          <w:i/>
+          <w:iCs/>
+          <w:color w:val="000000"/>
+          <w:sz w:val="20"/>
+          <w:szCs w:val="20"/>
+          <w:lang w:val="es-ES"/>
+        </w:rPr>
+        <w:tab/>
+      </w:r>
+      <w:r>
+        <w:rPr>
+          <w:rFonts w:ascii="Times New Roman" w:eastAsia="Times New Roman" w:hAnsi="Times New Roman"/>
+          <w:i/>
+          <w:iCs/>
+          <w:color w:val="000000"/>
+          <w:sz w:val="20"/>
+          <w:szCs w:val="20"/>
+          <w:lang w:val="es-ES"/>
+        </w:rPr>
+        <w:tab/>
+      </w:r>
+      <w:r>
+        <w:rPr>
+          <w:rFonts w:ascii="Times New Roman" w:eastAsia="Times New Roman" w:hAnsi="Times New Roman"/>
+          <w:i/>
+          <w:iCs/>
+          <w:color w:val="000000"/>
+          <w:sz w:val="20"/>
+          <w:szCs w:val="20"/>
+          <w:lang w:val="es-ES"/>
+        </w:rPr>
+        <w:tab/>
+      </w:r>
+      <w:proofErr w:type="spellStart"/>
+      <w:r>
+        <w:rPr>
+          <w:rFonts w:ascii="Times New Roman" w:eastAsia="Times New Roman" w:hAnsi="Times New Roman"/>
+          <w:i/>
+          <w:iCs/>
+          <w:color w:val="000000"/>
+          <w:sz w:val="20"/>
+          <w:szCs w:val="20"/>
+          <w:lang w:val="es-ES"/>
+        </w:rPr>
+        <w:t>costoAgregar</w:t>
+      </w:r>
+      <w:proofErr w:type="spellEnd"/>
+      <w:r>
+        <w:rPr>
+          <w:rFonts w:ascii="Times New Roman" w:eastAsia="Times New Roman" w:hAnsi="Times New Roman"/>
+          <w:i/>
+          <w:iCs/>
+          <w:color w:val="000000"/>
+          <w:sz w:val="20"/>
+          <w:szCs w:val="20"/>
+          <w:lang w:val="es-ES"/>
+        </w:rPr>
+        <w:t xml:space="preserve"> </w:t>
+      </w:r>
+      <w:r>
+        <w:rPr>
+          <w:rFonts w:ascii="Times New Roman" w:eastAsia="Times New Roman" w:hAnsi="Times New Roman"/>
+          <w:i/>
+          <w:iCs/>
+          <w:color w:val="000000"/>
+          <w:sz w:val="20"/>
+          <w:szCs w:val="20"/>
+          <w:lang w:val="es-ES"/>
+        </w:rPr>
+        <w:sym w:font="Wingdings" w:char="F0DF"/>
+      </w:r>
+      <w:r>
+        <w:rPr>
+          <w:rFonts w:ascii="Times New Roman" w:eastAsia="Times New Roman" w:hAnsi="Times New Roman"/>
+          <w:i/>
+          <w:iCs/>
+          <w:color w:val="000000"/>
+          <w:sz w:val="20"/>
+          <w:szCs w:val="20"/>
+          <w:lang w:val="es-ES"/>
+        </w:rPr>
+        <w:t xml:space="preserve"> </w:t>
+      </w:r>
+      <w:proofErr w:type="spellStart"/>
+      <w:proofErr w:type="gramStart"/>
+      <w:r>
+        <w:rPr>
+          <w:rFonts w:ascii="Times New Roman" w:eastAsia="Times New Roman" w:hAnsi="Times New Roman"/>
+          <w:i/>
+          <w:iCs/>
+          <w:color w:val="000000"/>
+          <w:sz w:val="20"/>
+          <w:szCs w:val="20"/>
+          <w:lang w:val="es-ES"/>
+        </w:rPr>
+        <w:t>calcularCosto</w:t>
+      </w:r>
+      <w:proofErr w:type="spellEnd"/>
+      <w:r>
+        <w:rPr>
+          <w:rFonts w:ascii="Times New Roman" w:eastAsia="Times New Roman" w:hAnsi="Times New Roman"/>
+          <w:i/>
+          <w:iCs/>
+          <w:color w:val="000000"/>
+          <w:sz w:val="20"/>
+          <w:szCs w:val="20"/>
+          <w:lang w:val="es-ES"/>
+        </w:rPr>
+        <w:t>(</w:t>
+      </w:r>
+      <w:proofErr w:type="gramEnd"/>
+      <w:r>
+        <w:rPr>
+          <w:rFonts w:ascii="Times New Roman" w:eastAsia="Times New Roman" w:hAnsi="Times New Roman"/>
+          <w:i/>
+          <w:iCs/>
+          <w:color w:val="000000"/>
+          <w:sz w:val="20"/>
+          <w:szCs w:val="20"/>
+          <w:lang w:val="es-ES"/>
+        </w:rPr>
+        <w:t>vuelo, tripulación)</w:t>
+      </w:r>
+    </w:p>
+    <w:p>
+      <w:pPr>
+        <w:suppressAutoHyphens w:val="0"/>
+        <w:spacing w:after="0" w:line="240" w:lineRule="auto"/>
+        <w:rPr>
+          <w:rFonts w:ascii="Times New Roman" w:eastAsia="Times New Roman" w:hAnsi="Times New Roman"/>
+          <w:i/>
+          <w:iCs/>
+          <w:color w:val="000000"/>
+          <w:sz w:val="20"/>
+          <w:szCs w:val="20"/>
+          <w:lang w:val="es-ES"/>
+        </w:rPr>
+      </w:pPr>
+      <w:r>
+        <w:rPr>
+          <w:rFonts w:ascii="Times New Roman" w:eastAsia="Times New Roman" w:hAnsi="Times New Roman"/>
+          <w:i/>
+          <w:iCs/>
+          <w:color w:val="000000"/>
+          <w:sz w:val="20"/>
+          <w:szCs w:val="20"/>
+          <w:lang w:val="es-ES"/>
+        </w:rPr>
+        <w:tab/>
+      </w:r>
+      <w:r>
+        <w:rPr>
+          <w:rFonts w:ascii="Times New Roman" w:eastAsia="Times New Roman" w:hAnsi="Times New Roman"/>
+          <w:i/>
+          <w:iCs/>
+          <w:color w:val="000000"/>
+          <w:sz w:val="20"/>
+          <w:szCs w:val="20"/>
+          <w:lang w:val="es-ES"/>
+        </w:rPr>
+        <w:tab/>
+      </w:r>
+      <w:r>
+        <w:rPr>
+          <w:rFonts w:ascii="Times New Roman" w:eastAsia="Times New Roman" w:hAnsi="Times New Roman"/>
+          <w:i/>
+          <w:iCs/>
+          <w:color w:val="000000"/>
+          <w:sz w:val="20"/>
+          <w:szCs w:val="20"/>
+          <w:lang w:val="es-ES"/>
+        </w:rPr>
+        <w:tab/>
+      </w:r>
+      <w:r>
+        <w:rPr>
+          <w:rFonts w:ascii="Times New Roman" w:eastAsia="Times New Roman" w:hAnsi="Times New Roman"/>
+          <w:i/>
+          <w:iCs/>
+          <w:color w:val="000000"/>
+          <w:sz w:val="20"/>
+          <w:szCs w:val="20"/>
+          <w:lang w:val="es-ES"/>
+        </w:rPr>
+        <w:tab/>
+        <w:t xml:space="preserve">tripulación </w:t>
+      </w:r>
+      <w:r>
+        <w:rPr>
+          <w:rFonts w:ascii="Times New Roman" w:eastAsia="Times New Roman" w:hAnsi="Times New Roman"/>
+          <w:i/>
+          <w:iCs/>
+          <w:color w:val="000000"/>
+          <w:sz w:val="20"/>
+          <w:szCs w:val="20"/>
+          <w:lang w:val="es-ES"/>
+        </w:rPr>
+        <w:sym w:font="Wingdings" w:char="F0DF"/>
+      </w:r>
+      <w:r>
+        <w:rPr>
+          <w:rFonts w:ascii="Times New Roman" w:eastAsia="Times New Roman" w:hAnsi="Times New Roman"/>
+          <w:i/>
+          <w:iCs/>
+          <w:color w:val="000000"/>
+          <w:sz w:val="20"/>
+          <w:szCs w:val="20"/>
+          <w:lang w:val="es-ES"/>
+        </w:rPr>
+        <w:t xml:space="preserve"> </w:t>
+      </w:r>
+      <w:proofErr w:type="spellStart"/>
+      <w:r>
+        <w:rPr>
+          <w:rFonts w:ascii="Times New Roman" w:eastAsia="Times New Roman" w:hAnsi="Times New Roman"/>
+          <w:i/>
+          <w:iCs/>
+          <w:color w:val="000000"/>
+          <w:sz w:val="20"/>
+          <w:szCs w:val="20"/>
+          <w:lang w:val="es-ES"/>
+        </w:rPr>
+        <w:t>AgregarACaminoTemp</w:t>
+      </w:r>
+      <w:proofErr w:type="spellEnd"/>
+      <w:r>
+        <w:rPr>
+          <w:rFonts w:ascii="Times New Roman" w:eastAsia="Times New Roman" w:hAnsi="Times New Roman"/>
+          <w:i/>
+          <w:iCs/>
+          <w:color w:val="000000"/>
+          <w:sz w:val="20"/>
+          <w:szCs w:val="20"/>
+          <w:lang w:val="es-ES"/>
+        </w:rPr>
+        <w:t>(vuelo)</w:t>
+      </w:r>
+    </w:p>
+    <w:p>
+      <w:pPr>
+        <w:suppressAutoHyphens w:val="0"/>
+        <w:spacing w:after="0" w:line="240" w:lineRule="auto"/>
+        <w:rPr>
+          <w:rFonts w:ascii="Times New Roman" w:eastAsia="Times New Roman" w:hAnsi="Times New Roman"/>
+          <w:i/>
+          <w:iCs/>
+          <w:color w:val="000000"/>
+          <w:sz w:val="20"/>
+          <w:szCs w:val="20"/>
+          <w:lang w:val="es-ES"/>
+        </w:rPr>
+      </w:pPr>
+      <w:r>
+        <w:rPr>
+          <w:rFonts w:ascii="Times New Roman" w:eastAsia="Times New Roman" w:hAnsi="Times New Roman"/>
+          <w:i/>
+          <w:iCs/>
+          <w:color w:val="000000"/>
+          <w:sz w:val="20"/>
+          <w:szCs w:val="20"/>
+          <w:lang w:val="es-ES"/>
+        </w:rPr>
+        <w:tab/>
+      </w:r>
+      <w:r>
+        <w:rPr>
+          <w:rFonts w:ascii="Times New Roman" w:eastAsia="Times New Roman" w:hAnsi="Times New Roman"/>
+          <w:i/>
+          <w:iCs/>
+          <w:color w:val="000000"/>
+          <w:sz w:val="20"/>
+          <w:szCs w:val="20"/>
+          <w:lang w:val="es-ES"/>
+        </w:rPr>
+        <w:tab/>
+      </w:r>
+      <w:r>
+        <w:rPr>
+          <w:rFonts w:ascii="Times New Roman" w:eastAsia="Times New Roman" w:hAnsi="Times New Roman"/>
+          <w:i/>
+          <w:iCs/>
+          <w:color w:val="000000"/>
+          <w:sz w:val="20"/>
+          <w:szCs w:val="20"/>
+          <w:lang w:val="es-ES"/>
+        </w:rPr>
+        <w:tab/>
+      </w:r>
+      <w:r>
+        <w:rPr>
+          <w:rFonts w:ascii="Times New Roman" w:eastAsia="Times New Roman" w:hAnsi="Times New Roman"/>
+          <w:i/>
+          <w:iCs/>
+          <w:color w:val="000000"/>
+          <w:sz w:val="20"/>
+          <w:szCs w:val="20"/>
+          <w:lang w:val="es-ES"/>
+        </w:rPr>
+        <w:tab/>
+        <w:t xml:space="preserve">tripulaciones = </w:t>
+      </w:r>
+      <w:proofErr w:type="spellStart"/>
+      <w:r>
+        <w:rPr>
+          <w:rFonts w:ascii="Times New Roman" w:eastAsia="Times New Roman" w:hAnsi="Times New Roman"/>
+          <w:i/>
+          <w:iCs/>
+          <w:color w:val="000000"/>
+          <w:sz w:val="20"/>
+          <w:szCs w:val="20"/>
+          <w:lang w:val="es-ES"/>
+        </w:rPr>
+        <w:t>realizarVuelos</w:t>
+      </w:r>
+      <w:proofErr w:type="spellEnd"/>
+    </w:p>
+    <w:p>
+      <w:pPr>
+        <w:suppressAutoHyphens w:val="0"/>
+        <w:spacing w:after="0" w:line="240" w:lineRule="auto"/>
+        <w:rPr>
+          <w:rFonts w:ascii="Times New Roman" w:eastAsia="Times New Roman" w:hAnsi="Times New Roman"/>
+          <w:i/>
+          <w:iCs/>
+          <w:color w:val="000000"/>
+          <w:sz w:val="20"/>
+          <w:szCs w:val="20"/>
+          <w:lang w:val="es-ES"/>
+        </w:rPr>
+      </w:pPr>
+      <w:r>
+        <w:rPr>
+          <w:rFonts w:ascii="Times New Roman" w:eastAsia="Times New Roman" w:hAnsi="Times New Roman"/>
+          <w:i/>
+          <w:iCs/>
+          <w:color w:val="000000"/>
+          <w:sz w:val="20"/>
+          <w:szCs w:val="20"/>
+          <w:lang w:val="es-ES"/>
+        </w:rPr>
+        <w:tab/>
+      </w:r>
+      <w:r>
+        <w:rPr>
+          <w:rFonts w:ascii="Times New Roman" w:eastAsia="Times New Roman" w:hAnsi="Times New Roman"/>
+          <w:i/>
+          <w:iCs/>
+          <w:color w:val="000000"/>
+          <w:sz w:val="20"/>
+          <w:szCs w:val="20"/>
+          <w:lang w:val="es-ES"/>
+        </w:rPr>
+        <w:tab/>
+      </w:r>
+      <w:r>
+        <w:rPr>
+          <w:rFonts w:ascii="Times New Roman" w:eastAsia="Times New Roman" w:hAnsi="Times New Roman"/>
+          <w:i/>
+          <w:iCs/>
+          <w:color w:val="000000"/>
+          <w:sz w:val="20"/>
+          <w:szCs w:val="20"/>
+          <w:lang w:val="es-ES"/>
+        </w:rPr>
+        <w:tab/>
+      </w:r>
+      <w:r>
+        <w:rPr>
+          <w:rFonts w:ascii="Times New Roman" w:eastAsia="Times New Roman" w:hAnsi="Times New Roman"/>
+          <w:i/>
+          <w:iCs/>
+          <w:color w:val="000000"/>
+          <w:sz w:val="20"/>
+          <w:szCs w:val="20"/>
+          <w:lang w:val="es-ES"/>
+        </w:rPr>
+        <w:tab/>
+      </w:r>
+      <w:proofErr w:type="spellStart"/>
+      <w:r>
+        <w:rPr>
+          <w:rFonts w:ascii="Times New Roman" w:eastAsia="Times New Roman" w:hAnsi="Times New Roman"/>
+          <w:i/>
+          <w:iCs/>
+          <w:color w:val="000000"/>
+          <w:sz w:val="20"/>
+          <w:szCs w:val="20"/>
+          <w:lang w:val="es-ES"/>
+        </w:rPr>
+        <w:t>vuelosYaHecho</w:t>
+      </w:r>
+      <w:proofErr w:type="spellEnd"/>
+      <w:r>
+        <w:rPr>
+          <w:rFonts w:ascii="Times New Roman" w:eastAsia="Times New Roman" w:hAnsi="Times New Roman"/>
+          <w:i/>
+          <w:iCs/>
+          <w:color w:val="000000"/>
+          <w:sz w:val="20"/>
+          <w:szCs w:val="20"/>
+          <w:lang w:val="es-ES"/>
+        </w:rPr>
+        <w:t xml:space="preserve"> </w:t>
+      </w:r>
+      <w:r>
+        <w:rPr>
+          <w:rFonts w:ascii="Times New Roman" w:eastAsia="Times New Roman" w:hAnsi="Times New Roman"/>
+          <w:i/>
+          <w:iCs/>
+          <w:color w:val="000000"/>
+          <w:sz w:val="20"/>
+          <w:szCs w:val="20"/>
+          <w:lang w:val="es-ES"/>
+        </w:rPr>
+        <w:sym w:font="Wingdings" w:char="F0DF"/>
+      </w:r>
+      <w:r>
+        <w:rPr>
+          <w:rFonts w:ascii="Times New Roman" w:eastAsia="Times New Roman" w:hAnsi="Times New Roman"/>
+          <w:i/>
+          <w:iCs/>
+          <w:color w:val="000000"/>
+          <w:sz w:val="20"/>
+          <w:szCs w:val="20"/>
+          <w:lang w:val="es-ES"/>
+        </w:rPr>
+        <w:t xml:space="preserve"> Quitar(vuelo)</w:t>
+      </w:r>
+    </w:p>
+    <w:p>
+      <w:pPr>
+        <w:suppressAutoHyphens w:val="0"/>
+        <w:spacing w:after="0" w:line="240" w:lineRule="auto"/>
+        <w:rPr>
+          <w:rFonts w:ascii="Times New Roman" w:eastAsia="Times New Roman" w:hAnsi="Times New Roman"/>
+          <w:i/>
+          <w:iCs/>
+          <w:color w:val="000000"/>
+          <w:sz w:val="20"/>
+          <w:szCs w:val="20"/>
+          <w:lang w:val="es-ES"/>
+        </w:rPr>
+      </w:pPr>
+      <w:r>
+        <w:rPr>
+          <w:rFonts w:ascii="Times New Roman" w:eastAsia="Times New Roman" w:hAnsi="Times New Roman"/>
+          <w:i/>
+          <w:iCs/>
+          <w:color w:val="000000"/>
+          <w:sz w:val="20"/>
+          <w:szCs w:val="20"/>
+          <w:lang w:val="es-ES"/>
+        </w:rPr>
+        <w:tab/>
+      </w:r>
+      <w:r>
+        <w:rPr>
+          <w:rFonts w:ascii="Times New Roman" w:eastAsia="Times New Roman" w:hAnsi="Times New Roman"/>
+          <w:i/>
+          <w:iCs/>
+          <w:color w:val="000000"/>
+          <w:sz w:val="20"/>
+          <w:szCs w:val="20"/>
+          <w:lang w:val="es-ES"/>
+        </w:rPr>
+        <w:tab/>
+      </w:r>
+      <w:r>
+        <w:rPr>
+          <w:rFonts w:ascii="Times New Roman" w:eastAsia="Times New Roman" w:hAnsi="Times New Roman"/>
+          <w:i/>
+          <w:iCs/>
+          <w:color w:val="000000"/>
+          <w:sz w:val="20"/>
+          <w:szCs w:val="20"/>
+          <w:lang w:val="es-ES"/>
+        </w:rPr>
+        <w:tab/>
+      </w:r>
+      <w:r>
+        <w:rPr>
+          <w:rFonts w:ascii="Times New Roman" w:eastAsia="Times New Roman" w:hAnsi="Times New Roman"/>
+          <w:i/>
+          <w:iCs/>
+          <w:color w:val="000000"/>
+          <w:sz w:val="20"/>
+          <w:szCs w:val="20"/>
+          <w:lang w:val="es-ES"/>
+        </w:rPr>
+        <w:tab/>
+        <w:t xml:space="preserve">tripulación </w:t>
+      </w:r>
+      <w:r>
+        <w:rPr>
+          <w:rFonts w:ascii="Times New Roman" w:eastAsia="Times New Roman" w:hAnsi="Times New Roman"/>
+          <w:i/>
+          <w:iCs/>
+          <w:color w:val="000000"/>
+          <w:sz w:val="20"/>
+          <w:szCs w:val="20"/>
+          <w:lang w:val="es-ES"/>
+        </w:rPr>
+        <w:sym w:font="Wingdings" w:char="F0DF"/>
+      </w:r>
+      <w:r>
+        <w:rPr>
+          <w:rFonts w:ascii="Times New Roman" w:eastAsia="Times New Roman" w:hAnsi="Times New Roman"/>
+          <w:i/>
+          <w:iCs/>
+          <w:color w:val="000000"/>
+          <w:sz w:val="20"/>
+          <w:szCs w:val="20"/>
+          <w:lang w:val="es-ES"/>
+        </w:rPr>
+        <w:t xml:space="preserve"> </w:t>
+      </w:r>
+      <w:proofErr w:type="spellStart"/>
+      <w:r>
+        <w:rPr>
+          <w:rFonts w:ascii="Times New Roman" w:eastAsia="Times New Roman" w:hAnsi="Times New Roman"/>
+          <w:i/>
+          <w:iCs/>
+          <w:color w:val="000000"/>
+          <w:sz w:val="20"/>
+          <w:szCs w:val="20"/>
+          <w:lang w:val="es-ES"/>
+        </w:rPr>
+        <w:t>QuitarEnCaminoTemp</w:t>
+      </w:r>
+      <w:proofErr w:type="spellEnd"/>
+      <w:r>
+        <w:rPr>
+          <w:rFonts w:ascii="Times New Roman" w:eastAsia="Times New Roman" w:hAnsi="Times New Roman"/>
+          <w:i/>
+          <w:iCs/>
+          <w:color w:val="000000"/>
+          <w:sz w:val="20"/>
+          <w:szCs w:val="20"/>
+          <w:lang w:val="es-ES"/>
+        </w:rPr>
+        <w:t>(vuelo)</w:t>
+      </w:r>
+    </w:p>
+    <w:p>
+      <w:pPr>
+        <w:suppressAutoHyphens w:val="0"/>
+        <w:spacing w:after="0" w:line="240" w:lineRule="auto"/>
+        <w:rPr>
+          <w:rFonts w:ascii="Times New Roman" w:eastAsia="Times New Roman" w:hAnsi="Times New Roman"/>
+          <w:i/>
+          <w:iCs/>
+          <w:color w:val="000000"/>
+          <w:sz w:val="20"/>
+          <w:szCs w:val="20"/>
+          <w:lang w:val="es-ES"/>
+        </w:rPr>
+      </w:pPr>
+      <w:r>
+        <w:rPr>
+          <w:rFonts w:ascii="Times New Roman" w:eastAsia="Times New Roman" w:hAnsi="Times New Roman"/>
+          <w:i/>
+          <w:iCs/>
+          <w:color w:val="000000"/>
+          <w:sz w:val="20"/>
+          <w:szCs w:val="20"/>
+          <w:lang w:val="es-ES"/>
+        </w:rPr>
+        <w:tab/>
+      </w:r>
+      <w:r>
+        <w:rPr>
+          <w:rFonts w:ascii="Times New Roman" w:eastAsia="Times New Roman" w:hAnsi="Times New Roman"/>
+          <w:i/>
+          <w:iCs/>
+          <w:color w:val="000000"/>
+          <w:sz w:val="20"/>
+          <w:szCs w:val="20"/>
+          <w:lang w:val="es-ES"/>
+        </w:rPr>
+        <w:tab/>
+      </w:r>
+      <w:r>
+        <w:rPr>
+          <w:rFonts w:ascii="Times New Roman" w:eastAsia="Times New Roman" w:hAnsi="Times New Roman"/>
+          <w:i/>
+          <w:iCs/>
+          <w:color w:val="000000"/>
+          <w:sz w:val="20"/>
+          <w:szCs w:val="20"/>
+          <w:lang w:val="es-ES"/>
         </w:rPr>
         <w:tab/>
         <w:t>Fin si</w:t>
@@ -2351,231 +3186,214 @@
         <w:spacing w:after="0" w:line="240" w:lineRule="auto"/>
         <w:rPr>
           <w:rFonts w:ascii="Times New Roman" w:eastAsia="Times New Roman" w:hAnsi="Times New Roman"/>
-          <w:sz w:val="24"/>
-          <w:szCs w:val="24"/>
-          <w:lang w:val="en-AR"/>
-        </w:rPr>
-      </w:pPr>
-      <w:r>
-        <w:rPr>
-          <w:rFonts w:ascii="Times New Roman" w:eastAsia="Times New Roman" w:hAnsi="Times New Roman" w:hint="cs"/>
-          <w:i/>
-          <w:iCs/>
-          <w:color w:val="000000"/>
-          <w:sz w:val="20"/>
-          <w:szCs w:val="20"/>
-          <w:lang w:val="en-AR"/>
-        </w:rPr>
-        <w:tab/>
-      </w:r>
-      <w:r>
-        <w:rPr>
-          <w:rFonts w:ascii="Times New Roman" w:eastAsia="Times New Roman" w:hAnsi="Times New Roman" w:hint="cs"/>
-          <w:i/>
-          <w:iCs/>
-          <w:color w:val="000000"/>
-          <w:sz w:val="20"/>
-          <w:szCs w:val="20"/>
-          <w:lang w:val="en-AR"/>
-        </w:rPr>
-        <w:tab/>
-      </w:r>
-      <w:r>
-        <w:rPr>
-          <w:rFonts w:ascii="Times New Roman" w:eastAsia="Times New Roman" w:hAnsi="Times New Roman" w:hint="cs"/>
-          <w:i/>
-          <w:iCs/>
-          <w:color w:val="000000"/>
-          <w:sz w:val="20"/>
-          <w:szCs w:val="20"/>
-          <w:lang w:val="en-AR"/>
-        </w:rPr>
-        <w:tab/>
-      </w:r>
-    </w:p>
-    <w:p>
-      <w:pPr>
-        <w:suppressAutoHyphens w:val="0"/>
-        <w:spacing w:after="0" w:line="240" w:lineRule="auto"/>
-        <w:ind w:left="1440" w:firstLine="720"/>
-        <w:rPr>
-          <w:rFonts w:ascii="Times New Roman" w:eastAsia="Times New Roman" w:hAnsi="Times New Roman"/>
-          <w:sz w:val="24"/>
-          <w:szCs w:val="24"/>
-          <w:lang w:val="en-AR"/>
-        </w:rPr>
-      </w:pPr>
-      <w:r>
-        <w:rPr>
-          <w:rFonts w:ascii="Times New Roman" w:eastAsia="Times New Roman" w:hAnsi="Times New Roman" w:hint="cs"/>
-          <w:i/>
-          <w:iCs/>
-          <w:color w:val="000000"/>
-          <w:sz w:val="20"/>
-          <w:szCs w:val="20"/>
-          <w:lang w:val="en-AR"/>
-        </w:rPr>
-        <w:t>tripulaciones.recuperarElemento(tripulacion).getCaminoTemp().agregarElemento(etapa, adyacentes.recuperarElemento(adyacente))</w:t>
-      </w:r>
-    </w:p>
-    <w:p>
-      <w:pPr>
-        <w:suppressAutoHyphens w:val="0"/>
-        <w:spacing w:after="0" w:line="240" w:lineRule="auto"/>
-        <w:ind w:left="1440" w:firstLine="720"/>
-        <w:rPr>
-          <w:rFonts w:ascii="Times New Roman" w:eastAsia="Times New Roman" w:hAnsi="Times New Roman"/>
-          <w:sz w:val="24"/>
-          <w:szCs w:val="24"/>
-          <w:lang w:val="en-AR"/>
-        </w:rPr>
-      </w:pPr>
-      <w:r>
-        <w:rPr>
-          <w:rFonts w:ascii="Times New Roman" w:eastAsia="Times New Roman" w:hAnsi="Times New Roman" w:hint="cs"/>
-          <w:i/>
-          <w:iCs/>
-          <w:color w:val="000000"/>
-          <w:sz w:val="20"/>
-          <w:szCs w:val="20"/>
-          <w:lang w:val="en-AR"/>
-        </w:rPr>
-        <w:t>vuelosRealizados.agregar(adyacentes.recuperarElemento(adyacentes))</w:t>
-      </w:r>
-    </w:p>
-    <w:p>
-      <w:pPr>
-        <w:suppressAutoHyphens w:val="0"/>
-        <w:spacing w:after="0" w:line="240" w:lineRule="auto"/>
-        <w:ind w:left="1440" w:firstLine="720"/>
-        <w:rPr>
-          <w:rFonts w:ascii="Times New Roman" w:eastAsia="Times New Roman" w:hAnsi="Times New Roman"/>
-          <w:sz w:val="24"/>
-          <w:szCs w:val="24"/>
-          <w:lang w:val="en-AR"/>
-        </w:rPr>
-      </w:pPr>
-      <w:r>
-        <w:rPr>
-          <w:rFonts w:ascii="Times New Roman" w:eastAsia="Times New Roman" w:hAnsi="Times New Roman" w:hint="cs"/>
-          <w:i/>
-          <w:iCs/>
-          <w:color w:val="000000"/>
-          <w:sz w:val="20"/>
-          <w:szCs w:val="20"/>
-          <w:lang w:val="en-AR"/>
-        </w:rPr>
-        <w:t>tripulaciones = realizarVuelos(etapa + 1, todosVuelos, vuelosRealizados, costoActual, mejorCosto, costoAgregar, tripulaciones)</w:t>
-      </w:r>
-    </w:p>
-    <w:p>
-      <w:pPr>
-        <w:suppressAutoHyphens w:val="0"/>
-        <w:spacing w:after="0" w:line="240" w:lineRule="auto"/>
-        <w:ind w:left="1440" w:firstLine="720"/>
-        <w:rPr>
-          <w:rFonts w:ascii="Times New Roman" w:eastAsia="Times New Roman" w:hAnsi="Times New Roman"/>
-          <w:sz w:val="24"/>
-          <w:szCs w:val="24"/>
-          <w:lang w:val="en-AR"/>
-        </w:rPr>
-      </w:pPr>
-      <w:r>
-        <w:rPr>
-          <w:rFonts w:ascii="Times New Roman" w:eastAsia="Times New Roman" w:hAnsi="Times New Roman" w:hint="cs"/>
-          <w:i/>
-          <w:iCs/>
-          <w:color w:val="000000"/>
-          <w:sz w:val="20"/>
-          <w:szCs w:val="20"/>
-          <w:lang w:val="en-AR"/>
-        </w:rPr>
-        <w:t>tripulaciones.recuperarElemento(tripulacion).getCaminoTemp().eliminarElemento(etapa)</w:t>
-      </w:r>
-    </w:p>
-    <w:p>
-      <w:pPr>
-        <w:suppressAutoHyphens w:val="0"/>
-        <w:spacing w:after="0" w:line="240" w:lineRule="auto"/>
-        <w:ind w:left="1440" w:firstLine="720"/>
-        <w:rPr>
-          <w:rFonts w:ascii="Times New Roman" w:eastAsia="Times New Roman" w:hAnsi="Times New Roman"/>
-          <w:sz w:val="24"/>
-          <w:szCs w:val="24"/>
-          <w:lang w:val="en-AR"/>
-        </w:rPr>
-      </w:pPr>
-      <w:r>
-        <w:rPr>
-          <w:rFonts w:ascii="Times New Roman" w:eastAsia="Times New Roman" w:hAnsi="Times New Roman" w:hint="cs"/>
-          <w:i/>
-          <w:iCs/>
-          <w:color w:val="000000"/>
-          <w:sz w:val="20"/>
-          <w:szCs w:val="20"/>
-          <w:lang w:val="en-AR"/>
-        </w:rPr>
-        <w:t>vuelosRealizados.sacar(adyacentes.recuperarElemento(adyacente))</w:t>
-      </w:r>
-    </w:p>
-    <w:p>
-      <w:pPr>
-        <w:suppressAutoHyphens w:val="0"/>
-        <w:spacing w:after="0" w:line="240" w:lineRule="auto"/>
-        <w:ind w:left="1440"/>
-        <w:rPr>
-          <w:rFonts w:ascii="Times New Roman" w:eastAsia="Times New Roman" w:hAnsi="Times New Roman"/>
-          <w:sz w:val="24"/>
-          <w:szCs w:val="24"/>
-          <w:lang w:val="en-AR"/>
-        </w:rPr>
-      </w:pPr>
-      <w:r>
-        <w:rPr>
-          <w:rFonts w:ascii="Times New Roman" w:eastAsia="Times New Roman" w:hAnsi="Times New Roman" w:hint="cs"/>
-          <w:i/>
-          <w:iCs/>
-          <w:color w:val="000000"/>
-          <w:sz w:val="20"/>
-          <w:szCs w:val="20"/>
-          <w:lang w:val="en-AR"/>
-        </w:rPr>
-        <w:t>Fin Por</w:t>
-      </w:r>
-    </w:p>
-    <w:p>
-      <w:pPr>
-        <w:suppressAutoHyphens w:val="0"/>
-        <w:spacing w:after="0" w:line="240" w:lineRule="auto"/>
-        <w:rPr>
-          <w:rFonts w:ascii="Times New Roman" w:eastAsia="Times New Roman" w:hAnsi="Times New Roman"/>
-          <w:sz w:val="24"/>
-          <w:szCs w:val="24"/>
-          <w:lang w:val="en-AR"/>
-        </w:rPr>
-      </w:pPr>
-      <w:r>
-        <w:rPr>
-          <w:rFonts w:ascii="Times New Roman" w:eastAsia="Times New Roman" w:hAnsi="Times New Roman" w:hint="cs"/>
-          <w:i/>
-          <w:iCs/>
-          <w:color w:val="000000"/>
-          <w:sz w:val="20"/>
-          <w:szCs w:val="20"/>
-          <w:lang w:val="en-AR"/>
-        </w:rPr>
-        <w:tab/>
-        <w:t xml:space="preserve"> Fin Por</w:t>
-      </w:r>
-      <w:r>
-        <w:rPr>
-          <w:rFonts w:ascii="Times New Roman" w:eastAsia="Times New Roman" w:hAnsi="Times New Roman" w:hint="cs"/>
-          <w:i/>
-          <w:iCs/>
-          <w:color w:val="000000"/>
-          <w:sz w:val="20"/>
-          <w:szCs w:val="20"/>
-          <w:lang w:val="en-AR"/>
+          <w:i/>
+          <w:iCs/>
+          <w:color w:val="000000"/>
+          <w:sz w:val="20"/>
+          <w:szCs w:val="20"/>
+          <w:lang w:val="es-ES"/>
+        </w:rPr>
+      </w:pPr>
+      <w:r>
+        <w:rPr>
+          <w:rFonts w:ascii="Times New Roman" w:eastAsia="Times New Roman" w:hAnsi="Times New Roman"/>
+          <w:i/>
+          <w:iCs/>
+          <w:color w:val="000000"/>
+          <w:sz w:val="20"/>
+          <w:szCs w:val="20"/>
+          <w:lang w:val="es-ES"/>
+        </w:rPr>
+        <w:tab/>
+      </w:r>
+      <w:r>
+        <w:rPr>
+          <w:rFonts w:ascii="Times New Roman" w:eastAsia="Times New Roman" w:hAnsi="Times New Roman"/>
+          <w:i/>
+          <w:iCs/>
+          <w:color w:val="000000"/>
+          <w:sz w:val="20"/>
+          <w:szCs w:val="20"/>
+          <w:lang w:val="es-ES"/>
+        </w:rPr>
+        <w:tab/>
+        <w:t>Fin por</w:t>
+      </w:r>
+    </w:p>
+    <w:p>
+      <w:pPr>
+        <w:suppressAutoHyphens w:val="0"/>
+        <w:spacing w:after="0" w:line="240" w:lineRule="auto"/>
+        <w:rPr>
+          <w:rFonts w:ascii="Times New Roman" w:eastAsia="Times New Roman" w:hAnsi="Times New Roman"/>
+          <w:i/>
+          <w:iCs/>
+          <w:color w:val="000000"/>
+          <w:sz w:val="20"/>
+          <w:szCs w:val="20"/>
+          <w:lang w:val="es-ES"/>
+        </w:rPr>
+      </w:pPr>
+      <w:r>
+        <w:rPr>
+          <w:rFonts w:ascii="Times New Roman" w:eastAsia="Times New Roman" w:hAnsi="Times New Roman"/>
+          <w:i/>
+          <w:iCs/>
+          <w:color w:val="000000"/>
+          <w:sz w:val="20"/>
+          <w:szCs w:val="20"/>
+          <w:lang w:val="es-ES"/>
+        </w:rPr>
+        <w:tab/>
+        <w:t>Fin por</w:t>
+      </w:r>
+    </w:p>
+    <w:p>
+      <w:pPr>
+        <w:suppressAutoHyphens w:val="0"/>
+        <w:spacing w:after="0" w:line="240" w:lineRule="auto"/>
+        <w:rPr>
+          <w:rFonts w:ascii="Times New Roman" w:eastAsia="Times New Roman" w:hAnsi="Times New Roman"/>
+          <w:i/>
+          <w:iCs/>
+          <w:color w:val="000000"/>
+          <w:sz w:val="20"/>
+          <w:szCs w:val="20"/>
+          <w:lang w:val="es-ES"/>
+        </w:rPr>
+      </w:pPr>
+      <w:r>
+        <w:rPr>
+          <w:rFonts w:ascii="Times New Roman" w:eastAsia="Times New Roman" w:hAnsi="Times New Roman"/>
+          <w:i/>
+          <w:iCs/>
+          <w:color w:val="000000"/>
+          <w:sz w:val="20"/>
+          <w:szCs w:val="20"/>
+          <w:lang w:val="es-ES"/>
+        </w:rPr>
+        <w:t>devolver tripulaciones</w:t>
+      </w:r>
+    </w:p>
+    <w:p>
+      <w:pPr>
+        <w:suppressAutoHyphens w:val="0"/>
+        <w:spacing w:after="0" w:line="240" w:lineRule="auto"/>
+        <w:rPr>
+          <w:rFonts w:ascii="Times New Roman" w:eastAsia="Times New Roman" w:hAnsi="Times New Roman"/>
+          <w:i/>
+          <w:iCs/>
+          <w:color w:val="000000"/>
+          <w:sz w:val="20"/>
+          <w:szCs w:val="20"/>
+          <w:lang w:val="es-ES"/>
+        </w:rPr>
+      </w:pPr>
+      <w:r>
+        <w:rPr>
+          <w:rFonts w:ascii="Times New Roman" w:eastAsia="Times New Roman" w:hAnsi="Times New Roman"/>
+          <w:i/>
+          <w:iCs/>
+          <w:color w:val="000000"/>
+          <w:sz w:val="20"/>
+          <w:szCs w:val="20"/>
+          <w:lang w:val="es-ES"/>
+        </w:rPr>
+        <w:tab/>
+      </w:r>
+      <w:r>
+        <w:rPr>
+          <w:rFonts w:ascii="Times New Roman" w:eastAsia="Times New Roman" w:hAnsi="Times New Roman"/>
+          <w:i/>
+          <w:iCs/>
+          <w:color w:val="000000"/>
+          <w:sz w:val="20"/>
+          <w:szCs w:val="20"/>
+          <w:lang w:val="es-ES"/>
+        </w:rPr>
+        <w:tab/>
+      </w:r>
+      <w:r>
+        <w:rPr>
+          <w:rFonts w:ascii="Times New Roman" w:eastAsia="Times New Roman" w:hAnsi="Times New Roman"/>
+          <w:i/>
+          <w:iCs/>
+          <w:color w:val="000000"/>
+          <w:sz w:val="20"/>
+          <w:szCs w:val="20"/>
+          <w:lang w:val="es-ES"/>
+        </w:rPr>
+        <w:tab/>
+      </w:r>
+      <w:r>
+        <w:rPr>
+          <w:rFonts w:ascii="Times New Roman" w:eastAsia="Times New Roman" w:hAnsi="Times New Roman"/>
+          <w:i/>
+          <w:iCs/>
+          <w:color w:val="000000"/>
+          <w:sz w:val="20"/>
+          <w:szCs w:val="20"/>
+          <w:lang w:val="es-ES"/>
+        </w:rPr>
+        <w:tab/>
+      </w:r>
+    </w:p>
+    <w:p>
+      <w:pPr>
+        <w:suppressAutoHyphens w:val="0"/>
+        <w:spacing w:after="0" w:line="240" w:lineRule="auto"/>
+        <w:rPr>
+          <w:rFonts w:ascii="Times New Roman" w:eastAsia="Times New Roman" w:hAnsi="Times New Roman"/>
+          <w:sz w:val="24"/>
+          <w:szCs w:val="24"/>
+          <w:lang w:val="es-ES"/>
+        </w:rPr>
+      </w:pPr>
+      <w:r>
+        <w:rPr>
+          <w:rFonts w:ascii="Times New Roman" w:eastAsia="Times New Roman" w:hAnsi="Times New Roman"/>
+          <w:i/>
+          <w:iCs/>
+          <w:color w:val="000000"/>
+          <w:sz w:val="20"/>
+          <w:szCs w:val="20"/>
+          <w:lang w:val="es-ES"/>
+        </w:rPr>
+        <w:tab/>
+      </w:r>
+      <w:r>
+        <w:rPr>
+          <w:rFonts w:ascii="Times New Roman" w:eastAsia="Times New Roman" w:hAnsi="Times New Roman"/>
+          <w:i/>
+          <w:iCs/>
+          <w:color w:val="000000"/>
+          <w:sz w:val="20"/>
+          <w:szCs w:val="20"/>
+          <w:lang w:val="es-ES"/>
+        </w:rPr>
+        <w:tab/>
+      </w:r>
+      <w:r>
+        <w:rPr>
+          <w:rFonts w:ascii="Times New Roman" w:eastAsia="Times New Roman" w:hAnsi="Times New Roman"/>
+          <w:i/>
+          <w:iCs/>
+          <w:color w:val="000000"/>
+          <w:sz w:val="20"/>
+          <w:szCs w:val="20"/>
+          <w:lang w:val="es-ES"/>
+        </w:rPr>
+        <w:tab/>
+      </w:r>
+      <w:r>
+        <w:rPr>
+          <w:rFonts w:ascii="Times New Roman" w:eastAsia="Times New Roman" w:hAnsi="Times New Roman"/>
+          <w:i/>
+          <w:iCs/>
+          <w:color w:val="000000"/>
+          <w:sz w:val="20"/>
+          <w:szCs w:val="20"/>
+          <w:lang w:val="es-ES"/>
         </w:rPr>
         <w:tab/>
       </w:r>
@@ -2603,57 +3421,35 @@
           <w:lang w:val="en-AR"/>
         </w:rPr>
       </w:pPr>
-      <w:r>
-        <w:rPr>
-          <w:rFonts w:ascii="Times New Roman" w:eastAsia="Times New Roman" w:hAnsi="Times New Roman" w:hint="cs"/>
-          <w:i/>
-          <w:iCs/>
-          <w:color w:val="000000"/>
-          <w:sz w:val="20"/>
-          <w:szCs w:val="20"/>
-          <w:lang w:val="en-AR"/>
-        </w:rPr>
-        <w:lastRenderedPageBreak/>
-        <w:tab/>
-      </w:r>
-      <w:r>
-        <w:rPr>
-          <w:rFonts w:ascii="Times New Roman" w:eastAsia="Times New Roman" w:hAnsi="Times New Roman" w:hint="cs"/>
-          <w:i/>
-          <w:iCs/>
-          <w:color w:val="000000"/>
-          <w:sz w:val="20"/>
-          <w:szCs w:val="20"/>
-          <w:lang w:val="en-AR"/>
-        </w:rPr>
-        <w:tab/>
-      </w:r>
-    </w:p>
-    <w:p>
-      <w:pPr>
-        <w:suppressAutoHyphens w:val="0"/>
-        <w:spacing w:after="240" w:line="240" w:lineRule="auto"/>
-        <w:rPr>
-          <w:rFonts w:ascii="Times New Roman" w:eastAsia="Times New Roman" w:hAnsi="Times New Roman"/>
-          <w:sz w:val="24"/>
-          <w:szCs w:val="24"/>
-          <w:lang w:val="en-AR"/>
-        </w:rPr>
-      </w:pPr>
-      <w:r>
-        <w:rPr>
-          <w:rFonts w:ascii="Times New Roman" w:eastAsia="Times New Roman" w:hAnsi="Times New Roman"/>
-          <w:sz w:val="24"/>
-          <w:szCs w:val="24"/>
-          <w:lang w:val="en-AR"/>
-        </w:rPr>
-        <w:br/>
-      </w:r>
-    </w:p>
-    <w:p>
-      <w:pPr>
-        <w:suppressAutoHyphens w:val="0"/>
-        <w:spacing w:after="240" w:line="240" w:lineRule="auto"/>
+    </w:p>
+    <w:p>
+      <w:pPr>
+        <w:suppressAutoHyphens w:val="0"/>
+        <w:spacing w:after="0" w:line="240" w:lineRule="auto"/>
+        <w:rPr>
+          <w:rFonts w:ascii="Times New Roman" w:eastAsia="Times New Roman" w:hAnsi="Times New Roman"/>
+          <w:sz w:val="24"/>
+          <w:szCs w:val="24"/>
+          <w:lang w:val="en-AR"/>
+        </w:rPr>
+      </w:pPr>
+    </w:p>
+    <w:p>
+      <w:pPr>
+        <w:suppressAutoHyphens w:val="0"/>
+        <w:spacing w:after="0" w:line="240" w:lineRule="auto"/>
+        <w:rPr>
+          <w:rFonts w:ascii="Times New Roman" w:eastAsia="Times New Roman" w:hAnsi="Times New Roman"/>
+          <w:sz w:val="24"/>
+          <w:szCs w:val="24"/>
+          <w:lang w:val="en-AR"/>
+        </w:rPr>
+      </w:pPr>
+    </w:p>
+    <w:p>
+      <w:pPr>
+        <w:suppressAutoHyphens w:val="0"/>
+        <w:spacing w:after="0" w:line="240" w:lineRule="auto"/>
         <w:rPr>
           <w:rFonts w:ascii="Times New Roman" w:eastAsia="Times New Roman" w:hAnsi="Times New Roman"/>
           <w:sz w:val="24"/>
@@ -2670,14 +3466,17 @@
           <w:rFonts w:ascii="Times New Roman" w:eastAsia="Times New Roman" w:hAnsi="Times New Roman"/>
           <w:b/>
           <w:bCs/>
-          <w:sz w:val="24"/>
-          <w:szCs w:val="24"/>
-          <w:lang w:val="en-AR"/>
-        </w:rPr>
-      </w:pPr>
-      <w:r>
-        <w:rPr>
-          <w:rFonts w:ascii="Times New Roman" w:eastAsia="Times New Roman" w:hAnsi="Times New Roman" w:hint="cs"/>
+          <w:i/>
+          <w:iCs/>
+          <w:color w:val="000000"/>
+          <w:sz w:val="20"/>
+          <w:szCs w:val="20"/>
+          <w:lang w:val="es-ES"/>
+        </w:rPr>
+      </w:pPr>
+      <w:r>
+        <w:rPr>
+          <w:rFonts w:ascii="Times New Roman" w:eastAsia="Times New Roman" w:hAnsi="Times New Roman"/>
           <w:b/>
           <w:bCs/>
           <w:i/>
@@ -2685,3411 +3484,3446 @@
           <w:color w:val="000000"/>
           <w:sz w:val="20"/>
           <w:szCs w:val="20"/>
-          <w:lang w:val="en-AR"/>
-        </w:rPr>
-        <w:t>Algoritmo ObtenerAdyacentes</w:t>
-      </w:r>
-    </w:p>
-    <w:p>
-      <w:pPr>
-        <w:suppressAutoHyphens w:val="0"/>
-        <w:spacing w:after="0" w:line="240" w:lineRule="auto"/>
-        <w:rPr>
-          <w:rFonts w:ascii="Times New Roman" w:eastAsia="Times New Roman" w:hAnsi="Times New Roman"/>
-          <w:sz w:val="24"/>
-          <w:szCs w:val="24"/>
-          <w:lang w:val="en-AR"/>
-        </w:rPr>
-      </w:pPr>
-      <w:r>
-        <w:rPr>
-          <w:rFonts w:ascii="Times New Roman" w:eastAsia="Times New Roman" w:hAnsi="Times New Roman" w:hint="cs"/>
-          <w:i/>
-          <w:iCs/>
-          <w:color w:val="000000"/>
-          <w:sz w:val="20"/>
-          <w:szCs w:val="20"/>
-          <w:lang w:val="en-AR"/>
-        </w:rPr>
-        <w:t>Entrada (origen: Vuelo, todosVuelos : Conjunto&lt;Vuelo&gt;, vuelosRealizados: Conjunto&lt;Vuelo&gt;)</w:t>
-      </w:r>
-    </w:p>
-    <w:p>
-      <w:pPr>
-        <w:suppressAutoHyphens w:val="0"/>
-        <w:spacing w:after="0" w:line="240" w:lineRule="auto"/>
-        <w:rPr>
-          <w:rFonts w:ascii="Times New Roman" w:eastAsia="Times New Roman" w:hAnsi="Times New Roman"/>
-          <w:sz w:val="24"/>
-          <w:szCs w:val="24"/>
-          <w:lang w:val="en-AR"/>
-        </w:rPr>
-      </w:pPr>
-      <w:r>
-        <w:rPr>
-          <w:rFonts w:ascii="Times New Roman" w:eastAsia="Times New Roman" w:hAnsi="Times New Roman" w:hint="cs"/>
-          <w:i/>
-          <w:iCs/>
-          <w:color w:val="000000"/>
-          <w:sz w:val="20"/>
-          <w:szCs w:val="20"/>
-          <w:lang w:val="en-AR"/>
-        </w:rPr>
-        <w:t>Salida vectorAdyacentes: VectorTDA&lt;Vuelo&gt;</w:t>
-      </w:r>
-    </w:p>
-    <w:p>
-      <w:pPr>
-        <w:suppressAutoHyphens w:val="0"/>
-        <w:spacing w:after="0" w:line="240" w:lineRule="auto"/>
-        <w:rPr>
-          <w:rFonts w:ascii="Times New Roman" w:eastAsia="Times New Roman" w:hAnsi="Times New Roman"/>
-          <w:sz w:val="24"/>
-          <w:szCs w:val="24"/>
-          <w:lang w:val="en-AR"/>
-        </w:rPr>
-      </w:pPr>
-    </w:p>
-    <w:p>
-      <w:pPr>
-        <w:suppressAutoHyphens w:val="0"/>
-        <w:spacing w:after="0" w:line="240" w:lineRule="auto"/>
-        <w:rPr>
-          <w:rFonts w:ascii="Times New Roman" w:eastAsia="Times New Roman" w:hAnsi="Times New Roman"/>
-          <w:sz w:val="24"/>
-          <w:szCs w:val="24"/>
-          <w:lang w:val="en-AR"/>
-        </w:rPr>
-      </w:pPr>
-      <w:r>
-        <w:rPr>
-          <w:rFonts w:ascii="Times New Roman" w:eastAsia="Times New Roman" w:hAnsi="Times New Roman" w:hint="cs"/>
-          <w:i/>
-          <w:iCs/>
-          <w:color w:val="000000"/>
-          <w:sz w:val="20"/>
-          <w:szCs w:val="20"/>
-          <w:lang w:val="en-AR"/>
-        </w:rPr>
-        <w:t>VectorTDA&lt;Vuelo&gt; vectorVuelo ← iniacializarVector</w:t>
-      </w:r>
-    </w:p>
-    <w:p>
-      <w:pPr>
-        <w:suppressAutoHyphens w:val="0"/>
-        <w:spacing w:after="0" w:line="240" w:lineRule="auto"/>
-        <w:rPr>
-          <w:rFonts w:ascii="Times New Roman" w:eastAsia="Times New Roman" w:hAnsi="Times New Roman"/>
-          <w:sz w:val="24"/>
-          <w:szCs w:val="24"/>
-          <w:lang w:val="en-AR"/>
-        </w:rPr>
-      </w:pPr>
-      <w:r>
-        <w:rPr>
-          <w:rFonts w:ascii="Times New Roman" w:eastAsia="Times New Roman" w:hAnsi="Times New Roman" w:hint="cs"/>
-          <w:i/>
-          <w:iCs/>
-          <w:color w:val="000000"/>
-          <w:sz w:val="20"/>
-          <w:szCs w:val="20"/>
-          <w:lang w:val="en-AR"/>
-        </w:rPr>
-        <w:t>vectorVuelo ← todosVuelos.aVector</w:t>
-      </w:r>
-    </w:p>
-    <w:p>
-      <w:pPr>
-        <w:suppressAutoHyphens w:val="0"/>
-        <w:spacing w:after="0" w:line="240" w:lineRule="auto"/>
-        <w:rPr>
-          <w:rFonts w:ascii="Times New Roman" w:eastAsia="Times New Roman" w:hAnsi="Times New Roman"/>
-          <w:sz w:val="24"/>
-          <w:szCs w:val="24"/>
-          <w:lang w:val="en-AR"/>
-        </w:rPr>
-      </w:pPr>
-      <w:r>
-        <w:rPr>
-          <w:rFonts w:ascii="Times New Roman" w:eastAsia="Times New Roman" w:hAnsi="Times New Roman" w:hint="cs"/>
-          <w:i/>
-          <w:iCs/>
-          <w:color w:val="000000"/>
-          <w:sz w:val="20"/>
-          <w:szCs w:val="20"/>
-          <w:lang w:val="en-AR"/>
-        </w:rPr>
-        <w:t>VectorTDA&lt;Vuelo&gt; vectorAdyacentes ← inicializarVector(todosVuelos.tamaño)</w:t>
-      </w:r>
-    </w:p>
-    <w:p>
-      <w:pPr>
-        <w:suppressAutoHyphens w:val="0"/>
-        <w:spacing w:after="0" w:line="240" w:lineRule="auto"/>
-        <w:rPr>
-          <w:rFonts w:ascii="Times New Roman" w:eastAsia="Times New Roman" w:hAnsi="Times New Roman"/>
-          <w:sz w:val="24"/>
-          <w:szCs w:val="24"/>
-          <w:lang w:val="en-AR"/>
-        </w:rPr>
-      </w:pPr>
-      <w:r>
-        <w:rPr>
-          <w:rFonts w:ascii="Times New Roman" w:eastAsia="Times New Roman" w:hAnsi="Times New Roman" w:hint="cs"/>
-          <w:i/>
-          <w:iCs/>
-          <w:color w:val="000000"/>
-          <w:sz w:val="20"/>
-          <w:szCs w:val="20"/>
-          <w:lang w:val="en-AR"/>
-        </w:rPr>
-        <w:t>Entero j ← 0</w:t>
-      </w:r>
-    </w:p>
-    <w:p>
-      <w:pPr>
-        <w:suppressAutoHyphens w:val="0"/>
-        <w:spacing w:after="0" w:line="240" w:lineRule="auto"/>
-        <w:rPr>
-          <w:rFonts w:ascii="Times New Roman" w:eastAsia="Times New Roman" w:hAnsi="Times New Roman"/>
-          <w:sz w:val="24"/>
-          <w:szCs w:val="24"/>
-          <w:lang w:val="en-AR"/>
-        </w:rPr>
-      </w:pPr>
-      <w:r>
-        <w:rPr>
-          <w:rFonts w:ascii="Times New Roman" w:eastAsia="Times New Roman" w:hAnsi="Times New Roman" w:hint="cs"/>
-          <w:i/>
-          <w:iCs/>
-          <w:color w:val="000000"/>
-          <w:sz w:val="20"/>
-          <w:szCs w:val="20"/>
-          <w:lang w:val="en-AR"/>
-        </w:rPr>
-        <w:t>Por cada Vuelo en vectorVuelo</w:t>
-      </w:r>
-    </w:p>
-    <w:p>
-      <w:pPr>
-        <w:suppressAutoHyphens w:val="0"/>
-        <w:spacing w:after="0" w:line="240" w:lineRule="auto"/>
-        <w:rPr>
-          <w:rFonts w:ascii="Times New Roman" w:eastAsia="Times New Roman" w:hAnsi="Times New Roman"/>
-          <w:sz w:val="24"/>
-          <w:szCs w:val="24"/>
-          <w:lang w:val="en-AR"/>
-        </w:rPr>
-      </w:pPr>
-    </w:p>
-    <w:p>
-      <w:pPr>
-        <w:suppressAutoHyphens w:val="0"/>
-        <w:spacing w:after="0" w:line="240" w:lineRule="auto"/>
-        <w:rPr>
-          <w:rFonts w:ascii="Times New Roman" w:eastAsia="Times New Roman" w:hAnsi="Times New Roman"/>
-          <w:sz w:val="24"/>
-          <w:szCs w:val="24"/>
-          <w:lang w:val="en-AR"/>
-        </w:rPr>
-      </w:pPr>
-      <w:r>
-        <w:rPr>
-          <w:rFonts w:ascii="Times New Roman" w:eastAsia="Times New Roman" w:hAnsi="Times New Roman" w:hint="cs"/>
-          <w:i/>
-          <w:iCs/>
-          <w:color w:val="000000"/>
-          <w:sz w:val="20"/>
-          <w:szCs w:val="20"/>
-          <w:lang w:val="en-AR"/>
-        </w:rPr>
-        <w:tab/>
-        <w:t>//El vuelo sale desde el aeropuerto en el que me encuentro</w:t>
-      </w:r>
-    </w:p>
-    <w:p>
-      <w:pPr>
-        <w:suppressAutoHyphens w:val="0"/>
-        <w:spacing w:after="0" w:line="240" w:lineRule="auto"/>
-        <w:rPr>
-          <w:rFonts w:ascii="Times New Roman" w:eastAsia="Times New Roman" w:hAnsi="Times New Roman"/>
-          <w:sz w:val="24"/>
-          <w:szCs w:val="24"/>
-          <w:lang w:val="en-AR"/>
-        </w:rPr>
-      </w:pPr>
-      <w:r>
-        <w:rPr>
-          <w:rFonts w:ascii="Times New Roman" w:eastAsia="Times New Roman" w:hAnsi="Times New Roman" w:hint="cs"/>
-          <w:i/>
-          <w:iCs/>
-          <w:color w:val="000000"/>
-          <w:sz w:val="20"/>
-          <w:szCs w:val="20"/>
-          <w:lang w:val="en-AR"/>
-        </w:rPr>
-        <w:tab/>
-        <w:t>//Me encuentro en el aeropuerto al que fui en el vuelo anterior</w:t>
-      </w:r>
-    </w:p>
-    <w:p>
-      <w:pPr>
-        <w:suppressAutoHyphens w:val="0"/>
-        <w:spacing w:after="0" w:line="240" w:lineRule="auto"/>
-        <w:rPr>
-          <w:rFonts w:ascii="Times New Roman" w:eastAsia="Times New Roman" w:hAnsi="Times New Roman"/>
-          <w:sz w:val="24"/>
-          <w:szCs w:val="24"/>
-          <w:lang w:val="en-AR"/>
-        </w:rPr>
-      </w:pPr>
-      <w:r>
-        <w:rPr>
-          <w:rFonts w:ascii="Times New Roman" w:eastAsia="Times New Roman" w:hAnsi="Times New Roman" w:hint="cs"/>
-          <w:i/>
-          <w:iCs/>
-          <w:color w:val="000000"/>
-          <w:sz w:val="20"/>
-          <w:szCs w:val="20"/>
-          <w:lang w:val="en-AR"/>
-        </w:rPr>
-        <w:tab/>
-        <w:t>Si Vuelo.AeropuertoOrigen == Origen.AeropuertoDestino</w:t>
-      </w:r>
-    </w:p>
-    <w:p>
-      <w:pPr>
-        <w:suppressAutoHyphens w:val="0"/>
-        <w:spacing w:after="0" w:line="240" w:lineRule="auto"/>
-        <w:rPr>
-          <w:rFonts w:ascii="Times New Roman" w:eastAsia="Times New Roman" w:hAnsi="Times New Roman"/>
-          <w:sz w:val="24"/>
-          <w:szCs w:val="24"/>
-          <w:lang w:val="en-AR"/>
-        </w:rPr>
-      </w:pPr>
-      <w:r>
-        <w:rPr>
-          <w:rFonts w:ascii="Times New Roman" w:eastAsia="Times New Roman" w:hAnsi="Times New Roman" w:hint="cs"/>
-          <w:i/>
-          <w:iCs/>
-          <w:color w:val="000000"/>
-          <w:sz w:val="20"/>
-          <w:szCs w:val="20"/>
-          <w:lang w:val="en-AR"/>
-        </w:rPr>
-        <w:tab/>
-      </w:r>
-      <w:r>
-        <w:rPr>
-          <w:rFonts w:ascii="Times New Roman" w:eastAsia="Times New Roman" w:hAnsi="Times New Roman" w:hint="cs"/>
-          <w:i/>
-          <w:iCs/>
-          <w:color w:val="000000"/>
-          <w:sz w:val="20"/>
-          <w:szCs w:val="20"/>
-          <w:lang w:val="en-AR"/>
-        </w:rPr>
-        <w:tab/>
-        <w:t>//El vuelo sale después de que yo llegue al aeropuerto</w:t>
-      </w:r>
-    </w:p>
-    <w:p>
-      <w:pPr>
-        <w:suppressAutoHyphens w:val="0"/>
-        <w:spacing w:after="0" w:line="240" w:lineRule="auto"/>
-        <w:rPr>
-          <w:rFonts w:ascii="Times New Roman" w:eastAsia="Times New Roman" w:hAnsi="Times New Roman"/>
-          <w:sz w:val="24"/>
-          <w:szCs w:val="24"/>
-          <w:lang w:val="en-AR"/>
-        </w:rPr>
-      </w:pPr>
-      <w:r>
-        <w:rPr>
-          <w:rFonts w:ascii="Times New Roman" w:eastAsia="Times New Roman" w:hAnsi="Times New Roman" w:hint="cs"/>
-          <w:i/>
-          <w:iCs/>
-          <w:color w:val="000000"/>
-          <w:sz w:val="20"/>
-          <w:szCs w:val="20"/>
-          <w:lang w:val="en-AR"/>
-        </w:rPr>
-        <w:tab/>
-      </w:r>
-      <w:r>
-        <w:rPr>
-          <w:rFonts w:ascii="Times New Roman" w:eastAsia="Times New Roman" w:hAnsi="Times New Roman" w:hint="cs"/>
-          <w:i/>
-          <w:iCs/>
-          <w:color w:val="000000"/>
-          <w:sz w:val="20"/>
-          <w:szCs w:val="20"/>
-          <w:lang w:val="en-AR"/>
-        </w:rPr>
-        <w:tab/>
-        <w:t>Si Vuelo.FechaDespegue  &gt; Origen.FechaAterrizaje</w:t>
-      </w:r>
-    </w:p>
-    <w:p>
-      <w:pPr>
-        <w:suppressAutoHyphens w:val="0"/>
-        <w:spacing w:after="0" w:line="240" w:lineRule="auto"/>
-        <w:rPr>
-          <w:rFonts w:ascii="Times New Roman" w:eastAsia="Times New Roman" w:hAnsi="Times New Roman"/>
-          <w:sz w:val="24"/>
-          <w:szCs w:val="24"/>
-          <w:lang w:val="en-AR"/>
-        </w:rPr>
-      </w:pPr>
-      <w:r>
-        <w:rPr>
-          <w:rFonts w:ascii="Times New Roman" w:eastAsia="Times New Roman" w:hAnsi="Times New Roman" w:hint="cs"/>
-          <w:i/>
-          <w:iCs/>
-          <w:color w:val="000000"/>
-          <w:sz w:val="20"/>
-          <w:szCs w:val="20"/>
-          <w:lang w:val="en-AR"/>
-        </w:rPr>
-        <w:tab/>
-      </w:r>
-      <w:r>
-        <w:rPr>
-          <w:rFonts w:ascii="Times New Roman" w:eastAsia="Times New Roman" w:hAnsi="Times New Roman" w:hint="cs"/>
-          <w:i/>
-          <w:iCs/>
-          <w:color w:val="000000"/>
-          <w:sz w:val="20"/>
-          <w:szCs w:val="20"/>
-          <w:lang w:val="en-AR"/>
-        </w:rPr>
-        <w:tab/>
-      </w:r>
-      <w:r>
-        <w:rPr>
-          <w:rFonts w:ascii="Times New Roman" w:eastAsia="Times New Roman" w:hAnsi="Times New Roman" w:hint="cs"/>
-          <w:i/>
-          <w:iCs/>
-          <w:color w:val="000000"/>
-          <w:sz w:val="20"/>
-          <w:szCs w:val="20"/>
-          <w:lang w:val="en-AR"/>
-        </w:rPr>
-        <w:tab/>
-        <w:t>//El vuelo no fue realizado anteriormente por otra tripulacion</w:t>
-      </w:r>
-    </w:p>
-    <w:p>
-      <w:pPr>
-        <w:suppressAutoHyphens w:val="0"/>
-        <w:spacing w:after="0" w:line="240" w:lineRule="auto"/>
-        <w:rPr>
-          <w:rFonts w:ascii="Times New Roman" w:eastAsia="Times New Roman" w:hAnsi="Times New Roman"/>
-          <w:sz w:val="24"/>
-          <w:szCs w:val="24"/>
-          <w:lang w:val="en-AR"/>
-        </w:rPr>
-      </w:pPr>
-      <w:r>
-        <w:rPr>
-          <w:rFonts w:ascii="Times New Roman" w:eastAsia="Times New Roman" w:hAnsi="Times New Roman" w:hint="cs"/>
-          <w:i/>
-          <w:iCs/>
-          <w:color w:val="000000"/>
-          <w:sz w:val="20"/>
-          <w:szCs w:val="20"/>
-          <w:lang w:val="en-AR"/>
-        </w:rPr>
-        <w:tab/>
-      </w:r>
-      <w:r>
-        <w:rPr>
-          <w:rFonts w:ascii="Times New Roman" w:eastAsia="Times New Roman" w:hAnsi="Times New Roman" w:hint="cs"/>
-          <w:i/>
-          <w:iCs/>
-          <w:color w:val="000000"/>
-          <w:sz w:val="20"/>
-          <w:szCs w:val="20"/>
-          <w:lang w:val="en-AR"/>
-        </w:rPr>
-        <w:tab/>
-      </w:r>
-      <w:r>
-        <w:rPr>
-          <w:rFonts w:ascii="Times New Roman" w:eastAsia="Times New Roman" w:hAnsi="Times New Roman" w:hint="cs"/>
-          <w:i/>
-          <w:iCs/>
-          <w:color w:val="000000"/>
-          <w:sz w:val="20"/>
-          <w:szCs w:val="20"/>
-          <w:lang w:val="en-AR"/>
-        </w:rPr>
-        <w:tab/>
-        <w:t>Si Vuelo no pertenece a VuelosRealizados</w:t>
-      </w:r>
-    </w:p>
-    <w:p>
-      <w:pPr>
-        <w:suppressAutoHyphens w:val="0"/>
-        <w:spacing w:after="0" w:line="240" w:lineRule="auto"/>
-        <w:rPr>
-          <w:rFonts w:ascii="Times New Roman" w:eastAsia="Times New Roman" w:hAnsi="Times New Roman"/>
-          <w:sz w:val="24"/>
-          <w:szCs w:val="24"/>
-          <w:lang w:val="en-AR"/>
-        </w:rPr>
-      </w:pPr>
-      <w:r>
-        <w:rPr>
-          <w:rFonts w:ascii="Times New Roman" w:eastAsia="Times New Roman" w:hAnsi="Times New Roman" w:hint="cs"/>
-          <w:i/>
-          <w:iCs/>
-          <w:color w:val="000000"/>
-          <w:sz w:val="20"/>
-          <w:szCs w:val="20"/>
-          <w:lang w:val="en-AR"/>
-        </w:rPr>
-        <w:tab/>
-      </w:r>
-      <w:r>
-        <w:rPr>
-          <w:rFonts w:ascii="Times New Roman" w:eastAsia="Times New Roman" w:hAnsi="Times New Roman" w:hint="cs"/>
-          <w:i/>
-          <w:iCs/>
-          <w:color w:val="000000"/>
-          <w:sz w:val="20"/>
-          <w:szCs w:val="20"/>
-          <w:lang w:val="en-AR"/>
-        </w:rPr>
-        <w:tab/>
-      </w:r>
-      <w:r>
-        <w:rPr>
-          <w:rFonts w:ascii="Times New Roman" w:eastAsia="Times New Roman" w:hAnsi="Times New Roman" w:hint="cs"/>
-          <w:i/>
-          <w:iCs/>
-          <w:color w:val="000000"/>
-          <w:sz w:val="20"/>
-          <w:szCs w:val="20"/>
-          <w:lang w:val="en-AR"/>
-        </w:rPr>
-        <w:tab/>
-      </w:r>
-      <w:r>
-        <w:rPr>
-          <w:rFonts w:ascii="Times New Roman" w:eastAsia="Times New Roman" w:hAnsi="Times New Roman" w:hint="cs"/>
-          <w:i/>
-          <w:iCs/>
-          <w:color w:val="000000"/>
-          <w:sz w:val="20"/>
-          <w:szCs w:val="20"/>
-          <w:lang w:val="en-AR"/>
-        </w:rPr>
-        <w:tab/>
-        <w:t>vectorAdyacentes ← AgregarVuelo(Vuelo)</w:t>
-      </w:r>
-    </w:p>
-    <w:p>
-      <w:pPr>
-        <w:suppressAutoHyphens w:val="0"/>
-        <w:spacing w:after="0" w:line="240" w:lineRule="auto"/>
-        <w:rPr>
-          <w:rFonts w:ascii="Times New Roman" w:eastAsia="Times New Roman" w:hAnsi="Times New Roman"/>
-          <w:sz w:val="24"/>
-          <w:szCs w:val="24"/>
-          <w:lang w:val="en-AR"/>
-        </w:rPr>
-      </w:pPr>
-      <w:r>
-        <w:rPr>
-          <w:rFonts w:ascii="Times New Roman" w:eastAsia="Times New Roman" w:hAnsi="Times New Roman" w:hint="cs"/>
-          <w:i/>
-          <w:iCs/>
-          <w:color w:val="000000"/>
-          <w:sz w:val="20"/>
-          <w:szCs w:val="20"/>
-          <w:lang w:val="en-AR"/>
-        </w:rPr>
-        <w:tab/>
-      </w:r>
-      <w:r>
-        <w:rPr>
-          <w:rFonts w:ascii="Times New Roman" w:eastAsia="Times New Roman" w:hAnsi="Times New Roman" w:hint="cs"/>
-          <w:i/>
-          <w:iCs/>
-          <w:color w:val="000000"/>
-          <w:sz w:val="20"/>
-          <w:szCs w:val="20"/>
-          <w:lang w:val="en-AR"/>
-        </w:rPr>
-        <w:tab/>
-      </w:r>
-      <w:r>
-        <w:rPr>
-          <w:rFonts w:ascii="Times New Roman" w:eastAsia="Times New Roman" w:hAnsi="Times New Roman" w:hint="cs"/>
-          <w:i/>
-          <w:iCs/>
-          <w:color w:val="000000"/>
-          <w:sz w:val="20"/>
-          <w:szCs w:val="20"/>
-          <w:lang w:val="en-AR"/>
-        </w:rPr>
-        <w:tab/>
-      </w:r>
-      <w:r>
-        <w:rPr>
-          <w:rFonts w:ascii="Times New Roman" w:eastAsia="Times New Roman" w:hAnsi="Times New Roman" w:hint="cs"/>
-          <w:i/>
-          <w:iCs/>
-          <w:color w:val="000000"/>
-          <w:sz w:val="20"/>
-          <w:szCs w:val="20"/>
-          <w:lang w:val="en-AR"/>
-        </w:rPr>
-        <w:tab/>
-        <w:t>j++</w:t>
-      </w:r>
-    </w:p>
-    <w:p>
-      <w:pPr>
-        <w:suppressAutoHyphens w:val="0"/>
-        <w:spacing w:after="0" w:line="240" w:lineRule="auto"/>
-        <w:rPr>
-          <w:rFonts w:ascii="Times New Roman" w:eastAsia="Times New Roman" w:hAnsi="Times New Roman"/>
-          <w:sz w:val="24"/>
-          <w:szCs w:val="24"/>
-          <w:lang w:val="en-AR"/>
-        </w:rPr>
-      </w:pPr>
-      <w:r>
-        <w:rPr>
-          <w:rFonts w:ascii="Times New Roman" w:eastAsia="Times New Roman" w:hAnsi="Times New Roman" w:hint="cs"/>
-          <w:i/>
-          <w:iCs/>
-          <w:color w:val="000000"/>
-          <w:sz w:val="20"/>
-          <w:szCs w:val="20"/>
-          <w:lang w:val="en-AR"/>
-        </w:rPr>
-        <w:tab/>
-      </w:r>
-      <w:r>
-        <w:rPr>
-          <w:rFonts w:ascii="Times New Roman" w:eastAsia="Times New Roman" w:hAnsi="Times New Roman" w:hint="cs"/>
-          <w:i/>
-          <w:iCs/>
-          <w:color w:val="000000"/>
-          <w:sz w:val="20"/>
-          <w:szCs w:val="20"/>
-          <w:lang w:val="en-AR"/>
-        </w:rPr>
-        <w:tab/>
-      </w:r>
-      <w:r>
-        <w:rPr>
-          <w:rFonts w:ascii="Times New Roman" w:eastAsia="Times New Roman" w:hAnsi="Times New Roman" w:hint="cs"/>
-          <w:i/>
-          <w:iCs/>
-          <w:color w:val="000000"/>
-          <w:sz w:val="20"/>
-          <w:szCs w:val="20"/>
-          <w:lang w:val="en-AR"/>
-        </w:rPr>
-        <w:tab/>
-        <w:t>Fin si</w:t>
-      </w:r>
-    </w:p>
-    <w:p>
-      <w:pPr>
-        <w:suppressAutoHyphens w:val="0"/>
-        <w:spacing w:after="0" w:line="240" w:lineRule="auto"/>
-        <w:rPr>
-          <w:rFonts w:ascii="Times New Roman" w:eastAsia="Times New Roman" w:hAnsi="Times New Roman"/>
-          <w:sz w:val="24"/>
-          <w:szCs w:val="24"/>
-          <w:lang w:val="en-AR"/>
-        </w:rPr>
-      </w:pPr>
-      <w:r>
-        <w:rPr>
-          <w:rFonts w:ascii="Times New Roman" w:eastAsia="Times New Roman" w:hAnsi="Times New Roman" w:hint="cs"/>
-          <w:i/>
-          <w:iCs/>
-          <w:color w:val="000000"/>
-          <w:sz w:val="20"/>
-          <w:szCs w:val="20"/>
-          <w:lang w:val="en-AR"/>
-        </w:rPr>
-        <w:tab/>
-      </w:r>
-      <w:r>
-        <w:rPr>
-          <w:rFonts w:ascii="Times New Roman" w:eastAsia="Times New Roman" w:hAnsi="Times New Roman" w:hint="cs"/>
-          <w:i/>
-          <w:iCs/>
-          <w:color w:val="000000"/>
-          <w:sz w:val="20"/>
-          <w:szCs w:val="20"/>
-          <w:lang w:val="en-AR"/>
-        </w:rPr>
-        <w:tab/>
-        <w:t>Fin si</w:t>
-      </w:r>
-    </w:p>
-    <w:p>
-      <w:pPr>
-        <w:suppressAutoHyphens w:val="0"/>
-        <w:spacing w:after="0" w:line="240" w:lineRule="auto"/>
-        <w:rPr>
-          <w:rFonts w:ascii="Times New Roman" w:eastAsia="Times New Roman" w:hAnsi="Times New Roman"/>
-          <w:sz w:val="24"/>
-          <w:szCs w:val="24"/>
-          <w:lang w:val="en-AR"/>
-        </w:rPr>
-      </w:pPr>
-      <w:r>
-        <w:rPr>
-          <w:rFonts w:ascii="Times New Roman" w:eastAsia="Times New Roman" w:hAnsi="Times New Roman" w:hint="cs"/>
-          <w:i/>
-          <w:iCs/>
-          <w:color w:val="000000"/>
-          <w:sz w:val="20"/>
-          <w:szCs w:val="20"/>
-          <w:lang w:val="en-AR"/>
-        </w:rPr>
-        <w:tab/>
-        <w:t>Fin si</w:t>
-      </w:r>
-    </w:p>
-    <w:p>
-      <w:pPr>
-        <w:suppressAutoHyphens w:val="0"/>
-        <w:spacing w:after="0" w:line="240" w:lineRule="auto"/>
-        <w:rPr>
-          <w:rFonts w:ascii="Times New Roman" w:eastAsia="Times New Roman" w:hAnsi="Times New Roman"/>
-          <w:sz w:val="24"/>
-          <w:szCs w:val="24"/>
-          <w:lang w:val="en-AR"/>
-        </w:rPr>
-      </w:pPr>
-      <w:r>
-        <w:rPr>
-          <w:rFonts w:ascii="Times New Roman" w:eastAsia="Times New Roman" w:hAnsi="Times New Roman" w:hint="cs"/>
-          <w:i/>
-          <w:iCs/>
-          <w:color w:val="000000"/>
-          <w:sz w:val="20"/>
-          <w:szCs w:val="20"/>
-          <w:lang w:val="en-AR"/>
-        </w:rPr>
-        <w:t>Fin por</w:t>
-      </w:r>
-    </w:p>
-    <w:p>
-      <w:pPr>
-        <w:suppressAutoHyphens w:val="0"/>
-        <w:spacing w:after="0" w:line="240" w:lineRule="auto"/>
-        <w:rPr>
-          <w:rFonts w:ascii="Times New Roman" w:eastAsia="Times New Roman" w:hAnsi="Times New Roman"/>
-          <w:sz w:val="24"/>
-          <w:szCs w:val="24"/>
-          <w:lang w:val="en-AR"/>
-        </w:rPr>
-      </w:pPr>
-      <w:r>
-        <w:rPr>
-          <w:rFonts w:ascii="Times New Roman" w:eastAsia="Times New Roman" w:hAnsi="Times New Roman" w:hint="cs"/>
-          <w:i/>
-          <w:iCs/>
-          <w:color w:val="000000"/>
-          <w:sz w:val="20"/>
-          <w:szCs w:val="20"/>
-          <w:lang w:val="en-AR"/>
-        </w:rPr>
-        <w:t>Devolver vectorAdyacentes</w:t>
-      </w:r>
-    </w:p>
-    <w:p>
-      <w:pPr>
-        <w:suppressAutoHyphens w:val="0"/>
-        <w:spacing w:after="240" w:line="240" w:lineRule="auto"/>
-        <w:rPr>
-          <w:rFonts w:ascii="Times New Roman" w:eastAsia="Times New Roman" w:hAnsi="Times New Roman"/>
-          <w:sz w:val="24"/>
-          <w:szCs w:val="24"/>
-          <w:lang w:val="en-AR"/>
-        </w:rPr>
-      </w:pPr>
-      <w:r>
-        <w:rPr>
-          <w:rFonts w:ascii="Times New Roman" w:eastAsia="Times New Roman" w:hAnsi="Times New Roman"/>
-          <w:sz w:val="24"/>
-          <w:szCs w:val="24"/>
-          <w:lang w:val="en-AR"/>
-        </w:rPr>
-        <w:br/>
-      </w:r>
-    </w:p>
-    <w:p>
-      <w:pPr>
-        <w:suppressAutoHyphens w:val="0"/>
-        <w:spacing w:after="0" w:line="240" w:lineRule="auto"/>
+          <w:lang w:val="es-ES"/>
+        </w:rPr>
+        <w:t xml:space="preserve">Algoritmo </w:t>
+      </w:r>
+      <w:proofErr w:type="spellStart"/>
+      <w:r>
         <w:rPr>
           <w:rFonts w:ascii="Times New Roman" w:eastAsia="Times New Roman" w:hAnsi="Times New Roman"/>
           <w:b/>
           <w:bCs/>
-          <w:sz w:val="24"/>
-          <w:szCs w:val="24"/>
-          <w:lang w:val="en-AR"/>
-        </w:rPr>
-      </w:pPr>
-      <w:r>
-        <w:rPr>
-          <w:rFonts w:ascii="Times New Roman" w:eastAsia="Times New Roman" w:hAnsi="Times New Roman" w:hint="cs"/>
+          <w:i/>
+          <w:iCs/>
+          <w:color w:val="000000"/>
+          <w:sz w:val="20"/>
+          <w:szCs w:val="20"/>
+          <w:lang w:val="es-ES"/>
+        </w:rPr>
+        <w:t>esAdyacente</w:t>
+      </w:r>
+      <w:proofErr w:type="spellEnd"/>
+    </w:p>
+    <w:p>
+      <w:pPr>
+        <w:suppressAutoHyphens w:val="0"/>
+        <w:spacing w:after="0" w:line="240" w:lineRule="auto"/>
+        <w:rPr>
+          <w:rFonts w:ascii="Times New Roman" w:eastAsia="Times New Roman" w:hAnsi="Times New Roman"/>
+          <w:i/>
+          <w:iCs/>
+          <w:color w:val="000000"/>
+          <w:sz w:val="20"/>
+          <w:szCs w:val="20"/>
+          <w:lang w:val="es-ES"/>
+        </w:rPr>
+      </w:pPr>
+      <w:r>
+        <w:rPr>
+          <w:rFonts w:ascii="Times New Roman" w:eastAsia="Times New Roman" w:hAnsi="Times New Roman"/>
+          <w:i/>
+          <w:iCs/>
+          <w:color w:val="000000"/>
+          <w:sz w:val="20"/>
+          <w:szCs w:val="20"/>
+          <w:lang w:val="es-ES"/>
+        </w:rPr>
+        <w:t>Entrada (</w:t>
+      </w:r>
+      <w:proofErr w:type="spellStart"/>
+      <w:r>
+        <w:rPr>
+          <w:rFonts w:ascii="Times New Roman" w:eastAsia="Times New Roman" w:hAnsi="Times New Roman"/>
+          <w:i/>
+          <w:iCs/>
+          <w:color w:val="000000"/>
+          <w:sz w:val="20"/>
+          <w:szCs w:val="20"/>
+          <w:lang w:val="es-ES"/>
+        </w:rPr>
+        <w:t>vueloHacer</w:t>
+      </w:r>
+      <w:proofErr w:type="spellEnd"/>
+      <w:r>
+        <w:rPr>
+          <w:rFonts w:ascii="Times New Roman" w:eastAsia="Times New Roman" w:hAnsi="Times New Roman"/>
+          <w:i/>
+          <w:iCs/>
+          <w:color w:val="000000"/>
+          <w:sz w:val="20"/>
+          <w:szCs w:val="20"/>
+          <w:lang w:val="es-ES"/>
+        </w:rPr>
+        <w:t xml:space="preserve">: Vuelo, </w:t>
+      </w:r>
+      <w:proofErr w:type="spellStart"/>
+      <w:r>
+        <w:rPr>
+          <w:rFonts w:ascii="Times New Roman" w:eastAsia="Times New Roman" w:hAnsi="Times New Roman"/>
+          <w:i/>
+          <w:iCs/>
+          <w:color w:val="000000"/>
+          <w:sz w:val="20"/>
+          <w:szCs w:val="20"/>
+          <w:lang w:val="es-ES"/>
+        </w:rPr>
+        <w:t>vuelosYaHechos</w:t>
+      </w:r>
+      <w:proofErr w:type="spellEnd"/>
+      <w:r>
+        <w:rPr>
+          <w:rFonts w:ascii="Times New Roman" w:eastAsia="Times New Roman" w:hAnsi="Times New Roman"/>
+          <w:i/>
+          <w:iCs/>
+          <w:color w:val="000000"/>
+          <w:sz w:val="20"/>
+          <w:szCs w:val="20"/>
+          <w:lang w:val="es-ES"/>
+        </w:rPr>
+        <w:t xml:space="preserve">: </w:t>
+      </w:r>
+      <w:proofErr w:type="spellStart"/>
+      <w:r>
+        <w:rPr>
+          <w:rFonts w:ascii="Times New Roman" w:eastAsia="Times New Roman" w:hAnsi="Times New Roman"/>
+          <w:i/>
+          <w:iCs/>
+          <w:color w:val="000000"/>
+          <w:sz w:val="20"/>
+          <w:szCs w:val="20"/>
+          <w:lang w:val="es-ES"/>
+        </w:rPr>
+        <w:t>ConjuntoTDA</w:t>
+      </w:r>
+      <w:proofErr w:type="spellEnd"/>
+      <w:r>
+        <w:rPr>
+          <w:rFonts w:ascii="Times New Roman" w:eastAsia="Times New Roman" w:hAnsi="Times New Roman"/>
+          <w:i/>
+          <w:iCs/>
+          <w:color w:val="000000"/>
+          <w:sz w:val="20"/>
+          <w:szCs w:val="20"/>
+          <w:lang w:val="es-ES"/>
+        </w:rPr>
+        <w:t xml:space="preserve">&lt;Vuelo&gt;, </w:t>
+      </w:r>
+      <w:proofErr w:type="spellStart"/>
+      <w:r>
+        <w:rPr>
+          <w:rFonts w:ascii="Times New Roman" w:eastAsia="Times New Roman" w:hAnsi="Times New Roman"/>
+          <w:i/>
+          <w:iCs/>
+          <w:color w:val="000000"/>
+          <w:sz w:val="20"/>
+          <w:szCs w:val="20"/>
+          <w:lang w:val="es-ES"/>
+        </w:rPr>
+        <w:t>todosVuelos</w:t>
+      </w:r>
+      <w:proofErr w:type="spellEnd"/>
+      <w:r>
+        <w:rPr>
+          <w:rFonts w:ascii="Times New Roman" w:eastAsia="Times New Roman" w:hAnsi="Times New Roman"/>
+          <w:i/>
+          <w:iCs/>
+          <w:color w:val="000000"/>
+          <w:sz w:val="20"/>
+          <w:szCs w:val="20"/>
+          <w:lang w:val="es-ES"/>
+        </w:rPr>
+        <w:t xml:space="preserve">: </w:t>
+      </w:r>
+      <w:proofErr w:type="spellStart"/>
+      <w:r>
+        <w:rPr>
+          <w:rFonts w:ascii="Times New Roman" w:eastAsia="Times New Roman" w:hAnsi="Times New Roman"/>
+          <w:i/>
+          <w:iCs/>
+          <w:color w:val="000000"/>
+          <w:sz w:val="20"/>
+          <w:szCs w:val="20"/>
+          <w:lang w:val="es-ES"/>
+        </w:rPr>
+        <w:t>ConjuntoTDA</w:t>
+      </w:r>
+      <w:proofErr w:type="spellEnd"/>
+      <w:r>
+        <w:rPr>
+          <w:rFonts w:ascii="Times New Roman" w:eastAsia="Times New Roman" w:hAnsi="Times New Roman"/>
+          <w:i/>
+          <w:iCs/>
+          <w:color w:val="000000"/>
+          <w:sz w:val="20"/>
+          <w:szCs w:val="20"/>
+          <w:lang w:val="es-ES"/>
+        </w:rPr>
+        <w:t xml:space="preserve">&lt;Vuelo&gt;, tripulación: </w:t>
+      </w:r>
+      <w:proofErr w:type="spellStart"/>
+      <w:r>
+        <w:rPr>
+          <w:rFonts w:ascii="Times New Roman" w:eastAsia="Times New Roman" w:hAnsi="Times New Roman"/>
+          <w:i/>
+          <w:iCs/>
+          <w:color w:val="000000"/>
+          <w:sz w:val="20"/>
+          <w:szCs w:val="20"/>
+          <w:lang w:val="es-ES"/>
+        </w:rPr>
+        <w:t>Tripulacion</w:t>
+      </w:r>
+      <w:proofErr w:type="spellEnd"/>
+      <w:r>
+        <w:rPr>
+          <w:rFonts w:ascii="Times New Roman" w:eastAsia="Times New Roman" w:hAnsi="Times New Roman"/>
+          <w:i/>
+          <w:iCs/>
+          <w:color w:val="000000"/>
+          <w:sz w:val="20"/>
+          <w:szCs w:val="20"/>
+          <w:lang w:val="es-ES"/>
+        </w:rPr>
+        <w:t>)</w:t>
+      </w:r>
+    </w:p>
+    <w:p>
+      <w:pPr>
+        <w:suppressAutoHyphens w:val="0"/>
+        <w:spacing w:after="0" w:line="240" w:lineRule="auto"/>
+        <w:rPr>
+          <w:rFonts w:ascii="Times New Roman" w:eastAsia="Times New Roman" w:hAnsi="Times New Roman"/>
+          <w:i/>
+          <w:iCs/>
+          <w:color w:val="000000"/>
+          <w:sz w:val="20"/>
+          <w:szCs w:val="20"/>
+          <w:lang w:val="es-ES"/>
+        </w:rPr>
+      </w:pPr>
+      <w:r>
+        <w:rPr>
+          <w:rFonts w:ascii="Times New Roman" w:eastAsia="Times New Roman" w:hAnsi="Times New Roman"/>
+          <w:i/>
+          <w:iCs/>
+          <w:color w:val="000000"/>
+          <w:sz w:val="20"/>
+          <w:szCs w:val="20"/>
+          <w:lang w:val="es-ES"/>
+        </w:rPr>
+        <w:t>Salida (</w:t>
+      </w:r>
+      <w:proofErr w:type="spellStart"/>
+      <w:r>
+        <w:rPr>
+          <w:rFonts w:ascii="Times New Roman" w:eastAsia="Times New Roman" w:hAnsi="Times New Roman"/>
+          <w:i/>
+          <w:iCs/>
+          <w:color w:val="000000"/>
+          <w:sz w:val="20"/>
+          <w:szCs w:val="20"/>
+          <w:lang w:val="es-ES"/>
+        </w:rPr>
+        <w:t>boolean</w:t>
+      </w:r>
+      <w:proofErr w:type="spellEnd"/>
+      <w:r>
+        <w:rPr>
+          <w:rFonts w:ascii="Times New Roman" w:eastAsia="Times New Roman" w:hAnsi="Times New Roman"/>
+          <w:i/>
+          <w:iCs/>
+          <w:color w:val="000000"/>
+          <w:sz w:val="20"/>
+          <w:szCs w:val="20"/>
+          <w:lang w:val="es-ES"/>
+        </w:rPr>
+        <w:t>)</w:t>
+      </w:r>
+    </w:p>
+    <w:p>
+      <w:pPr>
+        <w:suppressAutoHyphens w:val="0"/>
+        <w:spacing w:after="0" w:line="240" w:lineRule="auto"/>
+        <w:rPr>
+          <w:rFonts w:ascii="Times New Roman" w:eastAsia="Times New Roman" w:hAnsi="Times New Roman"/>
+          <w:i/>
+          <w:iCs/>
+          <w:color w:val="000000"/>
+          <w:sz w:val="20"/>
+          <w:szCs w:val="20"/>
+          <w:lang w:val="es-ES"/>
+        </w:rPr>
+      </w:pPr>
+    </w:p>
+    <w:p>
+      <w:pPr>
+        <w:suppressAutoHyphens w:val="0"/>
+        <w:spacing w:after="0" w:line="240" w:lineRule="auto"/>
+        <w:rPr>
+          <w:rFonts w:ascii="Times New Roman" w:eastAsia="Times New Roman" w:hAnsi="Times New Roman"/>
+          <w:i/>
+          <w:iCs/>
+          <w:color w:val="000000"/>
+          <w:sz w:val="20"/>
+          <w:szCs w:val="20"/>
+          <w:lang w:val="es-ES"/>
+        </w:rPr>
+      </w:pPr>
+      <w:r>
+        <w:rPr>
+          <w:rFonts w:ascii="Times New Roman" w:eastAsia="Times New Roman" w:hAnsi="Times New Roman"/>
+          <w:i/>
+          <w:iCs/>
+          <w:color w:val="000000"/>
+          <w:sz w:val="20"/>
+          <w:szCs w:val="20"/>
+          <w:lang w:val="es-ES"/>
+        </w:rPr>
+        <w:t xml:space="preserve">Si </w:t>
+      </w:r>
+      <w:proofErr w:type="spellStart"/>
+      <w:r>
+        <w:rPr>
+          <w:rFonts w:ascii="Times New Roman" w:eastAsia="Times New Roman" w:hAnsi="Times New Roman"/>
+          <w:i/>
+          <w:iCs/>
+          <w:color w:val="000000"/>
+          <w:sz w:val="20"/>
+          <w:szCs w:val="20"/>
+          <w:lang w:val="es-ES"/>
+        </w:rPr>
+        <w:t>vuelosYaHechos.pertenece</w:t>
+      </w:r>
+      <w:proofErr w:type="spellEnd"/>
+      <w:r>
+        <w:rPr>
+          <w:rFonts w:ascii="Times New Roman" w:eastAsia="Times New Roman" w:hAnsi="Times New Roman"/>
+          <w:i/>
+          <w:iCs/>
+          <w:color w:val="000000"/>
+          <w:sz w:val="20"/>
+          <w:szCs w:val="20"/>
+          <w:lang w:val="es-ES"/>
+        </w:rPr>
+        <w:t>(</w:t>
+      </w:r>
+      <w:proofErr w:type="spellStart"/>
+      <w:r>
+        <w:rPr>
+          <w:rFonts w:ascii="Times New Roman" w:eastAsia="Times New Roman" w:hAnsi="Times New Roman"/>
+          <w:i/>
+          <w:iCs/>
+          <w:color w:val="000000"/>
+          <w:sz w:val="20"/>
+          <w:szCs w:val="20"/>
+          <w:lang w:val="es-ES"/>
+        </w:rPr>
+        <w:t>vueloHacer</w:t>
+      </w:r>
+      <w:proofErr w:type="spellEnd"/>
+      <w:r>
+        <w:rPr>
+          <w:rFonts w:ascii="Times New Roman" w:eastAsia="Times New Roman" w:hAnsi="Times New Roman"/>
+          <w:i/>
+          <w:iCs/>
+          <w:color w:val="000000"/>
+          <w:sz w:val="20"/>
+          <w:szCs w:val="20"/>
+          <w:lang w:val="es-ES"/>
+        </w:rPr>
+        <w:t>)</w:t>
+      </w:r>
+    </w:p>
+    <w:p>
+      <w:pPr>
+        <w:suppressAutoHyphens w:val="0"/>
+        <w:spacing w:after="0" w:line="240" w:lineRule="auto"/>
+        <w:rPr>
+          <w:rFonts w:ascii="Times New Roman" w:eastAsia="Times New Roman" w:hAnsi="Times New Roman"/>
+          <w:i/>
+          <w:iCs/>
+          <w:color w:val="000000"/>
+          <w:sz w:val="20"/>
+          <w:szCs w:val="20"/>
+          <w:lang w:val="es-ES"/>
+        </w:rPr>
+      </w:pPr>
+      <w:r>
+        <w:rPr>
+          <w:rFonts w:ascii="Times New Roman" w:eastAsia="Times New Roman" w:hAnsi="Times New Roman"/>
+          <w:i/>
+          <w:iCs/>
+          <w:color w:val="000000"/>
+          <w:sz w:val="20"/>
+          <w:szCs w:val="20"/>
+          <w:lang w:val="es-ES"/>
+        </w:rPr>
+        <w:tab/>
+        <w:t>Devolver falso</w:t>
+      </w:r>
+    </w:p>
+    <w:p>
+      <w:pPr>
+        <w:suppressAutoHyphens w:val="0"/>
+        <w:spacing w:after="0" w:line="240" w:lineRule="auto"/>
+        <w:rPr>
+          <w:rFonts w:ascii="Times New Roman" w:eastAsia="Times New Roman" w:hAnsi="Times New Roman"/>
+          <w:i/>
+          <w:iCs/>
+          <w:color w:val="000000"/>
+          <w:sz w:val="20"/>
+          <w:szCs w:val="20"/>
+          <w:lang w:val="es-ES"/>
+        </w:rPr>
+      </w:pPr>
+      <w:r>
+        <w:rPr>
+          <w:rFonts w:ascii="Times New Roman" w:eastAsia="Times New Roman" w:hAnsi="Times New Roman"/>
+          <w:i/>
+          <w:iCs/>
+          <w:color w:val="000000"/>
+          <w:sz w:val="20"/>
+          <w:szCs w:val="20"/>
+          <w:lang w:val="es-ES"/>
+        </w:rPr>
+        <w:t>//Si el vuelo sale después de que yo llegue al aeropuerto</w:t>
+      </w:r>
+    </w:p>
+    <w:p>
+      <w:pPr>
+        <w:suppressAutoHyphens w:val="0"/>
+        <w:spacing w:after="0" w:line="240" w:lineRule="auto"/>
+        <w:rPr>
+          <w:rFonts w:ascii="Times New Roman" w:eastAsia="Times New Roman" w:hAnsi="Times New Roman"/>
+          <w:i/>
+          <w:iCs/>
+          <w:color w:val="000000"/>
+          <w:sz w:val="20"/>
+          <w:szCs w:val="20"/>
+          <w:lang w:val="es-ES"/>
+        </w:rPr>
+      </w:pPr>
+      <w:r>
+        <w:rPr>
+          <w:rFonts w:ascii="Times New Roman" w:eastAsia="Times New Roman" w:hAnsi="Times New Roman"/>
+          <w:i/>
+          <w:iCs/>
+          <w:color w:val="000000"/>
+          <w:sz w:val="20"/>
+          <w:szCs w:val="20"/>
+          <w:lang w:val="es-ES"/>
+        </w:rPr>
+        <w:t xml:space="preserve">Si </w:t>
+      </w:r>
+      <w:proofErr w:type="spellStart"/>
+      <w:r>
+        <w:rPr>
+          <w:rFonts w:ascii="Times New Roman" w:eastAsia="Times New Roman" w:hAnsi="Times New Roman"/>
+          <w:i/>
+          <w:iCs/>
+          <w:color w:val="000000"/>
+          <w:sz w:val="20"/>
+          <w:szCs w:val="20"/>
+          <w:lang w:val="es-ES"/>
+        </w:rPr>
+        <w:t>vueloHacer.FechaAterrizaje</w:t>
+      </w:r>
+      <w:proofErr w:type="spellEnd"/>
+      <w:r>
+        <w:rPr>
+          <w:rFonts w:ascii="Times New Roman" w:eastAsia="Times New Roman" w:hAnsi="Times New Roman"/>
+          <w:i/>
+          <w:iCs/>
+          <w:color w:val="000000"/>
+          <w:sz w:val="20"/>
+          <w:szCs w:val="20"/>
+          <w:lang w:val="es-ES"/>
+        </w:rPr>
+        <w:t xml:space="preserve"> &gt; </w:t>
+      </w:r>
+      <w:proofErr w:type="spellStart"/>
+      <w:proofErr w:type="gramStart"/>
+      <w:r>
+        <w:rPr>
+          <w:rFonts w:ascii="Times New Roman" w:eastAsia="Times New Roman" w:hAnsi="Times New Roman"/>
+          <w:i/>
+          <w:iCs/>
+          <w:color w:val="000000"/>
+          <w:sz w:val="20"/>
+          <w:szCs w:val="20"/>
+          <w:lang w:val="es-ES"/>
+        </w:rPr>
+        <w:t>tripulación.UltimoVueloDespegue</w:t>
+      </w:r>
+      <w:proofErr w:type="spellEnd"/>
+      <w:proofErr w:type="gramEnd"/>
+    </w:p>
+    <w:p>
+      <w:pPr>
+        <w:suppressAutoHyphens w:val="0"/>
+        <w:spacing w:after="0" w:line="240" w:lineRule="auto"/>
+        <w:rPr>
+          <w:rFonts w:ascii="Times New Roman" w:eastAsia="Times New Roman" w:hAnsi="Times New Roman"/>
+          <w:i/>
+          <w:iCs/>
+          <w:color w:val="000000"/>
+          <w:sz w:val="20"/>
+          <w:szCs w:val="20"/>
+          <w:lang w:val="es-ES"/>
+        </w:rPr>
+      </w:pPr>
+      <w:r>
+        <w:rPr>
+          <w:rFonts w:ascii="Times New Roman" w:eastAsia="Times New Roman" w:hAnsi="Times New Roman"/>
+          <w:i/>
+          <w:iCs/>
+          <w:color w:val="000000"/>
+          <w:sz w:val="20"/>
+          <w:szCs w:val="20"/>
+          <w:lang w:val="es-ES"/>
+        </w:rPr>
+        <w:tab/>
+        <w:t>//Si el vuelo sale del aeropuerto en el que me encuentro</w:t>
+      </w:r>
+    </w:p>
+    <w:p>
+      <w:pPr>
+        <w:suppressAutoHyphens w:val="0"/>
+        <w:spacing w:after="0" w:line="240" w:lineRule="auto"/>
+        <w:rPr>
+          <w:rFonts w:ascii="Times New Roman" w:eastAsia="Times New Roman" w:hAnsi="Times New Roman"/>
+          <w:i/>
+          <w:iCs/>
+          <w:color w:val="000000"/>
+          <w:sz w:val="20"/>
+          <w:szCs w:val="20"/>
+          <w:lang w:val="es-ES"/>
+        </w:rPr>
+      </w:pPr>
+      <w:r>
+        <w:rPr>
+          <w:rFonts w:ascii="Times New Roman" w:eastAsia="Times New Roman" w:hAnsi="Times New Roman"/>
+          <w:i/>
+          <w:iCs/>
+          <w:color w:val="000000"/>
+          <w:sz w:val="20"/>
+          <w:szCs w:val="20"/>
+          <w:lang w:val="es-ES"/>
+        </w:rPr>
+        <w:tab/>
+        <w:t xml:space="preserve">Si </w:t>
+      </w:r>
+      <w:proofErr w:type="spellStart"/>
+      <w:r>
+        <w:rPr>
+          <w:rFonts w:ascii="Times New Roman" w:eastAsia="Times New Roman" w:hAnsi="Times New Roman"/>
+          <w:i/>
+          <w:iCs/>
+          <w:color w:val="000000"/>
+          <w:sz w:val="20"/>
+          <w:szCs w:val="20"/>
+          <w:lang w:val="es-ES"/>
+        </w:rPr>
+        <w:t>vueloHacerAeropuertoOrigen</w:t>
+      </w:r>
+      <w:proofErr w:type="spellEnd"/>
+      <w:r>
+        <w:rPr>
+          <w:rFonts w:ascii="Times New Roman" w:eastAsia="Times New Roman" w:hAnsi="Times New Roman"/>
+          <w:i/>
+          <w:iCs/>
+          <w:color w:val="000000"/>
+          <w:sz w:val="20"/>
+          <w:szCs w:val="20"/>
+          <w:lang w:val="es-ES"/>
+        </w:rPr>
+        <w:t xml:space="preserve"> == </w:t>
+      </w:r>
+      <w:proofErr w:type="spellStart"/>
+      <w:proofErr w:type="gramStart"/>
+      <w:r>
+        <w:rPr>
+          <w:rFonts w:ascii="Times New Roman" w:eastAsia="Times New Roman" w:hAnsi="Times New Roman"/>
+          <w:i/>
+          <w:iCs/>
+          <w:color w:val="000000"/>
+          <w:sz w:val="20"/>
+          <w:szCs w:val="20"/>
+          <w:lang w:val="es-ES"/>
+        </w:rPr>
+        <w:t>tripulación.UltimoVueloDestino</w:t>
+      </w:r>
+      <w:proofErr w:type="spellEnd"/>
+      <w:proofErr w:type="gramEnd"/>
+    </w:p>
+    <w:p>
+      <w:pPr>
+        <w:suppressAutoHyphens w:val="0"/>
+        <w:spacing w:after="0" w:line="240" w:lineRule="auto"/>
+        <w:rPr>
+          <w:rFonts w:ascii="Times New Roman" w:eastAsia="Times New Roman" w:hAnsi="Times New Roman"/>
+          <w:i/>
+          <w:iCs/>
+          <w:color w:val="000000"/>
+          <w:sz w:val="20"/>
+          <w:szCs w:val="20"/>
+          <w:lang w:val="es-ES"/>
+        </w:rPr>
+      </w:pPr>
+      <w:r>
+        <w:rPr>
+          <w:rFonts w:ascii="Times New Roman" w:eastAsia="Times New Roman" w:hAnsi="Times New Roman"/>
+          <w:i/>
+          <w:iCs/>
+          <w:color w:val="000000"/>
+          <w:sz w:val="20"/>
+          <w:szCs w:val="20"/>
+          <w:lang w:val="es-ES"/>
+        </w:rPr>
+        <w:tab/>
+      </w:r>
+      <w:r>
+        <w:rPr>
+          <w:rFonts w:ascii="Times New Roman" w:eastAsia="Times New Roman" w:hAnsi="Times New Roman"/>
+          <w:i/>
+          <w:iCs/>
+          <w:color w:val="000000"/>
+          <w:sz w:val="20"/>
+          <w:szCs w:val="20"/>
+          <w:lang w:val="es-ES"/>
+        </w:rPr>
+        <w:tab/>
+        <w:t>Devolver verdadero</w:t>
+      </w:r>
+    </w:p>
+    <w:p>
+      <w:pPr>
+        <w:suppressAutoHyphens w:val="0"/>
+        <w:spacing w:after="0" w:line="240" w:lineRule="auto"/>
+        <w:rPr>
+          <w:rFonts w:ascii="Times New Roman" w:eastAsia="Times New Roman" w:hAnsi="Times New Roman"/>
+          <w:i/>
+          <w:iCs/>
+          <w:color w:val="000000"/>
+          <w:sz w:val="20"/>
+          <w:szCs w:val="20"/>
+          <w:lang w:val="es-ES"/>
+        </w:rPr>
+      </w:pPr>
+      <w:r>
+        <w:rPr>
+          <w:rFonts w:ascii="Times New Roman" w:eastAsia="Times New Roman" w:hAnsi="Times New Roman"/>
+          <w:i/>
+          <w:iCs/>
+          <w:color w:val="000000"/>
+          <w:sz w:val="20"/>
+          <w:szCs w:val="20"/>
+          <w:lang w:val="es-ES"/>
+        </w:rPr>
+        <w:tab/>
+        <w:t>Sino</w:t>
+      </w:r>
+    </w:p>
+    <w:p>
+      <w:pPr>
+        <w:suppressAutoHyphens w:val="0"/>
+        <w:spacing w:after="0" w:line="240" w:lineRule="auto"/>
+        <w:rPr>
+          <w:rFonts w:ascii="Times New Roman" w:eastAsia="Times New Roman" w:hAnsi="Times New Roman"/>
+          <w:i/>
+          <w:iCs/>
+          <w:color w:val="000000"/>
+          <w:sz w:val="20"/>
+          <w:szCs w:val="20"/>
+          <w:lang w:val="es-ES"/>
+        </w:rPr>
+      </w:pPr>
+      <w:r>
+        <w:rPr>
+          <w:rFonts w:ascii="Times New Roman" w:eastAsia="Times New Roman" w:hAnsi="Times New Roman"/>
+          <w:i/>
+          <w:iCs/>
+          <w:color w:val="000000"/>
+          <w:sz w:val="20"/>
+          <w:szCs w:val="20"/>
+          <w:lang w:val="es-ES"/>
+        </w:rPr>
+        <w:tab/>
+      </w:r>
+      <w:r>
+        <w:rPr>
+          <w:rFonts w:ascii="Times New Roman" w:eastAsia="Times New Roman" w:hAnsi="Times New Roman"/>
+          <w:i/>
+          <w:iCs/>
+          <w:color w:val="000000"/>
+          <w:sz w:val="20"/>
+          <w:szCs w:val="20"/>
+          <w:lang w:val="es-ES"/>
+        </w:rPr>
+        <w:tab/>
+        <w:t>Devolver falso</w:t>
+      </w:r>
+    </w:p>
+    <w:p>
+      <w:pPr>
+        <w:suppressAutoHyphens w:val="0"/>
+        <w:spacing w:after="0" w:line="240" w:lineRule="auto"/>
+        <w:rPr>
+          <w:rFonts w:ascii="Times New Roman" w:eastAsia="Times New Roman" w:hAnsi="Times New Roman"/>
+          <w:i/>
+          <w:iCs/>
+          <w:color w:val="000000"/>
+          <w:sz w:val="20"/>
+          <w:szCs w:val="20"/>
+          <w:lang w:val="es-ES"/>
+        </w:rPr>
+      </w:pPr>
+      <w:r>
+        <w:rPr>
+          <w:rFonts w:ascii="Times New Roman" w:eastAsia="Times New Roman" w:hAnsi="Times New Roman"/>
+          <w:i/>
+          <w:iCs/>
+          <w:color w:val="000000"/>
+          <w:sz w:val="20"/>
+          <w:szCs w:val="20"/>
+          <w:lang w:val="es-ES"/>
+        </w:rPr>
+        <w:t>Sino</w:t>
+      </w:r>
+    </w:p>
+    <w:p>
+      <w:pPr>
+        <w:suppressAutoHyphens w:val="0"/>
+        <w:spacing w:after="0" w:line="240" w:lineRule="auto"/>
+        <w:rPr>
+          <w:rFonts w:ascii="Times New Roman" w:eastAsia="Times New Roman" w:hAnsi="Times New Roman"/>
+          <w:i/>
+          <w:iCs/>
+          <w:color w:val="000000"/>
+          <w:sz w:val="20"/>
+          <w:szCs w:val="20"/>
+          <w:lang w:val="es-ES"/>
+        </w:rPr>
+      </w:pPr>
+      <w:r>
+        <w:rPr>
+          <w:rFonts w:ascii="Times New Roman" w:eastAsia="Times New Roman" w:hAnsi="Times New Roman"/>
+          <w:i/>
+          <w:iCs/>
+          <w:color w:val="000000"/>
+          <w:sz w:val="20"/>
+          <w:szCs w:val="20"/>
+          <w:lang w:val="es-ES"/>
+        </w:rPr>
+        <w:tab/>
+        <w:t>Devolver falso</w:t>
+      </w:r>
+    </w:p>
+    <w:p>
+      <w:pPr>
+        <w:suppressAutoHyphens w:val="0"/>
+        <w:spacing w:after="0" w:line="240" w:lineRule="auto"/>
+        <w:rPr>
+          <w:rFonts w:ascii="Times New Roman" w:eastAsia="Times New Roman" w:hAnsi="Times New Roman"/>
+          <w:i/>
+          <w:iCs/>
+          <w:color w:val="000000"/>
+          <w:sz w:val="20"/>
+          <w:szCs w:val="20"/>
+          <w:lang w:val="es-ES"/>
+        </w:rPr>
+      </w:pPr>
+    </w:p>
+    <w:p>
+      <w:pPr>
+        <w:suppressAutoHyphens w:val="0"/>
+        <w:spacing w:after="0" w:line="240" w:lineRule="auto"/>
+        <w:rPr>
+          <w:rFonts w:ascii="Times New Roman" w:eastAsia="Times New Roman" w:hAnsi="Times New Roman"/>
+          <w:i/>
+          <w:iCs/>
+          <w:color w:val="000000"/>
+          <w:sz w:val="20"/>
+          <w:szCs w:val="20"/>
+          <w:lang w:val="es-ES"/>
+        </w:rPr>
+      </w:pPr>
+    </w:p>
+    <w:p>
+      <w:pPr>
+        <w:suppressAutoHyphens w:val="0"/>
+        <w:spacing w:after="0" w:line="240" w:lineRule="auto"/>
+        <w:rPr>
+          <w:rFonts w:ascii="Times New Roman" w:eastAsia="Times New Roman" w:hAnsi="Times New Roman"/>
+          <w:i/>
+          <w:iCs/>
+          <w:color w:val="000000"/>
+          <w:sz w:val="20"/>
+          <w:szCs w:val="20"/>
+          <w:lang w:val="es-ES"/>
+        </w:rPr>
+      </w:pPr>
+    </w:p>
+    <w:p>
+      <w:pPr>
+        <w:suppressAutoHyphens w:val="0"/>
+        <w:spacing w:after="0" w:line="240" w:lineRule="auto"/>
+        <w:rPr>
+          <w:rFonts w:ascii="Times New Roman" w:eastAsia="Times New Roman" w:hAnsi="Times New Roman"/>
           <w:b/>
           <w:bCs/>
-          <w:i/>
-          <w:iCs/>
-          <w:color w:val="000000"/>
-          <w:sz w:val="20"/>
-          <w:szCs w:val="20"/>
-          <w:lang w:val="en-AR"/>
-        </w:rPr>
-        <w:t>Algoritmo CalcularCosto</w:t>
-      </w:r>
-    </w:p>
-    <w:p>
-      <w:pPr>
-        <w:suppressAutoHyphens w:val="0"/>
-        <w:spacing w:after="0" w:line="240" w:lineRule="auto"/>
-        <w:rPr>
-          <w:rFonts w:ascii="Times New Roman" w:eastAsia="Times New Roman" w:hAnsi="Times New Roman"/>
-          <w:sz w:val="24"/>
-          <w:szCs w:val="24"/>
-          <w:lang w:val="en-AR"/>
-        </w:rPr>
-      </w:pPr>
-      <w:r>
-        <w:rPr>
-          <w:rFonts w:ascii="Times New Roman" w:eastAsia="Times New Roman" w:hAnsi="Times New Roman" w:hint="cs"/>
-          <w:i/>
-          <w:iCs/>
-          <w:color w:val="000000"/>
-          <w:sz w:val="20"/>
-          <w:szCs w:val="20"/>
-          <w:lang w:val="en-AR"/>
-        </w:rPr>
-        <w:t>Entrada (vueloLLegada: Vuelo, vueloSaliente: Vuelo)</w:t>
-      </w:r>
-    </w:p>
-    <w:p>
-      <w:pPr>
-        <w:suppressAutoHyphens w:val="0"/>
-        <w:spacing w:after="0" w:line="240" w:lineRule="auto"/>
-        <w:rPr>
-          <w:rFonts w:ascii="Times New Roman" w:eastAsia="Times New Roman" w:hAnsi="Times New Roman"/>
-          <w:sz w:val="24"/>
-          <w:szCs w:val="24"/>
-          <w:lang w:val="en-AR"/>
-        </w:rPr>
-      </w:pPr>
-      <w:r>
-        <w:rPr>
-          <w:rFonts w:ascii="Times New Roman" w:eastAsia="Times New Roman" w:hAnsi="Times New Roman" w:hint="cs"/>
-          <w:i/>
-          <w:iCs/>
-          <w:color w:val="000000"/>
-          <w:sz w:val="20"/>
-          <w:szCs w:val="20"/>
-          <w:lang w:val="en-AR"/>
-        </w:rPr>
-        <w:t>Salida (diferenciaHoras: Entero  || 0: Entero)</w:t>
-      </w:r>
-    </w:p>
-    <w:p>
-      <w:pPr>
-        <w:suppressAutoHyphens w:val="0"/>
-        <w:spacing w:after="0" w:line="240" w:lineRule="auto"/>
-        <w:rPr>
-          <w:rFonts w:ascii="Times New Roman" w:eastAsia="Times New Roman" w:hAnsi="Times New Roman"/>
-          <w:sz w:val="24"/>
-          <w:szCs w:val="24"/>
-          <w:lang w:val="en-AR"/>
-        </w:rPr>
-      </w:pPr>
-      <w:r>
-        <w:rPr>
-          <w:rFonts w:ascii="Times New Roman" w:eastAsia="Times New Roman" w:hAnsi="Times New Roman" w:hint="cs"/>
-          <w:i/>
-          <w:iCs/>
-          <w:color w:val="000000"/>
-          <w:sz w:val="20"/>
-          <w:szCs w:val="20"/>
-          <w:lang w:val="en-AR"/>
-        </w:rPr>
-        <w:t>//Tiene que ser un long ya que devuelve un tiempo en milisegundos muy grande para un Entero</w:t>
-      </w:r>
-    </w:p>
-    <w:p>
-      <w:pPr>
-        <w:suppressAutoHyphens w:val="0"/>
-        <w:spacing w:after="0" w:line="240" w:lineRule="auto"/>
-        <w:rPr>
-          <w:rFonts w:ascii="Times New Roman" w:eastAsia="Times New Roman" w:hAnsi="Times New Roman"/>
-          <w:sz w:val="24"/>
-          <w:szCs w:val="24"/>
-          <w:lang w:val="en-AR"/>
-        </w:rPr>
-      </w:pPr>
-      <w:r>
-        <w:rPr>
-          <w:rFonts w:ascii="Times New Roman" w:eastAsia="Times New Roman" w:hAnsi="Times New Roman" w:hint="cs"/>
-          <w:i/>
-          <w:iCs/>
-          <w:color w:val="000000"/>
-          <w:sz w:val="20"/>
-          <w:szCs w:val="20"/>
-          <w:lang w:val="en-AR"/>
-        </w:rPr>
-        <w:t>Long diferencia ← vueloLlegada.FechaAterrizaje - vueloSaliente.FechaDespegue</w:t>
-      </w:r>
-    </w:p>
-    <w:p>
-      <w:pPr>
-        <w:suppressAutoHyphens w:val="0"/>
-        <w:spacing w:after="0" w:line="240" w:lineRule="auto"/>
-        <w:rPr>
-          <w:rFonts w:ascii="Times New Roman" w:eastAsia="Times New Roman" w:hAnsi="Times New Roman"/>
-          <w:sz w:val="24"/>
-          <w:szCs w:val="24"/>
-          <w:lang w:val="en-AR"/>
-        </w:rPr>
-      </w:pPr>
-    </w:p>
-    <w:p>
-      <w:pPr>
-        <w:suppressAutoHyphens w:val="0"/>
-        <w:spacing w:after="0" w:line="240" w:lineRule="auto"/>
-        <w:rPr>
-          <w:rFonts w:ascii="Times New Roman" w:eastAsia="Times New Roman" w:hAnsi="Times New Roman"/>
-          <w:sz w:val="24"/>
-          <w:szCs w:val="24"/>
-          <w:lang w:val="en-AR"/>
-        </w:rPr>
-      </w:pPr>
-      <w:r>
-        <w:rPr>
-          <w:rFonts w:ascii="Times New Roman" w:eastAsia="Times New Roman" w:hAnsi="Times New Roman" w:hint="cs"/>
-          <w:i/>
-          <w:iCs/>
-          <w:color w:val="000000"/>
-          <w:sz w:val="20"/>
-          <w:szCs w:val="20"/>
-          <w:lang w:val="en-AR"/>
-        </w:rPr>
-        <w:t>//1000 ← Pasa de Milisegundos a Segundos</w:t>
-      </w:r>
-    </w:p>
-    <w:p>
-      <w:pPr>
-        <w:suppressAutoHyphens w:val="0"/>
-        <w:spacing w:after="0" w:line="240" w:lineRule="auto"/>
-        <w:rPr>
-          <w:rFonts w:ascii="Times New Roman" w:eastAsia="Times New Roman" w:hAnsi="Times New Roman"/>
-          <w:sz w:val="24"/>
-          <w:szCs w:val="24"/>
-          <w:lang w:val="en-AR"/>
-        </w:rPr>
-      </w:pPr>
-      <w:r>
-        <w:rPr>
-          <w:rFonts w:ascii="Times New Roman" w:eastAsia="Times New Roman" w:hAnsi="Times New Roman" w:hint="cs"/>
-          <w:i/>
-          <w:iCs/>
-          <w:color w:val="000000"/>
-          <w:sz w:val="20"/>
-          <w:szCs w:val="20"/>
-          <w:lang w:val="en-AR"/>
-        </w:rPr>
-        <w:t>//60 ← Pasa de Segundos a Minutos</w:t>
-      </w:r>
-    </w:p>
-    <w:p>
-      <w:pPr>
-        <w:suppressAutoHyphens w:val="0"/>
-        <w:spacing w:after="0" w:line="240" w:lineRule="auto"/>
-        <w:rPr>
-          <w:rFonts w:ascii="Times New Roman" w:eastAsia="Times New Roman" w:hAnsi="Times New Roman"/>
-          <w:sz w:val="24"/>
-          <w:szCs w:val="24"/>
-          <w:lang w:val="en-AR"/>
-        </w:rPr>
-      </w:pPr>
-      <w:r>
-        <w:rPr>
-          <w:rFonts w:ascii="Times New Roman" w:eastAsia="Times New Roman" w:hAnsi="Times New Roman" w:hint="cs"/>
-          <w:i/>
-          <w:iCs/>
-          <w:color w:val="000000"/>
-          <w:sz w:val="20"/>
-          <w:szCs w:val="20"/>
-          <w:lang w:val="en-AR"/>
-        </w:rPr>
-        <w:t>//60 ← Pasa de Minutos a Horas</w:t>
-      </w:r>
-    </w:p>
-    <w:p>
-      <w:pPr>
-        <w:suppressAutoHyphens w:val="0"/>
-        <w:spacing w:after="0" w:line="240" w:lineRule="auto"/>
-        <w:rPr>
-          <w:rFonts w:ascii="Times New Roman" w:eastAsia="Times New Roman" w:hAnsi="Times New Roman"/>
-          <w:sz w:val="24"/>
-          <w:szCs w:val="24"/>
-          <w:lang w:val="en-AR"/>
-        </w:rPr>
-      </w:pPr>
-      <w:r>
-        <w:rPr>
-          <w:rFonts w:ascii="Times New Roman" w:eastAsia="Times New Roman" w:hAnsi="Times New Roman" w:hint="cs"/>
-          <w:i/>
-          <w:iCs/>
-          <w:color w:val="000000"/>
-          <w:sz w:val="20"/>
-          <w:szCs w:val="20"/>
-          <w:lang w:val="en-AR"/>
-        </w:rPr>
-        <w:t>//Nos devuelve la diferencia en forma negativa</w:t>
-      </w:r>
-    </w:p>
-    <w:p>
-      <w:pPr>
-        <w:suppressAutoHyphens w:val="0"/>
-        <w:spacing w:after="0" w:line="240" w:lineRule="auto"/>
-        <w:rPr>
-          <w:rFonts w:ascii="Times New Roman" w:eastAsia="Times New Roman" w:hAnsi="Times New Roman"/>
-          <w:sz w:val="24"/>
-          <w:szCs w:val="24"/>
-          <w:lang w:val="en-AR"/>
-        </w:rPr>
-      </w:pPr>
-      <w:r>
-        <w:rPr>
-          <w:rFonts w:ascii="Times New Roman" w:eastAsia="Times New Roman" w:hAnsi="Times New Roman" w:hint="cs"/>
-          <w:i/>
-          <w:iCs/>
-          <w:color w:val="000000"/>
-          <w:sz w:val="20"/>
-          <w:szCs w:val="20"/>
-          <w:lang w:val="en-AR"/>
-        </w:rPr>
-        <w:t>Long diferenciaHoras ← diferencia / (60 * 60 * 1000)</w:t>
-      </w:r>
-    </w:p>
-    <w:p>
-      <w:pPr>
-        <w:suppressAutoHyphens w:val="0"/>
-        <w:spacing w:after="0" w:line="240" w:lineRule="auto"/>
-        <w:rPr>
-          <w:rFonts w:ascii="Times New Roman" w:eastAsia="Times New Roman" w:hAnsi="Times New Roman"/>
-          <w:sz w:val="24"/>
-          <w:szCs w:val="24"/>
-          <w:lang w:val="en-AR"/>
-        </w:rPr>
-      </w:pPr>
-      <w:r>
-        <w:rPr>
-          <w:rFonts w:ascii="Times New Roman" w:eastAsia="Times New Roman" w:hAnsi="Times New Roman" w:hint="cs"/>
-          <w:i/>
-          <w:iCs/>
-          <w:color w:val="000000"/>
-          <w:sz w:val="20"/>
-          <w:szCs w:val="20"/>
-          <w:lang w:val="en-AR"/>
-        </w:rPr>
-        <w:t>diferenciaHoras ← -diferenciaHoras</w:t>
-      </w:r>
-    </w:p>
-    <w:p>
-      <w:pPr>
-        <w:suppressAutoHyphens w:val="0"/>
-        <w:spacing w:after="0" w:line="240" w:lineRule="auto"/>
-        <w:rPr>
-          <w:rFonts w:ascii="Times New Roman" w:eastAsia="Times New Roman" w:hAnsi="Times New Roman"/>
-          <w:sz w:val="24"/>
-          <w:szCs w:val="24"/>
-          <w:lang w:val="en-AR"/>
-        </w:rPr>
-      </w:pPr>
-      <w:r>
-        <w:rPr>
-          <w:rFonts w:ascii="Times New Roman" w:eastAsia="Times New Roman" w:hAnsi="Times New Roman" w:hint="cs"/>
-          <w:i/>
-          <w:iCs/>
-          <w:color w:val="000000"/>
-          <w:sz w:val="20"/>
-          <w:szCs w:val="20"/>
-          <w:lang w:val="en-AR"/>
-        </w:rPr>
-        <w:t>//Calcula si el tiempo de espera corresponde a una multa por el sindicato</w:t>
-      </w:r>
-    </w:p>
-    <w:p>
-      <w:pPr>
-        <w:suppressAutoHyphens w:val="0"/>
-        <w:spacing w:after="0" w:line="240" w:lineRule="auto"/>
-        <w:rPr>
-          <w:rFonts w:ascii="Times New Roman" w:eastAsia="Times New Roman" w:hAnsi="Times New Roman"/>
-          <w:sz w:val="24"/>
-          <w:szCs w:val="24"/>
-          <w:lang w:val="en-AR"/>
-        </w:rPr>
-      </w:pPr>
-      <w:r>
-        <w:rPr>
-          <w:rFonts w:ascii="Times New Roman" w:eastAsia="Times New Roman" w:hAnsi="Times New Roman" w:hint="cs"/>
-          <w:i/>
-          <w:iCs/>
-          <w:color w:val="000000"/>
-          <w:sz w:val="20"/>
-          <w:szCs w:val="20"/>
-          <w:lang w:val="en-AR"/>
-        </w:rPr>
-        <w:t>Si diferenciaHoras &gt; 2</w:t>
-      </w:r>
-    </w:p>
-    <w:p>
-      <w:pPr>
-        <w:suppressAutoHyphens w:val="0"/>
-        <w:spacing w:after="0" w:line="240" w:lineRule="auto"/>
-        <w:rPr>
-          <w:rFonts w:ascii="Times New Roman" w:eastAsia="Times New Roman" w:hAnsi="Times New Roman"/>
-          <w:sz w:val="24"/>
-          <w:szCs w:val="24"/>
-          <w:lang w:val="en-AR"/>
-        </w:rPr>
-      </w:pPr>
-      <w:r>
-        <w:rPr>
-          <w:rFonts w:ascii="Times New Roman" w:eastAsia="Times New Roman" w:hAnsi="Times New Roman" w:hint="cs"/>
-          <w:i/>
-          <w:iCs/>
-          <w:color w:val="000000"/>
-          <w:sz w:val="20"/>
-          <w:szCs w:val="20"/>
-          <w:lang w:val="en-AR"/>
-        </w:rPr>
-        <w:tab/>
-        <w:t>Devolver diferenciaHoras-2</w:t>
-      </w:r>
-    </w:p>
-    <w:p>
-      <w:pPr>
-        <w:suppressAutoHyphens w:val="0"/>
-        <w:spacing w:after="0" w:line="240" w:lineRule="auto"/>
-        <w:rPr>
-          <w:rFonts w:ascii="Times New Roman" w:eastAsia="Times New Roman" w:hAnsi="Times New Roman"/>
-          <w:sz w:val="24"/>
-          <w:szCs w:val="24"/>
-          <w:lang w:val="en-AR"/>
-        </w:rPr>
-      </w:pPr>
-      <w:r>
-        <w:rPr>
-          <w:rFonts w:ascii="Times New Roman" w:eastAsia="Times New Roman" w:hAnsi="Times New Roman" w:hint="cs"/>
-          <w:i/>
-          <w:iCs/>
-          <w:color w:val="000000"/>
-          <w:sz w:val="20"/>
-          <w:szCs w:val="20"/>
-          <w:lang w:val="en-AR"/>
-        </w:rPr>
-        <w:t>Sino</w:t>
-      </w:r>
-    </w:p>
-    <w:p>
-      <w:pPr>
-        <w:suppressAutoHyphens w:val="0"/>
-        <w:spacing w:after="0" w:line="240" w:lineRule="auto"/>
-        <w:rPr>
-          <w:rFonts w:ascii="Times New Roman" w:eastAsia="Times New Roman" w:hAnsi="Times New Roman"/>
-          <w:sz w:val="24"/>
-          <w:szCs w:val="24"/>
-          <w:lang w:val="en-AR"/>
-        </w:rPr>
-      </w:pPr>
-      <w:r>
-        <w:rPr>
-          <w:rFonts w:ascii="Times New Roman" w:eastAsia="Times New Roman" w:hAnsi="Times New Roman" w:hint="cs"/>
-          <w:i/>
-          <w:iCs/>
-          <w:color w:val="000000"/>
-          <w:sz w:val="20"/>
-          <w:szCs w:val="20"/>
-          <w:lang w:val="en-AR"/>
-        </w:rPr>
-        <w:tab/>
-        <w:t>Devolver 0</w:t>
-      </w:r>
-    </w:p>
-    <w:p>
-      <w:pPr>
-        <w:suppressAutoHyphens w:val="0"/>
-        <w:spacing w:after="240" w:line="240" w:lineRule="auto"/>
-        <w:rPr>
-          <w:rFonts w:ascii="Times New Roman" w:eastAsia="Times New Roman" w:hAnsi="Times New Roman"/>
-          <w:sz w:val="24"/>
-          <w:szCs w:val="24"/>
-          <w:lang w:val="en-AR"/>
-        </w:rPr>
-      </w:pPr>
-      <w:r>
-        <w:rPr>
-          <w:rFonts w:ascii="Times New Roman" w:eastAsia="Times New Roman" w:hAnsi="Times New Roman"/>
-          <w:sz w:val="24"/>
-          <w:szCs w:val="24"/>
-          <w:lang w:val="en-AR"/>
-        </w:rPr>
-        <w:lastRenderedPageBreak/>
-        <w:br/>
-      </w:r>
-      <w:r>
-        <w:rPr>
-          <w:rFonts w:ascii="Times New Roman" w:eastAsia="Times New Roman" w:hAnsi="Times New Roman"/>
-          <w:sz w:val="24"/>
-          <w:szCs w:val="24"/>
-          <w:lang w:val="en-AR"/>
-        </w:rPr>
-        <w:br/>
-      </w:r>
-      <w:r>
-        <w:rPr>
-          <w:rFonts w:ascii="Times New Roman" w:eastAsia="Times New Roman" w:hAnsi="Times New Roman"/>
-          <w:sz w:val="24"/>
-          <w:szCs w:val="24"/>
-          <w:lang w:val="en-AR"/>
-        </w:rPr>
-        <w:br/>
-      </w:r>
-    </w:p>
-    <w:p>
-      <w:pPr>
-        <w:suppressAutoHyphens w:val="0"/>
-        <w:spacing w:after="0" w:line="240" w:lineRule="auto"/>
-        <w:rPr>
-          <w:rFonts w:ascii="Times New Roman" w:eastAsia="Times New Roman" w:hAnsi="Times New Roman"/>
+          <w:sz w:val="24"/>
+          <w:szCs w:val="24"/>
+          <w:lang w:val="en-AR"/>
+        </w:rPr>
+      </w:pPr>
+      <w:r>
+        <w:rPr>
+          <w:rFonts w:ascii="Times New Roman" w:eastAsia="Times New Roman" w:hAnsi="Times New Roman" w:hint="cs"/>
           <w:b/>
           <w:bCs/>
-          <w:sz w:val="24"/>
-          <w:szCs w:val="24"/>
-          <w:lang w:val="en-AR"/>
-        </w:rPr>
-      </w:pPr>
-      <w:r>
-        <w:rPr>
-          <w:rFonts w:ascii="Times New Roman" w:eastAsia="Times New Roman" w:hAnsi="Times New Roman" w:hint="cs"/>
+          <w:i/>
+          <w:iCs/>
+          <w:color w:val="000000"/>
+          <w:sz w:val="20"/>
+          <w:szCs w:val="20"/>
+          <w:lang w:val="en-AR"/>
+        </w:rPr>
+        <w:t>Algoritmo CalcularCosto</w:t>
+      </w:r>
+    </w:p>
+    <w:p>
+      <w:pPr>
+        <w:suppressAutoHyphens w:val="0"/>
+        <w:spacing w:after="0" w:line="240" w:lineRule="auto"/>
+        <w:rPr>
+          <w:rFonts w:ascii="Times New Roman" w:eastAsia="Times New Roman" w:hAnsi="Times New Roman"/>
+          <w:sz w:val="24"/>
+          <w:szCs w:val="24"/>
+          <w:lang w:val="en-AR"/>
+        </w:rPr>
+      </w:pPr>
+      <w:r>
+        <w:rPr>
+          <w:rFonts w:ascii="Times New Roman" w:eastAsia="Times New Roman" w:hAnsi="Times New Roman" w:hint="cs"/>
+          <w:i/>
+          <w:iCs/>
+          <w:color w:val="000000"/>
+          <w:sz w:val="20"/>
+          <w:szCs w:val="20"/>
+          <w:lang w:val="en-AR"/>
+        </w:rPr>
+        <w:t>Entrada (vueloLLegada: Vuelo, vueloSaliente: Vuelo)</w:t>
+      </w:r>
+    </w:p>
+    <w:p>
+      <w:pPr>
+        <w:suppressAutoHyphens w:val="0"/>
+        <w:spacing w:after="0" w:line="240" w:lineRule="auto"/>
+        <w:rPr>
+          <w:rFonts w:ascii="Times New Roman" w:eastAsia="Times New Roman" w:hAnsi="Times New Roman"/>
+          <w:sz w:val="24"/>
+          <w:szCs w:val="24"/>
+          <w:lang w:val="en-AR"/>
+        </w:rPr>
+      </w:pPr>
+      <w:r>
+        <w:rPr>
+          <w:rFonts w:ascii="Times New Roman" w:eastAsia="Times New Roman" w:hAnsi="Times New Roman" w:hint="cs"/>
+          <w:i/>
+          <w:iCs/>
+          <w:color w:val="000000"/>
+          <w:sz w:val="20"/>
+          <w:szCs w:val="20"/>
+          <w:lang w:val="en-AR"/>
+        </w:rPr>
+        <w:t>Salida (diferenciaHoras: Entero  || 0: Entero)</w:t>
+      </w:r>
+    </w:p>
+    <w:p>
+      <w:pPr>
+        <w:suppressAutoHyphens w:val="0"/>
+        <w:spacing w:after="0" w:line="240" w:lineRule="auto"/>
+        <w:rPr>
+          <w:rFonts w:ascii="Times New Roman" w:eastAsia="Times New Roman" w:hAnsi="Times New Roman"/>
+          <w:sz w:val="24"/>
+          <w:szCs w:val="24"/>
+          <w:lang w:val="en-AR"/>
+        </w:rPr>
+      </w:pPr>
+      <w:r>
+        <w:rPr>
+          <w:rFonts w:ascii="Times New Roman" w:eastAsia="Times New Roman" w:hAnsi="Times New Roman" w:hint="cs"/>
+          <w:i/>
+          <w:iCs/>
+          <w:color w:val="000000"/>
+          <w:sz w:val="20"/>
+          <w:szCs w:val="20"/>
+          <w:lang w:val="en-AR"/>
+        </w:rPr>
+        <w:t>//Tiene que ser un long ya que devuelve un tiempo en milisegundos muy grande para un Entero</w:t>
+      </w:r>
+    </w:p>
+    <w:p>
+      <w:pPr>
+        <w:suppressAutoHyphens w:val="0"/>
+        <w:spacing w:after="0" w:line="240" w:lineRule="auto"/>
+        <w:rPr>
+          <w:rFonts w:ascii="Times New Roman" w:eastAsia="Times New Roman" w:hAnsi="Times New Roman"/>
+          <w:sz w:val="24"/>
+          <w:szCs w:val="24"/>
+          <w:lang w:val="en-AR"/>
+        </w:rPr>
+      </w:pPr>
+      <w:r>
+        <w:rPr>
+          <w:rFonts w:ascii="Times New Roman" w:eastAsia="Times New Roman" w:hAnsi="Times New Roman" w:hint="cs"/>
+          <w:i/>
+          <w:iCs/>
+          <w:color w:val="000000"/>
+          <w:sz w:val="20"/>
+          <w:szCs w:val="20"/>
+          <w:lang w:val="en-AR"/>
+        </w:rPr>
+        <w:t>Long diferencia ← vueloLlegada.FechaAterrizaje - vueloSaliente.FechaDespegue</w:t>
+      </w:r>
+    </w:p>
+    <w:p>
+      <w:pPr>
+        <w:suppressAutoHyphens w:val="0"/>
+        <w:spacing w:after="0" w:line="240" w:lineRule="auto"/>
+        <w:rPr>
+          <w:rFonts w:ascii="Times New Roman" w:eastAsia="Times New Roman" w:hAnsi="Times New Roman"/>
+          <w:sz w:val="24"/>
+          <w:szCs w:val="24"/>
+          <w:lang w:val="en-AR"/>
+        </w:rPr>
+      </w:pPr>
+    </w:p>
+    <w:p>
+      <w:pPr>
+        <w:suppressAutoHyphens w:val="0"/>
+        <w:spacing w:after="0" w:line="240" w:lineRule="auto"/>
+        <w:rPr>
+          <w:rFonts w:ascii="Times New Roman" w:eastAsia="Times New Roman" w:hAnsi="Times New Roman"/>
+          <w:sz w:val="24"/>
+          <w:szCs w:val="24"/>
+          <w:lang w:val="en-AR"/>
+        </w:rPr>
+      </w:pPr>
+      <w:r>
+        <w:rPr>
+          <w:rFonts w:ascii="Times New Roman" w:eastAsia="Times New Roman" w:hAnsi="Times New Roman" w:hint="cs"/>
+          <w:i/>
+          <w:iCs/>
+          <w:color w:val="000000"/>
+          <w:sz w:val="20"/>
+          <w:szCs w:val="20"/>
+          <w:lang w:val="en-AR"/>
+        </w:rPr>
+        <w:t>//1000 ← Pasa de Milisegundos a Segundos</w:t>
+      </w:r>
+    </w:p>
+    <w:p>
+      <w:pPr>
+        <w:suppressAutoHyphens w:val="0"/>
+        <w:spacing w:after="0" w:line="240" w:lineRule="auto"/>
+        <w:rPr>
+          <w:rFonts w:ascii="Times New Roman" w:eastAsia="Times New Roman" w:hAnsi="Times New Roman"/>
+          <w:sz w:val="24"/>
+          <w:szCs w:val="24"/>
+          <w:lang w:val="en-AR"/>
+        </w:rPr>
+      </w:pPr>
+      <w:r>
+        <w:rPr>
+          <w:rFonts w:ascii="Times New Roman" w:eastAsia="Times New Roman" w:hAnsi="Times New Roman" w:hint="cs"/>
+          <w:i/>
+          <w:iCs/>
+          <w:color w:val="000000"/>
+          <w:sz w:val="20"/>
+          <w:szCs w:val="20"/>
+          <w:lang w:val="en-AR"/>
+        </w:rPr>
+        <w:t>//60 ← Pasa de Segundos a Minutos</w:t>
+      </w:r>
+    </w:p>
+    <w:p>
+      <w:pPr>
+        <w:suppressAutoHyphens w:val="0"/>
+        <w:spacing w:after="0" w:line="240" w:lineRule="auto"/>
+        <w:rPr>
+          <w:rFonts w:ascii="Times New Roman" w:eastAsia="Times New Roman" w:hAnsi="Times New Roman"/>
+          <w:sz w:val="24"/>
+          <w:szCs w:val="24"/>
+          <w:lang w:val="en-AR"/>
+        </w:rPr>
+      </w:pPr>
+      <w:r>
+        <w:rPr>
+          <w:rFonts w:ascii="Times New Roman" w:eastAsia="Times New Roman" w:hAnsi="Times New Roman" w:hint="cs"/>
+          <w:i/>
+          <w:iCs/>
+          <w:color w:val="000000"/>
+          <w:sz w:val="20"/>
+          <w:szCs w:val="20"/>
+          <w:lang w:val="en-AR"/>
+        </w:rPr>
+        <w:t>//60 ← Pasa de Minutos a Horas</w:t>
+      </w:r>
+    </w:p>
+    <w:p>
+      <w:pPr>
+        <w:suppressAutoHyphens w:val="0"/>
+        <w:spacing w:after="0" w:line="240" w:lineRule="auto"/>
+        <w:rPr>
+          <w:rFonts w:ascii="Times New Roman" w:eastAsia="Times New Roman" w:hAnsi="Times New Roman"/>
+          <w:sz w:val="24"/>
+          <w:szCs w:val="24"/>
+          <w:lang w:val="en-AR"/>
+        </w:rPr>
+      </w:pPr>
+      <w:r>
+        <w:rPr>
+          <w:rFonts w:ascii="Times New Roman" w:eastAsia="Times New Roman" w:hAnsi="Times New Roman" w:hint="cs"/>
+          <w:i/>
+          <w:iCs/>
+          <w:color w:val="000000"/>
+          <w:sz w:val="20"/>
+          <w:szCs w:val="20"/>
+          <w:lang w:val="en-AR"/>
+        </w:rPr>
+        <w:t>//Nos devuelve la diferencia en forma negativa</w:t>
+      </w:r>
+    </w:p>
+    <w:p>
+      <w:pPr>
+        <w:suppressAutoHyphens w:val="0"/>
+        <w:spacing w:after="0" w:line="240" w:lineRule="auto"/>
+        <w:rPr>
+          <w:rFonts w:ascii="Times New Roman" w:eastAsia="Times New Roman" w:hAnsi="Times New Roman"/>
+          <w:sz w:val="24"/>
+          <w:szCs w:val="24"/>
+          <w:lang w:val="en-AR"/>
+        </w:rPr>
+      </w:pPr>
+      <w:r>
+        <w:rPr>
+          <w:rFonts w:ascii="Times New Roman" w:eastAsia="Times New Roman" w:hAnsi="Times New Roman" w:hint="cs"/>
+          <w:i/>
+          <w:iCs/>
+          <w:color w:val="000000"/>
+          <w:sz w:val="20"/>
+          <w:szCs w:val="20"/>
+          <w:lang w:val="en-AR"/>
+        </w:rPr>
+        <w:t>Long diferenciaHoras ← diferencia / (60 * 60 * 1000)</w:t>
+      </w:r>
+    </w:p>
+    <w:p>
+      <w:pPr>
+        <w:suppressAutoHyphens w:val="0"/>
+        <w:spacing w:after="0" w:line="240" w:lineRule="auto"/>
+        <w:rPr>
+          <w:rFonts w:ascii="Times New Roman" w:eastAsia="Times New Roman" w:hAnsi="Times New Roman"/>
+          <w:sz w:val="24"/>
+          <w:szCs w:val="24"/>
+          <w:lang w:val="en-AR"/>
+        </w:rPr>
+      </w:pPr>
+      <w:r>
+        <w:rPr>
+          <w:rFonts w:ascii="Times New Roman" w:eastAsia="Times New Roman" w:hAnsi="Times New Roman" w:hint="cs"/>
+          <w:i/>
+          <w:iCs/>
+          <w:color w:val="000000"/>
+          <w:sz w:val="20"/>
+          <w:szCs w:val="20"/>
+          <w:lang w:val="en-AR"/>
+        </w:rPr>
+        <w:t>diferenciaHoras ← -diferenciaHoras</w:t>
+      </w:r>
+    </w:p>
+    <w:p>
+      <w:pPr>
+        <w:suppressAutoHyphens w:val="0"/>
+        <w:spacing w:after="0" w:line="240" w:lineRule="auto"/>
+        <w:rPr>
+          <w:rFonts w:ascii="Times New Roman" w:eastAsia="Times New Roman" w:hAnsi="Times New Roman"/>
+          <w:sz w:val="24"/>
+          <w:szCs w:val="24"/>
+          <w:lang w:val="en-AR"/>
+        </w:rPr>
+      </w:pPr>
+      <w:r>
+        <w:rPr>
+          <w:rFonts w:ascii="Times New Roman" w:eastAsia="Times New Roman" w:hAnsi="Times New Roman" w:hint="cs"/>
+          <w:i/>
+          <w:iCs/>
+          <w:color w:val="000000"/>
+          <w:sz w:val="20"/>
+          <w:szCs w:val="20"/>
+          <w:lang w:val="en-AR"/>
+        </w:rPr>
+        <w:t>//Calcula si el tiempo de espera corresponde a una multa por el sindicato</w:t>
+      </w:r>
+    </w:p>
+    <w:p>
+      <w:pPr>
+        <w:suppressAutoHyphens w:val="0"/>
+        <w:spacing w:after="0" w:line="240" w:lineRule="auto"/>
+        <w:rPr>
+          <w:rFonts w:ascii="Times New Roman" w:eastAsia="Times New Roman" w:hAnsi="Times New Roman"/>
+          <w:sz w:val="24"/>
+          <w:szCs w:val="24"/>
+          <w:lang w:val="en-AR"/>
+        </w:rPr>
+      </w:pPr>
+      <w:r>
+        <w:rPr>
+          <w:rFonts w:ascii="Times New Roman" w:eastAsia="Times New Roman" w:hAnsi="Times New Roman" w:hint="cs"/>
+          <w:i/>
+          <w:iCs/>
+          <w:color w:val="000000"/>
+          <w:sz w:val="20"/>
+          <w:szCs w:val="20"/>
+          <w:lang w:val="en-AR"/>
+        </w:rPr>
+        <w:t>Si diferenciaHoras &gt; 2</w:t>
+      </w:r>
+    </w:p>
+    <w:p>
+      <w:pPr>
+        <w:suppressAutoHyphens w:val="0"/>
+        <w:spacing w:after="0" w:line="240" w:lineRule="auto"/>
+        <w:rPr>
+          <w:rFonts w:ascii="Times New Roman" w:eastAsia="Times New Roman" w:hAnsi="Times New Roman"/>
+          <w:sz w:val="24"/>
+          <w:szCs w:val="24"/>
+          <w:lang w:val="en-AR"/>
+        </w:rPr>
+      </w:pPr>
+      <w:r>
+        <w:rPr>
+          <w:rFonts w:ascii="Times New Roman" w:eastAsia="Times New Roman" w:hAnsi="Times New Roman" w:hint="cs"/>
+          <w:i/>
+          <w:iCs/>
+          <w:color w:val="000000"/>
+          <w:sz w:val="20"/>
+          <w:szCs w:val="20"/>
+          <w:lang w:val="en-AR"/>
+        </w:rPr>
+        <w:tab/>
+        <w:t>Devolver diferenciaHoras-2</w:t>
+      </w:r>
+    </w:p>
+    <w:p>
+      <w:pPr>
+        <w:suppressAutoHyphens w:val="0"/>
+        <w:spacing w:after="0" w:line="240" w:lineRule="auto"/>
+        <w:rPr>
+          <w:rFonts w:ascii="Times New Roman" w:eastAsia="Times New Roman" w:hAnsi="Times New Roman"/>
+          <w:sz w:val="24"/>
+          <w:szCs w:val="24"/>
+          <w:lang w:val="en-AR"/>
+        </w:rPr>
+      </w:pPr>
+      <w:r>
+        <w:rPr>
+          <w:rFonts w:ascii="Times New Roman" w:eastAsia="Times New Roman" w:hAnsi="Times New Roman" w:hint="cs"/>
+          <w:i/>
+          <w:iCs/>
+          <w:color w:val="000000"/>
+          <w:sz w:val="20"/>
+          <w:szCs w:val="20"/>
+          <w:lang w:val="en-AR"/>
+        </w:rPr>
+        <w:t>Sino</w:t>
+      </w:r>
+    </w:p>
+    <w:p>
+      <w:pPr>
+        <w:suppressAutoHyphens w:val="0"/>
+        <w:spacing w:after="0" w:line="240" w:lineRule="auto"/>
+        <w:rPr>
+          <w:rFonts w:ascii="Times New Roman" w:eastAsia="Times New Roman" w:hAnsi="Times New Roman"/>
+          <w:sz w:val="24"/>
+          <w:szCs w:val="24"/>
+          <w:lang w:val="en-AR"/>
+        </w:rPr>
+      </w:pPr>
+      <w:r>
+        <w:rPr>
+          <w:rFonts w:ascii="Times New Roman" w:eastAsia="Times New Roman" w:hAnsi="Times New Roman" w:hint="cs"/>
+          <w:i/>
+          <w:iCs/>
+          <w:color w:val="000000"/>
+          <w:sz w:val="20"/>
+          <w:szCs w:val="20"/>
+          <w:lang w:val="en-AR"/>
+        </w:rPr>
+        <w:tab/>
+        <w:t>Devolver 0</w:t>
+      </w:r>
+    </w:p>
+    <w:p>
+      <w:pPr>
+        <w:suppressAutoHyphens w:val="0"/>
+        <w:spacing w:after="240" w:line="240" w:lineRule="auto"/>
+        <w:rPr>
+          <w:rFonts w:ascii="Times New Roman" w:eastAsia="Times New Roman" w:hAnsi="Times New Roman"/>
+          <w:sz w:val="24"/>
+          <w:szCs w:val="24"/>
+          <w:lang w:val="en-AR"/>
+        </w:rPr>
+      </w:pPr>
+      <w:r>
+        <w:rPr>
+          <w:rFonts w:ascii="Times New Roman" w:eastAsia="Times New Roman" w:hAnsi="Times New Roman"/>
+          <w:sz w:val="24"/>
+          <w:szCs w:val="24"/>
+          <w:lang w:val="en-AR"/>
+        </w:rPr>
+        <w:br/>
+      </w:r>
+      <w:r>
+        <w:rPr>
+          <w:rFonts w:ascii="Times New Roman" w:eastAsia="Times New Roman" w:hAnsi="Times New Roman"/>
+          <w:sz w:val="24"/>
+          <w:szCs w:val="24"/>
+          <w:lang w:val="en-AR"/>
+        </w:rPr>
+        <w:br/>
+      </w:r>
+      <w:r>
+        <w:rPr>
+          <w:rFonts w:ascii="Times New Roman" w:eastAsia="Times New Roman" w:hAnsi="Times New Roman"/>
+          <w:sz w:val="24"/>
+          <w:szCs w:val="24"/>
+          <w:lang w:val="en-AR"/>
+        </w:rPr>
+        <w:br/>
+      </w:r>
+    </w:p>
+    <w:p>
+      <w:pPr>
+        <w:suppressAutoHyphens w:val="0"/>
+        <w:spacing w:after="0" w:line="240" w:lineRule="auto"/>
+        <w:rPr>
+          <w:rFonts w:ascii="Times New Roman" w:eastAsia="Times New Roman" w:hAnsi="Times New Roman"/>
           <w:b/>
           <w:bCs/>
-          <w:i/>
-          <w:iCs/>
-          <w:color w:val="000000"/>
-          <w:sz w:val="20"/>
-          <w:szCs w:val="20"/>
-          <w:lang w:val="en-AR"/>
-        </w:rPr>
-        <w:t>Algoritmo LeerDatosVuelos</w:t>
-      </w:r>
-    </w:p>
-    <w:p>
-      <w:pPr>
-        <w:suppressAutoHyphens w:val="0"/>
-        <w:spacing w:after="0" w:line="240" w:lineRule="auto"/>
-        <w:rPr>
-          <w:rFonts w:ascii="Times New Roman" w:eastAsia="Times New Roman" w:hAnsi="Times New Roman"/>
-          <w:sz w:val="24"/>
-          <w:szCs w:val="24"/>
-          <w:lang w:val="en-AR"/>
-        </w:rPr>
-      </w:pPr>
-      <w:r>
-        <w:rPr>
-          <w:rFonts w:ascii="Times New Roman" w:eastAsia="Times New Roman" w:hAnsi="Times New Roman" w:hint="cs"/>
-          <w:i/>
-          <w:iCs/>
-          <w:color w:val="000000"/>
-          <w:sz w:val="20"/>
-          <w:szCs w:val="20"/>
-          <w:lang w:val="en-AR"/>
-        </w:rPr>
-        <w:t>Entrada (VuelosDatos: Archivos.csv)</w:t>
-      </w:r>
-    </w:p>
-    <w:p>
-      <w:pPr>
-        <w:suppressAutoHyphens w:val="0"/>
-        <w:spacing w:after="0" w:line="240" w:lineRule="auto"/>
-        <w:rPr>
-          <w:rFonts w:ascii="Times New Roman" w:eastAsia="Times New Roman" w:hAnsi="Times New Roman"/>
-          <w:sz w:val="24"/>
-          <w:szCs w:val="24"/>
-          <w:lang w:val="en-AR"/>
-        </w:rPr>
-      </w:pPr>
-      <w:r>
-        <w:rPr>
-          <w:rFonts w:ascii="Times New Roman" w:eastAsia="Times New Roman" w:hAnsi="Times New Roman" w:hint="cs"/>
-          <w:i/>
-          <w:iCs/>
-          <w:color w:val="000000"/>
-          <w:sz w:val="20"/>
-          <w:szCs w:val="20"/>
-          <w:lang w:val="en-AR"/>
-        </w:rPr>
-        <w:t>Salida Conjunto&lt;Vuelo&gt; conjuntoVuelos</w:t>
-      </w:r>
-    </w:p>
-    <w:p>
-      <w:pPr>
-        <w:suppressAutoHyphens w:val="0"/>
-        <w:spacing w:after="0" w:line="240" w:lineRule="auto"/>
-        <w:rPr>
-          <w:rFonts w:ascii="Times New Roman" w:eastAsia="Times New Roman" w:hAnsi="Times New Roman"/>
-          <w:sz w:val="24"/>
-          <w:szCs w:val="24"/>
-          <w:lang w:val="en-AR"/>
-        </w:rPr>
-      </w:pPr>
-    </w:p>
-    <w:p>
-      <w:pPr>
-        <w:suppressAutoHyphens w:val="0"/>
-        <w:spacing w:after="0" w:line="240" w:lineRule="auto"/>
-        <w:rPr>
-          <w:rFonts w:ascii="Times New Roman" w:eastAsia="Times New Roman" w:hAnsi="Times New Roman"/>
-          <w:sz w:val="24"/>
-          <w:szCs w:val="24"/>
-          <w:lang w:val="en-AR"/>
-        </w:rPr>
-      </w:pPr>
-      <w:r>
-        <w:rPr>
-          <w:rFonts w:ascii="Times New Roman" w:eastAsia="Times New Roman" w:hAnsi="Times New Roman" w:hint="cs"/>
-          <w:i/>
-          <w:iCs/>
-          <w:color w:val="000000"/>
-          <w:sz w:val="20"/>
-          <w:szCs w:val="20"/>
-          <w:lang w:val="en-AR"/>
-        </w:rPr>
-        <w:t>lector ← BufferedReader(VuelosDatos)</w:t>
-      </w:r>
-    </w:p>
-    <w:p>
-      <w:pPr>
-        <w:suppressAutoHyphens w:val="0"/>
-        <w:spacing w:after="0" w:line="240" w:lineRule="auto"/>
-        <w:rPr>
-          <w:rFonts w:ascii="Times New Roman" w:eastAsia="Times New Roman" w:hAnsi="Times New Roman"/>
-          <w:sz w:val="24"/>
-          <w:szCs w:val="24"/>
-          <w:lang w:val="en-AR"/>
-        </w:rPr>
-      </w:pPr>
-      <w:r>
-        <w:rPr>
-          <w:rFonts w:ascii="Times New Roman" w:eastAsia="Times New Roman" w:hAnsi="Times New Roman" w:hint="cs"/>
-          <w:i/>
-          <w:iCs/>
-          <w:color w:val="000000"/>
-          <w:sz w:val="20"/>
-          <w:szCs w:val="20"/>
-          <w:lang w:val="en-AR"/>
-        </w:rPr>
-        <w:t>ConjuntoTDA&lt;Vuelo&gt; conjuntoVuelos ← InicializarConjunto(todosVuelos.tamaño)</w:t>
-      </w:r>
-    </w:p>
-    <w:p>
-      <w:pPr>
-        <w:suppressAutoHyphens w:val="0"/>
-        <w:spacing w:after="0" w:line="240" w:lineRule="auto"/>
-        <w:rPr>
-          <w:rFonts w:ascii="Times New Roman" w:eastAsia="Times New Roman" w:hAnsi="Times New Roman"/>
-          <w:sz w:val="24"/>
-          <w:szCs w:val="24"/>
-          <w:lang w:val="en-AR"/>
-        </w:rPr>
-      </w:pPr>
-      <w:r>
-        <w:rPr>
-          <w:rFonts w:ascii="Times New Roman" w:eastAsia="Times New Roman" w:hAnsi="Times New Roman" w:hint="cs"/>
-          <w:i/>
-          <w:iCs/>
-          <w:color w:val="000000"/>
-          <w:sz w:val="20"/>
-          <w:szCs w:val="20"/>
-          <w:lang w:val="en-AR"/>
-        </w:rPr>
-        <w:t>boolean primeraLinea ← Verdadero</w:t>
-      </w:r>
-    </w:p>
-    <w:p>
-      <w:pPr>
-        <w:suppressAutoHyphens w:val="0"/>
-        <w:spacing w:after="0" w:line="240" w:lineRule="auto"/>
-        <w:rPr>
-          <w:rFonts w:ascii="Times New Roman" w:eastAsia="Times New Roman" w:hAnsi="Times New Roman"/>
-          <w:sz w:val="24"/>
-          <w:szCs w:val="24"/>
-          <w:lang w:val="en-AR"/>
-        </w:rPr>
-      </w:pPr>
-      <w:r>
-        <w:rPr>
-          <w:rFonts w:ascii="Times New Roman" w:eastAsia="Times New Roman" w:hAnsi="Times New Roman" w:hint="cs"/>
-          <w:i/>
-          <w:iCs/>
-          <w:color w:val="000000"/>
-          <w:sz w:val="20"/>
-          <w:szCs w:val="20"/>
-          <w:lang w:val="en-AR"/>
-        </w:rPr>
-        <w:t>Mientras (Linea = lector.LeerLinea) No nulo</w:t>
-      </w:r>
-    </w:p>
-    <w:p>
-      <w:pPr>
-        <w:suppressAutoHyphens w:val="0"/>
-        <w:spacing w:after="0" w:line="240" w:lineRule="auto"/>
-        <w:rPr>
-          <w:rFonts w:ascii="Times New Roman" w:eastAsia="Times New Roman" w:hAnsi="Times New Roman"/>
-          <w:sz w:val="24"/>
-          <w:szCs w:val="24"/>
-          <w:lang w:val="en-AR"/>
-        </w:rPr>
-      </w:pPr>
-      <w:r>
-        <w:rPr>
-          <w:rFonts w:ascii="Times New Roman" w:eastAsia="Times New Roman" w:hAnsi="Times New Roman" w:hint="cs"/>
-          <w:i/>
-          <w:iCs/>
-          <w:color w:val="000000"/>
-          <w:sz w:val="20"/>
-          <w:szCs w:val="20"/>
-          <w:lang w:val="en-AR"/>
-        </w:rPr>
-        <w:tab/>
-        <w:t>Si primeraLinea</w:t>
-      </w:r>
-    </w:p>
-    <w:p>
-      <w:pPr>
-        <w:suppressAutoHyphens w:val="0"/>
-        <w:spacing w:after="0" w:line="240" w:lineRule="auto"/>
-        <w:rPr>
-          <w:rFonts w:ascii="Times New Roman" w:eastAsia="Times New Roman" w:hAnsi="Times New Roman"/>
-          <w:sz w:val="24"/>
-          <w:szCs w:val="24"/>
-          <w:lang w:val="en-AR"/>
-        </w:rPr>
-      </w:pPr>
-      <w:r>
-        <w:rPr>
-          <w:rFonts w:ascii="Times New Roman" w:eastAsia="Times New Roman" w:hAnsi="Times New Roman" w:hint="cs"/>
-          <w:i/>
-          <w:iCs/>
-          <w:color w:val="000000"/>
-          <w:sz w:val="20"/>
-          <w:szCs w:val="20"/>
-          <w:lang w:val="en-AR"/>
-        </w:rPr>
-        <w:tab/>
-      </w:r>
-      <w:r>
-        <w:rPr>
-          <w:rFonts w:ascii="Times New Roman" w:eastAsia="Times New Roman" w:hAnsi="Times New Roman" w:hint="cs"/>
-          <w:i/>
-          <w:iCs/>
-          <w:color w:val="000000"/>
-          <w:sz w:val="20"/>
-          <w:szCs w:val="20"/>
-          <w:lang w:val="en-AR"/>
-        </w:rPr>
-        <w:tab/>
-        <w:t>primeraLinea ← Falso</w:t>
-      </w:r>
-    </w:p>
-    <w:p>
-      <w:pPr>
-        <w:suppressAutoHyphens w:val="0"/>
-        <w:spacing w:after="0" w:line="240" w:lineRule="auto"/>
-        <w:rPr>
-          <w:rFonts w:ascii="Times New Roman" w:eastAsia="Times New Roman" w:hAnsi="Times New Roman"/>
-          <w:sz w:val="24"/>
-          <w:szCs w:val="24"/>
-          <w:lang w:val="en-AR"/>
-        </w:rPr>
-      </w:pPr>
-      <w:r>
-        <w:rPr>
-          <w:rFonts w:ascii="Times New Roman" w:eastAsia="Times New Roman" w:hAnsi="Times New Roman" w:hint="cs"/>
-          <w:i/>
-          <w:iCs/>
-          <w:color w:val="000000"/>
-          <w:sz w:val="20"/>
-          <w:szCs w:val="20"/>
-          <w:lang w:val="en-AR"/>
-        </w:rPr>
-        <w:tab/>
-        <w:t>Fin si</w:t>
-      </w:r>
-    </w:p>
-    <w:p>
-      <w:pPr>
-        <w:suppressAutoHyphens w:val="0"/>
-        <w:spacing w:after="0" w:line="240" w:lineRule="auto"/>
-        <w:rPr>
-          <w:rFonts w:ascii="Times New Roman" w:eastAsia="Times New Roman" w:hAnsi="Times New Roman"/>
-          <w:sz w:val="24"/>
-          <w:szCs w:val="24"/>
-          <w:lang w:val="en-AR"/>
-        </w:rPr>
-      </w:pPr>
-      <w:r>
-        <w:rPr>
-          <w:rFonts w:ascii="Times New Roman" w:eastAsia="Times New Roman" w:hAnsi="Times New Roman" w:hint="cs"/>
-          <w:i/>
-          <w:iCs/>
-          <w:color w:val="000000"/>
-          <w:sz w:val="20"/>
-          <w:szCs w:val="20"/>
-          <w:lang w:val="en-AR"/>
-        </w:rPr>
-        <w:tab/>
-        <w:t>Sino</w:t>
-      </w:r>
-    </w:p>
-    <w:p>
-      <w:pPr>
-        <w:suppressAutoHyphens w:val="0"/>
-        <w:spacing w:after="0" w:line="240" w:lineRule="auto"/>
-        <w:rPr>
-          <w:rFonts w:ascii="Times New Roman" w:eastAsia="Times New Roman" w:hAnsi="Times New Roman"/>
-          <w:sz w:val="24"/>
-          <w:szCs w:val="24"/>
-          <w:lang w:val="en-AR"/>
-        </w:rPr>
-      </w:pPr>
-      <w:r>
-        <w:rPr>
-          <w:rFonts w:ascii="Times New Roman" w:eastAsia="Times New Roman" w:hAnsi="Times New Roman" w:hint="cs"/>
-          <w:i/>
-          <w:iCs/>
-          <w:color w:val="000000"/>
-          <w:sz w:val="20"/>
-          <w:szCs w:val="20"/>
-          <w:lang w:val="en-AR"/>
-        </w:rPr>
-        <w:tab/>
-      </w:r>
-      <w:r>
-        <w:rPr>
-          <w:rFonts w:ascii="Times New Roman" w:eastAsia="Times New Roman" w:hAnsi="Times New Roman" w:hint="cs"/>
-          <w:i/>
-          <w:iCs/>
-          <w:color w:val="000000"/>
-          <w:sz w:val="20"/>
-          <w:szCs w:val="20"/>
-          <w:lang w:val="en-AR"/>
-        </w:rPr>
-        <w:tab/>
-        <w:t>//Separa cada datos en el csv con una coma</w:t>
-      </w:r>
-    </w:p>
-    <w:p>
-      <w:pPr>
-        <w:suppressAutoHyphens w:val="0"/>
-        <w:spacing w:after="0" w:line="240" w:lineRule="auto"/>
-        <w:rPr>
-          <w:rFonts w:ascii="Times New Roman" w:eastAsia="Times New Roman" w:hAnsi="Times New Roman"/>
-          <w:sz w:val="24"/>
-          <w:szCs w:val="24"/>
-          <w:lang w:val="en-AR"/>
-        </w:rPr>
-      </w:pPr>
-      <w:r>
-        <w:rPr>
-          <w:rFonts w:ascii="Times New Roman" w:eastAsia="Times New Roman" w:hAnsi="Times New Roman" w:hint="cs"/>
-          <w:i/>
-          <w:iCs/>
-          <w:color w:val="000000"/>
-          <w:sz w:val="20"/>
-          <w:szCs w:val="20"/>
-          <w:lang w:val="en-AR"/>
-        </w:rPr>
-        <w:tab/>
-      </w:r>
-      <w:r>
-        <w:rPr>
-          <w:rFonts w:ascii="Times New Roman" w:eastAsia="Times New Roman" w:hAnsi="Times New Roman" w:hint="cs"/>
-          <w:i/>
-          <w:iCs/>
-          <w:color w:val="000000"/>
-          <w:sz w:val="20"/>
-          <w:szCs w:val="20"/>
-          <w:lang w:val="en-AR"/>
-        </w:rPr>
-        <w:tab/>
-        <w:t>//Cada índice es un dato</w:t>
-      </w:r>
-    </w:p>
-    <w:p>
-      <w:pPr>
-        <w:suppressAutoHyphens w:val="0"/>
-        <w:spacing w:after="0" w:line="240" w:lineRule="auto"/>
-        <w:rPr>
-          <w:rFonts w:ascii="Times New Roman" w:eastAsia="Times New Roman" w:hAnsi="Times New Roman"/>
-          <w:sz w:val="24"/>
-          <w:szCs w:val="24"/>
-          <w:lang w:val="en-AR"/>
-        </w:rPr>
-      </w:pPr>
-      <w:r>
-        <w:rPr>
-          <w:rFonts w:ascii="Times New Roman" w:eastAsia="Times New Roman" w:hAnsi="Times New Roman" w:hint="cs"/>
-          <w:i/>
-          <w:iCs/>
-          <w:color w:val="000000"/>
-          <w:sz w:val="20"/>
-          <w:szCs w:val="20"/>
-          <w:lang w:val="en-AR"/>
-        </w:rPr>
-        <w:tab/>
-      </w:r>
-      <w:r>
-        <w:rPr>
-          <w:rFonts w:ascii="Times New Roman" w:eastAsia="Times New Roman" w:hAnsi="Times New Roman" w:hint="cs"/>
-          <w:i/>
-          <w:iCs/>
-          <w:color w:val="000000"/>
-          <w:sz w:val="20"/>
-          <w:szCs w:val="20"/>
-          <w:lang w:val="en-AR"/>
-        </w:rPr>
-        <w:tab/>
-        <w:t>String[] datos ← Linea.SepararPor(“,”)</w:t>
-      </w:r>
-    </w:p>
-    <w:p>
-      <w:pPr>
-        <w:suppressAutoHyphens w:val="0"/>
-        <w:spacing w:after="0" w:line="240" w:lineRule="auto"/>
-        <w:rPr>
-          <w:rFonts w:ascii="Times New Roman" w:eastAsia="Times New Roman" w:hAnsi="Times New Roman"/>
-          <w:sz w:val="24"/>
-          <w:szCs w:val="24"/>
-          <w:lang w:val="en-AR"/>
-        </w:rPr>
-      </w:pPr>
-      <w:r>
-        <w:rPr>
-          <w:rFonts w:ascii="Times New Roman" w:eastAsia="Times New Roman" w:hAnsi="Times New Roman" w:hint="cs"/>
-          <w:i/>
-          <w:iCs/>
-          <w:color w:val="000000"/>
-          <w:sz w:val="20"/>
-          <w:szCs w:val="20"/>
-          <w:lang w:val="en-AR"/>
-        </w:rPr>
-        <w:tab/>
-      </w:r>
-      <w:r>
-        <w:rPr>
-          <w:rFonts w:ascii="Times New Roman" w:eastAsia="Times New Roman" w:hAnsi="Times New Roman" w:hint="cs"/>
-          <w:i/>
-          <w:iCs/>
-          <w:color w:val="000000"/>
-          <w:sz w:val="20"/>
-          <w:szCs w:val="20"/>
-          <w:lang w:val="en-AR"/>
-        </w:rPr>
-        <w:tab/>
-        <w:t>String nroVuelo ← datos[0]</w:t>
-      </w:r>
-    </w:p>
-    <w:p>
-      <w:pPr>
-        <w:suppressAutoHyphens w:val="0"/>
-        <w:spacing w:after="0" w:line="240" w:lineRule="auto"/>
-        <w:rPr>
-          <w:rFonts w:ascii="Times New Roman" w:eastAsia="Times New Roman" w:hAnsi="Times New Roman"/>
-          <w:sz w:val="24"/>
-          <w:szCs w:val="24"/>
-          <w:lang w:val="en-AR"/>
-        </w:rPr>
-      </w:pPr>
-      <w:r>
-        <w:rPr>
-          <w:rFonts w:ascii="Times New Roman" w:eastAsia="Times New Roman" w:hAnsi="Times New Roman" w:hint="cs"/>
-          <w:i/>
-          <w:iCs/>
-          <w:color w:val="000000"/>
-          <w:sz w:val="20"/>
-          <w:szCs w:val="20"/>
-          <w:lang w:val="en-AR"/>
-        </w:rPr>
-        <w:tab/>
-      </w:r>
-      <w:r>
-        <w:rPr>
-          <w:rFonts w:ascii="Times New Roman" w:eastAsia="Times New Roman" w:hAnsi="Times New Roman" w:hint="cs"/>
-          <w:i/>
-          <w:iCs/>
-          <w:color w:val="000000"/>
-          <w:sz w:val="20"/>
-          <w:szCs w:val="20"/>
-          <w:lang w:val="en-AR"/>
-        </w:rPr>
-        <w:tab/>
-        <w:t>String origen ← datos[1]</w:t>
-      </w:r>
-    </w:p>
-    <w:p>
-      <w:pPr>
-        <w:suppressAutoHyphens w:val="0"/>
-        <w:spacing w:after="0" w:line="240" w:lineRule="auto"/>
-        <w:rPr>
-          <w:rFonts w:ascii="Times New Roman" w:eastAsia="Times New Roman" w:hAnsi="Times New Roman"/>
-          <w:sz w:val="24"/>
-          <w:szCs w:val="24"/>
-          <w:lang w:val="en-AR"/>
-        </w:rPr>
-      </w:pPr>
-      <w:r>
-        <w:rPr>
-          <w:rFonts w:ascii="Times New Roman" w:eastAsia="Times New Roman" w:hAnsi="Times New Roman" w:hint="cs"/>
-          <w:i/>
-          <w:iCs/>
-          <w:color w:val="000000"/>
-          <w:sz w:val="20"/>
-          <w:szCs w:val="20"/>
-          <w:lang w:val="en-AR"/>
-        </w:rPr>
-        <w:tab/>
-      </w:r>
-      <w:r>
-        <w:rPr>
-          <w:rFonts w:ascii="Times New Roman" w:eastAsia="Times New Roman" w:hAnsi="Times New Roman" w:hint="cs"/>
-          <w:i/>
-          <w:iCs/>
-          <w:color w:val="000000"/>
-          <w:sz w:val="20"/>
-          <w:szCs w:val="20"/>
-          <w:lang w:val="en-AR"/>
-        </w:rPr>
-        <w:tab/>
-        <w:t>String destino ← datos[2]</w:t>
-      </w:r>
-    </w:p>
-    <w:p>
-      <w:pPr>
-        <w:suppressAutoHyphens w:val="0"/>
-        <w:spacing w:after="0" w:line="240" w:lineRule="auto"/>
-        <w:rPr>
-          <w:rFonts w:ascii="Times New Roman" w:eastAsia="Times New Roman" w:hAnsi="Times New Roman"/>
-          <w:sz w:val="24"/>
-          <w:szCs w:val="24"/>
-          <w:lang w:val="en-AR"/>
-        </w:rPr>
-      </w:pPr>
-      <w:r>
-        <w:rPr>
-          <w:rFonts w:ascii="Times New Roman" w:eastAsia="Times New Roman" w:hAnsi="Times New Roman" w:hint="cs"/>
-          <w:i/>
-          <w:iCs/>
-          <w:color w:val="000000"/>
-          <w:sz w:val="20"/>
-          <w:szCs w:val="20"/>
-          <w:lang w:val="en-AR"/>
-        </w:rPr>
-        <w:tab/>
-      </w:r>
-      <w:r>
-        <w:rPr>
-          <w:rFonts w:ascii="Times New Roman" w:eastAsia="Times New Roman" w:hAnsi="Times New Roman" w:hint="cs"/>
-          <w:i/>
-          <w:iCs/>
-          <w:color w:val="000000"/>
-          <w:sz w:val="20"/>
-          <w:szCs w:val="20"/>
-          <w:lang w:val="en-AR"/>
-        </w:rPr>
-        <w:tab/>
-        <w:t>//Aplico el formato correspondiente a la Fecha Salida  y Fecha Llegada</w:t>
-      </w:r>
-    </w:p>
-    <w:p>
-      <w:pPr>
-        <w:suppressAutoHyphens w:val="0"/>
-        <w:spacing w:after="0" w:line="240" w:lineRule="auto"/>
-        <w:rPr>
-          <w:rFonts w:ascii="Times New Roman" w:eastAsia="Times New Roman" w:hAnsi="Times New Roman"/>
-          <w:sz w:val="24"/>
-          <w:szCs w:val="24"/>
-          <w:lang w:val="en-AR"/>
-        </w:rPr>
-      </w:pPr>
-      <w:r>
-        <w:rPr>
-          <w:rFonts w:ascii="Times New Roman" w:eastAsia="Times New Roman" w:hAnsi="Times New Roman" w:hint="cs"/>
-          <w:i/>
-          <w:iCs/>
-          <w:color w:val="000000"/>
-          <w:sz w:val="20"/>
-          <w:szCs w:val="20"/>
-          <w:lang w:val="en-AR"/>
-        </w:rPr>
-        <w:tab/>
-      </w:r>
-      <w:r>
-        <w:rPr>
-          <w:rFonts w:ascii="Times New Roman" w:eastAsia="Times New Roman" w:hAnsi="Times New Roman" w:hint="cs"/>
-          <w:i/>
-          <w:iCs/>
-          <w:color w:val="000000"/>
-          <w:sz w:val="20"/>
-          <w:szCs w:val="20"/>
-          <w:lang w:val="en-AR"/>
-        </w:rPr>
-        <w:tab/>
-        <w:t>DateFormat salidaFormat ← Formato de DD-MM-YYYY HH:MM</w:t>
-      </w:r>
-    </w:p>
-    <w:p>
-      <w:pPr>
-        <w:suppressAutoHyphens w:val="0"/>
-        <w:spacing w:after="0" w:line="240" w:lineRule="auto"/>
-        <w:rPr>
-          <w:rFonts w:ascii="Times New Roman" w:eastAsia="Times New Roman" w:hAnsi="Times New Roman"/>
-          <w:sz w:val="24"/>
-          <w:szCs w:val="24"/>
-          <w:lang w:val="en-AR"/>
-        </w:rPr>
-      </w:pPr>
-      <w:r>
-        <w:rPr>
-          <w:rFonts w:ascii="Times New Roman" w:eastAsia="Times New Roman" w:hAnsi="Times New Roman" w:hint="cs"/>
-          <w:i/>
-          <w:iCs/>
-          <w:color w:val="000000"/>
-          <w:sz w:val="20"/>
-          <w:szCs w:val="20"/>
-          <w:lang w:val="en-AR"/>
-        </w:rPr>
-        <w:tab/>
-      </w:r>
-      <w:r>
-        <w:rPr>
-          <w:rFonts w:ascii="Times New Roman" w:eastAsia="Times New Roman" w:hAnsi="Times New Roman" w:hint="cs"/>
-          <w:i/>
-          <w:iCs/>
-          <w:color w:val="000000"/>
-          <w:sz w:val="20"/>
-          <w:szCs w:val="20"/>
-          <w:lang w:val="en-AR"/>
-        </w:rPr>
-        <w:tab/>
-        <w:t>salida ← DateFormat.ADate(datos[3], salidaFormat)</w:t>
-      </w:r>
-    </w:p>
-    <w:p>
-      <w:pPr>
-        <w:suppressAutoHyphens w:val="0"/>
-        <w:spacing w:after="0" w:line="240" w:lineRule="auto"/>
-        <w:rPr>
-          <w:rFonts w:ascii="Times New Roman" w:eastAsia="Times New Roman" w:hAnsi="Times New Roman"/>
-          <w:sz w:val="24"/>
-          <w:szCs w:val="24"/>
-          <w:lang w:val="en-AR"/>
-        </w:rPr>
-      </w:pPr>
-      <w:r>
-        <w:rPr>
-          <w:rFonts w:ascii="Times New Roman" w:eastAsia="Times New Roman" w:hAnsi="Times New Roman" w:hint="cs"/>
-          <w:i/>
-          <w:iCs/>
-          <w:color w:val="000000"/>
-          <w:sz w:val="20"/>
-          <w:szCs w:val="20"/>
-          <w:lang w:val="en-AR"/>
-        </w:rPr>
-        <w:tab/>
-      </w:r>
-      <w:r>
-        <w:rPr>
-          <w:rFonts w:ascii="Times New Roman" w:eastAsia="Times New Roman" w:hAnsi="Times New Roman" w:hint="cs"/>
-          <w:i/>
-          <w:iCs/>
-          <w:color w:val="000000"/>
-          <w:sz w:val="20"/>
-          <w:szCs w:val="20"/>
-          <w:lang w:val="en-AR"/>
-        </w:rPr>
-        <w:tab/>
-        <w:t>DateFormat llegadaFormat ← Formato de DD-MM-YYYY HH:MM</w:t>
-      </w:r>
-    </w:p>
-    <w:p>
-      <w:pPr>
-        <w:suppressAutoHyphens w:val="0"/>
-        <w:spacing w:after="0" w:line="240" w:lineRule="auto"/>
-        <w:rPr>
-          <w:rFonts w:ascii="Times New Roman" w:eastAsia="Times New Roman" w:hAnsi="Times New Roman"/>
-          <w:sz w:val="24"/>
-          <w:szCs w:val="24"/>
-          <w:lang w:val="en-AR"/>
-        </w:rPr>
-      </w:pPr>
-      <w:r>
-        <w:rPr>
-          <w:rFonts w:ascii="Times New Roman" w:eastAsia="Times New Roman" w:hAnsi="Times New Roman" w:hint="cs"/>
-          <w:i/>
-          <w:iCs/>
-          <w:color w:val="000000"/>
-          <w:sz w:val="20"/>
-          <w:szCs w:val="20"/>
-          <w:lang w:val="en-AR"/>
-        </w:rPr>
-        <w:tab/>
-      </w:r>
-      <w:r>
-        <w:rPr>
-          <w:rFonts w:ascii="Times New Roman" w:eastAsia="Times New Roman" w:hAnsi="Times New Roman" w:hint="cs"/>
-          <w:i/>
-          <w:iCs/>
-          <w:color w:val="000000"/>
-          <w:sz w:val="20"/>
-          <w:szCs w:val="20"/>
-          <w:lang w:val="en-AR"/>
-        </w:rPr>
-        <w:tab/>
-        <w:t>llegada ← DateFormat.ADate(datos[4], llegadaFormat)</w:t>
-      </w:r>
-    </w:p>
-    <w:p>
-      <w:pPr>
-        <w:suppressAutoHyphens w:val="0"/>
-        <w:spacing w:after="0" w:line="240" w:lineRule="auto"/>
-        <w:rPr>
-          <w:rFonts w:ascii="Times New Roman" w:eastAsia="Times New Roman" w:hAnsi="Times New Roman"/>
-          <w:sz w:val="24"/>
-          <w:szCs w:val="24"/>
-          <w:lang w:val="en-AR"/>
-        </w:rPr>
-      </w:pPr>
-    </w:p>
-    <w:p>
-      <w:pPr>
-        <w:suppressAutoHyphens w:val="0"/>
-        <w:spacing w:after="0" w:line="240" w:lineRule="auto"/>
-        <w:rPr>
-          <w:rFonts w:ascii="Times New Roman" w:eastAsia="Times New Roman" w:hAnsi="Times New Roman"/>
-          <w:sz w:val="24"/>
-          <w:szCs w:val="24"/>
-          <w:lang w:val="en-AR"/>
-        </w:rPr>
-      </w:pPr>
-      <w:r>
-        <w:rPr>
-          <w:rFonts w:ascii="Times New Roman" w:eastAsia="Times New Roman" w:hAnsi="Times New Roman" w:hint="cs"/>
-          <w:i/>
-          <w:iCs/>
-          <w:color w:val="000000"/>
-          <w:sz w:val="20"/>
-          <w:szCs w:val="20"/>
-          <w:lang w:val="en-AR"/>
-        </w:rPr>
-        <w:tab/>
-      </w:r>
-      <w:r>
-        <w:rPr>
-          <w:rFonts w:ascii="Times New Roman" w:eastAsia="Times New Roman" w:hAnsi="Times New Roman" w:hint="cs"/>
-          <w:i/>
-          <w:iCs/>
-          <w:color w:val="000000"/>
-          <w:sz w:val="20"/>
-          <w:szCs w:val="20"/>
-          <w:lang w:val="en-AR"/>
-        </w:rPr>
-        <w:tab/>
-        <w:t>//Creo el vuelo con los datos y lo agrego al conjunto</w:t>
-      </w:r>
-    </w:p>
-    <w:p>
-      <w:pPr>
-        <w:suppressAutoHyphens w:val="0"/>
-        <w:spacing w:after="0" w:line="240" w:lineRule="auto"/>
-        <w:rPr>
-          <w:rFonts w:ascii="Times New Roman" w:eastAsia="Times New Roman" w:hAnsi="Times New Roman"/>
-          <w:sz w:val="24"/>
-          <w:szCs w:val="24"/>
-          <w:lang w:val="en-AR"/>
-        </w:rPr>
-      </w:pPr>
-      <w:r>
-        <w:rPr>
-          <w:rFonts w:ascii="Times New Roman" w:eastAsia="Times New Roman" w:hAnsi="Times New Roman" w:hint="cs"/>
-          <w:i/>
-          <w:iCs/>
-          <w:color w:val="000000"/>
-          <w:sz w:val="20"/>
-          <w:szCs w:val="20"/>
-          <w:lang w:val="en-AR"/>
-        </w:rPr>
-        <w:tab/>
-      </w:r>
-      <w:r>
-        <w:rPr>
-          <w:rFonts w:ascii="Times New Roman" w:eastAsia="Times New Roman" w:hAnsi="Times New Roman" w:hint="cs"/>
-          <w:i/>
-          <w:iCs/>
-          <w:color w:val="000000"/>
-          <w:sz w:val="20"/>
-          <w:szCs w:val="20"/>
-          <w:lang w:val="en-AR"/>
-        </w:rPr>
-        <w:tab/>
-        <w:t>Vuelo vuelo ← nuevo Vuelo(nroVuelo, origen, destino, salida, llegada)</w:t>
-      </w:r>
-    </w:p>
-    <w:p>
-      <w:pPr>
-        <w:suppressAutoHyphens w:val="0"/>
-        <w:spacing w:after="0" w:line="240" w:lineRule="auto"/>
-        <w:rPr>
-          <w:rFonts w:ascii="Times New Roman" w:eastAsia="Times New Roman" w:hAnsi="Times New Roman"/>
-          <w:sz w:val="24"/>
-          <w:szCs w:val="24"/>
-          <w:lang w:val="en-AR"/>
-        </w:rPr>
-      </w:pPr>
-      <w:r>
-        <w:rPr>
-          <w:rFonts w:ascii="Times New Roman" w:eastAsia="Times New Roman" w:hAnsi="Times New Roman" w:hint="cs"/>
-          <w:i/>
-          <w:iCs/>
-          <w:color w:val="000000"/>
-          <w:sz w:val="20"/>
-          <w:szCs w:val="20"/>
-          <w:lang w:val="en-AR"/>
-        </w:rPr>
-        <w:tab/>
-      </w:r>
-      <w:r>
-        <w:rPr>
-          <w:rFonts w:ascii="Times New Roman" w:eastAsia="Times New Roman" w:hAnsi="Times New Roman" w:hint="cs"/>
-          <w:i/>
-          <w:iCs/>
-          <w:color w:val="000000"/>
-          <w:sz w:val="20"/>
-          <w:szCs w:val="20"/>
-          <w:lang w:val="en-AR"/>
-        </w:rPr>
-        <w:tab/>
-        <w:t>conjuntoVuelos ← Agregar(vuelo)</w:t>
-      </w:r>
-    </w:p>
-    <w:p>
-      <w:pPr>
-        <w:suppressAutoHyphens w:val="0"/>
-        <w:spacing w:after="0" w:line="240" w:lineRule="auto"/>
-        <w:rPr>
-          <w:rFonts w:ascii="Times New Roman" w:eastAsia="Times New Roman" w:hAnsi="Times New Roman"/>
-          <w:sz w:val="24"/>
-          <w:szCs w:val="24"/>
-          <w:lang w:val="en-AR"/>
-        </w:rPr>
-      </w:pPr>
-      <w:r>
-        <w:rPr>
-          <w:rFonts w:ascii="Times New Roman" w:eastAsia="Times New Roman" w:hAnsi="Times New Roman" w:hint="cs"/>
-          <w:i/>
-          <w:iCs/>
-          <w:color w:val="000000"/>
-          <w:sz w:val="20"/>
-          <w:szCs w:val="20"/>
-          <w:lang w:val="en-AR"/>
-        </w:rPr>
-        <w:tab/>
-        <w:t>Fin sino</w:t>
-      </w:r>
-    </w:p>
-    <w:p>
-      <w:pPr>
-        <w:suppressAutoHyphens w:val="0"/>
-        <w:spacing w:after="0" w:line="240" w:lineRule="auto"/>
-        <w:rPr>
-          <w:rFonts w:ascii="Times New Roman" w:eastAsia="Times New Roman" w:hAnsi="Times New Roman"/>
-          <w:sz w:val="24"/>
-          <w:szCs w:val="24"/>
-          <w:lang w:val="en-AR"/>
-        </w:rPr>
-      </w:pPr>
-      <w:r>
-        <w:rPr>
-          <w:rFonts w:ascii="Times New Roman" w:eastAsia="Times New Roman" w:hAnsi="Times New Roman" w:hint="cs"/>
-          <w:i/>
-          <w:iCs/>
-          <w:color w:val="000000"/>
-          <w:sz w:val="20"/>
-          <w:szCs w:val="20"/>
-          <w:lang w:val="en-AR"/>
-        </w:rPr>
-        <w:t>Fin mientras</w:t>
-      </w:r>
-    </w:p>
-    <w:p>
-      <w:pPr>
-        <w:suppressAutoHyphens w:val="0"/>
-        <w:spacing w:after="0" w:line="240" w:lineRule="auto"/>
-        <w:rPr>
-          <w:rFonts w:ascii="Times New Roman" w:eastAsia="Times New Roman" w:hAnsi="Times New Roman"/>
-          <w:sz w:val="24"/>
-          <w:szCs w:val="24"/>
-          <w:lang w:val="en-AR"/>
-        </w:rPr>
-      </w:pPr>
-      <w:r>
-        <w:rPr>
-          <w:rFonts w:ascii="Times New Roman" w:eastAsia="Times New Roman" w:hAnsi="Times New Roman" w:hint="cs"/>
-          <w:i/>
-          <w:iCs/>
-          <w:color w:val="000000"/>
-          <w:sz w:val="20"/>
-          <w:szCs w:val="20"/>
-          <w:lang w:val="en-AR"/>
-        </w:rPr>
-        <w:t>Devolver conjuntoVuelos</w:t>
-      </w:r>
-    </w:p>
-    <w:p>
-      <w:pPr>
-        <w:suppressAutoHyphens w:val="0"/>
-        <w:spacing w:after="0" w:line="240" w:lineRule="auto"/>
-        <w:rPr>
-          <w:rFonts w:ascii="Times New Roman" w:eastAsia="Times New Roman" w:hAnsi="Times New Roman"/>
-          <w:sz w:val="24"/>
-          <w:szCs w:val="24"/>
-          <w:lang w:val="en-AR"/>
-        </w:rPr>
-      </w:pPr>
-    </w:p>
-    <w:p>
-      <w:pPr>
-        <w:suppressAutoHyphens w:val="0"/>
-        <w:spacing w:after="0" w:line="240" w:lineRule="auto"/>
-        <w:rPr>
-          <w:rFonts w:ascii="Times New Roman" w:eastAsia="Times New Roman" w:hAnsi="Times New Roman"/>
+          <w:sz w:val="24"/>
+          <w:szCs w:val="24"/>
+          <w:lang w:val="en-AR"/>
+        </w:rPr>
+      </w:pPr>
+      <w:r>
+        <w:rPr>
+          <w:rFonts w:ascii="Times New Roman" w:eastAsia="Times New Roman" w:hAnsi="Times New Roman" w:hint="cs"/>
           <w:b/>
           <w:bCs/>
-          <w:sz w:val="24"/>
-          <w:szCs w:val="24"/>
-          <w:lang w:val="en-AR"/>
-        </w:rPr>
-      </w:pPr>
-      <w:r>
-        <w:rPr>
-          <w:rFonts w:ascii="Times New Roman" w:eastAsia="Times New Roman" w:hAnsi="Times New Roman" w:hint="cs"/>
+          <w:i/>
+          <w:iCs/>
+          <w:color w:val="000000"/>
+          <w:sz w:val="20"/>
+          <w:szCs w:val="20"/>
+          <w:lang w:val="en-AR"/>
+        </w:rPr>
+        <w:t>Algoritmo LeerDatosVuelos</w:t>
+      </w:r>
+    </w:p>
+    <w:p>
+      <w:pPr>
+        <w:suppressAutoHyphens w:val="0"/>
+        <w:spacing w:after="0" w:line="240" w:lineRule="auto"/>
+        <w:rPr>
+          <w:rFonts w:ascii="Times New Roman" w:eastAsia="Times New Roman" w:hAnsi="Times New Roman"/>
+          <w:sz w:val="24"/>
+          <w:szCs w:val="24"/>
+          <w:lang w:val="en-AR"/>
+        </w:rPr>
+      </w:pPr>
+      <w:r>
+        <w:rPr>
+          <w:rFonts w:ascii="Times New Roman" w:eastAsia="Times New Roman" w:hAnsi="Times New Roman" w:hint="cs"/>
+          <w:i/>
+          <w:iCs/>
+          <w:color w:val="000000"/>
+          <w:sz w:val="20"/>
+          <w:szCs w:val="20"/>
+          <w:lang w:val="en-AR"/>
+        </w:rPr>
+        <w:t>Entrada (VuelosDatos: Archivos.csv)</w:t>
+      </w:r>
+    </w:p>
+    <w:p>
+      <w:pPr>
+        <w:suppressAutoHyphens w:val="0"/>
+        <w:spacing w:after="0" w:line="240" w:lineRule="auto"/>
+        <w:rPr>
+          <w:rFonts w:ascii="Times New Roman" w:eastAsia="Times New Roman" w:hAnsi="Times New Roman"/>
+          <w:sz w:val="24"/>
+          <w:szCs w:val="24"/>
+          <w:lang w:val="en-AR"/>
+        </w:rPr>
+      </w:pPr>
+      <w:r>
+        <w:rPr>
+          <w:rFonts w:ascii="Times New Roman" w:eastAsia="Times New Roman" w:hAnsi="Times New Roman" w:hint="cs"/>
+          <w:i/>
+          <w:iCs/>
+          <w:color w:val="000000"/>
+          <w:sz w:val="20"/>
+          <w:szCs w:val="20"/>
+          <w:lang w:val="en-AR"/>
+        </w:rPr>
+        <w:t>Salida Conjunto&lt;Vuelo&gt; conjuntoVuelos</w:t>
+      </w:r>
+    </w:p>
+    <w:p>
+      <w:pPr>
+        <w:suppressAutoHyphens w:val="0"/>
+        <w:spacing w:after="0" w:line="240" w:lineRule="auto"/>
+        <w:rPr>
+          <w:rFonts w:ascii="Times New Roman" w:eastAsia="Times New Roman" w:hAnsi="Times New Roman"/>
+          <w:sz w:val="24"/>
+          <w:szCs w:val="24"/>
+          <w:lang w:val="en-AR"/>
+        </w:rPr>
+      </w:pPr>
+    </w:p>
+    <w:p>
+      <w:pPr>
+        <w:suppressAutoHyphens w:val="0"/>
+        <w:spacing w:after="0" w:line="240" w:lineRule="auto"/>
+        <w:rPr>
+          <w:rFonts w:ascii="Times New Roman" w:eastAsia="Times New Roman" w:hAnsi="Times New Roman"/>
+          <w:sz w:val="24"/>
+          <w:szCs w:val="24"/>
+          <w:lang w:val="en-AR"/>
+        </w:rPr>
+      </w:pPr>
+      <w:r>
+        <w:rPr>
+          <w:rFonts w:ascii="Times New Roman" w:eastAsia="Times New Roman" w:hAnsi="Times New Roman" w:hint="cs"/>
+          <w:i/>
+          <w:iCs/>
+          <w:color w:val="000000"/>
+          <w:sz w:val="20"/>
+          <w:szCs w:val="20"/>
+          <w:lang w:val="en-AR"/>
+        </w:rPr>
+        <w:t>lector ← BufferedReader(VuelosDatos)</w:t>
+      </w:r>
+    </w:p>
+    <w:p>
+      <w:pPr>
+        <w:suppressAutoHyphens w:val="0"/>
+        <w:spacing w:after="0" w:line="240" w:lineRule="auto"/>
+        <w:rPr>
+          <w:rFonts w:ascii="Times New Roman" w:eastAsia="Times New Roman" w:hAnsi="Times New Roman"/>
+          <w:sz w:val="24"/>
+          <w:szCs w:val="24"/>
+          <w:lang w:val="en-AR"/>
+        </w:rPr>
+      </w:pPr>
+      <w:r>
+        <w:rPr>
+          <w:rFonts w:ascii="Times New Roman" w:eastAsia="Times New Roman" w:hAnsi="Times New Roman" w:hint="cs"/>
+          <w:i/>
+          <w:iCs/>
+          <w:color w:val="000000"/>
+          <w:sz w:val="20"/>
+          <w:szCs w:val="20"/>
+          <w:lang w:val="en-AR"/>
+        </w:rPr>
+        <w:t>ConjuntoTDA&lt;Vuelo&gt; conjuntoVuelos ← InicializarConjunto(todosVuelos.tamaño)</w:t>
+      </w:r>
+    </w:p>
+    <w:p>
+      <w:pPr>
+        <w:suppressAutoHyphens w:val="0"/>
+        <w:spacing w:after="0" w:line="240" w:lineRule="auto"/>
+        <w:rPr>
+          <w:rFonts w:ascii="Times New Roman" w:eastAsia="Times New Roman" w:hAnsi="Times New Roman"/>
+          <w:sz w:val="24"/>
+          <w:szCs w:val="24"/>
+          <w:lang w:val="en-AR"/>
+        </w:rPr>
+      </w:pPr>
+      <w:r>
+        <w:rPr>
+          <w:rFonts w:ascii="Times New Roman" w:eastAsia="Times New Roman" w:hAnsi="Times New Roman" w:hint="cs"/>
+          <w:i/>
+          <w:iCs/>
+          <w:color w:val="000000"/>
+          <w:sz w:val="20"/>
+          <w:szCs w:val="20"/>
+          <w:lang w:val="en-AR"/>
+        </w:rPr>
+        <w:t>boolean primeraLinea ← Verdadero</w:t>
+      </w:r>
+    </w:p>
+    <w:p>
+      <w:pPr>
+        <w:suppressAutoHyphens w:val="0"/>
+        <w:spacing w:after="0" w:line="240" w:lineRule="auto"/>
+        <w:rPr>
+          <w:rFonts w:ascii="Times New Roman" w:eastAsia="Times New Roman" w:hAnsi="Times New Roman"/>
+          <w:sz w:val="24"/>
+          <w:szCs w:val="24"/>
+          <w:lang w:val="en-AR"/>
+        </w:rPr>
+      </w:pPr>
+      <w:r>
+        <w:rPr>
+          <w:rFonts w:ascii="Times New Roman" w:eastAsia="Times New Roman" w:hAnsi="Times New Roman" w:hint="cs"/>
+          <w:i/>
+          <w:iCs/>
+          <w:color w:val="000000"/>
+          <w:sz w:val="20"/>
+          <w:szCs w:val="20"/>
+          <w:lang w:val="en-AR"/>
+        </w:rPr>
+        <w:t>Mientras (Linea = lector.LeerLinea) No nulo</w:t>
+      </w:r>
+    </w:p>
+    <w:p>
+      <w:pPr>
+        <w:suppressAutoHyphens w:val="0"/>
+        <w:spacing w:after="0" w:line="240" w:lineRule="auto"/>
+        <w:rPr>
+          <w:rFonts w:ascii="Times New Roman" w:eastAsia="Times New Roman" w:hAnsi="Times New Roman"/>
+          <w:sz w:val="24"/>
+          <w:szCs w:val="24"/>
+          <w:lang w:val="en-AR"/>
+        </w:rPr>
+      </w:pPr>
+      <w:r>
+        <w:rPr>
+          <w:rFonts w:ascii="Times New Roman" w:eastAsia="Times New Roman" w:hAnsi="Times New Roman" w:hint="cs"/>
+          <w:i/>
+          <w:iCs/>
+          <w:color w:val="000000"/>
+          <w:sz w:val="20"/>
+          <w:szCs w:val="20"/>
+          <w:lang w:val="en-AR"/>
+        </w:rPr>
+        <w:lastRenderedPageBreak/>
+        <w:tab/>
+        <w:t>Si primeraLinea</w:t>
+      </w:r>
+    </w:p>
+    <w:p>
+      <w:pPr>
+        <w:suppressAutoHyphens w:val="0"/>
+        <w:spacing w:after="0" w:line="240" w:lineRule="auto"/>
+        <w:rPr>
+          <w:rFonts w:ascii="Times New Roman" w:eastAsia="Times New Roman" w:hAnsi="Times New Roman"/>
+          <w:sz w:val="24"/>
+          <w:szCs w:val="24"/>
+          <w:lang w:val="en-AR"/>
+        </w:rPr>
+      </w:pPr>
+      <w:r>
+        <w:rPr>
+          <w:rFonts w:ascii="Times New Roman" w:eastAsia="Times New Roman" w:hAnsi="Times New Roman" w:hint="cs"/>
+          <w:i/>
+          <w:iCs/>
+          <w:color w:val="000000"/>
+          <w:sz w:val="20"/>
+          <w:szCs w:val="20"/>
+          <w:lang w:val="en-AR"/>
+        </w:rPr>
+        <w:tab/>
+      </w:r>
+      <w:r>
+        <w:rPr>
+          <w:rFonts w:ascii="Times New Roman" w:eastAsia="Times New Roman" w:hAnsi="Times New Roman" w:hint="cs"/>
+          <w:i/>
+          <w:iCs/>
+          <w:color w:val="000000"/>
+          <w:sz w:val="20"/>
+          <w:szCs w:val="20"/>
+          <w:lang w:val="en-AR"/>
+        </w:rPr>
+        <w:tab/>
+        <w:t>primeraLinea ← Falso</w:t>
+      </w:r>
+    </w:p>
+    <w:p>
+      <w:pPr>
+        <w:suppressAutoHyphens w:val="0"/>
+        <w:spacing w:after="0" w:line="240" w:lineRule="auto"/>
+        <w:rPr>
+          <w:rFonts w:ascii="Times New Roman" w:eastAsia="Times New Roman" w:hAnsi="Times New Roman"/>
+          <w:sz w:val="24"/>
+          <w:szCs w:val="24"/>
+          <w:lang w:val="en-AR"/>
+        </w:rPr>
+      </w:pPr>
+      <w:r>
+        <w:rPr>
+          <w:rFonts w:ascii="Times New Roman" w:eastAsia="Times New Roman" w:hAnsi="Times New Roman" w:hint="cs"/>
+          <w:i/>
+          <w:iCs/>
+          <w:color w:val="000000"/>
+          <w:sz w:val="20"/>
+          <w:szCs w:val="20"/>
+          <w:lang w:val="en-AR"/>
+        </w:rPr>
+        <w:tab/>
+        <w:t>Fin si</w:t>
+      </w:r>
+    </w:p>
+    <w:p>
+      <w:pPr>
+        <w:suppressAutoHyphens w:val="0"/>
+        <w:spacing w:after="0" w:line="240" w:lineRule="auto"/>
+        <w:rPr>
+          <w:rFonts w:ascii="Times New Roman" w:eastAsia="Times New Roman" w:hAnsi="Times New Roman"/>
+          <w:sz w:val="24"/>
+          <w:szCs w:val="24"/>
+          <w:lang w:val="en-AR"/>
+        </w:rPr>
+      </w:pPr>
+      <w:r>
+        <w:rPr>
+          <w:rFonts w:ascii="Times New Roman" w:eastAsia="Times New Roman" w:hAnsi="Times New Roman" w:hint="cs"/>
+          <w:i/>
+          <w:iCs/>
+          <w:color w:val="000000"/>
+          <w:sz w:val="20"/>
+          <w:szCs w:val="20"/>
+          <w:lang w:val="en-AR"/>
+        </w:rPr>
+        <w:tab/>
+        <w:t>Sino</w:t>
+      </w:r>
+    </w:p>
+    <w:p>
+      <w:pPr>
+        <w:suppressAutoHyphens w:val="0"/>
+        <w:spacing w:after="0" w:line="240" w:lineRule="auto"/>
+        <w:rPr>
+          <w:rFonts w:ascii="Times New Roman" w:eastAsia="Times New Roman" w:hAnsi="Times New Roman"/>
+          <w:sz w:val="24"/>
+          <w:szCs w:val="24"/>
+          <w:lang w:val="en-AR"/>
+        </w:rPr>
+      </w:pPr>
+      <w:r>
+        <w:rPr>
+          <w:rFonts w:ascii="Times New Roman" w:eastAsia="Times New Roman" w:hAnsi="Times New Roman" w:hint="cs"/>
+          <w:i/>
+          <w:iCs/>
+          <w:color w:val="000000"/>
+          <w:sz w:val="20"/>
+          <w:szCs w:val="20"/>
+          <w:lang w:val="en-AR"/>
+        </w:rPr>
+        <w:tab/>
+      </w:r>
+      <w:r>
+        <w:rPr>
+          <w:rFonts w:ascii="Times New Roman" w:eastAsia="Times New Roman" w:hAnsi="Times New Roman" w:hint="cs"/>
+          <w:i/>
+          <w:iCs/>
+          <w:color w:val="000000"/>
+          <w:sz w:val="20"/>
+          <w:szCs w:val="20"/>
+          <w:lang w:val="en-AR"/>
+        </w:rPr>
+        <w:tab/>
+        <w:t>//Separa cada datos en el csv con una coma</w:t>
+      </w:r>
+    </w:p>
+    <w:p>
+      <w:pPr>
+        <w:suppressAutoHyphens w:val="0"/>
+        <w:spacing w:after="0" w:line="240" w:lineRule="auto"/>
+        <w:rPr>
+          <w:rFonts w:ascii="Times New Roman" w:eastAsia="Times New Roman" w:hAnsi="Times New Roman"/>
+          <w:sz w:val="24"/>
+          <w:szCs w:val="24"/>
+          <w:lang w:val="en-AR"/>
+        </w:rPr>
+      </w:pPr>
+      <w:r>
+        <w:rPr>
+          <w:rFonts w:ascii="Times New Roman" w:eastAsia="Times New Roman" w:hAnsi="Times New Roman" w:hint="cs"/>
+          <w:i/>
+          <w:iCs/>
+          <w:color w:val="000000"/>
+          <w:sz w:val="20"/>
+          <w:szCs w:val="20"/>
+          <w:lang w:val="en-AR"/>
+        </w:rPr>
+        <w:tab/>
+      </w:r>
+      <w:r>
+        <w:rPr>
+          <w:rFonts w:ascii="Times New Roman" w:eastAsia="Times New Roman" w:hAnsi="Times New Roman" w:hint="cs"/>
+          <w:i/>
+          <w:iCs/>
+          <w:color w:val="000000"/>
+          <w:sz w:val="20"/>
+          <w:szCs w:val="20"/>
+          <w:lang w:val="en-AR"/>
+        </w:rPr>
+        <w:tab/>
+        <w:t>//Cada índice es un dato</w:t>
+      </w:r>
+    </w:p>
+    <w:p>
+      <w:pPr>
+        <w:suppressAutoHyphens w:val="0"/>
+        <w:spacing w:after="0" w:line="240" w:lineRule="auto"/>
+        <w:rPr>
+          <w:rFonts w:ascii="Times New Roman" w:eastAsia="Times New Roman" w:hAnsi="Times New Roman"/>
+          <w:sz w:val="24"/>
+          <w:szCs w:val="24"/>
+          <w:lang w:val="en-AR"/>
+        </w:rPr>
+      </w:pPr>
+      <w:r>
+        <w:rPr>
+          <w:rFonts w:ascii="Times New Roman" w:eastAsia="Times New Roman" w:hAnsi="Times New Roman" w:hint="cs"/>
+          <w:i/>
+          <w:iCs/>
+          <w:color w:val="000000"/>
+          <w:sz w:val="20"/>
+          <w:szCs w:val="20"/>
+          <w:lang w:val="en-AR"/>
+        </w:rPr>
+        <w:tab/>
+      </w:r>
+      <w:r>
+        <w:rPr>
+          <w:rFonts w:ascii="Times New Roman" w:eastAsia="Times New Roman" w:hAnsi="Times New Roman" w:hint="cs"/>
+          <w:i/>
+          <w:iCs/>
+          <w:color w:val="000000"/>
+          <w:sz w:val="20"/>
+          <w:szCs w:val="20"/>
+          <w:lang w:val="en-AR"/>
+        </w:rPr>
+        <w:tab/>
+        <w:t>String[] datos ← Linea.SepararPor(“,”)</w:t>
+      </w:r>
+    </w:p>
+    <w:p>
+      <w:pPr>
+        <w:suppressAutoHyphens w:val="0"/>
+        <w:spacing w:after="0" w:line="240" w:lineRule="auto"/>
+        <w:rPr>
+          <w:rFonts w:ascii="Times New Roman" w:eastAsia="Times New Roman" w:hAnsi="Times New Roman"/>
+          <w:sz w:val="24"/>
+          <w:szCs w:val="24"/>
+          <w:lang w:val="en-AR"/>
+        </w:rPr>
+      </w:pPr>
+      <w:r>
+        <w:rPr>
+          <w:rFonts w:ascii="Times New Roman" w:eastAsia="Times New Roman" w:hAnsi="Times New Roman" w:hint="cs"/>
+          <w:i/>
+          <w:iCs/>
+          <w:color w:val="000000"/>
+          <w:sz w:val="20"/>
+          <w:szCs w:val="20"/>
+          <w:lang w:val="en-AR"/>
+        </w:rPr>
+        <w:tab/>
+      </w:r>
+      <w:r>
+        <w:rPr>
+          <w:rFonts w:ascii="Times New Roman" w:eastAsia="Times New Roman" w:hAnsi="Times New Roman" w:hint="cs"/>
+          <w:i/>
+          <w:iCs/>
+          <w:color w:val="000000"/>
+          <w:sz w:val="20"/>
+          <w:szCs w:val="20"/>
+          <w:lang w:val="en-AR"/>
+        </w:rPr>
+        <w:tab/>
+        <w:t>String nroVuelo ← datos[0]</w:t>
+      </w:r>
+    </w:p>
+    <w:p>
+      <w:pPr>
+        <w:suppressAutoHyphens w:val="0"/>
+        <w:spacing w:after="0" w:line="240" w:lineRule="auto"/>
+        <w:rPr>
+          <w:rFonts w:ascii="Times New Roman" w:eastAsia="Times New Roman" w:hAnsi="Times New Roman"/>
+          <w:sz w:val="24"/>
+          <w:szCs w:val="24"/>
+          <w:lang w:val="en-AR"/>
+        </w:rPr>
+      </w:pPr>
+      <w:r>
+        <w:rPr>
+          <w:rFonts w:ascii="Times New Roman" w:eastAsia="Times New Roman" w:hAnsi="Times New Roman" w:hint="cs"/>
+          <w:i/>
+          <w:iCs/>
+          <w:color w:val="000000"/>
+          <w:sz w:val="20"/>
+          <w:szCs w:val="20"/>
+          <w:lang w:val="en-AR"/>
+        </w:rPr>
+        <w:tab/>
+      </w:r>
+      <w:r>
+        <w:rPr>
+          <w:rFonts w:ascii="Times New Roman" w:eastAsia="Times New Roman" w:hAnsi="Times New Roman" w:hint="cs"/>
+          <w:i/>
+          <w:iCs/>
+          <w:color w:val="000000"/>
+          <w:sz w:val="20"/>
+          <w:szCs w:val="20"/>
+          <w:lang w:val="en-AR"/>
+        </w:rPr>
+        <w:tab/>
+        <w:t>String origen ← datos[1]</w:t>
+      </w:r>
+    </w:p>
+    <w:p>
+      <w:pPr>
+        <w:suppressAutoHyphens w:val="0"/>
+        <w:spacing w:after="0" w:line="240" w:lineRule="auto"/>
+        <w:rPr>
+          <w:rFonts w:ascii="Times New Roman" w:eastAsia="Times New Roman" w:hAnsi="Times New Roman"/>
+          <w:sz w:val="24"/>
+          <w:szCs w:val="24"/>
+          <w:lang w:val="en-AR"/>
+        </w:rPr>
+      </w:pPr>
+      <w:r>
+        <w:rPr>
+          <w:rFonts w:ascii="Times New Roman" w:eastAsia="Times New Roman" w:hAnsi="Times New Roman" w:hint="cs"/>
+          <w:i/>
+          <w:iCs/>
+          <w:color w:val="000000"/>
+          <w:sz w:val="20"/>
+          <w:szCs w:val="20"/>
+          <w:lang w:val="en-AR"/>
+        </w:rPr>
+        <w:tab/>
+      </w:r>
+      <w:r>
+        <w:rPr>
+          <w:rFonts w:ascii="Times New Roman" w:eastAsia="Times New Roman" w:hAnsi="Times New Roman" w:hint="cs"/>
+          <w:i/>
+          <w:iCs/>
+          <w:color w:val="000000"/>
+          <w:sz w:val="20"/>
+          <w:szCs w:val="20"/>
+          <w:lang w:val="en-AR"/>
+        </w:rPr>
+        <w:tab/>
+        <w:t>String destino ← datos[2]</w:t>
+      </w:r>
+    </w:p>
+    <w:p>
+      <w:pPr>
+        <w:suppressAutoHyphens w:val="0"/>
+        <w:spacing w:after="0" w:line="240" w:lineRule="auto"/>
+        <w:rPr>
+          <w:rFonts w:ascii="Times New Roman" w:eastAsia="Times New Roman" w:hAnsi="Times New Roman"/>
+          <w:sz w:val="24"/>
+          <w:szCs w:val="24"/>
+          <w:lang w:val="en-AR"/>
+        </w:rPr>
+      </w:pPr>
+      <w:r>
+        <w:rPr>
+          <w:rFonts w:ascii="Times New Roman" w:eastAsia="Times New Roman" w:hAnsi="Times New Roman" w:hint="cs"/>
+          <w:i/>
+          <w:iCs/>
+          <w:color w:val="000000"/>
+          <w:sz w:val="20"/>
+          <w:szCs w:val="20"/>
+          <w:lang w:val="en-AR"/>
+        </w:rPr>
+        <w:tab/>
+      </w:r>
+      <w:r>
+        <w:rPr>
+          <w:rFonts w:ascii="Times New Roman" w:eastAsia="Times New Roman" w:hAnsi="Times New Roman" w:hint="cs"/>
+          <w:i/>
+          <w:iCs/>
+          <w:color w:val="000000"/>
+          <w:sz w:val="20"/>
+          <w:szCs w:val="20"/>
+          <w:lang w:val="en-AR"/>
+        </w:rPr>
+        <w:tab/>
+        <w:t>//Aplico el formato correspondiente a la Fecha Salida  y Fecha Llegada</w:t>
+      </w:r>
+    </w:p>
+    <w:p>
+      <w:pPr>
+        <w:suppressAutoHyphens w:val="0"/>
+        <w:spacing w:after="0" w:line="240" w:lineRule="auto"/>
+        <w:rPr>
+          <w:rFonts w:ascii="Times New Roman" w:eastAsia="Times New Roman" w:hAnsi="Times New Roman"/>
+          <w:sz w:val="24"/>
+          <w:szCs w:val="24"/>
+          <w:lang w:val="en-AR"/>
+        </w:rPr>
+      </w:pPr>
+      <w:r>
+        <w:rPr>
+          <w:rFonts w:ascii="Times New Roman" w:eastAsia="Times New Roman" w:hAnsi="Times New Roman" w:hint="cs"/>
+          <w:i/>
+          <w:iCs/>
+          <w:color w:val="000000"/>
+          <w:sz w:val="20"/>
+          <w:szCs w:val="20"/>
+          <w:lang w:val="en-AR"/>
+        </w:rPr>
+        <w:tab/>
+      </w:r>
+      <w:r>
+        <w:rPr>
+          <w:rFonts w:ascii="Times New Roman" w:eastAsia="Times New Roman" w:hAnsi="Times New Roman" w:hint="cs"/>
+          <w:i/>
+          <w:iCs/>
+          <w:color w:val="000000"/>
+          <w:sz w:val="20"/>
+          <w:szCs w:val="20"/>
+          <w:lang w:val="en-AR"/>
+        </w:rPr>
+        <w:tab/>
+        <w:t>DateFormat salidaFormat ← Formato de DD-MM-YYYY HH:MM</w:t>
+      </w:r>
+    </w:p>
+    <w:p>
+      <w:pPr>
+        <w:suppressAutoHyphens w:val="0"/>
+        <w:spacing w:after="0" w:line="240" w:lineRule="auto"/>
+        <w:rPr>
+          <w:rFonts w:ascii="Times New Roman" w:eastAsia="Times New Roman" w:hAnsi="Times New Roman"/>
+          <w:sz w:val="24"/>
+          <w:szCs w:val="24"/>
+          <w:lang w:val="en-AR"/>
+        </w:rPr>
+      </w:pPr>
+      <w:r>
+        <w:rPr>
+          <w:rFonts w:ascii="Times New Roman" w:eastAsia="Times New Roman" w:hAnsi="Times New Roman" w:hint="cs"/>
+          <w:i/>
+          <w:iCs/>
+          <w:color w:val="000000"/>
+          <w:sz w:val="20"/>
+          <w:szCs w:val="20"/>
+          <w:lang w:val="en-AR"/>
+        </w:rPr>
+        <w:tab/>
+      </w:r>
+      <w:r>
+        <w:rPr>
+          <w:rFonts w:ascii="Times New Roman" w:eastAsia="Times New Roman" w:hAnsi="Times New Roman" w:hint="cs"/>
+          <w:i/>
+          <w:iCs/>
+          <w:color w:val="000000"/>
+          <w:sz w:val="20"/>
+          <w:szCs w:val="20"/>
+          <w:lang w:val="en-AR"/>
+        </w:rPr>
+        <w:tab/>
+        <w:t>salida ← DateFormat.ADate(datos[3], salidaFormat)</w:t>
+      </w:r>
+    </w:p>
+    <w:p>
+      <w:pPr>
+        <w:suppressAutoHyphens w:val="0"/>
+        <w:spacing w:after="0" w:line="240" w:lineRule="auto"/>
+        <w:rPr>
+          <w:rFonts w:ascii="Times New Roman" w:eastAsia="Times New Roman" w:hAnsi="Times New Roman"/>
+          <w:sz w:val="24"/>
+          <w:szCs w:val="24"/>
+          <w:lang w:val="en-AR"/>
+        </w:rPr>
+      </w:pPr>
+      <w:r>
+        <w:rPr>
+          <w:rFonts w:ascii="Times New Roman" w:eastAsia="Times New Roman" w:hAnsi="Times New Roman" w:hint="cs"/>
+          <w:i/>
+          <w:iCs/>
+          <w:color w:val="000000"/>
+          <w:sz w:val="20"/>
+          <w:szCs w:val="20"/>
+          <w:lang w:val="en-AR"/>
+        </w:rPr>
+        <w:tab/>
+      </w:r>
+      <w:r>
+        <w:rPr>
+          <w:rFonts w:ascii="Times New Roman" w:eastAsia="Times New Roman" w:hAnsi="Times New Roman" w:hint="cs"/>
+          <w:i/>
+          <w:iCs/>
+          <w:color w:val="000000"/>
+          <w:sz w:val="20"/>
+          <w:szCs w:val="20"/>
+          <w:lang w:val="en-AR"/>
+        </w:rPr>
+        <w:tab/>
+        <w:t>DateFormat llegadaFormat ← Formato de DD-MM-YYYY HH:MM</w:t>
+      </w:r>
+    </w:p>
+    <w:p>
+      <w:pPr>
+        <w:suppressAutoHyphens w:val="0"/>
+        <w:spacing w:after="0" w:line="240" w:lineRule="auto"/>
+        <w:rPr>
+          <w:rFonts w:ascii="Times New Roman" w:eastAsia="Times New Roman" w:hAnsi="Times New Roman"/>
+          <w:sz w:val="24"/>
+          <w:szCs w:val="24"/>
+          <w:lang w:val="en-AR"/>
+        </w:rPr>
+      </w:pPr>
+      <w:r>
+        <w:rPr>
+          <w:rFonts w:ascii="Times New Roman" w:eastAsia="Times New Roman" w:hAnsi="Times New Roman" w:hint="cs"/>
+          <w:i/>
+          <w:iCs/>
+          <w:color w:val="000000"/>
+          <w:sz w:val="20"/>
+          <w:szCs w:val="20"/>
+          <w:lang w:val="en-AR"/>
+        </w:rPr>
+        <w:tab/>
+      </w:r>
+      <w:r>
+        <w:rPr>
+          <w:rFonts w:ascii="Times New Roman" w:eastAsia="Times New Roman" w:hAnsi="Times New Roman" w:hint="cs"/>
+          <w:i/>
+          <w:iCs/>
+          <w:color w:val="000000"/>
+          <w:sz w:val="20"/>
+          <w:szCs w:val="20"/>
+          <w:lang w:val="en-AR"/>
+        </w:rPr>
+        <w:tab/>
+        <w:t>llegada ← DateFormat.ADate(datos[4], llegadaFormat)</w:t>
+      </w:r>
+    </w:p>
+    <w:p>
+      <w:pPr>
+        <w:suppressAutoHyphens w:val="0"/>
+        <w:spacing w:after="0" w:line="240" w:lineRule="auto"/>
+        <w:rPr>
+          <w:rFonts w:ascii="Times New Roman" w:eastAsia="Times New Roman" w:hAnsi="Times New Roman"/>
+          <w:sz w:val="24"/>
+          <w:szCs w:val="24"/>
+          <w:lang w:val="en-AR"/>
+        </w:rPr>
+      </w:pPr>
+    </w:p>
+    <w:p>
+      <w:pPr>
+        <w:suppressAutoHyphens w:val="0"/>
+        <w:spacing w:after="0" w:line="240" w:lineRule="auto"/>
+        <w:rPr>
+          <w:rFonts w:ascii="Times New Roman" w:eastAsia="Times New Roman" w:hAnsi="Times New Roman"/>
+          <w:sz w:val="24"/>
+          <w:szCs w:val="24"/>
+          <w:lang w:val="en-AR"/>
+        </w:rPr>
+      </w:pPr>
+      <w:r>
+        <w:rPr>
+          <w:rFonts w:ascii="Times New Roman" w:eastAsia="Times New Roman" w:hAnsi="Times New Roman" w:hint="cs"/>
+          <w:i/>
+          <w:iCs/>
+          <w:color w:val="000000"/>
+          <w:sz w:val="20"/>
+          <w:szCs w:val="20"/>
+          <w:lang w:val="en-AR"/>
+        </w:rPr>
+        <w:tab/>
+      </w:r>
+      <w:r>
+        <w:rPr>
+          <w:rFonts w:ascii="Times New Roman" w:eastAsia="Times New Roman" w:hAnsi="Times New Roman" w:hint="cs"/>
+          <w:i/>
+          <w:iCs/>
+          <w:color w:val="000000"/>
+          <w:sz w:val="20"/>
+          <w:szCs w:val="20"/>
+          <w:lang w:val="en-AR"/>
+        </w:rPr>
+        <w:tab/>
+        <w:t>//Creo el vuelo con los datos y lo agrego al conjunto</w:t>
+      </w:r>
+    </w:p>
+    <w:p>
+      <w:pPr>
+        <w:suppressAutoHyphens w:val="0"/>
+        <w:spacing w:after="0" w:line="240" w:lineRule="auto"/>
+        <w:rPr>
+          <w:rFonts w:ascii="Times New Roman" w:eastAsia="Times New Roman" w:hAnsi="Times New Roman"/>
+          <w:sz w:val="24"/>
+          <w:szCs w:val="24"/>
+          <w:lang w:val="en-AR"/>
+        </w:rPr>
+      </w:pPr>
+      <w:r>
+        <w:rPr>
+          <w:rFonts w:ascii="Times New Roman" w:eastAsia="Times New Roman" w:hAnsi="Times New Roman" w:hint="cs"/>
+          <w:i/>
+          <w:iCs/>
+          <w:color w:val="000000"/>
+          <w:sz w:val="20"/>
+          <w:szCs w:val="20"/>
+          <w:lang w:val="en-AR"/>
+        </w:rPr>
+        <w:tab/>
+      </w:r>
+      <w:r>
+        <w:rPr>
+          <w:rFonts w:ascii="Times New Roman" w:eastAsia="Times New Roman" w:hAnsi="Times New Roman" w:hint="cs"/>
+          <w:i/>
+          <w:iCs/>
+          <w:color w:val="000000"/>
+          <w:sz w:val="20"/>
+          <w:szCs w:val="20"/>
+          <w:lang w:val="en-AR"/>
+        </w:rPr>
+        <w:tab/>
+        <w:t>Vuelo vuelo ← nuevo Vuelo(nroVuelo, origen, destino, salida, llegada)</w:t>
+      </w:r>
+    </w:p>
+    <w:p>
+      <w:pPr>
+        <w:suppressAutoHyphens w:val="0"/>
+        <w:spacing w:after="0" w:line="240" w:lineRule="auto"/>
+        <w:rPr>
+          <w:rFonts w:ascii="Times New Roman" w:eastAsia="Times New Roman" w:hAnsi="Times New Roman"/>
+          <w:sz w:val="24"/>
+          <w:szCs w:val="24"/>
+          <w:lang w:val="en-AR"/>
+        </w:rPr>
+      </w:pPr>
+      <w:r>
+        <w:rPr>
+          <w:rFonts w:ascii="Times New Roman" w:eastAsia="Times New Roman" w:hAnsi="Times New Roman" w:hint="cs"/>
+          <w:i/>
+          <w:iCs/>
+          <w:color w:val="000000"/>
+          <w:sz w:val="20"/>
+          <w:szCs w:val="20"/>
+          <w:lang w:val="en-AR"/>
+        </w:rPr>
+        <w:tab/>
+      </w:r>
+      <w:r>
+        <w:rPr>
+          <w:rFonts w:ascii="Times New Roman" w:eastAsia="Times New Roman" w:hAnsi="Times New Roman" w:hint="cs"/>
+          <w:i/>
+          <w:iCs/>
+          <w:color w:val="000000"/>
+          <w:sz w:val="20"/>
+          <w:szCs w:val="20"/>
+          <w:lang w:val="en-AR"/>
+        </w:rPr>
+        <w:tab/>
+        <w:t>conjuntoVuelos ← Agregar(vuelo)</w:t>
+      </w:r>
+    </w:p>
+    <w:p>
+      <w:pPr>
+        <w:suppressAutoHyphens w:val="0"/>
+        <w:spacing w:after="0" w:line="240" w:lineRule="auto"/>
+        <w:rPr>
+          <w:rFonts w:ascii="Times New Roman" w:eastAsia="Times New Roman" w:hAnsi="Times New Roman"/>
+          <w:sz w:val="24"/>
+          <w:szCs w:val="24"/>
+          <w:lang w:val="en-AR"/>
+        </w:rPr>
+      </w:pPr>
+      <w:r>
+        <w:rPr>
+          <w:rFonts w:ascii="Times New Roman" w:eastAsia="Times New Roman" w:hAnsi="Times New Roman" w:hint="cs"/>
+          <w:i/>
+          <w:iCs/>
+          <w:color w:val="000000"/>
+          <w:sz w:val="20"/>
+          <w:szCs w:val="20"/>
+          <w:lang w:val="en-AR"/>
+        </w:rPr>
+        <w:tab/>
+        <w:t>Fin sino</w:t>
+      </w:r>
+    </w:p>
+    <w:p>
+      <w:pPr>
+        <w:suppressAutoHyphens w:val="0"/>
+        <w:spacing w:after="0" w:line="240" w:lineRule="auto"/>
+        <w:rPr>
+          <w:rFonts w:ascii="Times New Roman" w:eastAsia="Times New Roman" w:hAnsi="Times New Roman"/>
+          <w:sz w:val="24"/>
+          <w:szCs w:val="24"/>
+          <w:lang w:val="en-AR"/>
+        </w:rPr>
+      </w:pPr>
+      <w:r>
+        <w:rPr>
+          <w:rFonts w:ascii="Times New Roman" w:eastAsia="Times New Roman" w:hAnsi="Times New Roman" w:hint="cs"/>
+          <w:i/>
+          <w:iCs/>
+          <w:color w:val="000000"/>
+          <w:sz w:val="20"/>
+          <w:szCs w:val="20"/>
+          <w:lang w:val="en-AR"/>
+        </w:rPr>
+        <w:t>Fin mientras</w:t>
+      </w:r>
+    </w:p>
+    <w:p>
+      <w:pPr>
+        <w:suppressAutoHyphens w:val="0"/>
+        <w:spacing w:after="0" w:line="240" w:lineRule="auto"/>
+        <w:rPr>
+          <w:rFonts w:ascii="Times New Roman" w:eastAsia="Times New Roman" w:hAnsi="Times New Roman"/>
+          <w:sz w:val="24"/>
+          <w:szCs w:val="24"/>
+          <w:lang w:val="en-AR"/>
+        </w:rPr>
+      </w:pPr>
+      <w:r>
+        <w:rPr>
+          <w:rFonts w:ascii="Times New Roman" w:eastAsia="Times New Roman" w:hAnsi="Times New Roman" w:hint="cs"/>
+          <w:i/>
+          <w:iCs/>
+          <w:color w:val="000000"/>
+          <w:sz w:val="20"/>
+          <w:szCs w:val="20"/>
+          <w:lang w:val="en-AR"/>
+        </w:rPr>
+        <w:t>Devolver conjuntoVuelos</w:t>
+      </w:r>
+    </w:p>
+    <w:p>
+      <w:pPr>
+        <w:suppressAutoHyphens w:val="0"/>
+        <w:spacing w:after="0" w:line="240" w:lineRule="auto"/>
+        <w:rPr>
+          <w:rFonts w:ascii="Times New Roman" w:eastAsia="Times New Roman" w:hAnsi="Times New Roman"/>
+          <w:sz w:val="24"/>
+          <w:szCs w:val="24"/>
+          <w:lang w:val="en-AR"/>
+        </w:rPr>
+      </w:pPr>
+    </w:p>
+    <w:p>
+      <w:pPr>
+        <w:suppressAutoHyphens w:val="0"/>
+        <w:spacing w:after="0" w:line="240" w:lineRule="auto"/>
+        <w:rPr>
+          <w:rFonts w:ascii="Times New Roman" w:eastAsia="Times New Roman" w:hAnsi="Times New Roman"/>
           <w:b/>
           <w:bCs/>
-          <w:i/>
-          <w:iCs/>
-          <w:color w:val="000000"/>
-          <w:sz w:val="20"/>
-          <w:szCs w:val="20"/>
-          <w:lang w:val="en-AR"/>
-        </w:rPr>
-        <w:t>Algoritmo LeerDatosTripulaciones</w:t>
-      </w:r>
-    </w:p>
-    <w:p>
-      <w:pPr>
-        <w:suppressAutoHyphens w:val="0"/>
-        <w:spacing w:after="0" w:line="240" w:lineRule="auto"/>
-        <w:rPr>
-          <w:rFonts w:ascii="Times New Roman" w:eastAsia="Times New Roman" w:hAnsi="Times New Roman"/>
-          <w:sz w:val="24"/>
-          <w:szCs w:val="24"/>
-          <w:lang w:val="en-AR"/>
-        </w:rPr>
-      </w:pPr>
-      <w:r>
-        <w:rPr>
-          <w:rFonts w:ascii="Times New Roman" w:eastAsia="Times New Roman" w:hAnsi="Times New Roman" w:hint="cs"/>
-          <w:i/>
-          <w:iCs/>
-          <w:color w:val="000000"/>
-          <w:sz w:val="20"/>
-          <w:szCs w:val="20"/>
-          <w:lang w:val="en-AR"/>
-        </w:rPr>
-        <w:t>Entrada (TripulacionesDatos: Archivo.csv)</w:t>
-      </w:r>
-    </w:p>
-    <w:p>
-      <w:pPr>
-        <w:suppressAutoHyphens w:val="0"/>
-        <w:spacing w:after="0" w:line="240" w:lineRule="auto"/>
-        <w:rPr>
-          <w:rFonts w:ascii="Times New Roman" w:eastAsia="Times New Roman" w:hAnsi="Times New Roman"/>
-          <w:sz w:val="24"/>
-          <w:szCs w:val="24"/>
-          <w:lang w:val="en-AR"/>
-        </w:rPr>
-      </w:pPr>
-      <w:r>
-        <w:rPr>
-          <w:rFonts w:ascii="Times New Roman" w:eastAsia="Times New Roman" w:hAnsi="Times New Roman" w:hint="cs"/>
-          <w:i/>
-          <w:iCs/>
-          <w:color w:val="000000"/>
-          <w:sz w:val="20"/>
-          <w:szCs w:val="20"/>
-          <w:lang w:val="en-AR"/>
-        </w:rPr>
-        <w:t>Salida (tripulaciones: VectorTDA&lt;Tripulaciones&gt;)</w:t>
-      </w:r>
-    </w:p>
-    <w:p>
-      <w:pPr>
-        <w:suppressAutoHyphens w:val="0"/>
-        <w:spacing w:after="0" w:line="240" w:lineRule="auto"/>
-        <w:rPr>
-          <w:rFonts w:ascii="Times New Roman" w:eastAsia="Times New Roman" w:hAnsi="Times New Roman"/>
-          <w:sz w:val="24"/>
-          <w:szCs w:val="24"/>
-          <w:lang w:val="en-AR"/>
-        </w:rPr>
-      </w:pPr>
-    </w:p>
-    <w:p>
-      <w:pPr>
-        <w:suppressAutoHyphens w:val="0"/>
-        <w:spacing w:after="0" w:line="240" w:lineRule="auto"/>
-        <w:rPr>
-          <w:rFonts w:ascii="Times New Roman" w:eastAsia="Times New Roman" w:hAnsi="Times New Roman"/>
-          <w:sz w:val="24"/>
-          <w:szCs w:val="24"/>
-          <w:lang w:val="en-AR"/>
-        </w:rPr>
-      </w:pPr>
-      <w:r>
-        <w:rPr>
-          <w:rFonts w:ascii="Times New Roman" w:eastAsia="Times New Roman" w:hAnsi="Times New Roman" w:hint="cs"/>
-          <w:i/>
-          <w:iCs/>
-          <w:color w:val="000000"/>
-          <w:sz w:val="20"/>
-          <w:szCs w:val="20"/>
-          <w:lang w:val="en-AR"/>
-        </w:rPr>
-        <w:t>//Como los vectores tienen un tamaño límite primero cuento la cantidad de tripulaciones que van a haber</w:t>
-      </w:r>
-    </w:p>
-    <w:p>
-      <w:pPr>
-        <w:suppressAutoHyphens w:val="0"/>
-        <w:spacing w:after="0" w:line="240" w:lineRule="auto"/>
-        <w:rPr>
-          <w:rFonts w:ascii="Times New Roman" w:eastAsia="Times New Roman" w:hAnsi="Times New Roman"/>
-          <w:sz w:val="24"/>
-          <w:szCs w:val="24"/>
-          <w:lang w:val="en-AR"/>
-        </w:rPr>
-      </w:pPr>
-      <w:r>
-        <w:rPr>
-          <w:rFonts w:ascii="Times New Roman" w:eastAsia="Times New Roman" w:hAnsi="Times New Roman" w:hint="cs"/>
-          <w:i/>
-          <w:iCs/>
-          <w:color w:val="000000"/>
-          <w:sz w:val="20"/>
-          <w:szCs w:val="20"/>
-          <w:lang w:val="en-AR"/>
-        </w:rPr>
-        <w:t>contador ← BufferedReader(TripulacionesDatos)</w:t>
-      </w:r>
-    </w:p>
-    <w:p>
-      <w:pPr>
-        <w:suppressAutoHyphens w:val="0"/>
-        <w:spacing w:after="0" w:line="240" w:lineRule="auto"/>
-        <w:rPr>
-          <w:rFonts w:ascii="Times New Roman" w:eastAsia="Times New Roman" w:hAnsi="Times New Roman"/>
-          <w:sz w:val="24"/>
-          <w:szCs w:val="24"/>
-          <w:lang w:val="en-AR"/>
-        </w:rPr>
-      </w:pPr>
-      <w:r>
-        <w:rPr>
-          <w:rFonts w:ascii="Times New Roman" w:eastAsia="Times New Roman" w:hAnsi="Times New Roman" w:hint="cs"/>
-          <w:i/>
-          <w:iCs/>
-          <w:color w:val="000000"/>
-          <w:sz w:val="20"/>
-          <w:szCs w:val="20"/>
-          <w:lang w:val="en-AR"/>
-        </w:rPr>
-        <w:t>boolean primeraLinea ← Verdadero</w:t>
-      </w:r>
-    </w:p>
-    <w:p>
-      <w:pPr>
-        <w:suppressAutoHyphens w:val="0"/>
-        <w:spacing w:after="0" w:line="240" w:lineRule="auto"/>
-        <w:rPr>
-          <w:rFonts w:ascii="Times New Roman" w:eastAsia="Times New Roman" w:hAnsi="Times New Roman"/>
-          <w:sz w:val="24"/>
-          <w:szCs w:val="24"/>
-          <w:lang w:val="en-AR"/>
-        </w:rPr>
-      </w:pPr>
-      <w:r>
-        <w:rPr>
-          <w:rFonts w:ascii="Times New Roman" w:eastAsia="Times New Roman" w:hAnsi="Times New Roman" w:hint="cs"/>
-          <w:i/>
-          <w:iCs/>
-          <w:color w:val="000000"/>
-          <w:sz w:val="20"/>
-          <w:szCs w:val="20"/>
-          <w:lang w:val="en-AR"/>
-        </w:rPr>
-        <w:t>Mientras (Linea = contador.LeerLinea) No nulo</w:t>
-      </w:r>
-    </w:p>
-    <w:p>
-      <w:pPr>
-        <w:suppressAutoHyphens w:val="0"/>
-        <w:spacing w:after="0" w:line="240" w:lineRule="auto"/>
-        <w:ind w:left="720"/>
-        <w:rPr>
-          <w:rFonts w:ascii="Times New Roman" w:eastAsia="Times New Roman" w:hAnsi="Times New Roman"/>
-          <w:sz w:val="24"/>
-          <w:szCs w:val="24"/>
-          <w:lang w:val="en-AR"/>
-        </w:rPr>
-      </w:pPr>
-      <w:r>
-        <w:rPr>
-          <w:rFonts w:ascii="Times New Roman" w:eastAsia="Times New Roman" w:hAnsi="Times New Roman" w:hint="cs"/>
-          <w:i/>
-          <w:iCs/>
-          <w:color w:val="000000"/>
-          <w:sz w:val="20"/>
-          <w:szCs w:val="20"/>
-          <w:lang w:val="en-AR"/>
-        </w:rPr>
-        <w:t>Si primeraLinea</w:t>
-      </w:r>
-    </w:p>
-    <w:p>
-      <w:pPr>
-        <w:suppressAutoHyphens w:val="0"/>
-        <w:spacing w:after="0" w:line="240" w:lineRule="auto"/>
-        <w:ind w:left="720"/>
-        <w:rPr>
-          <w:rFonts w:ascii="Times New Roman" w:eastAsia="Times New Roman" w:hAnsi="Times New Roman"/>
-          <w:sz w:val="24"/>
-          <w:szCs w:val="24"/>
-          <w:lang w:val="en-AR"/>
-        </w:rPr>
-      </w:pPr>
-      <w:r>
-        <w:rPr>
-          <w:rFonts w:ascii="Times New Roman" w:eastAsia="Times New Roman" w:hAnsi="Times New Roman" w:hint="cs"/>
-          <w:i/>
-          <w:iCs/>
-          <w:color w:val="000000"/>
-          <w:sz w:val="20"/>
-          <w:szCs w:val="20"/>
-          <w:lang w:val="en-AR"/>
-        </w:rPr>
-        <w:tab/>
-        <w:t>primeraLinea ← Falso</w:t>
-      </w:r>
-    </w:p>
-    <w:p>
-      <w:pPr>
-        <w:suppressAutoHyphens w:val="0"/>
-        <w:spacing w:after="0" w:line="240" w:lineRule="auto"/>
-        <w:ind w:left="720"/>
-        <w:rPr>
-          <w:rFonts w:ascii="Times New Roman" w:eastAsia="Times New Roman" w:hAnsi="Times New Roman"/>
-          <w:sz w:val="24"/>
-          <w:szCs w:val="24"/>
-          <w:lang w:val="en-AR"/>
-        </w:rPr>
-      </w:pPr>
-      <w:r>
-        <w:rPr>
-          <w:rFonts w:ascii="Times New Roman" w:eastAsia="Times New Roman" w:hAnsi="Times New Roman" w:hint="cs"/>
-          <w:i/>
-          <w:iCs/>
-          <w:color w:val="000000"/>
-          <w:sz w:val="20"/>
-          <w:szCs w:val="20"/>
-          <w:lang w:val="en-AR"/>
-        </w:rPr>
-        <w:tab/>
-        <w:t>Fin si</w:t>
-      </w:r>
-    </w:p>
-    <w:p>
-      <w:pPr>
-        <w:suppressAutoHyphens w:val="0"/>
-        <w:spacing w:after="0" w:line="240" w:lineRule="auto"/>
-        <w:rPr>
-          <w:rFonts w:ascii="Times New Roman" w:eastAsia="Times New Roman" w:hAnsi="Times New Roman"/>
-          <w:sz w:val="24"/>
-          <w:szCs w:val="24"/>
-          <w:lang w:val="en-AR"/>
-        </w:rPr>
-      </w:pPr>
-      <w:r>
-        <w:rPr>
-          <w:rFonts w:ascii="Times New Roman" w:eastAsia="Times New Roman" w:hAnsi="Times New Roman" w:hint="cs"/>
-          <w:i/>
-          <w:iCs/>
-          <w:color w:val="000000"/>
-          <w:sz w:val="20"/>
-          <w:szCs w:val="20"/>
-          <w:lang w:val="en-AR"/>
-        </w:rPr>
-        <w:tab/>
-        <w:t>Sino</w:t>
-      </w:r>
-    </w:p>
-    <w:p>
-      <w:pPr>
-        <w:suppressAutoHyphens w:val="0"/>
-        <w:spacing w:after="0" w:line="240" w:lineRule="auto"/>
-        <w:rPr>
-          <w:rFonts w:ascii="Times New Roman" w:eastAsia="Times New Roman" w:hAnsi="Times New Roman"/>
-          <w:sz w:val="24"/>
-          <w:szCs w:val="24"/>
-          <w:lang w:val="en-AR"/>
-        </w:rPr>
-      </w:pPr>
-      <w:r>
-        <w:rPr>
-          <w:rFonts w:ascii="Times New Roman" w:eastAsia="Times New Roman" w:hAnsi="Times New Roman" w:hint="cs"/>
-          <w:i/>
-          <w:iCs/>
-          <w:color w:val="000000"/>
-          <w:sz w:val="20"/>
-          <w:szCs w:val="20"/>
-          <w:lang w:val="en-AR"/>
-        </w:rPr>
-        <w:tab/>
-      </w:r>
-      <w:r>
-        <w:rPr>
-          <w:rFonts w:ascii="Times New Roman" w:eastAsia="Times New Roman" w:hAnsi="Times New Roman" w:hint="cs"/>
-          <w:i/>
-          <w:iCs/>
-          <w:color w:val="000000"/>
-          <w:sz w:val="20"/>
-          <w:szCs w:val="20"/>
-          <w:lang w:val="en-AR"/>
-        </w:rPr>
-        <w:tab/>
-        <w:t>contador ← contador++</w:t>
-      </w:r>
-    </w:p>
-    <w:p>
-      <w:pPr>
-        <w:suppressAutoHyphens w:val="0"/>
-        <w:spacing w:after="0" w:line="240" w:lineRule="auto"/>
-        <w:rPr>
-          <w:rFonts w:ascii="Times New Roman" w:eastAsia="Times New Roman" w:hAnsi="Times New Roman"/>
-          <w:sz w:val="24"/>
-          <w:szCs w:val="24"/>
-          <w:lang w:val="en-AR"/>
-        </w:rPr>
-      </w:pPr>
-      <w:r>
-        <w:rPr>
-          <w:rFonts w:ascii="Times New Roman" w:eastAsia="Times New Roman" w:hAnsi="Times New Roman" w:hint="cs"/>
-          <w:i/>
-          <w:iCs/>
-          <w:color w:val="000000"/>
-          <w:sz w:val="20"/>
-          <w:szCs w:val="20"/>
-          <w:lang w:val="en-AR"/>
-        </w:rPr>
-        <w:tab/>
-        <w:t>Fin sino</w:t>
-      </w:r>
-    </w:p>
-    <w:p>
-      <w:pPr>
-        <w:suppressAutoHyphens w:val="0"/>
-        <w:spacing w:after="0" w:line="240" w:lineRule="auto"/>
-        <w:rPr>
-          <w:rFonts w:ascii="Times New Roman" w:eastAsia="Times New Roman" w:hAnsi="Times New Roman"/>
-          <w:sz w:val="24"/>
-          <w:szCs w:val="24"/>
-          <w:lang w:val="en-AR"/>
-        </w:rPr>
-      </w:pPr>
-      <w:r>
-        <w:rPr>
-          <w:rFonts w:ascii="Times New Roman" w:eastAsia="Times New Roman" w:hAnsi="Times New Roman" w:hint="cs"/>
-          <w:i/>
-          <w:iCs/>
-          <w:color w:val="000000"/>
-          <w:sz w:val="20"/>
-          <w:szCs w:val="20"/>
-          <w:lang w:val="en-AR"/>
-        </w:rPr>
-        <w:lastRenderedPageBreak/>
-        <w:t>Fin Mientras</w:t>
-      </w:r>
-    </w:p>
-    <w:p>
-      <w:pPr>
-        <w:suppressAutoHyphens w:val="0"/>
-        <w:spacing w:after="0" w:line="240" w:lineRule="auto"/>
-        <w:rPr>
-          <w:rFonts w:ascii="Times New Roman" w:eastAsia="Times New Roman" w:hAnsi="Times New Roman"/>
-          <w:sz w:val="24"/>
-          <w:szCs w:val="24"/>
-          <w:lang w:val="en-AR"/>
-        </w:rPr>
-      </w:pPr>
-    </w:p>
-    <w:p>
-      <w:pPr>
-        <w:suppressAutoHyphens w:val="0"/>
-        <w:spacing w:after="0" w:line="240" w:lineRule="auto"/>
-        <w:rPr>
-          <w:rFonts w:ascii="Times New Roman" w:eastAsia="Times New Roman" w:hAnsi="Times New Roman"/>
-          <w:sz w:val="24"/>
-          <w:szCs w:val="24"/>
-          <w:lang w:val="en-AR"/>
-        </w:rPr>
-      </w:pPr>
-      <w:r>
-        <w:rPr>
-          <w:rFonts w:ascii="Times New Roman" w:eastAsia="Times New Roman" w:hAnsi="Times New Roman" w:hint="cs"/>
-          <w:i/>
-          <w:iCs/>
-          <w:color w:val="000000"/>
-          <w:sz w:val="20"/>
-          <w:szCs w:val="20"/>
-          <w:lang w:val="en-AR"/>
-        </w:rPr>
-        <w:t>linea ← BufferedReader(TripulacionesDatos)</w:t>
-      </w:r>
-    </w:p>
-    <w:p>
-      <w:pPr>
-        <w:suppressAutoHyphens w:val="0"/>
-        <w:spacing w:after="0" w:line="240" w:lineRule="auto"/>
-        <w:rPr>
-          <w:rFonts w:ascii="Times New Roman" w:eastAsia="Times New Roman" w:hAnsi="Times New Roman"/>
-          <w:sz w:val="24"/>
-          <w:szCs w:val="24"/>
-          <w:lang w:val="en-AR"/>
-        </w:rPr>
-      </w:pPr>
-      <w:r>
-        <w:rPr>
-          <w:rFonts w:ascii="Times New Roman" w:eastAsia="Times New Roman" w:hAnsi="Times New Roman" w:hint="cs"/>
-          <w:i/>
-          <w:iCs/>
-          <w:color w:val="000000"/>
-          <w:sz w:val="20"/>
-          <w:szCs w:val="20"/>
-          <w:lang w:val="en-AR"/>
-        </w:rPr>
-        <w:t>VectorTDA&lt;Tripulacion&gt; tripulaciones ← inicializarVector(contador)</w:t>
-      </w:r>
-    </w:p>
-    <w:p>
-      <w:pPr>
-        <w:suppressAutoHyphens w:val="0"/>
-        <w:spacing w:after="0" w:line="240" w:lineRule="auto"/>
-        <w:rPr>
-          <w:rFonts w:ascii="Times New Roman" w:eastAsia="Times New Roman" w:hAnsi="Times New Roman"/>
-          <w:sz w:val="24"/>
-          <w:szCs w:val="24"/>
-          <w:lang w:val="en-AR"/>
-        </w:rPr>
-      </w:pPr>
-      <w:r>
-        <w:rPr>
-          <w:rFonts w:ascii="Times New Roman" w:eastAsia="Times New Roman" w:hAnsi="Times New Roman" w:hint="cs"/>
-          <w:i/>
-          <w:iCs/>
-          <w:color w:val="000000"/>
-          <w:sz w:val="20"/>
-          <w:szCs w:val="20"/>
-          <w:lang w:val="en-AR"/>
-        </w:rPr>
-        <w:t>boolean primeraLinea ← Verdadero</w:t>
-      </w:r>
-    </w:p>
-    <w:p>
-      <w:pPr>
-        <w:suppressAutoHyphens w:val="0"/>
-        <w:spacing w:after="0" w:line="240" w:lineRule="auto"/>
-        <w:rPr>
-          <w:rFonts w:ascii="Times New Roman" w:eastAsia="Times New Roman" w:hAnsi="Times New Roman"/>
-          <w:sz w:val="24"/>
-          <w:szCs w:val="24"/>
-          <w:lang w:val="en-AR"/>
-        </w:rPr>
-      </w:pPr>
-      <w:r>
-        <w:rPr>
-          <w:rFonts w:ascii="Times New Roman" w:eastAsia="Times New Roman" w:hAnsi="Times New Roman" w:hint="cs"/>
-          <w:i/>
-          <w:iCs/>
-          <w:color w:val="000000"/>
-          <w:sz w:val="20"/>
-          <w:szCs w:val="20"/>
-          <w:lang w:val="en-AR"/>
-        </w:rPr>
-        <w:t>Entero i ← 0</w:t>
-      </w:r>
-    </w:p>
-    <w:p>
-      <w:pPr>
-        <w:suppressAutoHyphens w:val="0"/>
-        <w:spacing w:after="0" w:line="240" w:lineRule="auto"/>
-        <w:rPr>
-          <w:rFonts w:ascii="Times New Roman" w:eastAsia="Times New Roman" w:hAnsi="Times New Roman"/>
-          <w:sz w:val="24"/>
-          <w:szCs w:val="24"/>
-          <w:lang w:val="en-AR"/>
-        </w:rPr>
-      </w:pPr>
-      <w:r>
-        <w:rPr>
-          <w:rFonts w:ascii="Times New Roman" w:eastAsia="Times New Roman" w:hAnsi="Times New Roman" w:hint="cs"/>
-          <w:i/>
-          <w:iCs/>
-          <w:color w:val="000000"/>
-          <w:sz w:val="20"/>
-          <w:szCs w:val="20"/>
-          <w:lang w:val="en-AR"/>
-        </w:rPr>
-        <w:t>Mientras (Linea = linea.LeerLinea) No nulo</w:t>
-      </w:r>
-    </w:p>
-    <w:p>
-      <w:pPr>
-        <w:suppressAutoHyphens w:val="0"/>
-        <w:spacing w:after="0" w:line="240" w:lineRule="auto"/>
-        <w:rPr>
-          <w:rFonts w:ascii="Times New Roman" w:eastAsia="Times New Roman" w:hAnsi="Times New Roman"/>
-          <w:sz w:val="24"/>
-          <w:szCs w:val="24"/>
-          <w:lang w:val="en-AR"/>
-        </w:rPr>
-      </w:pPr>
-      <w:r>
-        <w:rPr>
-          <w:rFonts w:ascii="Times New Roman" w:eastAsia="Times New Roman" w:hAnsi="Times New Roman" w:hint="cs"/>
-          <w:i/>
-          <w:iCs/>
-          <w:color w:val="000000"/>
-          <w:sz w:val="20"/>
-          <w:szCs w:val="20"/>
-          <w:lang w:val="en-AR"/>
-        </w:rPr>
-        <w:tab/>
-        <w:t>Si primeraLinea</w:t>
-      </w:r>
-    </w:p>
-    <w:p>
-      <w:pPr>
-        <w:suppressAutoHyphens w:val="0"/>
-        <w:spacing w:after="0" w:line="240" w:lineRule="auto"/>
-        <w:rPr>
-          <w:rFonts w:ascii="Times New Roman" w:eastAsia="Times New Roman" w:hAnsi="Times New Roman"/>
-          <w:sz w:val="24"/>
-          <w:szCs w:val="24"/>
-          <w:lang w:val="en-AR"/>
-        </w:rPr>
-      </w:pPr>
-      <w:r>
-        <w:rPr>
-          <w:rFonts w:ascii="Times New Roman" w:eastAsia="Times New Roman" w:hAnsi="Times New Roman" w:hint="cs"/>
-          <w:i/>
-          <w:iCs/>
-          <w:color w:val="000000"/>
-          <w:sz w:val="20"/>
-          <w:szCs w:val="20"/>
-          <w:lang w:val="en-AR"/>
-        </w:rPr>
-        <w:tab/>
-      </w:r>
-      <w:r>
-        <w:rPr>
-          <w:rFonts w:ascii="Times New Roman" w:eastAsia="Times New Roman" w:hAnsi="Times New Roman" w:hint="cs"/>
-          <w:i/>
-          <w:iCs/>
-          <w:color w:val="000000"/>
-          <w:sz w:val="20"/>
-          <w:szCs w:val="20"/>
-          <w:lang w:val="en-AR"/>
-        </w:rPr>
-        <w:tab/>
-        <w:t>primeraLinea ← Falso</w:t>
-      </w:r>
-    </w:p>
-    <w:p>
-      <w:pPr>
-        <w:suppressAutoHyphens w:val="0"/>
-        <w:spacing w:after="0" w:line="240" w:lineRule="auto"/>
-        <w:rPr>
-          <w:rFonts w:ascii="Times New Roman" w:eastAsia="Times New Roman" w:hAnsi="Times New Roman"/>
-          <w:sz w:val="24"/>
-          <w:szCs w:val="24"/>
-          <w:lang w:val="en-AR"/>
-        </w:rPr>
-      </w:pPr>
-      <w:r>
-        <w:rPr>
-          <w:rFonts w:ascii="Times New Roman" w:eastAsia="Times New Roman" w:hAnsi="Times New Roman" w:hint="cs"/>
-          <w:i/>
-          <w:iCs/>
-          <w:color w:val="000000"/>
-          <w:sz w:val="20"/>
-          <w:szCs w:val="20"/>
-          <w:lang w:val="en-AR"/>
-        </w:rPr>
-        <w:tab/>
-        <w:t>Sino</w:t>
-      </w:r>
-    </w:p>
-    <w:p>
-      <w:pPr>
-        <w:suppressAutoHyphens w:val="0"/>
-        <w:spacing w:after="0" w:line="240" w:lineRule="auto"/>
-        <w:rPr>
-          <w:rFonts w:ascii="Times New Roman" w:eastAsia="Times New Roman" w:hAnsi="Times New Roman"/>
-          <w:sz w:val="24"/>
-          <w:szCs w:val="24"/>
-          <w:lang w:val="en-AR"/>
-        </w:rPr>
-      </w:pPr>
-      <w:r>
-        <w:rPr>
-          <w:rFonts w:ascii="Times New Roman" w:eastAsia="Times New Roman" w:hAnsi="Times New Roman" w:hint="cs"/>
-          <w:i/>
-          <w:iCs/>
-          <w:color w:val="000000"/>
-          <w:sz w:val="20"/>
-          <w:szCs w:val="20"/>
-          <w:lang w:val="en-AR"/>
-        </w:rPr>
-        <w:tab/>
-      </w:r>
-      <w:r>
-        <w:rPr>
-          <w:rFonts w:ascii="Times New Roman" w:eastAsia="Times New Roman" w:hAnsi="Times New Roman" w:hint="cs"/>
-          <w:i/>
-          <w:iCs/>
-          <w:color w:val="000000"/>
-          <w:sz w:val="20"/>
-          <w:szCs w:val="20"/>
-          <w:lang w:val="en-AR"/>
-        </w:rPr>
-        <w:tab/>
-        <w:t>String[] datos ← Linea.SepararPor(“,”)</w:t>
-      </w:r>
-    </w:p>
-    <w:p>
-      <w:pPr>
-        <w:suppressAutoHyphens w:val="0"/>
-        <w:spacing w:after="0" w:line="240" w:lineRule="auto"/>
-        <w:rPr>
-          <w:rFonts w:ascii="Times New Roman" w:eastAsia="Times New Roman" w:hAnsi="Times New Roman"/>
-          <w:sz w:val="24"/>
-          <w:szCs w:val="24"/>
-          <w:lang w:val="en-AR"/>
-        </w:rPr>
-      </w:pPr>
-      <w:r>
-        <w:rPr>
-          <w:rFonts w:ascii="Times New Roman" w:eastAsia="Times New Roman" w:hAnsi="Times New Roman" w:hint="cs"/>
-          <w:i/>
-          <w:iCs/>
-          <w:color w:val="000000"/>
-          <w:sz w:val="20"/>
-          <w:szCs w:val="20"/>
-          <w:lang w:val="en-AR"/>
-        </w:rPr>
-        <w:tab/>
-      </w:r>
-      <w:r>
-        <w:rPr>
-          <w:rFonts w:ascii="Times New Roman" w:eastAsia="Times New Roman" w:hAnsi="Times New Roman" w:hint="cs"/>
-          <w:i/>
-          <w:iCs/>
-          <w:color w:val="000000"/>
-          <w:sz w:val="20"/>
-          <w:szCs w:val="20"/>
-          <w:lang w:val="en-AR"/>
-        </w:rPr>
-        <w:tab/>
-        <w:t>tripulaciones ← agregarElemento(i, nueva Tripulacion(vacio, vacio, 0)</w:t>
-      </w:r>
-    </w:p>
-    <w:p>
-      <w:pPr>
-        <w:suppressAutoHyphens w:val="0"/>
-        <w:spacing w:after="0" w:line="240" w:lineRule="auto"/>
-        <w:rPr>
-          <w:rFonts w:ascii="Times New Roman" w:eastAsia="Times New Roman" w:hAnsi="Times New Roman"/>
-          <w:sz w:val="24"/>
-          <w:szCs w:val="24"/>
-          <w:lang w:val="en-AR"/>
-        </w:rPr>
-      </w:pPr>
-      <w:r>
-        <w:rPr>
-          <w:rFonts w:ascii="Times New Roman" w:eastAsia="Times New Roman" w:hAnsi="Times New Roman" w:hint="cs"/>
-          <w:i/>
-          <w:iCs/>
-          <w:color w:val="000000"/>
-          <w:sz w:val="20"/>
-          <w:szCs w:val="20"/>
-          <w:lang w:val="en-AR"/>
-        </w:rPr>
-        <w:tab/>
-      </w:r>
-      <w:r>
-        <w:rPr>
-          <w:rFonts w:ascii="Times New Roman" w:eastAsia="Times New Roman" w:hAnsi="Times New Roman" w:hint="cs"/>
-          <w:i/>
-          <w:iCs/>
-          <w:color w:val="000000"/>
-          <w:sz w:val="20"/>
-          <w:szCs w:val="20"/>
-          <w:lang w:val="en-AR"/>
-        </w:rPr>
-        <w:tab/>
-        <w:t>Vuelo primero ← nuevo Vuelo(“0, datos[1], datos[1], temp, temp)</w:t>
-      </w:r>
-    </w:p>
-    <w:p>
-      <w:pPr>
-        <w:suppressAutoHyphens w:val="0"/>
-        <w:spacing w:after="0" w:line="240" w:lineRule="auto"/>
-        <w:rPr>
-          <w:rFonts w:ascii="Times New Roman" w:eastAsia="Times New Roman" w:hAnsi="Times New Roman"/>
-          <w:sz w:val="24"/>
-          <w:szCs w:val="24"/>
-          <w:lang w:val="en-AR"/>
-        </w:rPr>
-      </w:pPr>
-      <w:r>
-        <w:rPr>
-          <w:rFonts w:ascii="Times New Roman" w:eastAsia="Times New Roman" w:hAnsi="Times New Roman" w:hint="cs"/>
-          <w:i/>
-          <w:iCs/>
-          <w:color w:val="000000"/>
-          <w:sz w:val="20"/>
-          <w:szCs w:val="20"/>
-          <w:lang w:val="en-AR"/>
-        </w:rPr>
-        <w:tab/>
-      </w:r>
-      <w:r>
-        <w:rPr>
-          <w:rFonts w:ascii="Times New Roman" w:eastAsia="Times New Roman" w:hAnsi="Times New Roman" w:hint="cs"/>
-          <w:i/>
-          <w:iCs/>
-          <w:color w:val="000000"/>
-          <w:sz w:val="20"/>
-          <w:szCs w:val="20"/>
-          <w:lang w:val="en-AR"/>
-        </w:rPr>
-        <w:tab/>
-        <w:t>tripulaciones.tripulacion(i) ← agregarACaminoTemp(0, primero)</w:t>
-      </w:r>
-    </w:p>
-    <w:p>
-      <w:pPr>
-        <w:suppressAutoHyphens w:val="0"/>
-        <w:spacing w:after="0" w:line="240" w:lineRule="auto"/>
-        <w:rPr>
-          <w:rFonts w:ascii="Times New Roman" w:eastAsia="Times New Roman" w:hAnsi="Times New Roman"/>
-          <w:sz w:val="24"/>
-          <w:szCs w:val="24"/>
-          <w:lang w:val="en-AR"/>
-        </w:rPr>
-      </w:pPr>
-      <w:r>
-        <w:rPr>
-          <w:rFonts w:ascii="Times New Roman" w:eastAsia="Times New Roman" w:hAnsi="Times New Roman" w:hint="cs"/>
-          <w:i/>
-          <w:iCs/>
-          <w:color w:val="000000"/>
-          <w:sz w:val="20"/>
-          <w:szCs w:val="20"/>
-          <w:lang w:val="en-AR"/>
-        </w:rPr>
-        <w:tab/>
-      </w:r>
-      <w:r>
-        <w:rPr>
-          <w:rFonts w:ascii="Times New Roman" w:eastAsia="Times New Roman" w:hAnsi="Times New Roman" w:hint="cs"/>
-          <w:i/>
-          <w:iCs/>
-          <w:color w:val="000000"/>
-          <w:sz w:val="20"/>
-          <w:szCs w:val="20"/>
-          <w:lang w:val="en-AR"/>
-        </w:rPr>
-        <w:tab/>
-        <w:t>i ← i++</w:t>
-      </w:r>
-    </w:p>
-    <w:p>
-      <w:pPr>
-        <w:suppressAutoHyphens w:val="0"/>
-        <w:spacing w:after="0" w:line="240" w:lineRule="auto"/>
-        <w:rPr>
-          <w:rFonts w:ascii="Times New Roman" w:eastAsia="Times New Roman" w:hAnsi="Times New Roman"/>
-          <w:sz w:val="24"/>
-          <w:szCs w:val="24"/>
-          <w:lang w:val="en-AR"/>
-        </w:rPr>
-      </w:pPr>
-      <w:r>
-        <w:rPr>
-          <w:rFonts w:ascii="Times New Roman" w:eastAsia="Times New Roman" w:hAnsi="Times New Roman" w:hint="cs"/>
-          <w:i/>
-          <w:iCs/>
-          <w:color w:val="000000"/>
-          <w:sz w:val="20"/>
-          <w:szCs w:val="20"/>
-          <w:lang w:val="en-AR"/>
-        </w:rPr>
-        <w:tab/>
-        <w:t>Fin sino</w:t>
-      </w:r>
-    </w:p>
-    <w:p>
-      <w:pPr>
-        <w:suppressAutoHyphens w:val="0"/>
-        <w:spacing w:after="0" w:line="240" w:lineRule="auto"/>
-        <w:rPr>
-          <w:rFonts w:ascii="Times New Roman" w:eastAsia="Times New Roman" w:hAnsi="Times New Roman"/>
-          <w:sz w:val="24"/>
-          <w:szCs w:val="24"/>
-          <w:lang w:val="en-AR"/>
-        </w:rPr>
-      </w:pPr>
-      <w:r>
-        <w:rPr>
-          <w:rFonts w:ascii="Times New Roman" w:eastAsia="Times New Roman" w:hAnsi="Times New Roman" w:hint="cs"/>
-          <w:i/>
-          <w:iCs/>
-          <w:color w:val="000000"/>
-          <w:sz w:val="20"/>
-          <w:szCs w:val="20"/>
-          <w:lang w:val="en-AR"/>
-        </w:rPr>
-        <w:t>Fin Mientras</w:t>
-      </w:r>
-    </w:p>
-    <w:p>
-      <w:pPr>
-        <w:suppressAutoHyphens w:val="0"/>
-        <w:spacing w:after="0" w:line="240" w:lineRule="auto"/>
-        <w:rPr>
-          <w:rFonts w:ascii="Times New Roman" w:eastAsia="Times New Roman" w:hAnsi="Times New Roman"/>
-          <w:sz w:val="24"/>
-          <w:szCs w:val="24"/>
-          <w:lang w:val="en-AR"/>
-        </w:rPr>
-      </w:pPr>
-      <w:r>
-        <w:rPr>
-          <w:rFonts w:ascii="Times New Roman" w:eastAsia="Times New Roman" w:hAnsi="Times New Roman" w:hint="cs"/>
-          <w:i/>
-          <w:iCs/>
-          <w:color w:val="000000"/>
-          <w:sz w:val="20"/>
-          <w:szCs w:val="20"/>
-          <w:lang w:val="en-AR"/>
-        </w:rPr>
-        <w:t>Devolver tripulaciones</w:t>
-      </w:r>
-    </w:p>
-    <w:p>
-      <w:pPr>
-        <w:suppressAutoHyphens w:val="0"/>
-        <w:spacing w:after="240" w:line="240" w:lineRule="auto"/>
-        <w:rPr>
-          <w:rFonts w:ascii="Times New Roman" w:eastAsia="Times New Roman" w:hAnsi="Times New Roman"/>
-          <w:sz w:val="24"/>
-          <w:szCs w:val="24"/>
-          <w:lang w:val="en-AR"/>
-        </w:rPr>
-      </w:pPr>
-      <w:r>
-        <w:rPr>
-          <w:rFonts w:ascii="Times New Roman" w:eastAsia="Times New Roman" w:hAnsi="Times New Roman"/>
-          <w:sz w:val="24"/>
-          <w:szCs w:val="24"/>
-          <w:lang w:val="en-AR"/>
-        </w:rPr>
-        <w:br/>
-      </w:r>
-    </w:p>
-    <w:p>
-      <w:pPr>
-        <w:suppressAutoHyphens w:val="0"/>
-        <w:spacing w:after="0" w:line="240" w:lineRule="auto"/>
-        <w:rPr>
-          <w:rFonts w:ascii="Times New Roman" w:eastAsia="Times New Roman" w:hAnsi="Times New Roman"/>
-          <w:sz w:val="24"/>
-          <w:szCs w:val="24"/>
-          <w:lang w:val="en-AR"/>
-        </w:rPr>
-      </w:pPr>
-      <w:r>
-        <w:rPr>
-          <w:rFonts w:ascii="Times New Roman" w:eastAsia="Times New Roman" w:hAnsi="Times New Roman" w:hint="cs"/>
-          <w:i/>
-          <w:iCs/>
-          <w:color w:val="000000"/>
-          <w:sz w:val="20"/>
-          <w:szCs w:val="20"/>
-          <w:lang w:val="en-AR"/>
-        </w:rPr>
-        <w:t>CAMBIOS A CLASES PROVISTAS POR UNIVERSIDAD</w:t>
-      </w:r>
-    </w:p>
-    <w:p>
-      <w:pPr>
-        <w:suppressAutoHyphens w:val="0"/>
-        <w:spacing w:after="0" w:line="240" w:lineRule="auto"/>
-        <w:rPr>
-          <w:rFonts w:ascii="Times New Roman" w:eastAsia="Times New Roman" w:hAnsi="Times New Roman"/>
-          <w:sz w:val="24"/>
-          <w:szCs w:val="24"/>
-          <w:lang w:val="en-AR"/>
-        </w:rPr>
-      </w:pPr>
-    </w:p>
-    <w:p>
-      <w:pPr>
-        <w:suppressAutoHyphens w:val="0"/>
-        <w:spacing w:after="0" w:line="240" w:lineRule="auto"/>
-        <w:rPr>
-          <w:rFonts w:ascii="Times New Roman" w:eastAsia="Times New Roman" w:hAnsi="Times New Roman"/>
-          <w:sz w:val="24"/>
-          <w:szCs w:val="24"/>
-          <w:lang w:val="en-AR"/>
-        </w:rPr>
-      </w:pPr>
-      <w:r>
-        <w:rPr>
-          <w:rFonts w:ascii="Times New Roman" w:eastAsia="Times New Roman" w:hAnsi="Times New Roman" w:hint="cs"/>
-          <w:i/>
-          <w:iCs/>
-          <w:color w:val="000000"/>
-          <w:sz w:val="20"/>
-          <w:szCs w:val="20"/>
-          <w:lang w:val="en-AR"/>
-        </w:rPr>
-        <w:t>CAMBIOS REALIZADOS A CLASE VECTOR</w:t>
-      </w:r>
-    </w:p>
-    <w:p>
-      <w:pPr>
-        <w:suppressAutoHyphens w:val="0"/>
-        <w:spacing w:after="0" w:line="240" w:lineRule="auto"/>
-        <w:rPr>
-          <w:rFonts w:ascii="Times New Roman" w:eastAsia="Times New Roman" w:hAnsi="Times New Roman"/>
-          <w:sz w:val="24"/>
-          <w:szCs w:val="24"/>
-          <w:lang w:val="en-AR"/>
-        </w:rPr>
-      </w:pPr>
-    </w:p>
-    <w:p>
-      <w:pPr>
-        <w:suppressAutoHyphens w:val="0"/>
-        <w:spacing w:after="0" w:line="240" w:lineRule="auto"/>
-        <w:rPr>
-          <w:rFonts w:ascii="Times New Roman" w:eastAsia="Times New Roman" w:hAnsi="Times New Roman"/>
+          <w:sz w:val="24"/>
+          <w:szCs w:val="24"/>
+          <w:lang w:val="en-AR"/>
+        </w:rPr>
+      </w:pPr>
+      <w:r>
+        <w:rPr>
+          <w:rFonts w:ascii="Times New Roman" w:eastAsia="Times New Roman" w:hAnsi="Times New Roman" w:hint="cs"/>
           <w:b/>
           <w:bCs/>
-          <w:sz w:val="24"/>
-          <w:szCs w:val="24"/>
-          <w:lang w:val="en-AR"/>
-        </w:rPr>
-      </w:pPr>
-      <w:r>
-        <w:rPr>
-          <w:rFonts w:ascii="Times New Roman" w:eastAsia="Times New Roman" w:hAnsi="Times New Roman" w:hint="cs"/>
+          <w:i/>
+          <w:iCs/>
+          <w:color w:val="000000"/>
+          <w:sz w:val="20"/>
+          <w:szCs w:val="20"/>
+          <w:lang w:val="en-AR"/>
+        </w:rPr>
+        <w:t>Algoritmo LeerDatosTripulaciones</w:t>
+      </w:r>
+    </w:p>
+    <w:p>
+      <w:pPr>
+        <w:suppressAutoHyphens w:val="0"/>
+        <w:spacing w:after="0" w:line="240" w:lineRule="auto"/>
+        <w:rPr>
+          <w:rFonts w:ascii="Times New Roman" w:eastAsia="Times New Roman" w:hAnsi="Times New Roman"/>
+          <w:sz w:val="24"/>
+          <w:szCs w:val="24"/>
+          <w:lang w:val="en-AR"/>
+        </w:rPr>
+      </w:pPr>
+      <w:r>
+        <w:rPr>
+          <w:rFonts w:ascii="Times New Roman" w:eastAsia="Times New Roman" w:hAnsi="Times New Roman" w:hint="cs"/>
+          <w:i/>
+          <w:iCs/>
+          <w:color w:val="000000"/>
+          <w:sz w:val="20"/>
+          <w:szCs w:val="20"/>
+          <w:lang w:val="en-AR"/>
+        </w:rPr>
+        <w:t>Entrada (TripulacionesDatos: Archivo.csv)</w:t>
+      </w:r>
+    </w:p>
+    <w:p>
+      <w:pPr>
+        <w:suppressAutoHyphens w:val="0"/>
+        <w:spacing w:after="0" w:line="240" w:lineRule="auto"/>
+        <w:rPr>
+          <w:rFonts w:ascii="Times New Roman" w:eastAsia="Times New Roman" w:hAnsi="Times New Roman"/>
+          <w:sz w:val="24"/>
+          <w:szCs w:val="24"/>
+          <w:lang w:val="en-AR"/>
+        </w:rPr>
+      </w:pPr>
+      <w:r>
+        <w:rPr>
+          <w:rFonts w:ascii="Times New Roman" w:eastAsia="Times New Roman" w:hAnsi="Times New Roman" w:hint="cs"/>
+          <w:i/>
+          <w:iCs/>
+          <w:color w:val="000000"/>
+          <w:sz w:val="20"/>
+          <w:szCs w:val="20"/>
+          <w:lang w:val="en-AR"/>
+        </w:rPr>
+        <w:t>Salida (tripulaciones: VectorTDA&lt;Tripulaciones&gt;)</w:t>
+      </w:r>
+    </w:p>
+    <w:p>
+      <w:pPr>
+        <w:suppressAutoHyphens w:val="0"/>
+        <w:spacing w:after="0" w:line="240" w:lineRule="auto"/>
+        <w:rPr>
+          <w:rFonts w:ascii="Times New Roman" w:eastAsia="Times New Roman" w:hAnsi="Times New Roman"/>
+          <w:sz w:val="24"/>
+          <w:szCs w:val="24"/>
+          <w:lang w:val="en-AR"/>
+        </w:rPr>
+      </w:pPr>
+    </w:p>
+    <w:p>
+      <w:pPr>
+        <w:suppressAutoHyphens w:val="0"/>
+        <w:spacing w:after="0" w:line="240" w:lineRule="auto"/>
+        <w:rPr>
+          <w:rFonts w:ascii="Times New Roman" w:eastAsia="Times New Roman" w:hAnsi="Times New Roman"/>
+          <w:sz w:val="24"/>
+          <w:szCs w:val="24"/>
+          <w:lang w:val="en-AR"/>
+        </w:rPr>
+      </w:pPr>
+      <w:r>
+        <w:rPr>
+          <w:rFonts w:ascii="Times New Roman" w:eastAsia="Times New Roman" w:hAnsi="Times New Roman" w:hint="cs"/>
+          <w:i/>
+          <w:iCs/>
+          <w:color w:val="000000"/>
+          <w:sz w:val="20"/>
+          <w:szCs w:val="20"/>
+          <w:lang w:val="en-AR"/>
+        </w:rPr>
+        <w:t>//Como los vectores tienen un tamaño límite primero cuento la cantidad de tripulaciones que van a haber</w:t>
+      </w:r>
+    </w:p>
+    <w:p>
+      <w:pPr>
+        <w:suppressAutoHyphens w:val="0"/>
+        <w:spacing w:after="0" w:line="240" w:lineRule="auto"/>
+        <w:rPr>
+          <w:rFonts w:ascii="Times New Roman" w:eastAsia="Times New Roman" w:hAnsi="Times New Roman"/>
+          <w:sz w:val="24"/>
+          <w:szCs w:val="24"/>
+          <w:lang w:val="en-AR"/>
+        </w:rPr>
+      </w:pPr>
+      <w:r>
+        <w:rPr>
+          <w:rFonts w:ascii="Times New Roman" w:eastAsia="Times New Roman" w:hAnsi="Times New Roman" w:hint="cs"/>
+          <w:i/>
+          <w:iCs/>
+          <w:color w:val="000000"/>
+          <w:sz w:val="20"/>
+          <w:szCs w:val="20"/>
+          <w:lang w:val="en-AR"/>
+        </w:rPr>
+        <w:t>contador ← BufferedReader(TripulacionesDatos)</w:t>
+      </w:r>
+    </w:p>
+    <w:p>
+      <w:pPr>
+        <w:suppressAutoHyphens w:val="0"/>
+        <w:spacing w:after="0" w:line="240" w:lineRule="auto"/>
+        <w:rPr>
+          <w:rFonts w:ascii="Times New Roman" w:eastAsia="Times New Roman" w:hAnsi="Times New Roman"/>
+          <w:sz w:val="24"/>
+          <w:szCs w:val="24"/>
+          <w:lang w:val="en-AR"/>
+        </w:rPr>
+      </w:pPr>
+      <w:r>
+        <w:rPr>
+          <w:rFonts w:ascii="Times New Roman" w:eastAsia="Times New Roman" w:hAnsi="Times New Roman" w:hint="cs"/>
+          <w:i/>
+          <w:iCs/>
+          <w:color w:val="000000"/>
+          <w:sz w:val="20"/>
+          <w:szCs w:val="20"/>
+          <w:lang w:val="en-AR"/>
+        </w:rPr>
+        <w:t>boolean primeraLinea ← Verdadero</w:t>
+      </w:r>
+    </w:p>
+    <w:p>
+      <w:pPr>
+        <w:suppressAutoHyphens w:val="0"/>
+        <w:spacing w:after="0" w:line="240" w:lineRule="auto"/>
+        <w:rPr>
+          <w:rFonts w:ascii="Times New Roman" w:eastAsia="Times New Roman" w:hAnsi="Times New Roman"/>
+          <w:sz w:val="24"/>
+          <w:szCs w:val="24"/>
+          <w:lang w:val="en-AR"/>
+        </w:rPr>
+      </w:pPr>
+      <w:r>
+        <w:rPr>
+          <w:rFonts w:ascii="Times New Roman" w:eastAsia="Times New Roman" w:hAnsi="Times New Roman" w:hint="cs"/>
+          <w:i/>
+          <w:iCs/>
+          <w:color w:val="000000"/>
+          <w:sz w:val="20"/>
+          <w:szCs w:val="20"/>
+          <w:lang w:val="en-AR"/>
+        </w:rPr>
+        <w:t>Mientras (Linea = contador.LeerLinea) No nulo</w:t>
+      </w:r>
+    </w:p>
+    <w:p>
+      <w:pPr>
+        <w:suppressAutoHyphens w:val="0"/>
+        <w:spacing w:after="0" w:line="240" w:lineRule="auto"/>
+        <w:ind w:left="720"/>
+        <w:rPr>
+          <w:rFonts w:ascii="Times New Roman" w:eastAsia="Times New Roman" w:hAnsi="Times New Roman"/>
+          <w:sz w:val="24"/>
+          <w:szCs w:val="24"/>
+          <w:lang w:val="en-AR"/>
+        </w:rPr>
+      </w:pPr>
+      <w:r>
+        <w:rPr>
+          <w:rFonts w:ascii="Times New Roman" w:eastAsia="Times New Roman" w:hAnsi="Times New Roman" w:hint="cs"/>
+          <w:i/>
+          <w:iCs/>
+          <w:color w:val="000000"/>
+          <w:sz w:val="20"/>
+          <w:szCs w:val="20"/>
+          <w:lang w:val="en-AR"/>
+        </w:rPr>
+        <w:t>Si primeraLinea</w:t>
+      </w:r>
+    </w:p>
+    <w:p>
+      <w:pPr>
+        <w:suppressAutoHyphens w:val="0"/>
+        <w:spacing w:after="0" w:line="240" w:lineRule="auto"/>
+        <w:ind w:left="720"/>
+        <w:rPr>
+          <w:rFonts w:ascii="Times New Roman" w:eastAsia="Times New Roman" w:hAnsi="Times New Roman"/>
+          <w:sz w:val="24"/>
+          <w:szCs w:val="24"/>
+          <w:lang w:val="en-AR"/>
+        </w:rPr>
+      </w:pPr>
+      <w:r>
+        <w:rPr>
+          <w:rFonts w:ascii="Times New Roman" w:eastAsia="Times New Roman" w:hAnsi="Times New Roman" w:hint="cs"/>
+          <w:i/>
+          <w:iCs/>
+          <w:color w:val="000000"/>
+          <w:sz w:val="20"/>
+          <w:szCs w:val="20"/>
+          <w:lang w:val="en-AR"/>
+        </w:rPr>
+        <w:tab/>
+        <w:t>primeraLinea ← Falso</w:t>
+      </w:r>
+    </w:p>
+    <w:p>
+      <w:pPr>
+        <w:suppressAutoHyphens w:val="0"/>
+        <w:spacing w:after="0" w:line="240" w:lineRule="auto"/>
+        <w:ind w:left="720"/>
+        <w:rPr>
+          <w:rFonts w:ascii="Times New Roman" w:eastAsia="Times New Roman" w:hAnsi="Times New Roman"/>
+          <w:sz w:val="24"/>
+          <w:szCs w:val="24"/>
+          <w:lang w:val="en-AR"/>
+        </w:rPr>
+      </w:pPr>
+      <w:r>
+        <w:rPr>
+          <w:rFonts w:ascii="Times New Roman" w:eastAsia="Times New Roman" w:hAnsi="Times New Roman" w:hint="cs"/>
+          <w:i/>
+          <w:iCs/>
+          <w:color w:val="000000"/>
+          <w:sz w:val="20"/>
+          <w:szCs w:val="20"/>
+          <w:lang w:val="en-AR"/>
+        </w:rPr>
+        <w:tab/>
+        <w:t>Fin si</w:t>
+      </w:r>
+    </w:p>
+    <w:p>
+      <w:pPr>
+        <w:suppressAutoHyphens w:val="0"/>
+        <w:spacing w:after="0" w:line="240" w:lineRule="auto"/>
+        <w:rPr>
+          <w:rFonts w:ascii="Times New Roman" w:eastAsia="Times New Roman" w:hAnsi="Times New Roman"/>
+          <w:sz w:val="24"/>
+          <w:szCs w:val="24"/>
+          <w:lang w:val="en-AR"/>
+        </w:rPr>
+      </w:pPr>
+      <w:r>
+        <w:rPr>
+          <w:rFonts w:ascii="Times New Roman" w:eastAsia="Times New Roman" w:hAnsi="Times New Roman" w:hint="cs"/>
+          <w:i/>
+          <w:iCs/>
+          <w:color w:val="000000"/>
+          <w:sz w:val="20"/>
+          <w:szCs w:val="20"/>
+          <w:lang w:val="en-AR"/>
+        </w:rPr>
+        <w:tab/>
+        <w:t>Sino</w:t>
+      </w:r>
+    </w:p>
+    <w:p>
+      <w:pPr>
+        <w:suppressAutoHyphens w:val="0"/>
+        <w:spacing w:after="0" w:line="240" w:lineRule="auto"/>
+        <w:rPr>
+          <w:rFonts w:ascii="Times New Roman" w:eastAsia="Times New Roman" w:hAnsi="Times New Roman"/>
+          <w:sz w:val="24"/>
+          <w:szCs w:val="24"/>
+          <w:lang w:val="en-AR"/>
+        </w:rPr>
+      </w:pPr>
+      <w:r>
+        <w:rPr>
+          <w:rFonts w:ascii="Times New Roman" w:eastAsia="Times New Roman" w:hAnsi="Times New Roman" w:hint="cs"/>
+          <w:i/>
+          <w:iCs/>
+          <w:color w:val="000000"/>
+          <w:sz w:val="20"/>
+          <w:szCs w:val="20"/>
+          <w:lang w:val="en-AR"/>
+        </w:rPr>
+        <w:tab/>
+      </w:r>
+      <w:r>
+        <w:rPr>
+          <w:rFonts w:ascii="Times New Roman" w:eastAsia="Times New Roman" w:hAnsi="Times New Roman" w:hint="cs"/>
+          <w:i/>
+          <w:iCs/>
+          <w:color w:val="000000"/>
+          <w:sz w:val="20"/>
+          <w:szCs w:val="20"/>
+          <w:lang w:val="en-AR"/>
+        </w:rPr>
+        <w:tab/>
+        <w:t>contador ← contador++</w:t>
+      </w:r>
+    </w:p>
+    <w:p>
+      <w:pPr>
+        <w:suppressAutoHyphens w:val="0"/>
+        <w:spacing w:after="0" w:line="240" w:lineRule="auto"/>
+        <w:rPr>
+          <w:rFonts w:ascii="Times New Roman" w:eastAsia="Times New Roman" w:hAnsi="Times New Roman"/>
+          <w:sz w:val="24"/>
+          <w:szCs w:val="24"/>
+          <w:lang w:val="en-AR"/>
+        </w:rPr>
+      </w:pPr>
+      <w:r>
+        <w:rPr>
+          <w:rFonts w:ascii="Times New Roman" w:eastAsia="Times New Roman" w:hAnsi="Times New Roman" w:hint="cs"/>
+          <w:i/>
+          <w:iCs/>
+          <w:color w:val="000000"/>
+          <w:sz w:val="20"/>
+          <w:szCs w:val="20"/>
+          <w:lang w:val="en-AR"/>
+        </w:rPr>
+        <w:tab/>
+        <w:t>Fin sino</w:t>
+      </w:r>
+    </w:p>
+    <w:p>
+      <w:pPr>
+        <w:suppressAutoHyphens w:val="0"/>
+        <w:spacing w:after="0" w:line="240" w:lineRule="auto"/>
+        <w:rPr>
+          <w:rFonts w:ascii="Times New Roman" w:eastAsia="Times New Roman" w:hAnsi="Times New Roman"/>
+          <w:sz w:val="24"/>
+          <w:szCs w:val="24"/>
+          <w:lang w:val="en-AR"/>
+        </w:rPr>
+      </w:pPr>
+      <w:r>
+        <w:rPr>
+          <w:rFonts w:ascii="Times New Roman" w:eastAsia="Times New Roman" w:hAnsi="Times New Roman" w:hint="cs"/>
+          <w:i/>
+          <w:iCs/>
+          <w:color w:val="000000"/>
+          <w:sz w:val="20"/>
+          <w:szCs w:val="20"/>
+          <w:lang w:val="en-AR"/>
+        </w:rPr>
+        <w:t>Fin Mientras</w:t>
+      </w:r>
+    </w:p>
+    <w:p>
+      <w:pPr>
+        <w:suppressAutoHyphens w:val="0"/>
+        <w:spacing w:after="0" w:line="240" w:lineRule="auto"/>
+        <w:rPr>
+          <w:rFonts w:ascii="Times New Roman" w:eastAsia="Times New Roman" w:hAnsi="Times New Roman"/>
+          <w:sz w:val="24"/>
+          <w:szCs w:val="24"/>
+          <w:lang w:val="en-AR"/>
+        </w:rPr>
+      </w:pPr>
+    </w:p>
+    <w:p>
+      <w:pPr>
+        <w:suppressAutoHyphens w:val="0"/>
+        <w:spacing w:after="0" w:line="240" w:lineRule="auto"/>
+        <w:rPr>
+          <w:rFonts w:ascii="Times New Roman" w:eastAsia="Times New Roman" w:hAnsi="Times New Roman"/>
+          <w:sz w:val="24"/>
+          <w:szCs w:val="24"/>
+          <w:lang w:val="en-AR"/>
+        </w:rPr>
+      </w:pPr>
+      <w:r>
+        <w:rPr>
+          <w:rFonts w:ascii="Times New Roman" w:eastAsia="Times New Roman" w:hAnsi="Times New Roman" w:hint="cs"/>
+          <w:i/>
+          <w:iCs/>
+          <w:color w:val="000000"/>
+          <w:sz w:val="20"/>
+          <w:szCs w:val="20"/>
+          <w:lang w:val="en-AR"/>
+        </w:rPr>
+        <w:t>linea ← BufferedReader(TripulacionesDatos)</w:t>
+      </w:r>
+    </w:p>
+    <w:p>
+      <w:pPr>
+        <w:suppressAutoHyphens w:val="0"/>
+        <w:spacing w:after="0" w:line="240" w:lineRule="auto"/>
+        <w:rPr>
+          <w:rFonts w:ascii="Times New Roman" w:eastAsia="Times New Roman" w:hAnsi="Times New Roman"/>
+          <w:sz w:val="24"/>
+          <w:szCs w:val="24"/>
+          <w:lang w:val="en-AR"/>
+        </w:rPr>
+      </w:pPr>
+      <w:r>
+        <w:rPr>
+          <w:rFonts w:ascii="Times New Roman" w:eastAsia="Times New Roman" w:hAnsi="Times New Roman" w:hint="cs"/>
+          <w:i/>
+          <w:iCs/>
+          <w:color w:val="000000"/>
+          <w:sz w:val="20"/>
+          <w:szCs w:val="20"/>
+          <w:lang w:val="en-AR"/>
+        </w:rPr>
+        <w:t>VectorTDA&lt;Tripulacion&gt; tripulaciones ← inicializarVector(contador)</w:t>
+      </w:r>
+    </w:p>
+    <w:p>
+      <w:pPr>
+        <w:suppressAutoHyphens w:val="0"/>
+        <w:spacing w:after="0" w:line="240" w:lineRule="auto"/>
+        <w:rPr>
+          <w:rFonts w:ascii="Times New Roman" w:eastAsia="Times New Roman" w:hAnsi="Times New Roman"/>
+          <w:sz w:val="24"/>
+          <w:szCs w:val="24"/>
+          <w:lang w:val="en-AR"/>
+        </w:rPr>
+      </w:pPr>
+      <w:r>
+        <w:rPr>
+          <w:rFonts w:ascii="Times New Roman" w:eastAsia="Times New Roman" w:hAnsi="Times New Roman" w:hint="cs"/>
+          <w:i/>
+          <w:iCs/>
+          <w:color w:val="000000"/>
+          <w:sz w:val="20"/>
+          <w:szCs w:val="20"/>
+          <w:lang w:val="en-AR"/>
+        </w:rPr>
+        <w:t>boolean primeraLinea ← Verdadero</w:t>
+      </w:r>
+    </w:p>
+    <w:p>
+      <w:pPr>
+        <w:suppressAutoHyphens w:val="0"/>
+        <w:spacing w:after="0" w:line="240" w:lineRule="auto"/>
+        <w:rPr>
+          <w:rFonts w:ascii="Times New Roman" w:eastAsia="Times New Roman" w:hAnsi="Times New Roman"/>
+          <w:sz w:val="24"/>
+          <w:szCs w:val="24"/>
+          <w:lang w:val="en-AR"/>
+        </w:rPr>
+      </w:pPr>
+      <w:r>
+        <w:rPr>
+          <w:rFonts w:ascii="Times New Roman" w:eastAsia="Times New Roman" w:hAnsi="Times New Roman" w:hint="cs"/>
+          <w:i/>
+          <w:iCs/>
+          <w:color w:val="000000"/>
+          <w:sz w:val="20"/>
+          <w:szCs w:val="20"/>
+          <w:lang w:val="en-AR"/>
+        </w:rPr>
+        <w:t>Entero i ← 0</w:t>
+      </w:r>
+    </w:p>
+    <w:p>
+      <w:pPr>
+        <w:suppressAutoHyphens w:val="0"/>
+        <w:spacing w:after="0" w:line="240" w:lineRule="auto"/>
+        <w:rPr>
+          <w:rFonts w:ascii="Times New Roman" w:eastAsia="Times New Roman" w:hAnsi="Times New Roman"/>
+          <w:sz w:val="24"/>
+          <w:szCs w:val="24"/>
+          <w:lang w:val="en-AR"/>
+        </w:rPr>
+      </w:pPr>
+      <w:r>
+        <w:rPr>
+          <w:rFonts w:ascii="Times New Roman" w:eastAsia="Times New Roman" w:hAnsi="Times New Roman" w:hint="cs"/>
+          <w:i/>
+          <w:iCs/>
+          <w:color w:val="000000"/>
+          <w:sz w:val="20"/>
+          <w:szCs w:val="20"/>
+          <w:lang w:val="en-AR"/>
+        </w:rPr>
+        <w:t>Mientras (Linea = linea.LeerLinea) No nulo</w:t>
+      </w:r>
+    </w:p>
+    <w:p>
+      <w:pPr>
+        <w:suppressAutoHyphens w:val="0"/>
+        <w:spacing w:after="0" w:line="240" w:lineRule="auto"/>
+        <w:rPr>
+          <w:rFonts w:ascii="Times New Roman" w:eastAsia="Times New Roman" w:hAnsi="Times New Roman"/>
+          <w:sz w:val="24"/>
+          <w:szCs w:val="24"/>
+          <w:lang w:val="en-AR"/>
+        </w:rPr>
+      </w:pPr>
+      <w:r>
+        <w:rPr>
+          <w:rFonts w:ascii="Times New Roman" w:eastAsia="Times New Roman" w:hAnsi="Times New Roman" w:hint="cs"/>
+          <w:i/>
+          <w:iCs/>
+          <w:color w:val="000000"/>
+          <w:sz w:val="20"/>
+          <w:szCs w:val="20"/>
+          <w:lang w:val="en-AR"/>
+        </w:rPr>
+        <w:tab/>
+        <w:t>Si primeraLinea</w:t>
+      </w:r>
+    </w:p>
+    <w:p>
+      <w:pPr>
+        <w:suppressAutoHyphens w:val="0"/>
+        <w:spacing w:after="0" w:line="240" w:lineRule="auto"/>
+        <w:rPr>
+          <w:rFonts w:ascii="Times New Roman" w:eastAsia="Times New Roman" w:hAnsi="Times New Roman"/>
+          <w:sz w:val="24"/>
+          <w:szCs w:val="24"/>
+          <w:lang w:val="en-AR"/>
+        </w:rPr>
+      </w:pPr>
+      <w:r>
+        <w:rPr>
+          <w:rFonts w:ascii="Times New Roman" w:eastAsia="Times New Roman" w:hAnsi="Times New Roman" w:hint="cs"/>
+          <w:i/>
+          <w:iCs/>
+          <w:color w:val="000000"/>
+          <w:sz w:val="20"/>
+          <w:szCs w:val="20"/>
+          <w:lang w:val="en-AR"/>
+        </w:rPr>
+        <w:tab/>
+      </w:r>
+      <w:r>
+        <w:rPr>
+          <w:rFonts w:ascii="Times New Roman" w:eastAsia="Times New Roman" w:hAnsi="Times New Roman" w:hint="cs"/>
+          <w:i/>
+          <w:iCs/>
+          <w:color w:val="000000"/>
+          <w:sz w:val="20"/>
+          <w:szCs w:val="20"/>
+          <w:lang w:val="en-AR"/>
+        </w:rPr>
+        <w:tab/>
+        <w:t>primeraLinea ← Falso</w:t>
+      </w:r>
+    </w:p>
+    <w:p>
+      <w:pPr>
+        <w:suppressAutoHyphens w:val="0"/>
+        <w:spacing w:after="0" w:line="240" w:lineRule="auto"/>
+        <w:rPr>
+          <w:rFonts w:ascii="Times New Roman" w:eastAsia="Times New Roman" w:hAnsi="Times New Roman"/>
+          <w:sz w:val="24"/>
+          <w:szCs w:val="24"/>
+          <w:lang w:val="en-AR"/>
+        </w:rPr>
+      </w:pPr>
+      <w:r>
+        <w:rPr>
+          <w:rFonts w:ascii="Times New Roman" w:eastAsia="Times New Roman" w:hAnsi="Times New Roman" w:hint="cs"/>
+          <w:i/>
+          <w:iCs/>
+          <w:color w:val="000000"/>
+          <w:sz w:val="20"/>
+          <w:szCs w:val="20"/>
+          <w:lang w:val="en-AR"/>
+        </w:rPr>
+        <w:tab/>
+        <w:t>Sino</w:t>
+      </w:r>
+    </w:p>
+    <w:p>
+      <w:pPr>
+        <w:suppressAutoHyphens w:val="0"/>
+        <w:spacing w:after="0" w:line="240" w:lineRule="auto"/>
+        <w:rPr>
+          <w:rFonts w:ascii="Times New Roman" w:eastAsia="Times New Roman" w:hAnsi="Times New Roman"/>
+          <w:sz w:val="24"/>
+          <w:szCs w:val="24"/>
+          <w:lang w:val="en-AR"/>
+        </w:rPr>
+      </w:pPr>
+      <w:r>
+        <w:rPr>
+          <w:rFonts w:ascii="Times New Roman" w:eastAsia="Times New Roman" w:hAnsi="Times New Roman" w:hint="cs"/>
+          <w:i/>
+          <w:iCs/>
+          <w:color w:val="000000"/>
+          <w:sz w:val="20"/>
+          <w:szCs w:val="20"/>
+          <w:lang w:val="en-AR"/>
+        </w:rPr>
+        <w:tab/>
+      </w:r>
+      <w:r>
+        <w:rPr>
+          <w:rFonts w:ascii="Times New Roman" w:eastAsia="Times New Roman" w:hAnsi="Times New Roman" w:hint="cs"/>
+          <w:i/>
+          <w:iCs/>
+          <w:color w:val="000000"/>
+          <w:sz w:val="20"/>
+          <w:szCs w:val="20"/>
+          <w:lang w:val="en-AR"/>
+        </w:rPr>
+        <w:tab/>
+        <w:t>String[] datos ← Linea.SepararPor(“,”)</w:t>
+      </w:r>
+    </w:p>
+    <w:p>
+      <w:pPr>
+        <w:suppressAutoHyphens w:val="0"/>
+        <w:spacing w:after="0" w:line="240" w:lineRule="auto"/>
+        <w:rPr>
+          <w:rFonts w:ascii="Times New Roman" w:eastAsia="Times New Roman" w:hAnsi="Times New Roman"/>
+          <w:sz w:val="24"/>
+          <w:szCs w:val="24"/>
+          <w:lang w:val="en-AR"/>
+        </w:rPr>
+      </w:pPr>
+      <w:r>
+        <w:rPr>
+          <w:rFonts w:ascii="Times New Roman" w:eastAsia="Times New Roman" w:hAnsi="Times New Roman" w:hint="cs"/>
+          <w:i/>
+          <w:iCs/>
+          <w:color w:val="000000"/>
+          <w:sz w:val="20"/>
+          <w:szCs w:val="20"/>
+          <w:lang w:val="en-AR"/>
+        </w:rPr>
+        <w:tab/>
+      </w:r>
+      <w:r>
+        <w:rPr>
+          <w:rFonts w:ascii="Times New Roman" w:eastAsia="Times New Roman" w:hAnsi="Times New Roman" w:hint="cs"/>
+          <w:i/>
+          <w:iCs/>
+          <w:color w:val="000000"/>
+          <w:sz w:val="20"/>
+          <w:szCs w:val="20"/>
+          <w:lang w:val="en-AR"/>
+        </w:rPr>
+        <w:tab/>
+        <w:t>tripulaciones ← agregarElemento(i, nueva Tripulacion(vacio, vacio, 0)</w:t>
+      </w:r>
+    </w:p>
+    <w:p>
+      <w:pPr>
+        <w:suppressAutoHyphens w:val="0"/>
+        <w:spacing w:after="0" w:line="240" w:lineRule="auto"/>
+        <w:rPr>
+          <w:rFonts w:ascii="Times New Roman" w:eastAsia="Times New Roman" w:hAnsi="Times New Roman"/>
+          <w:sz w:val="24"/>
+          <w:szCs w:val="24"/>
+          <w:lang w:val="en-AR"/>
+        </w:rPr>
+      </w:pPr>
+      <w:r>
+        <w:rPr>
+          <w:rFonts w:ascii="Times New Roman" w:eastAsia="Times New Roman" w:hAnsi="Times New Roman" w:hint="cs"/>
+          <w:i/>
+          <w:iCs/>
+          <w:color w:val="000000"/>
+          <w:sz w:val="20"/>
+          <w:szCs w:val="20"/>
+          <w:lang w:val="en-AR"/>
+        </w:rPr>
+        <w:tab/>
+      </w:r>
+      <w:r>
+        <w:rPr>
+          <w:rFonts w:ascii="Times New Roman" w:eastAsia="Times New Roman" w:hAnsi="Times New Roman" w:hint="cs"/>
+          <w:i/>
+          <w:iCs/>
+          <w:color w:val="000000"/>
+          <w:sz w:val="20"/>
+          <w:szCs w:val="20"/>
+          <w:lang w:val="en-AR"/>
+        </w:rPr>
+        <w:tab/>
+        <w:t>Vuelo primero ← nuevo Vuelo(“0, datos[1], datos[1], temp, temp)</w:t>
+      </w:r>
+    </w:p>
+    <w:p>
+      <w:pPr>
+        <w:suppressAutoHyphens w:val="0"/>
+        <w:spacing w:after="0" w:line="240" w:lineRule="auto"/>
+        <w:rPr>
+          <w:rFonts w:ascii="Times New Roman" w:eastAsia="Times New Roman" w:hAnsi="Times New Roman"/>
+          <w:sz w:val="24"/>
+          <w:szCs w:val="24"/>
+          <w:lang w:val="en-AR"/>
+        </w:rPr>
+      </w:pPr>
+      <w:r>
+        <w:rPr>
+          <w:rFonts w:ascii="Times New Roman" w:eastAsia="Times New Roman" w:hAnsi="Times New Roman" w:hint="cs"/>
+          <w:i/>
+          <w:iCs/>
+          <w:color w:val="000000"/>
+          <w:sz w:val="20"/>
+          <w:szCs w:val="20"/>
+          <w:lang w:val="en-AR"/>
+        </w:rPr>
+        <w:tab/>
+      </w:r>
+      <w:r>
+        <w:rPr>
+          <w:rFonts w:ascii="Times New Roman" w:eastAsia="Times New Roman" w:hAnsi="Times New Roman" w:hint="cs"/>
+          <w:i/>
+          <w:iCs/>
+          <w:color w:val="000000"/>
+          <w:sz w:val="20"/>
+          <w:szCs w:val="20"/>
+          <w:lang w:val="en-AR"/>
+        </w:rPr>
+        <w:tab/>
+        <w:t>tripulaciones.tripulacion(i) ← agregarACaminoTemp(0, primero)</w:t>
+      </w:r>
+    </w:p>
+    <w:p>
+      <w:pPr>
+        <w:suppressAutoHyphens w:val="0"/>
+        <w:spacing w:after="0" w:line="240" w:lineRule="auto"/>
+        <w:rPr>
+          <w:rFonts w:ascii="Times New Roman" w:eastAsia="Times New Roman" w:hAnsi="Times New Roman"/>
+          <w:sz w:val="24"/>
+          <w:szCs w:val="24"/>
+          <w:lang w:val="en-AR"/>
+        </w:rPr>
+      </w:pPr>
+      <w:r>
+        <w:rPr>
+          <w:rFonts w:ascii="Times New Roman" w:eastAsia="Times New Roman" w:hAnsi="Times New Roman" w:hint="cs"/>
+          <w:i/>
+          <w:iCs/>
+          <w:color w:val="000000"/>
+          <w:sz w:val="20"/>
+          <w:szCs w:val="20"/>
+          <w:lang w:val="en-AR"/>
+        </w:rPr>
+        <w:lastRenderedPageBreak/>
+        <w:tab/>
+      </w:r>
+      <w:r>
+        <w:rPr>
+          <w:rFonts w:ascii="Times New Roman" w:eastAsia="Times New Roman" w:hAnsi="Times New Roman" w:hint="cs"/>
+          <w:i/>
+          <w:iCs/>
+          <w:color w:val="000000"/>
+          <w:sz w:val="20"/>
+          <w:szCs w:val="20"/>
+          <w:lang w:val="en-AR"/>
+        </w:rPr>
+        <w:tab/>
+        <w:t>i ← i++</w:t>
+      </w:r>
+    </w:p>
+    <w:p>
+      <w:pPr>
+        <w:suppressAutoHyphens w:val="0"/>
+        <w:spacing w:after="0" w:line="240" w:lineRule="auto"/>
+        <w:rPr>
+          <w:rFonts w:ascii="Times New Roman" w:eastAsia="Times New Roman" w:hAnsi="Times New Roman"/>
+          <w:sz w:val="24"/>
+          <w:szCs w:val="24"/>
+          <w:lang w:val="en-AR"/>
+        </w:rPr>
+      </w:pPr>
+      <w:r>
+        <w:rPr>
+          <w:rFonts w:ascii="Times New Roman" w:eastAsia="Times New Roman" w:hAnsi="Times New Roman" w:hint="cs"/>
+          <w:i/>
+          <w:iCs/>
+          <w:color w:val="000000"/>
+          <w:sz w:val="20"/>
+          <w:szCs w:val="20"/>
+          <w:lang w:val="en-AR"/>
+        </w:rPr>
+        <w:tab/>
+        <w:t>Fin sino</w:t>
+      </w:r>
+    </w:p>
+    <w:p>
+      <w:pPr>
+        <w:suppressAutoHyphens w:val="0"/>
+        <w:spacing w:after="0" w:line="240" w:lineRule="auto"/>
+        <w:rPr>
+          <w:rFonts w:ascii="Times New Roman" w:eastAsia="Times New Roman" w:hAnsi="Times New Roman"/>
+          <w:sz w:val="24"/>
+          <w:szCs w:val="24"/>
+          <w:lang w:val="en-AR"/>
+        </w:rPr>
+      </w:pPr>
+      <w:r>
+        <w:rPr>
+          <w:rFonts w:ascii="Times New Roman" w:eastAsia="Times New Roman" w:hAnsi="Times New Roman" w:hint="cs"/>
+          <w:i/>
+          <w:iCs/>
+          <w:color w:val="000000"/>
+          <w:sz w:val="20"/>
+          <w:szCs w:val="20"/>
+          <w:lang w:val="en-AR"/>
+        </w:rPr>
+        <w:t>Fin Mientras</w:t>
+      </w:r>
+    </w:p>
+    <w:p>
+      <w:pPr>
+        <w:suppressAutoHyphens w:val="0"/>
+        <w:spacing w:after="0" w:line="240" w:lineRule="auto"/>
+        <w:rPr>
+          <w:rFonts w:ascii="Times New Roman" w:eastAsia="Times New Roman" w:hAnsi="Times New Roman"/>
+          <w:sz w:val="24"/>
+          <w:szCs w:val="24"/>
+          <w:lang w:val="en-AR"/>
+        </w:rPr>
+      </w:pPr>
+      <w:r>
+        <w:rPr>
+          <w:rFonts w:ascii="Times New Roman" w:eastAsia="Times New Roman" w:hAnsi="Times New Roman" w:hint="cs"/>
+          <w:i/>
+          <w:iCs/>
+          <w:color w:val="000000"/>
+          <w:sz w:val="20"/>
+          <w:szCs w:val="20"/>
+          <w:lang w:val="en-AR"/>
+        </w:rPr>
+        <w:t>Devolver tripulaciones</w:t>
+      </w:r>
+    </w:p>
+    <w:p>
+      <w:pPr>
+        <w:suppressAutoHyphens w:val="0"/>
+        <w:spacing w:after="240" w:line="240" w:lineRule="auto"/>
+        <w:rPr>
+          <w:rFonts w:ascii="Times New Roman" w:eastAsia="Times New Roman" w:hAnsi="Times New Roman"/>
+          <w:sz w:val="24"/>
+          <w:szCs w:val="24"/>
+          <w:lang w:val="en-AR"/>
+        </w:rPr>
+      </w:pPr>
+      <w:r>
+        <w:rPr>
+          <w:rFonts w:ascii="Times New Roman" w:eastAsia="Times New Roman" w:hAnsi="Times New Roman"/>
+          <w:sz w:val="24"/>
+          <w:szCs w:val="24"/>
+          <w:lang w:val="en-AR"/>
+        </w:rPr>
+        <w:br/>
+      </w:r>
+    </w:p>
+    <w:p>
+      <w:pPr>
+        <w:suppressAutoHyphens w:val="0"/>
+        <w:spacing w:after="0" w:line="240" w:lineRule="auto"/>
+        <w:rPr>
+          <w:rFonts w:ascii="Times New Roman" w:eastAsia="Times New Roman" w:hAnsi="Times New Roman"/>
+          <w:sz w:val="24"/>
+          <w:szCs w:val="24"/>
+          <w:lang w:val="en-AR"/>
+        </w:rPr>
+      </w:pPr>
+      <w:r>
+        <w:rPr>
+          <w:rFonts w:ascii="Times New Roman" w:eastAsia="Times New Roman" w:hAnsi="Times New Roman" w:hint="cs"/>
+          <w:i/>
+          <w:iCs/>
+          <w:color w:val="000000"/>
+          <w:sz w:val="20"/>
+          <w:szCs w:val="20"/>
+          <w:lang w:val="en-AR"/>
+        </w:rPr>
+        <w:t>CAMBIOS A CLASES PROVISTAS POR UNIVERSIDAD</w:t>
+      </w:r>
+    </w:p>
+    <w:p>
+      <w:pPr>
+        <w:suppressAutoHyphens w:val="0"/>
+        <w:spacing w:after="0" w:line="240" w:lineRule="auto"/>
+        <w:rPr>
+          <w:rFonts w:ascii="Times New Roman" w:eastAsia="Times New Roman" w:hAnsi="Times New Roman"/>
+          <w:sz w:val="24"/>
+          <w:szCs w:val="24"/>
+          <w:lang w:val="en-AR"/>
+        </w:rPr>
+      </w:pPr>
+    </w:p>
+    <w:p>
+      <w:pPr>
+        <w:suppressAutoHyphens w:val="0"/>
+        <w:spacing w:after="0" w:line="240" w:lineRule="auto"/>
+        <w:rPr>
+          <w:rFonts w:ascii="Times New Roman" w:eastAsia="Times New Roman" w:hAnsi="Times New Roman"/>
+          <w:sz w:val="24"/>
+          <w:szCs w:val="24"/>
+          <w:lang w:val="en-AR"/>
+        </w:rPr>
+      </w:pPr>
+      <w:r>
+        <w:rPr>
+          <w:rFonts w:ascii="Times New Roman" w:eastAsia="Times New Roman" w:hAnsi="Times New Roman" w:hint="cs"/>
+          <w:i/>
+          <w:iCs/>
+          <w:color w:val="000000"/>
+          <w:sz w:val="20"/>
+          <w:szCs w:val="20"/>
+          <w:lang w:val="en-AR"/>
+        </w:rPr>
+        <w:t>CAMBIOS REALIZADOS A CLASE VECTOR</w:t>
+      </w:r>
+    </w:p>
+    <w:p>
+      <w:pPr>
+        <w:suppressAutoHyphens w:val="0"/>
+        <w:spacing w:after="0" w:line="240" w:lineRule="auto"/>
+        <w:rPr>
+          <w:rFonts w:ascii="Times New Roman" w:eastAsia="Times New Roman" w:hAnsi="Times New Roman"/>
+          <w:sz w:val="24"/>
+          <w:szCs w:val="24"/>
+          <w:lang w:val="en-AR"/>
+        </w:rPr>
+      </w:pPr>
+    </w:p>
+    <w:p>
+      <w:pPr>
+        <w:suppressAutoHyphens w:val="0"/>
+        <w:spacing w:after="0" w:line="240" w:lineRule="auto"/>
+        <w:rPr>
+          <w:rFonts w:ascii="Times New Roman" w:eastAsia="Times New Roman" w:hAnsi="Times New Roman"/>
           <w:b/>
           <w:bCs/>
-          <w:i/>
-          <w:iCs/>
-          <w:color w:val="000000"/>
-          <w:sz w:val="20"/>
-          <w:szCs w:val="20"/>
-          <w:lang w:val="en-AR"/>
-        </w:rPr>
-        <w:t>Algoritmo estaVacio</w:t>
-      </w:r>
-    </w:p>
-    <w:p>
-      <w:pPr>
-        <w:suppressAutoHyphens w:val="0"/>
-        <w:spacing w:after="0" w:line="240" w:lineRule="auto"/>
-        <w:rPr>
-          <w:rFonts w:ascii="Times New Roman" w:eastAsia="Times New Roman" w:hAnsi="Times New Roman"/>
-          <w:sz w:val="24"/>
-          <w:szCs w:val="24"/>
-          <w:lang w:val="en-AR"/>
-        </w:rPr>
-      </w:pPr>
-      <w:r>
-        <w:rPr>
-          <w:rFonts w:ascii="Times New Roman" w:eastAsia="Times New Roman" w:hAnsi="Times New Roman" w:hint="cs"/>
-          <w:i/>
-          <w:iCs/>
-          <w:color w:val="000000"/>
-          <w:sz w:val="20"/>
-          <w:szCs w:val="20"/>
-          <w:lang w:val="en-AR"/>
-        </w:rPr>
-        <w:t>Salida: Boolean</w:t>
-      </w:r>
-    </w:p>
-    <w:p>
-      <w:pPr>
-        <w:suppressAutoHyphens w:val="0"/>
-        <w:spacing w:after="0" w:line="240" w:lineRule="auto"/>
-        <w:rPr>
-          <w:rFonts w:ascii="Times New Roman" w:eastAsia="Times New Roman" w:hAnsi="Times New Roman"/>
-          <w:sz w:val="24"/>
-          <w:szCs w:val="24"/>
-          <w:lang w:val="en-AR"/>
-        </w:rPr>
-      </w:pPr>
-    </w:p>
-    <w:p>
-      <w:pPr>
-        <w:suppressAutoHyphens w:val="0"/>
-        <w:spacing w:after="0" w:line="240" w:lineRule="auto"/>
-        <w:rPr>
-          <w:rFonts w:ascii="Times New Roman" w:eastAsia="Times New Roman" w:hAnsi="Times New Roman"/>
-          <w:sz w:val="24"/>
-          <w:szCs w:val="24"/>
-          <w:lang w:val="en-AR"/>
-        </w:rPr>
-      </w:pPr>
-      <w:r>
-        <w:rPr>
-          <w:rFonts w:ascii="Times New Roman" w:eastAsia="Times New Roman" w:hAnsi="Times New Roman" w:hint="cs"/>
-          <w:i/>
-          <w:iCs/>
-          <w:color w:val="000000"/>
-          <w:sz w:val="20"/>
-          <w:szCs w:val="20"/>
-          <w:lang w:val="en-AR"/>
-        </w:rPr>
-        <w:t>//Se considera Vacio a un vector si el primer elemento esta vacio</w:t>
-      </w:r>
-    </w:p>
-    <w:p>
-      <w:pPr>
-        <w:suppressAutoHyphens w:val="0"/>
-        <w:spacing w:after="0" w:line="240" w:lineRule="auto"/>
-        <w:rPr>
-          <w:rFonts w:ascii="Times New Roman" w:eastAsia="Times New Roman" w:hAnsi="Times New Roman"/>
-          <w:sz w:val="24"/>
-          <w:szCs w:val="24"/>
-          <w:lang w:val="en-AR"/>
-        </w:rPr>
-      </w:pPr>
-      <w:r>
-        <w:rPr>
-          <w:rFonts w:ascii="Times New Roman" w:eastAsia="Times New Roman" w:hAnsi="Times New Roman" w:hint="cs"/>
-          <w:i/>
-          <w:iCs/>
-          <w:color w:val="000000"/>
-          <w:sz w:val="20"/>
-          <w:szCs w:val="20"/>
-          <w:lang w:val="en-AR"/>
-        </w:rPr>
-        <w:t>//Por naturaleza de nuestro proyecto, el primero elemento del vecotr de una tripulacion siempre sera el vuelo con los datos de origen, para iniciar la búsqueda de adyacentes</w:t>
-      </w:r>
-    </w:p>
-    <w:p>
-      <w:pPr>
-        <w:suppressAutoHyphens w:val="0"/>
-        <w:spacing w:after="0" w:line="240" w:lineRule="auto"/>
-        <w:rPr>
-          <w:rFonts w:ascii="Times New Roman" w:eastAsia="Times New Roman" w:hAnsi="Times New Roman"/>
-          <w:sz w:val="24"/>
-          <w:szCs w:val="24"/>
-          <w:lang w:val="en-AR"/>
-        </w:rPr>
-      </w:pPr>
-      <w:r>
-        <w:rPr>
-          <w:rFonts w:ascii="Times New Roman" w:eastAsia="Times New Roman" w:hAnsi="Times New Roman" w:hint="cs"/>
-          <w:i/>
-          <w:iCs/>
-          <w:color w:val="000000"/>
-          <w:sz w:val="20"/>
-          <w:szCs w:val="20"/>
-          <w:lang w:val="en-AR"/>
-        </w:rPr>
-        <w:t>Intentar</w:t>
-      </w:r>
-    </w:p>
-    <w:p>
-      <w:pPr>
-        <w:suppressAutoHyphens w:val="0"/>
-        <w:spacing w:after="0" w:line="240" w:lineRule="auto"/>
-        <w:rPr>
-          <w:rFonts w:ascii="Times New Roman" w:eastAsia="Times New Roman" w:hAnsi="Times New Roman"/>
-          <w:sz w:val="24"/>
-          <w:szCs w:val="24"/>
-          <w:lang w:val="en-AR"/>
-        </w:rPr>
-      </w:pPr>
-      <w:r>
-        <w:rPr>
-          <w:rFonts w:ascii="Times New Roman" w:eastAsia="Times New Roman" w:hAnsi="Times New Roman" w:hint="cs"/>
-          <w:i/>
-          <w:iCs/>
-          <w:color w:val="000000"/>
-          <w:sz w:val="20"/>
-          <w:szCs w:val="20"/>
-          <w:lang w:val="en-AR"/>
-        </w:rPr>
-        <w:tab/>
-        <w:t>vector.RecuperarElemento(0)</w:t>
-      </w:r>
-    </w:p>
-    <w:p>
-      <w:pPr>
-        <w:suppressAutoHyphens w:val="0"/>
-        <w:spacing w:after="0" w:line="240" w:lineRule="auto"/>
-        <w:rPr>
-          <w:rFonts w:ascii="Times New Roman" w:eastAsia="Times New Roman" w:hAnsi="Times New Roman"/>
-          <w:sz w:val="24"/>
-          <w:szCs w:val="24"/>
-          <w:lang w:val="en-AR"/>
-        </w:rPr>
-      </w:pPr>
-      <w:r>
-        <w:rPr>
-          <w:rFonts w:ascii="Times New Roman" w:eastAsia="Times New Roman" w:hAnsi="Times New Roman" w:hint="cs"/>
-          <w:i/>
-          <w:iCs/>
-          <w:color w:val="000000"/>
-          <w:sz w:val="20"/>
-          <w:szCs w:val="20"/>
-          <w:lang w:val="en-AR"/>
-        </w:rPr>
-        <w:tab/>
-        <w:t>devolver falso</w:t>
-      </w:r>
-    </w:p>
-    <w:p>
-      <w:pPr>
-        <w:suppressAutoHyphens w:val="0"/>
-        <w:spacing w:after="0" w:line="240" w:lineRule="auto"/>
-        <w:rPr>
-          <w:rFonts w:ascii="Times New Roman" w:eastAsia="Times New Roman" w:hAnsi="Times New Roman"/>
-          <w:sz w:val="24"/>
-          <w:szCs w:val="24"/>
-          <w:lang w:val="en-AR"/>
-        </w:rPr>
-      </w:pPr>
-      <w:r>
-        <w:rPr>
-          <w:rFonts w:ascii="Times New Roman" w:eastAsia="Times New Roman" w:hAnsi="Times New Roman" w:hint="cs"/>
-          <w:i/>
-          <w:iCs/>
-          <w:color w:val="000000"/>
-          <w:sz w:val="20"/>
-          <w:szCs w:val="20"/>
-          <w:lang w:val="en-AR"/>
-        </w:rPr>
-        <w:t>//Si devuelve error significa que no encontró ningún elemento, y por ello está vacío</w:t>
-      </w:r>
-    </w:p>
-    <w:p>
-      <w:pPr>
-        <w:suppressAutoHyphens w:val="0"/>
-        <w:spacing w:after="0" w:line="240" w:lineRule="auto"/>
-        <w:rPr>
-          <w:rFonts w:ascii="Times New Roman" w:eastAsia="Times New Roman" w:hAnsi="Times New Roman"/>
-          <w:sz w:val="24"/>
-          <w:szCs w:val="24"/>
-          <w:lang w:val="es-ES"/>
-        </w:rPr>
-      </w:pPr>
-      <w:r>
-        <w:rPr>
-          <w:rFonts w:ascii="Times New Roman" w:eastAsia="Times New Roman" w:hAnsi="Times New Roman"/>
-          <w:i/>
-          <w:iCs/>
-          <w:color w:val="000000"/>
-          <w:sz w:val="20"/>
-          <w:szCs w:val="20"/>
-          <w:lang w:val="es-ES"/>
-        </w:rPr>
-        <w:t>Atrapar</w:t>
-      </w:r>
-      <w:r>
-        <w:rPr>
-          <w:rFonts w:ascii="Times New Roman" w:eastAsia="Times New Roman" w:hAnsi="Times New Roman" w:hint="cs"/>
-          <w:i/>
-          <w:iCs/>
-          <w:color w:val="000000"/>
-          <w:sz w:val="20"/>
-          <w:szCs w:val="20"/>
-          <w:lang w:val="en-AR"/>
-        </w:rPr>
-        <w:t xml:space="preserve"> Error OutOfBounds</w:t>
-      </w:r>
-      <w:proofErr w:type="spellStart"/>
-      <w:r>
-        <w:rPr>
-          <w:rFonts w:ascii="Times New Roman" w:eastAsia="Times New Roman" w:hAnsi="Times New Roman"/>
-          <w:i/>
-          <w:iCs/>
-          <w:color w:val="000000"/>
-          <w:sz w:val="20"/>
-          <w:szCs w:val="20"/>
-          <w:lang w:val="es-ES"/>
-        </w:rPr>
-        <w:t>Exception</w:t>
-      </w:r>
-      <w:proofErr w:type="spellEnd"/>
-    </w:p>
-    <w:p>
-      <w:pPr>
-        <w:suppressAutoHyphens w:val="0"/>
-        <w:spacing w:after="0" w:line="240" w:lineRule="auto"/>
-        <w:rPr>
-          <w:rFonts w:ascii="Times New Roman" w:eastAsia="Times New Roman" w:hAnsi="Times New Roman"/>
-          <w:sz w:val="24"/>
-          <w:szCs w:val="24"/>
-          <w:lang w:val="en-AR"/>
-        </w:rPr>
-      </w:pPr>
-      <w:r>
-        <w:rPr>
-          <w:rFonts w:ascii="Times New Roman" w:eastAsia="Times New Roman" w:hAnsi="Times New Roman" w:hint="cs"/>
-          <w:i/>
-          <w:iCs/>
-          <w:color w:val="000000"/>
-          <w:sz w:val="20"/>
-          <w:szCs w:val="20"/>
-          <w:lang w:val="en-AR"/>
-        </w:rPr>
-        <w:tab/>
-        <w:t>devolver verdadero</w:t>
-      </w:r>
-    </w:p>
-    <w:p>
-      <w:pPr>
-        <w:suppressAutoHyphens w:val="0"/>
-        <w:spacing w:after="240" w:line="240" w:lineRule="auto"/>
-        <w:rPr>
-          <w:rFonts w:ascii="Times New Roman" w:eastAsia="Times New Roman" w:hAnsi="Times New Roman"/>
-          <w:sz w:val="24"/>
-          <w:szCs w:val="24"/>
-          <w:lang w:val="en-AR"/>
-        </w:rPr>
-      </w:pPr>
-    </w:p>
-    <w:p>
-      <w:pPr>
-        <w:suppressAutoHyphens w:val="0"/>
-        <w:spacing w:after="0" w:line="240" w:lineRule="auto"/>
-        <w:rPr>
-          <w:rFonts w:ascii="Times New Roman" w:eastAsia="Times New Roman" w:hAnsi="Times New Roman"/>
-          <w:sz w:val="24"/>
-          <w:szCs w:val="24"/>
-          <w:lang w:val="en-AR"/>
-        </w:rPr>
-      </w:pPr>
-      <w:r>
-        <w:rPr>
-          <w:rFonts w:ascii="Times New Roman" w:eastAsia="Times New Roman" w:hAnsi="Times New Roman" w:hint="cs"/>
-          <w:i/>
-          <w:iCs/>
-          <w:color w:val="000000"/>
-          <w:sz w:val="20"/>
-          <w:szCs w:val="20"/>
-          <w:lang w:val="en-AR"/>
-        </w:rPr>
-        <w:t>//Algoritmo necesario para saber cuantos elementos hay en un vector</w:t>
-      </w:r>
-    </w:p>
-    <w:p>
-      <w:pPr>
-        <w:suppressAutoHyphens w:val="0"/>
-        <w:spacing w:after="0" w:line="240" w:lineRule="auto"/>
-        <w:rPr>
-          <w:rFonts w:ascii="Times New Roman" w:eastAsia="Times New Roman" w:hAnsi="Times New Roman"/>
-          <w:sz w:val="24"/>
-          <w:szCs w:val="24"/>
-          <w:lang w:val="en-AR"/>
-        </w:rPr>
-      </w:pPr>
-      <w:r>
-        <w:rPr>
-          <w:rFonts w:ascii="Times New Roman" w:eastAsia="Times New Roman" w:hAnsi="Times New Roman" w:hint="cs"/>
-          <w:i/>
-          <w:iCs/>
-          <w:color w:val="000000"/>
-          <w:sz w:val="20"/>
-          <w:szCs w:val="20"/>
-          <w:lang w:val="en-AR"/>
-        </w:rPr>
-        <w:t>//Útil para no tener que usar el algoritmo de capacidad y tener que cerrar todos los módulso en try y catch</w:t>
-      </w:r>
-    </w:p>
-    <w:p>
-      <w:pPr>
-        <w:suppressAutoHyphens w:val="0"/>
-        <w:spacing w:after="0" w:line="240" w:lineRule="auto"/>
-        <w:rPr>
-          <w:rFonts w:ascii="Times New Roman" w:eastAsia="Times New Roman" w:hAnsi="Times New Roman"/>
+          <w:sz w:val="24"/>
+          <w:szCs w:val="24"/>
+          <w:lang w:val="en-AR"/>
+        </w:rPr>
+      </w:pPr>
+      <w:r>
+        <w:rPr>
+          <w:rFonts w:ascii="Times New Roman" w:eastAsia="Times New Roman" w:hAnsi="Times New Roman" w:hint="cs"/>
           <w:b/>
           <w:bCs/>
-          <w:sz w:val="24"/>
-          <w:szCs w:val="24"/>
-          <w:lang w:val="en-AR"/>
-        </w:rPr>
-      </w:pPr>
-      <w:r>
-        <w:rPr>
-          <w:rFonts w:ascii="Times New Roman" w:eastAsia="Times New Roman" w:hAnsi="Times New Roman" w:hint="cs"/>
+          <w:i/>
+          <w:iCs/>
+          <w:color w:val="000000"/>
+          <w:sz w:val="20"/>
+          <w:szCs w:val="20"/>
+          <w:lang w:val="en-AR"/>
+        </w:rPr>
+        <w:t>Algoritmo estaVacio</w:t>
+      </w:r>
+    </w:p>
+    <w:p>
+      <w:pPr>
+        <w:suppressAutoHyphens w:val="0"/>
+        <w:spacing w:after="0" w:line="240" w:lineRule="auto"/>
+        <w:rPr>
+          <w:rFonts w:ascii="Times New Roman" w:eastAsia="Times New Roman" w:hAnsi="Times New Roman"/>
+          <w:sz w:val="24"/>
+          <w:szCs w:val="24"/>
+          <w:lang w:val="en-AR"/>
+        </w:rPr>
+      </w:pPr>
+      <w:r>
+        <w:rPr>
+          <w:rFonts w:ascii="Times New Roman" w:eastAsia="Times New Roman" w:hAnsi="Times New Roman" w:hint="cs"/>
+          <w:i/>
+          <w:iCs/>
+          <w:color w:val="000000"/>
+          <w:sz w:val="20"/>
+          <w:szCs w:val="20"/>
+          <w:lang w:val="en-AR"/>
+        </w:rPr>
+        <w:t>Salida: Boolean</w:t>
+      </w:r>
+    </w:p>
+    <w:p>
+      <w:pPr>
+        <w:suppressAutoHyphens w:val="0"/>
+        <w:spacing w:after="0" w:line="240" w:lineRule="auto"/>
+        <w:rPr>
+          <w:rFonts w:ascii="Times New Roman" w:eastAsia="Times New Roman" w:hAnsi="Times New Roman"/>
+          <w:sz w:val="24"/>
+          <w:szCs w:val="24"/>
+          <w:lang w:val="en-AR"/>
+        </w:rPr>
+      </w:pPr>
+    </w:p>
+    <w:p>
+      <w:pPr>
+        <w:suppressAutoHyphens w:val="0"/>
+        <w:spacing w:after="0" w:line="240" w:lineRule="auto"/>
+        <w:rPr>
+          <w:rFonts w:ascii="Times New Roman" w:eastAsia="Times New Roman" w:hAnsi="Times New Roman"/>
+          <w:sz w:val="24"/>
+          <w:szCs w:val="24"/>
+          <w:lang w:val="en-AR"/>
+        </w:rPr>
+      </w:pPr>
+      <w:r>
+        <w:rPr>
+          <w:rFonts w:ascii="Times New Roman" w:eastAsia="Times New Roman" w:hAnsi="Times New Roman" w:hint="cs"/>
+          <w:i/>
+          <w:iCs/>
+          <w:color w:val="000000"/>
+          <w:sz w:val="20"/>
+          <w:szCs w:val="20"/>
+          <w:lang w:val="en-AR"/>
+        </w:rPr>
+        <w:t>//Se considera Vacio a un vector si el primer elemento esta vacio</w:t>
+      </w:r>
+    </w:p>
+    <w:p>
+      <w:pPr>
+        <w:suppressAutoHyphens w:val="0"/>
+        <w:spacing w:after="0" w:line="240" w:lineRule="auto"/>
+        <w:rPr>
+          <w:rFonts w:ascii="Times New Roman" w:eastAsia="Times New Roman" w:hAnsi="Times New Roman"/>
+          <w:sz w:val="24"/>
+          <w:szCs w:val="24"/>
+          <w:lang w:val="en-AR"/>
+        </w:rPr>
+      </w:pPr>
+      <w:r>
+        <w:rPr>
+          <w:rFonts w:ascii="Times New Roman" w:eastAsia="Times New Roman" w:hAnsi="Times New Roman" w:hint="cs"/>
+          <w:i/>
+          <w:iCs/>
+          <w:color w:val="000000"/>
+          <w:sz w:val="20"/>
+          <w:szCs w:val="20"/>
+          <w:lang w:val="en-AR"/>
+        </w:rPr>
+        <w:t>//Por naturaleza de nuestro proyecto, el primero elemento del vecotr de una tripulacion siempre sera el vuelo con los datos de origen, para iniciar la búsqueda de adyacentes</w:t>
+      </w:r>
+    </w:p>
+    <w:p>
+      <w:pPr>
+        <w:suppressAutoHyphens w:val="0"/>
+        <w:spacing w:after="0" w:line="240" w:lineRule="auto"/>
+        <w:rPr>
+          <w:rFonts w:ascii="Times New Roman" w:eastAsia="Times New Roman" w:hAnsi="Times New Roman"/>
+          <w:sz w:val="24"/>
+          <w:szCs w:val="24"/>
+          <w:lang w:val="en-AR"/>
+        </w:rPr>
+      </w:pPr>
+      <w:r>
+        <w:rPr>
+          <w:rFonts w:ascii="Times New Roman" w:eastAsia="Times New Roman" w:hAnsi="Times New Roman" w:hint="cs"/>
+          <w:i/>
+          <w:iCs/>
+          <w:color w:val="000000"/>
+          <w:sz w:val="20"/>
+          <w:szCs w:val="20"/>
+          <w:lang w:val="en-AR"/>
+        </w:rPr>
+        <w:t>Intentar</w:t>
+      </w:r>
+    </w:p>
+    <w:p>
+      <w:pPr>
+        <w:suppressAutoHyphens w:val="0"/>
+        <w:spacing w:after="0" w:line="240" w:lineRule="auto"/>
+        <w:rPr>
+          <w:rFonts w:ascii="Times New Roman" w:eastAsia="Times New Roman" w:hAnsi="Times New Roman"/>
+          <w:sz w:val="24"/>
+          <w:szCs w:val="24"/>
+          <w:lang w:val="en-AR"/>
+        </w:rPr>
+      </w:pPr>
+      <w:r>
+        <w:rPr>
+          <w:rFonts w:ascii="Times New Roman" w:eastAsia="Times New Roman" w:hAnsi="Times New Roman" w:hint="cs"/>
+          <w:i/>
+          <w:iCs/>
+          <w:color w:val="000000"/>
+          <w:sz w:val="20"/>
+          <w:szCs w:val="20"/>
+          <w:lang w:val="en-AR"/>
+        </w:rPr>
+        <w:tab/>
+        <w:t>vector.RecuperarElemento(0)</w:t>
+      </w:r>
+    </w:p>
+    <w:p>
+      <w:pPr>
+        <w:suppressAutoHyphens w:val="0"/>
+        <w:spacing w:after="0" w:line="240" w:lineRule="auto"/>
+        <w:rPr>
+          <w:rFonts w:ascii="Times New Roman" w:eastAsia="Times New Roman" w:hAnsi="Times New Roman"/>
+          <w:sz w:val="24"/>
+          <w:szCs w:val="24"/>
+          <w:lang w:val="en-AR"/>
+        </w:rPr>
+      </w:pPr>
+      <w:r>
+        <w:rPr>
+          <w:rFonts w:ascii="Times New Roman" w:eastAsia="Times New Roman" w:hAnsi="Times New Roman" w:hint="cs"/>
+          <w:i/>
+          <w:iCs/>
+          <w:color w:val="000000"/>
+          <w:sz w:val="20"/>
+          <w:szCs w:val="20"/>
+          <w:lang w:val="en-AR"/>
+        </w:rPr>
+        <w:tab/>
+        <w:t>devolver falso</w:t>
+      </w:r>
+    </w:p>
+    <w:p>
+      <w:pPr>
+        <w:suppressAutoHyphens w:val="0"/>
+        <w:spacing w:after="0" w:line="240" w:lineRule="auto"/>
+        <w:rPr>
+          <w:rFonts w:ascii="Times New Roman" w:eastAsia="Times New Roman" w:hAnsi="Times New Roman"/>
+          <w:sz w:val="24"/>
+          <w:szCs w:val="24"/>
+          <w:lang w:val="en-AR"/>
+        </w:rPr>
+      </w:pPr>
+      <w:r>
+        <w:rPr>
+          <w:rFonts w:ascii="Times New Roman" w:eastAsia="Times New Roman" w:hAnsi="Times New Roman" w:hint="cs"/>
+          <w:i/>
+          <w:iCs/>
+          <w:color w:val="000000"/>
+          <w:sz w:val="20"/>
+          <w:szCs w:val="20"/>
+          <w:lang w:val="en-AR"/>
+        </w:rPr>
+        <w:t>//Si devuelve error significa que no encontró ningún elemento, y por ello está vacío</w:t>
+      </w:r>
+    </w:p>
+    <w:p>
+      <w:pPr>
+        <w:suppressAutoHyphens w:val="0"/>
+        <w:spacing w:after="0" w:line="240" w:lineRule="auto"/>
+        <w:rPr>
+          <w:rFonts w:ascii="Times New Roman" w:eastAsia="Times New Roman" w:hAnsi="Times New Roman"/>
+          <w:sz w:val="24"/>
+          <w:szCs w:val="24"/>
+          <w:lang w:val="es-ES"/>
+        </w:rPr>
+      </w:pPr>
+      <w:r>
+        <w:rPr>
+          <w:rFonts w:ascii="Times New Roman" w:eastAsia="Times New Roman" w:hAnsi="Times New Roman"/>
+          <w:i/>
+          <w:iCs/>
+          <w:color w:val="000000"/>
+          <w:sz w:val="20"/>
+          <w:szCs w:val="20"/>
+          <w:lang w:val="es-ES"/>
+        </w:rPr>
+        <w:t>Atrapar</w:t>
+      </w:r>
+      <w:r>
+        <w:rPr>
+          <w:rFonts w:ascii="Times New Roman" w:eastAsia="Times New Roman" w:hAnsi="Times New Roman" w:hint="cs"/>
+          <w:i/>
+          <w:iCs/>
+          <w:color w:val="000000"/>
+          <w:sz w:val="20"/>
+          <w:szCs w:val="20"/>
+          <w:lang w:val="en-AR"/>
+        </w:rPr>
+        <w:t xml:space="preserve"> Error OutOfBounds</w:t>
+      </w:r>
+      <w:proofErr w:type="spellStart"/>
+      <w:r>
+        <w:rPr>
+          <w:rFonts w:ascii="Times New Roman" w:eastAsia="Times New Roman" w:hAnsi="Times New Roman"/>
+          <w:i/>
+          <w:iCs/>
+          <w:color w:val="000000"/>
+          <w:sz w:val="20"/>
+          <w:szCs w:val="20"/>
+          <w:lang w:val="es-ES"/>
+        </w:rPr>
+        <w:t>Exception</w:t>
+      </w:r>
+      <w:proofErr w:type="spellEnd"/>
+    </w:p>
+    <w:p>
+      <w:pPr>
+        <w:suppressAutoHyphens w:val="0"/>
+        <w:spacing w:after="0" w:line="240" w:lineRule="auto"/>
+        <w:rPr>
+          <w:rFonts w:ascii="Times New Roman" w:eastAsia="Times New Roman" w:hAnsi="Times New Roman"/>
+          <w:sz w:val="24"/>
+          <w:szCs w:val="24"/>
+          <w:lang w:val="en-AR"/>
+        </w:rPr>
+      </w:pPr>
+      <w:r>
+        <w:rPr>
+          <w:rFonts w:ascii="Times New Roman" w:eastAsia="Times New Roman" w:hAnsi="Times New Roman" w:hint="cs"/>
+          <w:i/>
+          <w:iCs/>
+          <w:color w:val="000000"/>
+          <w:sz w:val="20"/>
+          <w:szCs w:val="20"/>
+          <w:lang w:val="en-AR"/>
+        </w:rPr>
+        <w:tab/>
+        <w:t>devolver verdadero</w:t>
+      </w:r>
+    </w:p>
+    <w:p>
+      <w:pPr>
+        <w:suppressAutoHyphens w:val="0"/>
+        <w:spacing w:after="240" w:line="240" w:lineRule="auto"/>
+        <w:rPr>
+          <w:rFonts w:ascii="Times New Roman" w:eastAsia="Times New Roman" w:hAnsi="Times New Roman"/>
+          <w:sz w:val="24"/>
+          <w:szCs w:val="24"/>
+          <w:lang w:val="en-AR"/>
+        </w:rPr>
+      </w:pPr>
+    </w:p>
+    <w:p>
+      <w:pPr>
+        <w:suppressAutoHyphens w:val="0"/>
+        <w:spacing w:after="0" w:line="240" w:lineRule="auto"/>
+        <w:rPr>
+          <w:rFonts w:ascii="Times New Roman" w:eastAsia="Times New Roman" w:hAnsi="Times New Roman"/>
+          <w:sz w:val="24"/>
+          <w:szCs w:val="24"/>
+          <w:lang w:val="en-AR"/>
+        </w:rPr>
+      </w:pPr>
+      <w:r>
+        <w:rPr>
+          <w:rFonts w:ascii="Times New Roman" w:eastAsia="Times New Roman" w:hAnsi="Times New Roman" w:hint="cs"/>
+          <w:i/>
+          <w:iCs/>
+          <w:color w:val="000000"/>
+          <w:sz w:val="20"/>
+          <w:szCs w:val="20"/>
+          <w:lang w:val="en-AR"/>
+        </w:rPr>
+        <w:t>//Algoritmo necesario para saber cuantos elementos hay en un vector</w:t>
+      </w:r>
+    </w:p>
+    <w:p>
+      <w:pPr>
+        <w:suppressAutoHyphens w:val="0"/>
+        <w:spacing w:after="0" w:line="240" w:lineRule="auto"/>
+        <w:rPr>
+          <w:rFonts w:ascii="Times New Roman" w:eastAsia="Times New Roman" w:hAnsi="Times New Roman"/>
+          <w:sz w:val="24"/>
+          <w:szCs w:val="24"/>
+          <w:lang w:val="en-AR"/>
+        </w:rPr>
+      </w:pPr>
+      <w:r>
+        <w:rPr>
+          <w:rFonts w:ascii="Times New Roman" w:eastAsia="Times New Roman" w:hAnsi="Times New Roman" w:hint="cs"/>
+          <w:i/>
+          <w:iCs/>
+          <w:color w:val="000000"/>
+          <w:sz w:val="20"/>
+          <w:szCs w:val="20"/>
+          <w:lang w:val="en-AR"/>
+        </w:rPr>
+        <w:t>//Útil para no tener que usar el algoritmo de capacidad y tener que cerrar todos los módulso en try y catch</w:t>
+      </w:r>
+    </w:p>
+    <w:p>
+      <w:pPr>
+        <w:suppressAutoHyphens w:val="0"/>
+        <w:spacing w:after="0" w:line="240" w:lineRule="auto"/>
+        <w:rPr>
+          <w:rFonts w:ascii="Times New Roman" w:eastAsia="Times New Roman" w:hAnsi="Times New Roman"/>
           <w:b/>
           <w:bCs/>
+          <w:sz w:val="24"/>
+          <w:szCs w:val="24"/>
+          <w:lang w:val="en-AR"/>
+        </w:rPr>
+      </w:pPr>
+      <w:r>
+        <w:rPr>
+          <w:rFonts w:ascii="Times New Roman" w:eastAsia="Times New Roman" w:hAnsi="Times New Roman" w:hint="cs"/>
+          <w:b/>
+          <w:bCs/>
           <w:i/>
           <w:iCs/>
           <w:color w:val="000000"/>
@@ -6329,7 +7163,6 @@
           <w:szCs w:val="20"/>
           <w:lang w:val="en-AR"/>
         </w:rPr>
-        <w:lastRenderedPageBreak/>
         <w:tab/>
       </w:r>
       <w:r>
@@ -6646,25 +7479,26 @@
         <w:spacing w:after="0" w:line="240" w:lineRule="auto"/>
         <w:textAlignment w:val="baseline"/>
         <w:rPr>
-          <w:rFonts w:ascii="Times New Roman" w:eastAsia="Times New Roman" w:hAnsi="Times New Roman" w:hint="cs"/>
-          <w:i/>
-          <w:iCs/>
-          <w:color w:val="000000"/>
-          <w:sz w:val="20"/>
-          <w:szCs w:val="20"/>
-          <w:lang w:val="en-AR"/>
-        </w:rPr>
-      </w:pPr>
-      <w:r>
-        <w:rPr>
-          <w:rFonts w:ascii="Times New Roman" w:eastAsia="Times New Roman" w:hAnsi="Times New Roman" w:hint="cs"/>
-          <w:i/>
-          <w:iCs/>
-          <w:color w:val="000000"/>
-          <w:sz w:val="20"/>
-          <w:szCs w:val="20"/>
-          <w:lang w:val="en-AR"/>
-        </w:rPr>
+          <w:rFonts w:ascii="Times New Roman" w:eastAsia="Times New Roman" w:hAnsi="Times New Roman"/>
+          <w:i/>
+          <w:iCs/>
+          <w:color w:val="000000"/>
+          <w:sz w:val="20"/>
+          <w:szCs w:val="20"/>
+          <w:lang w:val="en-AR"/>
+        </w:rPr>
+      </w:pPr>
+      <w:r>
+        <w:rPr>
+          <w:rFonts w:ascii="Times New Roman" w:eastAsia="Times New Roman" w:hAnsi="Times New Roman" w:hint="cs"/>
+          <w:i/>
+          <w:iCs/>
+          <w:color w:val="000000"/>
+          <w:sz w:val="20"/>
+          <w:szCs w:val="20"/>
+          <w:lang w:val="en-AR"/>
+        </w:rPr>
+        <w:lastRenderedPageBreak/>
         <w:t>VectorTDA&lt;Vuelo&gt; camino</w:t>
       </w:r>
     </w:p>
@@ -6678,7 +7512,7 @@
         <w:spacing w:after="0" w:line="240" w:lineRule="auto"/>
         <w:textAlignment w:val="baseline"/>
         <w:rPr>
-          <w:rFonts w:ascii="Times New Roman" w:eastAsia="Times New Roman" w:hAnsi="Times New Roman" w:hint="cs"/>
+          <w:rFonts w:ascii="Times New Roman" w:eastAsia="Times New Roman" w:hAnsi="Times New Roman"/>
           <w:i/>
           <w:iCs/>
           <w:color w:val="000000"/>
@@ -6705,7 +7539,7 @@
         <w:suppressAutoHyphens w:val="0"/>
         <w:spacing w:after="0" w:line="240" w:lineRule="auto"/>
         <w:rPr>
-          <w:rFonts w:ascii="Times New Roman" w:eastAsia="Times New Roman" w:hAnsi="Times New Roman" w:hint="cs"/>
+          <w:rFonts w:ascii="Times New Roman" w:eastAsia="Times New Roman" w:hAnsi="Times New Roman"/>
           <w:sz w:val="24"/>
           <w:szCs w:val="24"/>
           <w:lang w:val="en-AR"/>
@@ -7164,7 +7998,7 @@
         <w:spacing w:after="0" w:line="240" w:lineRule="auto"/>
         <w:textAlignment w:val="baseline"/>
         <w:rPr>
-          <w:rFonts w:ascii="Times New Roman" w:eastAsia="Times New Roman" w:hAnsi="Times New Roman" w:hint="cs"/>
+          <w:rFonts w:ascii="Times New Roman" w:eastAsia="Times New Roman" w:hAnsi="Times New Roman"/>
           <w:i/>
           <w:iCs/>
           <w:color w:val="000000"/>
@@ -7196,7 +8030,7 @@
         <w:spacing w:after="0" w:line="240" w:lineRule="auto"/>
         <w:textAlignment w:val="baseline"/>
         <w:rPr>
-          <w:rFonts w:ascii="Times New Roman" w:eastAsia="Times New Roman" w:hAnsi="Times New Roman" w:hint="cs"/>
+          <w:rFonts w:ascii="Times New Roman" w:eastAsia="Times New Roman" w:hAnsi="Times New Roman"/>
           <w:i/>
           <w:iCs/>
           <w:color w:val="000000"/>
@@ -7228,7 +8062,7 @@
         <w:spacing w:after="0" w:line="240" w:lineRule="auto"/>
         <w:textAlignment w:val="baseline"/>
         <w:rPr>
-          <w:rFonts w:ascii="Times New Roman" w:eastAsia="Times New Roman" w:hAnsi="Times New Roman" w:hint="cs"/>
+          <w:rFonts w:ascii="Times New Roman" w:eastAsia="Times New Roman" w:hAnsi="Times New Roman"/>
           <w:i/>
           <w:iCs/>
           <w:color w:val="000000"/>
@@ -7260,7 +8094,7 @@
         <w:spacing w:after="0" w:line="240" w:lineRule="auto"/>
         <w:textAlignment w:val="baseline"/>
         <w:rPr>
-          <w:rFonts w:ascii="Times New Roman" w:eastAsia="Times New Roman" w:hAnsi="Times New Roman" w:hint="cs"/>
+          <w:rFonts w:ascii="Times New Roman" w:eastAsia="Times New Roman" w:hAnsi="Times New Roman"/>
           <w:i/>
           <w:iCs/>
           <w:color w:val="000000"/>
@@ -7380,7 +8214,6 @@
           <w:szCs w:val="32"/>
           <w:lang w:val="es-MX"/>
         </w:rPr>
-        <w:lastRenderedPageBreak/>
         <w:t>Conclusiones</w:t>
       </w:r>
       <w:bookmarkEnd w:id="4"/>
@@ -7388,71 +8221,9 @@
     <w:p>
       <w:pPr>
         <w:rPr>
-          <w:rFonts w:ascii="Arial" w:hAnsi="Arial" w:cs="Arial"/>
-          <w:b/>
           <w:lang w:val="es-MX"/>
         </w:rPr>
       </w:pPr>
-    </w:p>
-    <w:p>
-      <w:pPr>
-        <w:rPr>
-          <w:rFonts w:ascii="Arial" w:hAnsi="Arial" w:cs="Arial"/>
-          <w:b/>
-          <w:lang w:val="es-MX"/>
-        </w:rPr>
-      </w:pPr>
-    </w:p>
-    <w:p>
-      <w:pPr>
-        <w:rPr>
-          <w:rFonts w:ascii="Arial" w:hAnsi="Arial" w:cs="Arial"/>
-          <w:iCs/>
-          <w:sz w:val="24"/>
-          <w:szCs w:val="24"/>
-          <w:lang w:val="es-MX"/>
-        </w:rPr>
-      </w:pPr>
-      <w:r>
-        <w:rPr>
-          <w:rFonts w:ascii="Arial" w:hAnsi="Arial" w:cs="Arial"/>
-          <w:iCs/>
-          <w:sz w:val="24"/>
-          <w:szCs w:val="24"/>
-          <w:lang w:val="es-MX"/>
-        </w:rPr>
-        <w:t>El problema consiste en recorrer V vuelos entre aeropuertos con N tripulaciones disponibles, visitandolos todos y asegurandose de que cada tripulacion haya vuelto a su aeropuerto de origen. Para resolverlo se utilizó una estrategia de Backtracking basada en el problema de TSP, modificado para avalar las varias tripulaciones disponibles</w:t>
-      </w:r>
-      <w:r>
-        <w:rPr>
-          <w:rFonts w:ascii="Arial" w:hAnsi="Arial" w:cs="Arial"/>
-          <w:iCs/>
-          <w:sz w:val="24"/>
-          <w:szCs w:val="24"/>
-          <w:lang w:val="es-MX"/>
-        </w:rPr>
-        <w:t xml:space="preserve"> y todas las combinaciones de los vuelos entre ellas existentes</w:t>
-      </w:r>
-      <w:r>
-        <w:rPr>
-          <w:rFonts w:ascii="Arial" w:hAnsi="Arial" w:cs="Arial"/>
-          <w:iCs/>
-          <w:sz w:val="24"/>
-          <w:szCs w:val="24"/>
-          <w:lang w:val="es-MX"/>
-        </w:rPr>
-        <w:t>.</w:t>
-      </w:r>
-      <w:r>
-        <w:rPr>
-          <w:rFonts w:ascii="Arial" w:hAnsi="Arial" w:cs="Arial"/>
-          <w:iCs/>
-          <w:sz w:val="24"/>
-          <w:szCs w:val="24"/>
-          <w:lang w:val="es-MX"/>
-        </w:rPr>
-        <w:t xml:space="preserve"> El problema resulta interesante debido a la gran diversidad de casos reales en lo cual se debe aplicar un método similar.</w:t>
-      </w:r>
     </w:p>
     <w:p>
       <w:pPr>

--- a/TPOAeropuertosVarios/Informe_Grupo07.docx
+++ b/TPOAeropuertosVarios/Informe_Grupo07.docx
@@ -6552,303 +6552,6 @@
     <w:p>
       <w:pPr>
         <w:suppressAutoHyphens w:val="0"/>
-        <w:spacing w:after="0" w:line="240" w:lineRule="auto"/>
-        <w:rPr>
-          <w:rFonts w:ascii="Times New Roman" w:eastAsia="Times New Roman" w:hAnsi="Times New Roman"/>
-          <w:sz w:val="24"/>
-          <w:szCs w:val="24"/>
-          <w:lang w:val="en-AR"/>
-        </w:rPr>
-      </w:pPr>
-    </w:p>
-    <w:p>
-      <w:pPr>
-        <w:suppressAutoHyphens w:val="0"/>
-        <w:spacing w:after="0" w:line="240" w:lineRule="auto"/>
-        <w:rPr>
-          <w:rFonts w:ascii="Times New Roman" w:eastAsia="Times New Roman" w:hAnsi="Times New Roman"/>
-          <w:b/>
-          <w:bCs/>
-          <w:sz w:val="24"/>
-          <w:szCs w:val="24"/>
-          <w:lang w:val="en-AR"/>
-        </w:rPr>
-      </w:pPr>
-      <w:r>
-        <w:rPr>
-          <w:rFonts w:ascii="Times New Roman" w:eastAsia="Times New Roman" w:hAnsi="Times New Roman" w:hint="cs"/>
-          <w:b/>
-          <w:bCs/>
-          <w:i/>
-          <w:iCs/>
-          <w:color w:val="000000"/>
-          <w:sz w:val="20"/>
-          <w:szCs w:val="20"/>
-          <w:lang w:val="en-AR"/>
-        </w:rPr>
-        <w:t>Algoritmo estaVacio</w:t>
-      </w:r>
-    </w:p>
-    <w:p>
-      <w:pPr>
-        <w:suppressAutoHyphens w:val="0"/>
-        <w:spacing w:after="0" w:line="240" w:lineRule="auto"/>
-        <w:rPr>
-          <w:rFonts w:ascii="Times New Roman" w:eastAsia="Times New Roman" w:hAnsi="Times New Roman"/>
-          <w:sz w:val="24"/>
-          <w:szCs w:val="24"/>
-          <w:lang w:val="en-AR"/>
-        </w:rPr>
-      </w:pPr>
-      <w:r>
-        <w:rPr>
-          <w:rFonts w:ascii="Times New Roman" w:eastAsia="Times New Roman" w:hAnsi="Times New Roman" w:hint="cs"/>
-          <w:i/>
-          <w:iCs/>
-          <w:color w:val="000000"/>
-          <w:sz w:val="20"/>
-          <w:szCs w:val="20"/>
-          <w:lang w:val="en-AR"/>
-        </w:rPr>
-        <w:t>Salida: Boolean</w:t>
-      </w:r>
-    </w:p>
-    <w:p>
-      <w:pPr>
-        <w:suppressAutoHyphens w:val="0"/>
-        <w:spacing w:after="0" w:line="240" w:lineRule="auto"/>
-        <w:rPr>
-          <w:rFonts w:ascii="Times New Roman" w:eastAsia="Times New Roman" w:hAnsi="Times New Roman"/>
-          <w:sz w:val="24"/>
-          <w:szCs w:val="24"/>
-          <w:lang w:val="en-AR"/>
-        </w:rPr>
-      </w:pPr>
-    </w:p>
-    <w:p>
-      <w:pPr>
-        <w:suppressAutoHyphens w:val="0"/>
-        <w:spacing w:after="0" w:line="240" w:lineRule="auto"/>
-        <w:rPr>
-          <w:rFonts w:ascii="Times New Roman" w:eastAsia="Times New Roman" w:hAnsi="Times New Roman"/>
-          <w:sz w:val="24"/>
-          <w:szCs w:val="24"/>
-          <w:lang w:val="en-AR"/>
-        </w:rPr>
-      </w:pPr>
-      <w:r>
-        <w:rPr>
-          <w:rFonts w:ascii="Times New Roman" w:eastAsia="Times New Roman" w:hAnsi="Times New Roman" w:hint="cs"/>
-          <w:i/>
-          <w:iCs/>
-          <w:color w:val="000000"/>
-          <w:sz w:val="20"/>
-          <w:szCs w:val="20"/>
-          <w:lang w:val="en-AR"/>
-        </w:rPr>
-        <w:t>//Se considera Vacio a un vector si el primer elemento esta vacio</w:t>
-      </w:r>
-    </w:p>
-    <w:p>
-      <w:pPr>
-        <w:suppressAutoHyphens w:val="0"/>
-        <w:spacing w:after="0" w:line="240" w:lineRule="auto"/>
-        <w:rPr>
-          <w:rFonts w:ascii="Times New Roman" w:eastAsia="Times New Roman" w:hAnsi="Times New Roman"/>
-          <w:sz w:val="24"/>
-          <w:szCs w:val="24"/>
-          <w:lang w:val="en-AR"/>
-        </w:rPr>
-      </w:pPr>
-      <w:r>
-        <w:rPr>
-          <w:rFonts w:ascii="Times New Roman" w:eastAsia="Times New Roman" w:hAnsi="Times New Roman" w:hint="cs"/>
-          <w:i/>
-          <w:iCs/>
-          <w:color w:val="000000"/>
-          <w:sz w:val="20"/>
-          <w:szCs w:val="20"/>
-          <w:lang w:val="en-AR"/>
-        </w:rPr>
-        <w:t>//Por naturaleza de nuestro proyecto, el primero elemento del vecotr de una tripulacion siempre sera el vuelo con los datos de origen, para iniciar la búsqueda de adyacentes</w:t>
-      </w:r>
-    </w:p>
-    <w:p>
-      <w:pPr>
-        <w:suppressAutoHyphens w:val="0"/>
-        <w:spacing w:after="0" w:line="240" w:lineRule="auto"/>
-        <w:rPr>
-          <w:rFonts w:ascii="Times New Roman" w:eastAsia="Times New Roman" w:hAnsi="Times New Roman"/>
-          <w:sz w:val="24"/>
-          <w:szCs w:val="24"/>
-          <w:lang w:val="en-AR"/>
-        </w:rPr>
-      </w:pPr>
-      <w:r>
-        <w:rPr>
-          <w:rFonts w:ascii="Times New Roman" w:eastAsia="Times New Roman" w:hAnsi="Times New Roman" w:hint="cs"/>
-          <w:i/>
-          <w:iCs/>
-          <w:color w:val="000000"/>
-          <w:sz w:val="20"/>
-          <w:szCs w:val="20"/>
-          <w:lang w:val="en-AR"/>
-        </w:rPr>
-        <w:t>Intentar</w:t>
-      </w:r>
-    </w:p>
-    <w:p>
-      <w:pPr>
-        <w:suppressAutoHyphens w:val="0"/>
-        <w:spacing w:after="0" w:line="240" w:lineRule="auto"/>
-        <w:rPr>
-          <w:rFonts w:ascii="Times New Roman" w:eastAsia="Times New Roman" w:hAnsi="Times New Roman"/>
-          <w:sz w:val="24"/>
-          <w:szCs w:val="24"/>
-          <w:lang w:val="en-AR"/>
-        </w:rPr>
-      </w:pPr>
-      <w:r>
-        <w:rPr>
-          <w:rFonts w:ascii="Times New Roman" w:eastAsia="Times New Roman" w:hAnsi="Times New Roman" w:hint="cs"/>
-          <w:i/>
-          <w:iCs/>
-          <w:color w:val="000000"/>
-          <w:sz w:val="20"/>
-          <w:szCs w:val="20"/>
-          <w:lang w:val="en-AR"/>
-        </w:rPr>
-        <w:tab/>
-        <w:t>vector.RecuperarElemento(0)</w:t>
-      </w:r>
-    </w:p>
-    <w:p>
-      <w:pPr>
-        <w:suppressAutoHyphens w:val="0"/>
-        <w:spacing w:after="0" w:line="240" w:lineRule="auto"/>
-        <w:rPr>
-          <w:rFonts w:ascii="Times New Roman" w:eastAsia="Times New Roman" w:hAnsi="Times New Roman"/>
-          <w:sz w:val="24"/>
-          <w:szCs w:val="24"/>
-          <w:lang w:val="en-AR"/>
-        </w:rPr>
-      </w:pPr>
-      <w:r>
-        <w:rPr>
-          <w:rFonts w:ascii="Times New Roman" w:eastAsia="Times New Roman" w:hAnsi="Times New Roman" w:hint="cs"/>
-          <w:i/>
-          <w:iCs/>
-          <w:color w:val="000000"/>
-          <w:sz w:val="20"/>
-          <w:szCs w:val="20"/>
-          <w:lang w:val="en-AR"/>
-        </w:rPr>
-        <w:tab/>
-        <w:t>devolver falso</w:t>
-      </w:r>
-    </w:p>
-    <w:p>
-      <w:pPr>
-        <w:suppressAutoHyphens w:val="0"/>
-        <w:spacing w:after="0" w:line="240" w:lineRule="auto"/>
-        <w:rPr>
-          <w:rFonts w:ascii="Times New Roman" w:eastAsia="Times New Roman" w:hAnsi="Times New Roman"/>
-          <w:sz w:val="24"/>
-          <w:szCs w:val="24"/>
-          <w:lang w:val="en-AR"/>
-        </w:rPr>
-      </w:pPr>
-      <w:r>
-        <w:rPr>
-          <w:rFonts w:ascii="Times New Roman" w:eastAsia="Times New Roman" w:hAnsi="Times New Roman" w:hint="cs"/>
-          <w:i/>
-          <w:iCs/>
-          <w:color w:val="000000"/>
-          <w:sz w:val="20"/>
-          <w:szCs w:val="20"/>
-          <w:lang w:val="en-AR"/>
-        </w:rPr>
-        <w:t>//Si devuelve error significa que no encontró ningún elemento, y por ello está vacío</w:t>
-      </w:r>
-    </w:p>
-    <w:p>
-      <w:pPr>
-        <w:suppressAutoHyphens w:val="0"/>
-        <w:spacing w:after="0" w:line="240" w:lineRule="auto"/>
-        <w:rPr>
-          <w:rFonts w:ascii="Times New Roman" w:eastAsia="Times New Roman" w:hAnsi="Times New Roman"/>
-          <w:sz w:val="24"/>
-          <w:szCs w:val="24"/>
-          <w:lang w:val="es-ES"/>
-        </w:rPr>
-      </w:pPr>
-      <w:r>
-        <w:rPr>
-          <w:rFonts w:ascii="Times New Roman" w:eastAsia="Times New Roman" w:hAnsi="Times New Roman"/>
-          <w:i/>
-          <w:iCs/>
-          <w:color w:val="000000"/>
-          <w:sz w:val="20"/>
-          <w:szCs w:val="20"/>
-          <w:lang w:val="es-ES"/>
-        </w:rPr>
-        <w:t>Atrapar</w:t>
-      </w:r>
-      <w:r>
-        <w:rPr>
-          <w:rFonts w:ascii="Times New Roman" w:eastAsia="Times New Roman" w:hAnsi="Times New Roman" w:hint="cs"/>
-          <w:i/>
-          <w:iCs/>
-          <w:color w:val="000000"/>
-          <w:sz w:val="20"/>
-          <w:szCs w:val="20"/>
-          <w:lang w:val="en-AR"/>
-        </w:rPr>
-        <w:t xml:space="preserve"> Error OutOfBounds</w:t>
-      </w:r>
-      <w:proofErr w:type="spellStart"/>
-      <w:r>
-        <w:rPr>
-          <w:rFonts w:ascii="Times New Roman" w:eastAsia="Times New Roman" w:hAnsi="Times New Roman"/>
-          <w:i/>
-          <w:iCs/>
-          <w:color w:val="000000"/>
-          <w:sz w:val="20"/>
-          <w:szCs w:val="20"/>
-          <w:lang w:val="es-ES"/>
-        </w:rPr>
-        <w:t>Exception</w:t>
-      </w:r>
-      <w:proofErr w:type="spellEnd"/>
-    </w:p>
-    <w:p>
-      <w:pPr>
-        <w:suppressAutoHyphens w:val="0"/>
-        <w:spacing w:after="0" w:line="240" w:lineRule="auto"/>
-        <w:rPr>
-          <w:rFonts w:ascii="Times New Roman" w:eastAsia="Times New Roman" w:hAnsi="Times New Roman"/>
-          <w:sz w:val="24"/>
-          <w:szCs w:val="24"/>
-          <w:lang w:val="en-AR"/>
-        </w:rPr>
-      </w:pPr>
-      <w:r>
-        <w:rPr>
-          <w:rFonts w:ascii="Times New Roman" w:eastAsia="Times New Roman" w:hAnsi="Times New Roman" w:hint="cs"/>
-          <w:i/>
-          <w:iCs/>
-          <w:color w:val="000000"/>
-          <w:sz w:val="20"/>
-          <w:szCs w:val="20"/>
-          <w:lang w:val="en-AR"/>
-        </w:rPr>
-        <w:tab/>
-        <w:t>devolver verdadero</w:t>
-      </w:r>
-    </w:p>
-    <w:p>
-      <w:pPr>
-        <w:suppressAutoHyphens w:val="0"/>
         <w:spacing w:after="240" w:line="240" w:lineRule="auto"/>
         <w:rPr>
           <w:rFonts w:ascii="Times New Roman" w:eastAsia="Times New Roman" w:hAnsi="Times New Roman"/>
@@ -7498,7 +7201,6 @@
           <w:szCs w:val="20"/>
           <w:lang w:val="en-AR"/>
         </w:rPr>
-        <w:lastRenderedPageBreak/>
         <w:t>VectorTDA&lt;Vuelo&gt; camino</w:t>
       </w:r>
     </w:p>
@@ -7802,6 +7504,7 @@
           <w:szCs w:val="20"/>
           <w:lang w:val="es-ES"/>
         </w:rPr>
+        <w:lastRenderedPageBreak/>
         <w:t>Atrapar</w:t>
       </w:r>
       <w:r>
@@ -8147,7 +7850,8 @@
       <w:pPr>
         <w:rPr>
           <w:rFonts w:ascii="Arial" w:hAnsi="Arial" w:cs="Arial"/>
-          <w:i/>
+          <w:sz w:val="24"/>
+          <w:szCs w:val="24"/>
           <w:lang w:val="es-MX"/>
         </w:rPr>
       </w:pPr>
@@ -8156,7 +7860,6 @@
       <w:pPr>
         <w:rPr>
           <w:rFonts w:ascii="Arial" w:hAnsi="Arial" w:cs="Arial"/>
-          <w:iCs/>
           <w:sz w:val="24"/>
           <w:szCs w:val="24"/>
           <w:lang w:val="es-MX"/>
@@ -8165,34 +7868,335 @@
       <w:r>
         <w:rPr>
           <w:rFonts w:ascii="Arial" w:hAnsi="Arial" w:cs="Arial"/>
-          <w:iCs/>
           <w:sz w:val="24"/>
           <w:szCs w:val="24"/>
           <w:lang w:val="es-MX"/>
         </w:rPr>
-        <w:t>Concluimos que la complejidad temporal del algoritmo es de O(T</w:t>
-      </w:r>
-      <w:r>
+        <w:t>Costo Algoritmo Principal realizarVuelos:</w:t>
+      </w:r>
+    </w:p>
+    <w:p>
+      <w:pPr>
         <w:rPr>
           <w:rFonts w:ascii="Arial" w:hAnsi="Arial" w:cs="Arial"/>
-          <w:iCs/>
-          <w:sz w:val="24"/>
-          <w:szCs w:val="24"/>
-          <w:vertAlign w:val="superscript"/>
+          <w:sz w:val="24"/>
+          <w:szCs w:val="24"/>
           <w:lang w:val="es-MX"/>
         </w:rPr>
-        <w:t>n</w:t>
-      </w:r>
+      </w:pPr>
       <w:r>
         <w:rPr>
           <w:rFonts w:ascii="Arial" w:hAnsi="Arial" w:cs="Arial"/>
-          <w:iCs/>
           <w:sz w:val="24"/>
           <w:szCs w:val="24"/>
           <w:lang w:val="es-MX"/>
         </w:rPr>
-        <w:t>), siendo T la cantidad de tripulaciones disponibles a combinar en los N vuelos disponibles.</w:t>
-      </w:r>
+        <w:t>Para resolver el costo del pseudocódigo se debe tener en cuenta todos los actores relacionados,las localizaciones y la cantidad de viajes disponibles.Por eso se representa la cantidad de localización disponibles como “x” , a “y” como la cantidad total de viajes disponibles por vuelo dando (x^y) como la cantidad total de vuelos disponibles.Todos estos vuelos se pueden realizan por cada tripulación “M”(Se toma siempre un vuelo y se lo compara con realizados) dándonos el peor costo posible en el pseudocódigo.Esto se representa de la siguiente manera:</w:t>
+      </w:r>
+    </w:p>
+    <w:p>
+      <w:pPr>
+        <w:rPr>
+          <w:rFonts w:ascii="Arial" w:hAnsi="Arial" w:cs="Arial"/>
+          <w:sz w:val="24"/>
+          <w:szCs w:val="24"/>
+          <w:lang w:val="es-MX"/>
+        </w:rPr>
+      </w:pPr>
+      <w:r>
+        <w:rPr>
+          <w:rFonts w:ascii="Arial" w:hAnsi="Arial" w:cs="Arial"/>
+          <w:sz w:val="24"/>
+          <w:szCs w:val="24"/>
+          <w:lang w:val="es-MX"/>
+        </w:rPr>
+        <w:t>(x^y)M</w:t>
+      </w:r>
+    </w:p>
+    <w:p>
+      <w:pPr>
+        <w:rPr>
+          <w:rFonts w:ascii="Arial" w:hAnsi="Arial" w:cs="Arial"/>
+          <w:sz w:val="24"/>
+          <w:szCs w:val="24"/>
+          <w:lang w:val="es-MX"/>
+        </w:rPr>
+      </w:pPr>
+    </w:p>
+    <w:p>
+      <w:pPr>
+        <w:rPr>
+          <w:rFonts w:ascii="Arial" w:hAnsi="Arial" w:cs="Arial"/>
+          <w:sz w:val="24"/>
+          <w:szCs w:val="24"/>
+          <w:lang w:val="es-MX"/>
+        </w:rPr>
+      </w:pPr>
+      <w:r>
+        <w:rPr>
+          <w:rFonts w:ascii="Arial" w:hAnsi="Arial" w:cs="Arial"/>
+          <w:sz w:val="24"/>
+          <w:szCs w:val="24"/>
+          <w:lang w:val="es-MX"/>
+        </w:rPr>
+        <w:t>X: Cantidad de Aeropuertos</w:t>
+      </w:r>
+    </w:p>
+    <w:p>
+      <w:pPr>
+        <w:rPr>
+          <w:rFonts w:ascii="Arial" w:hAnsi="Arial" w:cs="Arial"/>
+          <w:sz w:val="24"/>
+          <w:szCs w:val="24"/>
+          <w:lang w:val="es-MX"/>
+        </w:rPr>
+      </w:pPr>
+      <w:r>
+        <w:rPr>
+          <w:rFonts w:ascii="Arial" w:hAnsi="Arial" w:cs="Arial"/>
+          <w:sz w:val="24"/>
+          <w:szCs w:val="24"/>
+          <w:lang w:val="es-MX"/>
+        </w:rPr>
+        <w:t>Y: Cantidad de Vuelos</w:t>
+      </w:r>
+    </w:p>
+    <w:p>
+      <w:pPr>
+        <w:rPr>
+          <w:rFonts w:ascii="Arial" w:hAnsi="Arial" w:cs="Arial"/>
+          <w:sz w:val="24"/>
+          <w:szCs w:val="24"/>
+          <w:lang w:val="es-MX"/>
+        </w:rPr>
+      </w:pPr>
+      <w:r>
+        <w:rPr>
+          <w:rFonts w:ascii="Arial" w:hAnsi="Arial" w:cs="Arial"/>
+          <w:sz w:val="24"/>
+          <w:szCs w:val="24"/>
+          <w:lang w:val="es-MX"/>
+        </w:rPr>
+        <w:t>M: Cantidad de tripulaciones</w:t>
+      </w:r>
+    </w:p>
+    <w:p>
+      <w:pPr>
+        <w:rPr>
+          <w:rFonts w:ascii="Arial" w:hAnsi="Arial" w:cs="Arial"/>
+          <w:sz w:val="24"/>
+          <w:szCs w:val="24"/>
+          <w:lang w:val="es-MX"/>
+        </w:rPr>
+      </w:pPr>
+    </w:p>
+    <w:p>
+      <w:pPr>
+        <w:rPr>
+          <w:rFonts w:ascii="Arial" w:hAnsi="Arial" w:cs="Arial"/>
+          <w:b/>
+          <w:bCs/>
+          <w:sz w:val="24"/>
+          <w:szCs w:val="24"/>
+          <w:lang w:val="es-MX"/>
+        </w:rPr>
+      </w:pPr>
+      <w:r>
+        <w:rPr>
+          <w:rFonts w:ascii="Arial" w:hAnsi="Arial" w:cs="Arial"/>
+          <w:b/>
+          <w:bCs/>
+          <w:sz w:val="24"/>
+          <w:szCs w:val="24"/>
+          <w:lang w:val="es-MX"/>
+        </w:rPr>
+        <w:t>Costo Algoritmo esAdyacente:</w:t>
+      </w:r>
+    </w:p>
+    <w:p>
+      <w:pPr>
+        <w:rPr>
+          <w:rFonts w:ascii="Arial" w:hAnsi="Arial" w:cs="Arial"/>
+          <w:sz w:val="24"/>
+          <w:szCs w:val="24"/>
+          <w:lang w:val="es-MX"/>
+        </w:rPr>
+      </w:pPr>
+      <w:r>
+        <w:rPr>
+          <w:rFonts w:ascii="Arial" w:hAnsi="Arial" w:cs="Arial"/>
+          <w:sz w:val="24"/>
+          <w:szCs w:val="24"/>
+          <w:lang w:val="es-MX"/>
+        </w:rPr>
+        <w:t>Constante</w:t>
+      </w:r>
+    </w:p>
+    <w:p>
+      <w:pPr>
+        <w:rPr>
+          <w:rFonts w:ascii="Arial" w:hAnsi="Arial" w:cs="Arial"/>
+          <w:sz w:val="24"/>
+          <w:szCs w:val="24"/>
+          <w:lang w:val="es-MX"/>
+        </w:rPr>
+      </w:pPr>
+    </w:p>
+    <w:p>
+      <w:pPr>
+        <w:rPr>
+          <w:rFonts w:ascii="Arial" w:hAnsi="Arial" w:cs="Arial"/>
+          <w:b/>
+          <w:bCs/>
+          <w:sz w:val="24"/>
+          <w:szCs w:val="24"/>
+          <w:lang w:val="es-MX"/>
+        </w:rPr>
+      </w:pPr>
+      <w:r>
+        <w:rPr>
+          <w:rFonts w:ascii="Arial" w:hAnsi="Arial" w:cs="Arial"/>
+          <w:b/>
+          <w:bCs/>
+          <w:sz w:val="24"/>
+          <w:szCs w:val="24"/>
+          <w:lang w:val="es-MX"/>
+        </w:rPr>
+        <w:t>Costo Algoritmo calcularCosto:</w:t>
+      </w:r>
+    </w:p>
+    <w:p>
+      <w:pPr>
+        <w:rPr>
+          <w:rFonts w:ascii="Arial" w:hAnsi="Arial" w:cs="Arial"/>
+          <w:sz w:val="24"/>
+          <w:szCs w:val="24"/>
+          <w:lang w:val="es-MX"/>
+        </w:rPr>
+      </w:pPr>
+      <w:r>
+        <w:rPr>
+          <w:rFonts w:ascii="Arial" w:hAnsi="Arial" w:cs="Arial"/>
+          <w:sz w:val="24"/>
+          <w:szCs w:val="24"/>
+          <w:lang w:val="es-MX"/>
+        </w:rPr>
+        <w:t>Constante</w:t>
+      </w:r>
+    </w:p>
+    <w:p>
+      <w:pPr>
+        <w:rPr>
+          <w:rFonts w:ascii="Arial" w:hAnsi="Arial" w:cs="Arial"/>
+          <w:sz w:val="24"/>
+          <w:szCs w:val="24"/>
+          <w:lang w:val="es-MX"/>
+        </w:rPr>
+      </w:pPr>
+    </w:p>
+    <w:p>
+      <w:pPr>
+        <w:rPr>
+          <w:rFonts w:ascii="Arial" w:hAnsi="Arial" w:cs="Arial"/>
+          <w:b/>
+          <w:bCs/>
+          <w:sz w:val="24"/>
+          <w:szCs w:val="24"/>
+          <w:lang w:val="es-MX"/>
+        </w:rPr>
+      </w:pPr>
+      <w:r>
+        <w:rPr>
+          <w:rFonts w:ascii="Arial" w:hAnsi="Arial" w:cs="Arial"/>
+          <w:b/>
+          <w:bCs/>
+          <w:sz w:val="24"/>
+          <w:szCs w:val="24"/>
+          <w:lang w:val="es-MX"/>
+        </w:rPr>
+        <w:t>Costo Algoritmo LeerDatosVuelos:</w:t>
+      </w:r>
+    </w:p>
+    <w:p>
+      <w:pPr>
+        <w:rPr>
+          <w:rFonts w:ascii="Arial" w:hAnsi="Arial" w:cs="Arial"/>
+          <w:sz w:val="24"/>
+          <w:szCs w:val="24"/>
+          <w:lang w:val="es-MX"/>
+        </w:rPr>
+      </w:pPr>
+      <w:r>
+        <w:rPr>
+          <w:rFonts w:ascii="Arial" w:hAnsi="Arial" w:cs="Arial"/>
+          <w:sz w:val="24"/>
+          <w:szCs w:val="24"/>
+          <w:lang w:val="es-MX"/>
+        </w:rPr>
+        <w:t>O(N)</w:t>
+      </w:r>
+    </w:p>
+    <w:p>
+      <w:pPr>
+        <w:rPr>
+          <w:rFonts w:ascii="Arial" w:hAnsi="Arial" w:cs="Arial"/>
+          <w:sz w:val="24"/>
+          <w:szCs w:val="24"/>
+          <w:lang w:val="es-MX"/>
+        </w:rPr>
+      </w:pPr>
+    </w:p>
+    <w:p>
+      <w:pPr>
+        <w:rPr>
+          <w:rFonts w:ascii="Arial" w:hAnsi="Arial" w:cs="Arial"/>
+          <w:b/>
+          <w:bCs/>
+          <w:sz w:val="24"/>
+          <w:szCs w:val="24"/>
+          <w:lang w:val="es-MX"/>
+        </w:rPr>
+      </w:pPr>
+      <w:r>
+        <w:rPr>
+          <w:rFonts w:ascii="Arial" w:hAnsi="Arial" w:cs="Arial"/>
+          <w:b/>
+          <w:bCs/>
+          <w:sz w:val="24"/>
+          <w:szCs w:val="24"/>
+          <w:lang w:val="es-MX"/>
+        </w:rPr>
+        <w:t>Costo Algoritmo LeerDatosTripulaciones:</w:t>
+      </w:r>
+    </w:p>
+    <w:p>
+      <w:pPr>
+        <w:rPr>
+          <w:rFonts w:ascii="Arial" w:hAnsi="Arial" w:cs="Arial"/>
+          <w:sz w:val="24"/>
+          <w:szCs w:val="24"/>
+          <w:lang w:val="es-MX"/>
+        </w:rPr>
+      </w:pPr>
+      <w:r>
+        <w:rPr>
+          <w:rFonts w:ascii="Arial" w:hAnsi="Arial" w:cs="Arial"/>
+          <w:sz w:val="24"/>
+          <w:szCs w:val="24"/>
+          <w:lang w:val="es-MX"/>
+        </w:rPr>
+        <w:t>O(2N)</w:t>
+      </w:r>
+    </w:p>
+    <w:p>
+      <w:pPr>
+        <w:rPr>
+          <w:rFonts w:ascii="Arial" w:hAnsi="Arial" w:cs="Arial"/>
+          <w:sz w:val="24"/>
+          <w:szCs w:val="24"/>
+          <w:lang w:val="es-MX"/>
+        </w:rPr>
+      </w:pPr>
     </w:p>
     <w:p>
       <w:pPr>
@@ -8218,12 +8222,23 @@
       </w:r>
       <w:bookmarkEnd w:id="4"/>
     </w:p>
-    <w:p>
-      <w:pPr>
-        <w:rPr>
-          <w:lang w:val="es-MX"/>
-        </w:rPr>
-      </w:pPr>
+    <w:p/>
+    <w:p>
+      <w:pPr>
+        <w:rPr>
+          <w:rFonts w:ascii="Arial" w:hAnsi="Arial" w:cs="Arial"/>
+          <w:sz w:val="24"/>
+          <w:szCs w:val="24"/>
+        </w:rPr>
+      </w:pPr>
+      <w:r>
+        <w:rPr>
+          <w:rFonts w:ascii="Arial" w:hAnsi="Arial" w:cs="Arial"/>
+          <w:sz w:val="24"/>
+          <w:szCs w:val="24"/>
+        </w:rPr>
+        <w:t>Tras la realización del proyecto llegamos a la conclusión de que estos tipos de problemas mTSP resultan prácticos para diversos casos en la vida real. Una de estas situaciones puede ser la entrega de paquetes a diversos puntos en la ciudad. Además, también comprendimos que aplicar distintas condiciones de lo que se considera un “mejor camino” resulta sencillo, pudiendo modificar el algoritmo según las necesidades que tengamos, pero con una estructura similar.</w:t>
+      </w:r>
     </w:p>
     <w:p>
       <w:pPr>

--- a/TPOAeropuertosVarios/Informe_Grupo07.docx
+++ b/TPOAeropuertosVarios/Informe_Grupo07.docx
@@ -176,74 +176,49 @@
         </w:rPr>
         <w:tab/>
       </w:r>
-      <w:proofErr w:type="spellStart"/>
       <w:r>
         <w:rPr>
           <w:sz w:val="28"/>
           <w:szCs w:val="28"/>
         </w:rPr>
-        <w:t>Von</w:t>
-      </w:r>
-      <w:proofErr w:type="spellEnd"/>
+        <w:t>Von Elm, Lucas</w:t>
+      </w:r>
       <w:r>
         <w:rPr>
           <w:sz w:val="28"/>
           <w:szCs w:val="28"/>
         </w:rPr>
-        <w:t xml:space="preserve"> Elm, Lucas</w:t>
+        <w:t xml:space="preserve"> – LU:</w:t>
       </w:r>
       <w:r>
         <w:rPr>
           <w:sz w:val="28"/>
           <w:szCs w:val="28"/>
         </w:rPr>
-        <w:t xml:space="preserve"> – LU:</w:t>
-      </w:r>
-      <w:r>
+        <w:t xml:space="preserve"> 1133639</w:t>
+      </w:r>
+    </w:p>
+    <w:p>
+      <w:pPr>
+        <w:ind w:left="708"/>
         <w:rPr>
           <w:sz w:val="28"/>
           <w:szCs w:val="28"/>
         </w:rPr>
-        <w:t xml:space="preserve"> 1133639</w:t>
-      </w:r>
-    </w:p>
-    <w:p>
-      <w:pPr>
-        <w:ind w:left="708"/>
+      </w:pPr>
+      <w:r>
         <w:rPr>
           <w:sz w:val="28"/>
           <w:szCs w:val="28"/>
         </w:rPr>
-      </w:pPr>
+        <w:tab/>
+      </w:r>
       <w:r>
         <w:rPr>
           <w:sz w:val="28"/>
           <w:szCs w:val="28"/>
         </w:rPr>
-        <w:tab/>
-      </w:r>
-      <w:r>
-        <w:rPr>
-          <w:sz w:val="28"/>
-          <w:szCs w:val="28"/>
-        </w:rPr>
-        <w:t xml:space="preserve">Losada </w:t>
-      </w:r>
-      <w:proofErr w:type="spellStart"/>
-      <w:r>
-        <w:rPr>
-          <w:sz w:val="28"/>
-          <w:szCs w:val="28"/>
-        </w:rPr>
-        <w:t>Santalise</w:t>
-      </w:r>
-      <w:proofErr w:type="spellEnd"/>
-      <w:r>
-        <w:rPr>
-          <w:sz w:val="28"/>
-          <w:szCs w:val="28"/>
-        </w:rPr>
-        <w:t>, Mauro Ignacio</w:t>
+        <w:t>Losada Santalise, Mauro Ignacio</w:t>
       </w:r>
       <w:r>
         <w:rPr>
@@ -2136,20 +2111,7 @@
           <w:szCs w:val="20"/>
           <w:lang w:val="es-ES"/>
         </w:rPr>
-        <w:t xml:space="preserve">Por cada Vuelo en </w:t>
-      </w:r>
-      <w:proofErr w:type="spellStart"/>
-      <w:r>
-        <w:rPr>
-          <w:rFonts w:ascii="Times New Roman" w:eastAsia="Times New Roman" w:hAnsi="Times New Roman"/>
-          <w:i/>
-          <w:iCs/>
-          <w:color w:val="000000"/>
-          <w:sz w:val="20"/>
-          <w:szCs w:val="20"/>
-          <w:lang w:val="es-ES"/>
-        </w:rPr>
-        <w:t>todosVuelos</w:t>
+        <w:t>Por cada Vuelo en todosVuelos</w:t>
       </w:r>
       <w:r>
         <w:rPr>
@@ -2163,61 +2125,46 @@
         </w:rPr>
         <w:t>Vector</w:t>
       </w:r>
-      <w:proofErr w:type="spellEnd"/>
-    </w:p>
-    <w:p>
-      <w:pPr>
-        <w:suppressAutoHyphens w:val="0"/>
-        <w:spacing w:after="0" w:line="240" w:lineRule="auto"/>
-        <w:rPr>
-          <w:rFonts w:ascii="Times New Roman" w:eastAsia="Times New Roman" w:hAnsi="Times New Roman"/>
-          <w:i/>
-          <w:iCs/>
-          <w:color w:val="000000"/>
-          <w:sz w:val="20"/>
-          <w:szCs w:val="20"/>
-          <w:lang w:val="es-ES"/>
-        </w:rPr>
-      </w:pPr>
-      <w:r>
-        <w:rPr>
-          <w:rFonts w:ascii="Times New Roman" w:eastAsia="Times New Roman" w:hAnsi="Times New Roman"/>
-          <w:i/>
-          <w:iCs/>
-          <w:color w:val="000000"/>
-          <w:sz w:val="20"/>
-          <w:szCs w:val="20"/>
-          <w:lang w:val="es-ES"/>
-        </w:rPr>
-        <w:tab/>
-      </w:r>
-      <w:r>
-        <w:rPr>
-          <w:rFonts w:ascii="Times New Roman" w:eastAsia="Times New Roman" w:hAnsi="Times New Roman"/>
-          <w:i/>
-          <w:iCs/>
-          <w:color w:val="000000"/>
-          <w:sz w:val="20"/>
-          <w:szCs w:val="20"/>
-          <w:lang w:val="es-ES"/>
-        </w:rPr>
-        <w:tab/>
-        <w:t xml:space="preserve">//Selecciona la </w:t>
-      </w:r>
-      <w:proofErr w:type="spellStart"/>
-      <w:r>
-        <w:rPr>
-          <w:rFonts w:ascii="Times New Roman" w:eastAsia="Times New Roman" w:hAnsi="Times New Roman"/>
-          <w:i/>
-          <w:iCs/>
-          <w:color w:val="000000"/>
-          <w:sz w:val="20"/>
-          <w:szCs w:val="20"/>
-          <w:lang w:val="es-ES"/>
-        </w:rPr>
-        <w:t>siguienteTripulacion</w:t>
-      </w:r>
-      <w:proofErr w:type="spellEnd"/>
+    </w:p>
+    <w:p>
+      <w:pPr>
+        <w:suppressAutoHyphens w:val="0"/>
+        <w:spacing w:after="0" w:line="240" w:lineRule="auto"/>
+        <w:rPr>
+          <w:rFonts w:ascii="Times New Roman" w:eastAsia="Times New Roman" w:hAnsi="Times New Roman"/>
+          <w:i/>
+          <w:iCs/>
+          <w:color w:val="000000"/>
+          <w:sz w:val="20"/>
+          <w:szCs w:val="20"/>
+          <w:lang w:val="es-ES"/>
+        </w:rPr>
+      </w:pPr>
+      <w:r>
+        <w:rPr>
+          <w:rFonts w:ascii="Times New Roman" w:eastAsia="Times New Roman" w:hAnsi="Times New Roman"/>
+          <w:i/>
+          <w:iCs/>
+          <w:color w:val="000000"/>
+          <w:sz w:val="20"/>
+          <w:szCs w:val="20"/>
+          <w:lang w:val="es-ES"/>
+        </w:rPr>
+        <w:tab/>
+      </w:r>
+      <w:r>
+        <w:rPr>
+          <w:rFonts w:ascii="Times New Roman" w:eastAsia="Times New Roman" w:hAnsi="Times New Roman"/>
+          <w:i/>
+          <w:iCs/>
+          <w:color w:val="000000"/>
+          <w:sz w:val="20"/>
+          <w:szCs w:val="20"/>
+          <w:lang w:val="es-ES"/>
+        </w:rPr>
+        <w:tab/>
+        <w:t>//Selecciona la siguienteTripulacion</w:t>
+      </w:r>
     </w:p>
     <w:p>
       <w:pPr>
@@ -2360,176 +2307,71 @@
           <w:lang w:val="es-ES"/>
         </w:rPr>
         <w:tab/>
-        <w:t xml:space="preserve">Si </w:t>
-      </w:r>
-      <w:proofErr w:type="spellStart"/>
-      <w:r>
-        <w:rPr>
-          <w:rFonts w:ascii="Times New Roman" w:eastAsia="Times New Roman" w:hAnsi="Times New Roman"/>
-          <w:i/>
-          <w:iCs/>
-          <w:color w:val="000000"/>
-          <w:sz w:val="20"/>
-          <w:szCs w:val="20"/>
-          <w:lang w:val="es-ES"/>
-        </w:rPr>
-        <w:t>esAdyacente</w:t>
-      </w:r>
-      <w:proofErr w:type="spellEnd"/>
-      <w:r>
-        <w:rPr>
-          <w:rFonts w:ascii="Times New Roman" w:eastAsia="Times New Roman" w:hAnsi="Times New Roman"/>
-          <w:i/>
-          <w:iCs/>
-          <w:color w:val="000000"/>
-          <w:sz w:val="20"/>
-          <w:szCs w:val="20"/>
-          <w:lang w:val="es-ES"/>
-        </w:rPr>
-        <w:t xml:space="preserve"> (</w:t>
-      </w:r>
-      <w:proofErr w:type="spellStart"/>
-      <w:proofErr w:type="gramStart"/>
-      <w:r>
-        <w:rPr>
-          <w:rFonts w:ascii="Times New Roman" w:eastAsia="Times New Roman" w:hAnsi="Times New Roman"/>
-          <w:i/>
-          <w:iCs/>
-          <w:color w:val="000000"/>
-          <w:sz w:val="20"/>
-          <w:szCs w:val="20"/>
-          <w:lang w:val="es-ES"/>
-        </w:rPr>
-        <w:t>vuelo,vuelosYaHechos</w:t>
-      </w:r>
-      <w:proofErr w:type="spellEnd"/>
-      <w:proofErr w:type="gramEnd"/>
-      <w:r>
-        <w:rPr>
-          <w:rFonts w:ascii="Times New Roman" w:eastAsia="Times New Roman" w:hAnsi="Times New Roman"/>
-          <w:i/>
-          <w:iCs/>
-          <w:color w:val="000000"/>
-          <w:sz w:val="20"/>
-          <w:szCs w:val="20"/>
-          <w:lang w:val="es-ES"/>
-        </w:rPr>
-        <w:t xml:space="preserve">, </w:t>
-      </w:r>
-      <w:proofErr w:type="spellStart"/>
-      <w:r>
-        <w:rPr>
-          <w:rFonts w:ascii="Times New Roman" w:eastAsia="Times New Roman" w:hAnsi="Times New Roman"/>
-          <w:i/>
-          <w:iCs/>
-          <w:color w:val="000000"/>
-          <w:sz w:val="20"/>
-          <w:szCs w:val="20"/>
-          <w:lang w:val="es-ES"/>
-        </w:rPr>
-        <w:t>todosVuelos</w:t>
-      </w:r>
-      <w:proofErr w:type="spellEnd"/>
-      <w:r>
-        <w:rPr>
-          <w:rFonts w:ascii="Times New Roman" w:eastAsia="Times New Roman" w:hAnsi="Times New Roman"/>
-          <w:i/>
-          <w:iCs/>
-          <w:color w:val="000000"/>
-          <w:sz w:val="20"/>
-          <w:szCs w:val="20"/>
-          <w:lang w:val="es-ES"/>
-        </w:rPr>
-        <w:t>, tripulación)</w:t>
-      </w:r>
-    </w:p>
-    <w:p>
-      <w:pPr>
-        <w:suppressAutoHyphens w:val="0"/>
-        <w:spacing w:after="0" w:line="240" w:lineRule="auto"/>
-        <w:rPr>
-          <w:rFonts w:ascii="Times New Roman" w:eastAsia="Times New Roman" w:hAnsi="Times New Roman"/>
-          <w:i/>
-          <w:iCs/>
-          <w:color w:val="000000"/>
-          <w:sz w:val="20"/>
-          <w:szCs w:val="20"/>
-          <w:lang w:val="es-ES"/>
-        </w:rPr>
-      </w:pPr>
-      <w:r>
-        <w:rPr>
-          <w:rFonts w:ascii="Times New Roman" w:eastAsia="Times New Roman" w:hAnsi="Times New Roman"/>
-          <w:i/>
-          <w:iCs/>
-          <w:color w:val="000000"/>
-          <w:sz w:val="20"/>
-          <w:szCs w:val="20"/>
-          <w:lang w:val="es-ES"/>
-        </w:rPr>
-        <w:tab/>
-      </w:r>
-      <w:r>
-        <w:rPr>
-          <w:rFonts w:ascii="Times New Roman" w:eastAsia="Times New Roman" w:hAnsi="Times New Roman"/>
-          <w:i/>
-          <w:iCs/>
-          <w:color w:val="000000"/>
-          <w:sz w:val="20"/>
-          <w:szCs w:val="20"/>
-          <w:lang w:val="es-ES"/>
-        </w:rPr>
-        <w:tab/>
-      </w:r>
-      <w:r>
-        <w:rPr>
-          <w:rFonts w:ascii="Times New Roman" w:eastAsia="Times New Roman" w:hAnsi="Times New Roman"/>
-          <w:i/>
-          <w:iCs/>
-          <w:color w:val="000000"/>
-          <w:sz w:val="20"/>
-          <w:szCs w:val="20"/>
-          <w:lang w:val="es-ES"/>
-        </w:rPr>
-        <w:tab/>
-      </w:r>
-      <w:r>
-        <w:rPr>
-          <w:rFonts w:ascii="Times New Roman" w:eastAsia="Times New Roman" w:hAnsi="Times New Roman"/>
-          <w:i/>
-          <w:iCs/>
-          <w:color w:val="000000"/>
-          <w:sz w:val="20"/>
-          <w:szCs w:val="20"/>
-          <w:lang w:val="es-ES"/>
-        </w:rPr>
-        <w:tab/>
-      </w:r>
-      <w:proofErr w:type="spellStart"/>
-      <w:r>
-        <w:rPr>
-          <w:rFonts w:ascii="Times New Roman" w:eastAsia="Times New Roman" w:hAnsi="Times New Roman"/>
-          <w:i/>
-          <w:iCs/>
-          <w:color w:val="000000"/>
-          <w:sz w:val="20"/>
-          <w:szCs w:val="20"/>
-          <w:lang w:val="es-ES"/>
-        </w:rPr>
-        <w:t>vuelosYaHechos</w:t>
-      </w:r>
-      <w:proofErr w:type="spellEnd"/>
-      <w:r>
-        <w:rPr>
-          <w:rFonts w:ascii="Times New Roman" w:eastAsia="Times New Roman" w:hAnsi="Times New Roman"/>
-          <w:i/>
-          <w:iCs/>
-          <w:color w:val="000000"/>
-          <w:sz w:val="20"/>
-          <w:szCs w:val="20"/>
-          <w:lang w:val="es-ES"/>
-        </w:rPr>
-        <w:t xml:space="preserve"> </w:t>
+        <w:t>Si esAdyacente (vuelo,vuelosYaHechos, todosVuelos, tripulación)</w:t>
+      </w:r>
+    </w:p>
+    <w:p>
+      <w:pPr>
+        <w:suppressAutoHyphens w:val="0"/>
+        <w:spacing w:after="0" w:line="240" w:lineRule="auto"/>
+        <w:rPr>
+          <w:rFonts w:ascii="Times New Roman" w:eastAsia="Times New Roman" w:hAnsi="Times New Roman"/>
+          <w:i/>
+          <w:iCs/>
+          <w:color w:val="000000"/>
+          <w:sz w:val="20"/>
+          <w:szCs w:val="20"/>
+          <w:lang w:val="es-ES"/>
+        </w:rPr>
+      </w:pPr>
+      <w:r>
+        <w:rPr>
+          <w:rFonts w:ascii="Times New Roman" w:eastAsia="Times New Roman" w:hAnsi="Times New Roman"/>
+          <w:i/>
+          <w:iCs/>
+          <w:color w:val="000000"/>
+          <w:sz w:val="20"/>
+          <w:szCs w:val="20"/>
+          <w:lang w:val="es-ES"/>
+        </w:rPr>
+        <w:tab/>
+      </w:r>
+      <w:r>
+        <w:rPr>
+          <w:rFonts w:ascii="Times New Roman" w:eastAsia="Times New Roman" w:hAnsi="Times New Roman"/>
+          <w:i/>
+          <w:iCs/>
+          <w:color w:val="000000"/>
+          <w:sz w:val="20"/>
+          <w:szCs w:val="20"/>
+          <w:lang w:val="es-ES"/>
+        </w:rPr>
+        <w:tab/>
+      </w:r>
+      <w:r>
+        <w:rPr>
+          <w:rFonts w:ascii="Times New Roman" w:eastAsia="Times New Roman" w:hAnsi="Times New Roman"/>
+          <w:i/>
+          <w:iCs/>
+          <w:color w:val="000000"/>
+          <w:sz w:val="20"/>
+          <w:szCs w:val="20"/>
+          <w:lang w:val="es-ES"/>
+        </w:rPr>
+        <w:tab/>
+      </w:r>
+      <w:r>
+        <w:rPr>
+          <w:rFonts w:ascii="Times New Roman" w:eastAsia="Times New Roman" w:hAnsi="Times New Roman"/>
+          <w:i/>
+          <w:iCs/>
+          <w:color w:val="000000"/>
+          <w:sz w:val="20"/>
+          <w:szCs w:val="20"/>
+          <w:lang w:val="es-ES"/>
+        </w:rPr>
+        <w:tab/>
+        <w:t xml:space="preserve">vuelosYaHechos </w:t>
       </w:r>
       <w:r>
         <w:rPr>
@@ -2617,32 +2459,94 @@
           <w:lang w:val="es-ES"/>
         </w:rPr>
         <w:tab/>
-      </w:r>
-      <w:proofErr w:type="spellStart"/>
-      <w:r>
-        <w:rPr>
-          <w:rFonts w:ascii="Times New Roman" w:eastAsia="Times New Roman" w:hAnsi="Times New Roman"/>
-          <w:i/>
-          <w:iCs/>
-          <w:color w:val="000000"/>
-          <w:sz w:val="20"/>
-          <w:szCs w:val="20"/>
-          <w:lang w:val="es-ES"/>
-        </w:rPr>
-        <w:t>costoAgregar</w:t>
-      </w:r>
-      <w:proofErr w:type="spellEnd"/>
-      <w:r>
-        <w:rPr>
-          <w:rFonts w:ascii="Times New Roman" w:eastAsia="Times New Roman" w:hAnsi="Times New Roman"/>
-          <w:i/>
-          <w:iCs/>
-          <w:color w:val="000000"/>
-          <w:sz w:val="20"/>
-          <w:szCs w:val="20"/>
-          <w:lang w:val="es-ES"/>
-        </w:rPr>
-        <w:t xml:space="preserve"> </w:t>
+        <w:t>Si etapa &gt; 1</w:t>
+      </w:r>
+    </w:p>
+    <w:p>
+      <w:pPr>
+        <w:suppressAutoHyphens w:val="0"/>
+        <w:spacing w:after="0" w:line="240" w:lineRule="auto"/>
+        <w:rPr>
+          <w:rFonts w:ascii="Times New Roman" w:eastAsia="Times New Roman" w:hAnsi="Times New Roman"/>
+          <w:i/>
+          <w:iCs/>
+          <w:color w:val="000000"/>
+          <w:sz w:val="20"/>
+          <w:szCs w:val="20"/>
+          <w:lang w:val="es-ES"/>
+        </w:rPr>
+      </w:pPr>
+      <w:r>
+        <w:rPr>
+          <w:rFonts w:ascii="Times New Roman" w:eastAsia="Times New Roman" w:hAnsi="Times New Roman"/>
+          <w:i/>
+          <w:iCs/>
+          <w:color w:val="000000"/>
+          <w:sz w:val="20"/>
+          <w:szCs w:val="20"/>
+          <w:lang w:val="es-ES"/>
+        </w:rPr>
+        <w:tab/>
+      </w:r>
+      <w:r>
+        <w:rPr>
+          <w:rFonts w:ascii="Times New Roman" w:eastAsia="Times New Roman" w:hAnsi="Times New Roman"/>
+          <w:i/>
+          <w:iCs/>
+          <w:color w:val="000000"/>
+          <w:sz w:val="20"/>
+          <w:szCs w:val="20"/>
+          <w:lang w:val="es-ES"/>
+        </w:rPr>
+        <w:tab/>
+      </w:r>
+      <w:r>
+        <w:rPr>
+          <w:rFonts w:ascii="Times New Roman" w:eastAsia="Times New Roman" w:hAnsi="Times New Roman"/>
+          <w:i/>
+          <w:iCs/>
+          <w:color w:val="000000"/>
+          <w:sz w:val="20"/>
+          <w:szCs w:val="20"/>
+          <w:lang w:val="es-ES"/>
+        </w:rPr>
+        <w:tab/>
+      </w:r>
+      <w:r>
+        <w:rPr>
+          <w:rFonts w:ascii="Times New Roman" w:eastAsia="Times New Roman" w:hAnsi="Times New Roman"/>
+          <w:i/>
+          <w:iCs/>
+          <w:color w:val="000000"/>
+          <w:sz w:val="20"/>
+          <w:szCs w:val="20"/>
+          <w:lang w:val="es-ES"/>
+        </w:rPr>
+        <w:tab/>
+      </w:r>
+      <w:r>
+        <w:rPr>
+          <w:rFonts w:ascii="Times New Roman" w:eastAsia="Times New Roman" w:hAnsi="Times New Roman"/>
+          <w:i/>
+          <w:iCs/>
+          <w:color w:val="000000"/>
+          <w:sz w:val="20"/>
+          <w:szCs w:val="20"/>
+          <w:lang w:val="es-ES"/>
+        </w:rPr>
+        <w:tab/>
+      </w:r>
+      <w:r>
+        <w:rPr>
+          <w:rFonts w:ascii="Times New Roman" w:eastAsia="Times New Roman" w:hAnsi="Times New Roman"/>
+          <w:i/>
+          <w:iCs/>
+          <w:color w:val="000000"/>
+          <w:sz w:val="20"/>
+          <w:szCs w:val="20"/>
+          <w:lang w:val="es-ES"/>
+        </w:rPr>
+        <w:t xml:space="preserve">costoAgregar </w:t>
       </w:r>
       <w:r>
         <w:rPr>
@@ -2666,47 +2570,71 @@
           <w:szCs w:val="20"/>
           <w:lang w:val="es-ES"/>
         </w:rPr>
-        <w:t xml:space="preserve"> </w:t>
-      </w:r>
-      <w:proofErr w:type="spellStart"/>
-      <w:proofErr w:type="gramStart"/>
-      <w:r>
-        <w:rPr>
-          <w:rFonts w:ascii="Times New Roman" w:eastAsia="Times New Roman" w:hAnsi="Times New Roman"/>
-          <w:i/>
-          <w:iCs/>
-          <w:color w:val="000000"/>
-          <w:sz w:val="20"/>
-          <w:szCs w:val="20"/>
-          <w:lang w:val="es-ES"/>
-        </w:rPr>
-        <w:t>calcularCosto</w:t>
-      </w:r>
-      <w:proofErr w:type="spellEnd"/>
-      <w:r>
-        <w:rPr>
-          <w:rFonts w:ascii="Times New Roman" w:eastAsia="Times New Roman" w:hAnsi="Times New Roman"/>
-          <w:i/>
-          <w:iCs/>
-          <w:color w:val="000000"/>
-          <w:sz w:val="20"/>
-          <w:szCs w:val="20"/>
-          <w:lang w:val="es-ES"/>
-        </w:rPr>
-        <w:t>(</w:t>
-      </w:r>
-      <w:proofErr w:type="gramEnd"/>
-      <w:r>
-        <w:rPr>
-          <w:rFonts w:ascii="Times New Roman" w:eastAsia="Times New Roman" w:hAnsi="Times New Roman"/>
-          <w:i/>
-          <w:iCs/>
-          <w:color w:val="000000"/>
-          <w:sz w:val="20"/>
-          <w:szCs w:val="20"/>
-          <w:lang w:val="es-ES"/>
-        </w:rPr>
-        <w:t>vuelo, tripulación)</w:t>
+        <w:t xml:space="preserve"> calcularCosto(vuelo, tripulación)</w:t>
+      </w:r>
+    </w:p>
+    <w:p>
+      <w:pPr>
+        <w:suppressAutoHyphens w:val="0"/>
+        <w:spacing w:after="0" w:line="240" w:lineRule="auto"/>
+        <w:rPr>
+          <w:rFonts w:ascii="Times New Roman" w:eastAsia="Times New Roman" w:hAnsi="Times New Roman"/>
+          <w:i/>
+          <w:iCs/>
+          <w:color w:val="000000"/>
+          <w:sz w:val="20"/>
+          <w:szCs w:val="20"/>
+          <w:lang w:val="es-ES"/>
+        </w:rPr>
+      </w:pPr>
+      <w:r>
+        <w:rPr>
+          <w:rFonts w:ascii="Times New Roman" w:eastAsia="Times New Roman" w:hAnsi="Times New Roman"/>
+          <w:i/>
+          <w:iCs/>
+          <w:color w:val="000000"/>
+          <w:sz w:val="20"/>
+          <w:szCs w:val="20"/>
+          <w:lang w:val="es-ES"/>
+        </w:rPr>
+        <w:tab/>
+      </w:r>
+      <w:r>
+        <w:rPr>
+          <w:rFonts w:ascii="Times New Roman" w:eastAsia="Times New Roman" w:hAnsi="Times New Roman"/>
+          <w:i/>
+          <w:iCs/>
+          <w:color w:val="000000"/>
+          <w:sz w:val="20"/>
+          <w:szCs w:val="20"/>
+          <w:lang w:val="es-ES"/>
+        </w:rPr>
+        <w:tab/>
+      </w:r>
+      <w:r>
+        <w:rPr>
+          <w:rFonts w:ascii="Times New Roman" w:eastAsia="Times New Roman" w:hAnsi="Times New Roman"/>
+          <w:i/>
+          <w:iCs/>
+          <w:color w:val="000000"/>
+          <w:sz w:val="20"/>
+          <w:szCs w:val="20"/>
+          <w:lang w:val="es-ES"/>
+        </w:rPr>
+        <w:tab/>
+      </w:r>
+      <w:r>
+        <w:rPr>
+          <w:rFonts w:ascii="Times New Roman" w:eastAsia="Times New Roman" w:hAnsi="Times New Roman"/>
+          <w:i/>
+          <w:iCs/>
+          <w:color w:val="000000"/>
+          <w:sz w:val="20"/>
+          <w:szCs w:val="20"/>
+          <w:lang w:val="es-ES"/>
+        </w:rPr>
+        <w:tab/>
+        <w:t>Fin Si</w:t>
       </w:r>
     </w:p>
     <w:p>
@@ -2794,200 +2722,135 @@
           <w:szCs w:val="20"/>
           <w:lang w:val="es-ES"/>
         </w:rPr>
-        <w:t xml:space="preserve"> </w:t>
-      </w:r>
-      <w:proofErr w:type="spellStart"/>
-      <w:r>
-        <w:rPr>
-          <w:rFonts w:ascii="Times New Roman" w:eastAsia="Times New Roman" w:hAnsi="Times New Roman"/>
-          <w:i/>
-          <w:iCs/>
-          <w:color w:val="000000"/>
-          <w:sz w:val="20"/>
-          <w:szCs w:val="20"/>
-          <w:lang w:val="es-ES"/>
-        </w:rPr>
-        <w:t>AgregarACaminoTemp</w:t>
-      </w:r>
-      <w:proofErr w:type="spellEnd"/>
-      <w:r>
-        <w:rPr>
-          <w:rFonts w:ascii="Times New Roman" w:eastAsia="Times New Roman" w:hAnsi="Times New Roman"/>
-          <w:i/>
-          <w:iCs/>
-          <w:color w:val="000000"/>
-          <w:sz w:val="20"/>
-          <w:szCs w:val="20"/>
-          <w:lang w:val="es-ES"/>
-        </w:rPr>
-        <w:t>(vuelo)</w:t>
-      </w:r>
-    </w:p>
-    <w:p>
-      <w:pPr>
-        <w:suppressAutoHyphens w:val="0"/>
-        <w:spacing w:after="0" w:line="240" w:lineRule="auto"/>
-        <w:rPr>
-          <w:rFonts w:ascii="Times New Roman" w:eastAsia="Times New Roman" w:hAnsi="Times New Roman"/>
-          <w:i/>
-          <w:iCs/>
-          <w:color w:val="000000"/>
-          <w:sz w:val="20"/>
-          <w:szCs w:val="20"/>
-          <w:lang w:val="es-ES"/>
-        </w:rPr>
-      </w:pPr>
-      <w:r>
-        <w:rPr>
-          <w:rFonts w:ascii="Times New Roman" w:eastAsia="Times New Roman" w:hAnsi="Times New Roman"/>
-          <w:i/>
-          <w:iCs/>
-          <w:color w:val="000000"/>
-          <w:sz w:val="20"/>
-          <w:szCs w:val="20"/>
-          <w:lang w:val="es-ES"/>
-        </w:rPr>
-        <w:tab/>
-      </w:r>
-      <w:r>
-        <w:rPr>
-          <w:rFonts w:ascii="Times New Roman" w:eastAsia="Times New Roman" w:hAnsi="Times New Roman"/>
-          <w:i/>
-          <w:iCs/>
-          <w:color w:val="000000"/>
-          <w:sz w:val="20"/>
-          <w:szCs w:val="20"/>
-          <w:lang w:val="es-ES"/>
-        </w:rPr>
-        <w:tab/>
-      </w:r>
-      <w:r>
-        <w:rPr>
-          <w:rFonts w:ascii="Times New Roman" w:eastAsia="Times New Roman" w:hAnsi="Times New Roman"/>
-          <w:i/>
-          <w:iCs/>
-          <w:color w:val="000000"/>
-          <w:sz w:val="20"/>
-          <w:szCs w:val="20"/>
-          <w:lang w:val="es-ES"/>
-        </w:rPr>
-        <w:tab/>
-      </w:r>
-      <w:r>
-        <w:rPr>
-          <w:rFonts w:ascii="Times New Roman" w:eastAsia="Times New Roman" w:hAnsi="Times New Roman"/>
-          <w:i/>
-          <w:iCs/>
-          <w:color w:val="000000"/>
-          <w:sz w:val="20"/>
-          <w:szCs w:val="20"/>
-          <w:lang w:val="es-ES"/>
-        </w:rPr>
-        <w:tab/>
-        <w:t xml:space="preserve">tripulaciones = </w:t>
-      </w:r>
-      <w:proofErr w:type="spellStart"/>
-      <w:r>
-        <w:rPr>
-          <w:rFonts w:ascii="Times New Roman" w:eastAsia="Times New Roman" w:hAnsi="Times New Roman"/>
-          <w:i/>
-          <w:iCs/>
-          <w:color w:val="000000"/>
-          <w:sz w:val="20"/>
-          <w:szCs w:val="20"/>
-          <w:lang w:val="es-ES"/>
-        </w:rPr>
-        <w:t>realizarVuelos</w:t>
-      </w:r>
-      <w:proofErr w:type="spellEnd"/>
-    </w:p>
-    <w:p>
-      <w:pPr>
-        <w:suppressAutoHyphens w:val="0"/>
-        <w:spacing w:after="0" w:line="240" w:lineRule="auto"/>
-        <w:rPr>
-          <w:rFonts w:ascii="Times New Roman" w:eastAsia="Times New Roman" w:hAnsi="Times New Roman"/>
-          <w:i/>
-          <w:iCs/>
-          <w:color w:val="000000"/>
-          <w:sz w:val="20"/>
-          <w:szCs w:val="20"/>
-          <w:lang w:val="es-ES"/>
-        </w:rPr>
-      </w:pPr>
-      <w:r>
-        <w:rPr>
-          <w:rFonts w:ascii="Times New Roman" w:eastAsia="Times New Roman" w:hAnsi="Times New Roman"/>
-          <w:i/>
-          <w:iCs/>
-          <w:color w:val="000000"/>
-          <w:sz w:val="20"/>
-          <w:szCs w:val="20"/>
-          <w:lang w:val="es-ES"/>
-        </w:rPr>
-        <w:tab/>
-      </w:r>
-      <w:r>
-        <w:rPr>
-          <w:rFonts w:ascii="Times New Roman" w:eastAsia="Times New Roman" w:hAnsi="Times New Roman"/>
-          <w:i/>
-          <w:iCs/>
-          <w:color w:val="000000"/>
-          <w:sz w:val="20"/>
-          <w:szCs w:val="20"/>
-          <w:lang w:val="es-ES"/>
-        </w:rPr>
-        <w:tab/>
-      </w:r>
-      <w:r>
-        <w:rPr>
-          <w:rFonts w:ascii="Times New Roman" w:eastAsia="Times New Roman" w:hAnsi="Times New Roman"/>
-          <w:i/>
-          <w:iCs/>
-          <w:color w:val="000000"/>
-          <w:sz w:val="20"/>
-          <w:szCs w:val="20"/>
-          <w:lang w:val="es-ES"/>
-        </w:rPr>
-        <w:tab/>
-      </w:r>
-      <w:r>
-        <w:rPr>
-          <w:rFonts w:ascii="Times New Roman" w:eastAsia="Times New Roman" w:hAnsi="Times New Roman"/>
-          <w:i/>
-          <w:iCs/>
-          <w:color w:val="000000"/>
-          <w:sz w:val="20"/>
-          <w:szCs w:val="20"/>
-          <w:lang w:val="es-ES"/>
-        </w:rPr>
-        <w:tab/>
-      </w:r>
-      <w:proofErr w:type="spellStart"/>
-      <w:r>
-        <w:rPr>
-          <w:rFonts w:ascii="Times New Roman" w:eastAsia="Times New Roman" w:hAnsi="Times New Roman"/>
-          <w:i/>
-          <w:iCs/>
-          <w:color w:val="000000"/>
-          <w:sz w:val="20"/>
-          <w:szCs w:val="20"/>
-          <w:lang w:val="es-ES"/>
-        </w:rPr>
-        <w:t>vuelosYaHecho</w:t>
-      </w:r>
-      <w:proofErr w:type="spellEnd"/>
-      <w:r>
-        <w:rPr>
-          <w:rFonts w:ascii="Times New Roman" w:eastAsia="Times New Roman" w:hAnsi="Times New Roman"/>
-          <w:i/>
-          <w:iCs/>
-          <w:color w:val="000000"/>
-          <w:sz w:val="20"/>
-          <w:szCs w:val="20"/>
-          <w:lang w:val="es-ES"/>
-        </w:rPr>
-        <w:t xml:space="preserve"> </w:t>
+        <w:t xml:space="preserve"> AgregarACaminoTemp(vuelo)</w:t>
+      </w:r>
+    </w:p>
+    <w:p>
+      <w:pPr>
+        <w:suppressAutoHyphens w:val="0"/>
+        <w:spacing w:after="0" w:line="240" w:lineRule="auto"/>
+        <w:rPr>
+          <w:rFonts w:ascii="Times New Roman" w:eastAsia="Times New Roman" w:hAnsi="Times New Roman"/>
+          <w:i/>
+          <w:iCs/>
+          <w:color w:val="000000"/>
+          <w:sz w:val="20"/>
+          <w:szCs w:val="20"/>
+          <w:lang w:val="es-ES"/>
+        </w:rPr>
+      </w:pPr>
+      <w:r>
+        <w:rPr>
+          <w:rFonts w:ascii="Times New Roman" w:eastAsia="Times New Roman" w:hAnsi="Times New Roman"/>
+          <w:i/>
+          <w:iCs/>
+          <w:color w:val="000000"/>
+          <w:sz w:val="20"/>
+          <w:szCs w:val="20"/>
+          <w:lang w:val="es-ES"/>
+        </w:rPr>
+        <w:tab/>
+      </w:r>
+      <w:r>
+        <w:rPr>
+          <w:rFonts w:ascii="Times New Roman" w:eastAsia="Times New Roman" w:hAnsi="Times New Roman"/>
+          <w:i/>
+          <w:iCs/>
+          <w:color w:val="000000"/>
+          <w:sz w:val="20"/>
+          <w:szCs w:val="20"/>
+          <w:lang w:val="es-ES"/>
+        </w:rPr>
+        <w:tab/>
+      </w:r>
+      <w:r>
+        <w:rPr>
+          <w:rFonts w:ascii="Times New Roman" w:eastAsia="Times New Roman" w:hAnsi="Times New Roman"/>
+          <w:i/>
+          <w:iCs/>
+          <w:color w:val="000000"/>
+          <w:sz w:val="20"/>
+          <w:szCs w:val="20"/>
+          <w:lang w:val="es-ES"/>
+        </w:rPr>
+        <w:tab/>
+      </w:r>
+      <w:r>
+        <w:rPr>
+          <w:rFonts w:ascii="Times New Roman" w:eastAsia="Times New Roman" w:hAnsi="Times New Roman"/>
+          <w:i/>
+          <w:iCs/>
+          <w:color w:val="000000"/>
+          <w:sz w:val="20"/>
+          <w:szCs w:val="20"/>
+          <w:lang w:val="es-ES"/>
+        </w:rPr>
+        <w:tab/>
+        <w:t>tripulaciones = realizarVuelos</w:t>
+      </w:r>
+    </w:p>
+    <w:p>
+      <w:pPr>
+        <w:suppressAutoHyphens w:val="0"/>
+        <w:spacing w:after="0" w:line="240" w:lineRule="auto"/>
+        <w:rPr>
+          <w:rFonts w:ascii="Times New Roman" w:eastAsia="Times New Roman" w:hAnsi="Times New Roman"/>
+          <w:i/>
+          <w:iCs/>
+          <w:color w:val="000000"/>
+          <w:sz w:val="20"/>
+          <w:szCs w:val="20"/>
+          <w:lang w:val="es-ES"/>
+        </w:rPr>
+      </w:pPr>
+      <w:r>
+        <w:rPr>
+          <w:rFonts w:ascii="Times New Roman" w:eastAsia="Times New Roman" w:hAnsi="Times New Roman"/>
+          <w:i/>
+          <w:iCs/>
+          <w:color w:val="000000"/>
+          <w:sz w:val="20"/>
+          <w:szCs w:val="20"/>
+          <w:lang w:val="es-ES"/>
+        </w:rPr>
+        <w:tab/>
+      </w:r>
+      <w:r>
+        <w:rPr>
+          <w:rFonts w:ascii="Times New Roman" w:eastAsia="Times New Roman" w:hAnsi="Times New Roman"/>
+          <w:i/>
+          <w:iCs/>
+          <w:color w:val="000000"/>
+          <w:sz w:val="20"/>
+          <w:szCs w:val="20"/>
+          <w:lang w:val="es-ES"/>
+        </w:rPr>
+        <w:tab/>
+      </w:r>
+      <w:r>
+        <w:rPr>
+          <w:rFonts w:ascii="Times New Roman" w:eastAsia="Times New Roman" w:hAnsi="Times New Roman"/>
+          <w:i/>
+          <w:iCs/>
+          <w:color w:val="000000"/>
+          <w:sz w:val="20"/>
+          <w:szCs w:val="20"/>
+          <w:lang w:val="es-ES"/>
+        </w:rPr>
+        <w:tab/>
+      </w:r>
+      <w:r>
+        <w:rPr>
+          <w:rFonts w:ascii="Times New Roman" w:eastAsia="Times New Roman" w:hAnsi="Times New Roman"/>
+          <w:i/>
+          <w:iCs/>
+          <w:color w:val="000000"/>
+          <w:sz w:val="20"/>
+          <w:szCs w:val="20"/>
+          <w:lang w:val="es-ES"/>
+        </w:rPr>
+        <w:tab/>
+        <w:t xml:space="preserve">vuelosYaHecho </w:t>
       </w:r>
       <w:r>
         <w:rPr>
@@ -3099,33 +2962,7 @@
           <w:szCs w:val="20"/>
           <w:lang w:val="es-ES"/>
         </w:rPr>
-        <w:t xml:space="preserve"> </w:t>
-      </w:r>
-      <w:proofErr w:type="spellStart"/>
-      <w:r>
-        <w:rPr>
-          <w:rFonts w:ascii="Times New Roman" w:eastAsia="Times New Roman" w:hAnsi="Times New Roman"/>
-          <w:i/>
-          <w:iCs/>
-          <w:color w:val="000000"/>
-          <w:sz w:val="20"/>
-          <w:szCs w:val="20"/>
-          <w:lang w:val="es-ES"/>
-        </w:rPr>
-        <w:t>QuitarEnCaminoTemp</w:t>
-      </w:r>
-      <w:proofErr w:type="spellEnd"/>
-      <w:r>
-        <w:rPr>
-          <w:rFonts w:ascii="Times New Roman" w:eastAsia="Times New Roman" w:hAnsi="Times New Roman"/>
-          <w:i/>
-          <w:iCs/>
-          <w:color w:val="000000"/>
-          <w:sz w:val="20"/>
-          <w:szCs w:val="20"/>
-          <w:lang w:val="es-ES"/>
-        </w:rPr>
-        <w:t>(vuelo)</w:t>
+        <w:t xml:space="preserve"> QuitarEnCaminoTemp(vuelo)</w:t>
       </w:r>
     </w:p>
     <w:p>
@@ -3486,2156 +3323,1846 @@
           <w:szCs w:val="20"/>
           <w:lang w:val="es-ES"/>
         </w:rPr>
-        <w:t xml:space="preserve">Algoritmo </w:t>
-      </w:r>
-      <w:proofErr w:type="spellStart"/>
-      <w:r>
+        <w:t>Algoritmo esAdyacente</w:t>
+      </w:r>
+    </w:p>
+    <w:p>
+      <w:pPr>
+        <w:suppressAutoHyphens w:val="0"/>
+        <w:spacing w:after="0" w:line="240" w:lineRule="auto"/>
+        <w:rPr>
+          <w:rFonts w:ascii="Times New Roman" w:eastAsia="Times New Roman" w:hAnsi="Times New Roman"/>
+          <w:i/>
+          <w:iCs/>
+          <w:color w:val="000000"/>
+          <w:sz w:val="20"/>
+          <w:szCs w:val="20"/>
+          <w:lang w:val="es-ES"/>
+        </w:rPr>
+      </w:pPr>
+      <w:r>
+        <w:rPr>
+          <w:rFonts w:ascii="Times New Roman" w:eastAsia="Times New Roman" w:hAnsi="Times New Roman"/>
+          <w:i/>
+          <w:iCs/>
+          <w:color w:val="000000"/>
+          <w:sz w:val="20"/>
+          <w:szCs w:val="20"/>
+          <w:lang w:val="es-ES"/>
+        </w:rPr>
+        <w:t xml:space="preserve">Entrada (vueloHacer: Vuelo, vuelosYaHechos: ConjuntoTDA&lt;Vuelo&gt;, todosVuelos: ConjuntoTDA&lt;Vuelo&gt;, </w:t>
+      </w:r>
+      <w:r>
+        <w:rPr>
+          <w:rFonts w:ascii="Times New Roman" w:eastAsia="Times New Roman" w:hAnsi="Times New Roman"/>
+          <w:i/>
+          <w:iCs/>
+          <w:color w:val="000000"/>
+          <w:sz w:val="20"/>
+          <w:szCs w:val="20"/>
+          <w:lang w:val="es-ES"/>
+        </w:rPr>
+        <w:t>ultimoVueloTripulacion: Vuelo</w:t>
+      </w:r>
+      <w:r>
+        <w:rPr>
+          <w:rFonts w:ascii="Times New Roman" w:eastAsia="Times New Roman" w:hAnsi="Times New Roman"/>
+          <w:i/>
+          <w:iCs/>
+          <w:color w:val="000000"/>
+          <w:sz w:val="20"/>
+          <w:szCs w:val="20"/>
+          <w:lang w:val="es-ES"/>
+        </w:rPr>
+        <w:t>)</w:t>
+      </w:r>
+    </w:p>
+    <w:p>
+      <w:pPr>
+        <w:suppressAutoHyphens w:val="0"/>
+        <w:spacing w:after="0" w:line="240" w:lineRule="auto"/>
+        <w:rPr>
+          <w:rFonts w:ascii="Times New Roman" w:eastAsia="Times New Roman" w:hAnsi="Times New Roman"/>
+          <w:i/>
+          <w:iCs/>
+          <w:color w:val="000000"/>
+          <w:sz w:val="20"/>
+          <w:szCs w:val="20"/>
+          <w:lang w:val="es-ES"/>
+        </w:rPr>
+      </w:pPr>
+      <w:r>
+        <w:rPr>
+          <w:rFonts w:ascii="Times New Roman" w:eastAsia="Times New Roman" w:hAnsi="Times New Roman"/>
+          <w:i/>
+          <w:iCs/>
+          <w:color w:val="000000"/>
+          <w:sz w:val="20"/>
+          <w:szCs w:val="20"/>
+          <w:lang w:val="es-ES"/>
+        </w:rPr>
+        <w:t>Salida (boolean)</w:t>
+      </w:r>
+    </w:p>
+    <w:p>
+      <w:pPr>
+        <w:suppressAutoHyphens w:val="0"/>
+        <w:spacing w:after="0" w:line="240" w:lineRule="auto"/>
+        <w:rPr>
+          <w:rFonts w:ascii="Times New Roman" w:eastAsia="Times New Roman" w:hAnsi="Times New Roman"/>
+          <w:i/>
+          <w:iCs/>
+          <w:color w:val="000000"/>
+          <w:sz w:val="20"/>
+          <w:szCs w:val="20"/>
+          <w:lang w:val="es-ES"/>
+        </w:rPr>
+      </w:pPr>
+    </w:p>
+    <w:p>
+      <w:pPr>
+        <w:suppressAutoHyphens w:val="0"/>
+        <w:spacing w:after="0" w:line="240" w:lineRule="auto"/>
+        <w:rPr>
+          <w:rFonts w:ascii="Times New Roman" w:eastAsia="Times New Roman" w:hAnsi="Times New Roman"/>
+          <w:i/>
+          <w:iCs/>
+          <w:color w:val="000000"/>
+          <w:sz w:val="20"/>
+          <w:szCs w:val="20"/>
+          <w:lang w:val="es-ES"/>
+        </w:rPr>
+      </w:pPr>
+      <w:r>
+        <w:rPr>
+          <w:rFonts w:ascii="Times New Roman" w:eastAsia="Times New Roman" w:hAnsi="Times New Roman"/>
+          <w:i/>
+          <w:iCs/>
+          <w:color w:val="000000"/>
+          <w:sz w:val="20"/>
+          <w:szCs w:val="20"/>
+          <w:lang w:val="es-ES"/>
+        </w:rPr>
+        <w:t>Si vuelosYaHechos.pertenece(vueloHacer)</w:t>
+      </w:r>
+    </w:p>
+    <w:p>
+      <w:pPr>
+        <w:suppressAutoHyphens w:val="0"/>
+        <w:spacing w:after="0" w:line="240" w:lineRule="auto"/>
+        <w:rPr>
+          <w:rFonts w:ascii="Times New Roman" w:eastAsia="Times New Roman" w:hAnsi="Times New Roman"/>
+          <w:i/>
+          <w:iCs/>
+          <w:color w:val="000000"/>
+          <w:sz w:val="20"/>
+          <w:szCs w:val="20"/>
+          <w:lang w:val="es-ES"/>
+        </w:rPr>
+      </w:pPr>
+      <w:r>
+        <w:rPr>
+          <w:rFonts w:ascii="Times New Roman" w:eastAsia="Times New Roman" w:hAnsi="Times New Roman"/>
+          <w:i/>
+          <w:iCs/>
+          <w:color w:val="000000"/>
+          <w:sz w:val="20"/>
+          <w:szCs w:val="20"/>
+          <w:lang w:val="es-ES"/>
+        </w:rPr>
+        <w:tab/>
+        <w:t>Devolver falso</w:t>
+      </w:r>
+    </w:p>
+    <w:p>
+      <w:pPr>
+        <w:suppressAutoHyphens w:val="0"/>
+        <w:spacing w:after="0" w:line="240" w:lineRule="auto"/>
+        <w:rPr>
+          <w:rFonts w:ascii="Times New Roman" w:eastAsia="Times New Roman" w:hAnsi="Times New Roman"/>
+          <w:i/>
+          <w:iCs/>
+          <w:color w:val="000000"/>
+          <w:sz w:val="20"/>
+          <w:szCs w:val="20"/>
+          <w:lang w:val="es-ES"/>
+        </w:rPr>
+      </w:pPr>
+      <w:r>
+        <w:rPr>
+          <w:rFonts w:ascii="Times New Roman" w:eastAsia="Times New Roman" w:hAnsi="Times New Roman"/>
+          <w:i/>
+          <w:iCs/>
+          <w:color w:val="000000"/>
+          <w:sz w:val="20"/>
+          <w:szCs w:val="20"/>
+          <w:lang w:val="es-ES"/>
+        </w:rPr>
+        <w:t>//Si el vuelo sale después de que yo llegue al aeropuerto</w:t>
+      </w:r>
+    </w:p>
+    <w:p>
+      <w:pPr>
+        <w:suppressAutoHyphens w:val="0"/>
+        <w:spacing w:after="0" w:line="240" w:lineRule="auto"/>
+        <w:rPr>
+          <w:rFonts w:ascii="Times New Roman" w:eastAsia="Times New Roman" w:hAnsi="Times New Roman"/>
+          <w:i/>
+          <w:iCs/>
+          <w:color w:val="000000"/>
+          <w:sz w:val="20"/>
+          <w:szCs w:val="20"/>
+          <w:lang w:val="es-ES"/>
+        </w:rPr>
+      </w:pPr>
+      <w:r>
+        <w:rPr>
+          <w:rFonts w:ascii="Times New Roman" w:eastAsia="Times New Roman" w:hAnsi="Times New Roman"/>
+          <w:i/>
+          <w:iCs/>
+          <w:color w:val="000000"/>
+          <w:sz w:val="20"/>
+          <w:szCs w:val="20"/>
+          <w:lang w:val="es-ES"/>
+        </w:rPr>
+        <w:t>Si vueloHacer.FechaAterrizaje &gt; tripulación.UltimoVueloDespegue</w:t>
+      </w:r>
+    </w:p>
+    <w:p>
+      <w:pPr>
+        <w:suppressAutoHyphens w:val="0"/>
+        <w:spacing w:after="0" w:line="240" w:lineRule="auto"/>
+        <w:rPr>
+          <w:rFonts w:ascii="Times New Roman" w:eastAsia="Times New Roman" w:hAnsi="Times New Roman"/>
+          <w:i/>
+          <w:iCs/>
+          <w:color w:val="000000"/>
+          <w:sz w:val="20"/>
+          <w:szCs w:val="20"/>
+          <w:lang w:val="es-ES"/>
+        </w:rPr>
+      </w:pPr>
+      <w:r>
+        <w:rPr>
+          <w:rFonts w:ascii="Times New Roman" w:eastAsia="Times New Roman" w:hAnsi="Times New Roman"/>
+          <w:i/>
+          <w:iCs/>
+          <w:color w:val="000000"/>
+          <w:sz w:val="20"/>
+          <w:szCs w:val="20"/>
+          <w:lang w:val="es-ES"/>
+        </w:rPr>
+        <w:tab/>
+        <w:t>//Si el vuelo sale del aeropuerto en el que me encuentro</w:t>
+      </w:r>
+    </w:p>
+    <w:p>
+      <w:pPr>
+        <w:suppressAutoHyphens w:val="0"/>
+        <w:spacing w:after="0" w:line="240" w:lineRule="auto"/>
+        <w:rPr>
+          <w:rFonts w:ascii="Times New Roman" w:eastAsia="Times New Roman" w:hAnsi="Times New Roman"/>
+          <w:i/>
+          <w:iCs/>
+          <w:color w:val="000000"/>
+          <w:sz w:val="20"/>
+          <w:szCs w:val="20"/>
+          <w:lang w:val="es-ES"/>
+        </w:rPr>
+      </w:pPr>
+      <w:r>
+        <w:rPr>
+          <w:rFonts w:ascii="Times New Roman" w:eastAsia="Times New Roman" w:hAnsi="Times New Roman"/>
+          <w:i/>
+          <w:iCs/>
+          <w:color w:val="000000"/>
+          <w:sz w:val="20"/>
+          <w:szCs w:val="20"/>
+          <w:lang w:val="es-ES"/>
+        </w:rPr>
+        <w:tab/>
+        <w:t>Si vueloHacerAeropuertoOrigen == tripulación.UltimoVueloDestino</w:t>
+      </w:r>
+    </w:p>
+    <w:p>
+      <w:pPr>
+        <w:suppressAutoHyphens w:val="0"/>
+        <w:spacing w:after="0" w:line="240" w:lineRule="auto"/>
+        <w:rPr>
+          <w:rFonts w:ascii="Times New Roman" w:eastAsia="Times New Roman" w:hAnsi="Times New Roman"/>
+          <w:i/>
+          <w:iCs/>
+          <w:color w:val="000000"/>
+          <w:sz w:val="20"/>
+          <w:szCs w:val="20"/>
+          <w:lang w:val="es-ES"/>
+        </w:rPr>
+      </w:pPr>
+      <w:r>
+        <w:rPr>
+          <w:rFonts w:ascii="Times New Roman" w:eastAsia="Times New Roman" w:hAnsi="Times New Roman"/>
+          <w:i/>
+          <w:iCs/>
+          <w:color w:val="000000"/>
+          <w:sz w:val="20"/>
+          <w:szCs w:val="20"/>
+          <w:lang w:val="es-ES"/>
+        </w:rPr>
+        <w:tab/>
+      </w:r>
+      <w:r>
+        <w:rPr>
+          <w:rFonts w:ascii="Times New Roman" w:eastAsia="Times New Roman" w:hAnsi="Times New Roman"/>
+          <w:i/>
+          <w:iCs/>
+          <w:color w:val="000000"/>
+          <w:sz w:val="20"/>
+          <w:szCs w:val="20"/>
+          <w:lang w:val="es-ES"/>
+        </w:rPr>
+        <w:tab/>
+        <w:t>Devolver verdadero</w:t>
+      </w:r>
+    </w:p>
+    <w:p>
+      <w:pPr>
+        <w:suppressAutoHyphens w:val="0"/>
+        <w:spacing w:after="0" w:line="240" w:lineRule="auto"/>
+        <w:rPr>
+          <w:rFonts w:ascii="Times New Roman" w:eastAsia="Times New Roman" w:hAnsi="Times New Roman"/>
+          <w:i/>
+          <w:iCs/>
+          <w:color w:val="000000"/>
+          <w:sz w:val="20"/>
+          <w:szCs w:val="20"/>
+          <w:lang w:val="es-ES"/>
+        </w:rPr>
+      </w:pPr>
+      <w:r>
+        <w:rPr>
+          <w:rFonts w:ascii="Times New Roman" w:eastAsia="Times New Roman" w:hAnsi="Times New Roman"/>
+          <w:i/>
+          <w:iCs/>
+          <w:color w:val="000000"/>
+          <w:sz w:val="20"/>
+          <w:szCs w:val="20"/>
+          <w:lang w:val="es-ES"/>
+        </w:rPr>
+        <w:tab/>
+        <w:t>Sino</w:t>
+      </w:r>
+    </w:p>
+    <w:p>
+      <w:pPr>
+        <w:suppressAutoHyphens w:val="0"/>
+        <w:spacing w:after="0" w:line="240" w:lineRule="auto"/>
+        <w:rPr>
+          <w:rFonts w:ascii="Times New Roman" w:eastAsia="Times New Roman" w:hAnsi="Times New Roman"/>
+          <w:i/>
+          <w:iCs/>
+          <w:color w:val="000000"/>
+          <w:sz w:val="20"/>
+          <w:szCs w:val="20"/>
+          <w:lang w:val="es-ES"/>
+        </w:rPr>
+      </w:pPr>
+      <w:r>
+        <w:rPr>
+          <w:rFonts w:ascii="Times New Roman" w:eastAsia="Times New Roman" w:hAnsi="Times New Roman"/>
+          <w:i/>
+          <w:iCs/>
+          <w:color w:val="000000"/>
+          <w:sz w:val="20"/>
+          <w:szCs w:val="20"/>
+          <w:lang w:val="es-ES"/>
+        </w:rPr>
+        <w:tab/>
+      </w:r>
+      <w:r>
+        <w:rPr>
+          <w:rFonts w:ascii="Times New Roman" w:eastAsia="Times New Roman" w:hAnsi="Times New Roman"/>
+          <w:i/>
+          <w:iCs/>
+          <w:color w:val="000000"/>
+          <w:sz w:val="20"/>
+          <w:szCs w:val="20"/>
+          <w:lang w:val="es-ES"/>
+        </w:rPr>
+        <w:tab/>
+        <w:t>Devolver falso</w:t>
+      </w:r>
+    </w:p>
+    <w:p>
+      <w:pPr>
+        <w:suppressAutoHyphens w:val="0"/>
+        <w:spacing w:after="0" w:line="240" w:lineRule="auto"/>
+        <w:rPr>
+          <w:rFonts w:ascii="Times New Roman" w:eastAsia="Times New Roman" w:hAnsi="Times New Roman"/>
+          <w:i/>
+          <w:iCs/>
+          <w:color w:val="000000"/>
+          <w:sz w:val="20"/>
+          <w:szCs w:val="20"/>
+          <w:lang w:val="es-ES"/>
+        </w:rPr>
+      </w:pPr>
+      <w:r>
+        <w:rPr>
+          <w:rFonts w:ascii="Times New Roman" w:eastAsia="Times New Roman" w:hAnsi="Times New Roman"/>
+          <w:i/>
+          <w:iCs/>
+          <w:color w:val="000000"/>
+          <w:sz w:val="20"/>
+          <w:szCs w:val="20"/>
+          <w:lang w:val="es-ES"/>
+        </w:rPr>
+        <w:t>Sino</w:t>
+      </w:r>
+    </w:p>
+    <w:p>
+      <w:pPr>
+        <w:suppressAutoHyphens w:val="0"/>
+        <w:spacing w:after="0" w:line="240" w:lineRule="auto"/>
+        <w:rPr>
+          <w:rFonts w:ascii="Times New Roman" w:eastAsia="Times New Roman" w:hAnsi="Times New Roman"/>
+          <w:i/>
+          <w:iCs/>
+          <w:color w:val="000000"/>
+          <w:sz w:val="20"/>
+          <w:szCs w:val="20"/>
+          <w:lang w:val="es-ES"/>
+        </w:rPr>
+      </w:pPr>
+      <w:r>
+        <w:rPr>
+          <w:rFonts w:ascii="Times New Roman" w:eastAsia="Times New Roman" w:hAnsi="Times New Roman"/>
+          <w:i/>
+          <w:iCs/>
+          <w:color w:val="000000"/>
+          <w:sz w:val="20"/>
+          <w:szCs w:val="20"/>
+          <w:lang w:val="es-ES"/>
+        </w:rPr>
+        <w:tab/>
+        <w:t>Devolver falso</w:t>
+      </w:r>
+    </w:p>
+    <w:p>
+      <w:pPr>
+        <w:suppressAutoHyphens w:val="0"/>
+        <w:spacing w:after="0" w:line="240" w:lineRule="auto"/>
+        <w:rPr>
+          <w:rFonts w:ascii="Times New Roman" w:eastAsia="Times New Roman" w:hAnsi="Times New Roman"/>
+          <w:i/>
+          <w:iCs/>
+          <w:color w:val="000000"/>
+          <w:sz w:val="20"/>
+          <w:szCs w:val="20"/>
+          <w:lang w:val="es-ES"/>
+        </w:rPr>
+      </w:pPr>
+    </w:p>
+    <w:p>
+      <w:pPr>
+        <w:suppressAutoHyphens w:val="0"/>
+        <w:spacing w:after="0" w:line="240" w:lineRule="auto"/>
+        <w:rPr>
+          <w:rFonts w:ascii="Times New Roman" w:eastAsia="Times New Roman" w:hAnsi="Times New Roman"/>
+          <w:i/>
+          <w:iCs/>
+          <w:color w:val="000000"/>
+          <w:sz w:val="20"/>
+          <w:szCs w:val="20"/>
+          <w:lang w:val="es-ES"/>
+        </w:rPr>
+      </w:pPr>
+    </w:p>
+    <w:p>
+      <w:pPr>
+        <w:suppressAutoHyphens w:val="0"/>
+        <w:spacing w:after="0" w:line="240" w:lineRule="auto"/>
+        <w:rPr>
+          <w:rFonts w:ascii="Times New Roman" w:eastAsia="Times New Roman" w:hAnsi="Times New Roman"/>
+          <w:i/>
+          <w:iCs/>
+          <w:color w:val="000000"/>
+          <w:sz w:val="20"/>
+          <w:szCs w:val="20"/>
+          <w:lang w:val="es-ES"/>
+        </w:rPr>
+      </w:pPr>
+    </w:p>
+    <w:p>
+      <w:pPr>
+        <w:suppressAutoHyphens w:val="0"/>
+        <w:spacing w:after="0" w:line="240" w:lineRule="auto"/>
         <w:rPr>
           <w:rFonts w:ascii="Times New Roman" w:eastAsia="Times New Roman" w:hAnsi="Times New Roman"/>
           <w:b/>
           <w:bCs/>
-          <w:i/>
-          <w:iCs/>
-          <w:color w:val="000000"/>
-          <w:sz w:val="20"/>
-          <w:szCs w:val="20"/>
-          <w:lang w:val="es-ES"/>
-        </w:rPr>
-        <w:t>esAdyacente</w:t>
-      </w:r>
-      <w:proofErr w:type="spellEnd"/>
-    </w:p>
-    <w:p>
-      <w:pPr>
-        <w:suppressAutoHyphens w:val="0"/>
-        <w:spacing w:after="0" w:line="240" w:lineRule="auto"/>
-        <w:rPr>
-          <w:rFonts w:ascii="Times New Roman" w:eastAsia="Times New Roman" w:hAnsi="Times New Roman"/>
-          <w:i/>
-          <w:iCs/>
-          <w:color w:val="000000"/>
-          <w:sz w:val="20"/>
-          <w:szCs w:val="20"/>
-          <w:lang w:val="es-ES"/>
-        </w:rPr>
-      </w:pPr>
-      <w:r>
-        <w:rPr>
-          <w:rFonts w:ascii="Times New Roman" w:eastAsia="Times New Roman" w:hAnsi="Times New Roman"/>
-          <w:i/>
-          <w:iCs/>
-          <w:color w:val="000000"/>
-          <w:sz w:val="20"/>
-          <w:szCs w:val="20"/>
-          <w:lang w:val="es-ES"/>
-        </w:rPr>
-        <w:t>Entrada (</w:t>
-      </w:r>
-      <w:proofErr w:type="spellStart"/>
-      <w:r>
-        <w:rPr>
-          <w:rFonts w:ascii="Times New Roman" w:eastAsia="Times New Roman" w:hAnsi="Times New Roman"/>
-          <w:i/>
-          <w:iCs/>
-          <w:color w:val="000000"/>
-          <w:sz w:val="20"/>
-          <w:szCs w:val="20"/>
-          <w:lang w:val="es-ES"/>
-        </w:rPr>
-        <w:t>vueloHacer</w:t>
-      </w:r>
-      <w:proofErr w:type="spellEnd"/>
-      <w:r>
-        <w:rPr>
-          <w:rFonts w:ascii="Times New Roman" w:eastAsia="Times New Roman" w:hAnsi="Times New Roman"/>
-          <w:i/>
-          <w:iCs/>
-          <w:color w:val="000000"/>
-          <w:sz w:val="20"/>
-          <w:szCs w:val="20"/>
-          <w:lang w:val="es-ES"/>
-        </w:rPr>
-        <w:t xml:space="preserve">: Vuelo, </w:t>
-      </w:r>
-      <w:proofErr w:type="spellStart"/>
-      <w:r>
-        <w:rPr>
-          <w:rFonts w:ascii="Times New Roman" w:eastAsia="Times New Roman" w:hAnsi="Times New Roman"/>
-          <w:i/>
-          <w:iCs/>
-          <w:color w:val="000000"/>
-          <w:sz w:val="20"/>
-          <w:szCs w:val="20"/>
-          <w:lang w:val="es-ES"/>
-        </w:rPr>
-        <w:t>vuelosYaHechos</w:t>
-      </w:r>
-      <w:proofErr w:type="spellEnd"/>
-      <w:r>
-        <w:rPr>
-          <w:rFonts w:ascii="Times New Roman" w:eastAsia="Times New Roman" w:hAnsi="Times New Roman"/>
-          <w:i/>
-          <w:iCs/>
-          <w:color w:val="000000"/>
-          <w:sz w:val="20"/>
-          <w:szCs w:val="20"/>
-          <w:lang w:val="es-ES"/>
-        </w:rPr>
-        <w:t xml:space="preserve">: </w:t>
-      </w:r>
-      <w:proofErr w:type="spellStart"/>
-      <w:r>
-        <w:rPr>
-          <w:rFonts w:ascii="Times New Roman" w:eastAsia="Times New Roman" w:hAnsi="Times New Roman"/>
-          <w:i/>
-          <w:iCs/>
-          <w:color w:val="000000"/>
-          <w:sz w:val="20"/>
-          <w:szCs w:val="20"/>
-          <w:lang w:val="es-ES"/>
-        </w:rPr>
-        <w:t>ConjuntoTDA</w:t>
-      </w:r>
-      <w:proofErr w:type="spellEnd"/>
-      <w:r>
-        <w:rPr>
-          <w:rFonts w:ascii="Times New Roman" w:eastAsia="Times New Roman" w:hAnsi="Times New Roman"/>
-          <w:i/>
-          <w:iCs/>
-          <w:color w:val="000000"/>
-          <w:sz w:val="20"/>
-          <w:szCs w:val="20"/>
-          <w:lang w:val="es-ES"/>
-        </w:rPr>
-        <w:t xml:space="preserve">&lt;Vuelo&gt;, </w:t>
-      </w:r>
-      <w:proofErr w:type="spellStart"/>
-      <w:r>
-        <w:rPr>
-          <w:rFonts w:ascii="Times New Roman" w:eastAsia="Times New Roman" w:hAnsi="Times New Roman"/>
-          <w:i/>
-          <w:iCs/>
-          <w:color w:val="000000"/>
-          <w:sz w:val="20"/>
-          <w:szCs w:val="20"/>
-          <w:lang w:val="es-ES"/>
-        </w:rPr>
-        <w:t>todosVuelos</w:t>
-      </w:r>
-      <w:proofErr w:type="spellEnd"/>
-      <w:r>
-        <w:rPr>
-          <w:rFonts w:ascii="Times New Roman" w:eastAsia="Times New Roman" w:hAnsi="Times New Roman"/>
-          <w:i/>
-          <w:iCs/>
-          <w:color w:val="000000"/>
-          <w:sz w:val="20"/>
-          <w:szCs w:val="20"/>
-          <w:lang w:val="es-ES"/>
-        </w:rPr>
-        <w:t xml:space="preserve">: </w:t>
-      </w:r>
-      <w:proofErr w:type="spellStart"/>
-      <w:r>
-        <w:rPr>
-          <w:rFonts w:ascii="Times New Roman" w:eastAsia="Times New Roman" w:hAnsi="Times New Roman"/>
-          <w:i/>
-          <w:iCs/>
-          <w:color w:val="000000"/>
-          <w:sz w:val="20"/>
-          <w:szCs w:val="20"/>
-          <w:lang w:val="es-ES"/>
-        </w:rPr>
-        <w:t>ConjuntoTDA</w:t>
-      </w:r>
-      <w:proofErr w:type="spellEnd"/>
-      <w:r>
-        <w:rPr>
-          <w:rFonts w:ascii="Times New Roman" w:eastAsia="Times New Roman" w:hAnsi="Times New Roman"/>
-          <w:i/>
-          <w:iCs/>
-          <w:color w:val="000000"/>
-          <w:sz w:val="20"/>
-          <w:szCs w:val="20"/>
-          <w:lang w:val="es-ES"/>
-        </w:rPr>
-        <w:t xml:space="preserve">&lt;Vuelo&gt;, tripulación: </w:t>
-      </w:r>
-      <w:proofErr w:type="spellStart"/>
-      <w:r>
-        <w:rPr>
-          <w:rFonts w:ascii="Times New Roman" w:eastAsia="Times New Roman" w:hAnsi="Times New Roman"/>
-          <w:i/>
-          <w:iCs/>
-          <w:color w:val="000000"/>
-          <w:sz w:val="20"/>
-          <w:szCs w:val="20"/>
-          <w:lang w:val="es-ES"/>
-        </w:rPr>
-        <w:t>Tripulacion</w:t>
-      </w:r>
-      <w:proofErr w:type="spellEnd"/>
-      <w:r>
-        <w:rPr>
-          <w:rFonts w:ascii="Times New Roman" w:eastAsia="Times New Roman" w:hAnsi="Times New Roman"/>
-          <w:i/>
-          <w:iCs/>
-          <w:color w:val="000000"/>
-          <w:sz w:val="20"/>
-          <w:szCs w:val="20"/>
-          <w:lang w:val="es-ES"/>
-        </w:rPr>
-        <w:t>)</w:t>
-      </w:r>
-    </w:p>
-    <w:p>
-      <w:pPr>
-        <w:suppressAutoHyphens w:val="0"/>
-        <w:spacing w:after="0" w:line="240" w:lineRule="auto"/>
-        <w:rPr>
-          <w:rFonts w:ascii="Times New Roman" w:eastAsia="Times New Roman" w:hAnsi="Times New Roman"/>
-          <w:i/>
-          <w:iCs/>
-          <w:color w:val="000000"/>
-          <w:sz w:val="20"/>
-          <w:szCs w:val="20"/>
-          <w:lang w:val="es-ES"/>
-        </w:rPr>
-      </w:pPr>
-      <w:r>
-        <w:rPr>
-          <w:rFonts w:ascii="Times New Roman" w:eastAsia="Times New Roman" w:hAnsi="Times New Roman"/>
-          <w:i/>
-          <w:iCs/>
-          <w:color w:val="000000"/>
-          <w:sz w:val="20"/>
-          <w:szCs w:val="20"/>
-          <w:lang w:val="es-ES"/>
-        </w:rPr>
-        <w:t>Salida (</w:t>
-      </w:r>
-      <w:proofErr w:type="spellStart"/>
-      <w:r>
-        <w:rPr>
-          <w:rFonts w:ascii="Times New Roman" w:eastAsia="Times New Roman" w:hAnsi="Times New Roman"/>
-          <w:i/>
-          <w:iCs/>
-          <w:color w:val="000000"/>
-          <w:sz w:val="20"/>
-          <w:szCs w:val="20"/>
-          <w:lang w:val="es-ES"/>
-        </w:rPr>
-        <w:t>boolean</w:t>
-      </w:r>
-      <w:proofErr w:type="spellEnd"/>
-      <w:r>
-        <w:rPr>
-          <w:rFonts w:ascii="Times New Roman" w:eastAsia="Times New Roman" w:hAnsi="Times New Roman"/>
-          <w:i/>
-          <w:iCs/>
-          <w:color w:val="000000"/>
-          <w:sz w:val="20"/>
-          <w:szCs w:val="20"/>
-          <w:lang w:val="es-ES"/>
-        </w:rPr>
-        <w:t>)</w:t>
-      </w:r>
-    </w:p>
-    <w:p>
-      <w:pPr>
-        <w:suppressAutoHyphens w:val="0"/>
-        <w:spacing w:after="0" w:line="240" w:lineRule="auto"/>
-        <w:rPr>
-          <w:rFonts w:ascii="Times New Roman" w:eastAsia="Times New Roman" w:hAnsi="Times New Roman"/>
-          <w:i/>
-          <w:iCs/>
-          <w:color w:val="000000"/>
-          <w:sz w:val="20"/>
-          <w:szCs w:val="20"/>
-          <w:lang w:val="es-ES"/>
-        </w:rPr>
-      </w:pPr>
-    </w:p>
-    <w:p>
-      <w:pPr>
-        <w:suppressAutoHyphens w:val="0"/>
-        <w:spacing w:after="0" w:line="240" w:lineRule="auto"/>
-        <w:rPr>
-          <w:rFonts w:ascii="Times New Roman" w:eastAsia="Times New Roman" w:hAnsi="Times New Roman"/>
-          <w:i/>
-          <w:iCs/>
-          <w:color w:val="000000"/>
-          <w:sz w:val="20"/>
-          <w:szCs w:val="20"/>
-          <w:lang w:val="es-ES"/>
-        </w:rPr>
-      </w:pPr>
-      <w:r>
-        <w:rPr>
-          <w:rFonts w:ascii="Times New Roman" w:eastAsia="Times New Roman" w:hAnsi="Times New Roman"/>
-          <w:i/>
-          <w:iCs/>
-          <w:color w:val="000000"/>
-          <w:sz w:val="20"/>
-          <w:szCs w:val="20"/>
-          <w:lang w:val="es-ES"/>
-        </w:rPr>
-        <w:t xml:space="preserve">Si </w:t>
-      </w:r>
-      <w:proofErr w:type="spellStart"/>
-      <w:r>
-        <w:rPr>
-          <w:rFonts w:ascii="Times New Roman" w:eastAsia="Times New Roman" w:hAnsi="Times New Roman"/>
-          <w:i/>
-          <w:iCs/>
-          <w:color w:val="000000"/>
-          <w:sz w:val="20"/>
-          <w:szCs w:val="20"/>
-          <w:lang w:val="es-ES"/>
-        </w:rPr>
-        <w:t>vuelosYaHechos.pertenece</w:t>
-      </w:r>
-      <w:proofErr w:type="spellEnd"/>
-      <w:r>
-        <w:rPr>
-          <w:rFonts w:ascii="Times New Roman" w:eastAsia="Times New Roman" w:hAnsi="Times New Roman"/>
-          <w:i/>
-          <w:iCs/>
-          <w:color w:val="000000"/>
-          <w:sz w:val="20"/>
-          <w:szCs w:val="20"/>
-          <w:lang w:val="es-ES"/>
-        </w:rPr>
-        <w:t>(</w:t>
-      </w:r>
-      <w:proofErr w:type="spellStart"/>
-      <w:r>
-        <w:rPr>
-          <w:rFonts w:ascii="Times New Roman" w:eastAsia="Times New Roman" w:hAnsi="Times New Roman"/>
-          <w:i/>
-          <w:iCs/>
-          <w:color w:val="000000"/>
-          <w:sz w:val="20"/>
-          <w:szCs w:val="20"/>
-          <w:lang w:val="es-ES"/>
-        </w:rPr>
-        <w:t>vueloHacer</w:t>
-      </w:r>
-      <w:proofErr w:type="spellEnd"/>
-      <w:r>
-        <w:rPr>
-          <w:rFonts w:ascii="Times New Roman" w:eastAsia="Times New Roman" w:hAnsi="Times New Roman"/>
-          <w:i/>
-          <w:iCs/>
-          <w:color w:val="000000"/>
-          <w:sz w:val="20"/>
-          <w:szCs w:val="20"/>
-          <w:lang w:val="es-ES"/>
-        </w:rPr>
-        <w:t>)</w:t>
-      </w:r>
-    </w:p>
-    <w:p>
-      <w:pPr>
-        <w:suppressAutoHyphens w:val="0"/>
-        <w:spacing w:after="0" w:line="240" w:lineRule="auto"/>
-        <w:rPr>
-          <w:rFonts w:ascii="Times New Roman" w:eastAsia="Times New Roman" w:hAnsi="Times New Roman"/>
-          <w:i/>
-          <w:iCs/>
-          <w:color w:val="000000"/>
-          <w:sz w:val="20"/>
-          <w:szCs w:val="20"/>
-          <w:lang w:val="es-ES"/>
-        </w:rPr>
-      </w:pPr>
-      <w:r>
-        <w:rPr>
-          <w:rFonts w:ascii="Times New Roman" w:eastAsia="Times New Roman" w:hAnsi="Times New Roman"/>
-          <w:i/>
-          <w:iCs/>
-          <w:color w:val="000000"/>
-          <w:sz w:val="20"/>
-          <w:szCs w:val="20"/>
-          <w:lang w:val="es-ES"/>
-        </w:rPr>
-        <w:tab/>
-        <w:t>Devolver falso</w:t>
-      </w:r>
-    </w:p>
-    <w:p>
-      <w:pPr>
-        <w:suppressAutoHyphens w:val="0"/>
-        <w:spacing w:after="0" w:line="240" w:lineRule="auto"/>
-        <w:rPr>
-          <w:rFonts w:ascii="Times New Roman" w:eastAsia="Times New Roman" w:hAnsi="Times New Roman"/>
-          <w:i/>
-          <w:iCs/>
-          <w:color w:val="000000"/>
-          <w:sz w:val="20"/>
-          <w:szCs w:val="20"/>
-          <w:lang w:val="es-ES"/>
-        </w:rPr>
-      </w:pPr>
-      <w:r>
-        <w:rPr>
-          <w:rFonts w:ascii="Times New Roman" w:eastAsia="Times New Roman" w:hAnsi="Times New Roman"/>
-          <w:i/>
-          <w:iCs/>
-          <w:color w:val="000000"/>
-          <w:sz w:val="20"/>
-          <w:szCs w:val="20"/>
-          <w:lang w:val="es-ES"/>
-        </w:rPr>
-        <w:t>//Si el vuelo sale después de que yo llegue al aeropuerto</w:t>
-      </w:r>
-    </w:p>
-    <w:p>
-      <w:pPr>
-        <w:suppressAutoHyphens w:val="0"/>
-        <w:spacing w:after="0" w:line="240" w:lineRule="auto"/>
-        <w:rPr>
-          <w:rFonts w:ascii="Times New Roman" w:eastAsia="Times New Roman" w:hAnsi="Times New Roman"/>
-          <w:i/>
-          <w:iCs/>
-          <w:color w:val="000000"/>
-          <w:sz w:val="20"/>
-          <w:szCs w:val="20"/>
-          <w:lang w:val="es-ES"/>
-        </w:rPr>
-      </w:pPr>
-      <w:r>
-        <w:rPr>
-          <w:rFonts w:ascii="Times New Roman" w:eastAsia="Times New Roman" w:hAnsi="Times New Roman"/>
-          <w:i/>
-          <w:iCs/>
-          <w:color w:val="000000"/>
-          <w:sz w:val="20"/>
-          <w:szCs w:val="20"/>
-          <w:lang w:val="es-ES"/>
-        </w:rPr>
-        <w:t xml:space="preserve">Si </w:t>
-      </w:r>
-      <w:proofErr w:type="spellStart"/>
-      <w:r>
-        <w:rPr>
-          <w:rFonts w:ascii="Times New Roman" w:eastAsia="Times New Roman" w:hAnsi="Times New Roman"/>
-          <w:i/>
-          <w:iCs/>
-          <w:color w:val="000000"/>
-          <w:sz w:val="20"/>
-          <w:szCs w:val="20"/>
-          <w:lang w:val="es-ES"/>
-        </w:rPr>
-        <w:t>vueloHacer.FechaAterrizaje</w:t>
-      </w:r>
-      <w:proofErr w:type="spellEnd"/>
-      <w:r>
-        <w:rPr>
-          <w:rFonts w:ascii="Times New Roman" w:eastAsia="Times New Roman" w:hAnsi="Times New Roman"/>
-          <w:i/>
-          <w:iCs/>
-          <w:color w:val="000000"/>
-          <w:sz w:val="20"/>
-          <w:szCs w:val="20"/>
-          <w:lang w:val="es-ES"/>
-        </w:rPr>
-        <w:t xml:space="preserve"> &gt; </w:t>
-      </w:r>
-      <w:proofErr w:type="spellStart"/>
-      <w:proofErr w:type="gramStart"/>
-      <w:r>
-        <w:rPr>
-          <w:rFonts w:ascii="Times New Roman" w:eastAsia="Times New Roman" w:hAnsi="Times New Roman"/>
-          <w:i/>
-          <w:iCs/>
-          <w:color w:val="000000"/>
-          <w:sz w:val="20"/>
-          <w:szCs w:val="20"/>
-          <w:lang w:val="es-ES"/>
-        </w:rPr>
-        <w:t>tripulación.UltimoVueloDespegue</w:t>
-      </w:r>
-      <w:proofErr w:type="spellEnd"/>
-      <w:proofErr w:type="gramEnd"/>
-    </w:p>
-    <w:p>
-      <w:pPr>
-        <w:suppressAutoHyphens w:val="0"/>
-        <w:spacing w:after="0" w:line="240" w:lineRule="auto"/>
-        <w:rPr>
-          <w:rFonts w:ascii="Times New Roman" w:eastAsia="Times New Roman" w:hAnsi="Times New Roman"/>
-          <w:i/>
-          <w:iCs/>
-          <w:color w:val="000000"/>
-          <w:sz w:val="20"/>
-          <w:szCs w:val="20"/>
-          <w:lang w:val="es-ES"/>
-        </w:rPr>
-      </w:pPr>
-      <w:r>
-        <w:rPr>
-          <w:rFonts w:ascii="Times New Roman" w:eastAsia="Times New Roman" w:hAnsi="Times New Roman"/>
-          <w:i/>
-          <w:iCs/>
-          <w:color w:val="000000"/>
-          <w:sz w:val="20"/>
-          <w:szCs w:val="20"/>
-          <w:lang w:val="es-ES"/>
-        </w:rPr>
-        <w:tab/>
-        <w:t>//Si el vuelo sale del aeropuerto en el que me encuentro</w:t>
-      </w:r>
-    </w:p>
-    <w:p>
-      <w:pPr>
-        <w:suppressAutoHyphens w:val="0"/>
-        <w:spacing w:after="0" w:line="240" w:lineRule="auto"/>
-        <w:rPr>
-          <w:rFonts w:ascii="Times New Roman" w:eastAsia="Times New Roman" w:hAnsi="Times New Roman"/>
-          <w:i/>
-          <w:iCs/>
-          <w:color w:val="000000"/>
-          <w:sz w:val="20"/>
-          <w:szCs w:val="20"/>
-          <w:lang w:val="es-ES"/>
-        </w:rPr>
-      </w:pPr>
-      <w:r>
-        <w:rPr>
-          <w:rFonts w:ascii="Times New Roman" w:eastAsia="Times New Roman" w:hAnsi="Times New Roman"/>
-          <w:i/>
-          <w:iCs/>
-          <w:color w:val="000000"/>
-          <w:sz w:val="20"/>
-          <w:szCs w:val="20"/>
-          <w:lang w:val="es-ES"/>
-        </w:rPr>
-        <w:tab/>
-        <w:t xml:space="preserve">Si </w:t>
-      </w:r>
-      <w:proofErr w:type="spellStart"/>
-      <w:r>
-        <w:rPr>
-          <w:rFonts w:ascii="Times New Roman" w:eastAsia="Times New Roman" w:hAnsi="Times New Roman"/>
-          <w:i/>
-          <w:iCs/>
-          <w:color w:val="000000"/>
-          <w:sz w:val="20"/>
-          <w:szCs w:val="20"/>
-          <w:lang w:val="es-ES"/>
-        </w:rPr>
-        <w:t>vueloHacerAeropuertoOrigen</w:t>
-      </w:r>
-      <w:proofErr w:type="spellEnd"/>
-      <w:r>
-        <w:rPr>
-          <w:rFonts w:ascii="Times New Roman" w:eastAsia="Times New Roman" w:hAnsi="Times New Roman"/>
-          <w:i/>
-          <w:iCs/>
-          <w:color w:val="000000"/>
-          <w:sz w:val="20"/>
-          <w:szCs w:val="20"/>
-          <w:lang w:val="es-ES"/>
-        </w:rPr>
-        <w:t xml:space="preserve"> == </w:t>
-      </w:r>
-      <w:proofErr w:type="spellStart"/>
-      <w:proofErr w:type="gramStart"/>
-      <w:r>
-        <w:rPr>
-          <w:rFonts w:ascii="Times New Roman" w:eastAsia="Times New Roman" w:hAnsi="Times New Roman"/>
-          <w:i/>
-          <w:iCs/>
-          <w:color w:val="000000"/>
-          <w:sz w:val="20"/>
-          <w:szCs w:val="20"/>
-          <w:lang w:val="es-ES"/>
-        </w:rPr>
-        <w:t>tripulación.UltimoVueloDestino</w:t>
-      </w:r>
-      <w:proofErr w:type="spellEnd"/>
-      <w:proofErr w:type="gramEnd"/>
-    </w:p>
-    <w:p>
-      <w:pPr>
-        <w:suppressAutoHyphens w:val="0"/>
-        <w:spacing w:after="0" w:line="240" w:lineRule="auto"/>
-        <w:rPr>
-          <w:rFonts w:ascii="Times New Roman" w:eastAsia="Times New Roman" w:hAnsi="Times New Roman"/>
-          <w:i/>
-          <w:iCs/>
-          <w:color w:val="000000"/>
-          <w:sz w:val="20"/>
-          <w:szCs w:val="20"/>
-          <w:lang w:val="es-ES"/>
-        </w:rPr>
-      </w:pPr>
-      <w:r>
-        <w:rPr>
-          <w:rFonts w:ascii="Times New Roman" w:eastAsia="Times New Roman" w:hAnsi="Times New Roman"/>
-          <w:i/>
-          <w:iCs/>
-          <w:color w:val="000000"/>
-          <w:sz w:val="20"/>
-          <w:szCs w:val="20"/>
-          <w:lang w:val="es-ES"/>
-        </w:rPr>
-        <w:tab/>
-      </w:r>
-      <w:r>
-        <w:rPr>
-          <w:rFonts w:ascii="Times New Roman" w:eastAsia="Times New Roman" w:hAnsi="Times New Roman"/>
-          <w:i/>
-          <w:iCs/>
-          <w:color w:val="000000"/>
-          <w:sz w:val="20"/>
-          <w:szCs w:val="20"/>
-          <w:lang w:val="es-ES"/>
-        </w:rPr>
-        <w:tab/>
-        <w:t>Devolver verdadero</w:t>
-      </w:r>
-    </w:p>
-    <w:p>
-      <w:pPr>
-        <w:suppressAutoHyphens w:val="0"/>
-        <w:spacing w:after="0" w:line="240" w:lineRule="auto"/>
-        <w:rPr>
-          <w:rFonts w:ascii="Times New Roman" w:eastAsia="Times New Roman" w:hAnsi="Times New Roman"/>
-          <w:i/>
-          <w:iCs/>
-          <w:color w:val="000000"/>
-          <w:sz w:val="20"/>
-          <w:szCs w:val="20"/>
-          <w:lang w:val="es-ES"/>
-        </w:rPr>
-      </w:pPr>
-      <w:r>
-        <w:rPr>
-          <w:rFonts w:ascii="Times New Roman" w:eastAsia="Times New Roman" w:hAnsi="Times New Roman"/>
-          <w:i/>
-          <w:iCs/>
-          <w:color w:val="000000"/>
-          <w:sz w:val="20"/>
-          <w:szCs w:val="20"/>
-          <w:lang w:val="es-ES"/>
-        </w:rPr>
-        <w:tab/>
-        <w:t>Sino</w:t>
-      </w:r>
-    </w:p>
-    <w:p>
-      <w:pPr>
-        <w:suppressAutoHyphens w:val="0"/>
-        <w:spacing w:after="0" w:line="240" w:lineRule="auto"/>
-        <w:rPr>
-          <w:rFonts w:ascii="Times New Roman" w:eastAsia="Times New Roman" w:hAnsi="Times New Roman"/>
-          <w:i/>
-          <w:iCs/>
-          <w:color w:val="000000"/>
-          <w:sz w:val="20"/>
-          <w:szCs w:val="20"/>
-          <w:lang w:val="es-ES"/>
-        </w:rPr>
-      </w:pPr>
-      <w:r>
-        <w:rPr>
-          <w:rFonts w:ascii="Times New Roman" w:eastAsia="Times New Roman" w:hAnsi="Times New Roman"/>
-          <w:i/>
-          <w:iCs/>
-          <w:color w:val="000000"/>
-          <w:sz w:val="20"/>
-          <w:szCs w:val="20"/>
-          <w:lang w:val="es-ES"/>
-        </w:rPr>
-        <w:tab/>
-      </w:r>
-      <w:r>
-        <w:rPr>
-          <w:rFonts w:ascii="Times New Roman" w:eastAsia="Times New Roman" w:hAnsi="Times New Roman"/>
-          <w:i/>
-          <w:iCs/>
-          <w:color w:val="000000"/>
-          <w:sz w:val="20"/>
-          <w:szCs w:val="20"/>
-          <w:lang w:val="es-ES"/>
-        </w:rPr>
-        <w:tab/>
-        <w:t>Devolver falso</w:t>
-      </w:r>
-    </w:p>
-    <w:p>
-      <w:pPr>
-        <w:suppressAutoHyphens w:val="0"/>
-        <w:spacing w:after="0" w:line="240" w:lineRule="auto"/>
-        <w:rPr>
-          <w:rFonts w:ascii="Times New Roman" w:eastAsia="Times New Roman" w:hAnsi="Times New Roman"/>
-          <w:i/>
-          <w:iCs/>
-          <w:color w:val="000000"/>
-          <w:sz w:val="20"/>
-          <w:szCs w:val="20"/>
-          <w:lang w:val="es-ES"/>
-        </w:rPr>
-      </w:pPr>
-      <w:r>
-        <w:rPr>
-          <w:rFonts w:ascii="Times New Roman" w:eastAsia="Times New Roman" w:hAnsi="Times New Roman"/>
-          <w:i/>
-          <w:iCs/>
-          <w:color w:val="000000"/>
-          <w:sz w:val="20"/>
-          <w:szCs w:val="20"/>
-          <w:lang w:val="es-ES"/>
-        </w:rPr>
-        <w:t>Sino</w:t>
-      </w:r>
-    </w:p>
-    <w:p>
-      <w:pPr>
-        <w:suppressAutoHyphens w:val="0"/>
-        <w:spacing w:after="0" w:line="240" w:lineRule="auto"/>
-        <w:rPr>
-          <w:rFonts w:ascii="Times New Roman" w:eastAsia="Times New Roman" w:hAnsi="Times New Roman"/>
-          <w:i/>
-          <w:iCs/>
-          <w:color w:val="000000"/>
-          <w:sz w:val="20"/>
-          <w:szCs w:val="20"/>
-          <w:lang w:val="es-ES"/>
-        </w:rPr>
-      </w:pPr>
-      <w:r>
-        <w:rPr>
-          <w:rFonts w:ascii="Times New Roman" w:eastAsia="Times New Roman" w:hAnsi="Times New Roman"/>
-          <w:i/>
-          <w:iCs/>
-          <w:color w:val="000000"/>
-          <w:sz w:val="20"/>
-          <w:szCs w:val="20"/>
-          <w:lang w:val="es-ES"/>
-        </w:rPr>
-        <w:tab/>
-        <w:t>Devolver falso</w:t>
-      </w:r>
-    </w:p>
-    <w:p>
-      <w:pPr>
-        <w:suppressAutoHyphens w:val="0"/>
-        <w:spacing w:after="0" w:line="240" w:lineRule="auto"/>
-        <w:rPr>
-          <w:rFonts w:ascii="Times New Roman" w:eastAsia="Times New Roman" w:hAnsi="Times New Roman"/>
-          <w:i/>
-          <w:iCs/>
-          <w:color w:val="000000"/>
-          <w:sz w:val="20"/>
-          <w:szCs w:val="20"/>
-          <w:lang w:val="es-ES"/>
-        </w:rPr>
-      </w:pPr>
-    </w:p>
-    <w:p>
-      <w:pPr>
-        <w:suppressAutoHyphens w:val="0"/>
-        <w:spacing w:after="0" w:line="240" w:lineRule="auto"/>
-        <w:rPr>
-          <w:rFonts w:ascii="Times New Roman" w:eastAsia="Times New Roman" w:hAnsi="Times New Roman"/>
-          <w:i/>
-          <w:iCs/>
-          <w:color w:val="000000"/>
-          <w:sz w:val="20"/>
-          <w:szCs w:val="20"/>
-          <w:lang w:val="es-ES"/>
-        </w:rPr>
-      </w:pPr>
-    </w:p>
-    <w:p>
-      <w:pPr>
-        <w:suppressAutoHyphens w:val="0"/>
-        <w:spacing w:after="0" w:line="240" w:lineRule="auto"/>
-        <w:rPr>
-          <w:rFonts w:ascii="Times New Roman" w:eastAsia="Times New Roman" w:hAnsi="Times New Roman"/>
-          <w:i/>
-          <w:iCs/>
-          <w:color w:val="000000"/>
-          <w:sz w:val="20"/>
-          <w:szCs w:val="20"/>
-          <w:lang w:val="es-ES"/>
-        </w:rPr>
-      </w:pPr>
-    </w:p>
-    <w:p>
-      <w:pPr>
-        <w:suppressAutoHyphens w:val="0"/>
-        <w:spacing w:after="0" w:line="240" w:lineRule="auto"/>
-        <w:rPr>
-          <w:rFonts w:ascii="Times New Roman" w:eastAsia="Times New Roman" w:hAnsi="Times New Roman"/>
+          <w:sz w:val="24"/>
+          <w:szCs w:val="24"/>
+          <w:lang w:val="en-AR"/>
+        </w:rPr>
+      </w:pPr>
+      <w:r>
+        <w:rPr>
+          <w:rFonts w:ascii="Times New Roman" w:eastAsia="Times New Roman" w:hAnsi="Times New Roman" w:hint="cs"/>
           <w:b/>
           <w:bCs/>
-          <w:sz w:val="24"/>
-          <w:szCs w:val="24"/>
-          <w:lang w:val="en-AR"/>
-        </w:rPr>
-      </w:pPr>
-      <w:r>
-        <w:rPr>
-          <w:rFonts w:ascii="Times New Roman" w:eastAsia="Times New Roman" w:hAnsi="Times New Roman" w:hint="cs"/>
+          <w:i/>
+          <w:iCs/>
+          <w:color w:val="000000"/>
+          <w:sz w:val="20"/>
+          <w:szCs w:val="20"/>
+          <w:lang w:val="en-AR"/>
+        </w:rPr>
+        <w:t>Algoritmo CalcularCosto</w:t>
+      </w:r>
+    </w:p>
+    <w:p>
+      <w:pPr>
+        <w:suppressAutoHyphens w:val="0"/>
+        <w:spacing w:after="0" w:line="240" w:lineRule="auto"/>
+        <w:rPr>
+          <w:rFonts w:ascii="Times New Roman" w:eastAsia="Times New Roman" w:hAnsi="Times New Roman"/>
+          <w:sz w:val="24"/>
+          <w:szCs w:val="24"/>
+          <w:lang w:val="en-AR"/>
+        </w:rPr>
+      </w:pPr>
+      <w:r>
+        <w:rPr>
+          <w:rFonts w:ascii="Times New Roman" w:eastAsia="Times New Roman" w:hAnsi="Times New Roman" w:hint="cs"/>
+          <w:i/>
+          <w:iCs/>
+          <w:color w:val="000000"/>
+          <w:sz w:val="20"/>
+          <w:szCs w:val="20"/>
+          <w:lang w:val="en-AR"/>
+        </w:rPr>
+        <w:t>Entrada (vueloLLegada: Vuelo, vueloSaliente: Vuelo)</w:t>
+      </w:r>
+    </w:p>
+    <w:p>
+      <w:pPr>
+        <w:suppressAutoHyphens w:val="0"/>
+        <w:spacing w:after="0" w:line="240" w:lineRule="auto"/>
+        <w:rPr>
+          <w:rFonts w:ascii="Times New Roman" w:eastAsia="Times New Roman" w:hAnsi="Times New Roman"/>
+          <w:sz w:val="24"/>
+          <w:szCs w:val="24"/>
+          <w:lang w:val="en-AR"/>
+        </w:rPr>
+      </w:pPr>
+      <w:r>
+        <w:rPr>
+          <w:rFonts w:ascii="Times New Roman" w:eastAsia="Times New Roman" w:hAnsi="Times New Roman" w:hint="cs"/>
+          <w:i/>
+          <w:iCs/>
+          <w:color w:val="000000"/>
+          <w:sz w:val="20"/>
+          <w:szCs w:val="20"/>
+          <w:lang w:val="en-AR"/>
+        </w:rPr>
+        <w:t>Salida (diferenciaHoras: Entero  || 0: Entero)</w:t>
+      </w:r>
+    </w:p>
+    <w:p>
+      <w:pPr>
+        <w:suppressAutoHyphens w:val="0"/>
+        <w:spacing w:after="0" w:line="240" w:lineRule="auto"/>
+        <w:rPr>
+          <w:rFonts w:ascii="Times New Roman" w:eastAsia="Times New Roman" w:hAnsi="Times New Roman"/>
+          <w:sz w:val="24"/>
+          <w:szCs w:val="24"/>
+          <w:lang w:val="en-AR"/>
+        </w:rPr>
+      </w:pPr>
+      <w:r>
+        <w:rPr>
+          <w:rFonts w:ascii="Times New Roman" w:eastAsia="Times New Roman" w:hAnsi="Times New Roman" w:hint="cs"/>
+          <w:i/>
+          <w:iCs/>
+          <w:color w:val="000000"/>
+          <w:sz w:val="20"/>
+          <w:szCs w:val="20"/>
+          <w:lang w:val="en-AR"/>
+        </w:rPr>
+        <w:t>//Tiene que ser un long ya que devuelve un tiempo en milisegundos muy grande para un Entero</w:t>
+      </w:r>
+    </w:p>
+    <w:p>
+      <w:pPr>
+        <w:suppressAutoHyphens w:val="0"/>
+        <w:spacing w:after="0" w:line="240" w:lineRule="auto"/>
+        <w:rPr>
+          <w:rFonts w:ascii="Times New Roman" w:eastAsia="Times New Roman" w:hAnsi="Times New Roman"/>
+          <w:sz w:val="24"/>
+          <w:szCs w:val="24"/>
+          <w:lang w:val="en-AR"/>
+        </w:rPr>
+      </w:pPr>
+      <w:r>
+        <w:rPr>
+          <w:rFonts w:ascii="Times New Roman" w:eastAsia="Times New Roman" w:hAnsi="Times New Roman" w:hint="cs"/>
+          <w:i/>
+          <w:iCs/>
+          <w:color w:val="000000"/>
+          <w:sz w:val="20"/>
+          <w:szCs w:val="20"/>
+          <w:lang w:val="en-AR"/>
+        </w:rPr>
+        <w:t>Long diferencia ← vueloLlegada.FechaAterrizaje - vueloSaliente.FechaDespegue</w:t>
+      </w:r>
+    </w:p>
+    <w:p>
+      <w:pPr>
+        <w:suppressAutoHyphens w:val="0"/>
+        <w:spacing w:after="0" w:line="240" w:lineRule="auto"/>
+        <w:rPr>
+          <w:rFonts w:ascii="Times New Roman" w:eastAsia="Times New Roman" w:hAnsi="Times New Roman"/>
+          <w:sz w:val="24"/>
+          <w:szCs w:val="24"/>
+          <w:lang w:val="en-AR"/>
+        </w:rPr>
+      </w:pPr>
+    </w:p>
+    <w:p>
+      <w:pPr>
+        <w:suppressAutoHyphens w:val="0"/>
+        <w:spacing w:after="0" w:line="240" w:lineRule="auto"/>
+        <w:rPr>
+          <w:rFonts w:ascii="Times New Roman" w:eastAsia="Times New Roman" w:hAnsi="Times New Roman"/>
+          <w:sz w:val="24"/>
+          <w:szCs w:val="24"/>
+          <w:lang w:val="en-AR"/>
+        </w:rPr>
+      </w:pPr>
+      <w:r>
+        <w:rPr>
+          <w:rFonts w:ascii="Times New Roman" w:eastAsia="Times New Roman" w:hAnsi="Times New Roman" w:hint="cs"/>
+          <w:i/>
+          <w:iCs/>
+          <w:color w:val="000000"/>
+          <w:sz w:val="20"/>
+          <w:szCs w:val="20"/>
+          <w:lang w:val="en-AR"/>
+        </w:rPr>
+        <w:t>//1000 ← Pasa de Milisegundos a Segundos</w:t>
+      </w:r>
+    </w:p>
+    <w:p>
+      <w:pPr>
+        <w:suppressAutoHyphens w:val="0"/>
+        <w:spacing w:after="0" w:line="240" w:lineRule="auto"/>
+        <w:rPr>
+          <w:rFonts w:ascii="Times New Roman" w:eastAsia="Times New Roman" w:hAnsi="Times New Roman"/>
+          <w:sz w:val="24"/>
+          <w:szCs w:val="24"/>
+          <w:lang w:val="en-AR"/>
+        </w:rPr>
+      </w:pPr>
+      <w:r>
+        <w:rPr>
+          <w:rFonts w:ascii="Times New Roman" w:eastAsia="Times New Roman" w:hAnsi="Times New Roman" w:hint="cs"/>
+          <w:i/>
+          <w:iCs/>
+          <w:color w:val="000000"/>
+          <w:sz w:val="20"/>
+          <w:szCs w:val="20"/>
+          <w:lang w:val="en-AR"/>
+        </w:rPr>
+        <w:t>//60 ← Pasa de Segundos a Minutos</w:t>
+      </w:r>
+    </w:p>
+    <w:p>
+      <w:pPr>
+        <w:suppressAutoHyphens w:val="0"/>
+        <w:spacing w:after="0" w:line="240" w:lineRule="auto"/>
+        <w:rPr>
+          <w:rFonts w:ascii="Times New Roman" w:eastAsia="Times New Roman" w:hAnsi="Times New Roman"/>
+          <w:sz w:val="24"/>
+          <w:szCs w:val="24"/>
+          <w:lang w:val="en-AR"/>
+        </w:rPr>
+      </w:pPr>
+      <w:r>
+        <w:rPr>
+          <w:rFonts w:ascii="Times New Roman" w:eastAsia="Times New Roman" w:hAnsi="Times New Roman" w:hint="cs"/>
+          <w:i/>
+          <w:iCs/>
+          <w:color w:val="000000"/>
+          <w:sz w:val="20"/>
+          <w:szCs w:val="20"/>
+          <w:lang w:val="en-AR"/>
+        </w:rPr>
+        <w:t>//60 ← Pasa de Minutos a Horas</w:t>
+      </w:r>
+    </w:p>
+    <w:p>
+      <w:pPr>
+        <w:suppressAutoHyphens w:val="0"/>
+        <w:spacing w:after="0" w:line="240" w:lineRule="auto"/>
+        <w:rPr>
+          <w:rFonts w:ascii="Times New Roman" w:eastAsia="Times New Roman" w:hAnsi="Times New Roman"/>
+          <w:sz w:val="24"/>
+          <w:szCs w:val="24"/>
+          <w:lang w:val="en-AR"/>
+        </w:rPr>
+      </w:pPr>
+      <w:r>
+        <w:rPr>
+          <w:rFonts w:ascii="Times New Roman" w:eastAsia="Times New Roman" w:hAnsi="Times New Roman" w:hint="cs"/>
+          <w:i/>
+          <w:iCs/>
+          <w:color w:val="000000"/>
+          <w:sz w:val="20"/>
+          <w:szCs w:val="20"/>
+          <w:lang w:val="en-AR"/>
+        </w:rPr>
+        <w:t>//Nos devuelve la diferencia en forma negativa</w:t>
+      </w:r>
+    </w:p>
+    <w:p>
+      <w:pPr>
+        <w:suppressAutoHyphens w:val="0"/>
+        <w:spacing w:after="0" w:line="240" w:lineRule="auto"/>
+        <w:rPr>
+          <w:rFonts w:ascii="Times New Roman" w:eastAsia="Times New Roman" w:hAnsi="Times New Roman"/>
+          <w:sz w:val="24"/>
+          <w:szCs w:val="24"/>
+          <w:lang w:val="en-AR"/>
+        </w:rPr>
+      </w:pPr>
+      <w:r>
+        <w:rPr>
+          <w:rFonts w:ascii="Times New Roman" w:eastAsia="Times New Roman" w:hAnsi="Times New Roman" w:hint="cs"/>
+          <w:i/>
+          <w:iCs/>
+          <w:color w:val="000000"/>
+          <w:sz w:val="20"/>
+          <w:szCs w:val="20"/>
+          <w:lang w:val="en-AR"/>
+        </w:rPr>
+        <w:t>Long diferenciaHoras ← diferencia / (60 * 60 * 1000)</w:t>
+      </w:r>
+    </w:p>
+    <w:p>
+      <w:pPr>
+        <w:suppressAutoHyphens w:val="0"/>
+        <w:spacing w:after="0" w:line="240" w:lineRule="auto"/>
+        <w:rPr>
+          <w:rFonts w:ascii="Times New Roman" w:eastAsia="Times New Roman" w:hAnsi="Times New Roman"/>
+          <w:sz w:val="24"/>
+          <w:szCs w:val="24"/>
+          <w:lang w:val="en-AR"/>
+        </w:rPr>
+      </w:pPr>
+      <w:r>
+        <w:rPr>
+          <w:rFonts w:ascii="Times New Roman" w:eastAsia="Times New Roman" w:hAnsi="Times New Roman" w:hint="cs"/>
+          <w:i/>
+          <w:iCs/>
+          <w:color w:val="000000"/>
+          <w:sz w:val="20"/>
+          <w:szCs w:val="20"/>
+          <w:lang w:val="en-AR"/>
+        </w:rPr>
+        <w:t>diferenciaHoras ← -diferenciaHoras</w:t>
+      </w:r>
+    </w:p>
+    <w:p>
+      <w:pPr>
+        <w:suppressAutoHyphens w:val="0"/>
+        <w:spacing w:after="0" w:line="240" w:lineRule="auto"/>
+        <w:rPr>
+          <w:rFonts w:ascii="Times New Roman" w:eastAsia="Times New Roman" w:hAnsi="Times New Roman"/>
+          <w:sz w:val="24"/>
+          <w:szCs w:val="24"/>
+          <w:lang w:val="en-AR"/>
+        </w:rPr>
+      </w:pPr>
+      <w:r>
+        <w:rPr>
+          <w:rFonts w:ascii="Times New Roman" w:eastAsia="Times New Roman" w:hAnsi="Times New Roman" w:hint="cs"/>
+          <w:i/>
+          <w:iCs/>
+          <w:color w:val="000000"/>
+          <w:sz w:val="20"/>
+          <w:szCs w:val="20"/>
+          <w:lang w:val="en-AR"/>
+        </w:rPr>
+        <w:t>//Calcula si el tiempo de espera corresponde a una multa por el sindicato</w:t>
+      </w:r>
+    </w:p>
+    <w:p>
+      <w:pPr>
+        <w:suppressAutoHyphens w:val="0"/>
+        <w:spacing w:after="0" w:line="240" w:lineRule="auto"/>
+        <w:rPr>
+          <w:rFonts w:ascii="Times New Roman" w:eastAsia="Times New Roman" w:hAnsi="Times New Roman"/>
+          <w:sz w:val="24"/>
+          <w:szCs w:val="24"/>
+          <w:lang w:val="en-AR"/>
+        </w:rPr>
+      </w:pPr>
+      <w:r>
+        <w:rPr>
+          <w:rFonts w:ascii="Times New Roman" w:eastAsia="Times New Roman" w:hAnsi="Times New Roman" w:hint="cs"/>
+          <w:i/>
+          <w:iCs/>
+          <w:color w:val="000000"/>
+          <w:sz w:val="20"/>
+          <w:szCs w:val="20"/>
+          <w:lang w:val="en-AR"/>
+        </w:rPr>
+        <w:t>Si diferenciaHoras &gt; 2</w:t>
+      </w:r>
+    </w:p>
+    <w:p>
+      <w:pPr>
+        <w:suppressAutoHyphens w:val="0"/>
+        <w:spacing w:after="0" w:line="240" w:lineRule="auto"/>
+        <w:rPr>
+          <w:rFonts w:ascii="Times New Roman" w:eastAsia="Times New Roman" w:hAnsi="Times New Roman"/>
+          <w:sz w:val="24"/>
+          <w:szCs w:val="24"/>
+          <w:lang w:val="en-AR"/>
+        </w:rPr>
+      </w:pPr>
+      <w:r>
+        <w:rPr>
+          <w:rFonts w:ascii="Times New Roman" w:eastAsia="Times New Roman" w:hAnsi="Times New Roman" w:hint="cs"/>
+          <w:i/>
+          <w:iCs/>
+          <w:color w:val="000000"/>
+          <w:sz w:val="20"/>
+          <w:szCs w:val="20"/>
+          <w:lang w:val="en-AR"/>
+        </w:rPr>
+        <w:tab/>
+        <w:t>Devolver diferenciaHoras-2</w:t>
+      </w:r>
+    </w:p>
+    <w:p>
+      <w:pPr>
+        <w:suppressAutoHyphens w:val="0"/>
+        <w:spacing w:after="0" w:line="240" w:lineRule="auto"/>
+        <w:rPr>
+          <w:rFonts w:ascii="Times New Roman" w:eastAsia="Times New Roman" w:hAnsi="Times New Roman"/>
+          <w:sz w:val="24"/>
+          <w:szCs w:val="24"/>
+          <w:lang w:val="en-AR"/>
+        </w:rPr>
+      </w:pPr>
+      <w:r>
+        <w:rPr>
+          <w:rFonts w:ascii="Times New Roman" w:eastAsia="Times New Roman" w:hAnsi="Times New Roman" w:hint="cs"/>
+          <w:i/>
+          <w:iCs/>
+          <w:color w:val="000000"/>
+          <w:sz w:val="20"/>
+          <w:szCs w:val="20"/>
+          <w:lang w:val="en-AR"/>
+        </w:rPr>
+        <w:t>Sino</w:t>
+      </w:r>
+    </w:p>
+    <w:p>
+      <w:pPr>
+        <w:suppressAutoHyphens w:val="0"/>
+        <w:spacing w:after="0" w:line="240" w:lineRule="auto"/>
+        <w:rPr>
+          <w:rFonts w:ascii="Times New Roman" w:eastAsia="Times New Roman" w:hAnsi="Times New Roman"/>
+          <w:sz w:val="24"/>
+          <w:szCs w:val="24"/>
+          <w:lang w:val="en-AR"/>
+        </w:rPr>
+      </w:pPr>
+      <w:r>
+        <w:rPr>
+          <w:rFonts w:ascii="Times New Roman" w:eastAsia="Times New Roman" w:hAnsi="Times New Roman" w:hint="cs"/>
+          <w:i/>
+          <w:iCs/>
+          <w:color w:val="000000"/>
+          <w:sz w:val="20"/>
+          <w:szCs w:val="20"/>
+          <w:lang w:val="en-AR"/>
+        </w:rPr>
+        <w:tab/>
+        <w:t>Devolver 0</w:t>
+      </w:r>
+    </w:p>
+    <w:p>
+      <w:pPr>
+        <w:suppressAutoHyphens w:val="0"/>
+        <w:spacing w:after="240" w:line="240" w:lineRule="auto"/>
+        <w:rPr>
+          <w:rFonts w:ascii="Times New Roman" w:eastAsia="Times New Roman" w:hAnsi="Times New Roman"/>
+          <w:sz w:val="24"/>
+          <w:szCs w:val="24"/>
+          <w:lang w:val="en-AR"/>
+        </w:rPr>
+      </w:pPr>
+      <w:r>
+        <w:rPr>
+          <w:rFonts w:ascii="Times New Roman" w:eastAsia="Times New Roman" w:hAnsi="Times New Roman"/>
+          <w:sz w:val="24"/>
+          <w:szCs w:val="24"/>
+          <w:lang w:val="en-AR"/>
+        </w:rPr>
+        <w:br/>
+      </w:r>
+      <w:r>
+        <w:rPr>
+          <w:rFonts w:ascii="Times New Roman" w:eastAsia="Times New Roman" w:hAnsi="Times New Roman"/>
+          <w:sz w:val="24"/>
+          <w:szCs w:val="24"/>
+          <w:lang w:val="en-AR"/>
+        </w:rPr>
+        <w:br/>
+      </w:r>
+      <w:r>
+        <w:rPr>
+          <w:rFonts w:ascii="Times New Roman" w:eastAsia="Times New Roman" w:hAnsi="Times New Roman"/>
+          <w:sz w:val="24"/>
+          <w:szCs w:val="24"/>
+          <w:lang w:val="en-AR"/>
+        </w:rPr>
+        <w:br/>
+      </w:r>
+    </w:p>
+    <w:p>
+      <w:pPr>
+        <w:suppressAutoHyphens w:val="0"/>
+        <w:spacing w:after="0" w:line="240" w:lineRule="auto"/>
+        <w:rPr>
+          <w:rFonts w:ascii="Times New Roman" w:eastAsia="Times New Roman" w:hAnsi="Times New Roman"/>
           <w:b/>
           <w:bCs/>
-          <w:i/>
-          <w:iCs/>
-          <w:color w:val="000000"/>
-          <w:sz w:val="20"/>
-          <w:szCs w:val="20"/>
-          <w:lang w:val="en-AR"/>
-        </w:rPr>
-        <w:t>Algoritmo CalcularCosto</w:t>
-      </w:r>
-    </w:p>
-    <w:p>
-      <w:pPr>
-        <w:suppressAutoHyphens w:val="0"/>
-        <w:spacing w:after="0" w:line="240" w:lineRule="auto"/>
-        <w:rPr>
-          <w:rFonts w:ascii="Times New Roman" w:eastAsia="Times New Roman" w:hAnsi="Times New Roman"/>
-          <w:sz w:val="24"/>
-          <w:szCs w:val="24"/>
-          <w:lang w:val="en-AR"/>
-        </w:rPr>
-      </w:pPr>
-      <w:r>
-        <w:rPr>
-          <w:rFonts w:ascii="Times New Roman" w:eastAsia="Times New Roman" w:hAnsi="Times New Roman" w:hint="cs"/>
-          <w:i/>
-          <w:iCs/>
-          <w:color w:val="000000"/>
-          <w:sz w:val="20"/>
-          <w:szCs w:val="20"/>
-          <w:lang w:val="en-AR"/>
-        </w:rPr>
-        <w:t>Entrada (vueloLLegada: Vuelo, vueloSaliente: Vuelo)</w:t>
-      </w:r>
-    </w:p>
-    <w:p>
-      <w:pPr>
-        <w:suppressAutoHyphens w:val="0"/>
-        <w:spacing w:after="0" w:line="240" w:lineRule="auto"/>
-        <w:rPr>
-          <w:rFonts w:ascii="Times New Roman" w:eastAsia="Times New Roman" w:hAnsi="Times New Roman"/>
-          <w:sz w:val="24"/>
-          <w:szCs w:val="24"/>
-          <w:lang w:val="en-AR"/>
-        </w:rPr>
-      </w:pPr>
-      <w:r>
-        <w:rPr>
-          <w:rFonts w:ascii="Times New Roman" w:eastAsia="Times New Roman" w:hAnsi="Times New Roman" w:hint="cs"/>
-          <w:i/>
-          <w:iCs/>
-          <w:color w:val="000000"/>
-          <w:sz w:val="20"/>
-          <w:szCs w:val="20"/>
-          <w:lang w:val="en-AR"/>
-        </w:rPr>
-        <w:t>Salida (diferenciaHoras: Entero  || 0: Entero)</w:t>
-      </w:r>
-    </w:p>
-    <w:p>
-      <w:pPr>
-        <w:suppressAutoHyphens w:val="0"/>
-        <w:spacing w:after="0" w:line="240" w:lineRule="auto"/>
-        <w:rPr>
-          <w:rFonts w:ascii="Times New Roman" w:eastAsia="Times New Roman" w:hAnsi="Times New Roman"/>
-          <w:sz w:val="24"/>
-          <w:szCs w:val="24"/>
-          <w:lang w:val="en-AR"/>
-        </w:rPr>
-      </w:pPr>
-      <w:r>
-        <w:rPr>
-          <w:rFonts w:ascii="Times New Roman" w:eastAsia="Times New Roman" w:hAnsi="Times New Roman" w:hint="cs"/>
-          <w:i/>
-          <w:iCs/>
-          <w:color w:val="000000"/>
-          <w:sz w:val="20"/>
-          <w:szCs w:val="20"/>
-          <w:lang w:val="en-AR"/>
-        </w:rPr>
-        <w:t>//Tiene que ser un long ya que devuelve un tiempo en milisegundos muy grande para un Entero</w:t>
-      </w:r>
-    </w:p>
-    <w:p>
-      <w:pPr>
-        <w:suppressAutoHyphens w:val="0"/>
-        <w:spacing w:after="0" w:line="240" w:lineRule="auto"/>
-        <w:rPr>
-          <w:rFonts w:ascii="Times New Roman" w:eastAsia="Times New Roman" w:hAnsi="Times New Roman"/>
-          <w:sz w:val="24"/>
-          <w:szCs w:val="24"/>
-          <w:lang w:val="en-AR"/>
-        </w:rPr>
-      </w:pPr>
-      <w:r>
-        <w:rPr>
-          <w:rFonts w:ascii="Times New Roman" w:eastAsia="Times New Roman" w:hAnsi="Times New Roman" w:hint="cs"/>
-          <w:i/>
-          <w:iCs/>
-          <w:color w:val="000000"/>
-          <w:sz w:val="20"/>
-          <w:szCs w:val="20"/>
-          <w:lang w:val="en-AR"/>
-        </w:rPr>
-        <w:t>Long diferencia ← vueloLlegada.FechaAterrizaje - vueloSaliente.FechaDespegue</w:t>
-      </w:r>
-    </w:p>
-    <w:p>
-      <w:pPr>
-        <w:suppressAutoHyphens w:val="0"/>
-        <w:spacing w:after="0" w:line="240" w:lineRule="auto"/>
-        <w:rPr>
-          <w:rFonts w:ascii="Times New Roman" w:eastAsia="Times New Roman" w:hAnsi="Times New Roman"/>
-          <w:sz w:val="24"/>
-          <w:szCs w:val="24"/>
-          <w:lang w:val="en-AR"/>
-        </w:rPr>
-      </w:pPr>
-    </w:p>
-    <w:p>
-      <w:pPr>
-        <w:suppressAutoHyphens w:val="0"/>
-        <w:spacing w:after="0" w:line="240" w:lineRule="auto"/>
-        <w:rPr>
-          <w:rFonts w:ascii="Times New Roman" w:eastAsia="Times New Roman" w:hAnsi="Times New Roman"/>
-          <w:sz w:val="24"/>
-          <w:szCs w:val="24"/>
-          <w:lang w:val="en-AR"/>
-        </w:rPr>
-      </w:pPr>
-      <w:r>
-        <w:rPr>
-          <w:rFonts w:ascii="Times New Roman" w:eastAsia="Times New Roman" w:hAnsi="Times New Roman" w:hint="cs"/>
-          <w:i/>
-          <w:iCs/>
-          <w:color w:val="000000"/>
-          <w:sz w:val="20"/>
-          <w:szCs w:val="20"/>
-          <w:lang w:val="en-AR"/>
-        </w:rPr>
-        <w:t>//1000 ← Pasa de Milisegundos a Segundos</w:t>
-      </w:r>
-    </w:p>
-    <w:p>
-      <w:pPr>
-        <w:suppressAutoHyphens w:val="0"/>
-        <w:spacing w:after="0" w:line="240" w:lineRule="auto"/>
-        <w:rPr>
-          <w:rFonts w:ascii="Times New Roman" w:eastAsia="Times New Roman" w:hAnsi="Times New Roman"/>
-          <w:sz w:val="24"/>
-          <w:szCs w:val="24"/>
-          <w:lang w:val="en-AR"/>
-        </w:rPr>
-      </w:pPr>
-      <w:r>
-        <w:rPr>
-          <w:rFonts w:ascii="Times New Roman" w:eastAsia="Times New Roman" w:hAnsi="Times New Roman" w:hint="cs"/>
-          <w:i/>
-          <w:iCs/>
-          <w:color w:val="000000"/>
-          <w:sz w:val="20"/>
-          <w:szCs w:val="20"/>
-          <w:lang w:val="en-AR"/>
-        </w:rPr>
-        <w:t>//60 ← Pasa de Segundos a Minutos</w:t>
-      </w:r>
-    </w:p>
-    <w:p>
-      <w:pPr>
-        <w:suppressAutoHyphens w:val="0"/>
-        <w:spacing w:after="0" w:line="240" w:lineRule="auto"/>
-        <w:rPr>
-          <w:rFonts w:ascii="Times New Roman" w:eastAsia="Times New Roman" w:hAnsi="Times New Roman"/>
-          <w:sz w:val="24"/>
-          <w:szCs w:val="24"/>
-          <w:lang w:val="en-AR"/>
-        </w:rPr>
-      </w:pPr>
-      <w:r>
-        <w:rPr>
-          <w:rFonts w:ascii="Times New Roman" w:eastAsia="Times New Roman" w:hAnsi="Times New Roman" w:hint="cs"/>
-          <w:i/>
-          <w:iCs/>
-          <w:color w:val="000000"/>
-          <w:sz w:val="20"/>
-          <w:szCs w:val="20"/>
-          <w:lang w:val="en-AR"/>
-        </w:rPr>
-        <w:t>//60 ← Pasa de Minutos a Horas</w:t>
-      </w:r>
-    </w:p>
-    <w:p>
-      <w:pPr>
-        <w:suppressAutoHyphens w:val="0"/>
-        <w:spacing w:after="0" w:line="240" w:lineRule="auto"/>
-        <w:rPr>
-          <w:rFonts w:ascii="Times New Roman" w:eastAsia="Times New Roman" w:hAnsi="Times New Roman"/>
-          <w:sz w:val="24"/>
-          <w:szCs w:val="24"/>
-          <w:lang w:val="en-AR"/>
-        </w:rPr>
-      </w:pPr>
-      <w:r>
-        <w:rPr>
-          <w:rFonts w:ascii="Times New Roman" w:eastAsia="Times New Roman" w:hAnsi="Times New Roman" w:hint="cs"/>
-          <w:i/>
-          <w:iCs/>
-          <w:color w:val="000000"/>
-          <w:sz w:val="20"/>
-          <w:szCs w:val="20"/>
-          <w:lang w:val="en-AR"/>
-        </w:rPr>
-        <w:t>//Nos devuelve la diferencia en forma negativa</w:t>
-      </w:r>
-    </w:p>
-    <w:p>
-      <w:pPr>
-        <w:suppressAutoHyphens w:val="0"/>
-        <w:spacing w:after="0" w:line="240" w:lineRule="auto"/>
-        <w:rPr>
-          <w:rFonts w:ascii="Times New Roman" w:eastAsia="Times New Roman" w:hAnsi="Times New Roman"/>
-          <w:sz w:val="24"/>
-          <w:szCs w:val="24"/>
-          <w:lang w:val="en-AR"/>
-        </w:rPr>
-      </w:pPr>
-      <w:r>
-        <w:rPr>
-          <w:rFonts w:ascii="Times New Roman" w:eastAsia="Times New Roman" w:hAnsi="Times New Roman" w:hint="cs"/>
-          <w:i/>
-          <w:iCs/>
-          <w:color w:val="000000"/>
-          <w:sz w:val="20"/>
-          <w:szCs w:val="20"/>
-          <w:lang w:val="en-AR"/>
-        </w:rPr>
-        <w:t>Long diferenciaHoras ← diferencia / (60 * 60 * 1000)</w:t>
-      </w:r>
-    </w:p>
-    <w:p>
-      <w:pPr>
-        <w:suppressAutoHyphens w:val="0"/>
-        <w:spacing w:after="0" w:line="240" w:lineRule="auto"/>
-        <w:rPr>
-          <w:rFonts w:ascii="Times New Roman" w:eastAsia="Times New Roman" w:hAnsi="Times New Roman"/>
-          <w:sz w:val="24"/>
-          <w:szCs w:val="24"/>
-          <w:lang w:val="en-AR"/>
-        </w:rPr>
-      </w:pPr>
-      <w:r>
-        <w:rPr>
-          <w:rFonts w:ascii="Times New Roman" w:eastAsia="Times New Roman" w:hAnsi="Times New Roman" w:hint="cs"/>
-          <w:i/>
-          <w:iCs/>
-          <w:color w:val="000000"/>
-          <w:sz w:val="20"/>
-          <w:szCs w:val="20"/>
-          <w:lang w:val="en-AR"/>
-        </w:rPr>
-        <w:t>diferenciaHoras ← -diferenciaHoras</w:t>
-      </w:r>
-    </w:p>
-    <w:p>
-      <w:pPr>
-        <w:suppressAutoHyphens w:val="0"/>
-        <w:spacing w:after="0" w:line="240" w:lineRule="auto"/>
-        <w:rPr>
-          <w:rFonts w:ascii="Times New Roman" w:eastAsia="Times New Roman" w:hAnsi="Times New Roman"/>
-          <w:sz w:val="24"/>
-          <w:szCs w:val="24"/>
-          <w:lang w:val="en-AR"/>
-        </w:rPr>
-      </w:pPr>
-      <w:r>
-        <w:rPr>
-          <w:rFonts w:ascii="Times New Roman" w:eastAsia="Times New Roman" w:hAnsi="Times New Roman" w:hint="cs"/>
-          <w:i/>
-          <w:iCs/>
-          <w:color w:val="000000"/>
-          <w:sz w:val="20"/>
-          <w:szCs w:val="20"/>
-          <w:lang w:val="en-AR"/>
-        </w:rPr>
-        <w:t>//Calcula si el tiempo de espera corresponde a una multa por el sindicato</w:t>
-      </w:r>
-    </w:p>
-    <w:p>
-      <w:pPr>
-        <w:suppressAutoHyphens w:val="0"/>
-        <w:spacing w:after="0" w:line="240" w:lineRule="auto"/>
-        <w:rPr>
-          <w:rFonts w:ascii="Times New Roman" w:eastAsia="Times New Roman" w:hAnsi="Times New Roman"/>
-          <w:sz w:val="24"/>
-          <w:szCs w:val="24"/>
-          <w:lang w:val="en-AR"/>
-        </w:rPr>
-      </w:pPr>
-      <w:r>
-        <w:rPr>
-          <w:rFonts w:ascii="Times New Roman" w:eastAsia="Times New Roman" w:hAnsi="Times New Roman" w:hint="cs"/>
-          <w:i/>
-          <w:iCs/>
-          <w:color w:val="000000"/>
-          <w:sz w:val="20"/>
-          <w:szCs w:val="20"/>
-          <w:lang w:val="en-AR"/>
-        </w:rPr>
-        <w:t>Si diferenciaHoras &gt; 2</w:t>
-      </w:r>
-    </w:p>
-    <w:p>
-      <w:pPr>
-        <w:suppressAutoHyphens w:val="0"/>
-        <w:spacing w:after="0" w:line="240" w:lineRule="auto"/>
-        <w:rPr>
-          <w:rFonts w:ascii="Times New Roman" w:eastAsia="Times New Roman" w:hAnsi="Times New Roman"/>
-          <w:sz w:val="24"/>
-          <w:szCs w:val="24"/>
-          <w:lang w:val="en-AR"/>
-        </w:rPr>
-      </w:pPr>
-      <w:r>
-        <w:rPr>
-          <w:rFonts w:ascii="Times New Roman" w:eastAsia="Times New Roman" w:hAnsi="Times New Roman" w:hint="cs"/>
-          <w:i/>
-          <w:iCs/>
-          <w:color w:val="000000"/>
-          <w:sz w:val="20"/>
-          <w:szCs w:val="20"/>
-          <w:lang w:val="en-AR"/>
-        </w:rPr>
-        <w:tab/>
-        <w:t>Devolver diferenciaHoras-2</w:t>
-      </w:r>
-    </w:p>
-    <w:p>
-      <w:pPr>
-        <w:suppressAutoHyphens w:val="0"/>
-        <w:spacing w:after="0" w:line="240" w:lineRule="auto"/>
-        <w:rPr>
-          <w:rFonts w:ascii="Times New Roman" w:eastAsia="Times New Roman" w:hAnsi="Times New Roman"/>
-          <w:sz w:val="24"/>
-          <w:szCs w:val="24"/>
-          <w:lang w:val="en-AR"/>
-        </w:rPr>
-      </w:pPr>
-      <w:r>
-        <w:rPr>
-          <w:rFonts w:ascii="Times New Roman" w:eastAsia="Times New Roman" w:hAnsi="Times New Roman" w:hint="cs"/>
-          <w:i/>
-          <w:iCs/>
-          <w:color w:val="000000"/>
-          <w:sz w:val="20"/>
-          <w:szCs w:val="20"/>
-          <w:lang w:val="en-AR"/>
-        </w:rPr>
-        <w:t>Sino</w:t>
-      </w:r>
-    </w:p>
-    <w:p>
-      <w:pPr>
-        <w:suppressAutoHyphens w:val="0"/>
-        <w:spacing w:after="0" w:line="240" w:lineRule="auto"/>
-        <w:rPr>
-          <w:rFonts w:ascii="Times New Roman" w:eastAsia="Times New Roman" w:hAnsi="Times New Roman"/>
-          <w:sz w:val="24"/>
-          <w:szCs w:val="24"/>
-          <w:lang w:val="en-AR"/>
-        </w:rPr>
-      </w:pPr>
-      <w:r>
-        <w:rPr>
-          <w:rFonts w:ascii="Times New Roman" w:eastAsia="Times New Roman" w:hAnsi="Times New Roman" w:hint="cs"/>
-          <w:i/>
-          <w:iCs/>
-          <w:color w:val="000000"/>
-          <w:sz w:val="20"/>
-          <w:szCs w:val="20"/>
-          <w:lang w:val="en-AR"/>
-        </w:rPr>
-        <w:tab/>
-        <w:t>Devolver 0</w:t>
-      </w:r>
-    </w:p>
-    <w:p>
-      <w:pPr>
-        <w:suppressAutoHyphens w:val="0"/>
-        <w:spacing w:after="240" w:line="240" w:lineRule="auto"/>
-        <w:rPr>
-          <w:rFonts w:ascii="Times New Roman" w:eastAsia="Times New Roman" w:hAnsi="Times New Roman"/>
-          <w:sz w:val="24"/>
-          <w:szCs w:val="24"/>
-          <w:lang w:val="en-AR"/>
-        </w:rPr>
-      </w:pPr>
-      <w:r>
-        <w:rPr>
-          <w:rFonts w:ascii="Times New Roman" w:eastAsia="Times New Roman" w:hAnsi="Times New Roman"/>
-          <w:sz w:val="24"/>
-          <w:szCs w:val="24"/>
-          <w:lang w:val="en-AR"/>
-        </w:rPr>
-        <w:br/>
-      </w:r>
-      <w:r>
-        <w:rPr>
-          <w:rFonts w:ascii="Times New Roman" w:eastAsia="Times New Roman" w:hAnsi="Times New Roman"/>
-          <w:sz w:val="24"/>
-          <w:szCs w:val="24"/>
-          <w:lang w:val="en-AR"/>
-        </w:rPr>
-        <w:br/>
-      </w:r>
-      <w:r>
-        <w:rPr>
-          <w:rFonts w:ascii="Times New Roman" w:eastAsia="Times New Roman" w:hAnsi="Times New Roman"/>
-          <w:sz w:val="24"/>
-          <w:szCs w:val="24"/>
-          <w:lang w:val="en-AR"/>
-        </w:rPr>
-        <w:br/>
-      </w:r>
-    </w:p>
-    <w:p>
-      <w:pPr>
-        <w:suppressAutoHyphens w:val="0"/>
-        <w:spacing w:after="0" w:line="240" w:lineRule="auto"/>
-        <w:rPr>
-          <w:rFonts w:ascii="Times New Roman" w:eastAsia="Times New Roman" w:hAnsi="Times New Roman"/>
+          <w:sz w:val="24"/>
+          <w:szCs w:val="24"/>
+          <w:lang w:val="en-AR"/>
+        </w:rPr>
+      </w:pPr>
+      <w:r>
+        <w:rPr>
+          <w:rFonts w:ascii="Times New Roman" w:eastAsia="Times New Roman" w:hAnsi="Times New Roman" w:hint="cs"/>
           <w:b/>
           <w:bCs/>
-          <w:sz w:val="24"/>
-          <w:szCs w:val="24"/>
-          <w:lang w:val="en-AR"/>
-        </w:rPr>
-      </w:pPr>
-      <w:r>
-        <w:rPr>
-          <w:rFonts w:ascii="Times New Roman" w:eastAsia="Times New Roman" w:hAnsi="Times New Roman" w:hint="cs"/>
+          <w:i/>
+          <w:iCs/>
+          <w:color w:val="000000"/>
+          <w:sz w:val="20"/>
+          <w:szCs w:val="20"/>
+          <w:lang w:val="en-AR"/>
+        </w:rPr>
+        <w:t>Algoritmo LeerDatosVuelos</w:t>
+      </w:r>
+    </w:p>
+    <w:p>
+      <w:pPr>
+        <w:suppressAutoHyphens w:val="0"/>
+        <w:spacing w:after="0" w:line="240" w:lineRule="auto"/>
+        <w:rPr>
+          <w:rFonts w:ascii="Times New Roman" w:eastAsia="Times New Roman" w:hAnsi="Times New Roman"/>
+          <w:sz w:val="24"/>
+          <w:szCs w:val="24"/>
+          <w:lang w:val="en-AR"/>
+        </w:rPr>
+      </w:pPr>
+      <w:r>
+        <w:rPr>
+          <w:rFonts w:ascii="Times New Roman" w:eastAsia="Times New Roman" w:hAnsi="Times New Roman" w:hint="cs"/>
+          <w:i/>
+          <w:iCs/>
+          <w:color w:val="000000"/>
+          <w:sz w:val="20"/>
+          <w:szCs w:val="20"/>
+          <w:lang w:val="en-AR"/>
+        </w:rPr>
+        <w:t>Entrada (VuelosDatos: Archivos.csv)</w:t>
+      </w:r>
+    </w:p>
+    <w:p>
+      <w:pPr>
+        <w:suppressAutoHyphens w:val="0"/>
+        <w:spacing w:after="0" w:line="240" w:lineRule="auto"/>
+        <w:rPr>
+          <w:rFonts w:ascii="Times New Roman" w:eastAsia="Times New Roman" w:hAnsi="Times New Roman"/>
+          <w:sz w:val="24"/>
+          <w:szCs w:val="24"/>
+          <w:lang w:val="en-AR"/>
+        </w:rPr>
+      </w:pPr>
+      <w:r>
+        <w:rPr>
+          <w:rFonts w:ascii="Times New Roman" w:eastAsia="Times New Roman" w:hAnsi="Times New Roman" w:hint="cs"/>
+          <w:i/>
+          <w:iCs/>
+          <w:color w:val="000000"/>
+          <w:sz w:val="20"/>
+          <w:szCs w:val="20"/>
+          <w:lang w:val="en-AR"/>
+        </w:rPr>
+        <w:t>Salida Conjunto&lt;Vuelo&gt; conjuntoVuelos</w:t>
+      </w:r>
+    </w:p>
+    <w:p>
+      <w:pPr>
+        <w:suppressAutoHyphens w:val="0"/>
+        <w:spacing w:after="0" w:line="240" w:lineRule="auto"/>
+        <w:rPr>
+          <w:rFonts w:ascii="Times New Roman" w:eastAsia="Times New Roman" w:hAnsi="Times New Roman"/>
+          <w:sz w:val="24"/>
+          <w:szCs w:val="24"/>
+          <w:lang w:val="en-AR"/>
+        </w:rPr>
+      </w:pPr>
+    </w:p>
+    <w:p>
+      <w:pPr>
+        <w:suppressAutoHyphens w:val="0"/>
+        <w:spacing w:after="0" w:line="240" w:lineRule="auto"/>
+        <w:rPr>
+          <w:rFonts w:ascii="Times New Roman" w:eastAsia="Times New Roman" w:hAnsi="Times New Roman"/>
+          <w:sz w:val="24"/>
+          <w:szCs w:val="24"/>
+          <w:lang w:val="en-AR"/>
+        </w:rPr>
+      </w:pPr>
+      <w:r>
+        <w:rPr>
+          <w:rFonts w:ascii="Times New Roman" w:eastAsia="Times New Roman" w:hAnsi="Times New Roman" w:hint="cs"/>
+          <w:i/>
+          <w:iCs/>
+          <w:color w:val="000000"/>
+          <w:sz w:val="20"/>
+          <w:szCs w:val="20"/>
+          <w:lang w:val="en-AR"/>
+        </w:rPr>
+        <w:t>lector ← BufferedReader(VuelosDatos)</w:t>
+      </w:r>
+    </w:p>
+    <w:p>
+      <w:pPr>
+        <w:suppressAutoHyphens w:val="0"/>
+        <w:spacing w:after="0" w:line="240" w:lineRule="auto"/>
+        <w:rPr>
+          <w:rFonts w:ascii="Times New Roman" w:eastAsia="Times New Roman" w:hAnsi="Times New Roman"/>
+          <w:sz w:val="24"/>
+          <w:szCs w:val="24"/>
+          <w:lang w:val="en-AR"/>
+        </w:rPr>
+      </w:pPr>
+      <w:r>
+        <w:rPr>
+          <w:rFonts w:ascii="Times New Roman" w:eastAsia="Times New Roman" w:hAnsi="Times New Roman" w:hint="cs"/>
+          <w:i/>
+          <w:iCs/>
+          <w:color w:val="000000"/>
+          <w:sz w:val="20"/>
+          <w:szCs w:val="20"/>
+          <w:lang w:val="en-AR"/>
+        </w:rPr>
+        <w:t>ConjuntoTDA&lt;Vuelo&gt; conjuntoVuelos ← InicializarConjunto(todosVuelos.tamaño)</w:t>
+      </w:r>
+    </w:p>
+    <w:p>
+      <w:pPr>
+        <w:suppressAutoHyphens w:val="0"/>
+        <w:spacing w:after="0" w:line="240" w:lineRule="auto"/>
+        <w:rPr>
+          <w:rFonts w:ascii="Times New Roman" w:eastAsia="Times New Roman" w:hAnsi="Times New Roman"/>
+          <w:sz w:val="24"/>
+          <w:szCs w:val="24"/>
+          <w:lang w:val="en-AR"/>
+        </w:rPr>
+      </w:pPr>
+      <w:r>
+        <w:rPr>
+          <w:rFonts w:ascii="Times New Roman" w:eastAsia="Times New Roman" w:hAnsi="Times New Roman" w:hint="cs"/>
+          <w:i/>
+          <w:iCs/>
+          <w:color w:val="000000"/>
+          <w:sz w:val="20"/>
+          <w:szCs w:val="20"/>
+          <w:lang w:val="en-AR"/>
+        </w:rPr>
+        <w:t>boolean primeraLinea ← Verdadero</w:t>
+      </w:r>
+    </w:p>
+    <w:p>
+      <w:pPr>
+        <w:suppressAutoHyphens w:val="0"/>
+        <w:spacing w:after="0" w:line="240" w:lineRule="auto"/>
+        <w:rPr>
+          <w:rFonts w:ascii="Times New Roman" w:eastAsia="Times New Roman" w:hAnsi="Times New Roman"/>
+          <w:sz w:val="24"/>
+          <w:szCs w:val="24"/>
+          <w:lang w:val="en-AR"/>
+        </w:rPr>
+      </w:pPr>
+      <w:r>
+        <w:rPr>
+          <w:rFonts w:ascii="Times New Roman" w:eastAsia="Times New Roman" w:hAnsi="Times New Roman" w:hint="cs"/>
+          <w:i/>
+          <w:iCs/>
+          <w:color w:val="000000"/>
+          <w:sz w:val="20"/>
+          <w:szCs w:val="20"/>
+          <w:lang w:val="en-AR"/>
+        </w:rPr>
+        <w:lastRenderedPageBreak/>
+        <w:t>Mientras (Linea = lector.LeerLinea) No nulo</w:t>
+      </w:r>
+    </w:p>
+    <w:p>
+      <w:pPr>
+        <w:suppressAutoHyphens w:val="0"/>
+        <w:spacing w:after="0" w:line="240" w:lineRule="auto"/>
+        <w:rPr>
+          <w:rFonts w:ascii="Times New Roman" w:eastAsia="Times New Roman" w:hAnsi="Times New Roman"/>
+          <w:sz w:val="24"/>
+          <w:szCs w:val="24"/>
+          <w:lang w:val="en-AR"/>
+        </w:rPr>
+      </w:pPr>
+      <w:r>
+        <w:rPr>
+          <w:rFonts w:ascii="Times New Roman" w:eastAsia="Times New Roman" w:hAnsi="Times New Roman" w:hint="cs"/>
+          <w:i/>
+          <w:iCs/>
+          <w:color w:val="000000"/>
+          <w:sz w:val="20"/>
+          <w:szCs w:val="20"/>
+          <w:lang w:val="en-AR"/>
+        </w:rPr>
+        <w:tab/>
+        <w:t>Si primeraLinea</w:t>
+      </w:r>
+    </w:p>
+    <w:p>
+      <w:pPr>
+        <w:suppressAutoHyphens w:val="0"/>
+        <w:spacing w:after="0" w:line="240" w:lineRule="auto"/>
+        <w:rPr>
+          <w:rFonts w:ascii="Times New Roman" w:eastAsia="Times New Roman" w:hAnsi="Times New Roman"/>
+          <w:sz w:val="24"/>
+          <w:szCs w:val="24"/>
+          <w:lang w:val="en-AR"/>
+        </w:rPr>
+      </w:pPr>
+      <w:r>
+        <w:rPr>
+          <w:rFonts w:ascii="Times New Roman" w:eastAsia="Times New Roman" w:hAnsi="Times New Roman" w:hint="cs"/>
+          <w:i/>
+          <w:iCs/>
+          <w:color w:val="000000"/>
+          <w:sz w:val="20"/>
+          <w:szCs w:val="20"/>
+          <w:lang w:val="en-AR"/>
+        </w:rPr>
+        <w:tab/>
+      </w:r>
+      <w:r>
+        <w:rPr>
+          <w:rFonts w:ascii="Times New Roman" w:eastAsia="Times New Roman" w:hAnsi="Times New Roman" w:hint="cs"/>
+          <w:i/>
+          <w:iCs/>
+          <w:color w:val="000000"/>
+          <w:sz w:val="20"/>
+          <w:szCs w:val="20"/>
+          <w:lang w:val="en-AR"/>
+        </w:rPr>
+        <w:tab/>
+        <w:t>primeraLinea ← Falso</w:t>
+      </w:r>
+    </w:p>
+    <w:p>
+      <w:pPr>
+        <w:suppressAutoHyphens w:val="0"/>
+        <w:spacing w:after="0" w:line="240" w:lineRule="auto"/>
+        <w:rPr>
+          <w:rFonts w:ascii="Times New Roman" w:eastAsia="Times New Roman" w:hAnsi="Times New Roman"/>
+          <w:sz w:val="24"/>
+          <w:szCs w:val="24"/>
+          <w:lang w:val="en-AR"/>
+        </w:rPr>
+      </w:pPr>
+      <w:r>
+        <w:rPr>
+          <w:rFonts w:ascii="Times New Roman" w:eastAsia="Times New Roman" w:hAnsi="Times New Roman" w:hint="cs"/>
+          <w:i/>
+          <w:iCs/>
+          <w:color w:val="000000"/>
+          <w:sz w:val="20"/>
+          <w:szCs w:val="20"/>
+          <w:lang w:val="en-AR"/>
+        </w:rPr>
+        <w:tab/>
+        <w:t>Fin si</w:t>
+      </w:r>
+    </w:p>
+    <w:p>
+      <w:pPr>
+        <w:suppressAutoHyphens w:val="0"/>
+        <w:spacing w:after="0" w:line="240" w:lineRule="auto"/>
+        <w:rPr>
+          <w:rFonts w:ascii="Times New Roman" w:eastAsia="Times New Roman" w:hAnsi="Times New Roman"/>
+          <w:sz w:val="24"/>
+          <w:szCs w:val="24"/>
+          <w:lang w:val="en-AR"/>
+        </w:rPr>
+      </w:pPr>
+      <w:r>
+        <w:rPr>
+          <w:rFonts w:ascii="Times New Roman" w:eastAsia="Times New Roman" w:hAnsi="Times New Roman" w:hint="cs"/>
+          <w:i/>
+          <w:iCs/>
+          <w:color w:val="000000"/>
+          <w:sz w:val="20"/>
+          <w:szCs w:val="20"/>
+          <w:lang w:val="en-AR"/>
+        </w:rPr>
+        <w:tab/>
+        <w:t>Sino</w:t>
+      </w:r>
+    </w:p>
+    <w:p>
+      <w:pPr>
+        <w:suppressAutoHyphens w:val="0"/>
+        <w:spacing w:after="0" w:line="240" w:lineRule="auto"/>
+        <w:rPr>
+          <w:rFonts w:ascii="Times New Roman" w:eastAsia="Times New Roman" w:hAnsi="Times New Roman"/>
+          <w:sz w:val="24"/>
+          <w:szCs w:val="24"/>
+          <w:lang w:val="en-AR"/>
+        </w:rPr>
+      </w:pPr>
+      <w:r>
+        <w:rPr>
+          <w:rFonts w:ascii="Times New Roman" w:eastAsia="Times New Roman" w:hAnsi="Times New Roman" w:hint="cs"/>
+          <w:i/>
+          <w:iCs/>
+          <w:color w:val="000000"/>
+          <w:sz w:val="20"/>
+          <w:szCs w:val="20"/>
+          <w:lang w:val="en-AR"/>
+        </w:rPr>
+        <w:tab/>
+      </w:r>
+      <w:r>
+        <w:rPr>
+          <w:rFonts w:ascii="Times New Roman" w:eastAsia="Times New Roman" w:hAnsi="Times New Roman" w:hint="cs"/>
+          <w:i/>
+          <w:iCs/>
+          <w:color w:val="000000"/>
+          <w:sz w:val="20"/>
+          <w:szCs w:val="20"/>
+          <w:lang w:val="en-AR"/>
+        </w:rPr>
+        <w:tab/>
+        <w:t>//Separa cada datos en el csv con una coma</w:t>
+      </w:r>
+    </w:p>
+    <w:p>
+      <w:pPr>
+        <w:suppressAutoHyphens w:val="0"/>
+        <w:spacing w:after="0" w:line="240" w:lineRule="auto"/>
+        <w:rPr>
+          <w:rFonts w:ascii="Times New Roman" w:eastAsia="Times New Roman" w:hAnsi="Times New Roman"/>
+          <w:sz w:val="24"/>
+          <w:szCs w:val="24"/>
+          <w:lang w:val="en-AR"/>
+        </w:rPr>
+      </w:pPr>
+      <w:r>
+        <w:rPr>
+          <w:rFonts w:ascii="Times New Roman" w:eastAsia="Times New Roman" w:hAnsi="Times New Roman" w:hint="cs"/>
+          <w:i/>
+          <w:iCs/>
+          <w:color w:val="000000"/>
+          <w:sz w:val="20"/>
+          <w:szCs w:val="20"/>
+          <w:lang w:val="en-AR"/>
+        </w:rPr>
+        <w:tab/>
+      </w:r>
+      <w:r>
+        <w:rPr>
+          <w:rFonts w:ascii="Times New Roman" w:eastAsia="Times New Roman" w:hAnsi="Times New Roman" w:hint="cs"/>
+          <w:i/>
+          <w:iCs/>
+          <w:color w:val="000000"/>
+          <w:sz w:val="20"/>
+          <w:szCs w:val="20"/>
+          <w:lang w:val="en-AR"/>
+        </w:rPr>
+        <w:tab/>
+        <w:t>//Cada índice es un dato</w:t>
+      </w:r>
+    </w:p>
+    <w:p>
+      <w:pPr>
+        <w:suppressAutoHyphens w:val="0"/>
+        <w:spacing w:after="0" w:line="240" w:lineRule="auto"/>
+        <w:rPr>
+          <w:rFonts w:ascii="Times New Roman" w:eastAsia="Times New Roman" w:hAnsi="Times New Roman"/>
+          <w:sz w:val="24"/>
+          <w:szCs w:val="24"/>
+          <w:lang w:val="en-AR"/>
+        </w:rPr>
+      </w:pPr>
+      <w:r>
+        <w:rPr>
+          <w:rFonts w:ascii="Times New Roman" w:eastAsia="Times New Roman" w:hAnsi="Times New Roman" w:hint="cs"/>
+          <w:i/>
+          <w:iCs/>
+          <w:color w:val="000000"/>
+          <w:sz w:val="20"/>
+          <w:szCs w:val="20"/>
+          <w:lang w:val="en-AR"/>
+        </w:rPr>
+        <w:tab/>
+      </w:r>
+      <w:r>
+        <w:rPr>
+          <w:rFonts w:ascii="Times New Roman" w:eastAsia="Times New Roman" w:hAnsi="Times New Roman" w:hint="cs"/>
+          <w:i/>
+          <w:iCs/>
+          <w:color w:val="000000"/>
+          <w:sz w:val="20"/>
+          <w:szCs w:val="20"/>
+          <w:lang w:val="en-AR"/>
+        </w:rPr>
+        <w:tab/>
+        <w:t>String[] datos ← Linea.SepararPor(“,”)</w:t>
+      </w:r>
+    </w:p>
+    <w:p>
+      <w:pPr>
+        <w:suppressAutoHyphens w:val="0"/>
+        <w:spacing w:after="0" w:line="240" w:lineRule="auto"/>
+        <w:rPr>
+          <w:rFonts w:ascii="Times New Roman" w:eastAsia="Times New Roman" w:hAnsi="Times New Roman"/>
+          <w:sz w:val="24"/>
+          <w:szCs w:val="24"/>
+          <w:lang w:val="en-AR"/>
+        </w:rPr>
+      </w:pPr>
+      <w:r>
+        <w:rPr>
+          <w:rFonts w:ascii="Times New Roman" w:eastAsia="Times New Roman" w:hAnsi="Times New Roman" w:hint="cs"/>
+          <w:i/>
+          <w:iCs/>
+          <w:color w:val="000000"/>
+          <w:sz w:val="20"/>
+          <w:szCs w:val="20"/>
+          <w:lang w:val="en-AR"/>
+        </w:rPr>
+        <w:tab/>
+      </w:r>
+      <w:r>
+        <w:rPr>
+          <w:rFonts w:ascii="Times New Roman" w:eastAsia="Times New Roman" w:hAnsi="Times New Roman" w:hint="cs"/>
+          <w:i/>
+          <w:iCs/>
+          <w:color w:val="000000"/>
+          <w:sz w:val="20"/>
+          <w:szCs w:val="20"/>
+          <w:lang w:val="en-AR"/>
+        </w:rPr>
+        <w:tab/>
+        <w:t>String nroVuelo ← datos[0]</w:t>
+      </w:r>
+    </w:p>
+    <w:p>
+      <w:pPr>
+        <w:suppressAutoHyphens w:val="0"/>
+        <w:spacing w:after="0" w:line="240" w:lineRule="auto"/>
+        <w:rPr>
+          <w:rFonts w:ascii="Times New Roman" w:eastAsia="Times New Roman" w:hAnsi="Times New Roman"/>
+          <w:sz w:val="24"/>
+          <w:szCs w:val="24"/>
+          <w:lang w:val="en-AR"/>
+        </w:rPr>
+      </w:pPr>
+      <w:r>
+        <w:rPr>
+          <w:rFonts w:ascii="Times New Roman" w:eastAsia="Times New Roman" w:hAnsi="Times New Roman" w:hint="cs"/>
+          <w:i/>
+          <w:iCs/>
+          <w:color w:val="000000"/>
+          <w:sz w:val="20"/>
+          <w:szCs w:val="20"/>
+          <w:lang w:val="en-AR"/>
+        </w:rPr>
+        <w:tab/>
+      </w:r>
+      <w:r>
+        <w:rPr>
+          <w:rFonts w:ascii="Times New Roman" w:eastAsia="Times New Roman" w:hAnsi="Times New Roman" w:hint="cs"/>
+          <w:i/>
+          <w:iCs/>
+          <w:color w:val="000000"/>
+          <w:sz w:val="20"/>
+          <w:szCs w:val="20"/>
+          <w:lang w:val="en-AR"/>
+        </w:rPr>
+        <w:tab/>
+        <w:t>String origen ← datos[1]</w:t>
+      </w:r>
+    </w:p>
+    <w:p>
+      <w:pPr>
+        <w:suppressAutoHyphens w:val="0"/>
+        <w:spacing w:after="0" w:line="240" w:lineRule="auto"/>
+        <w:rPr>
+          <w:rFonts w:ascii="Times New Roman" w:eastAsia="Times New Roman" w:hAnsi="Times New Roman"/>
+          <w:sz w:val="24"/>
+          <w:szCs w:val="24"/>
+          <w:lang w:val="en-AR"/>
+        </w:rPr>
+      </w:pPr>
+      <w:r>
+        <w:rPr>
+          <w:rFonts w:ascii="Times New Roman" w:eastAsia="Times New Roman" w:hAnsi="Times New Roman" w:hint="cs"/>
+          <w:i/>
+          <w:iCs/>
+          <w:color w:val="000000"/>
+          <w:sz w:val="20"/>
+          <w:szCs w:val="20"/>
+          <w:lang w:val="en-AR"/>
+        </w:rPr>
+        <w:tab/>
+      </w:r>
+      <w:r>
+        <w:rPr>
+          <w:rFonts w:ascii="Times New Roman" w:eastAsia="Times New Roman" w:hAnsi="Times New Roman" w:hint="cs"/>
+          <w:i/>
+          <w:iCs/>
+          <w:color w:val="000000"/>
+          <w:sz w:val="20"/>
+          <w:szCs w:val="20"/>
+          <w:lang w:val="en-AR"/>
+        </w:rPr>
+        <w:tab/>
+        <w:t>String destino ← datos[2]</w:t>
+      </w:r>
+    </w:p>
+    <w:p>
+      <w:pPr>
+        <w:suppressAutoHyphens w:val="0"/>
+        <w:spacing w:after="0" w:line="240" w:lineRule="auto"/>
+        <w:rPr>
+          <w:rFonts w:ascii="Times New Roman" w:eastAsia="Times New Roman" w:hAnsi="Times New Roman"/>
+          <w:sz w:val="24"/>
+          <w:szCs w:val="24"/>
+          <w:lang w:val="en-AR"/>
+        </w:rPr>
+      </w:pPr>
+      <w:r>
+        <w:rPr>
+          <w:rFonts w:ascii="Times New Roman" w:eastAsia="Times New Roman" w:hAnsi="Times New Roman" w:hint="cs"/>
+          <w:i/>
+          <w:iCs/>
+          <w:color w:val="000000"/>
+          <w:sz w:val="20"/>
+          <w:szCs w:val="20"/>
+          <w:lang w:val="en-AR"/>
+        </w:rPr>
+        <w:tab/>
+      </w:r>
+      <w:r>
+        <w:rPr>
+          <w:rFonts w:ascii="Times New Roman" w:eastAsia="Times New Roman" w:hAnsi="Times New Roman" w:hint="cs"/>
+          <w:i/>
+          <w:iCs/>
+          <w:color w:val="000000"/>
+          <w:sz w:val="20"/>
+          <w:szCs w:val="20"/>
+          <w:lang w:val="en-AR"/>
+        </w:rPr>
+        <w:tab/>
+        <w:t>//Aplico el formato correspondiente a la Fecha Salida  y Fecha Llegada</w:t>
+      </w:r>
+    </w:p>
+    <w:p>
+      <w:pPr>
+        <w:suppressAutoHyphens w:val="0"/>
+        <w:spacing w:after="0" w:line="240" w:lineRule="auto"/>
+        <w:rPr>
+          <w:rFonts w:ascii="Times New Roman" w:eastAsia="Times New Roman" w:hAnsi="Times New Roman"/>
+          <w:sz w:val="24"/>
+          <w:szCs w:val="24"/>
+          <w:lang w:val="en-AR"/>
+        </w:rPr>
+      </w:pPr>
+      <w:r>
+        <w:rPr>
+          <w:rFonts w:ascii="Times New Roman" w:eastAsia="Times New Roman" w:hAnsi="Times New Roman" w:hint="cs"/>
+          <w:i/>
+          <w:iCs/>
+          <w:color w:val="000000"/>
+          <w:sz w:val="20"/>
+          <w:szCs w:val="20"/>
+          <w:lang w:val="en-AR"/>
+        </w:rPr>
+        <w:tab/>
+      </w:r>
+      <w:r>
+        <w:rPr>
+          <w:rFonts w:ascii="Times New Roman" w:eastAsia="Times New Roman" w:hAnsi="Times New Roman" w:hint="cs"/>
+          <w:i/>
+          <w:iCs/>
+          <w:color w:val="000000"/>
+          <w:sz w:val="20"/>
+          <w:szCs w:val="20"/>
+          <w:lang w:val="en-AR"/>
+        </w:rPr>
+        <w:tab/>
+        <w:t>DateFormat salidaFormat ← Formato de DD-MM-YYYY HH:MM</w:t>
+      </w:r>
+    </w:p>
+    <w:p>
+      <w:pPr>
+        <w:suppressAutoHyphens w:val="0"/>
+        <w:spacing w:after="0" w:line="240" w:lineRule="auto"/>
+        <w:rPr>
+          <w:rFonts w:ascii="Times New Roman" w:eastAsia="Times New Roman" w:hAnsi="Times New Roman"/>
+          <w:sz w:val="24"/>
+          <w:szCs w:val="24"/>
+          <w:lang w:val="en-AR"/>
+        </w:rPr>
+      </w:pPr>
+      <w:r>
+        <w:rPr>
+          <w:rFonts w:ascii="Times New Roman" w:eastAsia="Times New Roman" w:hAnsi="Times New Roman" w:hint="cs"/>
+          <w:i/>
+          <w:iCs/>
+          <w:color w:val="000000"/>
+          <w:sz w:val="20"/>
+          <w:szCs w:val="20"/>
+          <w:lang w:val="en-AR"/>
+        </w:rPr>
+        <w:tab/>
+      </w:r>
+      <w:r>
+        <w:rPr>
+          <w:rFonts w:ascii="Times New Roman" w:eastAsia="Times New Roman" w:hAnsi="Times New Roman" w:hint="cs"/>
+          <w:i/>
+          <w:iCs/>
+          <w:color w:val="000000"/>
+          <w:sz w:val="20"/>
+          <w:szCs w:val="20"/>
+          <w:lang w:val="en-AR"/>
+        </w:rPr>
+        <w:tab/>
+        <w:t>salida ← DateFormat.ADate(datos[3], salidaFormat)</w:t>
+      </w:r>
+    </w:p>
+    <w:p>
+      <w:pPr>
+        <w:suppressAutoHyphens w:val="0"/>
+        <w:spacing w:after="0" w:line="240" w:lineRule="auto"/>
+        <w:rPr>
+          <w:rFonts w:ascii="Times New Roman" w:eastAsia="Times New Roman" w:hAnsi="Times New Roman"/>
+          <w:sz w:val="24"/>
+          <w:szCs w:val="24"/>
+          <w:lang w:val="en-AR"/>
+        </w:rPr>
+      </w:pPr>
+      <w:r>
+        <w:rPr>
+          <w:rFonts w:ascii="Times New Roman" w:eastAsia="Times New Roman" w:hAnsi="Times New Roman" w:hint="cs"/>
+          <w:i/>
+          <w:iCs/>
+          <w:color w:val="000000"/>
+          <w:sz w:val="20"/>
+          <w:szCs w:val="20"/>
+          <w:lang w:val="en-AR"/>
+        </w:rPr>
+        <w:tab/>
+      </w:r>
+      <w:r>
+        <w:rPr>
+          <w:rFonts w:ascii="Times New Roman" w:eastAsia="Times New Roman" w:hAnsi="Times New Roman" w:hint="cs"/>
+          <w:i/>
+          <w:iCs/>
+          <w:color w:val="000000"/>
+          <w:sz w:val="20"/>
+          <w:szCs w:val="20"/>
+          <w:lang w:val="en-AR"/>
+        </w:rPr>
+        <w:tab/>
+        <w:t>DateFormat llegadaFormat ← Formato de DD-MM-YYYY HH:MM</w:t>
+      </w:r>
+    </w:p>
+    <w:p>
+      <w:pPr>
+        <w:suppressAutoHyphens w:val="0"/>
+        <w:spacing w:after="0" w:line="240" w:lineRule="auto"/>
+        <w:rPr>
+          <w:rFonts w:ascii="Times New Roman" w:eastAsia="Times New Roman" w:hAnsi="Times New Roman"/>
+          <w:sz w:val="24"/>
+          <w:szCs w:val="24"/>
+          <w:lang w:val="en-AR"/>
+        </w:rPr>
+      </w:pPr>
+      <w:r>
+        <w:rPr>
+          <w:rFonts w:ascii="Times New Roman" w:eastAsia="Times New Roman" w:hAnsi="Times New Roman" w:hint="cs"/>
+          <w:i/>
+          <w:iCs/>
+          <w:color w:val="000000"/>
+          <w:sz w:val="20"/>
+          <w:szCs w:val="20"/>
+          <w:lang w:val="en-AR"/>
+        </w:rPr>
+        <w:tab/>
+      </w:r>
+      <w:r>
+        <w:rPr>
+          <w:rFonts w:ascii="Times New Roman" w:eastAsia="Times New Roman" w:hAnsi="Times New Roman" w:hint="cs"/>
+          <w:i/>
+          <w:iCs/>
+          <w:color w:val="000000"/>
+          <w:sz w:val="20"/>
+          <w:szCs w:val="20"/>
+          <w:lang w:val="en-AR"/>
+        </w:rPr>
+        <w:tab/>
+        <w:t>llegada ← DateFormat.ADate(datos[4], llegadaFormat)</w:t>
+      </w:r>
+    </w:p>
+    <w:p>
+      <w:pPr>
+        <w:suppressAutoHyphens w:val="0"/>
+        <w:spacing w:after="0" w:line="240" w:lineRule="auto"/>
+        <w:rPr>
+          <w:rFonts w:ascii="Times New Roman" w:eastAsia="Times New Roman" w:hAnsi="Times New Roman"/>
+          <w:sz w:val="24"/>
+          <w:szCs w:val="24"/>
+          <w:lang w:val="en-AR"/>
+        </w:rPr>
+      </w:pPr>
+    </w:p>
+    <w:p>
+      <w:pPr>
+        <w:suppressAutoHyphens w:val="0"/>
+        <w:spacing w:after="0" w:line="240" w:lineRule="auto"/>
+        <w:rPr>
+          <w:rFonts w:ascii="Times New Roman" w:eastAsia="Times New Roman" w:hAnsi="Times New Roman"/>
+          <w:sz w:val="24"/>
+          <w:szCs w:val="24"/>
+          <w:lang w:val="en-AR"/>
+        </w:rPr>
+      </w:pPr>
+      <w:r>
+        <w:rPr>
+          <w:rFonts w:ascii="Times New Roman" w:eastAsia="Times New Roman" w:hAnsi="Times New Roman" w:hint="cs"/>
+          <w:i/>
+          <w:iCs/>
+          <w:color w:val="000000"/>
+          <w:sz w:val="20"/>
+          <w:szCs w:val="20"/>
+          <w:lang w:val="en-AR"/>
+        </w:rPr>
+        <w:tab/>
+      </w:r>
+      <w:r>
+        <w:rPr>
+          <w:rFonts w:ascii="Times New Roman" w:eastAsia="Times New Roman" w:hAnsi="Times New Roman" w:hint="cs"/>
+          <w:i/>
+          <w:iCs/>
+          <w:color w:val="000000"/>
+          <w:sz w:val="20"/>
+          <w:szCs w:val="20"/>
+          <w:lang w:val="en-AR"/>
+        </w:rPr>
+        <w:tab/>
+        <w:t>//Creo el vuelo con los datos y lo agrego al conjunto</w:t>
+      </w:r>
+    </w:p>
+    <w:p>
+      <w:pPr>
+        <w:suppressAutoHyphens w:val="0"/>
+        <w:spacing w:after="0" w:line="240" w:lineRule="auto"/>
+        <w:rPr>
+          <w:rFonts w:ascii="Times New Roman" w:eastAsia="Times New Roman" w:hAnsi="Times New Roman"/>
+          <w:sz w:val="24"/>
+          <w:szCs w:val="24"/>
+          <w:lang w:val="en-AR"/>
+        </w:rPr>
+      </w:pPr>
+      <w:r>
+        <w:rPr>
+          <w:rFonts w:ascii="Times New Roman" w:eastAsia="Times New Roman" w:hAnsi="Times New Roman" w:hint="cs"/>
+          <w:i/>
+          <w:iCs/>
+          <w:color w:val="000000"/>
+          <w:sz w:val="20"/>
+          <w:szCs w:val="20"/>
+          <w:lang w:val="en-AR"/>
+        </w:rPr>
+        <w:tab/>
+      </w:r>
+      <w:r>
+        <w:rPr>
+          <w:rFonts w:ascii="Times New Roman" w:eastAsia="Times New Roman" w:hAnsi="Times New Roman" w:hint="cs"/>
+          <w:i/>
+          <w:iCs/>
+          <w:color w:val="000000"/>
+          <w:sz w:val="20"/>
+          <w:szCs w:val="20"/>
+          <w:lang w:val="en-AR"/>
+        </w:rPr>
+        <w:tab/>
+        <w:t>Vuelo vuelo ← nuevo Vuelo(nroVuelo, origen, destino, salida, llegada)</w:t>
+      </w:r>
+    </w:p>
+    <w:p>
+      <w:pPr>
+        <w:suppressAutoHyphens w:val="0"/>
+        <w:spacing w:after="0" w:line="240" w:lineRule="auto"/>
+        <w:rPr>
+          <w:rFonts w:ascii="Times New Roman" w:eastAsia="Times New Roman" w:hAnsi="Times New Roman"/>
+          <w:sz w:val="24"/>
+          <w:szCs w:val="24"/>
+          <w:lang w:val="en-AR"/>
+        </w:rPr>
+      </w:pPr>
+      <w:r>
+        <w:rPr>
+          <w:rFonts w:ascii="Times New Roman" w:eastAsia="Times New Roman" w:hAnsi="Times New Roman" w:hint="cs"/>
+          <w:i/>
+          <w:iCs/>
+          <w:color w:val="000000"/>
+          <w:sz w:val="20"/>
+          <w:szCs w:val="20"/>
+          <w:lang w:val="en-AR"/>
+        </w:rPr>
+        <w:tab/>
+      </w:r>
+      <w:r>
+        <w:rPr>
+          <w:rFonts w:ascii="Times New Roman" w:eastAsia="Times New Roman" w:hAnsi="Times New Roman" w:hint="cs"/>
+          <w:i/>
+          <w:iCs/>
+          <w:color w:val="000000"/>
+          <w:sz w:val="20"/>
+          <w:szCs w:val="20"/>
+          <w:lang w:val="en-AR"/>
+        </w:rPr>
+        <w:tab/>
+        <w:t>conjuntoVuelos ← Agregar(vuelo)</w:t>
+      </w:r>
+    </w:p>
+    <w:p>
+      <w:pPr>
+        <w:suppressAutoHyphens w:val="0"/>
+        <w:spacing w:after="0" w:line="240" w:lineRule="auto"/>
+        <w:rPr>
+          <w:rFonts w:ascii="Times New Roman" w:eastAsia="Times New Roman" w:hAnsi="Times New Roman"/>
+          <w:sz w:val="24"/>
+          <w:szCs w:val="24"/>
+          <w:lang w:val="en-AR"/>
+        </w:rPr>
+      </w:pPr>
+      <w:r>
+        <w:rPr>
+          <w:rFonts w:ascii="Times New Roman" w:eastAsia="Times New Roman" w:hAnsi="Times New Roman" w:hint="cs"/>
+          <w:i/>
+          <w:iCs/>
+          <w:color w:val="000000"/>
+          <w:sz w:val="20"/>
+          <w:szCs w:val="20"/>
+          <w:lang w:val="en-AR"/>
+        </w:rPr>
+        <w:tab/>
+        <w:t>Fin sino</w:t>
+      </w:r>
+    </w:p>
+    <w:p>
+      <w:pPr>
+        <w:suppressAutoHyphens w:val="0"/>
+        <w:spacing w:after="0" w:line="240" w:lineRule="auto"/>
+        <w:rPr>
+          <w:rFonts w:ascii="Times New Roman" w:eastAsia="Times New Roman" w:hAnsi="Times New Roman"/>
+          <w:sz w:val="24"/>
+          <w:szCs w:val="24"/>
+          <w:lang w:val="en-AR"/>
+        </w:rPr>
+      </w:pPr>
+      <w:r>
+        <w:rPr>
+          <w:rFonts w:ascii="Times New Roman" w:eastAsia="Times New Roman" w:hAnsi="Times New Roman" w:hint="cs"/>
+          <w:i/>
+          <w:iCs/>
+          <w:color w:val="000000"/>
+          <w:sz w:val="20"/>
+          <w:szCs w:val="20"/>
+          <w:lang w:val="en-AR"/>
+        </w:rPr>
+        <w:t>Fin mientras</w:t>
+      </w:r>
+    </w:p>
+    <w:p>
+      <w:pPr>
+        <w:suppressAutoHyphens w:val="0"/>
+        <w:spacing w:after="0" w:line="240" w:lineRule="auto"/>
+        <w:rPr>
+          <w:rFonts w:ascii="Times New Roman" w:eastAsia="Times New Roman" w:hAnsi="Times New Roman"/>
+          <w:sz w:val="24"/>
+          <w:szCs w:val="24"/>
+          <w:lang w:val="en-AR"/>
+        </w:rPr>
+      </w:pPr>
+      <w:r>
+        <w:rPr>
+          <w:rFonts w:ascii="Times New Roman" w:eastAsia="Times New Roman" w:hAnsi="Times New Roman" w:hint="cs"/>
+          <w:i/>
+          <w:iCs/>
+          <w:color w:val="000000"/>
+          <w:sz w:val="20"/>
+          <w:szCs w:val="20"/>
+          <w:lang w:val="en-AR"/>
+        </w:rPr>
+        <w:t>Devolver conjuntoVuelos</w:t>
+      </w:r>
+    </w:p>
+    <w:p>
+      <w:pPr>
+        <w:suppressAutoHyphens w:val="0"/>
+        <w:spacing w:after="0" w:line="240" w:lineRule="auto"/>
+        <w:rPr>
+          <w:rFonts w:ascii="Times New Roman" w:eastAsia="Times New Roman" w:hAnsi="Times New Roman"/>
+          <w:sz w:val="24"/>
+          <w:szCs w:val="24"/>
+          <w:lang w:val="en-AR"/>
+        </w:rPr>
+      </w:pPr>
+    </w:p>
+    <w:p>
+      <w:pPr>
+        <w:suppressAutoHyphens w:val="0"/>
+        <w:spacing w:after="0" w:line="240" w:lineRule="auto"/>
+        <w:rPr>
+          <w:rFonts w:ascii="Times New Roman" w:eastAsia="Times New Roman" w:hAnsi="Times New Roman"/>
           <w:b/>
           <w:bCs/>
-          <w:i/>
-          <w:iCs/>
-          <w:color w:val="000000"/>
-          <w:sz w:val="20"/>
-          <w:szCs w:val="20"/>
-          <w:lang w:val="en-AR"/>
-        </w:rPr>
-        <w:t>Algoritmo LeerDatosVuelos</w:t>
-      </w:r>
-    </w:p>
-    <w:p>
-      <w:pPr>
-        <w:suppressAutoHyphens w:val="0"/>
-        <w:spacing w:after="0" w:line="240" w:lineRule="auto"/>
-        <w:rPr>
-          <w:rFonts w:ascii="Times New Roman" w:eastAsia="Times New Roman" w:hAnsi="Times New Roman"/>
-          <w:sz w:val="24"/>
-          <w:szCs w:val="24"/>
-          <w:lang w:val="en-AR"/>
-        </w:rPr>
-      </w:pPr>
-      <w:r>
-        <w:rPr>
-          <w:rFonts w:ascii="Times New Roman" w:eastAsia="Times New Roman" w:hAnsi="Times New Roman" w:hint="cs"/>
-          <w:i/>
-          <w:iCs/>
-          <w:color w:val="000000"/>
-          <w:sz w:val="20"/>
-          <w:szCs w:val="20"/>
-          <w:lang w:val="en-AR"/>
-        </w:rPr>
-        <w:t>Entrada (VuelosDatos: Archivos.csv)</w:t>
-      </w:r>
-    </w:p>
-    <w:p>
-      <w:pPr>
-        <w:suppressAutoHyphens w:val="0"/>
-        <w:spacing w:after="0" w:line="240" w:lineRule="auto"/>
-        <w:rPr>
-          <w:rFonts w:ascii="Times New Roman" w:eastAsia="Times New Roman" w:hAnsi="Times New Roman"/>
-          <w:sz w:val="24"/>
-          <w:szCs w:val="24"/>
-          <w:lang w:val="en-AR"/>
-        </w:rPr>
-      </w:pPr>
-      <w:r>
-        <w:rPr>
-          <w:rFonts w:ascii="Times New Roman" w:eastAsia="Times New Roman" w:hAnsi="Times New Roman" w:hint="cs"/>
-          <w:i/>
-          <w:iCs/>
-          <w:color w:val="000000"/>
-          <w:sz w:val="20"/>
-          <w:szCs w:val="20"/>
-          <w:lang w:val="en-AR"/>
-        </w:rPr>
-        <w:t>Salida Conjunto&lt;Vuelo&gt; conjuntoVuelos</w:t>
-      </w:r>
-    </w:p>
-    <w:p>
-      <w:pPr>
-        <w:suppressAutoHyphens w:val="0"/>
-        <w:spacing w:after="0" w:line="240" w:lineRule="auto"/>
-        <w:rPr>
-          <w:rFonts w:ascii="Times New Roman" w:eastAsia="Times New Roman" w:hAnsi="Times New Roman"/>
-          <w:sz w:val="24"/>
-          <w:szCs w:val="24"/>
-          <w:lang w:val="en-AR"/>
-        </w:rPr>
-      </w:pPr>
-    </w:p>
-    <w:p>
-      <w:pPr>
-        <w:suppressAutoHyphens w:val="0"/>
-        <w:spacing w:after="0" w:line="240" w:lineRule="auto"/>
-        <w:rPr>
-          <w:rFonts w:ascii="Times New Roman" w:eastAsia="Times New Roman" w:hAnsi="Times New Roman"/>
-          <w:sz w:val="24"/>
-          <w:szCs w:val="24"/>
-          <w:lang w:val="en-AR"/>
-        </w:rPr>
-      </w:pPr>
-      <w:r>
-        <w:rPr>
-          <w:rFonts w:ascii="Times New Roman" w:eastAsia="Times New Roman" w:hAnsi="Times New Roman" w:hint="cs"/>
-          <w:i/>
-          <w:iCs/>
-          <w:color w:val="000000"/>
-          <w:sz w:val="20"/>
-          <w:szCs w:val="20"/>
-          <w:lang w:val="en-AR"/>
-        </w:rPr>
-        <w:t>lector ← BufferedReader(VuelosDatos)</w:t>
-      </w:r>
-    </w:p>
-    <w:p>
-      <w:pPr>
-        <w:suppressAutoHyphens w:val="0"/>
-        <w:spacing w:after="0" w:line="240" w:lineRule="auto"/>
-        <w:rPr>
-          <w:rFonts w:ascii="Times New Roman" w:eastAsia="Times New Roman" w:hAnsi="Times New Roman"/>
-          <w:sz w:val="24"/>
-          <w:szCs w:val="24"/>
-          <w:lang w:val="en-AR"/>
-        </w:rPr>
-      </w:pPr>
-      <w:r>
-        <w:rPr>
-          <w:rFonts w:ascii="Times New Roman" w:eastAsia="Times New Roman" w:hAnsi="Times New Roman" w:hint="cs"/>
-          <w:i/>
-          <w:iCs/>
-          <w:color w:val="000000"/>
-          <w:sz w:val="20"/>
-          <w:szCs w:val="20"/>
-          <w:lang w:val="en-AR"/>
-        </w:rPr>
-        <w:t>ConjuntoTDA&lt;Vuelo&gt; conjuntoVuelos ← InicializarConjunto(todosVuelos.tamaño)</w:t>
-      </w:r>
-    </w:p>
-    <w:p>
-      <w:pPr>
-        <w:suppressAutoHyphens w:val="0"/>
-        <w:spacing w:after="0" w:line="240" w:lineRule="auto"/>
-        <w:rPr>
-          <w:rFonts w:ascii="Times New Roman" w:eastAsia="Times New Roman" w:hAnsi="Times New Roman"/>
-          <w:sz w:val="24"/>
-          <w:szCs w:val="24"/>
-          <w:lang w:val="en-AR"/>
-        </w:rPr>
-      </w:pPr>
-      <w:r>
-        <w:rPr>
-          <w:rFonts w:ascii="Times New Roman" w:eastAsia="Times New Roman" w:hAnsi="Times New Roman" w:hint="cs"/>
-          <w:i/>
-          <w:iCs/>
-          <w:color w:val="000000"/>
-          <w:sz w:val="20"/>
-          <w:szCs w:val="20"/>
-          <w:lang w:val="en-AR"/>
-        </w:rPr>
-        <w:t>boolean primeraLinea ← Verdadero</w:t>
-      </w:r>
-    </w:p>
-    <w:p>
-      <w:pPr>
-        <w:suppressAutoHyphens w:val="0"/>
-        <w:spacing w:after="0" w:line="240" w:lineRule="auto"/>
-        <w:rPr>
-          <w:rFonts w:ascii="Times New Roman" w:eastAsia="Times New Roman" w:hAnsi="Times New Roman"/>
-          <w:sz w:val="24"/>
-          <w:szCs w:val="24"/>
-          <w:lang w:val="en-AR"/>
-        </w:rPr>
-      </w:pPr>
-      <w:r>
-        <w:rPr>
-          <w:rFonts w:ascii="Times New Roman" w:eastAsia="Times New Roman" w:hAnsi="Times New Roman" w:hint="cs"/>
-          <w:i/>
-          <w:iCs/>
-          <w:color w:val="000000"/>
-          <w:sz w:val="20"/>
-          <w:szCs w:val="20"/>
-          <w:lang w:val="en-AR"/>
-        </w:rPr>
-        <w:t>Mientras (Linea = lector.LeerLinea) No nulo</w:t>
-      </w:r>
-    </w:p>
-    <w:p>
-      <w:pPr>
-        <w:suppressAutoHyphens w:val="0"/>
-        <w:spacing w:after="0" w:line="240" w:lineRule="auto"/>
-        <w:rPr>
-          <w:rFonts w:ascii="Times New Roman" w:eastAsia="Times New Roman" w:hAnsi="Times New Roman"/>
-          <w:sz w:val="24"/>
-          <w:szCs w:val="24"/>
-          <w:lang w:val="en-AR"/>
-        </w:rPr>
-      </w:pPr>
-      <w:r>
-        <w:rPr>
-          <w:rFonts w:ascii="Times New Roman" w:eastAsia="Times New Roman" w:hAnsi="Times New Roman" w:hint="cs"/>
-          <w:i/>
-          <w:iCs/>
-          <w:color w:val="000000"/>
-          <w:sz w:val="20"/>
-          <w:szCs w:val="20"/>
-          <w:lang w:val="en-AR"/>
-        </w:rPr>
-        <w:lastRenderedPageBreak/>
-        <w:tab/>
-        <w:t>Si primeraLinea</w:t>
-      </w:r>
-    </w:p>
-    <w:p>
-      <w:pPr>
-        <w:suppressAutoHyphens w:val="0"/>
-        <w:spacing w:after="0" w:line="240" w:lineRule="auto"/>
-        <w:rPr>
-          <w:rFonts w:ascii="Times New Roman" w:eastAsia="Times New Roman" w:hAnsi="Times New Roman"/>
-          <w:sz w:val="24"/>
-          <w:szCs w:val="24"/>
-          <w:lang w:val="en-AR"/>
-        </w:rPr>
-      </w:pPr>
-      <w:r>
-        <w:rPr>
-          <w:rFonts w:ascii="Times New Roman" w:eastAsia="Times New Roman" w:hAnsi="Times New Roman" w:hint="cs"/>
-          <w:i/>
-          <w:iCs/>
-          <w:color w:val="000000"/>
-          <w:sz w:val="20"/>
-          <w:szCs w:val="20"/>
-          <w:lang w:val="en-AR"/>
-        </w:rPr>
-        <w:tab/>
-      </w:r>
-      <w:r>
-        <w:rPr>
-          <w:rFonts w:ascii="Times New Roman" w:eastAsia="Times New Roman" w:hAnsi="Times New Roman" w:hint="cs"/>
-          <w:i/>
-          <w:iCs/>
-          <w:color w:val="000000"/>
-          <w:sz w:val="20"/>
-          <w:szCs w:val="20"/>
-          <w:lang w:val="en-AR"/>
-        </w:rPr>
-        <w:tab/>
-        <w:t>primeraLinea ← Falso</w:t>
-      </w:r>
-    </w:p>
-    <w:p>
-      <w:pPr>
-        <w:suppressAutoHyphens w:val="0"/>
-        <w:spacing w:after="0" w:line="240" w:lineRule="auto"/>
-        <w:rPr>
-          <w:rFonts w:ascii="Times New Roman" w:eastAsia="Times New Roman" w:hAnsi="Times New Roman"/>
-          <w:sz w:val="24"/>
-          <w:szCs w:val="24"/>
-          <w:lang w:val="en-AR"/>
-        </w:rPr>
-      </w:pPr>
-      <w:r>
-        <w:rPr>
-          <w:rFonts w:ascii="Times New Roman" w:eastAsia="Times New Roman" w:hAnsi="Times New Roman" w:hint="cs"/>
-          <w:i/>
-          <w:iCs/>
-          <w:color w:val="000000"/>
-          <w:sz w:val="20"/>
-          <w:szCs w:val="20"/>
-          <w:lang w:val="en-AR"/>
-        </w:rPr>
-        <w:tab/>
-        <w:t>Fin si</w:t>
-      </w:r>
-    </w:p>
-    <w:p>
-      <w:pPr>
-        <w:suppressAutoHyphens w:val="0"/>
-        <w:spacing w:after="0" w:line="240" w:lineRule="auto"/>
-        <w:rPr>
-          <w:rFonts w:ascii="Times New Roman" w:eastAsia="Times New Roman" w:hAnsi="Times New Roman"/>
-          <w:sz w:val="24"/>
-          <w:szCs w:val="24"/>
-          <w:lang w:val="en-AR"/>
-        </w:rPr>
-      </w:pPr>
-      <w:r>
-        <w:rPr>
-          <w:rFonts w:ascii="Times New Roman" w:eastAsia="Times New Roman" w:hAnsi="Times New Roman" w:hint="cs"/>
-          <w:i/>
-          <w:iCs/>
-          <w:color w:val="000000"/>
-          <w:sz w:val="20"/>
-          <w:szCs w:val="20"/>
-          <w:lang w:val="en-AR"/>
-        </w:rPr>
-        <w:tab/>
-        <w:t>Sino</w:t>
-      </w:r>
-    </w:p>
-    <w:p>
-      <w:pPr>
-        <w:suppressAutoHyphens w:val="0"/>
-        <w:spacing w:after="0" w:line="240" w:lineRule="auto"/>
-        <w:rPr>
-          <w:rFonts w:ascii="Times New Roman" w:eastAsia="Times New Roman" w:hAnsi="Times New Roman"/>
-          <w:sz w:val="24"/>
-          <w:szCs w:val="24"/>
-          <w:lang w:val="en-AR"/>
-        </w:rPr>
-      </w:pPr>
-      <w:r>
-        <w:rPr>
-          <w:rFonts w:ascii="Times New Roman" w:eastAsia="Times New Roman" w:hAnsi="Times New Roman" w:hint="cs"/>
-          <w:i/>
-          <w:iCs/>
-          <w:color w:val="000000"/>
-          <w:sz w:val="20"/>
-          <w:szCs w:val="20"/>
-          <w:lang w:val="en-AR"/>
-        </w:rPr>
-        <w:tab/>
-      </w:r>
-      <w:r>
-        <w:rPr>
-          <w:rFonts w:ascii="Times New Roman" w:eastAsia="Times New Roman" w:hAnsi="Times New Roman" w:hint="cs"/>
-          <w:i/>
-          <w:iCs/>
-          <w:color w:val="000000"/>
-          <w:sz w:val="20"/>
-          <w:szCs w:val="20"/>
-          <w:lang w:val="en-AR"/>
-        </w:rPr>
-        <w:tab/>
-        <w:t>//Separa cada datos en el csv con una coma</w:t>
-      </w:r>
-    </w:p>
-    <w:p>
-      <w:pPr>
-        <w:suppressAutoHyphens w:val="0"/>
-        <w:spacing w:after="0" w:line="240" w:lineRule="auto"/>
-        <w:rPr>
-          <w:rFonts w:ascii="Times New Roman" w:eastAsia="Times New Roman" w:hAnsi="Times New Roman"/>
-          <w:sz w:val="24"/>
-          <w:szCs w:val="24"/>
-          <w:lang w:val="en-AR"/>
-        </w:rPr>
-      </w:pPr>
-      <w:r>
-        <w:rPr>
-          <w:rFonts w:ascii="Times New Roman" w:eastAsia="Times New Roman" w:hAnsi="Times New Roman" w:hint="cs"/>
-          <w:i/>
-          <w:iCs/>
-          <w:color w:val="000000"/>
-          <w:sz w:val="20"/>
-          <w:szCs w:val="20"/>
-          <w:lang w:val="en-AR"/>
-        </w:rPr>
-        <w:tab/>
-      </w:r>
-      <w:r>
-        <w:rPr>
-          <w:rFonts w:ascii="Times New Roman" w:eastAsia="Times New Roman" w:hAnsi="Times New Roman" w:hint="cs"/>
-          <w:i/>
-          <w:iCs/>
-          <w:color w:val="000000"/>
-          <w:sz w:val="20"/>
-          <w:szCs w:val="20"/>
-          <w:lang w:val="en-AR"/>
-        </w:rPr>
-        <w:tab/>
-        <w:t>//Cada índice es un dato</w:t>
-      </w:r>
-    </w:p>
-    <w:p>
-      <w:pPr>
-        <w:suppressAutoHyphens w:val="0"/>
-        <w:spacing w:after="0" w:line="240" w:lineRule="auto"/>
-        <w:rPr>
-          <w:rFonts w:ascii="Times New Roman" w:eastAsia="Times New Roman" w:hAnsi="Times New Roman"/>
-          <w:sz w:val="24"/>
-          <w:szCs w:val="24"/>
-          <w:lang w:val="en-AR"/>
-        </w:rPr>
-      </w:pPr>
-      <w:r>
-        <w:rPr>
-          <w:rFonts w:ascii="Times New Roman" w:eastAsia="Times New Roman" w:hAnsi="Times New Roman" w:hint="cs"/>
-          <w:i/>
-          <w:iCs/>
-          <w:color w:val="000000"/>
-          <w:sz w:val="20"/>
-          <w:szCs w:val="20"/>
-          <w:lang w:val="en-AR"/>
-        </w:rPr>
-        <w:tab/>
-      </w:r>
-      <w:r>
-        <w:rPr>
-          <w:rFonts w:ascii="Times New Roman" w:eastAsia="Times New Roman" w:hAnsi="Times New Roman" w:hint="cs"/>
-          <w:i/>
-          <w:iCs/>
-          <w:color w:val="000000"/>
-          <w:sz w:val="20"/>
-          <w:szCs w:val="20"/>
-          <w:lang w:val="en-AR"/>
-        </w:rPr>
-        <w:tab/>
-        <w:t>String[] datos ← Linea.SepararPor(“,”)</w:t>
-      </w:r>
-    </w:p>
-    <w:p>
-      <w:pPr>
-        <w:suppressAutoHyphens w:val="0"/>
-        <w:spacing w:after="0" w:line="240" w:lineRule="auto"/>
-        <w:rPr>
-          <w:rFonts w:ascii="Times New Roman" w:eastAsia="Times New Roman" w:hAnsi="Times New Roman"/>
-          <w:sz w:val="24"/>
-          <w:szCs w:val="24"/>
-          <w:lang w:val="en-AR"/>
-        </w:rPr>
-      </w:pPr>
-      <w:r>
-        <w:rPr>
-          <w:rFonts w:ascii="Times New Roman" w:eastAsia="Times New Roman" w:hAnsi="Times New Roman" w:hint="cs"/>
-          <w:i/>
-          <w:iCs/>
-          <w:color w:val="000000"/>
-          <w:sz w:val="20"/>
-          <w:szCs w:val="20"/>
-          <w:lang w:val="en-AR"/>
-        </w:rPr>
-        <w:tab/>
-      </w:r>
-      <w:r>
-        <w:rPr>
-          <w:rFonts w:ascii="Times New Roman" w:eastAsia="Times New Roman" w:hAnsi="Times New Roman" w:hint="cs"/>
-          <w:i/>
-          <w:iCs/>
-          <w:color w:val="000000"/>
-          <w:sz w:val="20"/>
-          <w:szCs w:val="20"/>
-          <w:lang w:val="en-AR"/>
-        </w:rPr>
-        <w:tab/>
-        <w:t>String nroVuelo ← datos[0]</w:t>
-      </w:r>
-    </w:p>
-    <w:p>
-      <w:pPr>
-        <w:suppressAutoHyphens w:val="0"/>
-        <w:spacing w:after="0" w:line="240" w:lineRule="auto"/>
-        <w:rPr>
-          <w:rFonts w:ascii="Times New Roman" w:eastAsia="Times New Roman" w:hAnsi="Times New Roman"/>
-          <w:sz w:val="24"/>
-          <w:szCs w:val="24"/>
-          <w:lang w:val="en-AR"/>
-        </w:rPr>
-      </w:pPr>
-      <w:r>
-        <w:rPr>
-          <w:rFonts w:ascii="Times New Roman" w:eastAsia="Times New Roman" w:hAnsi="Times New Roman" w:hint="cs"/>
-          <w:i/>
-          <w:iCs/>
-          <w:color w:val="000000"/>
-          <w:sz w:val="20"/>
-          <w:szCs w:val="20"/>
-          <w:lang w:val="en-AR"/>
-        </w:rPr>
-        <w:tab/>
-      </w:r>
-      <w:r>
-        <w:rPr>
-          <w:rFonts w:ascii="Times New Roman" w:eastAsia="Times New Roman" w:hAnsi="Times New Roman" w:hint="cs"/>
-          <w:i/>
-          <w:iCs/>
-          <w:color w:val="000000"/>
-          <w:sz w:val="20"/>
-          <w:szCs w:val="20"/>
-          <w:lang w:val="en-AR"/>
-        </w:rPr>
-        <w:tab/>
-        <w:t>String origen ← datos[1]</w:t>
-      </w:r>
-    </w:p>
-    <w:p>
-      <w:pPr>
-        <w:suppressAutoHyphens w:val="0"/>
-        <w:spacing w:after="0" w:line="240" w:lineRule="auto"/>
-        <w:rPr>
-          <w:rFonts w:ascii="Times New Roman" w:eastAsia="Times New Roman" w:hAnsi="Times New Roman"/>
-          <w:sz w:val="24"/>
-          <w:szCs w:val="24"/>
-          <w:lang w:val="en-AR"/>
-        </w:rPr>
-      </w:pPr>
-      <w:r>
-        <w:rPr>
-          <w:rFonts w:ascii="Times New Roman" w:eastAsia="Times New Roman" w:hAnsi="Times New Roman" w:hint="cs"/>
-          <w:i/>
-          <w:iCs/>
-          <w:color w:val="000000"/>
-          <w:sz w:val="20"/>
-          <w:szCs w:val="20"/>
-          <w:lang w:val="en-AR"/>
-        </w:rPr>
-        <w:tab/>
-      </w:r>
-      <w:r>
-        <w:rPr>
-          <w:rFonts w:ascii="Times New Roman" w:eastAsia="Times New Roman" w:hAnsi="Times New Roman" w:hint="cs"/>
-          <w:i/>
-          <w:iCs/>
-          <w:color w:val="000000"/>
-          <w:sz w:val="20"/>
-          <w:szCs w:val="20"/>
-          <w:lang w:val="en-AR"/>
-        </w:rPr>
-        <w:tab/>
-        <w:t>String destino ← datos[2]</w:t>
-      </w:r>
-    </w:p>
-    <w:p>
-      <w:pPr>
-        <w:suppressAutoHyphens w:val="0"/>
-        <w:spacing w:after="0" w:line="240" w:lineRule="auto"/>
-        <w:rPr>
-          <w:rFonts w:ascii="Times New Roman" w:eastAsia="Times New Roman" w:hAnsi="Times New Roman"/>
-          <w:sz w:val="24"/>
-          <w:szCs w:val="24"/>
-          <w:lang w:val="en-AR"/>
-        </w:rPr>
-      </w:pPr>
-      <w:r>
-        <w:rPr>
-          <w:rFonts w:ascii="Times New Roman" w:eastAsia="Times New Roman" w:hAnsi="Times New Roman" w:hint="cs"/>
-          <w:i/>
-          <w:iCs/>
-          <w:color w:val="000000"/>
-          <w:sz w:val="20"/>
-          <w:szCs w:val="20"/>
-          <w:lang w:val="en-AR"/>
-        </w:rPr>
-        <w:tab/>
-      </w:r>
-      <w:r>
-        <w:rPr>
-          <w:rFonts w:ascii="Times New Roman" w:eastAsia="Times New Roman" w:hAnsi="Times New Roman" w:hint="cs"/>
-          <w:i/>
-          <w:iCs/>
-          <w:color w:val="000000"/>
-          <w:sz w:val="20"/>
-          <w:szCs w:val="20"/>
-          <w:lang w:val="en-AR"/>
-        </w:rPr>
-        <w:tab/>
-        <w:t>//Aplico el formato correspondiente a la Fecha Salida  y Fecha Llegada</w:t>
-      </w:r>
-    </w:p>
-    <w:p>
-      <w:pPr>
-        <w:suppressAutoHyphens w:val="0"/>
-        <w:spacing w:after="0" w:line="240" w:lineRule="auto"/>
-        <w:rPr>
-          <w:rFonts w:ascii="Times New Roman" w:eastAsia="Times New Roman" w:hAnsi="Times New Roman"/>
-          <w:sz w:val="24"/>
-          <w:szCs w:val="24"/>
-          <w:lang w:val="en-AR"/>
-        </w:rPr>
-      </w:pPr>
-      <w:r>
-        <w:rPr>
-          <w:rFonts w:ascii="Times New Roman" w:eastAsia="Times New Roman" w:hAnsi="Times New Roman" w:hint="cs"/>
-          <w:i/>
-          <w:iCs/>
-          <w:color w:val="000000"/>
-          <w:sz w:val="20"/>
-          <w:szCs w:val="20"/>
-          <w:lang w:val="en-AR"/>
-        </w:rPr>
-        <w:tab/>
-      </w:r>
-      <w:r>
-        <w:rPr>
-          <w:rFonts w:ascii="Times New Roman" w:eastAsia="Times New Roman" w:hAnsi="Times New Roman" w:hint="cs"/>
-          <w:i/>
-          <w:iCs/>
-          <w:color w:val="000000"/>
-          <w:sz w:val="20"/>
-          <w:szCs w:val="20"/>
-          <w:lang w:val="en-AR"/>
-        </w:rPr>
-        <w:tab/>
-        <w:t>DateFormat salidaFormat ← Formato de DD-MM-YYYY HH:MM</w:t>
-      </w:r>
-    </w:p>
-    <w:p>
-      <w:pPr>
-        <w:suppressAutoHyphens w:val="0"/>
-        <w:spacing w:after="0" w:line="240" w:lineRule="auto"/>
-        <w:rPr>
-          <w:rFonts w:ascii="Times New Roman" w:eastAsia="Times New Roman" w:hAnsi="Times New Roman"/>
-          <w:sz w:val="24"/>
-          <w:szCs w:val="24"/>
-          <w:lang w:val="en-AR"/>
-        </w:rPr>
-      </w:pPr>
-      <w:r>
-        <w:rPr>
-          <w:rFonts w:ascii="Times New Roman" w:eastAsia="Times New Roman" w:hAnsi="Times New Roman" w:hint="cs"/>
-          <w:i/>
-          <w:iCs/>
-          <w:color w:val="000000"/>
-          <w:sz w:val="20"/>
-          <w:szCs w:val="20"/>
-          <w:lang w:val="en-AR"/>
-        </w:rPr>
-        <w:tab/>
-      </w:r>
-      <w:r>
-        <w:rPr>
-          <w:rFonts w:ascii="Times New Roman" w:eastAsia="Times New Roman" w:hAnsi="Times New Roman" w:hint="cs"/>
-          <w:i/>
-          <w:iCs/>
-          <w:color w:val="000000"/>
-          <w:sz w:val="20"/>
-          <w:szCs w:val="20"/>
-          <w:lang w:val="en-AR"/>
-        </w:rPr>
-        <w:tab/>
-        <w:t>salida ← DateFormat.ADate(datos[3], salidaFormat)</w:t>
-      </w:r>
-    </w:p>
-    <w:p>
-      <w:pPr>
-        <w:suppressAutoHyphens w:val="0"/>
-        <w:spacing w:after="0" w:line="240" w:lineRule="auto"/>
-        <w:rPr>
-          <w:rFonts w:ascii="Times New Roman" w:eastAsia="Times New Roman" w:hAnsi="Times New Roman"/>
-          <w:sz w:val="24"/>
-          <w:szCs w:val="24"/>
-          <w:lang w:val="en-AR"/>
-        </w:rPr>
-      </w:pPr>
-      <w:r>
-        <w:rPr>
-          <w:rFonts w:ascii="Times New Roman" w:eastAsia="Times New Roman" w:hAnsi="Times New Roman" w:hint="cs"/>
-          <w:i/>
-          <w:iCs/>
-          <w:color w:val="000000"/>
-          <w:sz w:val="20"/>
-          <w:szCs w:val="20"/>
-          <w:lang w:val="en-AR"/>
-        </w:rPr>
-        <w:tab/>
-      </w:r>
-      <w:r>
-        <w:rPr>
-          <w:rFonts w:ascii="Times New Roman" w:eastAsia="Times New Roman" w:hAnsi="Times New Roman" w:hint="cs"/>
-          <w:i/>
-          <w:iCs/>
-          <w:color w:val="000000"/>
-          <w:sz w:val="20"/>
-          <w:szCs w:val="20"/>
-          <w:lang w:val="en-AR"/>
-        </w:rPr>
-        <w:tab/>
-        <w:t>DateFormat llegadaFormat ← Formato de DD-MM-YYYY HH:MM</w:t>
-      </w:r>
-    </w:p>
-    <w:p>
-      <w:pPr>
-        <w:suppressAutoHyphens w:val="0"/>
-        <w:spacing w:after="0" w:line="240" w:lineRule="auto"/>
-        <w:rPr>
-          <w:rFonts w:ascii="Times New Roman" w:eastAsia="Times New Roman" w:hAnsi="Times New Roman"/>
-          <w:sz w:val="24"/>
-          <w:szCs w:val="24"/>
-          <w:lang w:val="en-AR"/>
-        </w:rPr>
-      </w:pPr>
-      <w:r>
-        <w:rPr>
-          <w:rFonts w:ascii="Times New Roman" w:eastAsia="Times New Roman" w:hAnsi="Times New Roman" w:hint="cs"/>
-          <w:i/>
-          <w:iCs/>
-          <w:color w:val="000000"/>
-          <w:sz w:val="20"/>
-          <w:szCs w:val="20"/>
-          <w:lang w:val="en-AR"/>
-        </w:rPr>
-        <w:tab/>
-      </w:r>
-      <w:r>
-        <w:rPr>
-          <w:rFonts w:ascii="Times New Roman" w:eastAsia="Times New Roman" w:hAnsi="Times New Roman" w:hint="cs"/>
-          <w:i/>
-          <w:iCs/>
-          <w:color w:val="000000"/>
-          <w:sz w:val="20"/>
-          <w:szCs w:val="20"/>
-          <w:lang w:val="en-AR"/>
-        </w:rPr>
-        <w:tab/>
-        <w:t>llegada ← DateFormat.ADate(datos[4], llegadaFormat)</w:t>
-      </w:r>
-    </w:p>
-    <w:p>
-      <w:pPr>
-        <w:suppressAutoHyphens w:val="0"/>
-        <w:spacing w:after="0" w:line="240" w:lineRule="auto"/>
-        <w:rPr>
-          <w:rFonts w:ascii="Times New Roman" w:eastAsia="Times New Roman" w:hAnsi="Times New Roman"/>
-          <w:sz w:val="24"/>
-          <w:szCs w:val="24"/>
-          <w:lang w:val="en-AR"/>
-        </w:rPr>
-      </w:pPr>
-    </w:p>
-    <w:p>
-      <w:pPr>
-        <w:suppressAutoHyphens w:val="0"/>
-        <w:spacing w:after="0" w:line="240" w:lineRule="auto"/>
-        <w:rPr>
-          <w:rFonts w:ascii="Times New Roman" w:eastAsia="Times New Roman" w:hAnsi="Times New Roman"/>
-          <w:sz w:val="24"/>
-          <w:szCs w:val="24"/>
-          <w:lang w:val="en-AR"/>
-        </w:rPr>
-      </w:pPr>
-      <w:r>
-        <w:rPr>
-          <w:rFonts w:ascii="Times New Roman" w:eastAsia="Times New Roman" w:hAnsi="Times New Roman" w:hint="cs"/>
-          <w:i/>
-          <w:iCs/>
-          <w:color w:val="000000"/>
-          <w:sz w:val="20"/>
-          <w:szCs w:val="20"/>
-          <w:lang w:val="en-AR"/>
-        </w:rPr>
-        <w:tab/>
-      </w:r>
-      <w:r>
-        <w:rPr>
-          <w:rFonts w:ascii="Times New Roman" w:eastAsia="Times New Roman" w:hAnsi="Times New Roman" w:hint="cs"/>
-          <w:i/>
-          <w:iCs/>
-          <w:color w:val="000000"/>
-          <w:sz w:val="20"/>
-          <w:szCs w:val="20"/>
-          <w:lang w:val="en-AR"/>
-        </w:rPr>
-        <w:tab/>
-        <w:t>//Creo el vuelo con los datos y lo agrego al conjunto</w:t>
-      </w:r>
-    </w:p>
-    <w:p>
-      <w:pPr>
-        <w:suppressAutoHyphens w:val="0"/>
-        <w:spacing w:after="0" w:line="240" w:lineRule="auto"/>
-        <w:rPr>
-          <w:rFonts w:ascii="Times New Roman" w:eastAsia="Times New Roman" w:hAnsi="Times New Roman"/>
-          <w:sz w:val="24"/>
-          <w:szCs w:val="24"/>
-          <w:lang w:val="en-AR"/>
-        </w:rPr>
-      </w:pPr>
-      <w:r>
-        <w:rPr>
-          <w:rFonts w:ascii="Times New Roman" w:eastAsia="Times New Roman" w:hAnsi="Times New Roman" w:hint="cs"/>
-          <w:i/>
-          <w:iCs/>
-          <w:color w:val="000000"/>
-          <w:sz w:val="20"/>
-          <w:szCs w:val="20"/>
-          <w:lang w:val="en-AR"/>
-        </w:rPr>
-        <w:tab/>
-      </w:r>
-      <w:r>
-        <w:rPr>
-          <w:rFonts w:ascii="Times New Roman" w:eastAsia="Times New Roman" w:hAnsi="Times New Roman" w:hint="cs"/>
-          <w:i/>
-          <w:iCs/>
-          <w:color w:val="000000"/>
-          <w:sz w:val="20"/>
-          <w:szCs w:val="20"/>
-          <w:lang w:val="en-AR"/>
-        </w:rPr>
-        <w:tab/>
-        <w:t>Vuelo vuelo ← nuevo Vuelo(nroVuelo, origen, destino, salida, llegada)</w:t>
-      </w:r>
-    </w:p>
-    <w:p>
-      <w:pPr>
-        <w:suppressAutoHyphens w:val="0"/>
-        <w:spacing w:after="0" w:line="240" w:lineRule="auto"/>
-        <w:rPr>
-          <w:rFonts w:ascii="Times New Roman" w:eastAsia="Times New Roman" w:hAnsi="Times New Roman"/>
-          <w:sz w:val="24"/>
-          <w:szCs w:val="24"/>
-          <w:lang w:val="en-AR"/>
-        </w:rPr>
-      </w:pPr>
-      <w:r>
-        <w:rPr>
-          <w:rFonts w:ascii="Times New Roman" w:eastAsia="Times New Roman" w:hAnsi="Times New Roman" w:hint="cs"/>
-          <w:i/>
-          <w:iCs/>
-          <w:color w:val="000000"/>
-          <w:sz w:val="20"/>
-          <w:szCs w:val="20"/>
-          <w:lang w:val="en-AR"/>
-        </w:rPr>
-        <w:tab/>
-      </w:r>
-      <w:r>
-        <w:rPr>
-          <w:rFonts w:ascii="Times New Roman" w:eastAsia="Times New Roman" w:hAnsi="Times New Roman" w:hint="cs"/>
-          <w:i/>
-          <w:iCs/>
-          <w:color w:val="000000"/>
-          <w:sz w:val="20"/>
-          <w:szCs w:val="20"/>
-          <w:lang w:val="en-AR"/>
-        </w:rPr>
-        <w:tab/>
-        <w:t>conjuntoVuelos ← Agregar(vuelo)</w:t>
-      </w:r>
-    </w:p>
-    <w:p>
-      <w:pPr>
-        <w:suppressAutoHyphens w:val="0"/>
-        <w:spacing w:after="0" w:line="240" w:lineRule="auto"/>
-        <w:rPr>
-          <w:rFonts w:ascii="Times New Roman" w:eastAsia="Times New Roman" w:hAnsi="Times New Roman"/>
-          <w:sz w:val="24"/>
-          <w:szCs w:val="24"/>
-          <w:lang w:val="en-AR"/>
-        </w:rPr>
-      </w:pPr>
-      <w:r>
-        <w:rPr>
-          <w:rFonts w:ascii="Times New Roman" w:eastAsia="Times New Roman" w:hAnsi="Times New Roman" w:hint="cs"/>
-          <w:i/>
-          <w:iCs/>
-          <w:color w:val="000000"/>
-          <w:sz w:val="20"/>
-          <w:szCs w:val="20"/>
-          <w:lang w:val="en-AR"/>
-        </w:rPr>
-        <w:tab/>
-        <w:t>Fin sino</w:t>
-      </w:r>
-    </w:p>
-    <w:p>
-      <w:pPr>
-        <w:suppressAutoHyphens w:val="0"/>
-        <w:spacing w:after="0" w:line="240" w:lineRule="auto"/>
-        <w:rPr>
-          <w:rFonts w:ascii="Times New Roman" w:eastAsia="Times New Roman" w:hAnsi="Times New Roman"/>
-          <w:sz w:val="24"/>
-          <w:szCs w:val="24"/>
-          <w:lang w:val="en-AR"/>
-        </w:rPr>
-      </w:pPr>
-      <w:r>
-        <w:rPr>
-          <w:rFonts w:ascii="Times New Roman" w:eastAsia="Times New Roman" w:hAnsi="Times New Roman" w:hint="cs"/>
-          <w:i/>
-          <w:iCs/>
-          <w:color w:val="000000"/>
-          <w:sz w:val="20"/>
-          <w:szCs w:val="20"/>
-          <w:lang w:val="en-AR"/>
-        </w:rPr>
-        <w:t>Fin mientras</w:t>
-      </w:r>
-    </w:p>
-    <w:p>
-      <w:pPr>
-        <w:suppressAutoHyphens w:val="0"/>
-        <w:spacing w:after="0" w:line="240" w:lineRule="auto"/>
-        <w:rPr>
-          <w:rFonts w:ascii="Times New Roman" w:eastAsia="Times New Roman" w:hAnsi="Times New Roman"/>
-          <w:sz w:val="24"/>
-          <w:szCs w:val="24"/>
-          <w:lang w:val="en-AR"/>
-        </w:rPr>
-      </w:pPr>
-      <w:r>
-        <w:rPr>
-          <w:rFonts w:ascii="Times New Roman" w:eastAsia="Times New Roman" w:hAnsi="Times New Roman" w:hint="cs"/>
-          <w:i/>
-          <w:iCs/>
-          <w:color w:val="000000"/>
-          <w:sz w:val="20"/>
-          <w:szCs w:val="20"/>
-          <w:lang w:val="en-AR"/>
-        </w:rPr>
-        <w:t>Devolver conjuntoVuelos</w:t>
-      </w:r>
-    </w:p>
-    <w:p>
-      <w:pPr>
-        <w:suppressAutoHyphens w:val="0"/>
-        <w:spacing w:after="0" w:line="240" w:lineRule="auto"/>
-        <w:rPr>
-          <w:rFonts w:ascii="Times New Roman" w:eastAsia="Times New Roman" w:hAnsi="Times New Roman"/>
-          <w:sz w:val="24"/>
-          <w:szCs w:val="24"/>
-          <w:lang w:val="en-AR"/>
-        </w:rPr>
-      </w:pPr>
-    </w:p>
-    <w:p>
-      <w:pPr>
-        <w:suppressAutoHyphens w:val="0"/>
-        <w:spacing w:after="0" w:line="240" w:lineRule="auto"/>
-        <w:rPr>
-          <w:rFonts w:ascii="Times New Roman" w:eastAsia="Times New Roman" w:hAnsi="Times New Roman"/>
+          <w:sz w:val="24"/>
+          <w:szCs w:val="24"/>
+          <w:lang w:val="en-AR"/>
+        </w:rPr>
+      </w:pPr>
+      <w:r>
+        <w:rPr>
+          <w:rFonts w:ascii="Times New Roman" w:eastAsia="Times New Roman" w:hAnsi="Times New Roman" w:hint="cs"/>
           <w:b/>
           <w:bCs/>
-          <w:sz w:val="24"/>
-          <w:szCs w:val="24"/>
-          <w:lang w:val="en-AR"/>
-        </w:rPr>
-      </w:pPr>
-      <w:r>
-        <w:rPr>
-          <w:rFonts w:ascii="Times New Roman" w:eastAsia="Times New Roman" w:hAnsi="Times New Roman" w:hint="cs"/>
-          <w:b/>
-          <w:bCs/>
           <w:i/>
           <w:iCs/>
           <w:color w:val="000000"/>
@@ -6341,6 +5868,7 @@
           <w:szCs w:val="20"/>
           <w:lang w:val="en-AR"/>
         </w:rPr>
+        <w:lastRenderedPageBreak/>
         <w:tab/>
       </w:r>
       <w:r>
@@ -6378,7 +5906,6 @@
           <w:szCs w:val="20"/>
           <w:lang w:val="en-AR"/>
         </w:rPr>
-        <w:lastRenderedPageBreak/>
         <w:tab/>
       </w:r>
       <w:r>
@@ -7479,6 +7006,7 @@
           <w:szCs w:val="20"/>
           <w:lang w:val="en-AR"/>
         </w:rPr>
+        <w:lastRenderedPageBreak/>
         <w:tab/>
         <w:t>Fin por</w:t>
       </w:r>
@@ -7504,7 +7032,6 @@
           <w:szCs w:val="20"/>
           <w:lang w:val="es-ES"/>
         </w:rPr>
-        <w:lastRenderedPageBreak/>
         <w:t>Atrapar</w:t>
       </w:r>
       <w:r>
@@ -8029,6 +7556,7 @@
           <w:szCs w:val="24"/>
           <w:lang w:val="es-MX"/>
         </w:rPr>
+        <w:lastRenderedPageBreak/>
         <w:t>Constante</w:t>
       </w:r>
     </w:p>
@@ -8306,75 +7834,48 @@
         </w:rPr>
         <w:t>-And-Cut</w:t>
       </w:r>
-      <w:proofErr w:type="gramStart"/>
       <w:r>
         <w:rPr>
           <w:rFonts w:ascii="Arial" w:hAnsi="Arial" w:cs="Arial"/>
           <w:lang w:val="en-US"/>
         </w:rPr>
-        <w:t>&gt;  -</w:t>
-      </w:r>
-      <w:proofErr w:type="gramEnd"/>
+        <w:t>&gt;  - &lt;</w:t>
+      </w:r>
       <w:r>
         <w:rPr>
           <w:rFonts w:ascii="Arial" w:hAnsi="Arial" w:cs="Arial"/>
           <w:lang w:val="en-US"/>
         </w:rPr>
-        <w:t xml:space="preserve"> &lt;</w:t>
+        <w:t>Karla L. Hoffman</w:t>
       </w:r>
       <w:r>
         <w:rPr>
           <w:rFonts w:ascii="Arial" w:hAnsi="Arial" w:cs="Arial"/>
           <w:lang w:val="en-US"/>
         </w:rPr>
-        <w:t>Karla L. Hoffman</w:t>
+        <w:t xml:space="preserve">, </w:t>
       </w:r>
       <w:r>
         <w:rPr>
           <w:rFonts w:ascii="Arial" w:hAnsi="Arial" w:cs="Arial"/>
           <w:lang w:val="en-US"/>
         </w:rPr>
-        <w:t xml:space="preserve">, </w:t>
+        <w:t>Manfred Padberg</w:t>
       </w:r>
       <w:r>
         <w:rPr>
           <w:rFonts w:ascii="Arial" w:hAnsi="Arial" w:cs="Arial"/>
           <w:lang w:val="en-US"/>
         </w:rPr>
-        <w:t xml:space="preserve">Manfred </w:t>
-      </w:r>
-      <w:proofErr w:type="spellStart"/>
+        <w:t xml:space="preserve">&gt;- </w:t>
+      </w:r>
       <w:r>
         <w:rPr>
           <w:rFonts w:ascii="Arial" w:hAnsi="Arial" w:cs="Arial"/>
           <w:lang w:val="en-US"/>
         </w:rPr>
-        <w:t>Padberg</w:t>
-      </w:r>
-      <w:proofErr w:type="spellEnd"/>
-      <w:r>
-        <w:rPr>
-          <w:rFonts w:ascii="Arial" w:hAnsi="Arial" w:cs="Arial"/>
-          <w:lang w:val="en-US"/>
-        </w:rPr>
-        <w:t xml:space="preserve">&gt;- </w:t>
-      </w:r>
-      <w:r>
-        <w:rPr>
-          <w:rFonts w:ascii="Arial" w:hAnsi="Arial" w:cs="Arial"/>
-          <w:lang w:val="en-US"/>
-        </w:rPr>
-        <w:t xml:space="preserve">Management </w:t>
-      </w:r>
-      <w:proofErr w:type="spellStart"/>
-      <w:r>
-        <w:rPr>
-          <w:rFonts w:ascii="Arial" w:hAnsi="Arial" w:cs="Arial"/>
-          <w:lang w:val="en-US"/>
-        </w:rPr>
-        <w:t>Sciene</w:t>
-      </w:r>
-      <w:proofErr w:type="spellEnd"/>
+        <w:t>Management Sciene</w:t>
+      </w:r>
       <w:r>
         <w:rPr>
           <w:rFonts w:ascii="Arial" w:hAnsi="Arial" w:cs="Arial"/>
@@ -8445,47 +7946,20 @@
         </w:rPr>
         <w:t>formulations and solution procedures</w:t>
       </w:r>
-      <w:proofErr w:type="gramStart"/>
       <w:r>
         <w:rPr>
           <w:rFonts w:ascii="Arial" w:hAnsi="Arial" w:cs="Arial"/>
           <w:lang w:val="en-US"/>
         </w:rPr>
-        <w:t>&gt;  -</w:t>
-      </w:r>
-      <w:proofErr w:type="gramEnd"/>
+        <w:t>&gt;  - &lt;</w:t>
+      </w:r>
       <w:r>
         <w:rPr>
           <w:rFonts w:ascii="Arial" w:hAnsi="Arial" w:cs="Arial"/>
           <w:lang w:val="en-US"/>
         </w:rPr>
-        <w:t xml:space="preserve"> &lt;</w:t>
-      </w:r>
-      <w:proofErr w:type="spellStart"/>
-      <w:r>
-        <w:rPr>
-          <w:rFonts w:ascii="Arial" w:hAnsi="Arial" w:cs="Arial"/>
-          <w:lang w:val="en-US"/>
-        </w:rPr>
-        <w:t>Tolga</w:t>
-      </w:r>
-      <w:proofErr w:type="spellEnd"/>
-      <w:r>
-        <w:rPr>
-          <w:rFonts w:ascii="Arial" w:hAnsi="Arial" w:cs="Arial"/>
-          <w:lang w:val="en-US"/>
-        </w:rPr>
-        <w:t xml:space="preserve"> </w:t>
-      </w:r>
-      <w:proofErr w:type="spellStart"/>
-      <w:r>
-        <w:rPr>
-          <w:rFonts w:ascii="Arial" w:hAnsi="Arial" w:cs="Arial"/>
-          <w:lang w:val="en-US"/>
-        </w:rPr>
-        <w:t>Bektas</w:t>
-      </w:r>
-      <w:proofErr w:type="spellEnd"/>
+        <w:t>Tolga Bektas</w:t>
+      </w:r>
       <w:r>
         <w:rPr>
           <w:rFonts w:ascii="Arial" w:hAnsi="Arial" w:cs="Arial"/>

--- a/TPOAeropuertosVarios/Informe_Grupo07.docx
+++ b/TPOAeropuertosVarios/Informe_Grupo07.docx
@@ -176,49 +176,74 @@
         </w:rPr>
         <w:tab/>
       </w:r>
+      <w:proofErr w:type="spellStart"/>
       <w:r>
         <w:rPr>
           <w:sz w:val="28"/>
           <w:szCs w:val="28"/>
         </w:rPr>
-        <w:t>Von Elm, Lucas</w:t>
-      </w:r>
+        <w:t>Von</w:t>
+      </w:r>
+      <w:proofErr w:type="spellEnd"/>
       <w:r>
         <w:rPr>
           <w:sz w:val="28"/>
           <w:szCs w:val="28"/>
         </w:rPr>
-        <w:t xml:space="preserve"> – LU:</w:t>
+        <w:t xml:space="preserve"> Elm, Lucas</w:t>
       </w:r>
       <w:r>
         <w:rPr>
           <w:sz w:val="28"/>
           <w:szCs w:val="28"/>
         </w:rPr>
-        <w:t xml:space="preserve"> 1133639</w:t>
-      </w:r>
-    </w:p>
-    <w:p>
-      <w:pPr>
-        <w:ind w:left="708"/>
+        <w:t xml:space="preserve"> – LU:</w:t>
+      </w:r>
+      <w:r>
         <w:rPr>
           <w:sz w:val="28"/>
           <w:szCs w:val="28"/>
         </w:rPr>
-      </w:pPr>
-      <w:r>
+        <w:t xml:space="preserve"> 1133639</w:t>
+      </w:r>
+    </w:p>
+    <w:p>
+      <w:pPr>
+        <w:ind w:left="708"/>
         <w:rPr>
           <w:sz w:val="28"/>
           <w:szCs w:val="28"/>
         </w:rPr>
-        <w:tab/>
-      </w:r>
+      </w:pPr>
       <w:r>
         <w:rPr>
           <w:sz w:val="28"/>
           <w:szCs w:val="28"/>
         </w:rPr>
-        <w:t>Losada Santalise, Mauro Ignacio</w:t>
+        <w:tab/>
+      </w:r>
+      <w:r>
+        <w:rPr>
+          <w:sz w:val="28"/>
+          <w:szCs w:val="28"/>
+        </w:rPr>
+        <w:t xml:space="preserve">Losada </w:t>
+      </w:r>
+      <w:proofErr w:type="spellStart"/>
+      <w:r>
+        <w:rPr>
+          <w:sz w:val="28"/>
+          <w:szCs w:val="28"/>
+        </w:rPr>
+        <w:t>Santalise</w:t>
+      </w:r>
+      <w:proofErr w:type="spellEnd"/>
+      <w:r>
+        <w:rPr>
+          <w:sz w:val="28"/>
+          <w:szCs w:val="28"/>
+        </w:rPr>
+        <w:t>, Mauro Ignacio</w:t>
       </w:r>
       <w:r>
         <w:rPr>
@@ -368,6 +393,7 @@
           <w:docPartUnique/>
         </w:docPartObj>
       </w:sdtPr>
+      <w:sdtEndPr/>
       <w:sdtContent>
         <w:p>
           <w:pPr>
@@ -2111,7 +2137,20 @@
           <w:szCs w:val="20"/>
           <w:lang w:val="es-ES"/>
         </w:rPr>
-        <w:t>Por cada Vuelo en todosVuelos</w:t>
+        <w:t xml:space="preserve">Por cada Vuelo en </w:t>
+      </w:r>
+      <w:proofErr w:type="spellStart"/>
+      <w:r>
+        <w:rPr>
+          <w:rFonts w:ascii="Times New Roman" w:eastAsia="Times New Roman" w:hAnsi="Times New Roman"/>
+          <w:i/>
+          <w:iCs/>
+          <w:color w:val="000000"/>
+          <w:sz w:val="20"/>
+          <w:szCs w:val="20"/>
+          <w:lang w:val="es-ES"/>
+        </w:rPr>
+        <w:t>todosVuelos</w:t>
       </w:r>
       <w:r>
         <w:rPr>
@@ -2125,46 +2164,61 @@
         </w:rPr>
         <w:t>Vector</w:t>
       </w:r>
-    </w:p>
-    <w:p>
-      <w:pPr>
-        <w:suppressAutoHyphens w:val="0"/>
-        <w:spacing w:after="0" w:line="240" w:lineRule="auto"/>
-        <w:rPr>
-          <w:rFonts w:ascii="Times New Roman" w:eastAsia="Times New Roman" w:hAnsi="Times New Roman"/>
-          <w:i/>
-          <w:iCs/>
-          <w:color w:val="000000"/>
-          <w:sz w:val="20"/>
-          <w:szCs w:val="20"/>
-          <w:lang w:val="es-ES"/>
-        </w:rPr>
-      </w:pPr>
-      <w:r>
-        <w:rPr>
-          <w:rFonts w:ascii="Times New Roman" w:eastAsia="Times New Roman" w:hAnsi="Times New Roman"/>
-          <w:i/>
-          <w:iCs/>
-          <w:color w:val="000000"/>
-          <w:sz w:val="20"/>
-          <w:szCs w:val="20"/>
-          <w:lang w:val="es-ES"/>
-        </w:rPr>
-        <w:tab/>
-      </w:r>
-      <w:r>
-        <w:rPr>
-          <w:rFonts w:ascii="Times New Roman" w:eastAsia="Times New Roman" w:hAnsi="Times New Roman"/>
-          <w:i/>
-          <w:iCs/>
-          <w:color w:val="000000"/>
-          <w:sz w:val="20"/>
-          <w:szCs w:val="20"/>
-          <w:lang w:val="es-ES"/>
-        </w:rPr>
-        <w:tab/>
-        <w:t>//Selecciona la siguienteTripulacion</w:t>
-      </w:r>
+      <w:proofErr w:type="spellEnd"/>
+    </w:p>
+    <w:p>
+      <w:pPr>
+        <w:suppressAutoHyphens w:val="0"/>
+        <w:spacing w:after="0" w:line="240" w:lineRule="auto"/>
+        <w:rPr>
+          <w:rFonts w:ascii="Times New Roman" w:eastAsia="Times New Roman" w:hAnsi="Times New Roman"/>
+          <w:i/>
+          <w:iCs/>
+          <w:color w:val="000000"/>
+          <w:sz w:val="20"/>
+          <w:szCs w:val="20"/>
+          <w:lang w:val="es-ES"/>
+        </w:rPr>
+      </w:pPr>
+      <w:r>
+        <w:rPr>
+          <w:rFonts w:ascii="Times New Roman" w:eastAsia="Times New Roman" w:hAnsi="Times New Roman"/>
+          <w:i/>
+          <w:iCs/>
+          <w:color w:val="000000"/>
+          <w:sz w:val="20"/>
+          <w:szCs w:val="20"/>
+          <w:lang w:val="es-ES"/>
+        </w:rPr>
+        <w:tab/>
+      </w:r>
+      <w:r>
+        <w:rPr>
+          <w:rFonts w:ascii="Times New Roman" w:eastAsia="Times New Roman" w:hAnsi="Times New Roman"/>
+          <w:i/>
+          <w:iCs/>
+          <w:color w:val="000000"/>
+          <w:sz w:val="20"/>
+          <w:szCs w:val="20"/>
+          <w:lang w:val="es-ES"/>
+        </w:rPr>
+        <w:tab/>
+        <w:t xml:space="preserve">//Selecciona la </w:t>
+      </w:r>
+      <w:proofErr w:type="spellStart"/>
+      <w:r>
+        <w:rPr>
+          <w:rFonts w:ascii="Times New Roman" w:eastAsia="Times New Roman" w:hAnsi="Times New Roman"/>
+          <w:i/>
+          <w:iCs/>
+          <w:color w:val="000000"/>
+          <w:sz w:val="20"/>
+          <w:szCs w:val="20"/>
+          <w:lang w:val="es-ES"/>
+        </w:rPr>
+        <w:t>siguienteTripulacion</w:t>
+      </w:r>
+      <w:proofErr w:type="spellEnd"/>
     </w:p>
     <w:p>
       <w:pPr>
@@ -2307,71 +2361,176 @@
           <w:lang w:val="es-ES"/>
         </w:rPr>
         <w:tab/>
-        <w:t>Si esAdyacente (vuelo,vuelosYaHechos, todosVuelos, tripulación)</w:t>
-      </w:r>
-    </w:p>
-    <w:p>
-      <w:pPr>
-        <w:suppressAutoHyphens w:val="0"/>
-        <w:spacing w:after="0" w:line="240" w:lineRule="auto"/>
-        <w:rPr>
-          <w:rFonts w:ascii="Times New Roman" w:eastAsia="Times New Roman" w:hAnsi="Times New Roman"/>
-          <w:i/>
-          <w:iCs/>
-          <w:color w:val="000000"/>
-          <w:sz w:val="20"/>
-          <w:szCs w:val="20"/>
-          <w:lang w:val="es-ES"/>
-        </w:rPr>
-      </w:pPr>
-      <w:r>
-        <w:rPr>
-          <w:rFonts w:ascii="Times New Roman" w:eastAsia="Times New Roman" w:hAnsi="Times New Roman"/>
-          <w:i/>
-          <w:iCs/>
-          <w:color w:val="000000"/>
-          <w:sz w:val="20"/>
-          <w:szCs w:val="20"/>
-          <w:lang w:val="es-ES"/>
-        </w:rPr>
-        <w:tab/>
-      </w:r>
-      <w:r>
-        <w:rPr>
-          <w:rFonts w:ascii="Times New Roman" w:eastAsia="Times New Roman" w:hAnsi="Times New Roman"/>
-          <w:i/>
-          <w:iCs/>
-          <w:color w:val="000000"/>
-          <w:sz w:val="20"/>
-          <w:szCs w:val="20"/>
-          <w:lang w:val="es-ES"/>
-        </w:rPr>
-        <w:tab/>
-      </w:r>
-      <w:r>
-        <w:rPr>
-          <w:rFonts w:ascii="Times New Roman" w:eastAsia="Times New Roman" w:hAnsi="Times New Roman"/>
-          <w:i/>
-          <w:iCs/>
-          <w:color w:val="000000"/>
-          <w:sz w:val="20"/>
-          <w:szCs w:val="20"/>
-          <w:lang w:val="es-ES"/>
-        </w:rPr>
-        <w:tab/>
-      </w:r>
-      <w:r>
-        <w:rPr>
-          <w:rFonts w:ascii="Times New Roman" w:eastAsia="Times New Roman" w:hAnsi="Times New Roman"/>
-          <w:i/>
-          <w:iCs/>
-          <w:color w:val="000000"/>
-          <w:sz w:val="20"/>
-          <w:szCs w:val="20"/>
-          <w:lang w:val="es-ES"/>
-        </w:rPr>
-        <w:tab/>
-        <w:t xml:space="preserve">vuelosYaHechos </w:t>
+        <w:t xml:space="preserve">Si </w:t>
+      </w:r>
+      <w:proofErr w:type="spellStart"/>
+      <w:r>
+        <w:rPr>
+          <w:rFonts w:ascii="Times New Roman" w:eastAsia="Times New Roman" w:hAnsi="Times New Roman"/>
+          <w:i/>
+          <w:iCs/>
+          <w:color w:val="000000"/>
+          <w:sz w:val="20"/>
+          <w:szCs w:val="20"/>
+          <w:lang w:val="es-ES"/>
+        </w:rPr>
+        <w:t>esAdyacente</w:t>
+      </w:r>
+      <w:proofErr w:type="spellEnd"/>
+      <w:r>
+        <w:rPr>
+          <w:rFonts w:ascii="Times New Roman" w:eastAsia="Times New Roman" w:hAnsi="Times New Roman"/>
+          <w:i/>
+          <w:iCs/>
+          <w:color w:val="000000"/>
+          <w:sz w:val="20"/>
+          <w:szCs w:val="20"/>
+          <w:lang w:val="es-ES"/>
+        </w:rPr>
+        <w:t xml:space="preserve"> (</w:t>
+      </w:r>
+      <w:proofErr w:type="spellStart"/>
+      <w:proofErr w:type="gramStart"/>
+      <w:r>
+        <w:rPr>
+          <w:rFonts w:ascii="Times New Roman" w:eastAsia="Times New Roman" w:hAnsi="Times New Roman"/>
+          <w:i/>
+          <w:iCs/>
+          <w:color w:val="000000"/>
+          <w:sz w:val="20"/>
+          <w:szCs w:val="20"/>
+          <w:lang w:val="es-ES"/>
+        </w:rPr>
+        <w:t>vuelo,vuelosYaHechos</w:t>
+      </w:r>
+      <w:proofErr w:type="spellEnd"/>
+      <w:proofErr w:type="gramEnd"/>
+      <w:r>
+        <w:rPr>
+          <w:rFonts w:ascii="Times New Roman" w:eastAsia="Times New Roman" w:hAnsi="Times New Roman"/>
+          <w:i/>
+          <w:iCs/>
+          <w:color w:val="000000"/>
+          <w:sz w:val="20"/>
+          <w:szCs w:val="20"/>
+          <w:lang w:val="es-ES"/>
+        </w:rPr>
+        <w:t xml:space="preserve">, </w:t>
+      </w:r>
+      <w:proofErr w:type="spellStart"/>
+      <w:r>
+        <w:rPr>
+          <w:rFonts w:ascii="Times New Roman" w:eastAsia="Times New Roman" w:hAnsi="Times New Roman"/>
+          <w:i/>
+          <w:iCs/>
+          <w:color w:val="000000"/>
+          <w:sz w:val="20"/>
+          <w:szCs w:val="20"/>
+          <w:lang w:val="es-ES"/>
+        </w:rPr>
+        <w:t>todosVuelos</w:t>
+      </w:r>
+      <w:proofErr w:type="spellEnd"/>
+      <w:r>
+        <w:rPr>
+          <w:rFonts w:ascii="Times New Roman" w:eastAsia="Times New Roman" w:hAnsi="Times New Roman"/>
+          <w:i/>
+          <w:iCs/>
+          <w:color w:val="000000"/>
+          <w:sz w:val="20"/>
+          <w:szCs w:val="20"/>
+          <w:lang w:val="es-ES"/>
+        </w:rPr>
+        <w:t>, tripulación)</w:t>
+      </w:r>
+    </w:p>
+    <w:p>
+      <w:pPr>
+        <w:suppressAutoHyphens w:val="0"/>
+        <w:spacing w:after="0" w:line="240" w:lineRule="auto"/>
+        <w:rPr>
+          <w:rFonts w:ascii="Times New Roman" w:eastAsia="Times New Roman" w:hAnsi="Times New Roman"/>
+          <w:i/>
+          <w:iCs/>
+          <w:color w:val="000000"/>
+          <w:sz w:val="20"/>
+          <w:szCs w:val="20"/>
+          <w:lang w:val="es-ES"/>
+        </w:rPr>
+      </w:pPr>
+      <w:r>
+        <w:rPr>
+          <w:rFonts w:ascii="Times New Roman" w:eastAsia="Times New Roman" w:hAnsi="Times New Roman"/>
+          <w:i/>
+          <w:iCs/>
+          <w:color w:val="000000"/>
+          <w:sz w:val="20"/>
+          <w:szCs w:val="20"/>
+          <w:lang w:val="es-ES"/>
+        </w:rPr>
+        <w:tab/>
+      </w:r>
+      <w:r>
+        <w:rPr>
+          <w:rFonts w:ascii="Times New Roman" w:eastAsia="Times New Roman" w:hAnsi="Times New Roman"/>
+          <w:i/>
+          <w:iCs/>
+          <w:color w:val="000000"/>
+          <w:sz w:val="20"/>
+          <w:szCs w:val="20"/>
+          <w:lang w:val="es-ES"/>
+        </w:rPr>
+        <w:tab/>
+      </w:r>
+      <w:r>
+        <w:rPr>
+          <w:rFonts w:ascii="Times New Roman" w:eastAsia="Times New Roman" w:hAnsi="Times New Roman"/>
+          <w:i/>
+          <w:iCs/>
+          <w:color w:val="000000"/>
+          <w:sz w:val="20"/>
+          <w:szCs w:val="20"/>
+          <w:lang w:val="es-ES"/>
+        </w:rPr>
+        <w:tab/>
+      </w:r>
+      <w:r>
+        <w:rPr>
+          <w:rFonts w:ascii="Times New Roman" w:eastAsia="Times New Roman" w:hAnsi="Times New Roman"/>
+          <w:i/>
+          <w:iCs/>
+          <w:color w:val="000000"/>
+          <w:sz w:val="20"/>
+          <w:szCs w:val="20"/>
+          <w:lang w:val="es-ES"/>
+        </w:rPr>
+        <w:tab/>
+      </w:r>
+      <w:proofErr w:type="spellStart"/>
+      <w:r>
+        <w:rPr>
+          <w:rFonts w:ascii="Times New Roman" w:eastAsia="Times New Roman" w:hAnsi="Times New Roman"/>
+          <w:i/>
+          <w:iCs/>
+          <w:color w:val="000000"/>
+          <w:sz w:val="20"/>
+          <w:szCs w:val="20"/>
+          <w:lang w:val="es-ES"/>
+        </w:rPr>
+        <w:t>vuelosYaHechos</w:t>
+      </w:r>
+      <w:proofErr w:type="spellEnd"/>
+      <w:r>
+        <w:rPr>
+          <w:rFonts w:ascii="Times New Roman" w:eastAsia="Times New Roman" w:hAnsi="Times New Roman"/>
+          <w:i/>
+          <w:iCs/>
+          <w:color w:val="000000"/>
+          <w:sz w:val="20"/>
+          <w:szCs w:val="20"/>
+          <w:lang w:val="es-ES"/>
+        </w:rPr>
+        <w:t xml:space="preserve"> </w:t>
       </w:r>
       <w:r>
         <w:rPr>
@@ -2536,17 +2695,31 @@
         </w:rPr>
         <w:tab/>
       </w:r>
-      <w:r>
-        <w:rPr>
-          <w:rFonts w:ascii="Times New Roman" w:eastAsia="Times New Roman" w:hAnsi="Times New Roman"/>
-          <w:i/>
-          <w:iCs/>
-          <w:color w:val="000000"/>
-          <w:sz w:val="20"/>
-          <w:szCs w:val="20"/>
-          <w:lang w:val="es-ES"/>
-        </w:rPr>
-        <w:t xml:space="preserve">costoAgregar </w:t>
+      <w:proofErr w:type="spellStart"/>
+      <w:r>
+        <w:rPr>
+          <w:rFonts w:ascii="Times New Roman" w:eastAsia="Times New Roman" w:hAnsi="Times New Roman"/>
+          <w:i/>
+          <w:iCs/>
+          <w:color w:val="000000"/>
+          <w:sz w:val="20"/>
+          <w:szCs w:val="20"/>
+          <w:lang w:val="es-ES"/>
+        </w:rPr>
+        <w:t>costoAgregar</w:t>
+      </w:r>
+      <w:proofErr w:type="spellEnd"/>
+      <w:r>
+        <w:rPr>
+          <w:rFonts w:ascii="Times New Roman" w:eastAsia="Times New Roman" w:hAnsi="Times New Roman"/>
+          <w:i/>
+          <w:iCs/>
+          <w:color w:val="000000"/>
+          <w:sz w:val="20"/>
+          <w:szCs w:val="20"/>
+          <w:lang w:val="es-ES"/>
+        </w:rPr>
+        <w:t xml:space="preserve"> </w:t>
       </w:r>
       <w:r>
         <w:rPr>
@@ -2570,7 +2743,47 @@
           <w:szCs w:val="20"/>
           <w:lang w:val="es-ES"/>
         </w:rPr>
-        <w:t xml:space="preserve"> calcularCosto(vuelo, tripulación)</w:t>
+        <w:t xml:space="preserve"> </w:t>
+      </w:r>
+      <w:proofErr w:type="spellStart"/>
+      <w:proofErr w:type="gramStart"/>
+      <w:r>
+        <w:rPr>
+          <w:rFonts w:ascii="Times New Roman" w:eastAsia="Times New Roman" w:hAnsi="Times New Roman"/>
+          <w:i/>
+          <w:iCs/>
+          <w:color w:val="000000"/>
+          <w:sz w:val="20"/>
+          <w:szCs w:val="20"/>
+          <w:lang w:val="es-ES"/>
+        </w:rPr>
+        <w:t>calcularCosto</w:t>
+      </w:r>
+      <w:proofErr w:type="spellEnd"/>
+      <w:r>
+        <w:rPr>
+          <w:rFonts w:ascii="Times New Roman" w:eastAsia="Times New Roman" w:hAnsi="Times New Roman"/>
+          <w:i/>
+          <w:iCs/>
+          <w:color w:val="000000"/>
+          <w:sz w:val="20"/>
+          <w:szCs w:val="20"/>
+          <w:lang w:val="es-ES"/>
+        </w:rPr>
+        <w:t>(</w:t>
+      </w:r>
+      <w:proofErr w:type="gramEnd"/>
+      <w:r>
+        <w:rPr>
+          <w:rFonts w:ascii="Times New Roman" w:eastAsia="Times New Roman" w:hAnsi="Times New Roman"/>
+          <w:i/>
+          <w:iCs/>
+          <w:color w:val="000000"/>
+          <w:sz w:val="20"/>
+          <w:szCs w:val="20"/>
+          <w:lang w:val="es-ES"/>
+        </w:rPr>
+        <w:t>vuelo, tripulación)</w:t>
       </w:r>
     </w:p>
     <w:p>
@@ -2722,135 +2935,200 @@
           <w:szCs w:val="20"/>
           <w:lang w:val="es-ES"/>
         </w:rPr>
-        <w:t xml:space="preserve"> AgregarACaminoTemp(vuelo)</w:t>
-      </w:r>
-    </w:p>
-    <w:p>
-      <w:pPr>
-        <w:suppressAutoHyphens w:val="0"/>
-        <w:spacing w:after="0" w:line="240" w:lineRule="auto"/>
-        <w:rPr>
-          <w:rFonts w:ascii="Times New Roman" w:eastAsia="Times New Roman" w:hAnsi="Times New Roman"/>
-          <w:i/>
-          <w:iCs/>
-          <w:color w:val="000000"/>
-          <w:sz w:val="20"/>
-          <w:szCs w:val="20"/>
-          <w:lang w:val="es-ES"/>
-        </w:rPr>
-      </w:pPr>
-      <w:r>
-        <w:rPr>
-          <w:rFonts w:ascii="Times New Roman" w:eastAsia="Times New Roman" w:hAnsi="Times New Roman"/>
-          <w:i/>
-          <w:iCs/>
-          <w:color w:val="000000"/>
-          <w:sz w:val="20"/>
-          <w:szCs w:val="20"/>
-          <w:lang w:val="es-ES"/>
-        </w:rPr>
-        <w:tab/>
-      </w:r>
-      <w:r>
-        <w:rPr>
-          <w:rFonts w:ascii="Times New Roman" w:eastAsia="Times New Roman" w:hAnsi="Times New Roman"/>
-          <w:i/>
-          <w:iCs/>
-          <w:color w:val="000000"/>
-          <w:sz w:val="20"/>
-          <w:szCs w:val="20"/>
-          <w:lang w:val="es-ES"/>
-        </w:rPr>
-        <w:tab/>
-      </w:r>
-      <w:r>
-        <w:rPr>
-          <w:rFonts w:ascii="Times New Roman" w:eastAsia="Times New Roman" w:hAnsi="Times New Roman"/>
-          <w:i/>
-          <w:iCs/>
-          <w:color w:val="000000"/>
-          <w:sz w:val="20"/>
-          <w:szCs w:val="20"/>
-          <w:lang w:val="es-ES"/>
-        </w:rPr>
-        <w:tab/>
-      </w:r>
-      <w:r>
-        <w:rPr>
-          <w:rFonts w:ascii="Times New Roman" w:eastAsia="Times New Roman" w:hAnsi="Times New Roman"/>
-          <w:i/>
-          <w:iCs/>
-          <w:color w:val="000000"/>
-          <w:sz w:val="20"/>
-          <w:szCs w:val="20"/>
-          <w:lang w:val="es-ES"/>
-        </w:rPr>
-        <w:tab/>
-        <w:t>tripulaciones = realizarVuelos</w:t>
-      </w:r>
-    </w:p>
-    <w:p>
-      <w:pPr>
-        <w:suppressAutoHyphens w:val="0"/>
-        <w:spacing w:after="0" w:line="240" w:lineRule="auto"/>
-        <w:rPr>
-          <w:rFonts w:ascii="Times New Roman" w:eastAsia="Times New Roman" w:hAnsi="Times New Roman"/>
-          <w:i/>
-          <w:iCs/>
-          <w:color w:val="000000"/>
-          <w:sz w:val="20"/>
-          <w:szCs w:val="20"/>
-          <w:lang w:val="es-ES"/>
-        </w:rPr>
-      </w:pPr>
-      <w:r>
-        <w:rPr>
-          <w:rFonts w:ascii="Times New Roman" w:eastAsia="Times New Roman" w:hAnsi="Times New Roman"/>
-          <w:i/>
-          <w:iCs/>
-          <w:color w:val="000000"/>
-          <w:sz w:val="20"/>
-          <w:szCs w:val="20"/>
-          <w:lang w:val="es-ES"/>
-        </w:rPr>
-        <w:tab/>
-      </w:r>
-      <w:r>
-        <w:rPr>
-          <w:rFonts w:ascii="Times New Roman" w:eastAsia="Times New Roman" w:hAnsi="Times New Roman"/>
-          <w:i/>
-          <w:iCs/>
-          <w:color w:val="000000"/>
-          <w:sz w:val="20"/>
-          <w:szCs w:val="20"/>
-          <w:lang w:val="es-ES"/>
-        </w:rPr>
-        <w:tab/>
-      </w:r>
-      <w:r>
-        <w:rPr>
-          <w:rFonts w:ascii="Times New Roman" w:eastAsia="Times New Roman" w:hAnsi="Times New Roman"/>
-          <w:i/>
-          <w:iCs/>
-          <w:color w:val="000000"/>
-          <w:sz w:val="20"/>
-          <w:szCs w:val="20"/>
-          <w:lang w:val="es-ES"/>
-        </w:rPr>
-        <w:tab/>
-      </w:r>
-      <w:r>
-        <w:rPr>
-          <w:rFonts w:ascii="Times New Roman" w:eastAsia="Times New Roman" w:hAnsi="Times New Roman"/>
-          <w:i/>
-          <w:iCs/>
-          <w:color w:val="000000"/>
-          <w:sz w:val="20"/>
-          <w:szCs w:val="20"/>
-          <w:lang w:val="es-ES"/>
-        </w:rPr>
-        <w:tab/>
-        <w:t xml:space="preserve">vuelosYaHecho </w:t>
+        <w:t xml:space="preserve"> </w:t>
+      </w:r>
+      <w:proofErr w:type="spellStart"/>
+      <w:r>
+        <w:rPr>
+          <w:rFonts w:ascii="Times New Roman" w:eastAsia="Times New Roman" w:hAnsi="Times New Roman"/>
+          <w:i/>
+          <w:iCs/>
+          <w:color w:val="000000"/>
+          <w:sz w:val="20"/>
+          <w:szCs w:val="20"/>
+          <w:lang w:val="es-ES"/>
+        </w:rPr>
+        <w:t>AgregarACaminoTemp</w:t>
+      </w:r>
+      <w:proofErr w:type="spellEnd"/>
+      <w:r>
+        <w:rPr>
+          <w:rFonts w:ascii="Times New Roman" w:eastAsia="Times New Roman" w:hAnsi="Times New Roman"/>
+          <w:i/>
+          <w:iCs/>
+          <w:color w:val="000000"/>
+          <w:sz w:val="20"/>
+          <w:szCs w:val="20"/>
+          <w:lang w:val="es-ES"/>
+        </w:rPr>
+        <w:t>(vuelo)</w:t>
+      </w:r>
+    </w:p>
+    <w:p>
+      <w:pPr>
+        <w:suppressAutoHyphens w:val="0"/>
+        <w:spacing w:after="0" w:line="240" w:lineRule="auto"/>
+        <w:rPr>
+          <w:rFonts w:ascii="Times New Roman" w:eastAsia="Times New Roman" w:hAnsi="Times New Roman"/>
+          <w:i/>
+          <w:iCs/>
+          <w:color w:val="000000"/>
+          <w:sz w:val="20"/>
+          <w:szCs w:val="20"/>
+          <w:lang w:val="es-ES"/>
+        </w:rPr>
+      </w:pPr>
+      <w:r>
+        <w:rPr>
+          <w:rFonts w:ascii="Times New Roman" w:eastAsia="Times New Roman" w:hAnsi="Times New Roman"/>
+          <w:i/>
+          <w:iCs/>
+          <w:color w:val="000000"/>
+          <w:sz w:val="20"/>
+          <w:szCs w:val="20"/>
+          <w:lang w:val="es-ES"/>
+        </w:rPr>
+        <w:tab/>
+      </w:r>
+      <w:r>
+        <w:rPr>
+          <w:rFonts w:ascii="Times New Roman" w:eastAsia="Times New Roman" w:hAnsi="Times New Roman"/>
+          <w:i/>
+          <w:iCs/>
+          <w:color w:val="000000"/>
+          <w:sz w:val="20"/>
+          <w:szCs w:val="20"/>
+          <w:lang w:val="es-ES"/>
+        </w:rPr>
+        <w:tab/>
+      </w:r>
+      <w:r>
+        <w:rPr>
+          <w:rFonts w:ascii="Times New Roman" w:eastAsia="Times New Roman" w:hAnsi="Times New Roman"/>
+          <w:i/>
+          <w:iCs/>
+          <w:color w:val="000000"/>
+          <w:sz w:val="20"/>
+          <w:szCs w:val="20"/>
+          <w:lang w:val="es-ES"/>
+        </w:rPr>
+        <w:tab/>
+      </w:r>
+      <w:r>
+        <w:rPr>
+          <w:rFonts w:ascii="Times New Roman" w:eastAsia="Times New Roman" w:hAnsi="Times New Roman"/>
+          <w:i/>
+          <w:iCs/>
+          <w:color w:val="000000"/>
+          <w:sz w:val="20"/>
+          <w:szCs w:val="20"/>
+          <w:lang w:val="es-ES"/>
+        </w:rPr>
+        <w:tab/>
+        <w:t xml:space="preserve">tripulaciones = </w:t>
+      </w:r>
+      <w:proofErr w:type="spellStart"/>
+      <w:r>
+        <w:rPr>
+          <w:rFonts w:ascii="Times New Roman" w:eastAsia="Times New Roman" w:hAnsi="Times New Roman"/>
+          <w:i/>
+          <w:iCs/>
+          <w:color w:val="000000"/>
+          <w:sz w:val="20"/>
+          <w:szCs w:val="20"/>
+          <w:lang w:val="es-ES"/>
+        </w:rPr>
+        <w:t>realizarVuelos</w:t>
+      </w:r>
+      <w:proofErr w:type="spellEnd"/>
+    </w:p>
+    <w:p>
+      <w:pPr>
+        <w:suppressAutoHyphens w:val="0"/>
+        <w:spacing w:after="0" w:line="240" w:lineRule="auto"/>
+        <w:rPr>
+          <w:rFonts w:ascii="Times New Roman" w:eastAsia="Times New Roman" w:hAnsi="Times New Roman"/>
+          <w:i/>
+          <w:iCs/>
+          <w:color w:val="000000"/>
+          <w:sz w:val="20"/>
+          <w:szCs w:val="20"/>
+          <w:lang w:val="es-ES"/>
+        </w:rPr>
+      </w:pPr>
+      <w:r>
+        <w:rPr>
+          <w:rFonts w:ascii="Times New Roman" w:eastAsia="Times New Roman" w:hAnsi="Times New Roman"/>
+          <w:i/>
+          <w:iCs/>
+          <w:color w:val="000000"/>
+          <w:sz w:val="20"/>
+          <w:szCs w:val="20"/>
+          <w:lang w:val="es-ES"/>
+        </w:rPr>
+        <w:tab/>
+      </w:r>
+      <w:r>
+        <w:rPr>
+          <w:rFonts w:ascii="Times New Roman" w:eastAsia="Times New Roman" w:hAnsi="Times New Roman"/>
+          <w:i/>
+          <w:iCs/>
+          <w:color w:val="000000"/>
+          <w:sz w:val="20"/>
+          <w:szCs w:val="20"/>
+          <w:lang w:val="es-ES"/>
+        </w:rPr>
+        <w:tab/>
+      </w:r>
+      <w:r>
+        <w:rPr>
+          <w:rFonts w:ascii="Times New Roman" w:eastAsia="Times New Roman" w:hAnsi="Times New Roman"/>
+          <w:i/>
+          <w:iCs/>
+          <w:color w:val="000000"/>
+          <w:sz w:val="20"/>
+          <w:szCs w:val="20"/>
+          <w:lang w:val="es-ES"/>
+        </w:rPr>
+        <w:tab/>
+      </w:r>
+      <w:r>
+        <w:rPr>
+          <w:rFonts w:ascii="Times New Roman" w:eastAsia="Times New Roman" w:hAnsi="Times New Roman"/>
+          <w:i/>
+          <w:iCs/>
+          <w:color w:val="000000"/>
+          <w:sz w:val="20"/>
+          <w:szCs w:val="20"/>
+          <w:lang w:val="es-ES"/>
+        </w:rPr>
+        <w:tab/>
+      </w:r>
+      <w:proofErr w:type="spellStart"/>
+      <w:r>
+        <w:rPr>
+          <w:rFonts w:ascii="Times New Roman" w:eastAsia="Times New Roman" w:hAnsi="Times New Roman"/>
+          <w:i/>
+          <w:iCs/>
+          <w:color w:val="000000"/>
+          <w:sz w:val="20"/>
+          <w:szCs w:val="20"/>
+          <w:lang w:val="es-ES"/>
+        </w:rPr>
+        <w:t>vuelosYaHecho</w:t>
+      </w:r>
+      <w:proofErr w:type="spellEnd"/>
+      <w:r>
+        <w:rPr>
+          <w:rFonts w:ascii="Times New Roman" w:eastAsia="Times New Roman" w:hAnsi="Times New Roman"/>
+          <w:i/>
+          <w:iCs/>
+          <w:color w:val="000000"/>
+          <w:sz w:val="20"/>
+          <w:szCs w:val="20"/>
+          <w:lang w:val="es-ES"/>
+        </w:rPr>
+        <w:t xml:space="preserve"> </w:t>
       </w:r>
       <w:r>
         <w:rPr>
@@ -2962,7 +3240,33 @@
           <w:szCs w:val="20"/>
           <w:lang w:val="es-ES"/>
         </w:rPr>
-        <w:t xml:space="preserve"> QuitarEnCaminoTemp(vuelo)</w:t>
+        <w:t xml:space="preserve"> </w:t>
+      </w:r>
+      <w:proofErr w:type="spellStart"/>
+      <w:r>
+        <w:rPr>
+          <w:rFonts w:ascii="Times New Roman" w:eastAsia="Times New Roman" w:hAnsi="Times New Roman"/>
+          <w:i/>
+          <w:iCs/>
+          <w:color w:val="000000"/>
+          <w:sz w:val="20"/>
+          <w:szCs w:val="20"/>
+          <w:lang w:val="es-ES"/>
+        </w:rPr>
+        <w:t>QuitarEnCaminoTemp</w:t>
+      </w:r>
+      <w:proofErr w:type="spellEnd"/>
+      <w:r>
+        <w:rPr>
+          <w:rFonts w:ascii="Times New Roman" w:eastAsia="Times New Roman" w:hAnsi="Times New Roman"/>
+          <w:i/>
+          <w:iCs/>
+          <w:color w:val="000000"/>
+          <w:sz w:val="20"/>
+          <w:szCs w:val="20"/>
+          <w:lang w:val="es-ES"/>
+        </w:rPr>
+        <w:t>(vuelo)</w:t>
       </w:r>
     </w:p>
     <w:p>
@@ -3323,46 +3627,206 @@
           <w:szCs w:val="20"/>
           <w:lang w:val="es-ES"/>
         </w:rPr>
-        <w:t>Algoritmo esAdyacente</w:t>
-      </w:r>
-    </w:p>
-    <w:p>
-      <w:pPr>
-        <w:suppressAutoHyphens w:val="0"/>
-        <w:spacing w:after="0" w:line="240" w:lineRule="auto"/>
-        <w:rPr>
-          <w:rFonts w:ascii="Times New Roman" w:eastAsia="Times New Roman" w:hAnsi="Times New Roman"/>
-          <w:i/>
-          <w:iCs/>
-          <w:color w:val="000000"/>
-          <w:sz w:val="20"/>
-          <w:szCs w:val="20"/>
-          <w:lang w:val="es-ES"/>
-        </w:rPr>
-      </w:pPr>
-      <w:r>
-        <w:rPr>
-          <w:rFonts w:ascii="Times New Roman" w:eastAsia="Times New Roman" w:hAnsi="Times New Roman"/>
-          <w:i/>
-          <w:iCs/>
-          <w:color w:val="000000"/>
-          <w:sz w:val="20"/>
-          <w:szCs w:val="20"/>
-          <w:lang w:val="es-ES"/>
-        </w:rPr>
-        <w:t xml:space="preserve">Entrada (vueloHacer: Vuelo, vuelosYaHechos: ConjuntoTDA&lt;Vuelo&gt;, todosVuelos: ConjuntoTDA&lt;Vuelo&gt;, </w:t>
-      </w:r>
-      <w:r>
-        <w:rPr>
-          <w:rFonts w:ascii="Times New Roman" w:eastAsia="Times New Roman" w:hAnsi="Times New Roman"/>
-          <w:i/>
-          <w:iCs/>
-          <w:color w:val="000000"/>
-          <w:sz w:val="20"/>
-          <w:szCs w:val="20"/>
-          <w:lang w:val="es-ES"/>
-        </w:rPr>
-        <w:t>ultimoVueloTripulacion: Vuelo</w:t>
+        <w:t xml:space="preserve">Algoritmo </w:t>
+      </w:r>
+      <w:proofErr w:type="spellStart"/>
+      <w:r>
+        <w:rPr>
+          <w:rFonts w:ascii="Times New Roman" w:eastAsia="Times New Roman" w:hAnsi="Times New Roman"/>
+          <w:b/>
+          <w:bCs/>
+          <w:i/>
+          <w:iCs/>
+          <w:color w:val="000000"/>
+          <w:sz w:val="20"/>
+          <w:szCs w:val="20"/>
+          <w:lang w:val="es-ES"/>
+        </w:rPr>
+        <w:t>esAdyacente</w:t>
+      </w:r>
+      <w:proofErr w:type="spellEnd"/>
+    </w:p>
+    <w:p>
+      <w:pPr>
+        <w:suppressAutoHyphens w:val="0"/>
+        <w:spacing w:after="0" w:line="240" w:lineRule="auto"/>
+        <w:rPr>
+          <w:rFonts w:ascii="Times New Roman" w:eastAsia="Times New Roman" w:hAnsi="Times New Roman"/>
+          <w:i/>
+          <w:iCs/>
+          <w:color w:val="000000"/>
+          <w:sz w:val="20"/>
+          <w:szCs w:val="20"/>
+          <w:lang w:val="es-ES"/>
+        </w:rPr>
+      </w:pPr>
+      <w:r>
+        <w:rPr>
+          <w:rFonts w:ascii="Times New Roman" w:eastAsia="Times New Roman" w:hAnsi="Times New Roman"/>
+          <w:i/>
+          <w:iCs/>
+          <w:color w:val="000000"/>
+          <w:sz w:val="20"/>
+          <w:szCs w:val="20"/>
+          <w:lang w:val="es-ES"/>
+        </w:rPr>
+        <w:t>Entrada (</w:t>
+      </w:r>
+      <w:proofErr w:type="spellStart"/>
+      <w:r>
+        <w:rPr>
+          <w:rFonts w:ascii="Times New Roman" w:eastAsia="Times New Roman" w:hAnsi="Times New Roman"/>
+          <w:i/>
+          <w:iCs/>
+          <w:color w:val="000000"/>
+          <w:sz w:val="20"/>
+          <w:szCs w:val="20"/>
+          <w:lang w:val="es-ES"/>
+        </w:rPr>
+        <w:t>vueloHacer</w:t>
+      </w:r>
+      <w:proofErr w:type="spellEnd"/>
+      <w:r>
+        <w:rPr>
+          <w:rFonts w:ascii="Times New Roman" w:eastAsia="Times New Roman" w:hAnsi="Times New Roman"/>
+          <w:i/>
+          <w:iCs/>
+          <w:color w:val="000000"/>
+          <w:sz w:val="20"/>
+          <w:szCs w:val="20"/>
+          <w:lang w:val="es-ES"/>
+        </w:rPr>
+        <w:t xml:space="preserve">: Vuelo, </w:t>
+      </w:r>
+      <w:proofErr w:type="spellStart"/>
+      <w:r>
+        <w:rPr>
+          <w:rFonts w:ascii="Times New Roman" w:eastAsia="Times New Roman" w:hAnsi="Times New Roman"/>
+          <w:i/>
+          <w:iCs/>
+          <w:color w:val="000000"/>
+          <w:sz w:val="20"/>
+          <w:szCs w:val="20"/>
+          <w:lang w:val="es-ES"/>
+        </w:rPr>
+        <w:t>vuelosYaHechos</w:t>
+      </w:r>
+      <w:proofErr w:type="spellEnd"/>
+      <w:r>
+        <w:rPr>
+          <w:rFonts w:ascii="Times New Roman" w:eastAsia="Times New Roman" w:hAnsi="Times New Roman"/>
+          <w:i/>
+          <w:iCs/>
+          <w:color w:val="000000"/>
+          <w:sz w:val="20"/>
+          <w:szCs w:val="20"/>
+          <w:lang w:val="es-ES"/>
+        </w:rPr>
+        <w:t xml:space="preserve">: </w:t>
+      </w:r>
+      <w:proofErr w:type="spellStart"/>
+      <w:r>
+        <w:rPr>
+          <w:rFonts w:ascii="Times New Roman" w:eastAsia="Times New Roman" w:hAnsi="Times New Roman"/>
+          <w:i/>
+          <w:iCs/>
+          <w:color w:val="000000"/>
+          <w:sz w:val="20"/>
+          <w:szCs w:val="20"/>
+          <w:lang w:val="es-ES"/>
+        </w:rPr>
+        <w:t>ConjuntoTDA</w:t>
+      </w:r>
+      <w:proofErr w:type="spellEnd"/>
+      <w:r>
+        <w:rPr>
+          <w:rFonts w:ascii="Times New Roman" w:eastAsia="Times New Roman" w:hAnsi="Times New Roman"/>
+          <w:i/>
+          <w:iCs/>
+          <w:color w:val="000000"/>
+          <w:sz w:val="20"/>
+          <w:szCs w:val="20"/>
+          <w:lang w:val="es-ES"/>
+        </w:rPr>
+        <w:t xml:space="preserve">&lt;Vuelo&gt;, </w:t>
+      </w:r>
+      <w:proofErr w:type="spellStart"/>
+      <w:r>
+        <w:rPr>
+          <w:rFonts w:ascii="Times New Roman" w:eastAsia="Times New Roman" w:hAnsi="Times New Roman"/>
+          <w:i/>
+          <w:iCs/>
+          <w:color w:val="000000"/>
+          <w:sz w:val="20"/>
+          <w:szCs w:val="20"/>
+          <w:lang w:val="es-ES"/>
+        </w:rPr>
+        <w:t>todosVuelos</w:t>
+      </w:r>
+      <w:proofErr w:type="spellEnd"/>
+      <w:r>
+        <w:rPr>
+          <w:rFonts w:ascii="Times New Roman" w:eastAsia="Times New Roman" w:hAnsi="Times New Roman"/>
+          <w:i/>
+          <w:iCs/>
+          <w:color w:val="000000"/>
+          <w:sz w:val="20"/>
+          <w:szCs w:val="20"/>
+          <w:lang w:val="es-ES"/>
+        </w:rPr>
+        <w:t xml:space="preserve">: </w:t>
+      </w:r>
+      <w:proofErr w:type="spellStart"/>
+      <w:r>
+        <w:rPr>
+          <w:rFonts w:ascii="Times New Roman" w:eastAsia="Times New Roman" w:hAnsi="Times New Roman"/>
+          <w:i/>
+          <w:iCs/>
+          <w:color w:val="000000"/>
+          <w:sz w:val="20"/>
+          <w:szCs w:val="20"/>
+          <w:lang w:val="es-ES"/>
+        </w:rPr>
+        <w:t>ConjuntoTDA</w:t>
+      </w:r>
+      <w:proofErr w:type="spellEnd"/>
+      <w:r>
+        <w:rPr>
+          <w:rFonts w:ascii="Times New Roman" w:eastAsia="Times New Roman" w:hAnsi="Times New Roman"/>
+          <w:i/>
+          <w:iCs/>
+          <w:color w:val="000000"/>
+          <w:sz w:val="20"/>
+          <w:szCs w:val="20"/>
+          <w:lang w:val="es-ES"/>
+        </w:rPr>
+        <w:t xml:space="preserve">&lt;Vuelo&gt;, </w:t>
+      </w:r>
+      <w:proofErr w:type="spellStart"/>
+      <w:r>
+        <w:rPr>
+          <w:rFonts w:ascii="Times New Roman" w:eastAsia="Times New Roman" w:hAnsi="Times New Roman"/>
+          <w:i/>
+          <w:iCs/>
+          <w:color w:val="000000"/>
+          <w:sz w:val="20"/>
+          <w:szCs w:val="20"/>
+          <w:lang w:val="es-ES"/>
+        </w:rPr>
+        <w:t>ultimoVueloTripulacion</w:t>
+      </w:r>
+      <w:proofErr w:type="spellEnd"/>
+      <w:r>
+        <w:rPr>
+          <w:rFonts w:ascii="Times New Roman" w:eastAsia="Times New Roman" w:hAnsi="Times New Roman"/>
+          <w:i/>
+          <w:iCs/>
+          <w:color w:val="000000"/>
+          <w:sz w:val="20"/>
+          <w:szCs w:val="20"/>
+          <w:lang w:val="es-ES"/>
+        </w:rPr>
+        <w:t>: Vuelo</w:t>
       </w:r>
       <w:r>
         <w:rPr>
@@ -3401,49 +3865,127 @@
           <w:szCs w:val="20"/>
           <w:lang w:val="es-ES"/>
         </w:rPr>
-        <w:t>Salida (boolean)</w:t>
-      </w:r>
-    </w:p>
-    <w:p>
-      <w:pPr>
-        <w:suppressAutoHyphens w:val="0"/>
-        <w:spacing w:after="0" w:line="240" w:lineRule="auto"/>
-        <w:rPr>
-          <w:rFonts w:ascii="Times New Roman" w:eastAsia="Times New Roman" w:hAnsi="Times New Roman"/>
-          <w:i/>
-          <w:iCs/>
-          <w:color w:val="000000"/>
-          <w:sz w:val="20"/>
-          <w:szCs w:val="20"/>
-          <w:lang w:val="es-ES"/>
-        </w:rPr>
-      </w:pPr>
-    </w:p>
-    <w:p>
-      <w:pPr>
-        <w:suppressAutoHyphens w:val="0"/>
-        <w:spacing w:after="0" w:line="240" w:lineRule="auto"/>
-        <w:rPr>
-          <w:rFonts w:ascii="Times New Roman" w:eastAsia="Times New Roman" w:hAnsi="Times New Roman"/>
-          <w:i/>
-          <w:iCs/>
-          <w:color w:val="000000"/>
-          <w:sz w:val="20"/>
-          <w:szCs w:val="20"/>
-          <w:lang w:val="es-ES"/>
-        </w:rPr>
-      </w:pPr>
-      <w:r>
-        <w:rPr>
-          <w:rFonts w:ascii="Times New Roman" w:eastAsia="Times New Roman" w:hAnsi="Times New Roman"/>
-          <w:i/>
-          <w:iCs/>
-          <w:color w:val="000000"/>
-          <w:sz w:val="20"/>
-          <w:szCs w:val="20"/>
-          <w:lang w:val="es-ES"/>
-        </w:rPr>
-        <w:t>Si vuelosYaHechos.pertenece(vueloHacer)</w:t>
+        <w:t>Salida (</w:t>
+      </w:r>
+      <w:proofErr w:type="spellStart"/>
+      <w:r>
+        <w:rPr>
+          <w:rFonts w:ascii="Times New Roman" w:eastAsia="Times New Roman" w:hAnsi="Times New Roman"/>
+          <w:i/>
+          <w:iCs/>
+          <w:color w:val="000000"/>
+          <w:sz w:val="20"/>
+          <w:szCs w:val="20"/>
+          <w:lang w:val="es-ES"/>
+        </w:rPr>
+        <w:t>boolean</w:t>
+      </w:r>
+      <w:proofErr w:type="spellEnd"/>
+      <w:r>
+        <w:rPr>
+          <w:rFonts w:ascii="Times New Roman" w:eastAsia="Times New Roman" w:hAnsi="Times New Roman"/>
+          <w:i/>
+          <w:iCs/>
+          <w:color w:val="000000"/>
+          <w:sz w:val="20"/>
+          <w:szCs w:val="20"/>
+          <w:lang w:val="es-ES"/>
+        </w:rPr>
+        <w:t>)</w:t>
+      </w:r>
+    </w:p>
+    <w:p>
+      <w:pPr>
+        <w:suppressAutoHyphens w:val="0"/>
+        <w:spacing w:after="0" w:line="240" w:lineRule="auto"/>
+        <w:rPr>
+          <w:rFonts w:ascii="Times New Roman" w:eastAsia="Times New Roman" w:hAnsi="Times New Roman"/>
+          <w:i/>
+          <w:iCs/>
+          <w:color w:val="000000"/>
+          <w:sz w:val="20"/>
+          <w:szCs w:val="20"/>
+          <w:lang w:val="es-ES"/>
+        </w:rPr>
+      </w:pPr>
+    </w:p>
+    <w:p>
+      <w:pPr>
+        <w:suppressAutoHyphens w:val="0"/>
+        <w:spacing w:after="0" w:line="240" w:lineRule="auto"/>
+        <w:rPr>
+          <w:rFonts w:ascii="Times New Roman" w:eastAsia="Times New Roman" w:hAnsi="Times New Roman"/>
+          <w:i/>
+          <w:iCs/>
+          <w:color w:val="000000"/>
+          <w:sz w:val="20"/>
+          <w:szCs w:val="20"/>
+          <w:lang w:val="es-ES"/>
+        </w:rPr>
+      </w:pPr>
+      <w:r>
+        <w:rPr>
+          <w:rFonts w:ascii="Times New Roman" w:eastAsia="Times New Roman" w:hAnsi="Times New Roman"/>
+          <w:i/>
+          <w:iCs/>
+          <w:color w:val="000000"/>
+          <w:sz w:val="20"/>
+          <w:szCs w:val="20"/>
+          <w:lang w:val="es-ES"/>
+        </w:rPr>
+        <w:t xml:space="preserve">Si </w:t>
+      </w:r>
+      <w:proofErr w:type="spellStart"/>
+      <w:r>
+        <w:rPr>
+          <w:rFonts w:ascii="Times New Roman" w:eastAsia="Times New Roman" w:hAnsi="Times New Roman"/>
+          <w:i/>
+          <w:iCs/>
+          <w:color w:val="000000"/>
+          <w:sz w:val="20"/>
+          <w:szCs w:val="20"/>
+          <w:lang w:val="es-ES"/>
+        </w:rPr>
+        <w:t>vuelosYaHechos.pertenece</w:t>
+      </w:r>
+      <w:proofErr w:type="spellEnd"/>
+      <w:r>
+        <w:rPr>
+          <w:rFonts w:ascii="Times New Roman" w:eastAsia="Times New Roman" w:hAnsi="Times New Roman"/>
+          <w:i/>
+          <w:iCs/>
+          <w:color w:val="000000"/>
+          <w:sz w:val="20"/>
+          <w:szCs w:val="20"/>
+          <w:lang w:val="es-ES"/>
+        </w:rPr>
+        <w:t>(</w:t>
+      </w:r>
+      <w:proofErr w:type="spellStart"/>
+      <w:r>
+        <w:rPr>
+          <w:rFonts w:ascii="Times New Roman" w:eastAsia="Times New Roman" w:hAnsi="Times New Roman"/>
+          <w:i/>
+          <w:iCs/>
+          <w:color w:val="000000"/>
+          <w:sz w:val="20"/>
+          <w:szCs w:val="20"/>
+          <w:lang w:val="es-ES"/>
+        </w:rPr>
+        <w:t>vueloHacer</w:t>
+      </w:r>
+      <w:proofErr w:type="spellEnd"/>
+      <w:r>
+        <w:rPr>
+          <w:rFonts w:ascii="Times New Roman" w:eastAsia="Times New Roman" w:hAnsi="Times New Roman"/>
+          <w:i/>
+          <w:iCs/>
+          <w:color w:val="000000"/>
+          <w:sz w:val="20"/>
+          <w:szCs w:val="20"/>
+          <w:lang w:val="es-ES"/>
+        </w:rPr>
+        <w:t>)</w:t>
       </w:r>
     </w:p>
     <w:p>
@@ -3525,8 +4067,74 @@
           <w:szCs w:val="20"/>
           <w:lang w:val="es-ES"/>
         </w:rPr>
-        <w:t>Si vueloHacer.FechaAterrizaje &gt; tripulación.UltimoVueloDespegue</w:t>
-      </w:r>
+        <w:t xml:space="preserve">Si </w:t>
+      </w:r>
+      <w:proofErr w:type="spellStart"/>
+      <w:r>
+        <w:rPr>
+          <w:rFonts w:ascii="Times New Roman" w:eastAsia="Times New Roman" w:hAnsi="Times New Roman"/>
+          <w:i/>
+          <w:iCs/>
+          <w:color w:val="000000"/>
+          <w:sz w:val="20"/>
+          <w:szCs w:val="20"/>
+          <w:lang w:val="es-ES"/>
+        </w:rPr>
+        <w:t>vueloHacer.FechaAterrizaje</w:t>
+      </w:r>
+      <w:proofErr w:type="spellEnd"/>
+      <w:r>
+        <w:rPr>
+          <w:rFonts w:ascii="Times New Roman" w:eastAsia="Times New Roman" w:hAnsi="Times New Roman"/>
+          <w:i/>
+          <w:iCs/>
+          <w:color w:val="000000"/>
+          <w:sz w:val="20"/>
+          <w:szCs w:val="20"/>
+          <w:lang w:val="es-ES"/>
+        </w:rPr>
+        <w:t xml:space="preserve"> &gt; </w:t>
+      </w:r>
+      <w:proofErr w:type="spellStart"/>
+      <w:proofErr w:type="gramStart"/>
+      <w:r>
+        <w:rPr>
+          <w:rFonts w:ascii="Times New Roman" w:eastAsia="Times New Roman" w:hAnsi="Times New Roman"/>
+          <w:i/>
+          <w:iCs/>
+          <w:color w:val="000000"/>
+          <w:sz w:val="20"/>
+          <w:szCs w:val="20"/>
+          <w:lang w:val="es-ES"/>
+        </w:rPr>
+        <w:t>tripulación.UltimoVuelo</w:t>
+      </w:r>
+      <w:r>
+        <w:rPr>
+          <w:rFonts w:ascii="Times New Roman" w:eastAsia="Times New Roman" w:hAnsi="Times New Roman"/>
+          <w:i/>
+          <w:iCs/>
+          <w:color w:val="000000"/>
+          <w:sz w:val="20"/>
+          <w:szCs w:val="20"/>
+          <w:lang w:val="es-ES"/>
+        </w:rPr>
+        <w:t>Fecha</w:t>
+      </w:r>
+      <w:r>
+        <w:rPr>
+          <w:rFonts w:ascii="Times New Roman" w:eastAsia="Times New Roman" w:hAnsi="Times New Roman"/>
+          <w:i/>
+          <w:iCs/>
+          <w:color w:val="000000"/>
+          <w:sz w:val="20"/>
+          <w:szCs w:val="20"/>
+          <w:lang w:val="es-ES"/>
+        </w:rPr>
+        <w:t>Despegue</w:t>
+      </w:r>
+      <w:proofErr w:type="spellEnd"/>
+      <w:proofErr w:type="gramEnd"/>
     </w:p>
     <w:p>
       <w:pPr>
@@ -3581,8 +4189,74 @@
           <w:lang w:val="es-ES"/>
         </w:rPr>
         <w:tab/>
-        <w:t>Si vueloHacerAeropuertoOrigen == tripulación.UltimoVueloDestino</w:t>
-      </w:r>
+        <w:t xml:space="preserve">Si </w:t>
+      </w:r>
+      <w:proofErr w:type="spellStart"/>
+      <w:r>
+        <w:rPr>
+          <w:rFonts w:ascii="Times New Roman" w:eastAsia="Times New Roman" w:hAnsi="Times New Roman"/>
+          <w:i/>
+          <w:iCs/>
+          <w:color w:val="000000"/>
+          <w:sz w:val="20"/>
+          <w:szCs w:val="20"/>
+          <w:lang w:val="es-ES"/>
+        </w:rPr>
+        <w:t>vueloHacerAeropuertoOrigen</w:t>
+      </w:r>
+      <w:proofErr w:type="spellEnd"/>
+      <w:r>
+        <w:rPr>
+          <w:rFonts w:ascii="Times New Roman" w:eastAsia="Times New Roman" w:hAnsi="Times New Roman"/>
+          <w:i/>
+          <w:iCs/>
+          <w:color w:val="000000"/>
+          <w:sz w:val="20"/>
+          <w:szCs w:val="20"/>
+          <w:lang w:val="es-ES"/>
+        </w:rPr>
+        <w:t xml:space="preserve"> == </w:t>
+      </w:r>
+      <w:proofErr w:type="spellStart"/>
+      <w:proofErr w:type="gramStart"/>
+      <w:r>
+        <w:rPr>
+          <w:rFonts w:ascii="Times New Roman" w:eastAsia="Times New Roman" w:hAnsi="Times New Roman"/>
+          <w:i/>
+          <w:iCs/>
+          <w:color w:val="000000"/>
+          <w:sz w:val="20"/>
+          <w:szCs w:val="20"/>
+          <w:lang w:val="es-ES"/>
+        </w:rPr>
+        <w:t>tripulación.UltimoVuelo</w:t>
+      </w:r>
+      <w:r>
+        <w:rPr>
+          <w:rFonts w:ascii="Times New Roman" w:eastAsia="Times New Roman" w:hAnsi="Times New Roman"/>
+          <w:i/>
+          <w:iCs/>
+          <w:color w:val="000000"/>
+          <w:sz w:val="20"/>
+          <w:szCs w:val="20"/>
+          <w:lang w:val="es-ES"/>
+        </w:rPr>
+        <w:t>Aeropuerto</w:t>
+      </w:r>
+      <w:r>
+        <w:rPr>
+          <w:rFonts w:ascii="Times New Roman" w:eastAsia="Times New Roman" w:hAnsi="Times New Roman"/>
+          <w:i/>
+          <w:iCs/>
+          <w:color w:val="000000"/>
+          <w:sz w:val="20"/>
+          <w:szCs w:val="20"/>
+          <w:lang w:val="es-ES"/>
+        </w:rPr>
+        <w:t>Destino</w:t>
+      </w:r>
+      <w:proofErr w:type="spellEnd"/>
+      <w:proofErr w:type="gramEnd"/>
     </w:p>
     <w:p>
       <w:pPr>
@@ -7834,48 +8508,75 @@
         </w:rPr>
         <w:t>-And-Cut</w:t>
       </w:r>
+      <w:proofErr w:type="gramStart"/>
       <w:r>
         <w:rPr>
           <w:rFonts w:ascii="Arial" w:hAnsi="Arial" w:cs="Arial"/>
           <w:lang w:val="en-US"/>
         </w:rPr>
-        <w:t>&gt;  - &lt;</w:t>
-      </w:r>
+        <w:t>&gt;  -</w:t>
+      </w:r>
+      <w:proofErr w:type="gramEnd"/>
       <w:r>
         <w:rPr>
           <w:rFonts w:ascii="Arial" w:hAnsi="Arial" w:cs="Arial"/>
           <w:lang w:val="en-US"/>
         </w:rPr>
-        <w:t>Karla L. Hoffman</w:t>
+        <w:t xml:space="preserve"> &lt;</w:t>
       </w:r>
       <w:r>
         <w:rPr>
           <w:rFonts w:ascii="Arial" w:hAnsi="Arial" w:cs="Arial"/>
           <w:lang w:val="en-US"/>
         </w:rPr>
-        <w:t xml:space="preserve">, </w:t>
+        <w:t>Karla L. Hoffman</w:t>
       </w:r>
       <w:r>
         <w:rPr>
           <w:rFonts w:ascii="Arial" w:hAnsi="Arial" w:cs="Arial"/>
           <w:lang w:val="en-US"/>
         </w:rPr>
-        <w:t>Manfred Padberg</w:t>
+        <w:t xml:space="preserve">, </w:t>
       </w:r>
       <w:r>
         <w:rPr>
           <w:rFonts w:ascii="Arial" w:hAnsi="Arial" w:cs="Arial"/>
           <w:lang w:val="en-US"/>
         </w:rPr>
-        <w:t xml:space="preserve">&gt;- </w:t>
-      </w:r>
+        <w:t xml:space="preserve">Manfred </w:t>
+      </w:r>
+      <w:proofErr w:type="spellStart"/>
       <w:r>
         <w:rPr>
           <w:rFonts w:ascii="Arial" w:hAnsi="Arial" w:cs="Arial"/>
           <w:lang w:val="en-US"/>
         </w:rPr>
-        <w:t>Management Sciene</w:t>
-      </w:r>
+        <w:t>Padberg</w:t>
+      </w:r>
+      <w:proofErr w:type="spellEnd"/>
+      <w:r>
+        <w:rPr>
+          <w:rFonts w:ascii="Arial" w:hAnsi="Arial" w:cs="Arial"/>
+          <w:lang w:val="en-US"/>
+        </w:rPr>
+        <w:t xml:space="preserve">&gt;- </w:t>
+      </w:r>
+      <w:r>
+        <w:rPr>
+          <w:rFonts w:ascii="Arial" w:hAnsi="Arial" w:cs="Arial"/>
+          <w:lang w:val="en-US"/>
+        </w:rPr>
+        <w:t xml:space="preserve">Management </w:t>
+      </w:r>
+      <w:proofErr w:type="spellStart"/>
+      <w:r>
+        <w:rPr>
+          <w:rFonts w:ascii="Arial" w:hAnsi="Arial" w:cs="Arial"/>
+          <w:lang w:val="en-US"/>
+        </w:rPr>
+        <w:t>Sciene</w:t>
+      </w:r>
+      <w:proofErr w:type="spellEnd"/>
       <w:r>
         <w:rPr>
           <w:rFonts w:ascii="Arial" w:hAnsi="Arial" w:cs="Arial"/>
@@ -7946,20 +8647,47 @@
         </w:rPr>
         <w:t>formulations and solution procedures</w:t>
       </w:r>
+      <w:proofErr w:type="gramStart"/>
       <w:r>
         <w:rPr>
           <w:rFonts w:ascii="Arial" w:hAnsi="Arial" w:cs="Arial"/>
           <w:lang w:val="en-US"/>
         </w:rPr>
-        <w:t>&gt;  - &lt;</w:t>
-      </w:r>
+        <w:t>&gt;  -</w:t>
+      </w:r>
+      <w:proofErr w:type="gramEnd"/>
       <w:r>
         <w:rPr>
           <w:rFonts w:ascii="Arial" w:hAnsi="Arial" w:cs="Arial"/>
           <w:lang w:val="en-US"/>
         </w:rPr>
-        <w:t>Tolga Bektas</w:t>
-      </w:r>
+        <w:t xml:space="preserve"> &lt;</w:t>
+      </w:r>
+      <w:proofErr w:type="spellStart"/>
+      <w:r>
+        <w:rPr>
+          <w:rFonts w:ascii="Arial" w:hAnsi="Arial" w:cs="Arial"/>
+          <w:lang w:val="en-US"/>
+        </w:rPr>
+        <w:t>Tolga</w:t>
+      </w:r>
+      <w:proofErr w:type="spellEnd"/>
+      <w:r>
+        <w:rPr>
+          <w:rFonts w:ascii="Arial" w:hAnsi="Arial" w:cs="Arial"/>
+          <w:lang w:val="en-US"/>
+        </w:rPr>
+        <w:t xml:space="preserve"> </w:t>
+      </w:r>
+      <w:proofErr w:type="spellStart"/>
+      <w:r>
+        <w:rPr>
+          <w:rFonts w:ascii="Arial" w:hAnsi="Arial" w:cs="Arial"/>
+          <w:lang w:val="en-US"/>
+        </w:rPr>
+        <w:t>Bektas</w:t>
+      </w:r>
+      <w:proofErr w:type="spellEnd"/>
       <w:r>
         <w:rPr>
           <w:rFonts w:ascii="Arial" w:hAnsi="Arial" w:cs="Arial"/>

--- a/TPOAeropuertosVarios/Informe_Grupo07.docx
+++ b/TPOAeropuertosVarios/Informe_Grupo07.docx
@@ -393,7 +393,6 @@
           <w:docPartUnique/>
         </w:docPartObj>
       </w:sdtPr>
-      <w:sdtEndPr/>
       <w:sdtContent>
         <w:p>
           <w:pPr>
@@ -1068,6 +1067,27 @@
     </w:p>
     <w:p>
       <w:pPr>
+        <w:rPr>
+          <w:lang w:val="es-MX"/>
+        </w:rPr>
+      </w:pPr>
+    </w:p>
+    <w:p>
+      <w:pPr>
+        <w:rPr>
+          <w:lang w:val="es-MX"/>
+        </w:rPr>
+      </w:pPr>
+    </w:p>
+    <w:p>
+      <w:pPr>
+        <w:rPr>
+          <w:lang w:val="es-MX"/>
+        </w:rPr>
+      </w:pPr>
+    </w:p>
+    <w:p>
+      <w:pPr>
         <w:pStyle w:val="Heading2"/>
         <w:rPr>
           <w:rFonts w:ascii="Arial" w:hAnsi="Arial" w:cs="Arial"/>
@@ -1081,6 +1101,7 @@
           <w:color w:val="auto"/>
           <w:lang w:val="es-MX"/>
         </w:rPr>
+        <w:lastRenderedPageBreak/>
         <w:t>Pseudocódigo del  Algoritmo de Resolución del Problema</w:t>
       </w:r>
     </w:p>
@@ -1088,6 +1109,25 @@
       <w:pPr>
         <w:rPr>
           <w:lang w:val="es-MX"/>
+        </w:rPr>
+      </w:pPr>
+    </w:p>
+    <w:p>
+      <w:pPr>
+        <w:rPr>
+          <w:lang w:val="es-MX"/>
+        </w:rPr>
+      </w:pPr>
+    </w:p>
+    <w:p>
+      <w:pPr>
+        <w:suppressAutoHyphens w:val="0"/>
+        <w:spacing w:after="0" w:line="240" w:lineRule="auto"/>
+        <w:rPr>
+          <w:rFonts w:ascii="Times New Roman" w:eastAsia="Times New Roman" w:hAnsi="Times New Roman"/>
+          <w:sz w:val="24"/>
+          <w:szCs w:val="24"/>
+          <w:lang w:val="en-AR"/>
         </w:rPr>
       </w:pPr>
     </w:p>
@@ -1110,45 +1150,24 @@
           <w:i/>
           <w:iCs/>
           <w:color w:val="000000"/>
-          <w:sz w:val="20"/>
-          <w:szCs w:val="20"/>
-          <w:lang w:val="en-AR"/>
-        </w:rPr>
-        <w:t xml:space="preserve">Entrada: </w:t>
-      </w:r>
-      <w:r>
-        <w:rPr>
-          <w:rFonts w:ascii="Times New Roman" w:eastAsia="Times New Roman" w:hAnsi="Times New Roman" w:hint="cs"/>
-          <w:i/>
-          <w:iCs/>
-          <w:color w:val="000000"/>
-          <w:sz w:val="20"/>
-          <w:szCs w:val="20"/>
-          <w:lang w:val="en-AR"/>
-        </w:rPr>
-        <w:t>etapa: Entero, todosVuelos: VectorTDA&lt;Vuelo&gt;, vuelosRealizados:ConjuntoTDA&lt;Vuelo&gt;, costoActual: Entero,  mejorCosto: Entero, costoAgregar: Entero, tripulaciones: VectorTDA &lt;Tripulación&gt;</w:t>
-      </w:r>
-    </w:p>
-    <w:p>
-      <w:pPr>
-        <w:suppressAutoHyphens w:val="0"/>
-        <w:spacing w:after="0" w:line="240" w:lineRule="auto"/>
-        <w:rPr>
-          <w:rFonts w:ascii="Times New Roman" w:eastAsia="Times New Roman" w:hAnsi="Times New Roman"/>
-          <w:sz w:val="24"/>
-          <w:szCs w:val="24"/>
-          <w:lang w:val="en-AR"/>
-        </w:rPr>
-      </w:pPr>
-    </w:p>
-    <w:p>
-      <w:pPr>
-        <w:suppressAutoHyphens w:val="0"/>
-        <w:spacing w:after="0" w:line="240" w:lineRule="auto"/>
-        <w:rPr>
-          <w:rFonts w:ascii="Times New Roman" w:eastAsia="Times New Roman" w:hAnsi="Times New Roman"/>
-          <w:sz w:val="24"/>
-          <w:szCs w:val="24"/>
+          <w:sz w:val="26"/>
+          <w:szCs w:val="26"/>
+          <w:lang w:val="en-AR"/>
+        </w:rPr>
+        <w:t>Algoritmo RealizarVuelos:</w:t>
+      </w:r>
+    </w:p>
+    <w:p>
+      <w:pPr>
+        <w:suppressAutoHyphens w:val="0"/>
+        <w:spacing w:after="0" w:line="240" w:lineRule="auto"/>
+        <w:rPr>
+          <w:rFonts w:ascii="Times New Roman" w:eastAsia="Times New Roman" w:hAnsi="Times New Roman"/>
+          <w:i/>
+          <w:iCs/>
+          <w:color w:val="000000"/>
+          <w:sz w:val="20"/>
+          <w:szCs w:val="20"/>
           <w:lang w:val="en-AR"/>
         </w:rPr>
       </w:pPr>
@@ -1164,19 +1183,151 @@
           <w:szCs w:val="20"/>
           <w:lang w:val="en-AR"/>
         </w:rPr>
-        <w:t xml:space="preserve">Salida: </w:t>
-      </w:r>
-      <w:r>
-        <w:rPr>
-          <w:rFonts w:ascii="Times New Roman" w:eastAsia="Times New Roman" w:hAnsi="Times New Roman" w:hint="cs"/>
-          <w:i/>
-          <w:iCs/>
-          <w:color w:val="000000"/>
-          <w:sz w:val="20"/>
-          <w:szCs w:val="20"/>
-          <w:lang w:val="en-AR"/>
-        </w:rPr>
-        <w:t>tripulaciones</w:t>
+        <w:t xml:space="preserve">Entrada: </w:t>
+      </w:r>
+      <w:r>
+        <w:rPr>
+          <w:rFonts w:ascii="Times New Roman" w:eastAsia="Times New Roman" w:hAnsi="Times New Roman" w:hint="cs"/>
+          <w:i/>
+          <w:iCs/>
+          <w:color w:val="000000"/>
+          <w:sz w:val="20"/>
+          <w:szCs w:val="20"/>
+          <w:lang w:val="en-AR"/>
+        </w:rPr>
+        <w:t>etapa: Entero, todosVuelo</w:t>
+      </w:r>
+      <w:r>
+        <w:rPr>
+          <w:rFonts w:ascii="Times New Roman" w:eastAsia="Times New Roman" w:hAnsi="Times New Roman"/>
+          <w:i/>
+          <w:iCs/>
+          <w:color w:val="000000"/>
+          <w:sz w:val="20"/>
+          <w:szCs w:val="20"/>
+          <w:lang w:val="es-ES"/>
+        </w:rPr>
+        <w:t>Vector</w:t>
+      </w:r>
+      <w:r>
+        <w:rPr>
+          <w:rFonts w:ascii="Times New Roman" w:eastAsia="Times New Roman" w:hAnsi="Times New Roman" w:hint="cs"/>
+          <w:i/>
+          <w:iCs/>
+          <w:color w:val="000000"/>
+          <w:sz w:val="20"/>
+          <w:szCs w:val="20"/>
+          <w:lang w:val="en-AR"/>
+        </w:rPr>
+        <w:t xml:space="preserve">: VectorTDA&lt;Vuelo&gt;, </w:t>
+      </w:r>
+    </w:p>
+    <w:p>
+      <w:pPr>
+        <w:suppressAutoHyphens w:val="0"/>
+        <w:spacing w:after="0" w:line="240" w:lineRule="auto"/>
+        <w:rPr>
+          <w:rFonts w:ascii="Times New Roman" w:eastAsia="Times New Roman" w:hAnsi="Times New Roman"/>
+          <w:sz w:val="24"/>
+          <w:szCs w:val="24"/>
+          <w:lang w:val="es-ES"/>
+        </w:rPr>
+      </w:pPr>
+      <w:r>
+        <w:rPr>
+          <w:rFonts w:ascii="Times New Roman" w:eastAsia="Times New Roman" w:hAnsi="Times New Roman"/>
+          <w:i/>
+          <w:iCs/>
+          <w:color w:val="000000"/>
+          <w:sz w:val="20"/>
+          <w:szCs w:val="20"/>
+          <w:lang w:val="es-ES"/>
+        </w:rPr>
+        <w:t xml:space="preserve">, </w:t>
+      </w:r>
+      <w:r>
+        <w:rPr>
+          <w:rFonts w:ascii="Times New Roman" w:eastAsia="Times New Roman" w:hAnsi="Times New Roman" w:hint="cs"/>
+          <w:i/>
+          <w:iCs/>
+          <w:color w:val="000000"/>
+          <w:sz w:val="20"/>
+          <w:szCs w:val="20"/>
+          <w:lang w:val="en-AR"/>
+        </w:rPr>
+        <w:t>todosVuelo</w:t>
+      </w:r>
+      <w:r>
+        <w:rPr>
+          <w:rFonts w:ascii="Times New Roman" w:eastAsia="Times New Roman" w:hAnsi="Times New Roman"/>
+          <w:i/>
+          <w:iCs/>
+          <w:color w:val="000000"/>
+          <w:sz w:val="20"/>
+          <w:szCs w:val="20"/>
+          <w:lang w:val="es-ES"/>
+        </w:rPr>
+        <w:t>Conjunto</w:t>
+      </w:r>
+      <w:r>
+        <w:rPr>
+          <w:rFonts w:ascii="Times New Roman" w:eastAsia="Times New Roman" w:hAnsi="Times New Roman" w:hint="cs"/>
+          <w:i/>
+          <w:iCs/>
+          <w:color w:val="000000"/>
+          <w:sz w:val="20"/>
+          <w:szCs w:val="20"/>
+          <w:lang w:val="en-AR"/>
+        </w:rPr>
+        <w:t xml:space="preserve">s: </w:t>
+      </w:r>
+      <w:r>
+        <w:rPr>
+          <w:rFonts w:ascii="Times New Roman" w:eastAsia="Times New Roman" w:hAnsi="Times New Roman"/>
+          <w:i/>
+          <w:iCs/>
+          <w:color w:val="000000"/>
+          <w:sz w:val="20"/>
+          <w:szCs w:val="20"/>
+          <w:lang w:val="es-ES"/>
+        </w:rPr>
+        <w:t>Conjunto</w:t>
+      </w:r>
+      <w:r>
+        <w:rPr>
+          <w:rFonts w:ascii="Times New Roman" w:eastAsia="Times New Roman" w:hAnsi="Times New Roman" w:hint="cs"/>
+          <w:i/>
+          <w:iCs/>
+          <w:color w:val="000000"/>
+          <w:sz w:val="20"/>
+          <w:szCs w:val="20"/>
+          <w:lang w:val="en-AR"/>
+        </w:rPr>
+        <w:t xml:space="preserve">&lt;Vuelo&gt;, </w:t>
+      </w:r>
+      <w:r>
+        <w:rPr>
+          <w:rFonts w:ascii="Times New Roman" w:eastAsia="Times New Roman" w:hAnsi="Times New Roman"/>
+          <w:i/>
+          <w:iCs/>
+          <w:color w:val="000000"/>
+          <w:sz w:val="20"/>
+          <w:szCs w:val="20"/>
+          <w:lang w:val="en-AR"/>
+        </w:rPr>
+        <w:t>vuelosRealizados: ConjuntoTDA</w:t>
+      </w:r>
+      <w:r>
+        <w:rPr>
+          <w:rFonts w:ascii="Times New Roman" w:eastAsia="Times New Roman" w:hAnsi="Times New Roman" w:hint="cs"/>
+          <w:i/>
+          <w:iCs/>
+          <w:color w:val="000000"/>
+          <w:sz w:val="20"/>
+          <w:szCs w:val="20"/>
+          <w:lang w:val="en-AR"/>
+        </w:rPr>
+        <w:t>&lt;Vuelo&gt;, costoActual: Entero, mejorCosto: Entero, costoAgregar: Entero, tripulaciones: VectorTDA &lt;Tripulación&gt;</w:t>
       </w:r>
     </w:p>
     <w:p>
@@ -1210,11 +1361,23 @@
           <w:i/>
           <w:iCs/>
           <w:color w:val="000000"/>
-          <w:sz w:val="26"/>
-          <w:szCs w:val="26"/>
-          <w:lang w:val="en-AR"/>
-        </w:rPr>
-        <w:t>Algoritmo RealizarVuelos:</w:t>
+          <w:sz w:val="20"/>
+          <w:szCs w:val="20"/>
+          <w:lang w:val="en-AR"/>
+        </w:rPr>
+        <w:t xml:space="preserve">Salida: </w:t>
+      </w:r>
+      <w:r>
+        <w:rPr>
+          <w:rFonts w:ascii="Times New Roman" w:eastAsia="Times New Roman" w:hAnsi="Times New Roman" w:hint="cs"/>
+          <w:i/>
+          <w:iCs/>
+          <w:color w:val="000000"/>
+          <w:sz w:val="20"/>
+          <w:szCs w:val="20"/>
+          <w:lang w:val="en-AR"/>
+        </w:rPr>
+        <w:t>tripulaciones</w:t>
       </w:r>
     </w:p>
     <w:p>
@@ -1688,8 +1851,11 @@
         <w:spacing w:after="0" w:line="240" w:lineRule="auto"/>
         <w:rPr>
           <w:rFonts w:ascii="Times New Roman" w:eastAsia="Times New Roman" w:hAnsi="Times New Roman"/>
-          <w:sz w:val="24"/>
-          <w:szCs w:val="24"/>
+          <w:i/>
+          <w:iCs/>
+          <w:color w:val="000000"/>
+          <w:sz w:val="20"/>
+          <w:szCs w:val="20"/>
           <w:lang w:val="en-AR"/>
         </w:rPr>
       </w:pPr>
@@ -1727,45 +1893,196 @@
           <w:rFonts w:ascii="Times New Roman" w:eastAsia="Times New Roman" w:hAnsi="Times New Roman"/>
           <w:sz w:val="24"/>
           <w:szCs w:val="24"/>
-          <w:lang w:val="en-AR"/>
-        </w:rPr>
-      </w:pPr>
-      <w:r>
-        <w:rPr>
-          <w:rFonts w:ascii="Times New Roman" w:eastAsia="Times New Roman" w:hAnsi="Times New Roman" w:hint="cs"/>
-          <w:i/>
-          <w:iCs/>
-          <w:color w:val="000000"/>
-          <w:sz w:val="20"/>
-          <w:szCs w:val="20"/>
-          <w:lang w:val="en-AR"/>
-        </w:rPr>
-        <w:tab/>
-      </w:r>
-      <w:r>
-        <w:rPr>
-          <w:rFonts w:ascii="Times New Roman" w:eastAsia="Times New Roman" w:hAnsi="Times New Roman" w:hint="cs"/>
-          <w:i/>
-          <w:iCs/>
-          <w:color w:val="000000"/>
-          <w:sz w:val="20"/>
-          <w:szCs w:val="20"/>
-          <w:lang w:val="en-AR"/>
-        </w:rPr>
-        <w:tab/>
-      </w:r>
-      <w:r>
-        <w:rPr>
-          <w:rFonts w:ascii="Times New Roman" w:eastAsia="Times New Roman" w:hAnsi="Times New Roman" w:hint="cs"/>
-          <w:i/>
-          <w:iCs/>
-          <w:color w:val="000000"/>
-          <w:sz w:val="20"/>
-          <w:szCs w:val="20"/>
-          <w:lang w:val="en-AR"/>
-        </w:rPr>
-        <w:tab/>
-        <w:t>mejorCosto = costoActual</w:t>
+          <w:lang w:val="es-ES"/>
+        </w:rPr>
+      </w:pPr>
+      <w:r>
+        <w:rPr>
+          <w:rFonts w:ascii="Times New Roman" w:eastAsia="Times New Roman" w:hAnsi="Times New Roman"/>
+          <w:i/>
+          <w:iCs/>
+          <w:color w:val="000000"/>
+          <w:sz w:val="20"/>
+          <w:szCs w:val="20"/>
+          <w:lang w:val="en-AR"/>
+        </w:rPr>
+        <w:tab/>
+      </w:r>
+      <w:r>
+        <w:rPr>
+          <w:rFonts w:ascii="Times New Roman" w:eastAsia="Times New Roman" w:hAnsi="Times New Roman"/>
+          <w:i/>
+          <w:iCs/>
+          <w:color w:val="000000"/>
+          <w:sz w:val="20"/>
+          <w:szCs w:val="20"/>
+          <w:lang w:val="en-AR"/>
+        </w:rPr>
+        <w:tab/>
+      </w:r>
+      <w:r>
+        <w:rPr>
+          <w:rFonts w:ascii="Times New Roman" w:eastAsia="Times New Roman" w:hAnsi="Times New Roman"/>
+          <w:i/>
+          <w:iCs/>
+          <w:color w:val="000000"/>
+          <w:sz w:val="20"/>
+          <w:szCs w:val="20"/>
+          <w:lang w:val="en-AR"/>
+        </w:rPr>
+        <w:tab/>
+      </w:r>
+      <w:r>
+        <w:rPr>
+          <w:rFonts w:ascii="Times New Roman" w:eastAsia="Times New Roman" w:hAnsi="Times New Roman"/>
+          <w:i/>
+          <w:iCs/>
+          <w:color w:val="000000"/>
+          <w:sz w:val="20"/>
+          <w:szCs w:val="20"/>
+          <w:lang w:val="es-ES"/>
+        </w:rPr>
+        <w:t>//Guardo el costo en el atributo de un objeto para evitar problemas</w:t>
+      </w:r>
+    </w:p>
+    <w:p>
+      <w:pPr>
+        <w:suppressAutoHyphens w:val="0"/>
+        <w:spacing w:after="0" w:line="240" w:lineRule="auto"/>
+        <w:rPr>
+          <w:rFonts w:ascii="Times New Roman" w:eastAsia="Times New Roman" w:hAnsi="Times New Roman"/>
+          <w:sz w:val="24"/>
+          <w:szCs w:val="24"/>
+          <w:lang w:val="es-ES"/>
+        </w:rPr>
+      </w:pPr>
+      <w:r>
+        <w:rPr>
+          <w:rFonts w:ascii="Times New Roman" w:eastAsia="Times New Roman" w:hAnsi="Times New Roman" w:hint="cs"/>
+          <w:i/>
+          <w:iCs/>
+          <w:color w:val="000000"/>
+          <w:sz w:val="20"/>
+          <w:szCs w:val="20"/>
+          <w:lang w:val="en-AR"/>
+        </w:rPr>
+        <w:tab/>
+      </w:r>
+      <w:r>
+        <w:rPr>
+          <w:rFonts w:ascii="Times New Roman" w:eastAsia="Times New Roman" w:hAnsi="Times New Roman" w:hint="cs"/>
+          <w:i/>
+          <w:iCs/>
+          <w:color w:val="000000"/>
+          <w:sz w:val="20"/>
+          <w:szCs w:val="20"/>
+          <w:lang w:val="en-AR"/>
+        </w:rPr>
+        <w:tab/>
+      </w:r>
+      <w:r>
+        <w:rPr>
+          <w:rFonts w:ascii="Times New Roman" w:eastAsia="Times New Roman" w:hAnsi="Times New Roman" w:hint="cs"/>
+          <w:i/>
+          <w:iCs/>
+          <w:color w:val="000000"/>
+          <w:sz w:val="20"/>
+          <w:szCs w:val="20"/>
+          <w:lang w:val="en-AR"/>
+        </w:rPr>
+        <w:tab/>
+      </w:r>
+      <w:proofErr w:type="spellStart"/>
+      <w:r>
+        <w:rPr>
+          <w:rFonts w:ascii="Times New Roman" w:eastAsia="Times New Roman" w:hAnsi="Times New Roman"/>
+          <w:i/>
+          <w:iCs/>
+          <w:color w:val="000000"/>
+          <w:sz w:val="20"/>
+          <w:szCs w:val="20"/>
+          <w:lang w:val="es-ES"/>
+        </w:rPr>
+        <w:t>Tripulacion</w:t>
+      </w:r>
+      <w:proofErr w:type="spellEnd"/>
+      <w:r>
+        <w:rPr>
+          <w:rFonts w:ascii="Times New Roman" w:eastAsia="Times New Roman" w:hAnsi="Times New Roman"/>
+          <w:i/>
+          <w:iCs/>
+          <w:color w:val="000000"/>
+          <w:sz w:val="20"/>
+          <w:szCs w:val="20"/>
+          <w:lang w:val="es-ES"/>
+        </w:rPr>
+        <w:t>(0</w:t>
+      </w:r>
+      <w:proofErr w:type="gramStart"/>
+      <w:r>
+        <w:rPr>
+          <w:rFonts w:ascii="Times New Roman" w:eastAsia="Times New Roman" w:hAnsi="Times New Roman"/>
+          <w:i/>
+          <w:iCs/>
+          <w:color w:val="000000"/>
+          <w:sz w:val="20"/>
+          <w:szCs w:val="20"/>
+          <w:lang w:val="es-ES"/>
+        </w:rPr>
+        <w:t>).</w:t>
+      </w:r>
+      <w:proofErr w:type="spellStart"/>
+      <w:r>
+        <w:rPr>
+          <w:rFonts w:ascii="Times New Roman" w:eastAsia="Times New Roman" w:hAnsi="Times New Roman"/>
+          <w:i/>
+          <w:iCs/>
+          <w:color w:val="000000"/>
+          <w:sz w:val="20"/>
+          <w:szCs w:val="20"/>
+          <w:lang w:val="es-ES"/>
+        </w:rPr>
+        <w:t>setCosto</w:t>
+      </w:r>
+      <w:proofErr w:type="spellEnd"/>
+      <w:proofErr w:type="gramEnd"/>
+      <w:r>
+        <w:rPr>
+          <w:rFonts w:ascii="Times New Roman" w:eastAsia="Times New Roman" w:hAnsi="Times New Roman"/>
+          <w:i/>
+          <w:iCs/>
+          <w:color w:val="000000"/>
+          <w:sz w:val="20"/>
+          <w:szCs w:val="20"/>
+          <w:lang w:val="es-ES"/>
+        </w:rPr>
+        <w:t>(</w:t>
+      </w:r>
+      <w:proofErr w:type="spellStart"/>
+      <w:r>
+        <w:rPr>
+          <w:rFonts w:ascii="Times New Roman" w:eastAsia="Times New Roman" w:hAnsi="Times New Roman"/>
+          <w:i/>
+          <w:iCs/>
+          <w:color w:val="000000"/>
+          <w:sz w:val="20"/>
+          <w:szCs w:val="20"/>
+          <w:lang w:val="es-ES"/>
+        </w:rPr>
+        <w:t>costoActual</w:t>
+      </w:r>
+      <w:proofErr w:type="spellEnd"/>
+      <w:r>
+        <w:rPr>
+          <w:rFonts w:ascii="Times New Roman" w:eastAsia="Times New Roman" w:hAnsi="Times New Roman"/>
+          <w:i/>
+          <w:iCs/>
+          <w:color w:val="000000"/>
+          <w:sz w:val="20"/>
+          <w:szCs w:val="20"/>
+          <w:lang w:val="es-ES"/>
+        </w:rPr>
+        <w:t>)</w:t>
       </w:r>
     </w:p>
     <w:p>
@@ -2975,7 +3292,7 @@
           <w:color w:val="000000"/>
           <w:sz w:val="20"/>
           <w:szCs w:val="20"/>
-          <w:lang w:val="es-ES"/>
+          <w:lang w:val="en-AR"/>
         </w:rPr>
       </w:pPr>
       <w:r>
@@ -3028,6 +3345,7 @@
         <w:t xml:space="preserve">tripulaciones = </w:t>
       </w:r>
       <w:proofErr w:type="spellStart"/>
+      <w:proofErr w:type="gramStart"/>
       <w:r>
         <w:rPr>
           <w:rFonts w:ascii="Times New Roman" w:eastAsia="Times New Roman" w:hAnsi="Times New Roman"/>
@@ -3041,31 +3359,175 @@
         <w:t>realizarVuelos</w:t>
       </w:r>
       <w:proofErr w:type="spellEnd"/>
-    </w:p>
-    <w:p>
-      <w:pPr>
-        <w:suppressAutoHyphens w:val="0"/>
-        <w:spacing w:after="0" w:line="240" w:lineRule="auto"/>
-        <w:rPr>
-          <w:rFonts w:ascii="Times New Roman" w:eastAsia="Times New Roman" w:hAnsi="Times New Roman"/>
-          <w:i/>
-          <w:iCs/>
-          <w:color w:val="000000"/>
-          <w:sz w:val="20"/>
-          <w:szCs w:val="20"/>
-          <w:lang w:val="es-ES"/>
-        </w:rPr>
-      </w:pPr>
-      <w:r>
-        <w:rPr>
-          <w:rFonts w:ascii="Times New Roman" w:eastAsia="Times New Roman" w:hAnsi="Times New Roman"/>
-          <w:i/>
-          <w:iCs/>
-          <w:color w:val="000000"/>
-          <w:sz w:val="20"/>
-          <w:szCs w:val="20"/>
-          <w:lang w:val="es-ES"/>
-        </w:rPr>
+      <w:r>
+        <w:rPr>
+          <w:rFonts w:ascii="Times New Roman" w:eastAsia="Times New Roman" w:hAnsi="Times New Roman"/>
+          <w:i/>
+          <w:iCs/>
+          <w:color w:val="000000"/>
+          <w:sz w:val="20"/>
+          <w:szCs w:val="20"/>
+          <w:lang w:val="es-ES"/>
+        </w:rPr>
+        <w:t>(</w:t>
+      </w:r>
+      <w:proofErr w:type="spellStart"/>
+      <w:proofErr w:type="gramEnd"/>
+      <w:r>
+        <w:rPr>
+          <w:rFonts w:ascii="Times New Roman" w:eastAsia="Times New Roman" w:hAnsi="Times New Roman"/>
+          <w:i/>
+          <w:iCs/>
+          <w:color w:val="000000"/>
+          <w:sz w:val="20"/>
+          <w:szCs w:val="20"/>
+          <w:lang w:val="es-ES"/>
+        </w:rPr>
+        <w:t>todosVuelosVector</w:t>
+      </w:r>
+      <w:proofErr w:type="spellEnd"/>
+      <w:r>
+        <w:rPr>
+          <w:rFonts w:ascii="Times New Roman" w:eastAsia="Times New Roman" w:hAnsi="Times New Roman"/>
+          <w:i/>
+          <w:iCs/>
+          <w:color w:val="000000"/>
+          <w:sz w:val="20"/>
+          <w:szCs w:val="20"/>
+          <w:lang w:val="es-ES"/>
+        </w:rPr>
+        <w:t xml:space="preserve">, </w:t>
+      </w:r>
+      <w:proofErr w:type="spellStart"/>
+      <w:r>
+        <w:rPr>
+          <w:rFonts w:ascii="Times New Roman" w:eastAsia="Times New Roman" w:hAnsi="Times New Roman"/>
+          <w:i/>
+          <w:iCs/>
+          <w:color w:val="000000"/>
+          <w:sz w:val="20"/>
+          <w:szCs w:val="20"/>
+          <w:lang w:val="es-ES"/>
+        </w:rPr>
+        <w:t>todosVuelosConjunto</w:t>
+      </w:r>
+      <w:proofErr w:type="spellEnd"/>
+      <w:r>
+        <w:rPr>
+          <w:rFonts w:ascii="Times New Roman" w:eastAsia="Times New Roman" w:hAnsi="Times New Roman"/>
+          <w:i/>
+          <w:iCs/>
+          <w:color w:val="000000"/>
+          <w:sz w:val="20"/>
+          <w:szCs w:val="20"/>
+          <w:lang w:val="es-ES"/>
+        </w:rPr>
+        <w:t xml:space="preserve">, </w:t>
+      </w:r>
+      <w:proofErr w:type="spellStart"/>
+      <w:r>
+        <w:rPr>
+          <w:rFonts w:ascii="Times New Roman" w:eastAsia="Times New Roman" w:hAnsi="Times New Roman"/>
+          <w:i/>
+          <w:iCs/>
+          <w:color w:val="000000"/>
+          <w:sz w:val="20"/>
+          <w:szCs w:val="20"/>
+          <w:lang w:val="es-ES"/>
+        </w:rPr>
+        <w:t>vuelosrealizados</w:t>
+      </w:r>
+      <w:proofErr w:type="spellEnd"/>
+      <w:r>
+        <w:rPr>
+          <w:rFonts w:ascii="Times New Roman" w:eastAsia="Times New Roman" w:hAnsi="Times New Roman"/>
+          <w:i/>
+          <w:iCs/>
+          <w:color w:val="000000"/>
+          <w:sz w:val="20"/>
+          <w:szCs w:val="20"/>
+          <w:lang w:val="es-ES"/>
+        </w:rPr>
+        <w:t xml:space="preserve">, </w:t>
+      </w:r>
+      <w:proofErr w:type="spellStart"/>
+      <w:r>
+        <w:rPr>
+          <w:rFonts w:ascii="Times New Roman" w:eastAsia="Times New Roman" w:hAnsi="Times New Roman"/>
+          <w:i/>
+          <w:iCs/>
+          <w:color w:val="000000"/>
+          <w:sz w:val="20"/>
+          <w:szCs w:val="20"/>
+          <w:lang w:val="es-ES"/>
+        </w:rPr>
+        <w:t>costoActual</w:t>
+      </w:r>
+      <w:proofErr w:type="spellEnd"/>
+      <w:r>
+        <w:rPr>
+          <w:rFonts w:ascii="Times New Roman" w:eastAsia="Times New Roman" w:hAnsi="Times New Roman"/>
+          <w:i/>
+          <w:iCs/>
+          <w:color w:val="000000"/>
+          <w:sz w:val="20"/>
+          <w:szCs w:val="20"/>
+          <w:lang w:val="es-ES"/>
+        </w:rPr>
+        <w:t>, tripulaciones(0).</w:t>
+      </w:r>
+      <w:proofErr w:type="spellStart"/>
+      <w:r>
+        <w:rPr>
+          <w:rFonts w:ascii="Times New Roman" w:eastAsia="Times New Roman" w:hAnsi="Times New Roman"/>
+          <w:i/>
+          <w:iCs/>
+          <w:color w:val="000000"/>
+          <w:sz w:val="20"/>
+          <w:szCs w:val="20"/>
+          <w:lang w:val="es-ES"/>
+        </w:rPr>
+        <w:t>ObtenerCosto</w:t>
+      </w:r>
+      <w:proofErr w:type="spellEnd"/>
+      <w:r>
+        <w:rPr>
+          <w:rFonts w:ascii="Times New Roman" w:eastAsia="Times New Roman" w:hAnsi="Times New Roman"/>
+          <w:i/>
+          <w:iCs/>
+          <w:color w:val="000000"/>
+          <w:sz w:val="20"/>
+          <w:szCs w:val="20"/>
+          <w:lang w:val="es-ES"/>
+        </w:rPr>
+        <w:t>, tripulaciones)</w:t>
+      </w:r>
+    </w:p>
+    <w:p>
+      <w:pPr>
+        <w:suppressAutoHyphens w:val="0"/>
+        <w:spacing w:after="0" w:line="240" w:lineRule="auto"/>
+        <w:rPr>
+          <w:rFonts w:ascii="Times New Roman" w:eastAsia="Times New Roman" w:hAnsi="Times New Roman"/>
+          <w:i/>
+          <w:iCs/>
+          <w:color w:val="000000"/>
+          <w:sz w:val="20"/>
+          <w:szCs w:val="20"/>
+          <w:lang w:val="es-ES"/>
+        </w:rPr>
+      </w:pPr>
+      <w:r>
+        <w:rPr>
+          <w:rFonts w:ascii="Times New Roman" w:eastAsia="Times New Roman" w:hAnsi="Times New Roman"/>
+          <w:i/>
+          <w:iCs/>
+          <w:color w:val="000000"/>
+          <w:sz w:val="20"/>
+          <w:szCs w:val="20"/>
+          <w:lang w:val="es-ES"/>
+        </w:rPr>
+        <w:lastRenderedPageBreak/>
         <w:tab/>
       </w:r>
       <w:r>
@@ -4080,7 +4542,19 @@
           <w:szCs w:val="20"/>
           <w:lang w:val="es-ES"/>
         </w:rPr>
-        <w:t>vueloHacer.FechaAterrizaje</w:t>
+        <w:t>vueloHacer.Fecha</w:t>
+      </w:r>
+      <w:r>
+        <w:rPr>
+          <w:rFonts w:ascii="Times New Roman" w:eastAsia="Times New Roman" w:hAnsi="Times New Roman"/>
+          <w:i/>
+          <w:iCs/>
+          <w:color w:val="000000"/>
+          <w:sz w:val="20"/>
+          <w:szCs w:val="20"/>
+          <w:lang w:val="es-ES"/>
+        </w:rPr>
+        <w:t>Despegue</w:t>
       </w:r>
       <w:proofErr w:type="spellEnd"/>
       <w:r>
@@ -4131,7 +4605,7 @@
           <w:szCs w:val="20"/>
           <w:lang w:val="es-ES"/>
         </w:rPr>
-        <w:t>Despegue</w:t>
+        <w:t>Aterrizaje</w:t>
       </w:r>
       <w:proofErr w:type="spellEnd"/>
       <w:proofErr w:type="gramEnd"/>
@@ -4161,61 +4635,35 @@
           <w:lang w:val="es-ES"/>
         </w:rPr>
         <w:tab/>
-        <w:t>//Si el vuelo sale del aeropuerto en el que me encuentro</w:t>
-      </w:r>
-    </w:p>
-    <w:p>
-      <w:pPr>
-        <w:suppressAutoHyphens w:val="0"/>
-        <w:spacing w:after="0" w:line="240" w:lineRule="auto"/>
-        <w:rPr>
-          <w:rFonts w:ascii="Times New Roman" w:eastAsia="Times New Roman" w:hAnsi="Times New Roman"/>
-          <w:i/>
-          <w:iCs/>
-          <w:color w:val="000000"/>
-          <w:sz w:val="20"/>
-          <w:szCs w:val="20"/>
-          <w:lang w:val="es-ES"/>
-        </w:rPr>
-      </w:pPr>
-      <w:r>
-        <w:rPr>
-          <w:rFonts w:ascii="Times New Roman" w:eastAsia="Times New Roman" w:hAnsi="Times New Roman"/>
-          <w:i/>
-          <w:iCs/>
-          <w:color w:val="000000"/>
-          <w:sz w:val="20"/>
-          <w:szCs w:val="20"/>
-          <w:lang w:val="es-ES"/>
-        </w:rPr>
-        <w:tab/>
-        <w:t xml:space="preserve">Si </w:t>
-      </w:r>
-      <w:proofErr w:type="spellStart"/>
-      <w:r>
-        <w:rPr>
-          <w:rFonts w:ascii="Times New Roman" w:eastAsia="Times New Roman" w:hAnsi="Times New Roman"/>
-          <w:i/>
-          <w:iCs/>
-          <w:color w:val="000000"/>
-          <w:sz w:val="20"/>
-          <w:szCs w:val="20"/>
-          <w:lang w:val="es-ES"/>
-        </w:rPr>
-        <w:t>vueloHacerAeropuertoOrigen</w:t>
-      </w:r>
-      <w:proofErr w:type="spellEnd"/>
-      <w:r>
-        <w:rPr>
-          <w:rFonts w:ascii="Times New Roman" w:eastAsia="Times New Roman" w:hAnsi="Times New Roman"/>
-          <w:i/>
-          <w:iCs/>
-          <w:color w:val="000000"/>
-          <w:sz w:val="20"/>
-          <w:szCs w:val="20"/>
-          <w:lang w:val="es-ES"/>
-        </w:rPr>
-        <w:t xml:space="preserve"> == </w:t>
+        <w:t>//Si ya esperaron las dos horas de espera requeridas</w:t>
+      </w:r>
+    </w:p>
+    <w:p>
+      <w:pPr>
+        <w:suppressAutoHyphens w:val="0"/>
+        <w:spacing w:after="0" w:line="240" w:lineRule="auto"/>
+        <w:rPr>
+          <w:rFonts w:ascii="Times New Roman" w:eastAsia="Times New Roman" w:hAnsi="Times New Roman"/>
+          <w:i/>
+          <w:iCs/>
+          <w:color w:val="000000"/>
+          <w:sz w:val="20"/>
+          <w:szCs w:val="20"/>
+          <w:lang w:val="es-ES"/>
+        </w:rPr>
+      </w:pPr>
+      <w:r>
+        <w:rPr>
+          <w:rFonts w:ascii="Times New Roman" w:eastAsia="Times New Roman" w:hAnsi="Times New Roman"/>
+          <w:i/>
+          <w:iCs/>
+          <w:color w:val="000000"/>
+          <w:sz w:val="20"/>
+          <w:szCs w:val="20"/>
+          <w:lang w:val="es-ES"/>
+        </w:rPr>
+        <w:tab/>
+        <w:t>Si (</w:t>
       </w:r>
       <w:proofErr w:type="spellStart"/>
       <w:proofErr w:type="gramStart"/>
@@ -4229,6 +4677,188 @@
           <w:szCs w:val="20"/>
           <w:lang w:val="es-ES"/>
         </w:rPr>
+        <w:t>calcularCosto</w:t>
+      </w:r>
+      <w:proofErr w:type="spellEnd"/>
+      <w:r>
+        <w:rPr>
+          <w:rFonts w:ascii="Times New Roman" w:eastAsia="Times New Roman" w:hAnsi="Times New Roman"/>
+          <w:i/>
+          <w:iCs/>
+          <w:color w:val="000000"/>
+          <w:sz w:val="20"/>
+          <w:szCs w:val="20"/>
+          <w:lang w:val="es-ES"/>
+        </w:rPr>
+        <w:t>(</w:t>
+      </w:r>
+      <w:proofErr w:type="spellStart"/>
+      <w:proofErr w:type="gramEnd"/>
+      <w:r>
+        <w:rPr>
+          <w:rFonts w:ascii="Times New Roman" w:eastAsia="Times New Roman" w:hAnsi="Times New Roman"/>
+          <w:i/>
+          <w:iCs/>
+          <w:color w:val="000000"/>
+          <w:sz w:val="20"/>
+          <w:szCs w:val="20"/>
+          <w:lang w:val="es-ES"/>
+        </w:rPr>
+        <w:t>vueloUltimaTripulacion</w:t>
+      </w:r>
+      <w:proofErr w:type="spellEnd"/>
+      <w:r>
+        <w:rPr>
+          <w:rFonts w:ascii="Times New Roman" w:eastAsia="Times New Roman" w:hAnsi="Times New Roman"/>
+          <w:i/>
+          <w:iCs/>
+          <w:color w:val="000000"/>
+          <w:sz w:val="20"/>
+          <w:szCs w:val="20"/>
+          <w:lang w:val="es-ES"/>
+        </w:rPr>
+        <w:t>, VueloHacer+2)&gt;2</w:t>
+      </w:r>
+    </w:p>
+    <w:p>
+      <w:pPr>
+        <w:suppressAutoHyphens w:val="0"/>
+        <w:spacing w:after="0" w:line="240" w:lineRule="auto"/>
+        <w:rPr>
+          <w:rFonts w:ascii="Times New Roman" w:eastAsia="Times New Roman" w:hAnsi="Times New Roman"/>
+          <w:i/>
+          <w:iCs/>
+          <w:color w:val="000000"/>
+          <w:sz w:val="20"/>
+          <w:szCs w:val="20"/>
+          <w:lang w:val="es-ES"/>
+        </w:rPr>
+      </w:pPr>
+      <w:r>
+        <w:rPr>
+          <w:rFonts w:ascii="Times New Roman" w:eastAsia="Times New Roman" w:hAnsi="Times New Roman"/>
+          <w:i/>
+          <w:iCs/>
+          <w:color w:val="000000"/>
+          <w:sz w:val="20"/>
+          <w:szCs w:val="20"/>
+          <w:lang w:val="es-ES"/>
+        </w:rPr>
+        <w:tab/>
+      </w:r>
+      <w:r>
+        <w:rPr>
+          <w:rFonts w:ascii="Times New Roman" w:eastAsia="Times New Roman" w:hAnsi="Times New Roman"/>
+          <w:i/>
+          <w:iCs/>
+          <w:color w:val="000000"/>
+          <w:sz w:val="20"/>
+          <w:szCs w:val="20"/>
+          <w:lang w:val="es-ES"/>
+        </w:rPr>
+        <w:tab/>
+      </w:r>
+      <w:r>
+        <w:rPr>
+          <w:rFonts w:ascii="Times New Roman" w:eastAsia="Times New Roman" w:hAnsi="Times New Roman"/>
+          <w:i/>
+          <w:iCs/>
+          <w:color w:val="000000"/>
+          <w:sz w:val="20"/>
+          <w:szCs w:val="20"/>
+          <w:lang w:val="es-ES"/>
+        </w:rPr>
+        <w:t>//Si el vuelo sale del aeropuerto en el que me encuentro</w:t>
+      </w:r>
+    </w:p>
+    <w:p>
+      <w:pPr>
+        <w:suppressAutoHyphens w:val="0"/>
+        <w:spacing w:after="0" w:line="240" w:lineRule="auto"/>
+        <w:rPr>
+          <w:rFonts w:ascii="Times New Roman" w:eastAsia="Times New Roman" w:hAnsi="Times New Roman"/>
+          <w:i/>
+          <w:iCs/>
+          <w:color w:val="000000"/>
+          <w:sz w:val="20"/>
+          <w:szCs w:val="20"/>
+          <w:lang w:val="es-ES"/>
+        </w:rPr>
+      </w:pPr>
+      <w:r>
+        <w:rPr>
+          <w:rFonts w:ascii="Times New Roman" w:eastAsia="Times New Roman" w:hAnsi="Times New Roman"/>
+          <w:i/>
+          <w:iCs/>
+          <w:color w:val="000000"/>
+          <w:sz w:val="20"/>
+          <w:szCs w:val="20"/>
+          <w:lang w:val="es-ES"/>
+        </w:rPr>
+        <w:tab/>
+      </w:r>
+      <w:r>
+        <w:rPr>
+          <w:rFonts w:ascii="Times New Roman" w:eastAsia="Times New Roman" w:hAnsi="Times New Roman"/>
+          <w:i/>
+          <w:iCs/>
+          <w:color w:val="000000"/>
+          <w:sz w:val="20"/>
+          <w:szCs w:val="20"/>
+          <w:lang w:val="es-ES"/>
+        </w:rPr>
+        <w:tab/>
+      </w:r>
+      <w:r>
+        <w:rPr>
+          <w:rFonts w:ascii="Times New Roman" w:eastAsia="Times New Roman" w:hAnsi="Times New Roman"/>
+          <w:i/>
+          <w:iCs/>
+          <w:color w:val="000000"/>
+          <w:sz w:val="20"/>
+          <w:szCs w:val="20"/>
+          <w:lang w:val="es-ES"/>
+        </w:rPr>
+        <w:t xml:space="preserve">Si </w:t>
+      </w:r>
+      <w:proofErr w:type="spellStart"/>
+      <w:r>
+        <w:rPr>
+          <w:rFonts w:ascii="Times New Roman" w:eastAsia="Times New Roman" w:hAnsi="Times New Roman"/>
+          <w:i/>
+          <w:iCs/>
+          <w:color w:val="000000"/>
+          <w:sz w:val="20"/>
+          <w:szCs w:val="20"/>
+          <w:lang w:val="es-ES"/>
+        </w:rPr>
+        <w:t>vueloHacerAeropuertoOrigen</w:t>
+      </w:r>
+      <w:proofErr w:type="spellEnd"/>
+      <w:r>
+        <w:rPr>
+          <w:rFonts w:ascii="Times New Roman" w:eastAsia="Times New Roman" w:hAnsi="Times New Roman"/>
+          <w:i/>
+          <w:iCs/>
+          <w:color w:val="000000"/>
+          <w:sz w:val="20"/>
+          <w:szCs w:val="20"/>
+          <w:lang w:val="es-ES"/>
+        </w:rPr>
+        <w:t xml:space="preserve"> == </w:t>
+      </w:r>
+      <w:proofErr w:type="spellStart"/>
+      <w:proofErr w:type="gramStart"/>
+      <w:r>
+        <w:rPr>
+          <w:rFonts w:ascii="Times New Roman" w:eastAsia="Times New Roman" w:hAnsi="Times New Roman"/>
+          <w:i/>
+          <w:iCs/>
+          <w:color w:val="000000"/>
+          <w:sz w:val="20"/>
+          <w:szCs w:val="20"/>
+          <w:lang w:val="es-ES"/>
+        </w:rPr>
         <w:t>tripulación.UltimoVuelo</w:t>
       </w:r>
       <w:r>
@@ -4295,7 +4925,144 @@
           <w:lang w:val="es-ES"/>
         </w:rPr>
         <w:tab/>
+      </w:r>
+      <w:r>
+        <w:rPr>
+          <w:rFonts w:ascii="Times New Roman" w:eastAsia="Times New Roman" w:hAnsi="Times New Roman"/>
+          <w:i/>
+          <w:iCs/>
+          <w:color w:val="000000"/>
+          <w:sz w:val="20"/>
+          <w:szCs w:val="20"/>
+          <w:lang w:val="es-ES"/>
+        </w:rPr>
+        <w:tab/>
+      </w:r>
+      <w:r>
+        <w:rPr>
+          <w:rFonts w:ascii="Times New Roman" w:eastAsia="Times New Roman" w:hAnsi="Times New Roman"/>
+          <w:i/>
+          <w:iCs/>
+          <w:color w:val="000000"/>
+          <w:sz w:val="20"/>
+          <w:szCs w:val="20"/>
+          <w:lang w:val="es-ES"/>
+        </w:rPr>
         <w:t>Devolver verdadero</w:t>
+      </w:r>
+    </w:p>
+    <w:p>
+      <w:pPr>
+        <w:suppressAutoHyphens w:val="0"/>
+        <w:spacing w:after="0" w:line="240" w:lineRule="auto"/>
+        <w:rPr>
+          <w:rFonts w:ascii="Times New Roman" w:eastAsia="Times New Roman" w:hAnsi="Times New Roman"/>
+          <w:i/>
+          <w:iCs/>
+          <w:color w:val="000000"/>
+          <w:sz w:val="20"/>
+          <w:szCs w:val="20"/>
+          <w:lang w:val="es-ES"/>
+        </w:rPr>
+      </w:pPr>
+      <w:r>
+        <w:rPr>
+          <w:rFonts w:ascii="Times New Roman" w:eastAsia="Times New Roman" w:hAnsi="Times New Roman"/>
+          <w:i/>
+          <w:iCs/>
+          <w:color w:val="000000"/>
+          <w:sz w:val="20"/>
+          <w:szCs w:val="20"/>
+          <w:lang w:val="es-ES"/>
+        </w:rPr>
+        <w:tab/>
+      </w:r>
+      <w:r>
+        <w:rPr>
+          <w:rFonts w:ascii="Times New Roman" w:eastAsia="Times New Roman" w:hAnsi="Times New Roman"/>
+          <w:i/>
+          <w:iCs/>
+          <w:color w:val="000000"/>
+          <w:sz w:val="20"/>
+          <w:szCs w:val="20"/>
+          <w:lang w:val="es-ES"/>
+        </w:rPr>
+        <w:tab/>
+      </w:r>
+      <w:r>
+        <w:rPr>
+          <w:rFonts w:ascii="Times New Roman" w:eastAsia="Times New Roman" w:hAnsi="Times New Roman"/>
+          <w:i/>
+          <w:iCs/>
+          <w:color w:val="000000"/>
+          <w:sz w:val="20"/>
+          <w:szCs w:val="20"/>
+          <w:lang w:val="es-ES"/>
+        </w:rPr>
+        <w:t>Sino</w:t>
+      </w:r>
+    </w:p>
+    <w:p>
+      <w:pPr>
+        <w:suppressAutoHyphens w:val="0"/>
+        <w:spacing w:after="0" w:line="240" w:lineRule="auto"/>
+        <w:rPr>
+          <w:rFonts w:ascii="Times New Roman" w:eastAsia="Times New Roman" w:hAnsi="Times New Roman"/>
+          <w:i/>
+          <w:iCs/>
+          <w:color w:val="000000"/>
+          <w:sz w:val="20"/>
+          <w:szCs w:val="20"/>
+          <w:lang w:val="es-ES"/>
+        </w:rPr>
+      </w:pPr>
+      <w:r>
+        <w:rPr>
+          <w:rFonts w:ascii="Times New Roman" w:eastAsia="Times New Roman" w:hAnsi="Times New Roman"/>
+          <w:i/>
+          <w:iCs/>
+          <w:color w:val="000000"/>
+          <w:sz w:val="20"/>
+          <w:szCs w:val="20"/>
+          <w:lang w:val="es-ES"/>
+        </w:rPr>
+        <w:tab/>
+      </w:r>
+      <w:r>
+        <w:rPr>
+          <w:rFonts w:ascii="Times New Roman" w:eastAsia="Times New Roman" w:hAnsi="Times New Roman"/>
+          <w:i/>
+          <w:iCs/>
+          <w:color w:val="000000"/>
+          <w:sz w:val="20"/>
+          <w:szCs w:val="20"/>
+          <w:lang w:val="es-ES"/>
+        </w:rPr>
+        <w:tab/>
+      </w:r>
+      <w:r>
+        <w:rPr>
+          <w:rFonts w:ascii="Times New Roman" w:eastAsia="Times New Roman" w:hAnsi="Times New Roman"/>
+          <w:i/>
+          <w:iCs/>
+          <w:color w:val="000000"/>
+          <w:sz w:val="20"/>
+          <w:szCs w:val="20"/>
+          <w:lang w:val="es-ES"/>
+        </w:rPr>
+        <w:tab/>
+      </w:r>
+      <w:r>
+        <w:rPr>
+          <w:rFonts w:ascii="Times New Roman" w:eastAsia="Times New Roman" w:hAnsi="Times New Roman"/>
+          <w:i/>
+          <w:iCs/>
+          <w:color w:val="000000"/>
+          <w:sz w:val="20"/>
+          <w:szCs w:val="20"/>
+          <w:lang w:val="es-ES"/>
+        </w:rPr>
+        <w:t>Devolver falso</w:t>
       </w:r>
     </w:p>
     <w:p>
@@ -4778,94 +5545,21 @@
           <w:rFonts w:ascii="Times New Roman" w:eastAsia="Times New Roman" w:hAnsi="Times New Roman"/>
           <w:sz w:val="24"/>
           <w:szCs w:val="24"/>
-          <w:lang w:val="en-AR"/>
-        </w:rPr>
-      </w:pPr>
-      <w:r>
-        <w:rPr>
-          <w:rFonts w:ascii="Times New Roman" w:eastAsia="Times New Roman" w:hAnsi="Times New Roman" w:hint="cs"/>
-          <w:i/>
-          <w:iCs/>
-          <w:color w:val="000000"/>
-          <w:sz w:val="20"/>
-          <w:szCs w:val="20"/>
-          <w:lang w:val="en-AR"/>
-        </w:rPr>
-        <w:t>Si diferenciaHoras &gt; 2</w:t>
-      </w:r>
-    </w:p>
-    <w:p>
-      <w:pPr>
-        <w:suppressAutoHyphens w:val="0"/>
-        <w:spacing w:after="0" w:line="240" w:lineRule="auto"/>
-        <w:rPr>
-          <w:rFonts w:ascii="Times New Roman" w:eastAsia="Times New Roman" w:hAnsi="Times New Roman"/>
-          <w:sz w:val="24"/>
-          <w:szCs w:val="24"/>
-          <w:lang w:val="en-AR"/>
-        </w:rPr>
-      </w:pPr>
-      <w:r>
-        <w:rPr>
-          <w:rFonts w:ascii="Times New Roman" w:eastAsia="Times New Roman" w:hAnsi="Times New Roman" w:hint="cs"/>
-          <w:i/>
-          <w:iCs/>
-          <w:color w:val="000000"/>
-          <w:sz w:val="20"/>
-          <w:szCs w:val="20"/>
-          <w:lang w:val="en-AR"/>
-        </w:rPr>
-        <w:tab/>
+          <w:lang w:val="es-ES"/>
+        </w:rPr>
+      </w:pPr>
+      <w:r>
+        <w:rPr>
+          <w:rFonts w:ascii="Times New Roman" w:eastAsia="Times New Roman" w:hAnsi="Times New Roman"/>
+          <w:i/>
+          <w:iCs/>
+          <w:color w:val="000000"/>
+          <w:sz w:val="20"/>
+          <w:szCs w:val="20"/>
+          <w:lang w:val="es-ES"/>
+        </w:rPr>
+        <w:lastRenderedPageBreak/>
         <w:t>Devolver diferenciaHoras-2</w:t>
-      </w:r>
-    </w:p>
-    <w:p>
-      <w:pPr>
-        <w:suppressAutoHyphens w:val="0"/>
-        <w:spacing w:after="0" w:line="240" w:lineRule="auto"/>
-        <w:rPr>
-          <w:rFonts w:ascii="Times New Roman" w:eastAsia="Times New Roman" w:hAnsi="Times New Roman"/>
-          <w:sz w:val="24"/>
-          <w:szCs w:val="24"/>
-          <w:lang w:val="en-AR"/>
-        </w:rPr>
-      </w:pPr>
-      <w:r>
-        <w:rPr>
-          <w:rFonts w:ascii="Times New Roman" w:eastAsia="Times New Roman" w:hAnsi="Times New Roman" w:hint="cs"/>
-          <w:i/>
-          <w:iCs/>
-          <w:color w:val="000000"/>
-          <w:sz w:val="20"/>
-          <w:szCs w:val="20"/>
-          <w:lang w:val="en-AR"/>
-        </w:rPr>
-        <w:t>Sino</w:t>
-      </w:r>
-    </w:p>
-    <w:p>
-      <w:pPr>
-        <w:suppressAutoHyphens w:val="0"/>
-        <w:spacing w:after="0" w:line="240" w:lineRule="auto"/>
-        <w:rPr>
-          <w:rFonts w:ascii="Times New Roman" w:eastAsia="Times New Roman" w:hAnsi="Times New Roman"/>
-          <w:sz w:val="24"/>
-          <w:szCs w:val="24"/>
-          <w:lang w:val="en-AR"/>
-        </w:rPr>
-      </w:pPr>
-      <w:r>
-        <w:rPr>
-          <w:rFonts w:ascii="Times New Roman" w:eastAsia="Times New Roman" w:hAnsi="Times New Roman" w:hint="cs"/>
-          <w:i/>
-          <w:iCs/>
-          <w:color w:val="000000"/>
-          <w:sz w:val="20"/>
-          <w:szCs w:val="20"/>
-          <w:lang w:val="en-AR"/>
-        </w:rPr>
-        <w:tab/>
-        <w:t>Devolver 0</w:t>
       </w:r>
     </w:p>
     <w:p>
@@ -5088,7 +5782,6 @@
           <w:szCs w:val="20"/>
           <w:lang w:val="en-AR"/>
         </w:rPr>
-        <w:lastRenderedPageBreak/>
         <w:t>Mientras (Linea = lector.LeerLinea) No nulo</w:t>
       </w:r>
     </w:p>
@@ -6163,6 +6856,7 @@
           <w:szCs w:val="20"/>
           <w:lang w:val="en-AR"/>
         </w:rPr>
+        <w:lastRenderedPageBreak/>
         <w:tab/>
         <w:t>Fin sino</w:t>
       </w:r>
@@ -6391,8 +7085,11 @@
         <w:spacing w:after="0" w:line="240" w:lineRule="auto"/>
         <w:rPr>
           <w:rFonts w:ascii="Times New Roman" w:eastAsia="Times New Roman" w:hAnsi="Times New Roman"/>
-          <w:sz w:val="24"/>
-          <w:szCs w:val="24"/>
+          <w:i/>
+          <w:iCs/>
+          <w:color w:val="000000"/>
+          <w:sz w:val="20"/>
+          <w:szCs w:val="20"/>
           <w:lang w:val="en-AR"/>
         </w:rPr>
       </w:pPr>
@@ -6418,6 +7115,108 @@
           <w:rFonts w:ascii="Times New Roman" w:eastAsia="Times New Roman" w:hAnsi="Times New Roman"/>
           <w:sz w:val="24"/>
           <w:szCs w:val="24"/>
+          <w:lang w:val="es-ES"/>
+        </w:rPr>
+      </w:pPr>
+      <w:r>
+        <w:rPr>
+          <w:rFonts w:ascii="Times New Roman" w:eastAsia="Times New Roman" w:hAnsi="Times New Roman"/>
+          <w:i/>
+          <w:iCs/>
+          <w:color w:val="000000"/>
+          <w:sz w:val="20"/>
+          <w:szCs w:val="20"/>
+          <w:lang w:val="en-AR"/>
+        </w:rPr>
+        <w:tab/>
+      </w:r>
+      <w:r>
+        <w:rPr>
+          <w:rFonts w:ascii="Times New Roman" w:eastAsia="Times New Roman" w:hAnsi="Times New Roman"/>
+          <w:i/>
+          <w:iCs/>
+          <w:color w:val="000000"/>
+          <w:sz w:val="20"/>
+          <w:szCs w:val="20"/>
+          <w:lang w:val="en-AR"/>
+        </w:rPr>
+        <w:tab/>
+      </w:r>
+      <w:proofErr w:type="spellStart"/>
+      <w:r>
+        <w:rPr>
+          <w:rFonts w:ascii="Times New Roman" w:eastAsia="Times New Roman" w:hAnsi="Times New Roman"/>
+          <w:i/>
+          <w:iCs/>
+          <w:color w:val="000000"/>
+          <w:sz w:val="20"/>
+          <w:szCs w:val="20"/>
+          <w:lang w:val="es-ES"/>
+        </w:rPr>
+        <w:t>VectorTDA</w:t>
+      </w:r>
+      <w:proofErr w:type="spellEnd"/>
+      <w:r>
+        <w:rPr>
+          <w:rFonts w:ascii="Times New Roman" w:eastAsia="Times New Roman" w:hAnsi="Times New Roman"/>
+          <w:i/>
+          <w:iCs/>
+          <w:color w:val="000000"/>
+          <w:sz w:val="20"/>
+          <w:szCs w:val="20"/>
+          <w:lang w:val="es-ES"/>
+        </w:rPr>
+        <w:t xml:space="preserve">&lt;Vuelo&gt; </w:t>
+      </w:r>
+      <w:proofErr w:type="spellStart"/>
+      <w:r>
+        <w:rPr>
+          <w:rFonts w:ascii="Times New Roman" w:eastAsia="Times New Roman" w:hAnsi="Times New Roman"/>
+          <w:i/>
+          <w:iCs/>
+          <w:color w:val="000000"/>
+          <w:sz w:val="20"/>
+          <w:szCs w:val="20"/>
+          <w:lang w:val="es-ES"/>
+        </w:rPr>
+        <w:t>temp</w:t>
+      </w:r>
+      <w:proofErr w:type="spellEnd"/>
+      <w:r>
+        <w:rPr>
+          <w:rFonts w:ascii="Times New Roman" w:eastAsia="Times New Roman" w:hAnsi="Times New Roman"/>
+          <w:i/>
+          <w:iCs/>
+          <w:color w:val="000000"/>
+          <w:sz w:val="20"/>
+          <w:szCs w:val="20"/>
+          <w:lang w:val="es-ES"/>
+        </w:rPr>
+        <w:t xml:space="preserve"> = </w:t>
+      </w:r>
+      <w:proofErr w:type="spellStart"/>
+      <w:r>
+        <w:rPr>
+          <w:rFonts w:ascii="Times New Roman" w:eastAsia="Times New Roman" w:hAnsi="Times New Roman"/>
+          <w:i/>
+          <w:iCs/>
+          <w:color w:val="000000"/>
+          <w:sz w:val="20"/>
+          <w:szCs w:val="20"/>
+          <w:lang w:val="es-ES"/>
+        </w:rPr>
+        <w:t>inicializarVector</w:t>
+      </w:r>
+      <w:proofErr w:type="spellEnd"/>
+    </w:p>
+    <w:p>
+      <w:pPr>
+        <w:suppressAutoHyphens w:val="0"/>
+        <w:spacing w:after="0" w:line="240" w:lineRule="auto"/>
+        <w:rPr>
+          <w:rFonts w:ascii="Times New Roman" w:eastAsia="Times New Roman" w:hAnsi="Times New Roman"/>
+          <w:sz w:val="24"/>
+          <w:szCs w:val="24"/>
           <w:lang w:val="en-AR"/>
         </w:rPr>
       </w:pPr>
@@ -6542,7 +7341,6 @@
           <w:szCs w:val="20"/>
           <w:lang w:val="en-AR"/>
         </w:rPr>
-        <w:lastRenderedPageBreak/>
         <w:tab/>
       </w:r>
       <w:r>
@@ -7338,6 +8136,7 @@
           <w:szCs w:val="20"/>
           <w:lang w:val="en-AR"/>
         </w:rPr>
+        <w:lastRenderedPageBreak/>
         <w:t>ATRIBUTOS:</w:t>
       </w:r>
     </w:p>
@@ -7434,7 +8233,7 @@
           <w:szCs w:val="20"/>
           <w:lang w:val="en-AR"/>
         </w:rPr>
-        <w:t>Entero costoCamino</w:t>
+        <w:t>Entero costo</w:t>
       </w:r>
     </w:p>
     <w:p>
@@ -7680,7 +8479,6 @@
           <w:szCs w:val="20"/>
           <w:lang w:val="en-AR"/>
         </w:rPr>
-        <w:lastRenderedPageBreak/>
         <w:tab/>
         <w:t>Fin por</w:t>
       </w:r>
@@ -8092,7 +8890,7 @@
           <w:szCs w:val="24"/>
           <w:lang w:val="es-MX"/>
         </w:rPr>
-        <w:t>Para resolver el costo del pseudocódigo se debe tener en cuenta todos los actores relacionados,las localizaciones y la cantidad de viajes disponibles.Por eso se representa la cantidad de localización disponibles como “x” , a “y” como la cantidad total de viajes disponibles por vuelo dando (x^y) como la cantidad total de vuelos disponibles.Todos estos vuelos se pueden realizan por cada tripulación “M”(Se toma siempre un vuelo y se lo compara con realizados) dándonos el peor costo posible en el pseudocódigo.Esto se representa de la siguiente manera:</w:t>
+        <w:t>O(MX!)</w:t>
       </w:r>
     </w:p>
     <w:p>
@@ -8111,7 +8909,7 @@
           <w:szCs w:val="24"/>
           <w:lang w:val="es-MX"/>
         </w:rPr>
-        <w:t>(x^y)M</w:t>
+        <w:t>M: Cantidad de tripulaciones</w:t>
       </w:r>
     </w:p>
     <w:p>
@@ -8123,25 +8921,25 @@
           <w:lang w:val="es-MX"/>
         </w:rPr>
       </w:pPr>
-    </w:p>
-    <w:p>
-      <w:pPr>
+      <w:r>
         <w:rPr>
           <w:rFonts w:ascii="Arial" w:hAnsi="Arial" w:cs="Arial"/>
           <w:sz w:val="24"/>
           <w:szCs w:val="24"/>
           <w:lang w:val="es-MX"/>
         </w:rPr>
-      </w:pPr>
-      <w:r>
+        <w:t>X: Cantidad de vuelos</w:t>
+      </w:r>
+    </w:p>
+    <w:p>
+      <w:pPr>
         <w:rPr>
           <w:rFonts w:ascii="Arial" w:hAnsi="Arial" w:cs="Arial"/>
           <w:sz w:val="24"/>
           <w:szCs w:val="24"/>
           <w:lang w:val="es-MX"/>
         </w:rPr>
-        <w:t>X: Cantidad de Aeropuertos</w:t>
-      </w:r>
+      </w:pPr>
     </w:p>
     <w:p>
       <w:pPr>
@@ -8159,26 +8957,16 @@
           <w:szCs w:val="24"/>
           <w:lang w:val="es-MX"/>
         </w:rPr>
-        <w:t>Y: Cantidad de Vuelos</w:t>
-      </w:r>
-    </w:p>
-    <w:p>
-      <w:pPr>
+        <w:t xml:space="preserve">El costo es dado porque recorre por cada tripulacion todos los vuelos, y al realizar un vuelo </w:t>
+      </w:r>
+      <w:r>
         <w:rPr>
           <w:rFonts w:ascii="Arial" w:hAnsi="Arial" w:cs="Arial"/>
           <w:sz w:val="24"/>
           <w:szCs w:val="24"/>
           <w:lang w:val="es-MX"/>
         </w:rPr>
-      </w:pPr>
-      <w:r>
-        <w:rPr>
-          <w:rFonts w:ascii="Arial" w:hAnsi="Arial" w:cs="Arial"/>
-          <w:sz w:val="24"/>
-          <w:szCs w:val="24"/>
-          <w:lang w:val="es-MX"/>
-        </w:rPr>
-        <w:t>M: Cantidad de tripulaciones</w:t>
+        <w:t>se elimina de la consideracion para la siguiente etapa, se reduce en uno.</w:t>
       </w:r>
     </w:p>
     <w:p>
@@ -8230,7 +9018,6 @@
           <w:szCs w:val="24"/>
           <w:lang w:val="es-MX"/>
         </w:rPr>
-        <w:lastRenderedPageBreak/>
         <w:t>Constante</w:t>
       </w:r>
     </w:p>

--- a/TPOAeropuertosVarios/Informe_Grupo07.docx
+++ b/TPOAeropuertosVarios/Informe_Grupo07.docx
@@ -9507,6 +9507,136 @@
     <w:p>
       <w:pPr>
         <w:rPr>
+          <w:rFonts w:ascii="Arial" w:hAnsi="Arial" w:cs="Arial"/>
+          <w:lang w:val="en-US"/>
+        </w:rPr>
+      </w:pPr>
+    </w:p>
+    <w:p>
+      <w:pPr>
+        <w:rPr>
+          <w:rFonts w:ascii="Arial" w:hAnsi="Arial" w:cs="Arial"/>
+          <w:lang w:val="en-US"/>
+        </w:rPr>
+      </w:pPr>
+    </w:p>
+    <w:p>
+      <w:pPr>
+        <w:rPr>
+          <w:rFonts w:ascii="Arial" w:hAnsi="Arial" w:cs="Arial"/>
+          <w:lang w:val="en-US"/>
+        </w:rPr>
+      </w:pPr>
+      <w:proofErr w:type="spellStart"/>
+      <w:r>
+        <w:rPr>
+          <w:rFonts w:ascii="Arial" w:hAnsi="Arial" w:cs="Arial"/>
+          <w:lang w:val="en-US"/>
+        </w:rPr>
+        <w:t>Repositorio</w:t>
+      </w:r>
+      <w:proofErr w:type="spellEnd"/>
+      <w:r>
+        <w:rPr>
+          <w:rFonts w:ascii="Arial" w:hAnsi="Arial" w:cs="Arial"/>
+          <w:lang w:val="en-US"/>
+        </w:rPr>
+        <w:t xml:space="preserve"> del </w:t>
+      </w:r>
+      <w:proofErr w:type="spellStart"/>
+      <w:r>
+        <w:rPr>
+          <w:rFonts w:ascii="Arial" w:hAnsi="Arial" w:cs="Arial"/>
+          <w:lang w:val="en-US"/>
+        </w:rPr>
+        <w:t>programa</w:t>
+      </w:r>
+      <w:proofErr w:type="spellEnd"/>
+    </w:p>
+    <w:p>
+      <w:pPr>
+        <w:rPr>
+          <w:rFonts w:ascii="Arial" w:hAnsi="Arial" w:cs="Arial"/>
+          <w:lang w:val="en-US"/>
+        </w:rPr>
+      </w:pPr>
+    </w:p>
+    <w:p>
+      <w:pPr>
+        <w:rPr>
+          <w:lang w:val="en-US"/>
+        </w:rPr>
+      </w:pPr>
+      <w:hyperlink r:id="rId7" w:history="1">
+        <w:r>
+          <w:rPr>
+            <w:rStyle w:val="Hyperlink"/>
+            <w:lang w:val="en-US"/>
+          </w:rPr>
+          <w:t>https://github.com/xlucasve/TPO-ProgramacionIII.git</w:t>
+        </w:r>
+      </w:hyperlink>
+    </w:p>
+    <w:p>
+      <w:pPr>
+        <w:rPr>
+          <w:lang w:val="en-US"/>
+        </w:rPr>
+      </w:pPr>
+    </w:p>
+    <w:p>
+      <w:pPr>
+        <w:rPr>
+          <w:lang w:val="en-US"/>
+        </w:rPr>
+      </w:pPr>
+      <w:r>
+        <w:rPr>
+          <w:lang w:val="en-US"/>
+        </w:rPr>
+        <w:t xml:space="preserve">Link de </w:t>
+      </w:r>
+      <w:proofErr w:type="spellStart"/>
+      <w:r>
+        <w:rPr>
+          <w:lang w:val="en-US"/>
+        </w:rPr>
+        <w:t>respaldo</w:t>
+      </w:r>
+      <w:proofErr w:type="spellEnd"/>
+      <w:r>
+        <w:rPr>
+          <w:lang w:val="en-US"/>
+        </w:rPr>
+        <w:t>:</w:t>
+      </w:r>
+    </w:p>
+    <w:p>
+      <w:pPr>
+        <w:rPr>
+          <w:lang w:val="en-US"/>
+        </w:rPr>
+      </w:pPr>
+    </w:p>
+    <w:p>
+      <w:pPr>
+        <w:rPr>
+          <w:lang w:val="en-US"/>
+        </w:rPr>
+      </w:pPr>
+      <w:hyperlink r:id="rId8" w:history="1">
+        <w:r>
+          <w:rPr>
+            <w:rStyle w:val="Hyperlink"/>
+            <w:lang w:val="en-US"/>
+          </w:rPr>
+          <w:t>https://github.com/xlucasve/TPO-ProgramacionIII</w:t>
+        </w:r>
+      </w:hyperlink>
+    </w:p>
+    <w:p>
+      <w:pPr>
+        <w:rPr>
           <w:lang w:val="en-US"/>
         </w:rPr>
       </w:pPr>
@@ -9540,8 +9670,8 @@
       </w:pPr>
     </w:p>
     <w:sectPr>
-      <w:headerReference w:type="default" r:id="rId7"/>
-      <w:footerReference w:type="default" r:id="rId8"/>
+      <w:headerReference w:type="default" r:id="rId9"/>
+      <w:footerReference w:type="default" r:id="rId10"/>
       <w:pgSz w:w="12240" w:h="15840"/>
       <w:pgMar w:top="1417" w:right="1701" w:bottom="1417" w:left="1701" w:header="708" w:footer="708" w:gutter="0"/>
       <w:cols w:space="720"/>
@@ -11316,6 +11446,18 @@
     <w:basedOn w:val="DefaultParagraphFont"/>
     <w:rsid w:val="00BA054D"/>
   </w:style>
+  <w:style w:type="character" w:styleId="UnresolvedMention">
+    <w:name w:val="Unresolved Mention"/>
+    <w:basedOn w:val="DefaultParagraphFont"/>
+    <w:uiPriority w:val="99"/>
+    <w:semiHidden/>
+    <w:unhideWhenUsed/>
+    <w:rsid w:val="00CD7654"/>
+    <w:rPr>
+      <w:color w:val="605E5C"/>
+      <w:shd w:val="clear" w:color="auto" w:fill="E1DFDD"/>
+    </w:rPr>
+  </w:style>
 </w:styles>
 </file>
 
